--- a/m52 PnP/Speeduino käyttöohje FTDI.docx
+++ b/m52 PnP/Speeduino käyttöohje FTDI.docx
@@ -1685,19 +1685,31 @@
         <w:rPr>
           <w:lang w:val="fi-FI"/>
         </w:rPr>
-        <w:t xml:space="preserve">Speeduinon voi yhdistää tietokoneeseen/tablettiin/kännykkään usb piuhalla tai bluetoothin avulla. Näitä ei </w:t>
-      </w:r>
-      <w:r>
-        <w:rPr>
-          <w:lang w:val="fi-FI"/>
-        </w:rPr>
-        <w:t>voi valitettavasti käyttää yhtä</w:t>
-      </w:r>
-      <w:r>
-        <w:rPr>
-          <w:lang w:val="fi-FI"/>
-        </w:rPr>
-        <w:t xml:space="preserve">aikaa ja jos bluetoothin sijasta haluaa käyttää usb-piuhaa, pitää bluetooth moduuli ottaa levyltä pois siksi aikaa. </w:t>
+        <w:t xml:space="preserve">Speeduinon voi yhdistää tietokoneeseen/tablettiin/kännykkään usb piuhalla tai bluetoothin avulla. </w:t>
+      </w:r>
+      <w:r>
+        <w:rPr>
+          <w:lang w:val="fi-FI"/>
+        </w:rPr>
+        <w:t xml:space="preserve">Jos bluetoothin jälkeen käyttää USB-yhteyttä, pitää bluetooth paritus poistaa, koska näitä ei voi </w:t>
+      </w:r>
+      <w:r>
+        <w:rPr>
+          <w:lang w:val="fi-FI"/>
+        </w:rPr>
+        <w:t>käyttää yhtä</w:t>
+      </w:r>
+      <w:r>
+        <w:rPr>
+          <w:lang w:val="fi-FI"/>
+        </w:rPr>
+        <w:t>aikaa</w:t>
+      </w:r>
+      <w:r>
+        <w:rPr>
+          <w:lang w:val="fi-FI"/>
+        </w:rPr>
+        <w:t xml:space="preserve">. </w:t>
       </w:r>
       <w:r>
         <w:rPr>
@@ -1705,50 +1717,88 @@
         </w:rPr>
         <w:t>Bluetooth yhteys toki pelaa samalla tavalla kuin usb-piuhallakin. Ainoa ero on, että jos firmwarea haluaa päivittää, se pitää tehdä usb-kaapelilla.</w:t>
       </w:r>
+      <w:bookmarkStart w:id="3" w:name="_GoBack"/>
+      <w:bookmarkEnd w:id="3"/>
     </w:p>
     <w:p>
       <w:pPr>
         <w:pStyle w:val="Heading3"/>
       </w:pPr>
-      <w:bookmarkStart w:id="3" w:name="_Toc2957593"/>
+      <w:bookmarkStart w:id="4" w:name="_Toc2957593"/>
       <w:r>
         <w:t>USB</w:t>
       </w:r>
       <w:r>
         <w:t>-yhteys</w:t>
       </w:r>
-      <w:bookmarkEnd w:id="3"/>
-    </w:p>
-    <w:p>
-      <w:pPr>
-        <w:rPr>
-          <w:lang w:val="fi-FI"/>
-        </w:rPr>
-      </w:pPr>
-    </w:p>
-    <w:p>
-      <w:pPr>
-        <w:rPr>
-          <w:lang w:val="fi-FI"/>
-        </w:rPr>
-      </w:pPr>
-      <w:bookmarkStart w:id="4" w:name="_Toc2957594"/>
-      <w:r>
-        <w:rPr>
-          <w:lang w:val="fi-FI"/>
-        </w:rPr>
-        <w:t xml:space="preserve">USB piuhalla tietokoneeseen kytkettäessä tietokoneelle pitää asentaa sopivat ajurit. Speeduinon Arduino Mega prosessorikortilta löytyy FTDI piiri minkä ajurit pitäisi Windows osata asentaa automaattisesti. Jos ajurit eivät asennu automaattisesti, löytyvät ne täältä: </w:t>
-      </w:r>
-      <w:r>
+      <w:bookmarkEnd w:id="4"/>
+    </w:p>
+    <w:p>
+      <w:pPr>
+        <w:rPr>
+          <w:lang w:val="fi-FI"/>
+        </w:rPr>
+      </w:pPr>
+    </w:p>
+    <w:p>
+      <w:pPr>
+        <w:rPr>
+          <w:lang w:val="fi-FI"/>
+        </w:rPr>
+      </w:pPr>
+      <w:bookmarkStart w:id="5" w:name="_Toc2957594"/>
+      <w:r>
+        <w:rPr>
+          <w:lang w:val="fi-FI"/>
+        </w:rPr>
+        <w:t xml:space="preserve">USB piuhalla tietokoneeseen kytkettäessä tietokoneelle pitää asentaa sopivat ajurit. Speeduinon Arduino Mega prosessorikortilta löytyy </w:t>
+      </w:r>
+      <w:r>
+        <w:rPr>
+          <w:lang w:val="fi-FI"/>
+        </w:rPr>
+        <w:t>Atmega 16u2</w:t>
+      </w:r>
+      <w:r>
+        <w:rPr>
+          <w:lang w:val="fi-FI"/>
+        </w:rPr>
+        <w:t xml:space="preserve"> piiri minkä ajurit pitäisi Windows osata asentaa automaattisesti. Jos ajurit eivät asennu automaattisesti, löytyvät </w:t>
+      </w:r>
+      <w:r>
+        <w:rPr>
+          <w:lang w:val="fi-FI"/>
+        </w:rPr>
+        <w:t xml:space="preserve">Arduino IDE softapaketin mukana: </w:t>
+      </w:r>
+      <w:r>
+        <w:rPr>
+          <w:lang w:val="fi-FI"/>
+        </w:rPr>
         <w:fldChar w:fldCharType="begin"/>
       </w:r>
       <w:r>
         <w:rPr>
           <w:lang w:val="fi-FI"/>
         </w:rPr>
-        <w:instrText xml:space="preserve"> HYPERLINK "https://www.ftdichip.com/Drivers/D2XX.htm" </w:instrText>
-      </w:r>
-      <w:r>
+        <w:instrText xml:space="preserve"> HYPERLINK "</w:instrText>
+      </w:r>
+      <w:r>
+        <w:rPr>
+          <w:lang w:val="fi-FI"/>
+        </w:rPr>
+        <w:instrText>https://www.arduino.cc/en/main/software</w:instrText>
+      </w:r>
+      <w:r>
+        <w:rPr>
+          <w:lang w:val="fi-FI"/>
+        </w:rPr>
+        <w:instrText xml:space="preserve">" </w:instrText>
+      </w:r>
+      <w:r>
+        <w:rPr>
+          <w:lang w:val="fi-FI"/>
+        </w:rPr>
         <w:fldChar w:fldCharType="separate"/>
       </w:r>
       <w:r>
@@ -1756,11 +1806,10 @@
           <w:rStyle w:val="Hyperlink"/>
           <w:lang w:val="fi-FI"/>
         </w:rPr>
-        <w:t>https://www.ftdichip.com/Drivers/D2XX.htm</w:t>
-      </w:r>
-      <w:r>
-        <w:rPr>
-          <w:rStyle w:val="Hyperlink"/>
+        <w:t>https://www.arduino.cc/en/main/software</w:t>
+      </w:r>
+      <w:r>
+        <w:rPr>
           <w:lang w:val="fi-FI"/>
         </w:rPr>
         <w:fldChar w:fldCharType="end"/>
@@ -1772,6 +1821,12 @@
           <w:lang w:val="fi-FI"/>
         </w:rPr>
       </w:pPr>
+      <w:r>
+        <w:rPr>
+          <w:lang w:val="fi-FI"/>
+        </w:rPr>
+        <w:t xml:space="preserve">Muista asennuksen aikana hyväksyä uusien ajurien asennus. </w:t>
+      </w:r>
       <w:r>
         <w:rPr>
           <w:lang w:val="fi-FI"/>
@@ -1834,7 +1889,7 @@
         <w:lastRenderedPageBreak/>
         <w:t>Bluetooth yhteys</w:t>
       </w:r>
-      <w:bookmarkEnd w:id="4"/>
+      <w:bookmarkEnd w:id="5"/>
       <w:r>
         <w:t xml:space="preserve"> </w:t>
       </w:r>
@@ -1954,11 +2009,11 @@
       <w:pPr>
         <w:pStyle w:val="Heading3"/>
       </w:pPr>
-      <w:bookmarkStart w:id="5" w:name="_Toc2957595"/>
+      <w:bookmarkStart w:id="6" w:name="_Toc2957595"/>
       <w:r>
         <w:t>TunerStudioon yhdistäminen</w:t>
       </w:r>
-      <w:bookmarkEnd w:id="5"/>
+      <w:bookmarkEnd w:id="6"/>
     </w:p>
     <w:p>
       <w:pPr>
@@ -1979,38 +2034,16 @@
         </w:rPr>
         <w:t xml:space="preserve">Speeduinon säätäminen tapahtuu TunerStudion avulla. Jos ei sitä koneelta löydy, lataa se osoitteesta: </w:t>
       </w:r>
-      <w:r>
-        <w:rPr>
-          <w:lang w:val="fi-FI"/>
-        </w:rPr>
-        <w:fldChar w:fldCharType="begin"/>
-      </w:r>
-      <w:r>
-        <w:rPr>
-          <w:lang w:val="fi-FI"/>
-        </w:rPr>
-        <w:instrText xml:space="preserve"> HYPERLINK "http://www.tunerstudio.com/index.php/tuner-studio" </w:instrText>
-      </w:r>
-      <w:r>
-        <w:rPr>
-          <w:lang w:val="fi-FI"/>
-        </w:rPr>
-        <w:fldChar w:fldCharType="separate"/>
-      </w:r>
-      <w:r>
-        <w:rPr>
-          <w:rStyle w:val="Hyperlink"/>
-          <w:u w:val="none"/>
-          <w:lang w:val="fi-FI"/>
-        </w:rPr>
-        <w:t>http://www.tunerstudio.com/index.php/tuner-studio</w:t>
-      </w:r>
-      <w:r>
-        <w:rPr>
-          <w:lang w:val="fi-FI"/>
-        </w:rPr>
-        <w:fldChar w:fldCharType="end"/>
-      </w:r>
+      <w:hyperlink r:id="rId8" w:history="1">
+        <w:r>
+          <w:rPr>
+            <w:rStyle w:val="Hyperlink"/>
+            <w:u w:val="none"/>
+            <w:lang w:val="fi-FI"/>
+          </w:rPr>
+          <w:t>http://www.tunerstudio.com/index.php/tuner-studio</w:t>
+        </w:r>
+      </w:hyperlink>
       <w:r>
         <w:rPr>
           <w:lang w:val="fi-FI"/>
@@ -2061,7 +2094,7 @@
                     </pic:cNvPicPr>
                   </pic:nvPicPr>
                   <pic:blipFill>
-                    <a:blip r:embed="rId8">
+                    <a:blip r:embed="rId9">
                       <a:extLst>
                         <a:ext uri="{28A0092B-C50C-407E-A947-70E740481C1C}">
                           <a14:useLocalDpi xmlns:a14="http://schemas.microsoft.com/office/drawing/2010/main" val="0"/>
@@ -2141,7 +2174,7 @@
                     </pic:cNvPicPr>
                   </pic:nvPicPr>
                   <pic:blipFill>
-                    <a:blip r:embed="rId9">
+                    <a:blip r:embed="rId10">
                       <a:extLst>
                         <a:ext uri="{28A0092B-C50C-407E-A947-70E740481C1C}">
                           <a14:useLocalDpi xmlns:a14="http://schemas.microsoft.com/office/drawing/2010/main" val="0"/>
@@ -2185,34 +2218,16 @@
         </w:rPr>
         <w:t xml:space="preserve">Huom! Tämä vaatii nettiyhteyden koneelta silloin kun koitat ekaa kertaa yhdistää Speeduinoa tietokoneeseen. Jos nettiyhteyttä ei ole saatavilla tai tunnistus muuten vaan epäonnistuu, pitää määritykset lisätä käsin. Tarvittavat tiedostot löytyy Speeduinon firmware paketista. Firmware versiot löytyy täältä: </w:t>
       </w:r>
-      <w:r>
-        <w:fldChar w:fldCharType="begin"/>
-      </w:r>
-      <w:r>
-        <w:rPr>
-          <w:lang w:val="fi-FI"/>
-        </w:rPr>
-        <w:instrText xml:space="preserve"> HYPERLINK "https://github.com/noisymime/speeduino/releases" </w:instrText>
-      </w:r>
-      <w:r>
-        <w:fldChar w:fldCharType="separate"/>
-      </w:r>
-      <w:r>
-        <w:rPr>
-          <w:rStyle w:val="Hyperlink"/>
-          <w:u w:val="none"/>
-          <w:lang w:val="fi-FI"/>
-        </w:rPr>
-        <w:t>https://github.com/noisymime/speeduino/releases</w:t>
-      </w:r>
-      <w:r>
-        <w:rPr>
-          <w:rStyle w:val="Hyperlink"/>
-          <w:u w:val="none"/>
-          <w:lang w:val="fi-FI"/>
-        </w:rPr>
-        <w:fldChar w:fldCharType="end"/>
-      </w:r>
+      <w:hyperlink r:id="rId11" w:history="1">
+        <w:r>
+          <w:rPr>
+            <w:rStyle w:val="Hyperlink"/>
+            <w:u w:val="none"/>
+            <w:lang w:val="fi-FI"/>
+          </w:rPr>
+          <w:t>https://github.com/noisymime/speeduino/releases</w:t>
+        </w:r>
+      </w:hyperlink>
     </w:p>
     <w:p>
       <w:pPr>
@@ -2239,8 +2254,6 @@
         </w:rPr>
         <w:t>Tämän jälkeen Firmware kohdasta valitse Other / Browse</w:t>
       </w:r>
-      <w:bookmarkStart w:id="6" w:name="_GoBack"/>
-      <w:bookmarkEnd w:id="6"/>
     </w:p>
     <w:p>
       <w:pPr>
@@ -2291,7 +2304,7 @@
                     </pic:cNvPicPr>
                   </pic:nvPicPr>
                   <pic:blipFill>
-                    <a:blip r:embed="rId10">
+                    <a:blip r:embed="rId12">
                       <a:extLst>
                         <a:ext uri="{28A0092B-C50C-407E-A947-70E740481C1C}">
                           <a14:useLocalDpi xmlns:a14="http://schemas.microsoft.com/office/drawing/2010/main" val="0"/>
@@ -2362,7 +2375,7 @@
                     <pic:cNvPicPr/>
                   </pic:nvPicPr>
                   <pic:blipFill>
-                    <a:blip r:embed="rId11"/>
+                    <a:blip r:embed="rId13"/>
                     <a:stretch>
                       <a:fillRect/>
                     </a:stretch>
@@ -2412,146 +2425,6 @@
             <wp:extent cx="3323645" cy="3539195"/>
             <wp:effectExtent l="0" t="0" r="0" b="4445"/>
             <wp:docPr id="8" name="Picture 8"/>
-            <wp:cNvGraphicFramePr>
-              <a:graphicFrameLocks xmlns:a="http://schemas.openxmlformats.org/drawingml/2006/main" noChangeAspect="1"/>
-            </wp:cNvGraphicFramePr>
-            <a:graphic xmlns:a="http://schemas.openxmlformats.org/drawingml/2006/main">
-              <a:graphicData uri="http://schemas.openxmlformats.org/drawingml/2006/picture">
-                <pic:pic xmlns:pic="http://schemas.openxmlformats.org/drawingml/2006/picture">
-                  <pic:nvPicPr>
-                    <pic:cNvPr id="1" name=""/>
-                    <pic:cNvPicPr/>
-                  </pic:nvPicPr>
-                  <pic:blipFill>
-                    <a:blip r:embed="rId12"/>
-                    <a:stretch>
-                      <a:fillRect/>
-                    </a:stretch>
-                  </pic:blipFill>
-                  <pic:spPr>
-                    <a:xfrm>
-                      <a:off x="0" y="0"/>
-                      <a:ext cx="3326023" cy="3541727"/>
-                    </a:xfrm>
-                    <a:prstGeom prst="rect">
-                      <a:avLst/>
-                    </a:prstGeom>
-                  </pic:spPr>
-                </pic:pic>
-              </a:graphicData>
-            </a:graphic>
-          </wp:inline>
-        </w:drawing>
-      </w:r>
-    </w:p>
-    <w:p>
-      <w:pPr>
-        <w:rPr>
-          <w:lang w:val="fi-FI"/>
-        </w:rPr>
-      </w:pPr>
-      <w:r>
-        <w:rPr>
-          <w:lang w:val="fi-FI"/>
-        </w:rPr>
-        <w:t>Klikkaa next.</w:t>
-      </w:r>
-    </w:p>
-    <w:p>
-      <w:pPr>
-        <w:rPr>
-          <w:lang w:val="fi-FI"/>
-        </w:rPr>
-      </w:pPr>
-      <w:r>
-        <w:rPr>
-          <w:lang w:val="fi-FI"/>
-        </w:rPr>
-        <w:t>Com portiksi valitse portti minkä näit laitehallinnasta bluetooth seriallille/ CH340:lle:</w:t>
-      </w:r>
-    </w:p>
-    <w:p>
-      <w:pPr>
-        <w:rPr>
-          <w:lang w:val="fi-FI"/>
-        </w:rPr>
-      </w:pPr>
-      <w:r>
-        <w:rPr>
-          <w:noProof/>
-        </w:rPr>
-        <w:drawing>
-          <wp:inline distT="0" distB="0" distL="0" distR="0" wp14:anchorId="2536A4A9" wp14:editId="38FFA152">
-            <wp:extent cx="2687541" cy="2861838"/>
-            <wp:effectExtent l="0" t="0" r="0" b="0"/>
-            <wp:docPr id="10" name="Picture 10"/>
-            <wp:cNvGraphicFramePr>
-              <a:graphicFrameLocks xmlns:a="http://schemas.openxmlformats.org/drawingml/2006/main" noChangeAspect="1"/>
-            </wp:cNvGraphicFramePr>
-            <a:graphic xmlns:a="http://schemas.openxmlformats.org/drawingml/2006/main">
-              <a:graphicData uri="http://schemas.openxmlformats.org/drawingml/2006/picture">
-                <pic:pic xmlns:pic="http://schemas.openxmlformats.org/drawingml/2006/picture">
-                  <pic:nvPicPr>
-                    <pic:cNvPr id="1" name=""/>
-                    <pic:cNvPicPr/>
-                  </pic:nvPicPr>
-                  <pic:blipFill>
-                    <a:blip r:embed="rId13"/>
-                    <a:stretch>
-                      <a:fillRect/>
-                    </a:stretch>
-                  </pic:blipFill>
-                  <pic:spPr>
-                    <a:xfrm>
-                      <a:off x="0" y="0"/>
-                      <a:ext cx="2698139" cy="2873123"/>
-                    </a:xfrm>
-                    <a:prstGeom prst="rect">
-                      <a:avLst/>
-                    </a:prstGeom>
-                  </pic:spPr>
-                </pic:pic>
-              </a:graphicData>
-            </a:graphic>
-          </wp:inline>
-        </w:drawing>
-      </w:r>
-    </w:p>
-    <w:p>
-      <w:pPr>
-        <w:rPr>
-          <w:lang w:val="fi-FI"/>
-        </w:rPr>
-      </w:pPr>
-      <w:r>
-        <w:rPr>
-          <w:lang w:val="fi-FI"/>
-        </w:rPr>
-        <w:t>Klikkaa next ja seuraavasta Finish</w:t>
-      </w:r>
-      <w:r>
-        <w:rPr>
-          <w:lang w:val="fi-FI"/>
-        </w:rPr>
-        <w:t xml:space="preserve"> jolloin TunerStudio yhdistää speeduinoon:</w:t>
-      </w:r>
-    </w:p>
-    <w:p>
-      <w:pPr>
-        <w:rPr>
-          <w:lang w:val="fi-FI"/>
-        </w:rPr>
-      </w:pPr>
-      <w:r>
-        <w:rPr>
-          <w:noProof/>
-        </w:rPr>
-        <w:lastRenderedPageBreak/>
-        <w:drawing>
-          <wp:inline distT="0" distB="0" distL="0" distR="0" wp14:anchorId="2AA2F4C4" wp14:editId="0383A24B">
-            <wp:extent cx="5469107" cy="4118775"/>
-            <wp:effectExtent l="0" t="0" r="0" b="0"/>
-            <wp:docPr id="11" name="Picture 11"/>
             <wp:cNvGraphicFramePr>
               <a:graphicFrameLocks xmlns:a="http://schemas.openxmlformats.org/drawingml/2006/main" noChangeAspect="1"/>
             </wp:cNvGraphicFramePr>
@@ -2571,7 +2444,7 @@
                   <pic:spPr>
                     <a:xfrm>
                       <a:off x="0" y="0"/>
-                      <a:ext cx="5471927" cy="4120899"/>
+                      <a:ext cx="3326023" cy="3541727"/>
                     </a:xfrm>
                     <a:prstGeom prst="rect">
                       <a:avLst/>
@@ -2594,81 +2467,20 @@
         <w:rPr>
           <w:lang w:val="fi-FI"/>
         </w:rPr>
-        <w:t>Tarkista että MAP anturi näyttää about 100kpa ja lämpötila-anturit järkeviä arvoja (kylmällä moottorilla kummatkin about samaa ympäröivän ilman lämpötilaa). Anturit on kalibroitu valmiiksi, mutta on hyvä tarkistaa että kaikki on ok.</w:t>
-      </w:r>
-    </w:p>
-    <w:p>
-      <w:pPr>
-        <w:pStyle w:val="Heading1"/>
-      </w:pPr>
-      <w:bookmarkStart w:id="7" w:name="_Toc2957596"/>
-      <w:r>
-        <w:t>Speeduinon konfigurointi ennen ekaa starttia</w:t>
-      </w:r>
-      <w:bookmarkEnd w:id="7"/>
-    </w:p>
-    <w:p>
-      <w:pPr>
-        <w:pStyle w:val="Heading2"/>
-        <w:numPr>
-          <w:ilvl w:val="0"/>
-          <w:numId w:val="4"/>
-        </w:numPr>
-        <w:rPr>
-          <w:lang w:val="fi-FI"/>
-        </w:rPr>
-      </w:pPr>
-      <w:bookmarkStart w:id="8" w:name="_Toc2957597"/>
-      <w:r>
-        <w:rPr>
-          <w:lang w:val="fi-FI"/>
-        </w:rPr>
-        <w:t>Required Fuel</w:t>
-      </w:r>
-      <w:bookmarkEnd w:id="8"/>
-    </w:p>
-    <w:p>
-      <w:pPr>
-        <w:rPr>
-          <w:lang w:val="fi-FI"/>
-        </w:rPr>
-      </w:pPr>
-    </w:p>
-    <w:p>
-      <w:pPr>
-        <w:rPr>
-          <w:lang w:val="fi-FI"/>
-        </w:rPr>
-      </w:pPr>
-      <w:r>
-        <w:rPr>
-          <w:lang w:val="fi-FI"/>
-        </w:rPr>
-        <w:t>Enne</w:t>
-      </w:r>
-      <w:r>
-        <w:rPr>
-          <w:lang w:val="fi-FI"/>
-        </w:rPr>
-        <w:t>n</w:t>
-      </w:r>
-      <w:r>
-        <w:rPr>
-          <w:lang w:val="fi-FI"/>
-        </w:rPr>
-        <w:t>kuin konetta voi koittaa startat ekaa kertaa, pitää speeduino konfiguroida TunerStudiossa käytössä olevalle se</w:t>
-      </w:r>
-      <w:r>
-        <w:rPr>
-          <w:lang w:val="fi-FI"/>
-        </w:rPr>
-        <w:t xml:space="preserve"> </w:t>
-      </w:r>
-      <w:r>
-        <w:rPr>
-          <w:lang w:val="fi-FI"/>
-        </w:rPr>
-        <w:t>tupille. Klikkaa Hammasrattaan kohdalta Settings ja Engine Constants.</w:t>
+        <w:t>Klikkaa next.</w:t>
+      </w:r>
+    </w:p>
+    <w:p>
+      <w:pPr>
+        <w:rPr>
+          <w:lang w:val="fi-FI"/>
+        </w:rPr>
+      </w:pPr>
+      <w:r>
+        <w:rPr>
+          <w:lang w:val="fi-FI"/>
+        </w:rPr>
+        <w:t>Com portiksi valitse portti minkä näit laitehallinnasta bluetooth seriallille/ CH340:lle:</w:t>
       </w:r>
     </w:p>
     <w:p>
@@ -2681,12 +2493,11 @@
         <w:rPr>
           <w:noProof/>
         </w:rPr>
-        <w:lastRenderedPageBreak/>
         <w:drawing>
-          <wp:inline distT="0" distB="0" distL="0" distR="0" wp14:anchorId="7BF9DC50" wp14:editId="21E00AAA">
-            <wp:extent cx="2870421" cy="2605219"/>
-            <wp:effectExtent l="0" t="0" r="6350" b="5080"/>
-            <wp:docPr id="16" name="Picture 16"/>
+          <wp:inline distT="0" distB="0" distL="0" distR="0" wp14:anchorId="2536A4A9" wp14:editId="38FFA152">
+            <wp:extent cx="2687541" cy="2861838"/>
+            <wp:effectExtent l="0" t="0" r="0" b="0"/>
+            <wp:docPr id="10" name="Picture 10"/>
             <wp:cNvGraphicFramePr>
               <a:graphicFrameLocks xmlns:a="http://schemas.openxmlformats.org/drawingml/2006/main" noChangeAspect="1"/>
             </wp:cNvGraphicFramePr>
@@ -2706,7 +2517,7 @@
                   <pic:spPr>
                     <a:xfrm>
                       <a:off x="0" y="0"/>
-                      <a:ext cx="2881377" cy="2615163"/>
+                      <a:ext cx="2698139" cy="2873123"/>
                     </a:xfrm>
                     <a:prstGeom prst="rect">
                       <a:avLst/>
@@ -2729,13 +2540,13 @@
         <w:rPr>
           <w:lang w:val="fi-FI"/>
         </w:rPr>
-        <w:t xml:space="preserve">Täällä kaikki pitäisi olla ok valmiina, mutta klikkaa sitten </w:t>
-      </w:r>
-      <w:r>
-        <w:rPr>
-          <w:lang w:val="fi-FI"/>
-        </w:rPr>
-        <w:t>Required Fuel:</w:t>
+        <w:t>Klikkaa next ja seuraavasta Finish</w:t>
+      </w:r>
+      <w:r>
+        <w:rPr>
+          <w:lang w:val="fi-FI"/>
+        </w:rPr>
+        <w:t xml:space="preserve"> jolloin TunerStudio yhdistää speeduinoon:</w:t>
       </w:r>
     </w:p>
     <w:p>
@@ -2748,11 +2559,12 @@
         <w:rPr>
           <w:noProof/>
         </w:rPr>
+        <w:lastRenderedPageBreak/>
         <w:drawing>
-          <wp:inline distT="0" distB="0" distL="0" distR="0" wp14:anchorId="31B4A109" wp14:editId="758D4011">
-            <wp:extent cx="3502138" cy="1789044"/>
-            <wp:effectExtent l="0" t="0" r="3175" b="1905"/>
-            <wp:docPr id="13" name="Picture 13"/>
+          <wp:inline distT="0" distB="0" distL="0" distR="0" wp14:anchorId="2AA2F4C4" wp14:editId="0383A24B">
+            <wp:extent cx="5469107" cy="4118775"/>
+            <wp:effectExtent l="0" t="0" r="0" b="0"/>
+            <wp:docPr id="11" name="Picture 11"/>
             <wp:cNvGraphicFramePr>
               <a:graphicFrameLocks xmlns:a="http://schemas.openxmlformats.org/drawingml/2006/main" noChangeAspect="1"/>
             </wp:cNvGraphicFramePr>
@@ -2772,6 +2584,207 @@
                   <pic:spPr>
                     <a:xfrm>
                       <a:off x="0" y="0"/>
+                      <a:ext cx="5471927" cy="4120899"/>
+                    </a:xfrm>
+                    <a:prstGeom prst="rect">
+                      <a:avLst/>
+                    </a:prstGeom>
+                  </pic:spPr>
+                </pic:pic>
+              </a:graphicData>
+            </a:graphic>
+          </wp:inline>
+        </w:drawing>
+      </w:r>
+    </w:p>
+    <w:p>
+      <w:pPr>
+        <w:rPr>
+          <w:lang w:val="fi-FI"/>
+        </w:rPr>
+      </w:pPr>
+      <w:r>
+        <w:rPr>
+          <w:lang w:val="fi-FI"/>
+        </w:rPr>
+        <w:t>Tarkista että MAP anturi näyttää about 100kpa ja lämpötila-anturit järkeviä arvoja (kylmällä moottorilla kummatkin about samaa ympäröivän ilman lämpötilaa). Anturit on kalibroitu valmiiksi, mutta on hyvä tarkistaa että kaikki on ok.</w:t>
+      </w:r>
+    </w:p>
+    <w:p>
+      <w:pPr>
+        <w:pStyle w:val="Heading1"/>
+      </w:pPr>
+      <w:bookmarkStart w:id="7" w:name="_Toc2957596"/>
+      <w:r>
+        <w:t>Speeduinon konfigurointi ennen ekaa starttia</w:t>
+      </w:r>
+      <w:bookmarkEnd w:id="7"/>
+    </w:p>
+    <w:p>
+      <w:pPr>
+        <w:pStyle w:val="Heading2"/>
+        <w:numPr>
+          <w:ilvl w:val="0"/>
+          <w:numId w:val="4"/>
+        </w:numPr>
+        <w:rPr>
+          <w:lang w:val="fi-FI"/>
+        </w:rPr>
+      </w:pPr>
+      <w:bookmarkStart w:id="8" w:name="_Toc2957597"/>
+      <w:r>
+        <w:rPr>
+          <w:lang w:val="fi-FI"/>
+        </w:rPr>
+        <w:t>Required Fuel</w:t>
+      </w:r>
+      <w:bookmarkEnd w:id="8"/>
+    </w:p>
+    <w:p>
+      <w:pPr>
+        <w:rPr>
+          <w:lang w:val="fi-FI"/>
+        </w:rPr>
+      </w:pPr>
+    </w:p>
+    <w:p>
+      <w:pPr>
+        <w:rPr>
+          <w:lang w:val="fi-FI"/>
+        </w:rPr>
+      </w:pPr>
+      <w:r>
+        <w:rPr>
+          <w:lang w:val="fi-FI"/>
+        </w:rPr>
+        <w:t>Enne</w:t>
+      </w:r>
+      <w:r>
+        <w:rPr>
+          <w:lang w:val="fi-FI"/>
+        </w:rPr>
+        <w:t>n</w:t>
+      </w:r>
+      <w:r>
+        <w:rPr>
+          <w:lang w:val="fi-FI"/>
+        </w:rPr>
+        <w:t>kuin konetta voi koittaa startat ekaa kertaa, pitää speeduino konfiguroida TunerStudiossa käytössä olevalle se</w:t>
+      </w:r>
+      <w:r>
+        <w:rPr>
+          <w:lang w:val="fi-FI"/>
+        </w:rPr>
+        <w:t xml:space="preserve"> </w:t>
+      </w:r>
+      <w:r>
+        <w:rPr>
+          <w:lang w:val="fi-FI"/>
+        </w:rPr>
+        <w:t>tupille. Klikkaa Hammasrattaan kohdalta Settings ja Engine Constants.</w:t>
+      </w:r>
+    </w:p>
+    <w:p>
+      <w:pPr>
+        <w:rPr>
+          <w:lang w:val="fi-FI"/>
+        </w:rPr>
+      </w:pPr>
+      <w:r>
+        <w:rPr>
+          <w:noProof/>
+        </w:rPr>
+        <w:lastRenderedPageBreak/>
+        <w:drawing>
+          <wp:inline distT="0" distB="0" distL="0" distR="0" wp14:anchorId="7BF9DC50" wp14:editId="21E00AAA">
+            <wp:extent cx="2870421" cy="2605219"/>
+            <wp:effectExtent l="0" t="0" r="6350" b="5080"/>
+            <wp:docPr id="16" name="Picture 16"/>
+            <wp:cNvGraphicFramePr>
+              <a:graphicFrameLocks xmlns:a="http://schemas.openxmlformats.org/drawingml/2006/main" noChangeAspect="1"/>
+            </wp:cNvGraphicFramePr>
+            <a:graphic xmlns:a="http://schemas.openxmlformats.org/drawingml/2006/main">
+              <a:graphicData uri="http://schemas.openxmlformats.org/drawingml/2006/picture">
+                <pic:pic xmlns:pic="http://schemas.openxmlformats.org/drawingml/2006/picture">
+                  <pic:nvPicPr>
+                    <pic:cNvPr id="1" name=""/>
+                    <pic:cNvPicPr/>
+                  </pic:nvPicPr>
+                  <pic:blipFill>
+                    <a:blip r:embed="rId17"/>
+                    <a:stretch>
+                      <a:fillRect/>
+                    </a:stretch>
+                  </pic:blipFill>
+                  <pic:spPr>
+                    <a:xfrm>
+                      <a:off x="0" y="0"/>
+                      <a:ext cx="2881377" cy="2615163"/>
+                    </a:xfrm>
+                    <a:prstGeom prst="rect">
+                      <a:avLst/>
+                    </a:prstGeom>
+                  </pic:spPr>
+                </pic:pic>
+              </a:graphicData>
+            </a:graphic>
+          </wp:inline>
+        </w:drawing>
+      </w:r>
+    </w:p>
+    <w:p>
+      <w:pPr>
+        <w:rPr>
+          <w:lang w:val="fi-FI"/>
+        </w:rPr>
+      </w:pPr>
+      <w:r>
+        <w:rPr>
+          <w:lang w:val="fi-FI"/>
+        </w:rPr>
+        <w:t xml:space="preserve">Täällä kaikki pitäisi olla ok valmiina, mutta klikkaa sitten </w:t>
+      </w:r>
+      <w:r>
+        <w:rPr>
+          <w:lang w:val="fi-FI"/>
+        </w:rPr>
+        <w:t>Required Fuel:</w:t>
+      </w:r>
+    </w:p>
+    <w:p>
+      <w:pPr>
+        <w:rPr>
+          <w:lang w:val="fi-FI"/>
+        </w:rPr>
+      </w:pPr>
+      <w:r>
+        <w:rPr>
+          <w:noProof/>
+        </w:rPr>
+        <w:drawing>
+          <wp:inline distT="0" distB="0" distL="0" distR="0" wp14:anchorId="31B4A109" wp14:editId="758D4011">
+            <wp:extent cx="3502138" cy="1789044"/>
+            <wp:effectExtent l="0" t="0" r="3175" b="1905"/>
+            <wp:docPr id="13" name="Picture 13"/>
+            <wp:cNvGraphicFramePr>
+              <a:graphicFrameLocks xmlns:a="http://schemas.openxmlformats.org/drawingml/2006/main" noChangeAspect="1"/>
+            </wp:cNvGraphicFramePr>
+            <a:graphic xmlns:a="http://schemas.openxmlformats.org/drawingml/2006/main">
+              <a:graphicData uri="http://schemas.openxmlformats.org/drawingml/2006/picture">
+                <pic:pic xmlns:pic="http://schemas.openxmlformats.org/drawingml/2006/picture">
+                  <pic:nvPicPr>
+                    <pic:cNvPr id="1" name=""/>
+                    <pic:cNvPicPr/>
+                  </pic:nvPicPr>
+                  <pic:blipFill>
+                    <a:blip r:embed="rId18"/>
+                    <a:stretch>
+                      <a:fillRect/>
+                    </a:stretch>
+                  </pic:blipFill>
+                  <pic:spPr>
+                    <a:xfrm>
+                      <a:off x="0" y="0"/>
                       <a:ext cx="3504117" cy="1790055"/>
                     </a:xfrm>
                     <a:prstGeom prst="rect">
@@ -2921,7 +2934,7 @@
                     <pic:cNvPicPr/>
                   </pic:nvPicPr>
                   <pic:blipFill>
-                    <a:blip r:embed="rId17"/>
+                    <a:blip r:embed="rId19"/>
                     <a:stretch>
                       <a:fillRect/>
                     </a:stretch>
@@ -4138,7 +4151,7 @@
                     <pic:cNvPicPr/>
                   </pic:nvPicPr>
                   <pic:blipFill>
-                    <a:blip r:embed="rId18"/>
+                    <a:blip r:embed="rId20"/>
                     <a:stretch>
                       <a:fillRect/>
                     </a:stretch>
@@ -4223,184 +4236,6 @@
             <wp:extent cx="2504661" cy="2743545"/>
             <wp:effectExtent l="0" t="0" r="0" b="0"/>
             <wp:docPr id="19" name="Picture 19"/>
-            <wp:cNvGraphicFramePr>
-              <a:graphicFrameLocks xmlns:a="http://schemas.openxmlformats.org/drawingml/2006/main" noChangeAspect="1"/>
-            </wp:cNvGraphicFramePr>
-            <a:graphic xmlns:a="http://schemas.openxmlformats.org/drawingml/2006/main">
-              <a:graphicData uri="http://schemas.openxmlformats.org/drawingml/2006/picture">
-                <pic:pic xmlns:pic="http://schemas.openxmlformats.org/drawingml/2006/picture">
-                  <pic:nvPicPr>
-                    <pic:cNvPr id="1" name=""/>
-                    <pic:cNvPicPr/>
-                  </pic:nvPicPr>
-                  <pic:blipFill>
-                    <a:blip r:embed="rId19"/>
-                    <a:stretch>
-                      <a:fillRect/>
-                    </a:stretch>
-                  </pic:blipFill>
-                  <pic:spPr>
-                    <a:xfrm>
-                      <a:off x="0" y="0"/>
-                      <a:ext cx="2508189" cy="2747409"/>
-                    </a:xfrm>
-                    <a:prstGeom prst="rect">
-                      <a:avLst/>
-                    </a:prstGeom>
-                  </pic:spPr>
-                </pic:pic>
-              </a:graphicData>
-            </a:graphic>
-          </wp:inline>
-        </w:drawing>
-      </w:r>
-    </w:p>
-    <w:p>
-      <w:pPr>
-        <w:rPr>
-          <w:lang w:val="fi-FI"/>
-        </w:rPr>
-      </w:pPr>
-      <w:r>
-        <w:rPr>
-          <w:lang w:val="fi-FI"/>
-        </w:rPr>
-        <w:t>EGO sensor listasta valitse käyttämäsi laajakaista ohjain ja klikkaa Write to Controller. Jos käyttämääsi ei löydy listalta, tulee käyttää jompaa kumpaa custom valintaa ja syöttää arvot käsin valmistajan speksin mukaan.</w:t>
-      </w:r>
-    </w:p>
-    <w:p>
-      <w:pPr>
-        <w:rPr>
-          <w:noProof/>
-          <w:lang w:val="fi-FI"/>
-        </w:rPr>
-      </w:pPr>
-      <w:r>
-        <w:rPr>
-          <w:lang w:val="fi-FI"/>
-        </w:rPr>
-        <w:t>Kun arvot on kirjoitettu, seosmittarin saa näkyville klikkaa</w:t>
-      </w:r>
-      <w:r>
-        <w:rPr>
-          <w:noProof/>
-          <w:lang w:val="fi-FI"/>
-        </w:rPr>
-        <w:t>malla hiiren oikeaa jonkun ”turhan” mittarin kohdalla ja etsimällä Air:Fuel Ratio Sensor inputs valikosta.</w:t>
-      </w:r>
-    </w:p>
-    <w:p>
-      <w:pPr>
-        <w:rPr>
-          <w:lang w:val="fi-FI"/>
-        </w:rPr>
-      </w:pPr>
-      <w:r>
-        <w:rPr>
-          <w:noProof/>
-        </w:rPr>
-        <w:lastRenderedPageBreak/>
-        <w:drawing>
-          <wp:inline distT="0" distB="0" distL="0" distR="0" wp14:anchorId="36F2D997" wp14:editId="3B733132">
-            <wp:extent cx="5943600" cy="4025265"/>
-            <wp:effectExtent l="0" t="0" r="0" b="0"/>
-            <wp:docPr id="21" name="Picture 21"/>
-            <wp:cNvGraphicFramePr>
-              <a:graphicFrameLocks xmlns:a="http://schemas.openxmlformats.org/drawingml/2006/main" noChangeAspect="1"/>
-            </wp:cNvGraphicFramePr>
-            <a:graphic xmlns:a="http://schemas.openxmlformats.org/drawingml/2006/main">
-              <a:graphicData uri="http://schemas.openxmlformats.org/drawingml/2006/picture">
-                <pic:pic xmlns:pic="http://schemas.openxmlformats.org/drawingml/2006/picture">
-                  <pic:nvPicPr>
-                    <pic:cNvPr id="1" name=""/>
-                    <pic:cNvPicPr/>
-                  </pic:nvPicPr>
-                  <pic:blipFill>
-                    <a:blip r:embed="rId20"/>
-                    <a:stretch>
-                      <a:fillRect/>
-                    </a:stretch>
-                  </pic:blipFill>
-                  <pic:spPr>
-                    <a:xfrm>
-                      <a:off x="0" y="0"/>
-                      <a:ext cx="5943600" cy="4025265"/>
-                    </a:xfrm>
-                    <a:prstGeom prst="rect">
-                      <a:avLst/>
-                    </a:prstGeom>
-                  </pic:spPr>
-                </pic:pic>
-              </a:graphicData>
-            </a:graphic>
-          </wp:inline>
-        </w:drawing>
-      </w:r>
-    </w:p>
-    <w:p>
-      <w:pPr>
-        <w:rPr>
-          <w:lang w:val="fi-FI"/>
-        </w:rPr>
-      </w:pPr>
-      <w:r>
-        <w:rPr>
-          <w:lang w:val="fi-FI"/>
-        </w:rPr>
-        <w:t>Mittarin pitäisi nyt näyttää samaa kuin itse laajakaista ohjaimen näyttö (jos on). Jos ei, niin tarkista kytkennät. Tämän jälkeen konetta voi koittaa käyntiin.</w:t>
-      </w:r>
-    </w:p>
-    <w:p>
-      <w:pPr>
-        <w:pStyle w:val="Heading2"/>
-        <w:rPr>
-          <w:lang w:val="fi-FI"/>
-        </w:rPr>
-      </w:pPr>
-      <w:bookmarkStart w:id="12" w:name="_Toc2957601"/>
-      <w:r>
-        <w:rPr>
-          <w:lang w:val="fi-FI"/>
-        </w:rPr>
-        <w:t>Käynnistäminen</w:t>
-      </w:r>
-      <w:bookmarkEnd w:id="12"/>
-    </w:p>
-    <w:p>
-      <w:pPr>
-        <w:rPr>
-          <w:lang w:val="fi-FI"/>
-        </w:rPr>
-      </w:pPr>
-    </w:p>
-    <w:p>
-      <w:pPr>
-        <w:rPr>
-          <w:lang w:val="fi-FI"/>
-        </w:rPr>
-      </w:pPr>
-      <w:r>
-        <w:rPr>
-          <w:lang w:val="fi-FI"/>
-        </w:rPr>
-        <w:t>Kun kaikki edellisen kohdan asetukset on tehty, voi konetta koittaa käyntiin. Sen pitäisi tärähtää kerralla tulille, mutta jos ei, niin ensimmäisenä kannattaa koittaa säätää VE-kartan alapäätä ylös tai alaspäin:</w:t>
-      </w:r>
-    </w:p>
-    <w:p>
-      <w:pPr>
-        <w:rPr>
-          <w:lang w:val="fi-FI"/>
-        </w:rPr>
-      </w:pPr>
-      <w:r>
-        <w:rPr>
-          <w:noProof/>
-        </w:rPr>
-        <w:drawing>
-          <wp:inline distT="0" distB="0" distL="0" distR="0" wp14:anchorId="0BCC34BE" wp14:editId="1CE252CA">
-            <wp:extent cx="2929604" cy="2282024"/>
-            <wp:effectExtent l="0" t="0" r="4445" b="4445"/>
-            <wp:docPr id="22" name="Picture 22"/>
             <wp:cNvGraphicFramePr>
               <a:graphicFrameLocks xmlns:a="http://schemas.openxmlformats.org/drawingml/2006/main" noChangeAspect="1"/>
             </wp:cNvGraphicFramePr>
@@ -4420,6 +4255,184 @@
                   <pic:spPr>
                     <a:xfrm>
                       <a:off x="0" y="0"/>
+                      <a:ext cx="2508189" cy="2747409"/>
+                    </a:xfrm>
+                    <a:prstGeom prst="rect">
+                      <a:avLst/>
+                    </a:prstGeom>
+                  </pic:spPr>
+                </pic:pic>
+              </a:graphicData>
+            </a:graphic>
+          </wp:inline>
+        </w:drawing>
+      </w:r>
+    </w:p>
+    <w:p>
+      <w:pPr>
+        <w:rPr>
+          <w:lang w:val="fi-FI"/>
+        </w:rPr>
+      </w:pPr>
+      <w:r>
+        <w:rPr>
+          <w:lang w:val="fi-FI"/>
+        </w:rPr>
+        <w:t>EGO sensor listasta valitse käyttämäsi laajakaista ohjain ja klikkaa Write to Controller. Jos käyttämääsi ei löydy listalta, tulee käyttää jompaa kumpaa custom valintaa ja syöttää arvot käsin valmistajan speksin mukaan.</w:t>
+      </w:r>
+    </w:p>
+    <w:p>
+      <w:pPr>
+        <w:rPr>
+          <w:noProof/>
+          <w:lang w:val="fi-FI"/>
+        </w:rPr>
+      </w:pPr>
+      <w:r>
+        <w:rPr>
+          <w:lang w:val="fi-FI"/>
+        </w:rPr>
+        <w:t>Kun arvot on kirjoitettu, seosmittarin saa näkyville klikkaa</w:t>
+      </w:r>
+      <w:r>
+        <w:rPr>
+          <w:noProof/>
+          <w:lang w:val="fi-FI"/>
+        </w:rPr>
+        <w:t>malla hiiren oikeaa jonkun ”turhan” mittarin kohdalla ja etsimällä Air:Fuel Ratio Sensor inputs valikosta.</w:t>
+      </w:r>
+    </w:p>
+    <w:p>
+      <w:pPr>
+        <w:rPr>
+          <w:lang w:val="fi-FI"/>
+        </w:rPr>
+      </w:pPr>
+      <w:r>
+        <w:rPr>
+          <w:noProof/>
+        </w:rPr>
+        <w:lastRenderedPageBreak/>
+        <w:drawing>
+          <wp:inline distT="0" distB="0" distL="0" distR="0" wp14:anchorId="36F2D997" wp14:editId="3B733132">
+            <wp:extent cx="5943600" cy="4025265"/>
+            <wp:effectExtent l="0" t="0" r="0" b="0"/>
+            <wp:docPr id="21" name="Picture 21"/>
+            <wp:cNvGraphicFramePr>
+              <a:graphicFrameLocks xmlns:a="http://schemas.openxmlformats.org/drawingml/2006/main" noChangeAspect="1"/>
+            </wp:cNvGraphicFramePr>
+            <a:graphic xmlns:a="http://schemas.openxmlformats.org/drawingml/2006/main">
+              <a:graphicData uri="http://schemas.openxmlformats.org/drawingml/2006/picture">
+                <pic:pic xmlns:pic="http://schemas.openxmlformats.org/drawingml/2006/picture">
+                  <pic:nvPicPr>
+                    <pic:cNvPr id="1" name=""/>
+                    <pic:cNvPicPr/>
+                  </pic:nvPicPr>
+                  <pic:blipFill>
+                    <a:blip r:embed="rId22"/>
+                    <a:stretch>
+                      <a:fillRect/>
+                    </a:stretch>
+                  </pic:blipFill>
+                  <pic:spPr>
+                    <a:xfrm>
+                      <a:off x="0" y="0"/>
+                      <a:ext cx="5943600" cy="4025265"/>
+                    </a:xfrm>
+                    <a:prstGeom prst="rect">
+                      <a:avLst/>
+                    </a:prstGeom>
+                  </pic:spPr>
+                </pic:pic>
+              </a:graphicData>
+            </a:graphic>
+          </wp:inline>
+        </w:drawing>
+      </w:r>
+    </w:p>
+    <w:p>
+      <w:pPr>
+        <w:rPr>
+          <w:lang w:val="fi-FI"/>
+        </w:rPr>
+      </w:pPr>
+      <w:r>
+        <w:rPr>
+          <w:lang w:val="fi-FI"/>
+        </w:rPr>
+        <w:t>Mittarin pitäisi nyt näyttää samaa kuin itse laajakaista ohjaimen näyttö (jos on). Jos ei, niin tarkista kytkennät. Tämän jälkeen konetta voi koittaa käyntiin.</w:t>
+      </w:r>
+    </w:p>
+    <w:p>
+      <w:pPr>
+        <w:pStyle w:val="Heading2"/>
+        <w:rPr>
+          <w:lang w:val="fi-FI"/>
+        </w:rPr>
+      </w:pPr>
+      <w:bookmarkStart w:id="12" w:name="_Toc2957601"/>
+      <w:r>
+        <w:rPr>
+          <w:lang w:val="fi-FI"/>
+        </w:rPr>
+        <w:t>Käynnistäminen</w:t>
+      </w:r>
+      <w:bookmarkEnd w:id="12"/>
+    </w:p>
+    <w:p>
+      <w:pPr>
+        <w:rPr>
+          <w:lang w:val="fi-FI"/>
+        </w:rPr>
+      </w:pPr>
+    </w:p>
+    <w:p>
+      <w:pPr>
+        <w:rPr>
+          <w:lang w:val="fi-FI"/>
+        </w:rPr>
+      </w:pPr>
+      <w:r>
+        <w:rPr>
+          <w:lang w:val="fi-FI"/>
+        </w:rPr>
+        <w:t>Kun kaikki edellisen kohdan asetukset on tehty, voi konetta koittaa käyntiin. Sen pitäisi tärähtää kerralla tulille, mutta jos ei, niin ensimmäisenä kannattaa koittaa säätää VE-kartan alapäätä ylös tai alaspäin:</w:t>
+      </w:r>
+    </w:p>
+    <w:p>
+      <w:pPr>
+        <w:rPr>
+          <w:lang w:val="fi-FI"/>
+        </w:rPr>
+      </w:pPr>
+      <w:r>
+        <w:rPr>
+          <w:noProof/>
+        </w:rPr>
+        <w:drawing>
+          <wp:inline distT="0" distB="0" distL="0" distR="0" wp14:anchorId="0BCC34BE" wp14:editId="1CE252CA">
+            <wp:extent cx="2929604" cy="2282024"/>
+            <wp:effectExtent l="0" t="0" r="4445" b="4445"/>
+            <wp:docPr id="22" name="Picture 22"/>
+            <wp:cNvGraphicFramePr>
+              <a:graphicFrameLocks xmlns:a="http://schemas.openxmlformats.org/drawingml/2006/main" noChangeAspect="1"/>
+            </wp:cNvGraphicFramePr>
+            <a:graphic xmlns:a="http://schemas.openxmlformats.org/drawingml/2006/main">
+              <a:graphicData uri="http://schemas.openxmlformats.org/drawingml/2006/picture">
+                <pic:pic xmlns:pic="http://schemas.openxmlformats.org/drawingml/2006/picture">
+                  <pic:nvPicPr>
+                    <pic:cNvPr id="1" name=""/>
+                    <pic:cNvPicPr/>
+                  </pic:nvPicPr>
+                  <pic:blipFill>
+                    <a:blip r:embed="rId23"/>
+                    <a:stretch>
+                      <a:fillRect/>
+                    </a:stretch>
+                  </pic:blipFill>
+                  <pic:spPr>
+                    <a:xfrm>
+                      <a:off x="0" y="0"/>
                       <a:ext cx="2940893" cy="2290818"/>
                     </a:xfrm>
                     <a:prstGeom prst="rect">
@@ -4553,7 +4566,7 @@
                     </pic:cNvPicPr>
                   </pic:nvPicPr>
                   <pic:blipFill>
-                    <a:blip r:embed="rId22">
+                    <a:blip r:embed="rId24">
                       <a:extLst>
                         <a:ext uri="{28A0092B-C50C-407E-A947-70E740481C1C}">
                           <a14:useLocalDpi xmlns:a14="http://schemas.microsoft.com/office/drawing/2010/main" val="0"/>
@@ -4648,7 +4661,7 @@
                     <pic:cNvPicPr/>
                   </pic:nvPicPr>
                   <pic:blipFill>
-                    <a:blip r:embed="rId23"/>
+                    <a:blip r:embed="rId25"/>
                     <a:stretch>
                       <a:fillRect/>
                     </a:stretch>
@@ -4739,7 +4752,7 @@
                     </pic:cNvPicPr>
                   </pic:nvPicPr>
                   <pic:blipFill>
-                    <a:blip r:embed="rId24">
+                    <a:blip r:embed="rId26">
                       <a:extLst>
                         <a:ext uri="{28A0092B-C50C-407E-A947-70E740481C1C}">
                           <a14:useLocalDpi xmlns:a14="http://schemas.microsoft.com/office/drawing/2010/main" val="0"/>
@@ -4813,7 +4826,7 @@
         </w:rPr>
         <w:t xml:space="preserve">Ajantasaisimmat ohjeet firmware päivitykseen löytyy osoitteesta: </w:t>
       </w:r>
-      <w:hyperlink r:id="rId25" w:anchor="Downloading_the_firmware" w:history="1">
+      <w:hyperlink r:id="rId27" w:anchor="Downloading_the_firmware" w:history="1">
         <w:r>
           <w:rPr>
             <w:rStyle w:val="Hyperlink"/>
@@ -6157,7 +6170,7 @@
 </file>
 
 <file path=customXml/itemProps1.xml><?xml version="1.0" encoding="utf-8"?>
-<ds:datastoreItem xmlns:ds="http://schemas.openxmlformats.org/officeDocument/2006/customXml" ds:itemID="{746E71B4-19BB-415B-A556-40CE28DFB075}">
+<ds:datastoreItem xmlns:ds="http://schemas.openxmlformats.org/officeDocument/2006/customXml" ds:itemID="{9658EB54-6243-4E6C-9E9B-E758D985A85F}">
   <ds:schemaRefs>
     <ds:schemaRef ds:uri="http://schemas.openxmlformats.org/officeDocument/2006/bibliography"/>
   </ds:schemaRefs>

--- a/m52 PnP/Speeduino käyttöohje FTDI.docx
+++ b/m52 PnP/Speeduino käyttöohje FTDI.docx
@@ -1685,31 +1685,19 @@
         <w:rPr>
           <w:lang w:val="fi-FI"/>
         </w:rPr>
-        <w:t xml:space="preserve">Speeduinon voi yhdistää tietokoneeseen/tablettiin/kännykkään usb piuhalla tai bluetoothin avulla. </w:t>
-      </w:r>
-      <w:r>
-        <w:rPr>
-          <w:lang w:val="fi-FI"/>
-        </w:rPr>
-        <w:t xml:space="preserve">Jos bluetoothin jälkeen käyttää USB-yhteyttä, pitää bluetooth paritus poistaa, koska näitä ei voi </w:t>
-      </w:r>
-      <w:r>
-        <w:rPr>
-          <w:lang w:val="fi-FI"/>
-        </w:rPr>
-        <w:t>käyttää yhtä</w:t>
-      </w:r>
-      <w:r>
-        <w:rPr>
-          <w:lang w:val="fi-FI"/>
-        </w:rPr>
-        <w:t>aikaa</w:t>
-      </w:r>
-      <w:r>
-        <w:rPr>
-          <w:lang w:val="fi-FI"/>
-        </w:rPr>
-        <w:t xml:space="preserve">. </w:t>
+        <w:t xml:space="preserve">Speeduinon voi yhdistää tietokoneeseen/tablettiin/kännykkään usb piuhalla tai bluetoothin avulla. Näitä ei </w:t>
+      </w:r>
+      <w:r>
+        <w:rPr>
+          <w:lang w:val="fi-FI"/>
+        </w:rPr>
+        <w:t>voi valitettavasti käyttää yhtä</w:t>
+      </w:r>
+      <w:r>
+        <w:rPr>
+          <w:lang w:val="fi-FI"/>
+        </w:rPr>
+        <w:t xml:space="preserve">aikaa ja jos bluetoothin sijasta haluaa käyttää usb-piuhaa, pitää bluetooth moduuli ottaa levyltä pois siksi aikaa. </w:t>
       </w:r>
       <w:r>
         <w:rPr>
@@ -1717,88 +1705,50 @@
         </w:rPr>
         <w:t>Bluetooth yhteys toki pelaa samalla tavalla kuin usb-piuhallakin. Ainoa ero on, että jos firmwarea haluaa päivittää, se pitää tehdä usb-kaapelilla.</w:t>
       </w:r>
-      <w:bookmarkStart w:id="3" w:name="_GoBack"/>
+    </w:p>
+    <w:p>
+      <w:pPr>
+        <w:pStyle w:val="Heading3"/>
+      </w:pPr>
+      <w:bookmarkStart w:id="3" w:name="_Toc2957593"/>
+      <w:r>
+        <w:t>USB</w:t>
+      </w:r>
+      <w:r>
+        <w:t>-yhteys</w:t>
+      </w:r>
       <w:bookmarkEnd w:id="3"/>
     </w:p>
     <w:p>
       <w:pPr>
-        <w:pStyle w:val="Heading3"/>
-      </w:pPr>
-      <w:bookmarkStart w:id="4" w:name="_Toc2957593"/>
-      <w:r>
-        <w:t>USB</w:t>
-      </w:r>
-      <w:r>
-        <w:t>-yhteys</w:t>
-      </w:r>
-      <w:bookmarkEnd w:id="4"/>
-    </w:p>
-    <w:p>
-      <w:pPr>
-        <w:rPr>
-          <w:lang w:val="fi-FI"/>
-        </w:rPr>
-      </w:pPr>
-    </w:p>
-    <w:p>
-      <w:pPr>
-        <w:rPr>
-          <w:lang w:val="fi-FI"/>
-        </w:rPr>
-      </w:pPr>
-      <w:bookmarkStart w:id="5" w:name="_Toc2957594"/>
-      <w:r>
-        <w:rPr>
-          <w:lang w:val="fi-FI"/>
-        </w:rPr>
-        <w:t xml:space="preserve">USB piuhalla tietokoneeseen kytkettäessä tietokoneelle pitää asentaa sopivat ajurit. Speeduinon Arduino Mega prosessorikortilta löytyy </w:t>
-      </w:r>
-      <w:r>
-        <w:rPr>
-          <w:lang w:val="fi-FI"/>
-        </w:rPr>
-        <w:t>Atmega 16u2</w:t>
-      </w:r>
-      <w:r>
-        <w:rPr>
-          <w:lang w:val="fi-FI"/>
-        </w:rPr>
-        <w:t xml:space="preserve"> piiri minkä ajurit pitäisi Windows osata asentaa automaattisesti. Jos ajurit eivät asennu automaattisesti, löytyvät </w:t>
-      </w:r>
-      <w:r>
-        <w:rPr>
-          <w:lang w:val="fi-FI"/>
-        </w:rPr>
-        <w:t xml:space="preserve">Arduino IDE softapaketin mukana: </w:t>
-      </w:r>
-      <w:r>
-        <w:rPr>
-          <w:lang w:val="fi-FI"/>
-        </w:rPr>
+        <w:rPr>
+          <w:lang w:val="fi-FI"/>
+        </w:rPr>
+      </w:pPr>
+    </w:p>
+    <w:p>
+      <w:pPr>
+        <w:rPr>
+          <w:lang w:val="fi-FI"/>
+        </w:rPr>
+      </w:pPr>
+      <w:bookmarkStart w:id="4" w:name="_Toc2957594"/>
+      <w:r>
+        <w:rPr>
+          <w:lang w:val="fi-FI"/>
+        </w:rPr>
+        <w:t xml:space="preserve">USB piuhalla tietokoneeseen kytkettäessä tietokoneelle pitää asentaa sopivat ajurit. Speeduinon Arduino Mega prosessorikortilta löytyy FTDI piiri minkä ajurit pitäisi Windows osata asentaa automaattisesti. Jos ajurit eivät asennu automaattisesti, löytyvät ne täältä: </w:t>
+      </w:r>
+      <w:r>
         <w:fldChar w:fldCharType="begin"/>
       </w:r>
       <w:r>
         <w:rPr>
           <w:lang w:val="fi-FI"/>
         </w:rPr>
-        <w:instrText xml:space="preserve"> HYPERLINK "</w:instrText>
-      </w:r>
-      <w:r>
-        <w:rPr>
-          <w:lang w:val="fi-FI"/>
-        </w:rPr>
-        <w:instrText>https://www.arduino.cc/en/main/software</w:instrText>
-      </w:r>
-      <w:r>
-        <w:rPr>
-          <w:lang w:val="fi-FI"/>
-        </w:rPr>
-        <w:instrText xml:space="preserve">" </w:instrText>
-      </w:r>
-      <w:r>
-        <w:rPr>
-          <w:lang w:val="fi-FI"/>
-        </w:rPr>
+        <w:instrText xml:space="preserve"> HYPERLINK "https://www.ftdichip.com/Drivers/D2XX.htm" </w:instrText>
+      </w:r>
+      <w:r>
         <w:fldChar w:fldCharType="separate"/>
       </w:r>
       <w:r>
@@ -1806,10 +1756,11 @@
           <w:rStyle w:val="Hyperlink"/>
           <w:lang w:val="fi-FI"/>
         </w:rPr>
-        <w:t>https://www.arduino.cc/en/main/software</w:t>
-      </w:r>
-      <w:r>
-        <w:rPr>
+        <w:t>https://www.ftdichip.com/Drivers/D2XX.htm</w:t>
+      </w:r>
+      <w:r>
+        <w:rPr>
+          <w:rStyle w:val="Hyperlink"/>
           <w:lang w:val="fi-FI"/>
         </w:rPr>
         <w:fldChar w:fldCharType="end"/>
@@ -1821,12 +1772,6 @@
           <w:lang w:val="fi-FI"/>
         </w:rPr>
       </w:pPr>
-      <w:r>
-        <w:rPr>
-          <w:lang w:val="fi-FI"/>
-        </w:rPr>
-        <w:t xml:space="preserve">Muista asennuksen aikana hyväksyä uusien ajurien asennus. </w:t>
-      </w:r>
       <w:r>
         <w:rPr>
           <w:lang w:val="fi-FI"/>
@@ -1889,7 +1834,7 @@
         <w:lastRenderedPageBreak/>
         <w:t>Bluetooth yhteys</w:t>
       </w:r>
-      <w:bookmarkEnd w:id="5"/>
+      <w:bookmarkEnd w:id="4"/>
       <w:r>
         <w:t xml:space="preserve"> </w:t>
       </w:r>
@@ -2009,11 +1954,11 @@
       <w:pPr>
         <w:pStyle w:val="Heading3"/>
       </w:pPr>
-      <w:bookmarkStart w:id="6" w:name="_Toc2957595"/>
+      <w:bookmarkStart w:id="5" w:name="_Toc2957595"/>
       <w:r>
         <w:t>TunerStudioon yhdistäminen</w:t>
       </w:r>
-      <w:bookmarkEnd w:id="6"/>
+      <w:bookmarkEnd w:id="5"/>
     </w:p>
     <w:p>
       <w:pPr>
@@ -2034,16 +1979,38 @@
         </w:rPr>
         <w:t xml:space="preserve">Speeduinon säätäminen tapahtuu TunerStudion avulla. Jos ei sitä koneelta löydy, lataa se osoitteesta: </w:t>
       </w:r>
-      <w:hyperlink r:id="rId8" w:history="1">
-        <w:r>
-          <w:rPr>
-            <w:rStyle w:val="Hyperlink"/>
-            <w:u w:val="none"/>
-            <w:lang w:val="fi-FI"/>
-          </w:rPr>
-          <w:t>http://www.tunerstudio.com/index.php/tuner-studio</w:t>
-        </w:r>
-      </w:hyperlink>
+      <w:r>
+        <w:rPr>
+          <w:lang w:val="fi-FI"/>
+        </w:rPr>
+        <w:fldChar w:fldCharType="begin"/>
+      </w:r>
+      <w:r>
+        <w:rPr>
+          <w:lang w:val="fi-FI"/>
+        </w:rPr>
+        <w:instrText xml:space="preserve"> HYPERLINK "http://www.tunerstudio.com/index.php/tuner-studio" </w:instrText>
+      </w:r>
+      <w:r>
+        <w:rPr>
+          <w:lang w:val="fi-FI"/>
+        </w:rPr>
+        <w:fldChar w:fldCharType="separate"/>
+      </w:r>
+      <w:r>
+        <w:rPr>
+          <w:rStyle w:val="Hyperlink"/>
+          <w:u w:val="none"/>
+          <w:lang w:val="fi-FI"/>
+        </w:rPr>
+        <w:t>http://www.tunerstudio.com/index.php/tuner-studio</w:t>
+      </w:r>
+      <w:r>
+        <w:rPr>
+          <w:lang w:val="fi-FI"/>
+        </w:rPr>
+        <w:fldChar w:fldCharType="end"/>
+      </w:r>
       <w:r>
         <w:rPr>
           <w:lang w:val="fi-FI"/>
@@ -2094,7 +2061,7 @@
                     </pic:cNvPicPr>
                   </pic:nvPicPr>
                   <pic:blipFill>
-                    <a:blip r:embed="rId9">
+                    <a:blip r:embed="rId8">
                       <a:extLst>
                         <a:ext uri="{28A0092B-C50C-407E-A947-70E740481C1C}">
                           <a14:useLocalDpi xmlns:a14="http://schemas.microsoft.com/office/drawing/2010/main" val="0"/>
@@ -2174,7 +2141,7 @@
                     </pic:cNvPicPr>
                   </pic:nvPicPr>
                   <pic:blipFill>
-                    <a:blip r:embed="rId10">
+                    <a:blip r:embed="rId9">
                       <a:extLst>
                         <a:ext uri="{28A0092B-C50C-407E-A947-70E740481C1C}">
                           <a14:useLocalDpi xmlns:a14="http://schemas.microsoft.com/office/drawing/2010/main" val="0"/>
@@ -2218,16 +2185,34 @@
         </w:rPr>
         <w:t xml:space="preserve">Huom! Tämä vaatii nettiyhteyden koneelta silloin kun koitat ekaa kertaa yhdistää Speeduinoa tietokoneeseen. Jos nettiyhteyttä ei ole saatavilla tai tunnistus muuten vaan epäonnistuu, pitää määritykset lisätä käsin. Tarvittavat tiedostot löytyy Speeduinon firmware paketista. Firmware versiot löytyy täältä: </w:t>
       </w:r>
-      <w:hyperlink r:id="rId11" w:history="1">
-        <w:r>
-          <w:rPr>
-            <w:rStyle w:val="Hyperlink"/>
-            <w:u w:val="none"/>
-            <w:lang w:val="fi-FI"/>
-          </w:rPr>
-          <w:t>https://github.com/noisymime/speeduino/releases</w:t>
-        </w:r>
-      </w:hyperlink>
+      <w:r>
+        <w:fldChar w:fldCharType="begin"/>
+      </w:r>
+      <w:r>
+        <w:rPr>
+          <w:lang w:val="fi-FI"/>
+        </w:rPr>
+        <w:instrText xml:space="preserve"> HYPERLINK "https://github.com/noisymime/speeduino/releases" </w:instrText>
+      </w:r>
+      <w:r>
+        <w:fldChar w:fldCharType="separate"/>
+      </w:r>
+      <w:r>
+        <w:rPr>
+          <w:rStyle w:val="Hyperlink"/>
+          <w:u w:val="none"/>
+          <w:lang w:val="fi-FI"/>
+        </w:rPr>
+        <w:t>https://github.com/noisymime/speeduino/releases</w:t>
+      </w:r>
+      <w:r>
+        <w:rPr>
+          <w:rStyle w:val="Hyperlink"/>
+          <w:u w:val="none"/>
+          <w:lang w:val="fi-FI"/>
+        </w:rPr>
+        <w:fldChar w:fldCharType="end"/>
+      </w:r>
     </w:p>
     <w:p>
       <w:pPr>
@@ -2254,6 +2239,8 @@
         </w:rPr>
         <w:t>Tämän jälkeen Firmware kohdasta valitse Other / Browse</w:t>
       </w:r>
+      <w:bookmarkStart w:id="6" w:name="_GoBack"/>
+      <w:bookmarkEnd w:id="6"/>
     </w:p>
     <w:p>
       <w:pPr>
@@ -2304,7 +2291,7 @@
                     </pic:cNvPicPr>
                   </pic:nvPicPr>
                   <pic:blipFill>
-                    <a:blip r:embed="rId12">
+                    <a:blip r:embed="rId10">
                       <a:extLst>
                         <a:ext uri="{28A0092B-C50C-407E-A947-70E740481C1C}">
                           <a14:useLocalDpi xmlns:a14="http://schemas.microsoft.com/office/drawing/2010/main" val="0"/>
@@ -2375,7 +2362,7 @@
                     <pic:cNvPicPr/>
                   </pic:nvPicPr>
                   <pic:blipFill>
-                    <a:blip r:embed="rId13"/>
+                    <a:blip r:embed="rId11"/>
                     <a:stretch>
                       <a:fillRect/>
                     </a:stretch>
@@ -2425,6 +2412,146 @@
             <wp:extent cx="3323645" cy="3539195"/>
             <wp:effectExtent l="0" t="0" r="0" b="4445"/>
             <wp:docPr id="8" name="Picture 8"/>
+            <wp:cNvGraphicFramePr>
+              <a:graphicFrameLocks xmlns:a="http://schemas.openxmlformats.org/drawingml/2006/main" noChangeAspect="1"/>
+            </wp:cNvGraphicFramePr>
+            <a:graphic xmlns:a="http://schemas.openxmlformats.org/drawingml/2006/main">
+              <a:graphicData uri="http://schemas.openxmlformats.org/drawingml/2006/picture">
+                <pic:pic xmlns:pic="http://schemas.openxmlformats.org/drawingml/2006/picture">
+                  <pic:nvPicPr>
+                    <pic:cNvPr id="1" name=""/>
+                    <pic:cNvPicPr/>
+                  </pic:nvPicPr>
+                  <pic:blipFill>
+                    <a:blip r:embed="rId12"/>
+                    <a:stretch>
+                      <a:fillRect/>
+                    </a:stretch>
+                  </pic:blipFill>
+                  <pic:spPr>
+                    <a:xfrm>
+                      <a:off x="0" y="0"/>
+                      <a:ext cx="3326023" cy="3541727"/>
+                    </a:xfrm>
+                    <a:prstGeom prst="rect">
+                      <a:avLst/>
+                    </a:prstGeom>
+                  </pic:spPr>
+                </pic:pic>
+              </a:graphicData>
+            </a:graphic>
+          </wp:inline>
+        </w:drawing>
+      </w:r>
+    </w:p>
+    <w:p>
+      <w:pPr>
+        <w:rPr>
+          <w:lang w:val="fi-FI"/>
+        </w:rPr>
+      </w:pPr>
+      <w:r>
+        <w:rPr>
+          <w:lang w:val="fi-FI"/>
+        </w:rPr>
+        <w:t>Klikkaa next.</w:t>
+      </w:r>
+    </w:p>
+    <w:p>
+      <w:pPr>
+        <w:rPr>
+          <w:lang w:val="fi-FI"/>
+        </w:rPr>
+      </w:pPr>
+      <w:r>
+        <w:rPr>
+          <w:lang w:val="fi-FI"/>
+        </w:rPr>
+        <w:t>Com portiksi valitse portti minkä näit laitehallinnasta bluetooth seriallille/ CH340:lle:</w:t>
+      </w:r>
+    </w:p>
+    <w:p>
+      <w:pPr>
+        <w:rPr>
+          <w:lang w:val="fi-FI"/>
+        </w:rPr>
+      </w:pPr>
+      <w:r>
+        <w:rPr>
+          <w:noProof/>
+        </w:rPr>
+        <w:drawing>
+          <wp:inline distT="0" distB="0" distL="0" distR="0" wp14:anchorId="2536A4A9" wp14:editId="38FFA152">
+            <wp:extent cx="2687541" cy="2861838"/>
+            <wp:effectExtent l="0" t="0" r="0" b="0"/>
+            <wp:docPr id="10" name="Picture 10"/>
+            <wp:cNvGraphicFramePr>
+              <a:graphicFrameLocks xmlns:a="http://schemas.openxmlformats.org/drawingml/2006/main" noChangeAspect="1"/>
+            </wp:cNvGraphicFramePr>
+            <a:graphic xmlns:a="http://schemas.openxmlformats.org/drawingml/2006/main">
+              <a:graphicData uri="http://schemas.openxmlformats.org/drawingml/2006/picture">
+                <pic:pic xmlns:pic="http://schemas.openxmlformats.org/drawingml/2006/picture">
+                  <pic:nvPicPr>
+                    <pic:cNvPr id="1" name=""/>
+                    <pic:cNvPicPr/>
+                  </pic:nvPicPr>
+                  <pic:blipFill>
+                    <a:blip r:embed="rId13"/>
+                    <a:stretch>
+                      <a:fillRect/>
+                    </a:stretch>
+                  </pic:blipFill>
+                  <pic:spPr>
+                    <a:xfrm>
+                      <a:off x="0" y="0"/>
+                      <a:ext cx="2698139" cy="2873123"/>
+                    </a:xfrm>
+                    <a:prstGeom prst="rect">
+                      <a:avLst/>
+                    </a:prstGeom>
+                  </pic:spPr>
+                </pic:pic>
+              </a:graphicData>
+            </a:graphic>
+          </wp:inline>
+        </w:drawing>
+      </w:r>
+    </w:p>
+    <w:p>
+      <w:pPr>
+        <w:rPr>
+          <w:lang w:val="fi-FI"/>
+        </w:rPr>
+      </w:pPr>
+      <w:r>
+        <w:rPr>
+          <w:lang w:val="fi-FI"/>
+        </w:rPr>
+        <w:t>Klikkaa next ja seuraavasta Finish</w:t>
+      </w:r>
+      <w:r>
+        <w:rPr>
+          <w:lang w:val="fi-FI"/>
+        </w:rPr>
+        <w:t xml:space="preserve"> jolloin TunerStudio yhdistää speeduinoon:</w:t>
+      </w:r>
+    </w:p>
+    <w:p>
+      <w:pPr>
+        <w:rPr>
+          <w:lang w:val="fi-FI"/>
+        </w:rPr>
+      </w:pPr>
+      <w:r>
+        <w:rPr>
+          <w:noProof/>
+        </w:rPr>
+        <w:lastRenderedPageBreak/>
+        <w:drawing>
+          <wp:inline distT="0" distB="0" distL="0" distR="0" wp14:anchorId="2AA2F4C4" wp14:editId="0383A24B">
+            <wp:extent cx="5469107" cy="4118775"/>
+            <wp:effectExtent l="0" t="0" r="0" b="0"/>
+            <wp:docPr id="11" name="Picture 11"/>
             <wp:cNvGraphicFramePr>
               <a:graphicFrameLocks xmlns:a="http://schemas.openxmlformats.org/drawingml/2006/main" noChangeAspect="1"/>
             </wp:cNvGraphicFramePr>
@@ -2444,7 +2571,7 @@
                   <pic:spPr>
                     <a:xfrm>
                       <a:off x="0" y="0"/>
-                      <a:ext cx="3326023" cy="3541727"/>
+                      <a:ext cx="5471927" cy="4120899"/>
                     </a:xfrm>
                     <a:prstGeom prst="rect">
                       <a:avLst/>
@@ -2467,20 +2594,81 @@
         <w:rPr>
           <w:lang w:val="fi-FI"/>
         </w:rPr>
-        <w:t>Klikkaa next.</w:t>
-      </w:r>
-    </w:p>
-    <w:p>
-      <w:pPr>
-        <w:rPr>
-          <w:lang w:val="fi-FI"/>
-        </w:rPr>
-      </w:pPr>
-      <w:r>
-        <w:rPr>
-          <w:lang w:val="fi-FI"/>
-        </w:rPr>
-        <w:t>Com portiksi valitse portti minkä näit laitehallinnasta bluetooth seriallille/ CH340:lle:</w:t>
+        <w:t>Tarkista että MAP anturi näyttää about 100kpa ja lämpötila-anturit järkeviä arvoja (kylmällä moottorilla kummatkin about samaa ympäröivän ilman lämpötilaa). Anturit on kalibroitu valmiiksi, mutta on hyvä tarkistaa että kaikki on ok.</w:t>
+      </w:r>
+    </w:p>
+    <w:p>
+      <w:pPr>
+        <w:pStyle w:val="Heading1"/>
+      </w:pPr>
+      <w:bookmarkStart w:id="7" w:name="_Toc2957596"/>
+      <w:r>
+        <w:t>Speeduinon konfigurointi ennen ekaa starttia</w:t>
+      </w:r>
+      <w:bookmarkEnd w:id="7"/>
+    </w:p>
+    <w:p>
+      <w:pPr>
+        <w:pStyle w:val="Heading2"/>
+        <w:numPr>
+          <w:ilvl w:val="0"/>
+          <w:numId w:val="4"/>
+        </w:numPr>
+        <w:rPr>
+          <w:lang w:val="fi-FI"/>
+        </w:rPr>
+      </w:pPr>
+      <w:bookmarkStart w:id="8" w:name="_Toc2957597"/>
+      <w:r>
+        <w:rPr>
+          <w:lang w:val="fi-FI"/>
+        </w:rPr>
+        <w:t>Required Fuel</w:t>
+      </w:r>
+      <w:bookmarkEnd w:id="8"/>
+    </w:p>
+    <w:p>
+      <w:pPr>
+        <w:rPr>
+          <w:lang w:val="fi-FI"/>
+        </w:rPr>
+      </w:pPr>
+    </w:p>
+    <w:p>
+      <w:pPr>
+        <w:rPr>
+          <w:lang w:val="fi-FI"/>
+        </w:rPr>
+      </w:pPr>
+      <w:r>
+        <w:rPr>
+          <w:lang w:val="fi-FI"/>
+        </w:rPr>
+        <w:t>Enne</w:t>
+      </w:r>
+      <w:r>
+        <w:rPr>
+          <w:lang w:val="fi-FI"/>
+        </w:rPr>
+        <w:t>n</w:t>
+      </w:r>
+      <w:r>
+        <w:rPr>
+          <w:lang w:val="fi-FI"/>
+        </w:rPr>
+        <w:t>kuin konetta voi koittaa startat ekaa kertaa, pitää speeduino konfiguroida TunerStudiossa käytössä olevalle se</w:t>
+      </w:r>
+      <w:r>
+        <w:rPr>
+          <w:lang w:val="fi-FI"/>
+        </w:rPr>
+        <w:t xml:space="preserve"> </w:t>
+      </w:r>
+      <w:r>
+        <w:rPr>
+          <w:lang w:val="fi-FI"/>
+        </w:rPr>
+        <w:t>tupille. Klikkaa Hammasrattaan kohdalta Settings ja Engine Constants.</w:t>
       </w:r>
     </w:p>
     <w:p>
@@ -2493,11 +2681,12 @@
         <w:rPr>
           <w:noProof/>
         </w:rPr>
+        <w:lastRenderedPageBreak/>
         <w:drawing>
-          <wp:inline distT="0" distB="0" distL="0" distR="0" wp14:anchorId="2536A4A9" wp14:editId="38FFA152">
-            <wp:extent cx="2687541" cy="2861838"/>
-            <wp:effectExtent l="0" t="0" r="0" b="0"/>
-            <wp:docPr id="10" name="Picture 10"/>
+          <wp:inline distT="0" distB="0" distL="0" distR="0" wp14:anchorId="7BF9DC50" wp14:editId="21E00AAA">
+            <wp:extent cx="2870421" cy="2605219"/>
+            <wp:effectExtent l="0" t="0" r="6350" b="5080"/>
+            <wp:docPr id="16" name="Picture 16"/>
             <wp:cNvGraphicFramePr>
               <a:graphicFrameLocks xmlns:a="http://schemas.openxmlformats.org/drawingml/2006/main" noChangeAspect="1"/>
             </wp:cNvGraphicFramePr>
@@ -2517,7 +2706,7 @@
                   <pic:spPr>
                     <a:xfrm>
                       <a:off x="0" y="0"/>
-                      <a:ext cx="2698139" cy="2873123"/>
+                      <a:ext cx="2881377" cy="2615163"/>
                     </a:xfrm>
                     <a:prstGeom prst="rect">
                       <a:avLst/>
@@ -2540,13 +2729,13 @@
         <w:rPr>
           <w:lang w:val="fi-FI"/>
         </w:rPr>
-        <w:t>Klikkaa next ja seuraavasta Finish</w:t>
-      </w:r>
-      <w:r>
-        <w:rPr>
-          <w:lang w:val="fi-FI"/>
-        </w:rPr>
-        <w:t xml:space="preserve"> jolloin TunerStudio yhdistää speeduinoon:</w:t>
+        <w:t xml:space="preserve">Täällä kaikki pitäisi olla ok valmiina, mutta klikkaa sitten </w:t>
+      </w:r>
+      <w:r>
+        <w:rPr>
+          <w:lang w:val="fi-FI"/>
+        </w:rPr>
+        <w:t>Required Fuel:</w:t>
       </w:r>
     </w:p>
     <w:p>
@@ -2559,12 +2748,11 @@
         <w:rPr>
           <w:noProof/>
         </w:rPr>
-        <w:lastRenderedPageBreak/>
         <w:drawing>
-          <wp:inline distT="0" distB="0" distL="0" distR="0" wp14:anchorId="2AA2F4C4" wp14:editId="0383A24B">
-            <wp:extent cx="5469107" cy="4118775"/>
-            <wp:effectExtent l="0" t="0" r="0" b="0"/>
-            <wp:docPr id="11" name="Picture 11"/>
+          <wp:inline distT="0" distB="0" distL="0" distR="0" wp14:anchorId="31B4A109" wp14:editId="758D4011">
+            <wp:extent cx="3502138" cy="1789044"/>
+            <wp:effectExtent l="0" t="0" r="3175" b="1905"/>
+            <wp:docPr id="13" name="Picture 13"/>
             <wp:cNvGraphicFramePr>
               <a:graphicFrameLocks xmlns:a="http://schemas.openxmlformats.org/drawingml/2006/main" noChangeAspect="1"/>
             </wp:cNvGraphicFramePr>
@@ -2584,207 +2772,6 @@
                   <pic:spPr>
                     <a:xfrm>
                       <a:off x="0" y="0"/>
-                      <a:ext cx="5471927" cy="4120899"/>
-                    </a:xfrm>
-                    <a:prstGeom prst="rect">
-                      <a:avLst/>
-                    </a:prstGeom>
-                  </pic:spPr>
-                </pic:pic>
-              </a:graphicData>
-            </a:graphic>
-          </wp:inline>
-        </w:drawing>
-      </w:r>
-    </w:p>
-    <w:p>
-      <w:pPr>
-        <w:rPr>
-          <w:lang w:val="fi-FI"/>
-        </w:rPr>
-      </w:pPr>
-      <w:r>
-        <w:rPr>
-          <w:lang w:val="fi-FI"/>
-        </w:rPr>
-        <w:t>Tarkista että MAP anturi näyttää about 100kpa ja lämpötila-anturit järkeviä arvoja (kylmällä moottorilla kummatkin about samaa ympäröivän ilman lämpötilaa). Anturit on kalibroitu valmiiksi, mutta on hyvä tarkistaa että kaikki on ok.</w:t>
-      </w:r>
-    </w:p>
-    <w:p>
-      <w:pPr>
-        <w:pStyle w:val="Heading1"/>
-      </w:pPr>
-      <w:bookmarkStart w:id="7" w:name="_Toc2957596"/>
-      <w:r>
-        <w:t>Speeduinon konfigurointi ennen ekaa starttia</w:t>
-      </w:r>
-      <w:bookmarkEnd w:id="7"/>
-    </w:p>
-    <w:p>
-      <w:pPr>
-        <w:pStyle w:val="Heading2"/>
-        <w:numPr>
-          <w:ilvl w:val="0"/>
-          <w:numId w:val="4"/>
-        </w:numPr>
-        <w:rPr>
-          <w:lang w:val="fi-FI"/>
-        </w:rPr>
-      </w:pPr>
-      <w:bookmarkStart w:id="8" w:name="_Toc2957597"/>
-      <w:r>
-        <w:rPr>
-          <w:lang w:val="fi-FI"/>
-        </w:rPr>
-        <w:t>Required Fuel</w:t>
-      </w:r>
-      <w:bookmarkEnd w:id="8"/>
-    </w:p>
-    <w:p>
-      <w:pPr>
-        <w:rPr>
-          <w:lang w:val="fi-FI"/>
-        </w:rPr>
-      </w:pPr>
-    </w:p>
-    <w:p>
-      <w:pPr>
-        <w:rPr>
-          <w:lang w:val="fi-FI"/>
-        </w:rPr>
-      </w:pPr>
-      <w:r>
-        <w:rPr>
-          <w:lang w:val="fi-FI"/>
-        </w:rPr>
-        <w:t>Enne</w:t>
-      </w:r>
-      <w:r>
-        <w:rPr>
-          <w:lang w:val="fi-FI"/>
-        </w:rPr>
-        <w:t>n</w:t>
-      </w:r>
-      <w:r>
-        <w:rPr>
-          <w:lang w:val="fi-FI"/>
-        </w:rPr>
-        <w:t>kuin konetta voi koittaa startat ekaa kertaa, pitää speeduino konfiguroida TunerStudiossa käytössä olevalle se</w:t>
-      </w:r>
-      <w:r>
-        <w:rPr>
-          <w:lang w:val="fi-FI"/>
-        </w:rPr>
-        <w:t xml:space="preserve"> </w:t>
-      </w:r>
-      <w:r>
-        <w:rPr>
-          <w:lang w:val="fi-FI"/>
-        </w:rPr>
-        <w:t>tupille. Klikkaa Hammasrattaan kohdalta Settings ja Engine Constants.</w:t>
-      </w:r>
-    </w:p>
-    <w:p>
-      <w:pPr>
-        <w:rPr>
-          <w:lang w:val="fi-FI"/>
-        </w:rPr>
-      </w:pPr>
-      <w:r>
-        <w:rPr>
-          <w:noProof/>
-        </w:rPr>
-        <w:lastRenderedPageBreak/>
-        <w:drawing>
-          <wp:inline distT="0" distB="0" distL="0" distR="0" wp14:anchorId="7BF9DC50" wp14:editId="21E00AAA">
-            <wp:extent cx="2870421" cy="2605219"/>
-            <wp:effectExtent l="0" t="0" r="6350" b="5080"/>
-            <wp:docPr id="16" name="Picture 16"/>
-            <wp:cNvGraphicFramePr>
-              <a:graphicFrameLocks xmlns:a="http://schemas.openxmlformats.org/drawingml/2006/main" noChangeAspect="1"/>
-            </wp:cNvGraphicFramePr>
-            <a:graphic xmlns:a="http://schemas.openxmlformats.org/drawingml/2006/main">
-              <a:graphicData uri="http://schemas.openxmlformats.org/drawingml/2006/picture">
-                <pic:pic xmlns:pic="http://schemas.openxmlformats.org/drawingml/2006/picture">
-                  <pic:nvPicPr>
-                    <pic:cNvPr id="1" name=""/>
-                    <pic:cNvPicPr/>
-                  </pic:nvPicPr>
-                  <pic:blipFill>
-                    <a:blip r:embed="rId17"/>
-                    <a:stretch>
-                      <a:fillRect/>
-                    </a:stretch>
-                  </pic:blipFill>
-                  <pic:spPr>
-                    <a:xfrm>
-                      <a:off x="0" y="0"/>
-                      <a:ext cx="2881377" cy="2615163"/>
-                    </a:xfrm>
-                    <a:prstGeom prst="rect">
-                      <a:avLst/>
-                    </a:prstGeom>
-                  </pic:spPr>
-                </pic:pic>
-              </a:graphicData>
-            </a:graphic>
-          </wp:inline>
-        </w:drawing>
-      </w:r>
-    </w:p>
-    <w:p>
-      <w:pPr>
-        <w:rPr>
-          <w:lang w:val="fi-FI"/>
-        </w:rPr>
-      </w:pPr>
-      <w:r>
-        <w:rPr>
-          <w:lang w:val="fi-FI"/>
-        </w:rPr>
-        <w:t xml:space="preserve">Täällä kaikki pitäisi olla ok valmiina, mutta klikkaa sitten </w:t>
-      </w:r>
-      <w:r>
-        <w:rPr>
-          <w:lang w:val="fi-FI"/>
-        </w:rPr>
-        <w:t>Required Fuel:</w:t>
-      </w:r>
-    </w:p>
-    <w:p>
-      <w:pPr>
-        <w:rPr>
-          <w:lang w:val="fi-FI"/>
-        </w:rPr>
-      </w:pPr>
-      <w:r>
-        <w:rPr>
-          <w:noProof/>
-        </w:rPr>
-        <w:drawing>
-          <wp:inline distT="0" distB="0" distL="0" distR="0" wp14:anchorId="31B4A109" wp14:editId="758D4011">
-            <wp:extent cx="3502138" cy="1789044"/>
-            <wp:effectExtent l="0" t="0" r="3175" b="1905"/>
-            <wp:docPr id="13" name="Picture 13"/>
-            <wp:cNvGraphicFramePr>
-              <a:graphicFrameLocks xmlns:a="http://schemas.openxmlformats.org/drawingml/2006/main" noChangeAspect="1"/>
-            </wp:cNvGraphicFramePr>
-            <a:graphic xmlns:a="http://schemas.openxmlformats.org/drawingml/2006/main">
-              <a:graphicData uri="http://schemas.openxmlformats.org/drawingml/2006/picture">
-                <pic:pic xmlns:pic="http://schemas.openxmlformats.org/drawingml/2006/picture">
-                  <pic:nvPicPr>
-                    <pic:cNvPr id="1" name=""/>
-                    <pic:cNvPicPr/>
-                  </pic:nvPicPr>
-                  <pic:blipFill>
-                    <a:blip r:embed="rId18"/>
-                    <a:stretch>
-                      <a:fillRect/>
-                    </a:stretch>
-                  </pic:blipFill>
-                  <pic:spPr>
-                    <a:xfrm>
-                      <a:off x="0" y="0"/>
                       <a:ext cx="3504117" cy="1790055"/>
                     </a:xfrm>
                     <a:prstGeom prst="rect">
@@ -2934,7 +2921,7 @@
                     <pic:cNvPicPr/>
                   </pic:nvPicPr>
                   <pic:blipFill>
-                    <a:blip r:embed="rId19"/>
+                    <a:blip r:embed="rId17"/>
                     <a:stretch>
                       <a:fillRect/>
                     </a:stretch>
@@ -4151,7 +4138,7 @@
                     <pic:cNvPicPr/>
                   </pic:nvPicPr>
                   <pic:blipFill>
-                    <a:blip r:embed="rId20"/>
+                    <a:blip r:embed="rId18"/>
                     <a:stretch>
                       <a:fillRect/>
                     </a:stretch>
@@ -4236,6 +4223,184 @@
             <wp:extent cx="2504661" cy="2743545"/>
             <wp:effectExtent l="0" t="0" r="0" b="0"/>
             <wp:docPr id="19" name="Picture 19"/>
+            <wp:cNvGraphicFramePr>
+              <a:graphicFrameLocks xmlns:a="http://schemas.openxmlformats.org/drawingml/2006/main" noChangeAspect="1"/>
+            </wp:cNvGraphicFramePr>
+            <a:graphic xmlns:a="http://schemas.openxmlformats.org/drawingml/2006/main">
+              <a:graphicData uri="http://schemas.openxmlformats.org/drawingml/2006/picture">
+                <pic:pic xmlns:pic="http://schemas.openxmlformats.org/drawingml/2006/picture">
+                  <pic:nvPicPr>
+                    <pic:cNvPr id="1" name=""/>
+                    <pic:cNvPicPr/>
+                  </pic:nvPicPr>
+                  <pic:blipFill>
+                    <a:blip r:embed="rId19"/>
+                    <a:stretch>
+                      <a:fillRect/>
+                    </a:stretch>
+                  </pic:blipFill>
+                  <pic:spPr>
+                    <a:xfrm>
+                      <a:off x="0" y="0"/>
+                      <a:ext cx="2508189" cy="2747409"/>
+                    </a:xfrm>
+                    <a:prstGeom prst="rect">
+                      <a:avLst/>
+                    </a:prstGeom>
+                  </pic:spPr>
+                </pic:pic>
+              </a:graphicData>
+            </a:graphic>
+          </wp:inline>
+        </w:drawing>
+      </w:r>
+    </w:p>
+    <w:p>
+      <w:pPr>
+        <w:rPr>
+          <w:lang w:val="fi-FI"/>
+        </w:rPr>
+      </w:pPr>
+      <w:r>
+        <w:rPr>
+          <w:lang w:val="fi-FI"/>
+        </w:rPr>
+        <w:t>EGO sensor listasta valitse käyttämäsi laajakaista ohjain ja klikkaa Write to Controller. Jos käyttämääsi ei löydy listalta, tulee käyttää jompaa kumpaa custom valintaa ja syöttää arvot käsin valmistajan speksin mukaan.</w:t>
+      </w:r>
+    </w:p>
+    <w:p>
+      <w:pPr>
+        <w:rPr>
+          <w:noProof/>
+          <w:lang w:val="fi-FI"/>
+        </w:rPr>
+      </w:pPr>
+      <w:r>
+        <w:rPr>
+          <w:lang w:val="fi-FI"/>
+        </w:rPr>
+        <w:t>Kun arvot on kirjoitettu, seosmittarin saa näkyville klikkaa</w:t>
+      </w:r>
+      <w:r>
+        <w:rPr>
+          <w:noProof/>
+          <w:lang w:val="fi-FI"/>
+        </w:rPr>
+        <w:t>malla hiiren oikeaa jonkun ”turhan” mittarin kohdalla ja etsimällä Air:Fuel Ratio Sensor inputs valikosta.</w:t>
+      </w:r>
+    </w:p>
+    <w:p>
+      <w:pPr>
+        <w:rPr>
+          <w:lang w:val="fi-FI"/>
+        </w:rPr>
+      </w:pPr>
+      <w:r>
+        <w:rPr>
+          <w:noProof/>
+        </w:rPr>
+        <w:lastRenderedPageBreak/>
+        <w:drawing>
+          <wp:inline distT="0" distB="0" distL="0" distR="0" wp14:anchorId="36F2D997" wp14:editId="3B733132">
+            <wp:extent cx="5943600" cy="4025265"/>
+            <wp:effectExtent l="0" t="0" r="0" b="0"/>
+            <wp:docPr id="21" name="Picture 21"/>
+            <wp:cNvGraphicFramePr>
+              <a:graphicFrameLocks xmlns:a="http://schemas.openxmlformats.org/drawingml/2006/main" noChangeAspect="1"/>
+            </wp:cNvGraphicFramePr>
+            <a:graphic xmlns:a="http://schemas.openxmlformats.org/drawingml/2006/main">
+              <a:graphicData uri="http://schemas.openxmlformats.org/drawingml/2006/picture">
+                <pic:pic xmlns:pic="http://schemas.openxmlformats.org/drawingml/2006/picture">
+                  <pic:nvPicPr>
+                    <pic:cNvPr id="1" name=""/>
+                    <pic:cNvPicPr/>
+                  </pic:nvPicPr>
+                  <pic:blipFill>
+                    <a:blip r:embed="rId20"/>
+                    <a:stretch>
+                      <a:fillRect/>
+                    </a:stretch>
+                  </pic:blipFill>
+                  <pic:spPr>
+                    <a:xfrm>
+                      <a:off x="0" y="0"/>
+                      <a:ext cx="5943600" cy="4025265"/>
+                    </a:xfrm>
+                    <a:prstGeom prst="rect">
+                      <a:avLst/>
+                    </a:prstGeom>
+                  </pic:spPr>
+                </pic:pic>
+              </a:graphicData>
+            </a:graphic>
+          </wp:inline>
+        </w:drawing>
+      </w:r>
+    </w:p>
+    <w:p>
+      <w:pPr>
+        <w:rPr>
+          <w:lang w:val="fi-FI"/>
+        </w:rPr>
+      </w:pPr>
+      <w:r>
+        <w:rPr>
+          <w:lang w:val="fi-FI"/>
+        </w:rPr>
+        <w:t>Mittarin pitäisi nyt näyttää samaa kuin itse laajakaista ohjaimen näyttö (jos on). Jos ei, niin tarkista kytkennät. Tämän jälkeen konetta voi koittaa käyntiin.</w:t>
+      </w:r>
+    </w:p>
+    <w:p>
+      <w:pPr>
+        <w:pStyle w:val="Heading2"/>
+        <w:rPr>
+          <w:lang w:val="fi-FI"/>
+        </w:rPr>
+      </w:pPr>
+      <w:bookmarkStart w:id="12" w:name="_Toc2957601"/>
+      <w:r>
+        <w:rPr>
+          <w:lang w:val="fi-FI"/>
+        </w:rPr>
+        <w:t>Käynnistäminen</w:t>
+      </w:r>
+      <w:bookmarkEnd w:id="12"/>
+    </w:p>
+    <w:p>
+      <w:pPr>
+        <w:rPr>
+          <w:lang w:val="fi-FI"/>
+        </w:rPr>
+      </w:pPr>
+    </w:p>
+    <w:p>
+      <w:pPr>
+        <w:rPr>
+          <w:lang w:val="fi-FI"/>
+        </w:rPr>
+      </w:pPr>
+      <w:r>
+        <w:rPr>
+          <w:lang w:val="fi-FI"/>
+        </w:rPr>
+        <w:t>Kun kaikki edellisen kohdan asetukset on tehty, voi konetta koittaa käyntiin. Sen pitäisi tärähtää kerralla tulille, mutta jos ei, niin ensimmäisenä kannattaa koittaa säätää VE-kartan alapäätä ylös tai alaspäin:</w:t>
+      </w:r>
+    </w:p>
+    <w:p>
+      <w:pPr>
+        <w:rPr>
+          <w:lang w:val="fi-FI"/>
+        </w:rPr>
+      </w:pPr>
+      <w:r>
+        <w:rPr>
+          <w:noProof/>
+        </w:rPr>
+        <w:drawing>
+          <wp:inline distT="0" distB="0" distL="0" distR="0" wp14:anchorId="0BCC34BE" wp14:editId="1CE252CA">
+            <wp:extent cx="2929604" cy="2282024"/>
+            <wp:effectExtent l="0" t="0" r="4445" b="4445"/>
+            <wp:docPr id="22" name="Picture 22"/>
             <wp:cNvGraphicFramePr>
               <a:graphicFrameLocks xmlns:a="http://schemas.openxmlformats.org/drawingml/2006/main" noChangeAspect="1"/>
             </wp:cNvGraphicFramePr>
@@ -4255,184 +4420,6 @@
                   <pic:spPr>
                     <a:xfrm>
                       <a:off x="0" y="0"/>
-                      <a:ext cx="2508189" cy="2747409"/>
-                    </a:xfrm>
-                    <a:prstGeom prst="rect">
-                      <a:avLst/>
-                    </a:prstGeom>
-                  </pic:spPr>
-                </pic:pic>
-              </a:graphicData>
-            </a:graphic>
-          </wp:inline>
-        </w:drawing>
-      </w:r>
-    </w:p>
-    <w:p>
-      <w:pPr>
-        <w:rPr>
-          <w:lang w:val="fi-FI"/>
-        </w:rPr>
-      </w:pPr>
-      <w:r>
-        <w:rPr>
-          <w:lang w:val="fi-FI"/>
-        </w:rPr>
-        <w:t>EGO sensor listasta valitse käyttämäsi laajakaista ohjain ja klikkaa Write to Controller. Jos käyttämääsi ei löydy listalta, tulee käyttää jompaa kumpaa custom valintaa ja syöttää arvot käsin valmistajan speksin mukaan.</w:t>
-      </w:r>
-    </w:p>
-    <w:p>
-      <w:pPr>
-        <w:rPr>
-          <w:noProof/>
-          <w:lang w:val="fi-FI"/>
-        </w:rPr>
-      </w:pPr>
-      <w:r>
-        <w:rPr>
-          <w:lang w:val="fi-FI"/>
-        </w:rPr>
-        <w:t>Kun arvot on kirjoitettu, seosmittarin saa näkyville klikkaa</w:t>
-      </w:r>
-      <w:r>
-        <w:rPr>
-          <w:noProof/>
-          <w:lang w:val="fi-FI"/>
-        </w:rPr>
-        <w:t>malla hiiren oikeaa jonkun ”turhan” mittarin kohdalla ja etsimällä Air:Fuel Ratio Sensor inputs valikosta.</w:t>
-      </w:r>
-    </w:p>
-    <w:p>
-      <w:pPr>
-        <w:rPr>
-          <w:lang w:val="fi-FI"/>
-        </w:rPr>
-      </w:pPr>
-      <w:r>
-        <w:rPr>
-          <w:noProof/>
-        </w:rPr>
-        <w:lastRenderedPageBreak/>
-        <w:drawing>
-          <wp:inline distT="0" distB="0" distL="0" distR="0" wp14:anchorId="36F2D997" wp14:editId="3B733132">
-            <wp:extent cx="5943600" cy="4025265"/>
-            <wp:effectExtent l="0" t="0" r="0" b="0"/>
-            <wp:docPr id="21" name="Picture 21"/>
-            <wp:cNvGraphicFramePr>
-              <a:graphicFrameLocks xmlns:a="http://schemas.openxmlformats.org/drawingml/2006/main" noChangeAspect="1"/>
-            </wp:cNvGraphicFramePr>
-            <a:graphic xmlns:a="http://schemas.openxmlformats.org/drawingml/2006/main">
-              <a:graphicData uri="http://schemas.openxmlformats.org/drawingml/2006/picture">
-                <pic:pic xmlns:pic="http://schemas.openxmlformats.org/drawingml/2006/picture">
-                  <pic:nvPicPr>
-                    <pic:cNvPr id="1" name=""/>
-                    <pic:cNvPicPr/>
-                  </pic:nvPicPr>
-                  <pic:blipFill>
-                    <a:blip r:embed="rId22"/>
-                    <a:stretch>
-                      <a:fillRect/>
-                    </a:stretch>
-                  </pic:blipFill>
-                  <pic:spPr>
-                    <a:xfrm>
-                      <a:off x="0" y="0"/>
-                      <a:ext cx="5943600" cy="4025265"/>
-                    </a:xfrm>
-                    <a:prstGeom prst="rect">
-                      <a:avLst/>
-                    </a:prstGeom>
-                  </pic:spPr>
-                </pic:pic>
-              </a:graphicData>
-            </a:graphic>
-          </wp:inline>
-        </w:drawing>
-      </w:r>
-    </w:p>
-    <w:p>
-      <w:pPr>
-        <w:rPr>
-          <w:lang w:val="fi-FI"/>
-        </w:rPr>
-      </w:pPr>
-      <w:r>
-        <w:rPr>
-          <w:lang w:val="fi-FI"/>
-        </w:rPr>
-        <w:t>Mittarin pitäisi nyt näyttää samaa kuin itse laajakaista ohjaimen näyttö (jos on). Jos ei, niin tarkista kytkennät. Tämän jälkeen konetta voi koittaa käyntiin.</w:t>
-      </w:r>
-    </w:p>
-    <w:p>
-      <w:pPr>
-        <w:pStyle w:val="Heading2"/>
-        <w:rPr>
-          <w:lang w:val="fi-FI"/>
-        </w:rPr>
-      </w:pPr>
-      <w:bookmarkStart w:id="12" w:name="_Toc2957601"/>
-      <w:r>
-        <w:rPr>
-          <w:lang w:val="fi-FI"/>
-        </w:rPr>
-        <w:t>Käynnistäminen</w:t>
-      </w:r>
-      <w:bookmarkEnd w:id="12"/>
-    </w:p>
-    <w:p>
-      <w:pPr>
-        <w:rPr>
-          <w:lang w:val="fi-FI"/>
-        </w:rPr>
-      </w:pPr>
-    </w:p>
-    <w:p>
-      <w:pPr>
-        <w:rPr>
-          <w:lang w:val="fi-FI"/>
-        </w:rPr>
-      </w:pPr>
-      <w:r>
-        <w:rPr>
-          <w:lang w:val="fi-FI"/>
-        </w:rPr>
-        <w:t>Kun kaikki edellisen kohdan asetukset on tehty, voi konetta koittaa käyntiin. Sen pitäisi tärähtää kerralla tulille, mutta jos ei, niin ensimmäisenä kannattaa koittaa säätää VE-kartan alapäätä ylös tai alaspäin:</w:t>
-      </w:r>
-    </w:p>
-    <w:p>
-      <w:pPr>
-        <w:rPr>
-          <w:lang w:val="fi-FI"/>
-        </w:rPr>
-      </w:pPr>
-      <w:r>
-        <w:rPr>
-          <w:noProof/>
-        </w:rPr>
-        <w:drawing>
-          <wp:inline distT="0" distB="0" distL="0" distR="0" wp14:anchorId="0BCC34BE" wp14:editId="1CE252CA">
-            <wp:extent cx="2929604" cy="2282024"/>
-            <wp:effectExtent l="0" t="0" r="4445" b="4445"/>
-            <wp:docPr id="22" name="Picture 22"/>
-            <wp:cNvGraphicFramePr>
-              <a:graphicFrameLocks xmlns:a="http://schemas.openxmlformats.org/drawingml/2006/main" noChangeAspect="1"/>
-            </wp:cNvGraphicFramePr>
-            <a:graphic xmlns:a="http://schemas.openxmlformats.org/drawingml/2006/main">
-              <a:graphicData uri="http://schemas.openxmlformats.org/drawingml/2006/picture">
-                <pic:pic xmlns:pic="http://schemas.openxmlformats.org/drawingml/2006/picture">
-                  <pic:nvPicPr>
-                    <pic:cNvPr id="1" name=""/>
-                    <pic:cNvPicPr/>
-                  </pic:nvPicPr>
-                  <pic:blipFill>
-                    <a:blip r:embed="rId23"/>
-                    <a:stretch>
-                      <a:fillRect/>
-                    </a:stretch>
-                  </pic:blipFill>
-                  <pic:spPr>
-                    <a:xfrm>
-                      <a:off x="0" y="0"/>
                       <a:ext cx="2940893" cy="2290818"/>
                     </a:xfrm>
                     <a:prstGeom prst="rect">
@@ -4566,7 +4553,7 @@
                     </pic:cNvPicPr>
                   </pic:nvPicPr>
                   <pic:blipFill>
-                    <a:blip r:embed="rId24">
+                    <a:blip r:embed="rId22">
                       <a:extLst>
                         <a:ext uri="{28A0092B-C50C-407E-A947-70E740481C1C}">
                           <a14:useLocalDpi xmlns:a14="http://schemas.microsoft.com/office/drawing/2010/main" val="0"/>
@@ -4661,7 +4648,7 @@
                     <pic:cNvPicPr/>
                   </pic:nvPicPr>
                   <pic:blipFill>
-                    <a:blip r:embed="rId25"/>
+                    <a:blip r:embed="rId23"/>
                     <a:stretch>
                       <a:fillRect/>
                     </a:stretch>
@@ -4752,7 +4739,7 @@
                     </pic:cNvPicPr>
                   </pic:nvPicPr>
                   <pic:blipFill>
-                    <a:blip r:embed="rId26">
+                    <a:blip r:embed="rId24">
                       <a:extLst>
                         <a:ext uri="{28A0092B-C50C-407E-A947-70E740481C1C}">
                           <a14:useLocalDpi xmlns:a14="http://schemas.microsoft.com/office/drawing/2010/main" val="0"/>
@@ -4826,7 +4813,7 @@
         </w:rPr>
         <w:t xml:space="preserve">Ajantasaisimmat ohjeet firmware päivitykseen löytyy osoitteesta: </w:t>
       </w:r>
-      <w:hyperlink r:id="rId27" w:anchor="Downloading_the_firmware" w:history="1">
+      <w:hyperlink r:id="rId25" w:anchor="Downloading_the_firmware" w:history="1">
         <w:r>
           <w:rPr>
             <w:rStyle w:val="Hyperlink"/>
@@ -6170,7 +6157,7 @@
 </file>
 
 <file path=customXml/itemProps1.xml><?xml version="1.0" encoding="utf-8"?>
-<ds:datastoreItem xmlns:ds="http://schemas.openxmlformats.org/officeDocument/2006/customXml" ds:itemID="{9658EB54-6243-4E6C-9E9B-E758D985A85F}">
+<ds:datastoreItem xmlns:ds="http://schemas.openxmlformats.org/officeDocument/2006/customXml" ds:itemID="{746E71B4-19BB-415B-A556-40CE28DFB075}">
   <ds:schemaRefs>
     <ds:schemaRef ds:uri="http://schemas.openxmlformats.org/officeDocument/2006/bibliography"/>
   </ds:schemaRefs>

--- a/m52 PnP/Speeduino käyttöohje FTDI.docx
+++ b/m52 PnP/Speeduino käyttöohje FTDI.docx
@@ -1643,7 +1643,19 @@
         <w:rPr>
           <w:lang w:val="fi-FI"/>
         </w:rPr>
-        <w:t xml:space="preserve">Boksin kytkemisessä autoon riittää, että sen tökkää kiinni koneen johtosarjaan ja vetää MAP letkun imusarjasta MAP anturin liitäntään boksin taka-osassa. Lisäksi säätämistä varten varten pitää takana olevaan liittimeen vetää 0-5v signaalipiuha laajakaista lambda ohjaimelta. Kts. </w:t>
+        <w:t xml:space="preserve">Boksin kytkemisessä autoon riittää, että sen tökkää kiinni koneen johtosarjaan ja vetää MAP letkun imusarjasta MAP anturin liitäntään boksin taka-osassa. Lisäksi säätämistä varten varten pitää takana olevaan liittimeen vetää 0-5v signaalipiuha laajakaista lambda ohjaimelta </w:t>
+      </w:r>
+      <w:r>
+        <w:rPr>
+          <w:lang w:val="fi-FI"/>
+        </w:rPr>
+        <w:t>(</w:t>
+      </w:r>
+      <w:r>
+        <w:rPr>
+          <w:lang w:val="fi-FI"/>
+        </w:rPr>
+        <w:t xml:space="preserve">Kts. </w:t>
       </w:r>
       <w:r>
         <w:rPr>
@@ -1651,6 +1663,18 @@
         </w:rPr>
         <w:t>Osio 4</w:t>
       </w:r>
+      <w:r>
+        <w:rPr>
+          <w:lang w:val="fi-FI"/>
+        </w:rPr>
+        <w:t>)</w:t>
+      </w:r>
+      <w:r>
+        <w:rPr>
+          <w:lang w:val="fi-FI"/>
+        </w:rPr>
+        <w:t>. Speeduino ei osaa käyttää moottorin alkuperäisiä lambda antureita.</w:t>
+      </w:r>
     </w:p>
     <w:p>
       <w:pPr>
@@ -1717,36 +1741,34 @@
         </w:rPr>
         <w:t>Bluetooth yhteys toki pelaa samalla tavalla kuin usb-piuhallakin. Ainoa ero on, että jos firmwarea haluaa päivittää, se pitää tehdä usb-kaapelilla.</w:t>
       </w:r>
-      <w:bookmarkStart w:id="3" w:name="_GoBack"/>
+    </w:p>
+    <w:p>
+      <w:pPr>
+        <w:pStyle w:val="Heading3"/>
+      </w:pPr>
+      <w:bookmarkStart w:id="3" w:name="_Toc2957593"/>
+      <w:r>
+        <w:t>USB</w:t>
+      </w:r>
+      <w:r>
+        <w:t>-yhteys</w:t>
+      </w:r>
       <w:bookmarkEnd w:id="3"/>
     </w:p>
     <w:p>
       <w:pPr>
-        <w:pStyle w:val="Heading3"/>
-      </w:pPr>
-      <w:bookmarkStart w:id="4" w:name="_Toc2957593"/>
-      <w:r>
-        <w:t>USB</w:t>
-      </w:r>
-      <w:r>
-        <w:t>-yhteys</w:t>
-      </w:r>
-      <w:bookmarkEnd w:id="4"/>
-    </w:p>
-    <w:p>
-      <w:pPr>
-        <w:rPr>
-          <w:lang w:val="fi-FI"/>
-        </w:rPr>
-      </w:pPr>
-    </w:p>
-    <w:p>
-      <w:pPr>
-        <w:rPr>
-          <w:lang w:val="fi-FI"/>
-        </w:rPr>
-      </w:pPr>
-      <w:bookmarkStart w:id="5" w:name="_Toc2957594"/>
+        <w:rPr>
+          <w:lang w:val="fi-FI"/>
+        </w:rPr>
+      </w:pPr>
+      <w:bookmarkStart w:id="4" w:name="_Toc2957594"/>
+    </w:p>
+    <w:p>
+      <w:pPr>
+        <w:rPr>
+          <w:lang w:val="fi-FI"/>
+        </w:rPr>
+      </w:pPr>
       <w:r>
         <w:rPr>
           <w:lang w:val="fi-FI"/>
@@ -1846,8 +1868,8 @@
         </w:rPr>
         <w:drawing>
           <wp:inline distT="0" distB="0" distL="0" distR="0" wp14:anchorId="189CA63B" wp14:editId="4CA1DD08">
-            <wp:extent cx="4407348" cy="3209925"/>
-            <wp:effectExtent l="0" t="0" r="0" b="0"/>
+            <wp:extent cx="4276725" cy="3114790"/>
+            <wp:effectExtent l="0" t="0" r="0" b="9525"/>
             <wp:docPr id="9" name="Picture 9"/>
             <wp:cNvGraphicFramePr>
               <a:graphicFrameLocks xmlns:a="http://schemas.openxmlformats.org/drawingml/2006/main" noChangeAspect="1"/>
@@ -1868,7 +1890,7 @@
                   <pic:spPr>
                     <a:xfrm>
                       <a:off x="0" y="0"/>
-                      <a:ext cx="4415669" cy="3215985"/>
+                      <a:ext cx="4290470" cy="3124800"/>
                     </a:xfrm>
                     <a:prstGeom prst="rect">
                       <a:avLst/>
@@ -1887,9 +1909,103 @@
       </w:pPr>
       <w:r>
         <w:lastRenderedPageBreak/>
+        <w:t>USB-kaapeli</w:t>
+      </w:r>
+    </w:p>
+    <w:p>
+      <w:pPr>
+        <w:rPr>
+          <w:lang w:val="fi-FI"/>
+        </w:rPr>
+      </w:pPr>
+    </w:p>
+    <w:p>
+      <w:pPr>
+        <w:rPr>
+          <w:lang w:val="fi-FI"/>
+        </w:rPr>
+      </w:pPr>
+      <w:r>
+        <w:rPr>
+          <w:lang w:val="fi-FI"/>
+        </w:rPr>
+        <w:t>Speeduinon kanssa toimivaksi USB-kaapeliksi riittää perus USB2.0 yhteensopiva USB-A – USB-B kaapeli. Tämä toki kannattaa olla suhteellisen laadukas, jotta voidaan välttää mahdolliset USB-kaapelin kautta tulevat häiriöt. Lisäksi kaapelin maksimipituus on 5 metriä, mutta kannattaa pysytellä lyhyemmissä 3 metrin tai alle kaapeleissa. Lisäksi riippuen mihin automalliin boksi on tarkoitus asentaa, voi tilasyistä olla tarpeen ostaa kaapeli, jossa USB-B liitin on kulmalla. Tämä helpottaa asennusta, jos boksin USB-liitin tulee hankalaan paikkaan, ettei normaali suora liitin mahdu paikalleen.</w:t>
+      </w:r>
+    </w:p>
+    <w:p>
+      <w:pPr>
+        <w:rPr>
+          <w:lang w:val="fi-FI"/>
+        </w:rPr>
+      </w:pPr>
+      <w:r>
+        <w:rPr>
+          <w:noProof/>
+        </w:rPr>
+        <w:drawing>
+          <wp:inline distT="0" distB="0" distL="0" distR="0">
+            <wp:extent cx="4076700" cy="4076700"/>
+            <wp:effectExtent l="0" t="0" r="0" b="0"/>
+            <wp:docPr id="20" name="Picture 20" descr="https://images-na.ssl-images-amazon.com/images/I/81RuFAjNqKL._SL1500_.jpg"/>
+            <wp:cNvGraphicFramePr>
+              <a:graphicFrameLocks xmlns:a="http://schemas.openxmlformats.org/drawingml/2006/main" noChangeAspect="1"/>
+            </wp:cNvGraphicFramePr>
+            <a:graphic xmlns:a="http://schemas.openxmlformats.org/drawingml/2006/main">
+              <a:graphicData uri="http://schemas.openxmlformats.org/drawingml/2006/picture">
+                <pic:pic xmlns:pic="http://schemas.openxmlformats.org/drawingml/2006/picture">
+                  <pic:nvPicPr>
+                    <pic:cNvPr id="0" name="Picture 4" descr="https://images-na.ssl-images-amazon.com/images/I/81RuFAjNqKL._SL1500_.jpg"/>
+                    <pic:cNvPicPr>
+                      <a:picLocks noChangeAspect="1" noChangeArrowheads="1"/>
+                    </pic:cNvPicPr>
+                  </pic:nvPicPr>
+                  <pic:blipFill>
+                    <a:blip r:embed="rId7" cstate="print">
+                      <a:extLst>
+                        <a:ext uri="{28A0092B-C50C-407E-A947-70E740481C1C}">
+                          <a14:useLocalDpi xmlns:a14="http://schemas.microsoft.com/office/drawing/2010/main" val="0"/>
+                        </a:ext>
+                      </a:extLst>
+                    </a:blip>
+                    <a:srcRect/>
+                    <a:stretch>
+                      <a:fillRect/>
+                    </a:stretch>
+                  </pic:blipFill>
+                  <pic:spPr bwMode="auto">
+                    <a:xfrm>
+                      <a:off x="0" y="0"/>
+                      <a:ext cx="4076700" cy="4076700"/>
+                    </a:xfrm>
+                    <a:prstGeom prst="rect">
+                      <a:avLst/>
+                    </a:prstGeom>
+                    <a:noFill/>
+                    <a:ln>
+                      <a:noFill/>
+                    </a:ln>
+                  </pic:spPr>
+                </pic:pic>
+              </a:graphicData>
+            </a:graphic>
+          </wp:inline>
+        </w:drawing>
+      </w:r>
+      <w:r>
+        <w:rPr>
+          <w:lang w:val="fi-FI"/>
+        </w:rPr>
+        <w:t xml:space="preserve"> </w:t>
+      </w:r>
+    </w:p>
+    <w:p>
+      <w:pPr>
+        <w:pStyle w:val="Heading3"/>
+      </w:pPr>
+      <w:r>
         <w:t>Bluetooth yhteys</w:t>
       </w:r>
-      <w:bookmarkEnd w:id="5"/>
+      <w:bookmarkEnd w:id="4"/>
       <w:r>
         <w:t xml:space="preserve"> </w:t>
       </w:r>
@@ -1900,6 +2016,13 @@
           <w:lang w:val="fi-FI"/>
         </w:rPr>
       </w:pPr>
+    </w:p>
+    <w:p>
+      <w:pPr>
+        <w:rPr>
+          <w:lang w:val="fi-FI"/>
+        </w:rPr>
+      </w:pPr>
       <w:r>
         <w:rPr>
           <w:lang w:val="fi-FI"/>
@@ -1942,6 +2065,7 @@
           <w:noProof/>
           <w:lang w:val="fi-FI"/>
         </w:rPr>
+        <w:lastRenderedPageBreak/>
         <w:drawing>
           <wp:inline distT="0" distB="0" distL="0" distR="0">
             <wp:extent cx="1987826" cy="3194716"/>
@@ -1960,7 +2084,7 @@
                     </pic:cNvPicPr>
                   </pic:nvPicPr>
                   <pic:blipFill>
-                    <a:blip r:embed="rId7" cstate="print">
+                    <a:blip r:embed="rId8" cstate="print">
                       <a:extLst>
                         <a:ext uri="{28A0092B-C50C-407E-A947-70E740481C1C}">
                           <a14:useLocalDpi xmlns:a14="http://schemas.microsoft.com/office/drawing/2010/main" val="0"/>
@@ -2004,16 +2128,22 @@
         </w:rPr>
         <w:t>Tämän jälkeen bluetoothin pitäisi kysyä PIN koodia ja jos ei kysy, valitse PIN koodi bluetooth laitteen käyttötavaksi. PIN koodi löytyy boksin päältä (jos siinä on bluetooth moduuli sisällä) ja sen syötettyä, speeduinon pitäsi yhdistyä ongelmitta. Tietokoneella tämän jälkeen laitehallinnasta COM porttien alta pitäisi löytyä Bluetooth Serial COM portti. Paina tämän portin numero mieleen.</w:t>
       </w:r>
+      <w:r>
+        <w:rPr>
+          <w:lang w:val="fi-FI"/>
+        </w:rPr>
+        <w:t xml:space="preserve"> Puhelimella/tabletilla yhdistäminen tapahtuu bluetooth laitenimellä.</w:t>
+      </w:r>
     </w:p>
     <w:p>
       <w:pPr>
         <w:pStyle w:val="Heading3"/>
       </w:pPr>
-      <w:bookmarkStart w:id="6" w:name="_Toc2957595"/>
+      <w:bookmarkStart w:id="5" w:name="_Toc2957595"/>
       <w:r>
         <w:t>TunerStudioon yhdistäminen</w:t>
       </w:r>
-      <w:bookmarkEnd w:id="6"/>
+      <w:bookmarkEnd w:id="5"/>
     </w:p>
     <w:p>
       <w:pPr>
@@ -2034,16 +2164,40 @@
         </w:rPr>
         <w:t xml:space="preserve">Speeduinon säätäminen tapahtuu TunerStudion avulla. Jos ei sitä koneelta löydy, lataa se osoitteesta: </w:t>
       </w:r>
-      <w:hyperlink r:id="rId8" w:history="1">
-        <w:r>
-          <w:rPr>
-            <w:rStyle w:val="Hyperlink"/>
-            <w:u w:val="none"/>
-            <w:lang w:val="fi-FI"/>
-          </w:rPr>
-          <w:t>http://www.tunerstudio.com/index.php/tuner-studio</w:t>
-        </w:r>
-      </w:hyperlink>
+      <w:r>
+        <w:fldChar w:fldCharType="begin"/>
+      </w:r>
+      <w:r>
+        <w:rPr>
+          <w:lang w:val="fi-FI"/>
+        </w:rPr>
+        <w:instrText xml:space="preserve"> HYPERLINK "http://www.tun</w:instrText>
+      </w:r>
+      <w:r>
+        <w:rPr>
+          <w:lang w:val="fi-FI"/>
+        </w:rPr>
+        <w:instrText xml:space="preserve">erstudio.com/index.php/tuner-studio" </w:instrText>
+      </w:r>
+      <w:r>
+        <w:fldChar w:fldCharType="separate"/>
+      </w:r>
+      <w:r>
+        <w:rPr>
+          <w:rStyle w:val="Hyperlink"/>
+          <w:u w:val="none"/>
+          <w:lang w:val="fi-FI"/>
+        </w:rPr>
+        <w:t>http://www.tunerstudio.com/index.php/tuner-studio</w:t>
+      </w:r>
+      <w:r>
+        <w:rPr>
+          <w:rStyle w:val="Hyperlink"/>
+          <w:u w:val="none"/>
+          <w:lang w:val="fi-FI"/>
+        </w:rPr>
+        <w:fldChar w:fldCharType="end"/>
+      </w:r>
       <w:r>
         <w:rPr>
           <w:lang w:val="fi-FI"/>
@@ -2075,7 +2229,6 @@
           <w:noProof/>
           <w:lang w:val="fi-FI"/>
         </w:rPr>
-        <w:lastRenderedPageBreak/>
         <w:drawing>
           <wp:inline distT="0" distB="0" distL="0" distR="0">
             <wp:extent cx="2544417" cy="2442622"/>
@@ -2136,13 +2289,26 @@
         <w:rPr>
           <w:lang w:val="fi-FI"/>
         </w:rPr>
+        <w:lastRenderedPageBreak/>
         <w:t xml:space="preserve">Anna projektille nimi ja </w:t>
       </w:r>
       <w:r>
         <w:rPr>
           <w:lang w:val="fi-FI"/>
         </w:rPr>
-        <w:t xml:space="preserve">klikkaa Detect. Tuner studion pitäis automaattisesti tunnistaa Speeduino ja ladata palvelimelta määritykset sille. </w:t>
+        <w:t>klikkaa Detect. Tuner studion pitäis automaattisesti tunnistaa Speeduino ja ladata palvelimelta määritykset sille</w:t>
+      </w:r>
+      <w:r>
+        <w:rPr>
+          <w:lang w:val="fi-FI"/>
+        </w:rPr>
+        <w:t xml:space="preserve"> (Vain uudemmat kuin 3.0.28 TunerStudio versiot)</w:t>
+      </w:r>
+      <w:r>
+        <w:rPr>
+          <w:lang w:val="fi-FI"/>
+        </w:rPr>
+        <w:t xml:space="preserve">. </w:t>
       </w:r>
     </w:p>
     <w:p>
@@ -2218,16 +2384,34 @@
         </w:rPr>
         <w:t xml:space="preserve">Huom! Tämä vaatii nettiyhteyden koneelta silloin kun koitat ekaa kertaa yhdistää Speeduinoa tietokoneeseen. Jos nettiyhteyttä ei ole saatavilla tai tunnistus muuten vaan epäonnistuu, pitää määritykset lisätä käsin. Tarvittavat tiedostot löytyy Speeduinon firmware paketista. Firmware versiot löytyy täältä: </w:t>
       </w:r>
-      <w:hyperlink r:id="rId11" w:history="1">
-        <w:r>
-          <w:rPr>
-            <w:rStyle w:val="Hyperlink"/>
-            <w:u w:val="none"/>
-            <w:lang w:val="fi-FI"/>
-          </w:rPr>
-          <w:t>https://github.com/noisymime/speeduino/releases</w:t>
-        </w:r>
-      </w:hyperlink>
+      <w:r>
+        <w:fldChar w:fldCharType="begin"/>
+      </w:r>
+      <w:r>
+        <w:rPr>
+          <w:lang w:val="fi-FI"/>
+        </w:rPr>
+        <w:instrText xml:space="preserve"> HYPERLINK "https://github.com/noisymime/speeduino/releases" </w:instrText>
+      </w:r>
+      <w:r>
+        <w:fldChar w:fldCharType="separate"/>
+      </w:r>
+      <w:r>
+        <w:rPr>
+          <w:rStyle w:val="Hyperlink"/>
+          <w:u w:val="none"/>
+          <w:lang w:val="fi-FI"/>
+        </w:rPr>
+        <w:t>https://github.com/noisymime/speeduino/releases</w:t>
+      </w:r>
+      <w:r>
+        <w:rPr>
+          <w:rStyle w:val="Hyperlink"/>
+          <w:u w:val="none"/>
+          <w:lang w:val="fi-FI"/>
+        </w:rPr>
+        <w:fldChar w:fldCharType="end"/>
+      </w:r>
     </w:p>
     <w:p>
       <w:pPr>
@@ -2253,26 +2437,6 @@
           <w:lang w:val="fi-FI"/>
         </w:rPr>
         <w:t>Tämän jälkeen Firmware kohdasta valitse Other / Browse</w:t>
-      </w:r>
-    </w:p>
-    <w:p>
-      <w:pPr>
-        <w:rPr>
-          <w:lang w:val="fi-FI"/>
-        </w:rPr>
-      </w:pPr>
-      <w:r>
-        <w:rPr>
-          <w:lang w:val="fi-FI"/>
-        </w:rPr>
-        <w:lastRenderedPageBreak/>
-        <w:t xml:space="preserve">Tämän jälkeen </w:t>
-      </w:r>
-      <w:r>
-        <w:rPr>
-          <w:lang w:val="fi-FI"/>
-        </w:rPr>
-        <w:t>Firmware kohdasta valitse Other / Browse</w:t>
       </w:r>
     </w:p>
     <w:p>
@@ -2288,8 +2452,8 @@
         </w:rPr>
         <w:drawing>
           <wp:inline distT="0" distB="0" distL="0" distR="0">
-            <wp:extent cx="2767953" cy="2934031"/>
-            <wp:effectExtent l="0" t="0" r="0" b="0"/>
+            <wp:extent cx="2300378" cy="2438400"/>
+            <wp:effectExtent l="0" t="0" r="5080" b="0"/>
             <wp:docPr id="6" name="Picture 6"/>
             <wp:cNvGraphicFramePr>
               <a:graphicFrameLocks xmlns:a="http://schemas.openxmlformats.org/drawingml/2006/main" noChangeAspect="1"/>
@@ -2304,7 +2468,7 @@
                     </pic:cNvPicPr>
                   </pic:nvPicPr>
                   <pic:blipFill>
-                    <a:blip r:embed="rId12">
+                    <a:blip r:embed="rId11">
                       <a:extLst>
                         <a:ext uri="{28A0092B-C50C-407E-A947-70E740481C1C}">
                           <a14:useLocalDpi xmlns:a14="http://schemas.microsoft.com/office/drawing/2010/main" val="0"/>
@@ -2319,7 +2483,7 @@
                   <pic:spPr bwMode="auto">
                     <a:xfrm>
                       <a:off x="0" y="0"/>
-                      <a:ext cx="2780893" cy="2947747"/>
+                      <a:ext cx="2318143" cy="2457231"/>
                     </a:xfrm>
                     <a:prstGeom prst="rect">
                       <a:avLst/>
@@ -2346,6 +2510,7 @@
         <w:rPr>
           <w:lang w:val="fi-FI"/>
         </w:rPr>
+        <w:lastRenderedPageBreak/>
         <w:t>Lataamasta ja purkamastasi Firmware paketista löytyy reference kansion alta speeduino.ini. Valitse se ja klikkaa next.</w:t>
       </w:r>
     </w:p>
@@ -2364,6 +2529,66 @@
             <wp:extent cx="4684582" cy="2886323"/>
             <wp:effectExtent l="0" t="0" r="1905" b="9525"/>
             <wp:docPr id="7" name="Picture 7"/>
+            <wp:cNvGraphicFramePr>
+              <a:graphicFrameLocks xmlns:a="http://schemas.openxmlformats.org/drawingml/2006/main" noChangeAspect="1"/>
+            </wp:cNvGraphicFramePr>
+            <a:graphic xmlns:a="http://schemas.openxmlformats.org/drawingml/2006/main">
+              <a:graphicData uri="http://schemas.openxmlformats.org/drawingml/2006/picture">
+                <pic:pic xmlns:pic="http://schemas.openxmlformats.org/drawingml/2006/picture">
+                  <pic:nvPicPr>
+                    <pic:cNvPr id="1" name=""/>
+                    <pic:cNvPicPr/>
+                  </pic:nvPicPr>
+                  <pic:blipFill>
+                    <a:blip r:embed="rId12"/>
+                    <a:stretch>
+                      <a:fillRect/>
+                    </a:stretch>
+                  </pic:blipFill>
+                  <pic:spPr>
+                    <a:xfrm>
+                      <a:off x="0" y="0"/>
+                      <a:ext cx="4685111" cy="2886649"/>
+                    </a:xfrm>
+                    <a:prstGeom prst="rect">
+                      <a:avLst/>
+                    </a:prstGeom>
+                  </pic:spPr>
+                </pic:pic>
+              </a:graphicData>
+            </a:graphic>
+          </wp:inline>
+        </w:drawing>
+      </w:r>
+    </w:p>
+    <w:p>
+      <w:pPr>
+        <w:rPr>
+          <w:lang w:val="fi-FI"/>
+        </w:rPr>
+      </w:pPr>
+      <w:r>
+        <w:rPr>
+          <w:lang w:val="fi-FI"/>
+        </w:rPr>
+        <w:t>Avautuvasta valikosta valitse Temperature Displayksi Celcius, ellet välttämättä halua katsella lämpöjä Farenheitessa. Tässä valikossa voit myös valita Fueling Algorithmiksi Alpha-N, mutta Speed Density on mitä yleensä käytetään. Enablehardware_test kohdasta voit enabloida suutin/sytkä lähtöjen testauksen, mutta sitä et välttämättä tarvitse, koska boksin toimivuus on jo testattu. Kätevä toki vikatilanteita ihmetellessä, mutta tämän voi enabloida myös myöhemmin.</w:t>
+      </w:r>
+    </w:p>
+    <w:p>
+      <w:pPr>
+        <w:rPr>
+          <w:lang w:val="fi-FI"/>
+        </w:rPr>
+      </w:pPr>
+      <w:r>
+        <w:rPr>
+          <w:noProof/>
+        </w:rPr>
+        <w:drawing>
+          <wp:inline distT="0" distB="0" distL="0" distR="0" wp14:anchorId="46588E66" wp14:editId="13329B2C">
+            <wp:extent cx="3323645" cy="3539195"/>
+            <wp:effectExtent l="0" t="0" r="0" b="4445"/>
+            <wp:docPr id="8" name="Picture 8"/>
             <wp:cNvGraphicFramePr>
               <a:graphicFrameLocks xmlns:a="http://schemas.openxmlformats.org/drawingml/2006/main" noChangeAspect="1"/>
             </wp:cNvGraphicFramePr>
@@ -2383,7 +2608,7 @@
                   <pic:spPr>
                     <a:xfrm>
                       <a:off x="0" y="0"/>
-                      <a:ext cx="4685111" cy="2886649"/>
+                      <a:ext cx="3326023" cy="3541727"/>
                     </a:xfrm>
                     <a:prstGeom prst="rect">
                       <a:avLst/>
@@ -2406,7 +2631,33 @@
         <w:rPr>
           <w:lang w:val="fi-FI"/>
         </w:rPr>
-        <w:t>Avautuvasta valikosta valitse Temperature Displayksi Celcius, ellet välttämättä halua katsella lämpöjä Farenheitessa. Tässä valikossa voit myös valita Fueling Algorithmiksi Alpha-N, mutta Speed Density on mitä yleensä käytetään. Enablehardware_test kohdasta voit enabloida suutin/sytkä lähtöjen testauksen, mutta sitä et välttämättä tarvitse, koska boksin toimivuus on jo testattu. Kätevä toki vikatilanteita ihmetellessä, mutta tämän voi enabloida myös myöhemmin.</w:t>
+        <w:lastRenderedPageBreak/>
+        <w:t>Klikkaa next.</w:t>
+      </w:r>
+    </w:p>
+    <w:p>
+      <w:pPr>
+        <w:rPr>
+          <w:lang w:val="fi-FI"/>
+        </w:rPr>
+      </w:pPr>
+      <w:r>
+        <w:rPr>
+          <w:lang w:val="fi-FI"/>
+        </w:rPr>
+        <w:t>Com portiksi valitse portti minkä näit laitehallinnasta bluetooth seriallille/</w:t>
+      </w:r>
+      <w:r>
+        <w:rPr>
+          <w:lang w:val="fi-FI"/>
+        </w:rPr>
+        <w:t>Arduino Mega 2560</w:t>
+      </w:r>
+      <w:r>
+        <w:rPr>
+          <w:lang w:val="fi-FI"/>
+        </w:rPr>
+        <w:t>:lle:</w:t>
       </w:r>
     </w:p>
     <w:p>
@@ -2419,12 +2670,11 @@
         <w:rPr>
           <w:noProof/>
         </w:rPr>
-        <w:lastRenderedPageBreak/>
         <w:drawing>
-          <wp:inline distT="0" distB="0" distL="0" distR="0" wp14:anchorId="46588E66" wp14:editId="13329B2C">
-            <wp:extent cx="3323645" cy="3539195"/>
-            <wp:effectExtent l="0" t="0" r="0" b="4445"/>
-            <wp:docPr id="8" name="Picture 8"/>
+          <wp:inline distT="0" distB="0" distL="0" distR="0" wp14:anchorId="2536A4A9" wp14:editId="38FFA152">
+            <wp:extent cx="2687541" cy="2861838"/>
+            <wp:effectExtent l="0" t="0" r="0" b="0"/>
+            <wp:docPr id="10" name="Picture 10"/>
             <wp:cNvGraphicFramePr>
               <a:graphicFrameLocks xmlns:a="http://schemas.openxmlformats.org/drawingml/2006/main" noChangeAspect="1"/>
             </wp:cNvGraphicFramePr>
@@ -2444,7 +2694,7 @@
                   <pic:spPr>
                     <a:xfrm>
                       <a:off x="0" y="0"/>
-                      <a:ext cx="3326023" cy="3541727"/>
+                      <a:ext cx="2698139" cy="2873123"/>
                     </a:xfrm>
                     <a:prstGeom prst="rect">
                       <a:avLst/>
@@ -2456,31 +2706,43 @@
           </wp:inline>
         </w:drawing>
       </w:r>
-    </w:p>
-    <w:p>
-      <w:pPr>
-        <w:rPr>
-          <w:lang w:val="fi-FI"/>
-        </w:rPr>
-      </w:pPr>
-      <w:r>
-        <w:rPr>
-          <w:lang w:val="fi-FI"/>
-        </w:rPr>
-        <w:t>Klikkaa next.</w:t>
-      </w:r>
-    </w:p>
-    <w:p>
-      <w:pPr>
-        <w:rPr>
-          <w:lang w:val="fi-FI"/>
-        </w:rPr>
-      </w:pPr>
-      <w:r>
-        <w:rPr>
-          <w:lang w:val="fi-FI"/>
-        </w:rPr>
-        <w:t>Com portiksi valitse portti minkä näit laitehallinnasta bluetooth seriallille/ CH340:lle:</w:t>
+      <w:r>
+        <w:rPr>
+          <w:lang w:val="fi-FI"/>
+        </w:rPr>
+        <w:t>¨</w:t>
+      </w:r>
+    </w:p>
+    <w:p>
+      <w:pPr>
+        <w:rPr>
+          <w:lang w:val="fi-FI"/>
+        </w:rPr>
+      </w:pPr>
+      <w:r>
+        <w:rPr>
+          <w:lang w:val="fi-FI"/>
+        </w:rPr>
+        <w:t>Huom! Test Port nappi toimii vaan uudemmilla kuin 3.0.28 TunerStudio versioilla.</w:t>
+      </w:r>
+    </w:p>
+    <w:p>
+      <w:pPr>
+        <w:rPr>
+          <w:lang w:val="fi-FI"/>
+        </w:rPr>
+      </w:pPr>
+      <w:r>
+        <w:rPr>
+          <w:lang w:val="fi-FI"/>
+        </w:rPr>
+        <w:t>Klikkaa next ja seuraavasta Finish</w:t>
+      </w:r>
+      <w:r>
+        <w:rPr>
+          <w:lang w:val="fi-FI"/>
+        </w:rPr>
+        <w:t xml:space="preserve"> jolloin TunerStudio yhdistää speeduinoon:</w:t>
       </w:r>
     </w:p>
     <w:p>
@@ -2494,10 +2756,10 @@
           <w:noProof/>
         </w:rPr>
         <w:drawing>
-          <wp:inline distT="0" distB="0" distL="0" distR="0" wp14:anchorId="2536A4A9" wp14:editId="38FFA152">
-            <wp:extent cx="2687541" cy="2861838"/>
-            <wp:effectExtent l="0" t="0" r="0" b="0"/>
-            <wp:docPr id="10" name="Picture 10"/>
+          <wp:inline distT="0" distB="0" distL="0" distR="0" wp14:anchorId="2AA2F4C4" wp14:editId="0383A24B">
+            <wp:extent cx="5181600" cy="3902255"/>
+            <wp:effectExtent l="0" t="0" r="0" b="3175"/>
+            <wp:docPr id="11" name="Picture 11"/>
             <wp:cNvGraphicFramePr>
               <a:graphicFrameLocks xmlns:a="http://schemas.openxmlformats.org/drawingml/2006/main" noChangeAspect="1"/>
             </wp:cNvGraphicFramePr>
@@ -2517,7 +2779,7 @@
                   <pic:spPr>
                     <a:xfrm>
                       <a:off x="0" y="0"/>
-                      <a:ext cx="2698139" cy="2873123"/>
+                      <a:ext cx="5187973" cy="3907054"/>
                     </a:xfrm>
                     <a:prstGeom prst="rect">
                       <a:avLst/>
@@ -2540,13 +2802,82 @@
         <w:rPr>
           <w:lang w:val="fi-FI"/>
         </w:rPr>
-        <w:t>Klikkaa next ja seuraavasta Finish</w:t>
-      </w:r>
-      <w:r>
-        <w:rPr>
-          <w:lang w:val="fi-FI"/>
-        </w:rPr>
-        <w:t xml:space="preserve"> jolloin TunerStudio yhdistää speeduinoon:</w:t>
+        <w:lastRenderedPageBreak/>
+        <w:t>Tarkista että MAP anturi näyttää about 100kpa ja lämpötila-anturit järkeviä arvoja (kylmällä moottorilla kummatkin about samaa ympäröivän ilman lämpötilaa). Anturit on kalibroitu valmiiksi, mutta on hyvä tarkistaa että kaikki on ok.</w:t>
+      </w:r>
+    </w:p>
+    <w:p>
+      <w:pPr>
+        <w:pStyle w:val="Heading1"/>
+      </w:pPr>
+      <w:bookmarkStart w:id="6" w:name="_Toc2957596"/>
+      <w:r>
+        <w:t>Speeduinon konfigurointi ennen ekaa starttia</w:t>
+      </w:r>
+      <w:bookmarkEnd w:id="6"/>
+    </w:p>
+    <w:p>
+      <w:pPr>
+        <w:pStyle w:val="Heading2"/>
+        <w:numPr>
+          <w:ilvl w:val="0"/>
+          <w:numId w:val="4"/>
+        </w:numPr>
+        <w:rPr>
+          <w:lang w:val="fi-FI"/>
+        </w:rPr>
+      </w:pPr>
+      <w:bookmarkStart w:id="7" w:name="_Toc2957597"/>
+      <w:r>
+        <w:rPr>
+          <w:lang w:val="fi-FI"/>
+        </w:rPr>
+        <w:t>Required Fuel</w:t>
+      </w:r>
+      <w:bookmarkEnd w:id="7"/>
+    </w:p>
+    <w:p>
+      <w:pPr>
+        <w:rPr>
+          <w:lang w:val="fi-FI"/>
+        </w:rPr>
+      </w:pPr>
+    </w:p>
+    <w:p>
+      <w:pPr>
+        <w:rPr>
+          <w:lang w:val="fi-FI"/>
+        </w:rPr>
+      </w:pPr>
+      <w:r>
+        <w:rPr>
+          <w:lang w:val="fi-FI"/>
+        </w:rPr>
+        <w:t>Enne</w:t>
+      </w:r>
+      <w:r>
+        <w:rPr>
+          <w:lang w:val="fi-FI"/>
+        </w:rPr>
+        <w:t>n</w:t>
+      </w:r>
+      <w:r>
+        <w:rPr>
+          <w:lang w:val="fi-FI"/>
+        </w:rPr>
+        <w:t>kuin konetta voi koittaa startat ekaa kertaa, pitää speeduino konfiguroida TunerStudiossa käytössä olevalle se</w:t>
+      </w:r>
+      <w:r>
+        <w:rPr>
+          <w:lang w:val="fi-FI"/>
+        </w:rPr>
+        <w:t xml:space="preserve"> </w:t>
+      </w:r>
+      <w:r>
+        <w:rPr>
+          <w:lang w:val="fi-FI"/>
+        </w:rPr>
+        <w:t>tupille. Klikkaa Hammasrattaan kohdalta Settings ja Engine Constants.</w:t>
       </w:r>
     </w:p>
     <w:p>
@@ -2559,12 +2890,11 @@
         <w:rPr>
           <w:noProof/>
         </w:rPr>
-        <w:lastRenderedPageBreak/>
         <w:drawing>
-          <wp:inline distT="0" distB="0" distL="0" distR="0" wp14:anchorId="2AA2F4C4" wp14:editId="0383A24B">
-            <wp:extent cx="5469107" cy="4118775"/>
-            <wp:effectExtent l="0" t="0" r="0" b="0"/>
-            <wp:docPr id="11" name="Picture 11"/>
+          <wp:inline distT="0" distB="0" distL="0" distR="0" wp14:anchorId="7BF9DC50" wp14:editId="21E00AAA">
+            <wp:extent cx="2870421" cy="2605219"/>
+            <wp:effectExtent l="0" t="0" r="6350" b="5080"/>
+            <wp:docPr id="16" name="Picture 16"/>
             <wp:cNvGraphicFramePr>
               <a:graphicFrameLocks xmlns:a="http://schemas.openxmlformats.org/drawingml/2006/main" noChangeAspect="1"/>
             </wp:cNvGraphicFramePr>
@@ -2584,7 +2914,7 @@
                   <pic:spPr>
                     <a:xfrm>
                       <a:off x="0" y="0"/>
-                      <a:ext cx="5471927" cy="4120899"/>
+                      <a:ext cx="2881377" cy="2615163"/>
                     </a:xfrm>
                     <a:prstGeom prst="rect">
                       <a:avLst/>
@@ -2607,81 +2937,13 @@
         <w:rPr>
           <w:lang w:val="fi-FI"/>
         </w:rPr>
-        <w:t>Tarkista että MAP anturi näyttää about 100kpa ja lämpötila-anturit järkeviä arvoja (kylmällä moottorilla kummatkin about samaa ympäröivän ilman lämpötilaa). Anturit on kalibroitu valmiiksi, mutta on hyvä tarkistaa että kaikki on ok.</w:t>
-      </w:r>
-    </w:p>
-    <w:p>
-      <w:pPr>
-        <w:pStyle w:val="Heading1"/>
-      </w:pPr>
-      <w:bookmarkStart w:id="7" w:name="_Toc2957596"/>
-      <w:r>
-        <w:t>Speeduinon konfigurointi ennen ekaa starttia</w:t>
-      </w:r>
-      <w:bookmarkEnd w:id="7"/>
-    </w:p>
-    <w:p>
-      <w:pPr>
-        <w:pStyle w:val="Heading2"/>
-        <w:numPr>
-          <w:ilvl w:val="0"/>
-          <w:numId w:val="4"/>
-        </w:numPr>
-        <w:rPr>
-          <w:lang w:val="fi-FI"/>
-        </w:rPr>
-      </w:pPr>
-      <w:bookmarkStart w:id="8" w:name="_Toc2957597"/>
-      <w:r>
-        <w:rPr>
-          <w:lang w:val="fi-FI"/>
-        </w:rPr>
-        <w:t>Required Fuel</w:t>
-      </w:r>
-      <w:bookmarkEnd w:id="8"/>
-    </w:p>
-    <w:p>
-      <w:pPr>
-        <w:rPr>
-          <w:lang w:val="fi-FI"/>
-        </w:rPr>
-      </w:pPr>
-    </w:p>
-    <w:p>
-      <w:pPr>
-        <w:rPr>
-          <w:lang w:val="fi-FI"/>
-        </w:rPr>
-      </w:pPr>
-      <w:r>
-        <w:rPr>
-          <w:lang w:val="fi-FI"/>
-        </w:rPr>
-        <w:t>Enne</w:t>
-      </w:r>
-      <w:r>
-        <w:rPr>
-          <w:lang w:val="fi-FI"/>
-        </w:rPr>
-        <w:t>n</w:t>
-      </w:r>
-      <w:r>
-        <w:rPr>
-          <w:lang w:val="fi-FI"/>
-        </w:rPr>
-        <w:t>kuin konetta voi koittaa startat ekaa kertaa, pitää speeduino konfiguroida TunerStudiossa käytössä olevalle se</w:t>
-      </w:r>
-      <w:r>
-        <w:rPr>
-          <w:lang w:val="fi-FI"/>
-        </w:rPr>
-        <w:t xml:space="preserve"> </w:t>
-      </w:r>
-      <w:r>
-        <w:rPr>
-          <w:lang w:val="fi-FI"/>
-        </w:rPr>
-        <w:t>tupille. Klikkaa Hammasrattaan kohdalta Settings ja Engine Constants.</w:t>
+        <w:t xml:space="preserve">Täällä kaikki pitäisi olla ok valmiina, mutta klikkaa sitten </w:t>
+      </w:r>
+      <w:r>
+        <w:rPr>
+          <w:lang w:val="fi-FI"/>
+        </w:rPr>
+        <w:t>Required Fuel:</w:t>
       </w:r>
     </w:p>
     <w:p>
@@ -2694,12 +2956,11 @@
         <w:rPr>
           <w:noProof/>
         </w:rPr>
-        <w:lastRenderedPageBreak/>
         <w:drawing>
-          <wp:inline distT="0" distB="0" distL="0" distR="0" wp14:anchorId="7BF9DC50" wp14:editId="21E00AAA">
-            <wp:extent cx="2870421" cy="2605219"/>
-            <wp:effectExtent l="0" t="0" r="6350" b="5080"/>
-            <wp:docPr id="16" name="Picture 16"/>
+          <wp:inline distT="0" distB="0" distL="0" distR="0" wp14:anchorId="31B4A109" wp14:editId="758D4011">
+            <wp:extent cx="3502138" cy="1789044"/>
+            <wp:effectExtent l="0" t="0" r="3175" b="1905"/>
+            <wp:docPr id="13" name="Picture 13"/>
             <wp:cNvGraphicFramePr>
               <a:graphicFrameLocks xmlns:a="http://schemas.openxmlformats.org/drawingml/2006/main" noChangeAspect="1"/>
             </wp:cNvGraphicFramePr>
@@ -2719,7 +2980,7 @@
                   <pic:spPr>
                     <a:xfrm>
                       <a:off x="0" y="0"/>
-                      <a:ext cx="2881377" cy="2615163"/>
+                      <a:ext cx="3504117" cy="1790055"/>
                     </a:xfrm>
                     <a:prstGeom prst="rect">
                       <a:avLst/>
@@ -2742,13 +3003,91 @@
         <w:rPr>
           <w:lang w:val="fi-FI"/>
         </w:rPr>
-        <w:t xml:space="preserve">Täällä kaikki pitäisi olla ok valmiina, mutta klikkaa sitten </w:t>
-      </w:r>
-      <w:r>
-        <w:rPr>
-          <w:lang w:val="fi-FI"/>
-        </w:rPr>
-        <w:t>Required Fuel:</w:t>
+        <w:t>Engine Displacement = aseta tähän koneen iskutilavuus. Muista valita myös oikea yksikkö (CC = kuutiota)</w:t>
+      </w:r>
+    </w:p>
+    <w:p>
+      <w:pPr>
+        <w:rPr>
+          <w:lang w:val="fi-FI"/>
+        </w:rPr>
+      </w:pPr>
+      <w:r>
+        <w:rPr>
+          <w:lang w:val="fi-FI"/>
+        </w:rPr>
+        <w:t>Injector Flow = suutinten virtaus. B28 pinkit on n. 215cc/min ja B20/B25</w:t>
+      </w:r>
+      <w:r>
+        <w:rPr>
+          <w:lang w:val="fi-FI"/>
+        </w:rPr>
+        <w:t xml:space="preserve"> vihreät</w:t>
+      </w:r>
+      <w:r>
+        <w:rPr>
+          <w:lang w:val="fi-FI"/>
+        </w:rPr>
+        <w:t xml:space="preserve"> on n. 190cc/min. Jos joku muu käytössä, niin sit suutinten speksien mukaan. Huomaa että monesti perus virtausmäärä on ilmoitettu 3bar peruspaineella, mutta m52 käyttää 3.5bar peruspainetta.</w:t>
+      </w:r>
+    </w:p>
+    <w:p>
+      <w:pPr>
+        <w:rPr>
+          <w:lang w:val="fi-FI"/>
+        </w:rPr>
+      </w:pPr>
+      <w:r>
+        <w:rPr>
+          <w:lang w:val="fi-FI"/>
+        </w:rPr>
+        <w:t>Air-Fuel Ratio. = Stoikoimetrinen seossuhde. 14.7 bensalle ja 9.8 viinalle.</w:t>
+      </w:r>
+    </w:p>
+    <w:p>
+      <w:pPr>
+        <w:rPr>
+          <w:lang w:val="fi-FI"/>
+        </w:rPr>
+      </w:pPr>
+      <w:r>
+        <w:rPr>
+          <w:lang w:val="fi-FI"/>
+        </w:rPr>
+        <w:lastRenderedPageBreak/>
+        <w:t>Kun nämä on asetettu, klikkaa ok ja TunerStudio laskee ReqFuel arvon sopivaksi.</w:t>
+      </w:r>
+    </w:p>
+    <w:p>
+      <w:pPr>
+        <w:pStyle w:val="Heading2"/>
+      </w:pPr>
+      <w:bookmarkStart w:id="8" w:name="_Toc2957598"/>
+      <w:proofErr w:type="spellStart"/>
+      <w:r>
+        <w:t>Suutinparametrit</w:t>
+      </w:r>
+      <w:bookmarkEnd w:id="8"/>
+      <w:proofErr w:type="spellEnd"/>
+    </w:p>
+    <w:p/>
+    <w:p>
+      <w:pPr>
+        <w:rPr>
+          <w:lang w:val="fi-FI"/>
+        </w:rPr>
+      </w:pPr>
+      <w:r>
+        <w:rPr>
+          <w:lang w:val="fi-FI"/>
+        </w:rPr>
+        <w:t>Suutinparametrien asettamista varten menee Settings -&gt; Injector</w:t>
+      </w:r>
+      <w:r>
+        <w:rPr>
+          <w:lang w:val="fi-FI"/>
+        </w:rPr>
+        <w:t xml:space="preserve"> Characteristics</w:t>
       </w:r>
     </w:p>
     <w:p>
@@ -2762,10 +3101,10 @@
           <w:noProof/>
         </w:rPr>
         <w:drawing>
-          <wp:inline distT="0" distB="0" distL="0" distR="0" wp14:anchorId="31B4A109" wp14:editId="758D4011">
-            <wp:extent cx="3502138" cy="1789044"/>
-            <wp:effectExtent l="0" t="0" r="3175" b="1905"/>
-            <wp:docPr id="13" name="Picture 13"/>
+          <wp:inline distT="0" distB="0" distL="0" distR="0" wp14:anchorId="14A881B0" wp14:editId="7BAE25DD">
+            <wp:extent cx="2505075" cy="3512864"/>
+            <wp:effectExtent l="0" t="0" r="0" b="0"/>
+            <wp:docPr id="24" name="Picture 24"/>
             <wp:cNvGraphicFramePr>
               <a:graphicFrameLocks xmlns:a="http://schemas.openxmlformats.org/drawingml/2006/main" noChangeAspect="1"/>
             </wp:cNvGraphicFramePr>
@@ -2785,164 +3124,7 @@
                   <pic:spPr>
                     <a:xfrm>
                       <a:off x="0" y="0"/>
-                      <a:ext cx="3504117" cy="1790055"/>
-                    </a:xfrm>
-                    <a:prstGeom prst="rect">
-                      <a:avLst/>
-                    </a:prstGeom>
-                  </pic:spPr>
-                </pic:pic>
-              </a:graphicData>
-            </a:graphic>
-          </wp:inline>
-        </w:drawing>
-      </w:r>
-    </w:p>
-    <w:p>
-      <w:pPr>
-        <w:rPr>
-          <w:lang w:val="fi-FI"/>
-        </w:rPr>
-      </w:pPr>
-      <w:r>
-        <w:rPr>
-          <w:lang w:val="fi-FI"/>
-        </w:rPr>
-        <w:t>Engine Displacement = aseta tähän koneen iskutilavuus. Muista valita myös oikea yksikkö (CC = kuutiota)</w:t>
-      </w:r>
-    </w:p>
-    <w:p>
-      <w:pPr>
-        <w:rPr>
-          <w:lang w:val="fi-FI"/>
-        </w:rPr>
-      </w:pPr>
-      <w:r>
-        <w:rPr>
-          <w:lang w:val="fi-FI"/>
-        </w:rPr>
-        <w:t>Injector Flow = suutinten virtaus. B28 pinkit on n. 215cc/min ja B20/B25</w:t>
-      </w:r>
-      <w:r>
-        <w:rPr>
-          <w:lang w:val="fi-FI"/>
-        </w:rPr>
-        <w:t xml:space="preserve"> vihreät</w:t>
-      </w:r>
-      <w:r>
-        <w:rPr>
-          <w:lang w:val="fi-FI"/>
-        </w:rPr>
-        <w:t xml:space="preserve"> on n. 190cc/min. Jos joku muu käytössä, niin sit suutinten speksien mukaan. Huomaa että monesti perus virtausmäärä on ilmoitettu 3bar peruspaineella, mutta m52 käyttää 3.5bar peruspainetta.</w:t>
-      </w:r>
-    </w:p>
-    <w:p>
-      <w:pPr>
-        <w:rPr>
-          <w:lang w:val="fi-FI"/>
-        </w:rPr>
-      </w:pPr>
-      <w:r>
-        <w:rPr>
-          <w:lang w:val="fi-FI"/>
-        </w:rPr>
-        <w:t>Air-Fuel Ratio. = Stoikoimetrinen seossuhde. 14.7 bensalle ja 9.8 viinalle.</w:t>
-      </w:r>
-    </w:p>
-    <w:p>
-      <w:pPr>
-        <w:rPr>
-          <w:lang w:val="fi-FI"/>
-        </w:rPr>
-      </w:pPr>
-      <w:r>
-        <w:rPr>
-          <w:lang w:val="fi-FI"/>
-        </w:rPr>
-        <w:t>Kun nämä on asetettu, klikkaa ok ja TunerStudio laskee ReqFuel arvon sopivaksi.</w:t>
-      </w:r>
-    </w:p>
-    <w:p>
-      <w:pPr>
-        <w:rPr>
-          <w:lang w:val="fi-FI"/>
-        </w:rPr>
-      </w:pPr>
-      <w:r>
-        <w:rPr>
-          <w:lang w:val="fi-FI"/>
-        </w:rPr>
-        <w:br w:type="page"/>
-      </w:r>
-    </w:p>
-    <w:p>
-      <w:pPr>
-        <w:pStyle w:val="Heading2"/>
-      </w:pPr>
-      <w:bookmarkStart w:id="9" w:name="_Toc2957598"/>
-      <w:proofErr w:type="spellStart"/>
-      <w:r>
-        <w:lastRenderedPageBreak/>
-        <w:t>Suutinparametrit</w:t>
-      </w:r>
-      <w:bookmarkEnd w:id="9"/>
-      <w:proofErr w:type="spellEnd"/>
-    </w:p>
-    <w:p/>
-    <w:p>
-      <w:pPr>
-        <w:rPr>
-          <w:lang w:val="fi-FI"/>
-        </w:rPr>
-      </w:pPr>
-      <w:r>
-        <w:rPr>
-          <w:lang w:val="fi-FI"/>
-        </w:rPr>
-        <w:t>Suutinparametrien asettamista varten menee Settings -&gt; Injector</w:t>
-      </w:r>
-      <w:r>
-        <w:rPr>
-          <w:lang w:val="fi-FI"/>
-        </w:rPr>
-        <w:t xml:space="preserve"> Characteristics</w:t>
-      </w:r>
-    </w:p>
-    <w:p>
-      <w:pPr>
-        <w:rPr>
-          <w:lang w:val="fi-FI"/>
-        </w:rPr>
-      </w:pPr>
-      <w:r>
-        <w:rPr>
-          <w:noProof/>
-        </w:rPr>
-        <w:drawing>
-          <wp:inline distT="0" distB="0" distL="0" distR="0" wp14:anchorId="6DAE506A" wp14:editId="757D2873">
-            <wp:extent cx="2504661" cy="3458818"/>
-            <wp:effectExtent l="0" t="0" r="0" b="8890"/>
-            <wp:docPr id="17" name="Picture 17"/>
-            <wp:cNvGraphicFramePr>
-              <a:graphicFrameLocks xmlns:a="http://schemas.openxmlformats.org/drawingml/2006/main" noChangeAspect="1"/>
-            </wp:cNvGraphicFramePr>
-            <a:graphic xmlns:a="http://schemas.openxmlformats.org/drawingml/2006/main">
-              <a:graphicData uri="http://schemas.openxmlformats.org/drawingml/2006/picture">
-                <pic:pic xmlns:pic="http://schemas.openxmlformats.org/drawingml/2006/picture">
-                  <pic:nvPicPr>
-                    <pic:cNvPr id="1" name=""/>
-                    <pic:cNvPicPr/>
-                  </pic:nvPicPr>
-                  <pic:blipFill>
-                    <a:blip r:embed="rId19"/>
-                    <a:stretch>
-                      <a:fillRect/>
-                    </a:stretch>
-                  </pic:blipFill>
-                  <pic:spPr>
-                    <a:xfrm>
-                      <a:off x="0" y="0"/>
-                      <a:ext cx="2508204" cy="3463710"/>
+                      <a:ext cx="2511745" cy="3522217"/>
                     </a:xfrm>
                     <a:prstGeom prst="rect">
                       <a:avLst/>
@@ -4087,6 +4269,14 @@
         </w:rPr>
         <w:t>Muille suuttimille katso myyjän/valmistajan speksit.</w:t>
       </w:r>
+      <w:r>
+        <w:rPr>
+          <w:lang w:val="fi-FI"/>
+        </w:rPr>
+        <w:t xml:space="preserve"> Huom! Muista Käyttää ”Open Time Only” -moodia.</w:t>
+      </w:r>
+      <w:bookmarkStart w:id="9" w:name="_GoBack"/>
+      <w:bookmarkEnd w:id="9"/>
     </w:p>
     <w:p>
       <w:pPr>
@@ -4140,6 +4330,102 @@
             <wp:extent cx="3505200" cy="1895475"/>
             <wp:effectExtent l="0" t="0" r="0" b="9525"/>
             <wp:docPr id="18" name="Picture 18"/>
+            <wp:cNvGraphicFramePr>
+              <a:graphicFrameLocks xmlns:a="http://schemas.openxmlformats.org/drawingml/2006/main" noChangeAspect="1"/>
+            </wp:cNvGraphicFramePr>
+            <a:graphic xmlns:a="http://schemas.openxmlformats.org/drawingml/2006/main">
+              <a:graphicData uri="http://schemas.openxmlformats.org/drawingml/2006/picture">
+                <pic:pic xmlns:pic="http://schemas.openxmlformats.org/drawingml/2006/picture">
+                  <pic:nvPicPr>
+                    <pic:cNvPr id="1" name=""/>
+                    <pic:cNvPicPr/>
+                  </pic:nvPicPr>
+                  <pic:blipFill>
+                    <a:blip r:embed="rId19"/>
+                    <a:stretch>
+                      <a:fillRect/>
+                    </a:stretch>
+                  </pic:blipFill>
+                  <pic:spPr>
+                    <a:xfrm>
+                      <a:off x="0" y="0"/>
+                      <a:ext cx="3505200" cy="1895475"/>
+                    </a:xfrm>
+                    <a:prstGeom prst="rect">
+                      <a:avLst/>
+                    </a:prstGeom>
+                  </pic:spPr>
+                </pic:pic>
+              </a:graphicData>
+            </a:graphic>
+          </wp:inline>
+        </w:drawing>
+      </w:r>
+    </w:p>
+    <w:p>
+      <w:pPr>
+        <w:rPr>
+          <w:lang w:val="fi-FI"/>
+        </w:rPr>
+      </w:pPr>
+      <w:r>
+        <w:rPr>
+          <w:lang w:val="fi-FI"/>
+        </w:rPr>
+        <w:t>Kun et koske kaasupolkimeen ollenkaan, paina Get Current kohdassa Closed thorttle. Tämän jälkeen paina kaasu pohjaan ja Get Current kohdassa Full Thorttle. Tämän jälkeen Accept ja TPS arvon pitäisi nyt järkevästi liikkua 0 ja 100% välillä.</w:t>
+      </w:r>
+    </w:p>
+    <w:p>
+      <w:pPr>
+        <w:pStyle w:val="Heading2"/>
+        <w:rPr>
+          <w:lang w:val="fi-FI"/>
+        </w:rPr>
+      </w:pPr>
+      <w:bookmarkStart w:id="11" w:name="_Toc2957600"/>
+      <w:r>
+        <w:rPr>
+          <w:lang w:val="fi-FI"/>
+        </w:rPr>
+        <w:t>Laajakaistan kalibrointi</w:t>
+      </w:r>
+      <w:bookmarkEnd w:id="11"/>
+    </w:p>
+    <w:p>
+      <w:pPr>
+        <w:rPr>
+          <w:lang w:val="fi-FI"/>
+        </w:rPr>
+      </w:pPr>
+    </w:p>
+    <w:p>
+      <w:pPr>
+        <w:rPr>
+          <w:lang w:val="fi-FI"/>
+        </w:rPr>
+      </w:pPr>
+      <w:r>
+        <w:rPr>
+          <w:lang w:val="fi-FI"/>
+        </w:rPr>
+        <w:t>Laajakaista lambdan kalibrointia varten pitää mennä Tools -&gt; Calibrate AFR sensor.</w:t>
+      </w:r>
+    </w:p>
+    <w:p>
+      <w:pPr>
+        <w:rPr>
+          <w:lang w:val="fi-FI"/>
+        </w:rPr>
+      </w:pPr>
+      <w:r>
+        <w:rPr>
+          <w:noProof/>
+        </w:rPr>
+        <w:drawing>
+          <wp:inline distT="0" distB="0" distL="0" distR="0" wp14:anchorId="14AE096D" wp14:editId="0CA275E2">
+            <wp:extent cx="2504661" cy="2743545"/>
+            <wp:effectExtent l="0" t="0" r="0" b="0"/>
+            <wp:docPr id="19" name="Picture 19"/>
             <wp:cNvGraphicFramePr>
               <a:graphicFrameLocks xmlns:a="http://schemas.openxmlformats.org/drawingml/2006/main" noChangeAspect="1"/>
             </wp:cNvGraphicFramePr>
@@ -4159,7 +4445,7 @@
                   <pic:spPr>
                     <a:xfrm>
                       <a:off x="0" y="0"/>
-                      <a:ext cx="3505200" cy="1895475"/>
+                      <a:ext cx="2508189" cy="2747409"/>
                     </a:xfrm>
                     <a:prstGeom prst="rect">
                       <a:avLst/>
@@ -4182,60 +4468,46 @@
         <w:rPr>
           <w:lang w:val="fi-FI"/>
         </w:rPr>
-        <w:t>Kun et koske kaasupolkimeen ollenkaan, paina Get Current kohdassa Closed thorttle. Tämän jälkeen paina kaasu pohjaan ja Get Current kohdassa Full Thorttle. Tämän jälkeen Accept ja TPS arvon pitäisi nyt järkevästi liikkua 0 ja 100% välillä.</w:t>
-      </w:r>
-    </w:p>
-    <w:p>
-      <w:pPr>
-        <w:pStyle w:val="Heading2"/>
-        <w:rPr>
-          <w:lang w:val="fi-FI"/>
-        </w:rPr>
-      </w:pPr>
-      <w:bookmarkStart w:id="11" w:name="_Toc2957600"/>
-      <w:r>
-        <w:rPr>
-          <w:lang w:val="fi-FI"/>
-        </w:rPr>
-        <w:t>Laajakaistan kalibrointi</w:t>
-      </w:r>
-      <w:bookmarkEnd w:id="11"/>
-    </w:p>
-    <w:p>
-      <w:pPr>
-        <w:rPr>
-          <w:lang w:val="fi-FI"/>
-        </w:rPr>
-      </w:pPr>
-    </w:p>
-    <w:p>
-      <w:pPr>
-        <w:rPr>
-          <w:lang w:val="fi-FI"/>
-        </w:rPr>
-      </w:pPr>
-      <w:r>
-        <w:rPr>
-          <w:lang w:val="fi-FI"/>
-        </w:rPr>
-        <w:t>Laajakaista lambdan kalibrointia varten pitää mennä Tools -&gt; Calibrate AFR sensor.</w:t>
-      </w:r>
-    </w:p>
-    <w:p>
-      <w:pPr>
-        <w:rPr>
-          <w:lang w:val="fi-FI"/>
-        </w:rPr>
-      </w:pPr>
-      <w:r>
+        <w:t>EGO sensor listasta valitse käyttämäsi laajakaista ohjain ja klikkaa Write to Controller. Jos käyttämääsi ei löydy listalta, tulee käyttää jompaa kumpaa custom valintaa ja syöttää arvot käsin valmistajan speksin mukaan.</w:t>
+      </w:r>
+    </w:p>
+    <w:p>
+      <w:pPr>
         <w:rPr>
           <w:noProof/>
-        </w:rPr>
+          <w:lang w:val="fi-FI"/>
+        </w:rPr>
+      </w:pPr>
+      <w:r>
+        <w:rPr>
+          <w:lang w:val="fi-FI"/>
+        </w:rPr>
+        <w:t>Kun arvot on kirjoitettu, seosmittarin saa näkyville klikkaa</w:t>
+      </w:r>
+      <w:r>
+        <w:rPr>
+          <w:noProof/>
+          <w:lang w:val="fi-FI"/>
+        </w:rPr>
+        <w:t>malla hiiren oikeaa jonkun ”turhan” mittarin kohdalla ja etsimällä Air:Fuel Ratio Sensor inputs valikosta.</w:t>
+      </w:r>
+    </w:p>
+    <w:p>
+      <w:pPr>
+        <w:rPr>
+          <w:lang w:val="fi-FI"/>
+        </w:rPr>
+      </w:pPr>
+      <w:r>
+        <w:rPr>
+          <w:noProof/>
+        </w:rPr>
+        <w:lastRenderedPageBreak/>
         <w:drawing>
-          <wp:inline distT="0" distB="0" distL="0" distR="0" wp14:anchorId="14AE096D" wp14:editId="0CA275E2">
-            <wp:extent cx="2504661" cy="2743545"/>
+          <wp:inline distT="0" distB="0" distL="0" distR="0" wp14:anchorId="36F2D997" wp14:editId="3B733132">
+            <wp:extent cx="5943600" cy="4025265"/>
             <wp:effectExtent l="0" t="0" r="0" b="0"/>
-            <wp:docPr id="19" name="Picture 19"/>
+            <wp:docPr id="21" name="Picture 21"/>
             <wp:cNvGraphicFramePr>
               <a:graphicFrameLocks xmlns:a="http://schemas.openxmlformats.org/drawingml/2006/main" noChangeAspect="1"/>
             </wp:cNvGraphicFramePr>
@@ -4255,7 +4527,7 @@
                   <pic:spPr>
                     <a:xfrm>
                       <a:off x="0" y="0"/>
-                      <a:ext cx="2508189" cy="2747409"/>
+                      <a:ext cx="5943600" cy="4025265"/>
                     </a:xfrm>
                     <a:prstGeom prst="rect">
                       <a:avLst/>
@@ -4278,46 +4550,60 @@
         <w:rPr>
           <w:lang w:val="fi-FI"/>
         </w:rPr>
-        <w:t>EGO sensor listasta valitse käyttämäsi laajakaista ohjain ja klikkaa Write to Controller. Jos käyttämääsi ei löydy listalta, tulee käyttää jompaa kumpaa custom valintaa ja syöttää arvot käsin valmistajan speksin mukaan.</w:t>
-      </w:r>
-    </w:p>
-    <w:p>
-      <w:pPr>
+        <w:t>Mittarin pitäisi nyt näyttää samaa kuin itse laajakaista ohjaimen näyttö (jos on). Jos ei, niin tarkista kytkennät. Tämän jälkeen konetta voi koittaa käyntiin.</w:t>
+      </w:r>
+    </w:p>
+    <w:p>
+      <w:pPr>
+        <w:pStyle w:val="Heading2"/>
+        <w:rPr>
+          <w:lang w:val="fi-FI"/>
+        </w:rPr>
+      </w:pPr>
+      <w:bookmarkStart w:id="12" w:name="_Toc2957601"/>
+      <w:r>
+        <w:rPr>
+          <w:lang w:val="fi-FI"/>
+        </w:rPr>
+        <w:t>Käynnistäminen</w:t>
+      </w:r>
+      <w:bookmarkEnd w:id="12"/>
+    </w:p>
+    <w:p>
+      <w:pPr>
+        <w:rPr>
+          <w:lang w:val="fi-FI"/>
+        </w:rPr>
+      </w:pPr>
+    </w:p>
+    <w:p>
+      <w:pPr>
+        <w:rPr>
+          <w:lang w:val="fi-FI"/>
+        </w:rPr>
+      </w:pPr>
+      <w:r>
+        <w:rPr>
+          <w:lang w:val="fi-FI"/>
+        </w:rPr>
+        <w:t>Kun kaikki edellisen kohdan asetukset on tehty, voi konetta koittaa käyntiin. Sen pitäisi tärähtää kerralla tulille, mutta jos ei, niin ensimmäisenä kannattaa koittaa säätää VE-kartan alapäätä ylös tai alaspäin:</w:t>
+      </w:r>
+    </w:p>
+    <w:p>
+      <w:pPr>
+        <w:rPr>
+          <w:lang w:val="fi-FI"/>
+        </w:rPr>
+      </w:pPr>
+      <w:r>
         <w:rPr>
           <w:noProof/>
-          <w:lang w:val="fi-FI"/>
-        </w:rPr>
-      </w:pPr>
-      <w:r>
-        <w:rPr>
-          <w:lang w:val="fi-FI"/>
-        </w:rPr>
-        <w:t>Kun arvot on kirjoitettu, seosmittarin saa näkyville klikkaa</w:t>
-      </w:r>
-      <w:r>
-        <w:rPr>
-          <w:noProof/>
-          <w:lang w:val="fi-FI"/>
-        </w:rPr>
-        <w:t>malla hiiren oikeaa jonkun ”turhan” mittarin kohdalla ja etsimällä Air:Fuel Ratio Sensor inputs valikosta.</w:t>
-      </w:r>
-    </w:p>
-    <w:p>
-      <w:pPr>
-        <w:rPr>
-          <w:lang w:val="fi-FI"/>
-        </w:rPr>
-      </w:pPr>
-      <w:r>
-        <w:rPr>
-          <w:noProof/>
-        </w:rPr>
-        <w:lastRenderedPageBreak/>
+        </w:rPr>
         <w:drawing>
-          <wp:inline distT="0" distB="0" distL="0" distR="0" wp14:anchorId="36F2D997" wp14:editId="3B733132">
-            <wp:extent cx="5943600" cy="4025265"/>
-            <wp:effectExtent l="0" t="0" r="0" b="0"/>
-            <wp:docPr id="21" name="Picture 21"/>
+          <wp:inline distT="0" distB="0" distL="0" distR="0" wp14:anchorId="0BCC34BE" wp14:editId="1CE252CA">
+            <wp:extent cx="2929604" cy="2282024"/>
+            <wp:effectExtent l="0" t="0" r="4445" b="4445"/>
+            <wp:docPr id="22" name="Picture 22"/>
             <wp:cNvGraphicFramePr>
               <a:graphicFrameLocks xmlns:a="http://schemas.openxmlformats.org/drawingml/2006/main" noChangeAspect="1"/>
             </wp:cNvGraphicFramePr>
@@ -4337,102 +4623,6 @@
                   <pic:spPr>
                     <a:xfrm>
                       <a:off x="0" y="0"/>
-                      <a:ext cx="5943600" cy="4025265"/>
-                    </a:xfrm>
-                    <a:prstGeom prst="rect">
-                      <a:avLst/>
-                    </a:prstGeom>
-                  </pic:spPr>
-                </pic:pic>
-              </a:graphicData>
-            </a:graphic>
-          </wp:inline>
-        </w:drawing>
-      </w:r>
-    </w:p>
-    <w:p>
-      <w:pPr>
-        <w:rPr>
-          <w:lang w:val="fi-FI"/>
-        </w:rPr>
-      </w:pPr>
-      <w:r>
-        <w:rPr>
-          <w:lang w:val="fi-FI"/>
-        </w:rPr>
-        <w:t>Mittarin pitäisi nyt näyttää samaa kuin itse laajakaista ohjaimen näyttö (jos on). Jos ei, niin tarkista kytkennät. Tämän jälkeen konetta voi koittaa käyntiin.</w:t>
-      </w:r>
-    </w:p>
-    <w:p>
-      <w:pPr>
-        <w:pStyle w:val="Heading2"/>
-        <w:rPr>
-          <w:lang w:val="fi-FI"/>
-        </w:rPr>
-      </w:pPr>
-      <w:bookmarkStart w:id="12" w:name="_Toc2957601"/>
-      <w:r>
-        <w:rPr>
-          <w:lang w:val="fi-FI"/>
-        </w:rPr>
-        <w:t>Käynnistäminen</w:t>
-      </w:r>
-      <w:bookmarkEnd w:id="12"/>
-    </w:p>
-    <w:p>
-      <w:pPr>
-        <w:rPr>
-          <w:lang w:val="fi-FI"/>
-        </w:rPr>
-      </w:pPr>
-    </w:p>
-    <w:p>
-      <w:pPr>
-        <w:rPr>
-          <w:lang w:val="fi-FI"/>
-        </w:rPr>
-      </w:pPr>
-      <w:r>
-        <w:rPr>
-          <w:lang w:val="fi-FI"/>
-        </w:rPr>
-        <w:t>Kun kaikki edellisen kohdan asetukset on tehty, voi konetta koittaa käyntiin. Sen pitäisi tärähtää kerralla tulille, mutta jos ei, niin ensimmäisenä kannattaa koittaa säätää VE-kartan alapäätä ylös tai alaspäin:</w:t>
-      </w:r>
-    </w:p>
-    <w:p>
-      <w:pPr>
-        <w:rPr>
-          <w:lang w:val="fi-FI"/>
-        </w:rPr>
-      </w:pPr>
-      <w:r>
-        <w:rPr>
-          <w:noProof/>
-        </w:rPr>
-        <w:drawing>
-          <wp:inline distT="0" distB="0" distL="0" distR="0" wp14:anchorId="0BCC34BE" wp14:editId="1CE252CA">
-            <wp:extent cx="2929604" cy="2282024"/>
-            <wp:effectExtent l="0" t="0" r="4445" b="4445"/>
-            <wp:docPr id="22" name="Picture 22"/>
-            <wp:cNvGraphicFramePr>
-              <a:graphicFrameLocks xmlns:a="http://schemas.openxmlformats.org/drawingml/2006/main" noChangeAspect="1"/>
-            </wp:cNvGraphicFramePr>
-            <a:graphic xmlns:a="http://schemas.openxmlformats.org/drawingml/2006/main">
-              <a:graphicData uri="http://schemas.openxmlformats.org/drawingml/2006/picture">
-                <pic:pic xmlns:pic="http://schemas.openxmlformats.org/drawingml/2006/picture">
-                  <pic:nvPicPr>
-                    <pic:cNvPr id="1" name=""/>
-                    <pic:cNvPicPr/>
-                  </pic:nvPicPr>
-                  <pic:blipFill>
-                    <a:blip r:embed="rId23"/>
-                    <a:stretch>
-                      <a:fillRect/>
-                    </a:stretch>
-                  </pic:blipFill>
-                  <pic:spPr>
-                    <a:xfrm>
-                      <a:off x="0" y="0"/>
                       <a:ext cx="2940893" cy="2290818"/>
                     </a:xfrm>
                     <a:prstGeom prst="rect">
@@ -4566,7 +4756,7 @@
                     </pic:cNvPicPr>
                   </pic:nvPicPr>
                   <pic:blipFill>
-                    <a:blip r:embed="rId24">
+                    <a:blip r:embed="rId23">
                       <a:extLst>
                         <a:ext uri="{28A0092B-C50C-407E-A947-70E740481C1C}">
                           <a14:useLocalDpi xmlns:a14="http://schemas.microsoft.com/office/drawing/2010/main" val="0"/>
@@ -4661,7 +4851,7 @@
                     <pic:cNvPicPr/>
                   </pic:nvPicPr>
                   <pic:blipFill>
-                    <a:blip r:embed="rId25"/>
+                    <a:blip r:embed="rId24"/>
                     <a:stretch>
                       <a:fillRect/>
                     </a:stretch>
@@ -4729,6 +4919,26 @@
           <w:lang w:val="fi-FI"/>
         </w:rPr>
       </w:pPr>
+    </w:p>
+    <w:p>
+      <w:pPr>
+        <w:rPr>
+          <w:lang w:val="fi-FI"/>
+        </w:rPr>
+      </w:pPr>
+      <w:r>
+        <w:rPr>
+          <w:lang w:val="fi-FI"/>
+        </w:rPr>
+        <w:t>Koneen johtosarjaan liitettävän ison 88-pinnisen lisäksi boksista löytyy USB-liitin toiselta sivulta tietokoneeseen liittämistä varten. Ja boksin takaa löytyy kaksi 6-pinnistä Molex Minifit Jr. Liitintä sekä MAP-anturi letkun liittämistä varten. Liitin #1 on tarkoitettu mm. Laajakaista lambdan signaalia, flexfuel anturin signaalia ja muiden moottoriin liittyvien lisäjuttujen liittämistä varten. Liitin #2 on tarkoitettu pääasiassa speeduinon lisäpalikoiden, kuten SD-loggerin liittämistä varten. Mutta sen pinnejä voi toki käyttää muuhinkin.</w:t>
+      </w:r>
+    </w:p>
+    <w:p>
+      <w:pPr>
+        <w:rPr>
+          <w:lang w:val="fi-FI"/>
+        </w:rPr>
+      </w:pPr>
       <w:r>
         <w:rPr>
           <w:noProof/>
@@ -4736,9 +4946,9 @@
         </w:rPr>
         <w:drawing>
           <wp:inline distT="0" distB="0" distL="0" distR="0">
-            <wp:extent cx="5778500" cy="3200400"/>
-            <wp:effectExtent l="0" t="0" r="0" b="0"/>
-            <wp:docPr id="12" name="Picture 12"/>
+            <wp:extent cx="5934075" cy="1228725"/>
+            <wp:effectExtent l="0" t="0" r="9525" b="9525"/>
+            <wp:docPr id="14" name="Picture 14"/>
             <wp:cNvGraphicFramePr>
               <a:graphicFrameLocks xmlns:a="http://schemas.openxmlformats.org/drawingml/2006/main" noChangeAspect="1"/>
             </wp:cNvGraphicFramePr>
@@ -4752,7 +4962,7 @@
                     </pic:cNvPicPr>
                   </pic:nvPicPr>
                   <pic:blipFill>
-                    <a:blip r:embed="rId26">
+                    <a:blip r:embed="rId25" cstate="print">
                       <a:extLst>
                         <a:ext uri="{28A0092B-C50C-407E-A947-70E740481C1C}">
                           <a14:useLocalDpi xmlns:a14="http://schemas.microsoft.com/office/drawing/2010/main" val="0"/>
@@ -4767,7 +4977,7 @@
                   <pic:spPr bwMode="auto">
                     <a:xfrm>
                       <a:off x="0" y="0"/>
-                      <a:ext cx="5779594" cy="3201006"/>
+                      <a:ext cx="5934075" cy="1228725"/>
                     </a:xfrm>
                     <a:prstGeom prst="rect">
                       <a:avLst/>
@@ -4784,6 +4994,1792 @@
         </w:drawing>
       </w:r>
     </w:p>
+    <w:tbl>
+      <w:tblPr>
+        <w:tblW w:w="8276" w:type="dxa"/>
+        <w:tblLook w:val="04A0" w:firstRow="1" w:lastRow="0" w:firstColumn="1" w:lastColumn="0" w:noHBand="0" w:noVBand="1"/>
+      </w:tblPr>
+      <w:tblGrid>
+        <w:gridCol w:w="678"/>
+        <w:gridCol w:w="3282"/>
+        <w:gridCol w:w="838"/>
+        <w:gridCol w:w="678"/>
+        <w:gridCol w:w="2800"/>
+      </w:tblGrid>
+      <w:tr>
+        <w:trPr>
+          <w:trHeight w:val="300"/>
+        </w:trPr>
+        <w:tc>
+          <w:tcPr>
+            <w:tcW w:w="678" w:type="dxa"/>
+            <w:tcBorders>
+              <w:top w:val="nil"/>
+              <w:left w:val="nil"/>
+              <w:bottom w:val="nil"/>
+              <w:right w:val="nil"/>
+            </w:tcBorders>
+            <w:shd w:val="clear" w:color="auto" w:fill="auto"/>
+            <w:noWrap/>
+            <w:vAlign w:val="bottom"/>
+            <w:hideMark/>
+          </w:tcPr>
+          <w:p>
+            <w:pPr>
+              <w:spacing w:after="0" w:line="240" w:lineRule="auto"/>
+              <w:rPr>
+                <w:rFonts w:ascii="Times New Roman" w:eastAsia="Times New Roman" w:hAnsi="Times New Roman" w:cs="Times New Roman"/>
+                <w:sz w:val="24"/>
+                <w:szCs w:val="24"/>
+              </w:rPr>
+            </w:pPr>
+          </w:p>
+        </w:tc>
+        <w:tc>
+          <w:tcPr>
+            <w:tcW w:w="3282" w:type="dxa"/>
+            <w:tcBorders>
+              <w:top w:val="nil"/>
+              <w:left w:val="nil"/>
+              <w:bottom w:val="nil"/>
+              <w:right w:val="nil"/>
+            </w:tcBorders>
+            <w:shd w:val="clear" w:color="auto" w:fill="auto"/>
+            <w:noWrap/>
+            <w:vAlign w:val="bottom"/>
+            <w:hideMark/>
+          </w:tcPr>
+          <w:p>
+            <w:pPr>
+              <w:spacing w:after="0" w:line="240" w:lineRule="auto"/>
+              <w:rPr>
+                <w:rFonts w:ascii="Calibri" w:eastAsia="Times New Roman" w:hAnsi="Calibri" w:cs="Calibri"/>
+                <w:color w:val="000000"/>
+              </w:rPr>
+            </w:pPr>
+            <w:r>
+              <w:rPr>
+                <w:rFonts w:ascii="Calibri" w:eastAsia="Times New Roman" w:hAnsi="Calibri" w:cs="Calibri"/>
+                <w:color w:val="000000"/>
+              </w:rPr>
+              <w:t>Connector #1</w:t>
+            </w:r>
+          </w:p>
+        </w:tc>
+        <w:tc>
+          <w:tcPr>
+            <w:tcW w:w="838" w:type="dxa"/>
+            <w:tcBorders>
+              <w:top w:val="nil"/>
+              <w:left w:val="nil"/>
+              <w:bottom w:val="nil"/>
+              <w:right w:val="nil"/>
+            </w:tcBorders>
+            <w:shd w:val="clear" w:color="auto" w:fill="auto"/>
+            <w:noWrap/>
+            <w:vAlign w:val="bottom"/>
+            <w:hideMark/>
+          </w:tcPr>
+          <w:p>
+            <w:pPr>
+              <w:spacing w:after="0" w:line="240" w:lineRule="auto"/>
+              <w:rPr>
+                <w:rFonts w:ascii="Calibri" w:eastAsia="Times New Roman" w:hAnsi="Calibri" w:cs="Calibri"/>
+                <w:color w:val="000000"/>
+              </w:rPr>
+            </w:pPr>
+          </w:p>
+        </w:tc>
+        <w:tc>
+          <w:tcPr>
+            <w:tcW w:w="678" w:type="dxa"/>
+            <w:tcBorders>
+              <w:top w:val="nil"/>
+              <w:left w:val="nil"/>
+              <w:bottom w:val="nil"/>
+              <w:right w:val="nil"/>
+            </w:tcBorders>
+            <w:shd w:val="clear" w:color="auto" w:fill="auto"/>
+            <w:noWrap/>
+            <w:vAlign w:val="bottom"/>
+            <w:hideMark/>
+          </w:tcPr>
+          <w:p>
+            <w:pPr>
+              <w:spacing w:after="0" w:line="240" w:lineRule="auto"/>
+              <w:rPr>
+                <w:rFonts w:ascii="Times New Roman" w:eastAsia="Times New Roman" w:hAnsi="Times New Roman" w:cs="Times New Roman"/>
+                <w:sz w:val="20"/>
+                <w:szCs w:val="20"/>
+              </w:rPr>
+            </w:pPr>
+          </w:p>
+        </w:tc>
+        <w:tc>
+          <w:tcPr>
+            <w:tcW w:w="2800" w:type="dxa"/>
+            <w:tcBorders>
+              <w:top w:val="nil"/>
+              <w:left w:val="nil"/>
+              <w:bottom w:val="nil"/>
+              <w:right w:val="nil"/>
+            </w:tcBorders>
+            <w:shd w:val="clear" w:color="auto" w:fill="auto"/>
+            <w:noWrap/>
+            <w:vAlign w:val="bottom"/>
+            <w:hideMark/>
+          </w:tcPr>
+          <w:p>
+            <w:pPr>
+              <w:spacing w:after="0" w:line="240" w:lineRule="auto"/>
+              <w:rPr>
+                <w:rFonts w:ascii="Calibri" w:eastAsia="Times New Roman" w:hAnsi="Calibri" w:cs="Calibri"/>
+                <w:color w:val="000000"/>
+              </w:rPr>
+            </w:pPr>
+            <w:r>
+              <w:rPr>
+                <w:rFonts w:ascii="Calibri" w:eastAsia="Times New Roman" w:hAnsi="Calibri" w:cs="Calibri"/>
+                <w:color w:val="000000"/>
+              </w:rPr>
+              <w:t>Connector #2</w:t>
+            </w:r>
+          </w:p>
+        </w:tc>
+      </w:tr>
+      <w:tr>
+        <w:trPr>
+          <w:trHeight w:val="300"/>
+        </w:trPr>
+        <w:tc>
+          <w:tcPr>
+            <w:tcW w:w="678" w:type="dxa"/>
+            <w:tcBorders>
+              <w:top w:val="nil"/>
+              <w:left w:val="nil"/>
+              <w:bottom w:val="nil"/>
+              <w:right w:val="nil"/>
+            </w:tcBorders>
+            <w:shd w:val="clear" w:color="auto" w:fill="auto"/>
+            <w:noWrap/>
+            <w:vAlign w:val="bottom"/>
+            <w:hideMark/>
+          </w:tcPr>
+          <w:p>
+            <w:pPr>
+              <w:spacing w:after="0" w:line="240" w:lineRule="auto"/>
+              <w:rPr>
+                <w:rFonts w:ascii="Calibri" w:eastAsia="Times New Roman" w:hAnsi="Calibri" w:cs="Calibri"/>
+                <w:color w:val="000000"/>
+              </w:rPr>
+            </w:pPr>
+          </w:p>
+        </w:tc>
+        <w:tc>
+          <w:tcPr>
+            <w:tcW w:w="3282" w:type="dxa"/>
+            <w:tcBorders>
+              <w:top w:val="nil"/>
+              <w:left w:val="nil"/>
+              <w:bottom w:val="nil"/>
+              <w:right w:val="nil"/>
+            </w:tcBorders>
+            <w:shd w:val="clear" w:color="auto" w:fill="auto"/>
+            <w:noWrap/>
+            <w:vAlign w:val="bottom"/>
+            <w:hideMark/>
+          </w:tcPr>
+          <w:p>
+            <w:pPr>
+              <w:spacing w:after="0" w:line="240" w:lineRule="auto"/>
+              <w:rPr>
+                <w:rFonts w:ascii="Times New Roman" w:eastAsia="Times New Roman" w:hAnsi="Times New Roman" w:cs="Times New Roman"/>
+                <w:sz w:val="20"/>
+                <w:szCs w:val="20"/>
+              </w:rPr>
+            </w:pPr>
+          </w:p>
+        </w:tc>
+        <w:tc>
+          <w:tcPr>
+            <w:tcW w:w="838" w:type="dxa"/>
+            <w:tcBorders>
+              <w:top w:val="nil"/>
+              <w:left w:val="nil"/>
+              <w:bottom w:val="nil"/>
+              <w:right w:val="nil"/>
+            </w:tcBorders>
+            <w:shd w:val="clear" w:color="auto" w:fill="auto"/>
+            <w:noWrap/>
+            <w:vAlign w:val="bottom"/>
+            <w:hideMark/>
+          </w:tcPr>
+          <w:p>
+            <w:pPr>
+              <w:spacing w:after="0" w:line="240" w:lineRule="auto"/>
+              <w:rPr>
+                <w:rFonts w:ascii="Times New Roman" w:eastAsia="Times New Roman" w:hAnsi="Times New Roman" w:cs="Times New Roman"/>
+                <w:sz w:val="20"/>
+                <w:szCs w:val="20"/>
+              </w:rPr>
+            </w:pPr>
+          </w:p>
+        </w:tc>
+        <w:tc>
+          <w:tcPr>
+            <w:tcW w:w="678" w:type="dxa"/>
+            <w:tcBorders>
+              <w:top w:val="nil"/>
+              <w:left w:val="nil"/>
+              <w:bottom w:val="nil"/>
+              <w:right w:val="nil"/>
+            </w:tcBorders>
+            <w:shd w:val="clear" w:color="auto" w:fill="auto"/>
+            <w:noWrap/>
+            <w:vAlign w:val="bottom"/>
+            <w:hideMark/>
+          </w:tcPr>
+          <w:p>
+            <w:pPr>
+              <w:spacing w:after="0" w:line="240" w:lineRule="auto"/>
+              <w:rPr>
+                <w:rFonts w:ascii="Times New Roman" w:eastAsia="Times New Roman" w:hAnsi="Times New Roman" w:cs="Times New Roman"/>
+                <w:sz w:val="20"/>
+                <w:szCs w:val="20"/>
+              </w:rPr>
+            </w:pPr>
+          </w:p>
+        </w:tc>
+        <w:tc>
+          <w:tcPr>
+            <w:tcW w:w="2800" w:type="dxa"/>
+            <w:tcBorders>
+              <w:top w:val="nil"/>
+              <w:left w:val="nil"/>
+              <w:bottom w:val="nil"/>
+              <w:right w:val="nil"/>
+            </w:tcBorders>
+            <w:shd w:val="clear" w:color="auto" w:fill="auto"/>
+            <w:noWrap/>
+            <w:vAlign w:val="bottom"/>
+            <w:hideMark/>
+          </w:tcPr>
+          <w:p>
+            <w:pPr>
+              <w:spacing w:after="0" w:line="240" w:lineRule="auto"/>
+              <w:rPr>
+                <w:rFonts w:ascii="Times New Roman" w:eastAsia="Times New Roman" w:hAnsi="Times New Roman" w:cs="Times New Roman"/>
+                <w:sz w:val="20"/>
+                <w:szCs w:val="20"/>
+              </w:rPr>
+            </w:pPr>
+          </w:p>
+        </w:tc>
+      </w:tr>
+      <w:tr>
+        <w:trPr>
+          <w:trHeight w:val="300"/>
+        </w:trPr>
+        <w:tc>
+          <w:tcPr>
+            <w:tcW w:w="678" w:type="dxa"/>
+            <w:tcBorders>
+              <w:top w:val="single" w:sz="4" w:space="0" w:color="auto"/>
+              <w:left w:val="single" w:sz="4" w:space="0" w:color="auto"/>
+              <w:bottom w:val="single" w:sz="4" w:space="0" w:color="auto"/>
+              <w:right w:val="single" w:sz="4" w:space="0" w:color="auto"/>
+            </w:tcBorders>
+            <w:shd w:val="clear" w:color="auto" w:fill="auto"/>
+            <w:noWrap/>
+            <w:vAlign w:val="bottom"/>
+            <w:hideMark/>
+          </w:tcPr>
+          <w:p>
+            <w:pPr>
+              <w:spacing w:after="0" w:line="240" w:lineRule="auto"/>
+              <w:rPr>
+                <w:rFonts w:ascii="Calibri" w:eastAsia="Times New Roman" w:hAnsi="Calibri" w:cs="Calibri"/>
+                <w:b/>
+                <w:bCs/>
+                <w:color w:val="000000"/>
+              </w:rPr>
+            </w:pPr>
+            <w:proofErr w:type="spellStart"/>
+            <w:r>
+              <w:rPr>
+                <w:rFonts w:ascii="Calibri" w:eastAsia="Times New Roman" w:hAnsi="Calibri" w:cs="Calibri"/>
+                <w:b/>
+                <w:bCs/>
+                <w:color w:val="000000"/>
+              </w:rPr>
+              <w:t>Pinni</w:t>
+            </w:r>
+            <w:proofErr w:type="spellEnd"/>
+          </w:p>
+        </w:tc>
+        <w:tc>
+          <w:tcPr>
+            <w:tcW w:w="3282" w:type="dxa"/>
+            <w:tcBorders>
+              <w:top w:val="single" w:sz="4" w:space="0" w:color="auto"/>
+              <w:left w:val="nil"/>
+              <w:bottom w:val="single" w:sz="4" w:space="0" w:color="auto"/>
+              <w:right w:val="single" w:sz="4" w:space="0" w:color="auto"/>
+            </w:tcBorders>
+            <w:shd w:val="clear" w:color="auto" w:fill="auto"/>
+            <w:noWrap/>
+            <w:vAlign w:val="bottom"/>
+            <w:hideMark/>
+          </w:tcPr>
+          <w:p>
+            <w:pPr>
+              <w:spacing w:after="0" w:line="240" w:lineRule="auto"/>
+              <w:rPr>
+                <w:rFonts w:ascii="Calibri" w:eastAsia="Times New Roman" w:hAnsi="Calibri" w:cs="Calibri"/>
+                <w:b/>
+                <w:bCs/>
+                <w:color w:val="000000"/>
+              </w:rPr>
+            </w:pPr>
+            <w:proofErr w:type="spellStart"/>
+            <w:r>
+              <w:rPr>
+                <w:rFonts w:ascii="Calibri" w:eastAsia="Times New Roman" w:hAnsi="Calibri" w:cs="Calibri"/>
+                <w:b/>
+                <w:bCs/>
+                <w:color w:val="000000"/>
+              </w:rPr>
+              <w:t>Toiminto</w:t>
+            </w:r>
+            <w:proofErr w:type="spellEnd"/>
+          </w:p>
+        </w:tc>
+        <w:tc>
+          <w:tcPr>
+            <w:tcW w:w="838" w:type="dxa"/>
+            <w:tcBorders>
+              <w:top w:val="nil"/>
+              <w:left w:val="nil"/>
+              <w:bottom w:val="nil"/>
+              <w:right w:val="nil"/>
+            </w:tcBorders>
+            <w:shd w:val="clear" w:color="auto" w:fill="auto"/>
+            <w:noWrap/>
+            <w:vAlign w:val="bottom"/>
+            <w:hideMark/>
+          </w:tcPr>
+          <w:p>
+            <w:pPr>
+              <w:spacing w:after="0" w:line="240" w:lineRule="auto"/>
+              <w:rPr>
+                <w:rFonts w:ascii="Calibri" w:eastAsia="Times New Roman" w:hAnsi="Calibri" w:cs="Calibri"/>
+                <w:b/>
+                <w:bCs/>
+                <w:color w:val="000000"/>
+              </w:rPr>
+            </w:pPr>
+          </w:p>
+        </w:tc>
+        <w:tc>
+          <w:tcPr>
+            <w:tcW w:w="678" w:type="dxa"/>
+            <w:tcBorders>
+              <w:top w:val="single" w:sz="4" w:space="0" w:color="auto"/>
+              <w:left w:val="single" w:sz="4" w:space="0" w:color="auto"/>
+              <w:bottom w:val="single" w:sz="4" w:space="0" w:color="auto"/>
+              <w:right w:val="single" w:sz="4" w:space="0" w:color="auto"/>
+            </w:tcBorders>
+            <w:shd w:val="clear" w:color="auto" w:fill="auto"/>
+            <w:noWrap/>
+            <w:vAlign w:val="bottom"/>
+            <w:hideMark/>
+          </w:tcPr>
+          <w:p>
+            <w:pPr>
+              <w:spacing w:after="0" w:line="240" w:lineRule="auto"/>
+              <w:rPr>
+                <w:rFonts w:ascii="Calibri" w:eastAsia="Times New Roman" w:hAnsi="Calibri" w:cs="Calibri"/>
+                <w:b/>
+                <w:bCs/>
+                <w:color w:val="000000"/>
+              </w:rPr>
+            </w:pPr>
+            <w:proofErr w:type="spellStart"/>
+            <w:r>
+              <w:rPr>
+                <w:rFonts w:ascii="Calibri" w:eastAsia="Times New Roman" w:hAnsi="Calibri" w:cs="Calibri"/>
+                <w:b/>
+                <w:bCs/>
+                <w:color w:val="000000"/>
+              </w:rPr>
+              <w:t>Pinni</w:t>
+            </w:r>
+            <w:proofErr w:type="spellEnd"/>
+          </w:p>
+        </w:tc>
+        <w:tc>
+          <w:tcPr>
+            <w:tcW w:w="2800" w:type="dxa"/>
+            <w:tcBorders>
+              <w:top w:val="single" w:sz="4" w:space="0" w:color="auto"/>
+              <w:left w:val="nil"/>
+              <w:bottom w:val="single" w:sz="4" w:space="0" w:color="auto"/>
+              <w:right w:val="single" w:sz="4" w:space="0" w:color="auto"/>
+            </w:tcBorders>
+            <w:shd w:val="clear" w:color="auto" w:fill="auto"/>
+            <w:noWrap/>
+            <w:vAlign w:val="bottom"/>
+            <w:hideMark/>
+          </w:tcPr>
+          <w:p>
+            <w:pPr>
+              <w:spacing w:after="0" w:line="240" w:lineRule="auto"/>
+              <w:rPr>
+                <w:rFonts w:ascii="Calibri" w:eastAsia="Times New Roman" w:hAnsi="Calibri" w:cs="Calibri"/>
+                <w:b/>
+                <w:bCs/>
+                <w:color w:val="000000"/>
+              </w:rPr>
+            </w:pPr>
+            <w:proofErr w:type="spellStart"/>
+            <w:r>
+              <w:rPr>
+                <w:rFonts w:ascii="Calibri" w:eastAsia="Times New Roman" w:hAnsi="Calibri" w:cs="Calibri"/>
+                <w:b/>
+                <w:bCs/>
+                <w:color w:val="000000"/>
+              </w:rPr>
+              <w:t>Toiminto</w:t>
+            </w:r>
+            <w:proofErr w:type="spellEnd"/>
+          </w:p>
+        </w:tc>
+      </w:tr>
+      <w:tr>
+        <w:trPr>
+          <w:trHeight w:val="300"/>
+        </w:trPr>
+        <w:tc>
+          <w:tcPr>
+            <w:tcW w:w="678" w:type="dxa"/>
+            <w:tcBorders>
+              <w:top w:val="nil"/>
+              <w:left w:val="single" w:sz="4" w:space="0" w:color="auto"/>
+              <w:bottom w:val="single" w:sz="4" w:space="0" w:color="auto"/>
+              <w:right w:val="single" w:sz="4" w:space="0" w:color="auto"/>
+            </w:tcBorders>
+            <w:shd w:val="clear" w:color="auto" w:fill="auto"/>
+            <w:noWrap/>
+            <w:vAlign w:val="bottom"/>
+            <w:hideMark/>
+          </w:tcPr>
+          <w:p>
+            <w:pPr>
+              <w:spacing w:after="0" w:line="240" w:lineRule="auto"/>
+              <w:jc w:val="center"/>
+              <w:rPr>
+                <w:rFonts w:ascii="Calibri" w:eastAsia="Times New Roman" w:hAnsi="Calibri" w:cs="Calibri"/>
+                <w:color w:val="000000"/>
+              </w:rPr>
+            </w:pPr>
+            <w:r>
+              <w:rPr>
+                <w:rFonts w:ascii="Calibri" w:eastAsia="Times New Roman" w:hAnsi="Calibri" w:cs="Calibri"/>
+                <w:color w:val="000000"/>
+              </w:rPr>
+              <w:t>1</w:t>
+            </w:r>
+          </w:p>
+        </w:tc>
+        <w:tc>
+          <w:tcPr>
+            <w:tcW w:w="3282" w:type="dxa"/>
+            <w:tcBorders>
+              <w:top w:val="nil"/>
+              <w:left w:val="nil"/>
+              <w:bottom w:val="single" w:sz="4" w:space="0" w:color="auto"/>
+              <w:right w:val="single" w:sz="4" w:space="0" w:color="auto"/>
+            </w:tcBorders>
+            <w:shd w:val="clear" w:color="auto" w:fill="auto"/>
+            <w:noWrap/>
+            <w:vAlign w:val="bottom"/>
+            <w:hideMark/>
+          </w:tcPr>
+          <w:p>
+            <w:pPr>
+              <w:spacing w:after="0" w:line="240" w:lineRule="auto"/>
+              <w:rPr>
+                <w:rFonts w:ascii="Calibri" w:eastAsia="Times New Roman" w:hAnsi="Calibri" w:cs="Calibri"/>
+                <w:color w:val="000000"/>
+              </w:rPr>
+            </w:pPr>
+            <w:r>
+              <w:rPr>
+                <w:rFonts w:ascii="Calibri" w:eastAsia="Times New Roman" w:hAnsi="Calibri" w:cs="Calibri"/>
+                <w:color w:val="000000"/>
+              </w:rPr>
+              <w:t xml:space="preserve">Flex fuel </w:t>
+            </w:r>
+            <w:proofErr w:type="spellStart"/>
+            <w:r>
+              <w:rPr>
+                <w:rFonts w:ascii="Calibri" w:eastAsia="Times New Roman" w:hAnsi="Calibri" w:cs="Calibri"/>
+                <w:color w:val="000000"/>
+              </w:rPr>
+              <w:t>anturin</w:t>
+            </w:r>
+            <w:proofErr w:type="spellEnd"/>
+            <w:r>
+              <w:rPr>
+                <w:rFonts w:ascii="Calibri" w:eastAsia="Times New Roman" w:hAnsi="Calibri" w:cs="Calibri"/>
+                <w:color w:val="000000"/>
+              </w:rPr>
+              <w:t xml:space="preserve"> </w:t>
+            </w:r>
+            <w:proofErr w:type="spellStart"/>
+            <w:r>
+              <w:rPr>
+                <w:rFonts w:ascii="Calibri" w:eastAsia="Times New Roman" w:hAnsi="Calibri" w:cs="Calibri"/>
+                <w:color w:val="000000"/>
+              </w:rPr>
+              <w:t>signaali</w:t>
+            </w:r>
+            <w:proofErr w:type="spellEnd"/>
+          </w:p>
+        </w:tc>
+        <w:tc>
+          <w:tcPr>
+            <w:tcW w:w="838" w:type="dxa"/>
+            <w:tcBorders>
+              <w:top w:val="nil"/>
+              <w:left w:val="nil"/>
+              <w:bottom w:val="nil"/>
+              <w:right w:val="nil"/>
+            </w:tcBorders>
+            <w:shd w:val="clear" w:color="auto" w:fill="auto"/>
+            <w:noWrap/>
+            <w:vAlign w:val="bottom"/>
+            <w:hideMark/>
+          </w:tcPr>
+          <w:p>
+            <w:pPr>
+              <w:spacing w:after="0" w:line="240" w:lineRule="auto"/>
+              <w:rPr>
+                <w:rFonts w:ascii="Calibri" w:eastAsia="Times New Roman" w:hAnsi="Calibri" w:cs="Calibri"/>
+                <w:color w:val="000000"/>
+              </w:rPr>
+            </w:pPr>
+          </w:p>
+        </w:tc>
+        <w:tc>
+          <w:tcPr>
+            <w:tcW w:w="678" w:type="dxa"/>
+            <w:tcBorders>
+              <w:top w:val="nil"/>
+              <w:left w:val="single" w:sz="4" w:space="0" w:color="auto"/>
+              <w:bottom w:val="single" w:sz="4" w:space="0" w:color="auto"/>
+              <w:right w:val="single" w:sz="4" w:space="0" w:color="auto"/>
+            </w:tcBorders>
+            <w:shd w:val="clear" w:color="auto" w:fill="auto"/>
+            <w:noWrap/>
+            <w:vAlign w:val="bottom"/>
+            <w:hideMark/>
+          </w:tcPr>
+          <w:p>
+            <w:pPr>
+              <w:spacing w:after="0" w:line="240" w:lineRule="auto"/>
+              <w:jc w:val="center"/>
+              <w:rPr>
+                <w:rFonts w:ascii="Calibri" w:eastAsia="Times New Roman" w:hAnsi="Calibri" w:cs="Calibri"/>
+                <w:color w:val="000000"/>
+              </w:rPr>
+            </w:pPr>
+            <w:r>
+              <w:rPr>
+                <w:rFonts w:ascii="Calibri" w:eastAsia="Times New Roman" w:hAnsi="Calibri" w:cs="Calibri"/>
+                <w:color w:val="000000"/>
+              </w:rPr>
+              <w:t>1</w:t>
+            </w:r>
+          </w:p>
+        </w:tc>
+        <w:tc>
+          <w:tcPr>
+            <w:tcW w:w="2800" w:type="dxa"/>
+            <w:tcBorders>
+              <w:top w:val="nil"/>
+              <w:left w:val="nil"/>
+              <w:bottom w:val="single" w:sz="4" w:space="0" w:color="auto"/>
+              <w:right w:val="single" w:sz="4" w:space="0" w:color="auto"/>
+            </w:tcBorders>
+            <w:shd w:val="clear" w:color="auto" w:fill="auto"/>
+            <w:noWrap/>
+            <w:vAlign w:val="bottom"/>
+            <w:hideMark/>
+          </w:tcPr>
+          <w:p>
+            <w:pPr>
+              <w:spacing w:after="0" w:line="240" w:lineRule="auto"/>
+              <w:rPr>
+                <w:rFonts w:ascii="Calibri" w:eastAsia="Times New Roman" w:hAnsi="Calibri" w:cs="Calibri"/>
+                <w:color w:val="000000"/>
+              </w:rPr>
+            </w:pPr>
+            <w:proofErr w:type="spellStart"/>
+            <w:r>
+              <w:rPr>
+                <w:rFonts w:ascii="Calibri" w:eastAsia="Times New Roman" w:hAnsi="Calibri" w:cs="Calibri"/>
+                <w:color w:val="000000"/>
+              </w:rPr>
+              <w:t>Maa</w:t>
+            </w:r>
+            <w:proofErr w:type="spellEnd"/>
+          </w:p>
+        </w:tc>
+      </w:tr>
+      <w:tr>
+        <w:trPr>
+          <w:trHeight w:val="300"/>
+        </w:trPr>
+        <w:tc>
+          <w:tcPr>
+            <w:tcW w:w="678" w:type="dxa"/>
+            <w:tcBorders>
+              <w:top w:val="nil"/>
+              <w:left w:val="single" w:sz="4" w:space="0" w:color="auto"/>
+              <w:bottom w:val="single" w:sz="4" w:space="0" w:color="auto"/>
+              <w:right w:val="single" w:sz="4" w:space="0" w:color="auto"/>
+            </w:tcBorders>
+            <w:shd w:val="clear" w:color="auto" w:fill="auto"/>
+            <w:noWrap/>
+            <w:vAlign w:val="bottom"/>
+            <w:hideMark/>
+          </w:tcPr>
+          <w:p>
+            <w:pPr>
+              <w:spacing w:after="0" w:line="240" w:lineRule="auto"/>
+              <w:jc w:val="center"/>
+              <w:rPr>
+                <w:rFonts w:ascii="Calibri" w:eastAsia="Times New Roman" w:hAnsi="Calibri" w:cs="Calibri"/>
+                <w:color w:val="000000"/>
+              </w:rPr>
+            </w:pPr>
+            <w:r>
+              <w:rPr>
+                <w:rFonts w:ascii="Calibri" w:eastAsia="Times New Roman" w:hAnsi="Calibri" w:cs="Calibri"/>
+                <w:color w:val="000000"/>
+              </w:rPr>
+              <w:t>2</w:t>
+            </w:r>
+          </w:p>
+        </w:tc>
+        <w:tc>
+          <w:tcPr>
+            <w:tcW w:w="3282" w:type="dxa"/>
+            <w:tcBorders>
+              <w:top w:val="nil"/>
+              <w:left w:val="nil"/>
+              <w:bottom w:val="single" w:sz="4" w:space="0" w:color="auto"/>
+              <w:right w:val="single" w:sz="4" w:space="0" w:color="auto"/>
+            </w:tcBorders>
+            <w:shd w:val="clear" w:color="auto" w:fill="auto"/>
+            <w:noWrap/>
+            <w:vAlign w:val="bottom"/>
+            <w:hideMark/>
+          </w:tcPr>
+          <w:p>
+            <w:pPr>
+              <w:spacing w:after="0" w:line="240" w:lineRule="auto"/>
+              <w:rPr>
+                <w:rFonts w:ascii="Calibri" w:eastAsia="Times New Roman" w:hAnsi="Calibri" w:cs="Calibri"/>
+                <w:color w:val="000000"/>
+              </w:rPr>
+            </w:pPr>
+            <w:proofErr w:type="spellStart"/>
+            <w:r>
+              <w:rPr>
+                <w:rFonts w:ascii="Calibri" w:eastAsia="Times New Roman" w:hAnsi="Calibri" w:cs="Calibri"/>
+                <w:color w:val="000000"/>
+              </w:rPr>
+              <w:t>Laajakaista</w:t>
+            </w:r>
+            <w:proofErr w:type="spellEnd"/>
+            <w:r>
+              <w:rPr>
+                <w:rFonts w:ascii="Calibri" w:eastAsia="Times New Roman" w:hAnsi="Calibri" w:cs="Calibri"/>
+                <w:color w:val="000000"/>
+              </w:rPr>
+              <w:t xml:space="preserve"> </w:t>
+            </w:r>
+            <w:proofErr w:type="spellStart"/>
+            <w:r>
+              <w:rPr>
+                <w:rFonts w:ascii="Calibri" w:eastAsia="Times New Roman" w:hAnsi="Calibri" w:cs="Calibri"/>
+                <w:color w:val="000000"/>
+              </w:rPr>
+              <w:t>lambdan</w:t>
+            </w:r>
+            <w:proofErr w:type="spellEnd"/>
+            <w:r>
+              <w:rPr>
+                <w:rFonts w:ascii="Calibri" w:eastAsia="Times New Roman" w:hAnsi="Calibri" w:cs="Calibri"/>
+                <w:color w:val="000000"/>
+              </w:rPr>
+              <w:t xml:space="preserve"> 0-5v </w:t>
+            </w:r>
+            <w:proofErr w:type="spellStart"/>
+            <w:r>
+              <w:rPr>
+                <w:rFonts w:ascii="Calibri" w:eastAsia="Times New Roman" w:hAnsi="Calibri" w:cs="Calibri"/>
+                <w:color w:val="000000"/>
+              </w:rPr>
+              <w:t>signaali</w:t>
+            </w:r>
+            <w:proofErr w:type="spellEnd"/>
+          </w:p>
+        </w:tc>
+        <w:tc>
+          <w:tcPr>
+            <w:tcW w:w="838" w:type="dxa"/>
+            <w:tcBorders>
+              <w:top w:val="nil"/>
+              <w:left w:val="nil"/>
+              <w:bottom w:val="nil"/>
+              <w:right w:val="nil"/>
+            </w:tcBorders>
+            <w:shd w:val="clear" w:color="auto" w:fill="auto"/>
+            <w:noWrap/>
+            <w:vAlign w:val="bottom"/>
+            <w:hideMark/>
+          </w:tcPr>
+          <w:p>
+            <w:pPr>
+              <w:spacing w:after="0" w:line="240" w:lineRule="auto"/>
+              <w:rPr>
+                <w:rFonts w:ascii="Calibri" w:eastAsia="Times New Roman" w:hAnsi="Calibri" w:cs="Calibri"/>
+                <w:color w:val="000000"/>
+              </w:rPr>
+            </w:pPr>
+          </w:p>
+        </w:tc>
+        <w:tc>
+          <w:tcPr>
+            <w:tcW w:w="678" w:type="dxa"/>
+            <w:tcBorders>
+              <w:top w:val="nil"/>
+              <w:left w:val="single" w:sz="4" w:space="0" w:color="auto"/>
+              <w:bottom w:val="single" w:sz="4" w:space="0" w:color="auto"/>
+              <w:right w:val="single" w:sz="4" w:space="0" w:color="auto"/>
+            </w:tcBorders>
+            <w:shd w:val="clear" w:color="auto" w:fill="auto"/>
+            <w:noWrap/>
+            <w:vAlign w:val="bottom"/>
+            <w:hideMark/>
+          </w:tcPr>
+          <w:p>
+            <w:pPr>
+              <w:spacing w:after="0" w:line="240" w:lineRule="auto"/>
+              <w:jc w:val="center"/>
+              <w:rPr>
+                <w:rFonts w:ascii="Calibri" w:eastAsia="Times New Roman" w:hAnsi="Calibri" w:cs="Calibri"/>
+                <w:color w:val="000000"/>
+              </w:rPr>
+            </w:pPr>
+            <w:r>
+              <w:rPr>
+                <w:rFonts w:ascii="Calibri" w:eastAsia="Times New Roman" w:hAnsi="Calibri" w:cs="Calibri"/>
+                <w:color w:val="000000"/>
+              </w:rPr>
+              <w:t>2</w:t>
+            </w:r>
+          </w:p>
+        </w:tc>
+        <w:tc>
+          <w:tcPr>
+            <w:tcW w:w="2800" w:type="dxa"/>
+            <w:tcBorders>
+              <w:top w:val="nil"/>
+              <w:left w:val="nil"/>
+              <w:bottom w:val="single" w:sz="4" w:space="0" w:color="auto"/>
+              <w:right w:val="single" w:sz="4" w:space="0" w:color="auto"/>
+            </w:tcBorders>
+            <w:shd w:val="clear" w:color="auto" w:fill="auto"/>
+            <w:noWrap/>
+            <w:vAlign w:val="bottom"/>
+            <w:hideMark/>
+          </w:tcPr>
+          <w:p>
+            <w:pPr>
+              <w:spacing w:after="0" w:line="240" w:lineRule="auto"/>
+              <w:rPr>
+                <w:rFonts w:ascii="Calibri" w:eastAsia="Times New Roman" w:hAnsi="Calibri" w:cs="Calibri"/>
+                <w:color w:val="000000"/>
+              </w:rPr>
+            </w:pPr>
+            <w:r>
+              <w:rPr>
+                <w:rFonts w:ascii="Calibri" w:eastAsia="Times New Roman" w:hAnsi="Calibri" w:cs="Calibri"/>
+                <w:color w:val="000000"/>
+              </w:rPr>
+              <w:t>Serial3 RX</w:t>
+            </w:r>
+          </w:p>
+        </w:tc>
+      </w:tr>
+      <w:tr>
+        <w:trPr>
+          <w:trHeight w:val="300"/>
+        </w:trPr>
+        <w:tc>
+          <w:tcPr>
+            <w:tcW w:w="678" w:type="dxa"/>
+            <w:tcBorders>
+              <w:top w:val="nil"/>
+              <w:left w:val="single" w:sz="4" w:space="0" w:color="auto"/>
+              <w:bottom w:val="single" w:sz="4" w:space="0" w:color="auto"/>
+              <w:right w:val="single" w:sz="4" w:space="0" w:color="auto"/>
+            </w:tcBorders>
+            <w:shd w:val="clear" w:color="auto" w:fill="auto"/>
+            <w:noWrap/>
+            <w:vAlign w:val="bottom"/>
+            <w:hideMark/>
+          </w:tcPr>
+          <w:p>
+            <w:pPr>
+              <w:spacing w:after="0" w:line="240" w:lineRule="auto"/>
+              <w:jc w:val="center"/>
+              <w:rPr>
+                <w:rFonts w:ascii="Calibri" w:eastAsia="Times New Roman" w:hAnsi="Calibri" w:cs="Calibri"/>
+                <w:color w:val="000000"/>
+              </w:rPr>
+            </w:pPr>
+            <w:r>
+              <w:rPr>
+                <w:rFonts w:ascii="Calibri" w:eastAsia="Times New Roman" w:hAnsi="Calibri" w:cs="Calibri"/>
+                <w:color w:val="000000"/>
+              </w:rPr>
+              <w:t>3</w:t>
+            </w:r>
+          </w:p>
+        </w:tc>
+        <w:tc>
+          <w:tcPr>
+            <w:tcW w:w="3282" w:type="dxa"/>
+            <w:tcBorders>
+              <w:top w:val="nil"/>
+              <w:left w:val="nil"/>
+              <w:bottom w:val="single" w:sz="4" w:space="0" w:color="auto"/>
+              <w:right w:val="single" w:sz="4" w:space="0" w:color="auto"/>
+            </w:tcBorders>
+            <w:shd w:val="clear" w:color="auto" w:fill="auto"/>
+            <w:noWrap/>
+            <w:vAlign w:val="bottom"/>
+            <w:hideMark/>
+          </w:tcPr>
+          <w:p>
+            <w:pPr>
+              <w:spacing w:after="0" w:line="240" w:lineRule="auto"/>
+              <w:rPr>
+                <w:rFonts w:ascii="Calibri" w:eastAsia="Times New Roman" w:hAnsi="Calibri" w:cs="Calibri"/>
+                <w:color w:val="000000"/>
+              </w:rPr>
+            </w:pPr>
+            <w:r>
+              <w:rPr>
+                <w:rFonts w:ascii="Calibri" w:eastAsia="Times New Roman" w:hAnsi="Calibri" w:cs="Calibri"/>
+                <w:color w:val="000000"/>
+              </w:rPr>
+              <w:t xml:space="preserve">Launch </w:t>
+            </w:r>
+            <w:proofErr w:type="spellStart"/>
+            <w:r>
+              <w:rPr>
+                <w:rFonts w:ascii="Calibri" w:eastAsia="Times New Roman" w:hAnsi="Calibri" w:cs="Calibri"/>
+                <w:color w:val="000000"/>
+              </w:rPr>
+              <w:t>napin</w:t>
+            </w:r>
+            <w:proofErr w:type="spellEnd"/>
+            <w:r>
+              <w:rPr>
+                <w:rFonts w:ascii="Calibri" w:eastAsia="Times New Roman" w:hAnsi="Calibri" w:cs="Calibri"/>
+                <w:color w:val="000000"/>
+              </w:rPr>
+              <w:t xml:space="preserve"> </w:t>
+            </w:r>
+            <w:proofErr w:type="spellStart"/>
+            <w:r>
+              <w:rPr>
+                <w:rFonts w:ascii="Calibri" w:eastAsia="Times New Roman" w:hAnsi="Calibri" w:cs="Calibri"/>
+                <w:color w:val="000000"/>
+              </w:rPr>
+              <w:t>signaali</w:t>
+            </w:r>
+            <w:proofErr w:type="spellEnd"/>
+          </w:p>
+        </w:tc>
+        <w:tc>
+          <w:tcPr>
+            <w:tcW w:w="838" w:type="dxa"/>
+            <w:tcBorders>
+              <w:top w:val="nil"/>
+              <w:left w:val="nil"/>
+              <w:bottom w:val="nil"/>
+              <w:right w:val="nil"/>
+            </w:tcBorders>
+            <w:shd w:val="clear" w:color="auto" w:fill="auto"/>
+            <w:noWrap/>
+            <w:vAlign w:val="bottom"/>
+            <w:hideMark/>
+          </w:tcPr>
+          <w:p>
+            <w:pPr>
+              <w:spacing w:after="0" w:line="240" w:lineRule="auto"/>
+              <w:rPr>
+                <w:rFonts w:ascii="Calibri" w:eastAsia="Times New Roman" w:hAnsi="Calibri" w:cs="Calibri"/>
+                <w:color w:val="000000"/>
+              </w:rPr>
+            </w:pPr>
+          </w:p>
+        </w:tc>
+        <w:tc>
+          <w:tcPr>
+            <w:tcW w:w="678" w:type="dxa"/>
+            <w:tcBorders>
+              <w:top w:val="nil"/>
+              <w:left w:val="single" w:sz="4" w:space="0" w:color="auto"/>
+              <w:bottom w:val="single" w:sz="4" w:space="0" w:color="auto"/>
+              <w:right w:val="single" w:sz="4" w:space="0" w:color="auto"/>
+            </w:tcBorders>
+            <w:shd w:val="clear" w:color="auto" w:fill="auto"/>
+            <w:noWrap/>
+            <w:vAlign w:val="bottom"/>
+            <w:hideMark/>
+          </w:tcPr>
+          <w:p>
+            <w:pPr>
+              <w:spacing w:after="0" w:line="240" w:lineRule="auto"/>
+              <w:jc w:val="center"/>
+              <w:rPr>
+                <w:rFonts w:ascii="Calibri" w:eastAsia="Times New Roman" w:hAnsi="Calibri" w:cs="Calibri"/>
+                <w:color w:val="000000"/>
+              </w:rPr>
+            </w:pPr>
+            <w:r>
+              <w:rPr>
+                <w:rFonts w:ascii="Calibri" w:eastAsia="Times New Roman" w:hAnsi="Calibri" w:cs="Calibri"/>
+                <w:color w:val="000000"/>
+              </w:rPr>
+              <w:t>3</w:t>
+            </w:r>
+          </w:p>
+        </w:tc>
+        <w:tc>
+          <w:tcPr>
+            <w:tcW w:w="2800" w:type="dxa"/>
+            <w:tcBorders>
+              <w:top w:val="nil"/>
+              <w:left w:val="nil"/>
+              <w:bottom w:val="single" w:sz="4" w:space="0" w:color="auto"/>
+              <w:right w:val="single" w:sz="4" w:space="0" w:color="auto"/>
+            </w:tcBorders>
+            <w:shd w:val="clear" w:color="auto" w:fill="auto"/>
+            <w:noWrap/>
+            <w:vAlign w:val="bottom"/>
+            <w:hideMark/>
+          </w:tcPr>
+          <w:p>
+            <w:pPr>
+              <w:spacing w:after="0" w:line="240" w:lineRule="auto"/>
+              <w:rPr>
+                <w:rFonts w:ascii="Calibri" w:eastAsia="Times New Roman" w:hAnsi="Calibri" w:cs="Calibri"/>
+                <w:color w:val="000000"/>
+              </w:rPr>
+            </w:pPr>
+            <w:r>
+              <w:rPr>
+                <w:rFonts w:ascii="Calibri" w:eastAsia="Times New Roman" w:hAnsi="Calibri" w:cs="Calibri"/>
+                <w:color w:val="000000"/>
+              </w:rPr>
+              <w:t>Serial3 TX</w:t>
+            </w:r>
+          </w:p>
+        </w:tc>
+      </w:tr>
+      <w:tr>
+        <w:trPr>
+          <w:trHeight w:val="300"/>
+        </w:trPr>
+        <w:tc>
+          <w:tcPr>
+            <w:tcW w:w="678" w:type="dxa"/>
+            <w:tcBorders>
+              <w:top w:val="nil"/>
+              <w:left w:val="single" w:sz="4" w:space="0" w:color="auto"/>
+              <w:bottom w:val="single" w:sz="4" w:space="0" w:color="auto"/>
+              <w:right w:val="single" w:sz="4" w:space="0" w:color="auto"/>
+            </w:tcBorders>
+            <w:shd w:val="clear" w:color="auto" w:fill="auto"/>
+            <w:noWrap/>
+            <w:vAlign w:val="bottom"/>
+            <w:hideMark/>
+          </w:tcPr>
+          <w:p>
+            <w:pPr>
+              <w:spacing w:after="0" w:line="240" w:lineRule="auto"/>
+              <w:jc w:val="center"/>
+              <w:rPr>
+                <w:rFonts w:ascii="Calibri" w:eastAsia="Times New Roman" w:hAnsi="Calibri" w:cs="Calibri"/>
+                <w:color w:val="000000"/>
+              </w:rPr>
+            </w:pPr>
+            <w:r>
+              <w:rPr>
+                <w:rFonts w:ascii="Calibri" w:eastAsia="Times New Roman" w:hAnsi="Calibri" w:cs="Calibri"/>
+                <w:color w:val="000000"/>
+              </w:rPr>
+              <w:t>4</w:t>
+            </w:r>
+          </w:p>
+        </w:tc>
+        <w:tc>
+          <w:tcPr>
+            <w:tcW w:w="3282" w:type="dxa"/>
+            <w:tcBorders>
+              <w:top w:val="nil"/>
+              <w:left w:val="nil"/>
+              <w:bottom w:val="single" w:sz="4" w:space="0" w:color="auto"/>
+              <w:right w:val="single" w:sz="4" w:space="0" w:color="auto"/>
+            </w:tcBorders>
+            <w:shd w:val="clear" w:color="auto" w:fill="auto"/>
+            <w:noWrap/>
+            <w:vAlign w:val="bottom"/>
+            <w:hideMark/>
+          </w:tcPr>
+          <w:p>
+            <w:pPr>
+              <w:spacing w:after="0" w:line="240" w:lineRule="auto"/>
+              <w:rPr>
+                <w:rFonts w:ascii="Calibri" w:eastAsia="Times New Roman" w:hAnsi="Calibri" w:cs="Calibri"/>
+                <w:color w:val="000000"/>
+              </w:rPr>
+            </w:pPr>
+            <w:proofErr w:type="spellStart"/>
+            <w:r>
+              <w:rPr>
+                <w:rFonts w:ascii="Calibri" w:eastAsia="Times New Roman" w:hAnsi="Calibri" w:cs="Calibri"/>
+                <w:color w:val="000000"/>
+              </w:rPr>
+              <w:t>Ylimääräinen</w:t>
+            </w:r>
+            <w:proofErr w:type="spellEnd"/>
+            <w:r>
+              <w:rPr>
+                <w:rFonts w:ascii="Calibri" w:eastAsia="Times New Roman" w:hAnsi="Calibri" w:cs="Calibri"/>
+                <w:color w:val="000000"/>
+              </w:rPr>
+              <w:t xml:space="preserve"> </w:t>
+            </w:r>
+            <w:proofErr w:type="spellStart"/>
+            <w:r>
+              <w:rPr>
+                <w:rFonts w:ascii="Calibri" w:eastAsia="Times New Roman" w:hAnsi="Calibri" w:cs="Calibri"/>
+                <w:color w:val="000000"/>
+              </w:rPr>
+              <w:t>releohjaus</w:t>
+            </w:r>
+            <w:proofErr w:type="spellEnd"/>
+            <w:r>
+              <w:rPr>
+                <w:rFonts w:ascii="Calibri" w:eastAsia="Times New Roman" w:hAnsi="Calibri" w:cs="Calibri"/>
+                <w:color w:val="000000"/>
+              </w:rPr>
+              <w:t xml:space="preserve"> D37</w:t>
+            </w:r>
+          </w:p>
+        </w:tc>
+        <w:tc>
+          <w:tcPr>
+            <w:tcW w:w="838" w:type="dxa"/>
+            <w:tcBorders>
+              <w:top w:val="nil"/>
+              <w:left w:val="nil"/>
+              <w:bottom w:val="nil"/>
+              <w:right w:val="nil"/>
+            </w:tcBorders>
+            <w:shd w:val="clear" w:color="auto" w:fill="auto"/>
+            <w:noWrap/>
+            <w:vAlign w:val="bottom"/>
+            <w:hideMark/>
+          </w:tcPr>
+          <w:p>
+            <w:pPr>
+              <w:spacing w:after="0" w:line="240" w:lineRule="auto"/>
+              <w:rPr>
+                <w:rFonts w:ascii="Calibri" w:eastAsia="Times New Roman" w:hAnsi="Calibri" w:cs="Calibri"/>
+                <w:color w:val="000000"/>
+              </w:rPr>
+            </w:pPr>
+          </w:p>
+        </w:tc>
+        <w:tc>
+          <w:tcPr>
+            <w:tcW w:w="678" w:type="dxa"/>
+            <w:tcBorders>
+              <w:top w:val="nil"/>
+              <w:left w:val="single" w:sz="4" w:space="0" w:color="auto"/>
+              <w:bottom w:val="single" w:sz="4" w:space="0" w:color="auto"/>
+              <w:right w:val="single" w:sz="4" w:space="0" w:color="auto"/>
+            </w:tcBorders>
+            <w:shd w:val="clear" w:color="auto" w:fill="auto"/>
+            <w:noWrap/>
+            <w:vAlign w:val="bottom"/>
+            <w:hideMark/>
+          </w:tcPr>
+          <w:p>
+            <w:pPr>
+              <w:spacing w:after="0" w:line="240" w:lineRule="auto"/>
+              <w:jc w:val="center"/>
+              <w:rPr>
+                <w:rFonts w:ascii="Calibri" w:eastAsia="Times New Roman" w:hAnsi="Calibri" w:cs="Calibri"/>
+                <w:color w:val="000000"/>
+              </w:rPr>
+            </w:pPr>
+            <w:r>
+              <w:rPr>
+                <w:rFonts w:ascii="Calibri" w:eastAsia="Times New Roman" w:hAnsi="Calibri" w:cs="Calibri"/>
+                <w:color w:val="000000"/>
+              </w:rPr>
+              <w:t>4</w:t>
+            </w:r>
+          </w:p>
+        </w:tc>
+        <w:tc>
+          <w:tcPr>
+            <w:tcW w:w="2800" w:type="dxa"/>
+            <w:tcBorders>
+              <w:top w:val="nil"/>
+              <w:left w:val="nil"/>
+              <w:bottom w:val="single" w:sz="4" w:space="0" w:color="auto"/>
+              <w:right w:val="single" w:sz="4" w:space="0" w:color="auto"/>
+            </w:tcBorders>
+            <w:shd w:val="clear" w:color="auto" w:fill="auto"/>
+            <w:noWrap/>
+            <w:vAlign w:val="bottom"/>
+            <w:hideMark/>
+          </w:tcPr>
+          <w:p>
+            <w:pPr>
+              <w:spacing w:after="0" w:line="240" w:lineRule="auto"/>
+              <w:rPr>
+                <w:rFonts w:ascii="Calibri" w:eastAsia="Times New Roman" w:hAnsi="Calibri" w:cs="Calibri"/>
+                <w:color w:val="000000"/>
+              </w:rPr>
+            </w:pPr>
+            <w:r>
+              <w:rPr>
+                <w:rFonts w:ascii="Calibri" w:eastAsia="Times New Roman" w:hAnsi="Calibri" w:cs="Calibri"/>
+                <w:color w:val="000000"/>
+              </w:rPr>
+              <w:t xml:space="preserve">+5 </w:t>
+            </w:r>
+            <w:proofErr w:type="spellStart"/>
+            <w:r>
+              <w:rPr>
+                <w:rFonts w:ascii="Calibri" w:eastAsia="Times New Roman" w:hAnsi="Calibri" w:cs="Calibri"/>
+                <w:color w:val="000000"/>
+              </w:rPr>
+              <w:t>Volttia</w:t>
+            </w:r>
+            <w:proofErr w:type="spellEnd"/>
+          </w:p>
+        </w:tc>
+      </w:tr>
+      <w:tr>
+        <w:trPr>
+          <w:trHeight w:val="300"/>
+        </w:trPr>
+        <w:tc>
+          <w:tcPr>
+            <w:tcW w:w="678" w:type="dxa"/>
+            <w:tcBorders>
+              <w:top w:val="nil"/>
+              <w:left w:val="single" w:sz="4" w:space="0" w:color="auto"/>
+              <w:bottom w:val="single" w:sz="4" w:space="0" w:color="auto"/>
+              <w:right w:val="single" w:sz="4" w:space="0" w:color="auto"/>
+            </w:tcBorders>
+            <w:shd w:val="clear" w:color="auto" w:fill="auto"/>
+            <w:noWrap/>
+            <w:vAlign w:val="bottom"/>
+            <w:hideMark/>
+          </w:tcPr>
+          <w:p>
+            <w:pPr>
+              <w:spacing w:after="0" w:line="240" w:lineRule="auto"/>
+              <w:jc w:val="center"/>
+              <w:rPr>
+                <w:rFonts w:ascii="Calibri" w:eastAsia="Times New Roman" w:hAnsi="Calibri" w:cs="Calibri"/>
+                <w:color w:val="000000"/>
+              </w:rPr>
+            </w:pPr>
+            <w:r>
+              <w:rPr>
+                <w:rFonts w:ascii="Calibri" w:eastAsia="Times New Roman" w:hAnsi="Calibri" w:cs="Calibri"/>
+                <w:color w:val="000000"/>
+              </w:rPr>
+              <w:t>5</w:t>
+            </w:r>
+          </w:p>
+        </w:tc>
+        <w:tc>
+          <w:tcPr>
+            <w:tcW w:w="3282" w:type="dxa"/>
+            <w:tcBorders>
+              <w:top w:val="nil"/>
+              <w:left w:val="nil"/>
+              <w:bottom w:val="single" w:sz="4" w:space="0" w:color="auto"/>
+              <w:right w:val="single" w:sz="4" w:space="0" w:color="auto"/>
+            </w:tcBorders>
+            <w:shd w:val="clear" w:color="auto" w:fill="auto"/>
+            <w:noWrap/>
+            <w:vAlign w:val="bottom"/>
+            <w:hideMark/>
+          </w:tcPr>
+          <w:p>
+            <w:pPr>
+              <w:spacing w:after="0" w:line="240" w:lineRule="auto"/>
+              <w:rPr>
+                <w:rFonts w:ascii="Calibri" w:eastAsia="Times New Roman" w:hAnsi="Calibri" w:cs="Calibri"/>
+                <w:color w:val="000000"/>
+              </w:rPr>
+            </w:pPr>
+            <w:proofErr w:type="spellStart"/>
+            <w:r>
+              <w:rPr>
+                <w:rFonts w:ascii="Calibri" w:eastAsia="Times New Roman" w:hAnsi="Calibri" w:cs="Calibri"/>
+                <w:color w:val="000000"/>
+              </w:rPr>
+              <w:t>Flektin</w:t>
+            </w:r>
+            <w:proofErr w:type="spellEnd"/>
+            <w:r>
+              <w:rPr>
+                <w:rFonts w:ascii="Calibri" w:eastAsia="Times New Roman" w:hAnsi="Calibri" w:cs="Calibri"/>
+                <w:color w:val="000000"/>
+              </w:rPr>
+              <w:t xml:space="preserve"> </w:t>
+            </w:r>
+            <w:proofErr w:type="spellStart"/>
+            <w:r>
+              <w:rPr>
+                <w:rFonts w:ascii="Calibri" w:eastAsia="Times New Roman" w:hAnsi="Calibri" w:cs="Calibri"/>
+                <w:color w:val="000000"/>
+              </w:rPr>
+              <w:t>relee</w:t>
+            </w:r>
+            <w:proofErr w:type="spellEnd"/>
+            <w:r>
+              <w:rPr>
+                <w:rFonts w:ascii="Calibri" w:eastAsia="Times New Roman" w:hAnsi="Calibri" w:cs="Calibri"/>
+                <w:color w:val="000000"/>
+              </w:rPr>
+              <w:t xml:space="preserve"> </w:t>
+            </w:r>
+            <w:proofErr w:type="spellStart"/>
+            <w:r>
+              <w:rPr>
+                <w:rFonts w:ascii="Calibri" w:eastAsia="Times New Roman" w:hAnsi="Calibri" w:cs="Calibri"/>
+                <w:color w:val="000000"/>
+              </w:rPr>
+              <w:t>ohjaus</w:t>
+            </w:r>
+            <w:proofErr w:type="spellEnd"/>
+          </w:p>
+        </w:tc>
+        <w:tc>
+          <w:tcPr>
+            <w:tcW w:w="838" w:type="dxa"/>
+            <w:tcBorders>
+              <w:top w:val="nil"/>
+              <w:left w:val="nil"/>
+              <w:bottom w:val="nil"/>
+              <w:right w:val="nil"/>
+            </w:tcBorders>
+            <w:shd w:val="clear" w:color="auto" w:fill="auto"/>
+            <w:noWrap/>
+            <w:vAlign w:val="bottom"/>
+            <w:hideMark/>
+          </w:tcPr>
+          <w:p>
+            <w:pPr>
+              <w:spacing w:after="0" w:line="240" w:lineRule="auto"/>
+              <w:rPr>
+                <w:rFonts w:ascii="Calibri" w:eastAsia="Times New Roman" w:hAnsi="Calibri" w:cs="Calibri"/>
+                <w:color w:val="000000"/>
+              </w:rPr>
+            </w:pPr>
+          </w:p>
+        </w:tc>
+        <w:tc>
+          <w:tcPr>
+            <w:tcW w:w="678" w:type="dxa"/>
+            <w:tcBorders>
+              <w:top w:val="nil"/>
+              <w:left w:val="single" w:sz="4" w:space="0" w:color="auto"/>
+              <w:bottom w:val="single" w:sz="4" w:space="0" w:color="auto"/>
+              <w:right w:val="single" w:sz="4" w:space="0" w:color="auto"/>
+            </w:tcBorders>
+            <w:shd w:val="clear" w:color="auto" w:fill="auto"/>
+            <w:noWrap/>
+            <w:vAlign w:val="bottom"/>
+            <w:hideMark/>
+          </w:tcPr>
+          <w:p>
+            <w:pPr>
+              <w:spacing w:after="0" w:line="240" w:lineRule="auto"/>
+              <w:jc w:val="center"/>
+              <w:rPr>
+                <w:rFonts w:ascii="Calibri" w:eastAsia="Times New Roman" w:hAnsi="Calibri" w:cs="Calibri"/>
+                <w:color w:val="000000"/>
+              </w:rPr>
+            </w:pPr>
+            <w:r>
+              <w:rPr>
+                <w:rFonts w:ascii="Calibri" w:eastAsia="Times New Roman" w:hAnsi="Calibri" w:cs="Calibri"/>
+                <w:color w:val="000000"/>
+              </w:rPr>
+              <w:t>5</w:t>
+            </w:r>
+          </w:p>
+        </w:tc>
+        <w:tc>
+          <w:tcPr>
+            <w:tcW w:w="2800" w:type="dxa"/>
+            <w:tcBorders>
+              <w:top w:val="nil"/>
+              <w:left w:val="nil"/>
+              <w:bottom w:val="single" w:sz="4" w:space="0" w:color="auto"/>
+              <w:right w:val="single" w:sz="4" w:space="0" w:color="auto"/>
+            </w:tcBorders>
+            <w:shd w:val="clear" w:color="auto" w:fill="auto"/>
+            <w:noWrap/>
+            <w:vAlign w:val="bottom"/>
+            <w:hideMark/>
+          </w:tcPr>
+          <w:p>
+            <w:pPr>
+              <w:spacing w:after="0" w:line="240" w:lineRule="auto"/>
+              <w:rPr>
+                <w:rFonts w:ascii="Calibri" w:eastAsia="Times New Roman" w:hAnsi="Calibri" w:cs="Calibri"/>
+                <w:color w:val="000000"/>
+              </w:rPr>
+            </w:pPr>
+            <w:proofErr w:type="spellStart"/>
+            <w:r>
+              <w:rPr>
+                <w:rFonts w:ascii="Calibri" w:eastAsia="Times New Roman" w:hAnsi="Calibri" w:cs="Calibri"/>
+                <w:color w:val="000000"/>
+              </w:rPr>
+              <w:t>Ylimääräinen</w:t>
+            </w:r>
+            <w:proofErr w:type="spellEnd"/>
+            <w:r>
+              <w:rPr>
+                <w:rFonts w:ascii="Calibri" w:eastAsia="Times New Roman" w:hAnsi="Calibri" w:cs="Calibri"/>
+                <w:color w:val="000000"/>
+              </w:rPr>
+              <w:t xml:space="preserve"> </w:t>
+            </w:r>
+            <w:proofErr w:type="spellStart"/>
+            <w:r>
+              <w:rPr>
+                <w:rFonts w:ascii="Calibri" w:eastAsia="Times New Roman" w:hAnsi="Calibri" w:cs="Calibri"/>
+                <w:color w:val="000000"/>
+              </w:rPr>
+              <w:t>releohjaus</w:t>
+            </w:r>
+            <w:proofErr w:type="spellEnd"/>
+            <w:r>
+              <w:rPr>
+                <w:rFonts w:ascii="Calibri" w:eastAsia="Times New Roman" w:hAnsi="Calibri" w:cs="Calibri"/>
+                <w:color w:val="000000"/>
+              </w:rPr>
+              <w:t xml:space="preserve"> D31</w:t>
+            </w:r>
+          </w:p>
+        </w:tc>
+      </w:tr>
+      <w:tr>
+        <w:trPr>
+          <w:trHeight w:val="300"/>
+        </w:trPr>
+        <w:tc>
+          <w:tcPr>
+            <w:tcW w:w="678" w:type="dxa"/>
+            <w:tcBorders>
+              <w:top w:val="nil"/>
+              <w:left w:val="single" w:sz="4" w:space="0" w:color="auto"/>
+              <w:bottom w:val="single" w:sz="4" w:space="0" w:color="auto"/>
+              <w:right w:val="single" w:sz="4" w:space="0" w:color="auto"/>
+            </w:tcBorders>
+            <w:shd w:val="clear" w:color="auto" w:fill="auto"/>
+            <w:noWrap/>
+            <w:vAlign w:val="bottom"/>
+            <w:hideMark/>
+          </w:tcPr>
+          <w:p>
+            <w:pPr>
+              <w:spacing w:after="0" w:line="240" w:lineRule="auto"/>
+              <w:jc w:val="center"/>
+              <w:rPr>
+                <w:rFonts w:ascii="Calibri" w:eastAsia="Times New Roman" w:hAnsi="Calibri" w:cs="Calibri"/>
+                <w:color w:val="000000"/>
+              </w:rPr>
+            </w:pPr>
+            <w:r>
+              <w:rPr>
+                <w:rFonts w:ascii="Calibri" w:eastAsia="Times New Roman" w:hAnsi="Calibri" w:cs="Calibri"/>
+                <w:color w:val="000000"/>
+              </w:rPr>
+              <w:t>6</w:t>
+            </w:r>
+          </w:p>
+        </w:tc>
+        <w:tc>
+          <w:tcPr>
+            <w:tcW w:w="3282" w:type="dxa"/>
+            <w:tcBorders>
+              <w:top w:val="nil"/>
+              <w:left w:val="nil"/>
+              <w:bottom w:val="single" w:sz="4" w:space="0" w:color="auto"/>
+              <w:right w:val="single" w:sz="4" w:space="0" w:color="auto"/>
+            </w:tcBorders>
+            <w:shd w:val="clear" w:color="auto" w:fill="auto"/>
+            <w:noWrap/>
+            <w:vAlign w:val="bottom"/>
+            <w:hideMark/>
+          </w:tcPr>
+          <w:p>
+            <w:pPr>
+              <w:spacing w:after="0" w:line="240" w:lineRule="auto"/>
+              <w:rPr>
+                <w:rFonts w:ascii="Calibri" w:eastAsia="Times New Roman" w:hAnsi="Calibri" w:cs="Calibri"/>
+                <w:color w:val="000000"/>
+              </w:rPr>
+            </w:pPr>
+            <w:proofErr w:type="spellStart"/>
+            <w:r>
+              <w:rPr>
+                <w:rFonts w:ascii="Calibri" w:eastAsia="Times New Roman" w:hAnsi="Calibri" w:cs="Calibri"/>
+                <w:color w:val="000000"/>
+              </w:rPr>
+              <w:t>Ahtopaine</w:t>
+            </w:r>
+            <w:proofErr w:type="spellEnd"/>
+            <w:r>
+              <w:rPr>
+                <w:rFonts w:ascii="Calibri" w:eastAsia="Times New Roman" w:hAnsi="Calibri" w:cs="Calibri"/>
+                <w:color w:val="000000"/>
+              </w:rPr>
+              <w:t xml:space="preserve"> </w:t>
+            </w:r>
+            <w:proofErr w:type="spellStart"/>
+            <w:r>
+              <w:rPr>
+                <w:rFonts w:ascii="Calibri" w:eastAsia="Times New Roman" w:hAnsi="Calibri" w:cs="Calibri"/>
+                <w:color w:val="000000"/>
+              </w:rPr>
+              <w:t>solenoidin</w:t>
+            </w:r>
+            <w:proofErr w:type="spellEnd"/>
+            <w:r>
+              <w:rPr>
+                <w:rFonts w:ascii="Calibri" w:eastAsia="Times New Roman" w:hAnsi="Calibri" w:cs="Calibri"/>
+                <w:color w:val="000000"/>
+              </w:rPr>
+              <w:t xml:space="preserve"> </w:t>
+            </w:r>
+            <w:proofErr w:type="spellStart"/>
+            <w:r>
+              <w:rPr>
+                <w:rFonts w:ascii="Calibri" w:eastAsia="Times New Roman" w:hAnsi="Calibri" w:cs="Calibri"/>
+                <w:color w:val="000000"/>
+              </w:rPr>
+              <w:t>lähtö</w:t>
+            </w:r>
+            <w:proofErr w:type="spellEnd"/>
+          </w:p>
+        </w:tc>
+        <w:tc>
+          <w:tcPr>
+            <w:tcW w:w="838" w:type="dxa"/>
+            <w:tcBorders>
+              <w:top w:val="nil"/>
+              <w:left w:val="nil"/>
+              <w:bottom w:val="nil"/>
+              <w:right w:val="nil"/>
+            </w:tcBorders>
+            <w:shd w:val="clear" w:color="auto" w:fill="auto"/>
+            <w:noWrap/>
+            <w:vAlign w:val="bottom"/>
+            <w:hideMark/>
+          </w:tcPr>
+          <w:p>
+            <w:pPr>
+              <w:spacing w:after="0" w:line="240" w:lineRule="auto"/>
+              <w:rPr>
+                <w:rFonts w:ascii="Calibri" w:eastAsia="Times New Roman" w:hAnsi="Calibri" w:cs="Calibri"/>
+                <w:color w:val="000000"/>
+              </w:rPr>
+            </w:pPr>
+          </w:p>
+        </w:tc>
+        <w:tc>
+          <w:tcPr>
+            <w:tcW w:w="678" w:type="dxa"/>
+            <w:tcBorders>
+              <w:top w:val="nil"/>
+              <w:left w:val="single" w:sz="4" w:space="0" w:color="auto"/>
+              <w:bottom w:val="single" w:sz="4" w:space="0" w:color="auto"/>
+              <w:right w:val="single" w:sz="4" w:space="0" w:color="auto"/>
+            </w:tcBorders>
+            <w:shd w:val="clear" w:color="auto" w:fill="auto"/>
+            <w:noWrap/>
+            <w:vAlign w:val="bottom"/>
+            <w:hideMark/>
+          </w:tcPr>
+          <w:p>
+            <w:pPr>
+              <w:spacing w:after="0" w:line="240" w:lineRule="auto"/>
+              <w:jc w:val="center"/>
+              <w:rPr>
+                <w:rFonts w:ascii="Calibri" w:eastAsia="Times New Roman" w:hAnsi="Calibri" w:cs="Calibri"/>
+                <w:color w:val="000000"/>
+              </w:rPr>
+            </w:pPr>
+            <w:r>
+              <w:rPr>
+                <w:rFonts w:ascii="Calibri" w:eastAsia="Times New Roman" w:hAnsi="Calibri" w:cs="Calibri"/>
+                <w:color w:val="000000"/>
+              </w:rPr>
+              <w:t>6</w:t>
+            </w:r>
+          </w:p>
+        </w:tc>
+        <w:tc>
+          <w:tcPr>
+            <w:tcW w:w="2800" w:type="dxa"/>
+            <w:tcBorders>
+              <w:top w:val="nil"/>
+              <w:left w:val="nil"/>
+              <w:bottom w:val="single" w:sz="4" w:space="0" w:color="auto"/>
+              <w:right w:val="single" w:sz="4" w:space="0" w:color="auto"/>
+            </w:tcBorders>
+            <w:shd w:val="clear" w:color="auto" w:fill="auto"/>
+            <w:noWrap/>
+            <w:vAlign w:val="bottom"/>
+            <w:hideMark/>
+          </w:tcPr>
+          <w:p>
+            <w:pPr>
+              <w:spacing w:after="0" w:line="240" w:lineRule="auto"/>
+              <w:rPr>
+                <w:rFonts w:ascii="Calibri" w:eastAsia="Times New Roman" w:hAnsi="Calibri" w:cs="Calibri"/>
+                <w:color w:val="000000"/>
+              </w:rPr>
+            </w:pPr>
+            <w:proofErr w:type="spellStart"/>
+            <w:r>
+              <w:rPr>
+                <w:rFonts w:ascii="Calibri" w:eastAsia="Times New Roman" w:hAnsi="Calibri" w:cs="Calibri"/>
+                <w:color w:val="000000"/>
+              </w:rPr>
+              <w:t>Ylimääräinen</w:t>
+            </w:r>
+            <w:proofErr w:type="spellEnd"/>
+            <w:r>
+              <w:rPr>
+                <w:rFonts w:ascii="Calibri" w:eastAsia="Times New Roman" w:hAnsi="Calibri" w:cs="Calibri"/>
+                <w:color w:val="000000"/>
+              </w:rPr>
+              <w:t xml:space="preserve"> </w:t>
+            </w:r>
+            <w:proofErr w:type="spellStart"/>
+            <w:r>
+              <w:rPr>
+                <w:rFonts w:ascii="Calibri" w:eastAsia="Times New Roman" w:hAnsi="Calibri" w:cs="Calibri"/>
+                <w:color w:val="000000"/>
+              </w:rPr>
+              <w:t>releohjaus</w:t>
+            </w:r>
+            <w:proofErr w:type="spellEnd"/>
+            <w:r>
+              <w:rPr>
+                <w:rFonts w:ascii="Calibri" w:eastAsia="Times New Roman" w:hAnsi="Calibri" w:cs="Calibri"/>
+                <w:color w:val="000000"/>
+              </w:rPr>
+              <w:t xml:space="preserve"> D33</w:t>
+            </w:r>
+          </w:p>
+        </w:tc>
+      </w:tr>
+    </w:tbl>
+    <w:p>
+      <w:pPr>
+        <w:rPr>
+          <w:lang w:val="fi-FI"/>
+        </w:rPr>
+      </w:pPr>
+    </w:p>
+    <w:p>
+      <w:pPr>
+        <w:pStyle w:val="Heading2"/>
+        <w:rPr>
+          <w:lang w:val="fi-FI"/>
+        </w:rPr>
+      </w:pPr>
+      <w:r>
+        <w:rPr>
+          <w:lang w:val="fi-FI"/>
+        </w:rPr>
+        <w:t>Ahtopaine solenoidi ja releet</w:t>
+      </w:r>
+    </w:p>
+    <w:p>
+      <w:pPr>
+        <w:rPr>
+          <w:lang w:val="fi-FI"/>
+        </w:rPr>
+      </w:pPr>
+    </w:p>
+    <w:p>
+      <w:pPr>
+        <w:rPr>
+          <w:lang w:val="fi-FI"/>
+        </w:rPr>
+      </w:pPr>
+      <w:r>
+        <w:rPr>
+          <w:lang w:val="fi-FI"/>
+        </w:rPr>
+        <w:t>Speeduino on kyvykäs ohjaamaan ahtopaine solenoidia ja releitä, esim. Flektiä varten suoraan ilman mitään modifikaatioita. Sekä ahtopaine solenoidin ja releiden lähdöt toimivat maadoittamalla. Eli ahtopaine solenoidin tai releen toinen napa kytketään ohjattuun 12-volttiin. Mielellään vielä pienen sulakkeen kautta</w:t>
+      </w:r>
+      <w:r>
+        <w:rPr>
+          <w:lang w:val="fi-FI"/>
+        </w:rPr>
+        <w:t xml:space="preserve"> (esim. 3-5 A). M52 moottorin johtosarjassa esimerkiksi punaiset johdot valkoisella viivalla on hyvä paikka ”ryöstää” ohjattu 12-volttia. Jatkuvaan 12-volttiin kytkeminen ei ole suositeltavaa, koska se voi aiheuttaa ongelmia speeduinolle. Kuten esimerkiksi moottori ei välttämättä sammukkaan kun virrat kääntää pois.</w:t>
+      </w:r>
+    </w:p>
+    <w:p>
+      <w:pPr>
+        <w:pStyle w:val="Heading2"/>
+        <w:rPr>
+          <w:lang w:val="fi-FI"/>
+        </w:rPr>
+      </w:pPr>
+      <w:r>
+        <w:rPr>
+          <w:lang w:val="fi-FI"/>
+        </w:rPr>
+        <w:t xml:space="preserve"> Launch control</w:t>
+      </w:r>
+    </w:p>
+    <w:p>
+      <w:pPr>
+        <w:rPr>
+          <w:lang w:val="fi-FI"/>
+        </w:rPr>
+      </w:pPr>
+    </w:p>
+    <w:p>
+      <w:pPr>
+        <w:rPr>
+          <w:lang w:val="fi-FI"/>
+        </w:rPr>
+      </w:pPr>
+      <w:r>
+        <w:rPr>
+          <w:lang w:val="fi-FI"/>
+        </w:rPr>
+        <w:t xml:space="preserve">Launch napin sisääntulo on suoraan kytketty speeduinon prosessorikortille. Sisääntulossa ei ole mitään suojauksia, joten sen kanssa kannattaa olla tarkkana. Suositeltavaa on kytkeä tämä napille (esim. Nappi </w:t>
+      </w:r>
+      <w:r>
+        <w:rPr>
+          <w:lang w:val="fi-FI"/>
+        </w:rPr>
+        <w:lastRenderedPageBreak/>
+        <w:t>kytkinpolkimessa) joka maadoittaa sisääntulon, kun launch halutaan aktivoida. Tämmöisellä kytkennällä pitää TunerStudiossa vielä aktivoida sisäinen pull-up launch-sisääntulolle (kulkee Clutch input -nimellä).</w:t>
+      </w:r>
+    </w:p>
+    <w:p>
+      <w:pPr>
+        <w:rPr>
+          <w:lang w:val="fi-FI"/>
+        </w:rPr>
+      </w:pPr>
+      <w:r>
+        <w:rPr>
+          <w:lang w:val="fi-FI"/>
+        </w:rPr>
+        <w:t>Esimerkki asetukset:</w:t>
+      </w:r>
+    </w:p>
+    <w:p>
+      <w:pPr>
+        <w:rPr>
+          <w:lang w:val="fi-FI"/>
+        </w:rPr>
+      </w:pPr>
+      <w:r>
+        <w:rPr>
+          <w:noProof/>
+        </w:rPr>
+        <w:drawing>
+          <wp:inline distT="0" distB="0" distL="0" distR="0" wp14:anchorId="78F3B441" wp14:editId="0203DD50">
+            <wp:extent cx="3237872" cy="4467225"/>
+            <wp:effectExtent l="0" t="0" r="635" b="0"/>
+            <wp:docPr id="23" name="Picture 23"/>
+            <wp:cNvGraphicFramePr>
+              <a:graphicFrameLocks xmlns:a="http://schemas.openxmlformats.org/drawingml/2006/main" noChangeAspect="1"/>
+            </wp:cNvGraphicFramePr>
+            <a:graphic xmlns:a="http://schemas.openxmlformats.org/drawingml/2006/main">
+              <a:graphicData uri="http://schemas.openxmlformats.org/drawingml/2006/picture">
+                <pic:pic xmlns:pic="http://schemas.openxmlformats.org/drawingml/2006/picture">
+                  <pic:nvPicPr>
+                    <pic:cNvPr id="1" name=""/>
+                    <pic:cNvPicPr/>
+                  </pic:nvPicPr>
+                  <pic:blipFill>
+                    <a:blip r:embed="rId26"/>
+                    <a:stretch>
+                      <a:fillRect/>
+                    </a:stretch>
+                  </pic:blipFill>
+                  <pic:spPr>
+                    <a:xfrm>
+                      <a:off x="0" y="0"/>
+                      <a:ext cx="3247601" cy="4480648"/>
+                    </a:xfrm>
+                    <a:prstGeom prst="rect">
+                      <a:avLst/>
+                    </a:prstGeom>
+                  </pic:spPr>
+                </pic:pic>
+              </a:graphicData>
+            </a:graphic>
+          </wp:inline>
+        </w:drawing>
+      </w:r>
+    </w:p>
+    <w:p>
+      <w:pPr>
+        <w:rPr>
+          <w:b/>
+          <w:lang w:val="fi-FI"/>
+        </w:rPr>
+      </w:pPr>
+    </w:p>
     <w:p>
       <w:pPr>
         <w:pStyle w:val="Heading1"/>
@@ -4817,6 +6813,8 @@
     <w:p>
       <w:pPr>
         <w:rPr>
+          <w:rStyle w:val="Hyperlink"/>
+          <w:u w:val="none"/>
           <w:lang w:val="fi-FI"/>
         </w:rPr>
       </w:pPr>
@@ -4833,9 +6831,123 @@
             <w:u w:val="none"/>
             <w:lang w:val="fi-FI"/>
           </w:rPr>
-          <w:t>https://speeduino.com/wiki/index.php/Compiling_and_Installing_Firmware#Downloading_the_firmware</w:t>
+          <w:t>https://speeduino.com/wiki/inde</w:t>
+        </w:r>
+        <w:r>
+          <w:rPr>
+            <w:rStyle w:val="Hyperlink"/>
+            <w:u w:val="none"/>
+            <w:lang w:val="fi-FI"/>
+          </w:rPr>
+          <w:t>x</w:t>
+        </w:r>
+        <w:r>
+          <w:rPr>
+            <w:rStyle w:val="Hyperlink"/>
+            <w:u w:val="none"/>
+            <w:lang w:val="fi-FI"/>
+          </w:rPr>
+          <w:t>.php/Compiling_and_Installing_Firmware#Downloading_the_firmware</w:t>
         </w:r>
       </w:hyperlink>
+    </w:p>
+    <w:p>
+      <w:pPr>
+        <w:rPr>
+          <w:lang w:val="fi-FI"/>
+        </w:rPr>
+      </w:pPr>
+      <w:r>
+        <w:rPr>
+          <w:lang w:val="fi-FI"/>
+        </w:rPr>
+        <w:t xml:space="preserve">Tätä ohjetta kirjoitettaessa kätevin tapa ladata Speeduinoon uusi Firmware on käyttää </w:t>
+      </w:r>
+      <w:r>
+        <w:rPr>
+          <w:lang w:val="fi-FI"/>
+        </w:rPr>
+        <w:t>Speedy</w:t>
+      </w:r>
+      <w:r>
+        <w:rPr>
+          <w:lang w:val="fi-FI"/>
+        </w:rPr>
+        <w:t>Loader -softaa, joka löytyy ylläolevasta osoitteesta.</w:t>
+      </w:r>
+    </w:p>
+    <w:p>
+      <w:pPr>
+        <w:rPr>
+          <w:lang w:val="fi-FI"/>
+        </w:rPr>
+      </w:pPr>
+      <w:r>
+        <w:rPr>
+          <w:noProof/>
+        </w:rPr>
+        <w:lastRenderedPageBreak/>
+        <w:drawing>
+          <wp:inline distT="0" distB="0" distL="0" distR="0" wp14:anchorId="7E0DB225" wp14:editId="4AC84604">
+            <wp:extent cx="5943600" cy="4892675"/>
+            <wp:effectExtent l="0" t="0" r="0" b="3175"/>
+            <wp:docPr id="15" name="Picture 15"/>
+            <wp:cNvGraphicFramePr>
+              <a:graphicFrameLocks xmlns:a="http://schemas.openxmlformats.org/drawingml/2006/main" noChangeAspect="1"/>
+            </wp:cNvGraphicFramePr>
+            <a:graphic xmlns:a="http://schemas.openxmlformats.org/drawingml/2006/main">
+              <a:graphicData uri="http://schemas.openxmlformats.org/drawingml/2006/picture">
+                <pic:pic xmlns:pic="http://schemas.openxmlformats.org/drawingml/2006/picture">
+                  <pic:nvPicPr>
+                    <pic:cNvPr id="1" name=""/>
+                    <pic:cNvPicPr/>
+                  </pic:nvPicPr>
+                  <pic:blipFill>
+                    <a:blip r:embed="rId28"/>
+                    <a:stretch>
+                      <a:fillRect/>
+                    </a:stretch>
+                  </pic:blipFill>
+                  <pic:spPr>
+                    <a:xfrm>
+                      <a:off x="0" y="0"/>
+                      <a:ext cx="5943600" cy="4892675"/>
+                    </a:xfrm>
+                    <a:prstGeom prst="rect">
+                      <a:avLst/>
+                    </a:prstGeom>
+                  </pic:spPr>
+                </pic:pic>
+              </a:graphicData>
+            </a:graphic>
+          </wp:inline>
+        </w:drawing>
+      </w:r>
+    </w:p>
+    <w:p>
+      <w:pPr>
+        <w:rPr>
+          <w:lang w:val="fi-FI"/>
+        </w:rPr>
+      </w:pPr>
+      <w:r>
+        <w:rPr>
+          <w:lang w:val="fi-FI"/>
+        </w:rPr>
+        <w:t>Ohjelman käyttö on helppoa. Valitse vain listalta firmware versio (yleensä uusin) ja tämän jälkeen ’Choose port’ -napista valitaan COM-portti johon speeduino on kytketty. Ja tämän jälkeen klikataan ’Upload’. Pävityksen aikana Speedyloader lataa automaattisesti firmware version kanssa toimivan .ini -tiedoston ”Downloads/Lataukset” -kansioon josta se on valmiina käytettävissä TunerStudiolle (Kts. Kappale 2.</w:t>
+      </w:r>
+      <w:r>
+        <w:rPr>
+          <w:lang w:val="fi-FI"/>
+        </w:rPr>
+        <w:t>4</w:t>
+      </w:r>
+      <w:r>
+        <w:rPr>
+          <w:lang w:val="fi-FI"/>
+        </w:rPr>
+        <w:t>). Jos kyseessä on uusi ”tyhjä” boksi, ’Base Tunes’ -välilehdeltä löytyy M52 PnP boksille sopivat peruskartat.</w:t>
+      </w:r>
     </w:p>
     <w:p>
       <w:pPr>
@@ -6170,7 +8282,7 @@
 </file>
 
 <file path=customXml/itemProps1.xml><?xml version="1.0" encoding="utf-8"?>
-<ds:datastoreItem xmlns:ds="http://schemas.openxmlformats.org/officeDocument/2006/customXml" ds:itemID="{9658EB54-6243-4E6C-9E9B-E758D985A85F}">
+<ds:datastoreItem xmlns:ds="http://schemas.openxmlformats.org/officeDocument/2006/customXml" ds:itemID="{C6BB3539-0B48-4F9F-BB29-C4F1974DA474}">
   <ds:schemaRefs>
     <ds:schemaRef ds:uri="http://schemas.openxmlformats.org/officeDocument/2006/bibliography"/>
   </ds:schemaRefs>

--- a/m52 PnP/Speeduino käyttöohje FTDI.docx
+++ b/m52 PnP/Speeduino käyttöohje FTDI.docx
@@ -2164,40 +2164,16 @@
         </w:rPr>
         <w:t xml:space="preserve">Speeduinon säätäminen tapahtuu TunerStudion avulla. Jos ei sitä koneelta löydy, lataa se osoitteesta: </w:t>
       </w:r>
-      <w:r>
-        <w:fldChar w:fldCharType="begin"/>
-      </w:r>
-      <w:r>
-        <w:rPr>
-          <w:lang w:val="fi-FI"/>
-        </w:rPr>
-        <w:instrText xml:space="preserve"> HYPERLINK "http://www.tun</w:instrText>
-      </w:r>
-      <w:r>
-        <w:rPr>
-          <w:lang w:val="fi-FI"/>
-        </w:rPr>
-        <w:instrText xml:space="preserve">erstudio.com/index.php/tuner-studio" </w:instrText>
-      </w:r>
-      <w:r>
-        <w:fldChar w:fldCharType="separate"/>
-      </w:r>
-      <w:r>
-        <w:rPr>
-          <w:rStyle w:val="Hyperlink"/>
-          <w:u w:val="none"/>
-          <w:lang w:val="fi-FI"/>
-        </w:rPr>
-        <w:t>http://www.tunerstudio.com/index.php/tuner-studio</w:t>
-      </w:r>
-      <w:r>
-        <w:rPr>
-          <w:rStyle w:val="Hyperlink"/>
-          <w:u w:val="none"/>
-          <w:lang w:val="fi-FI"/>
-        </w:rPr>
-        <w:fldChar w:fldCharType="end"/>
-      </w:r>
+      <w:hyperlink r:id="rId9" w:history="1">
+        <w:r>
+          <w:rPr>
+            <w:rStyle w:val="Hyperlink"/>
+            <w:u w:val="none"/>
+            <w:lang w:val="fi-FI"/>
+          </w:rPr>
+          <w:t>http://www.tunerstudio.com/index.php/tuner-studio</w:t>
+        </w:r>
+      </w:hyperlink>
       <w:r>
         <w:rPr>
           <w:lang w:val="fi-FI"/>
@@ -2247,7 +2223,7 @@
                     </pic:cNvPicPr>
                   </pic:nvPicPr>
                   <pic:blipFill>
-                    <a:blip r:embed="rId9">
+                    <a:blip r:embed="rId10">
                       <a:extLst>
                         <a:ext uri="{28A0092B-C50C-407E-A947-70E740481C1C}">
                           <a14:useLocalDpi xmlns:a14="http://schemas.microsoft.com/office/drawing/2010/main" val="0"/>
@@ -2340,7 +2316,7 @@
                     </pic:cNvPicPr>
                   </pic:nvPicPr>
                   <pic:blipFill>
-                    <a:blip r:embed="rId10">
+                    <a:blip r:embed="rId11">
                       <a:extLst>
                         <a:ext uri="{28A0092B-C50C-407E-A947-70E740481C1C}">
                           <a14:useLocalDpi xmlns:a14="http://schemas.microsoft.com/office/drawing/2010/main" val="0"/>
@@ -2384,34 +2360,16 @@
         </w:rPr>
         <w:t xml:space="preserve">Huom! Tämä vaatii nettiyhteyden koneelta silloin kun koitat ekaa kertaa yhdistää Speeduinoa tietokoneeseen. Jos nettiyhteyttä ei ole saatavilla tai tunnistus muuten vaan epäonnistuu, pitää määritykset lisätä käsin. Tarvittavat tiedostot löytyy Speeduinon firmware paketista. Firmware versiot löytyy täältä: </w:t>
       </w:r>
-      <w:r>
-        <w:fldChar w:fldCharType="begin"/>
-      </w:r>
-      <w:r>
-        <w:rPr>
-          <w:lang w:val="fi-FI"/>
-        </w:rPr>
-        <w:instrText xml:space="preserve"> HYPERLINK "https://github.com/noisymime/speeduino/releases" </w:instrText>
-      </w:r>
-      <w:r>
-        <w:fldChar w:fldCharType="separate"/>
-      </w:r>
-      <w:r>
-        <w:rPr>
-          <w:rStyle w:val="Hyperlink"/>
-          <w:u w:val="none"/>
-          <w:lang w:val="fi-FI"/>
-        </w:rPr>
-        <w:t>https://github.com/noisymime/speeduino/releases</w:t>
-      </w:r>
-      <w:r>
-        <w:rPr>
-          <w:rStyle w:val="Hyperlink"/>
-          <w:u w:val="none"/>
-          <w:lang w:val="fi-FI"/>
-        </w:rPr>
-        <w:fldChar w:fldCharType="end"/>
-      </w:r>
+      <w:hyperlink r:id="rId12" w:history="1">
+        <w:r>
+          <w:rPr>
+            <w:rStyle w:val="Hyperlink"/>
+            <w:u w:val="none"/>
+            <w:lang w:val="fi-FI"/>
+          </w:rPr>
+          <w:t>https://github.com/noisymime/speeduino/releases</w:t>
+        </w:r>
+      </w:hyperlink>
     </w:p>
     <w:p>
       <w:pPr>
@@ -2468,7 +2426,7 @@
                     </pic:cNvPicPr>
                   </pic:nvPicPr>
                   <pic:blipFill>
-                    <a:blip r:embed="rId11">
+                    <a:blip r:embed="rId13">
                       <a:extLst>
                         <a:ext uri="{28A0092B-C50C-407E-A947-70E740481C1C}">
                           <a14:useLocalDpi xmlns:a14="http://schemas.microsoft.com/office/drawing/2010/main" val="0"/>
@@ -2540,7 +2498,7 @@
                     <pic:cNvPicPr/>
                   </pic:nvPicPr>
                   <pic:blipFill>
-                    <a:blip r:embed="rId12"/>
+                    <a:blip r:embed="rId14"/>
                     <a:stretch>
                       <a:fillRect/>
                     </a:stretch>
@@ -2589,177 +2547,6 @@
             <wp:extent cx="3323645" cy="3539195"/>
             <wp:effectExtent l="0" t="0" r="0" b="4445"/>
             <wp:docPr id="8" name="Picture 8"/>
-            <wp:cNvGraphicFramePr>
-              <a:graphicFrameLocks xmlns:a="http://schemas.openxmlformats.org/drawingml/2006/main" noChangeAspect="1"/>
-            </wp:cNvGraphicFramePr>
-            <a:graphic xmlns:a="http://schemas.openxmlformats.org/drawingml/2006/main">
-              <a:graphicData uri="http://schemas.openxmlformats.org/drawingml/2006/picture">
-                <pic:pic xmlns:pic="http://schemas.openxmlformats.org/drawingml/2006/picture">
-                  <pic:nvPicPr>
-                    <pic:cNvPr id="1" name=""/>
-                    <pic:cNvPicPr/>
-                  </pic:nvPicPr>
-                  <pic:blipFill>
-                    <a:blip r:embed="rId13"/>
-                    <a:stretch>
-                      <a:fillRect/>
-                    </a:stretch>
-                  </pic:blipFill>
-                  <pic:spPr>
-                    <a:xfrm>
-                      <a:off x="0" y="0"/>
-                      <a:ext cx="3326023" cy="3541727"/>
-                    </a:xfrm>
-                    <a:prstGeom prst="rect">
-                      <a:avLst/>
-                    </a:prstGeom>
-                  </pic:spPr>
-                </pic:pic>
-              </a:graphicData>
-            </a:graphic>
-          </wp:inline>
-        </w:drawing>
-      </w:r>
-    </w:p>
-    <w:p>
-      <w:pPr>
-        <w:rPr>
-          <w:lang w:val="fi-FI"/>
-        </w:rPr>
-      </w:pPr>
-      <w:r>
-        <w:rPr>
-          <w:lang w:val="fi-FI"/>
-        </w:rPr>
-        <w:lastRenderedPageBreak/>
-        <w:t>Klikkaa next.</w:t>
-      </w:r>
-    </w:p>
-    <w:p>
-      <w:pPr>
-        <w:rPr>
-          <w:lang w:val="fi-FI"/>
-        </w:rPr>
-      </w:pPr>
-      <w:r>
-        <w:rPr>
-          <w:lang w:val="fi-FI"/>
-        </w:rPr>
-        <w:t>Com portiksi valitse portti minkä näit laitehallinnasta bluetooth seriallille/</w:t>
-      </w:r>
-      <w:r>
-        <w:rPr>
-          <w:lang w:val="fi-FI"/>
-        </w:rPr>
-        <w:t>Arduino Mega 2560</w:t>
-      </w:r>
-      <w:r>
-        <w:rPr>
-          <w:lang w:val="fi-FI"/>
-        </w:rPr>
-        <w:t>:lle:</w:t>
-      </w:r>
-    </w:p>
-    <w:p>
-      <w:pPr>
-        <w:rPr>
-          <w:lang w:val="fi-FI"/>
-        </w:rPr>
-      </w:pPr>
-      <w:r>
-        <w:rPr>
-          <w:noProof/>
-        </w:rPr>
-        <w:drawing>
-          <wp:inline distT="0" distB="0" distL="0" distR="0" wp14:anchorId="2536A4A9" wp14:editId="38FFA152">
-            <wp:extent cx="2687541" cy="2861838"/>
-            <wp:effectExtent l="0" t="0" r="0" b="0"/>
-            <wp:docPr id="10" name="Picture 10"/>
-            <wp:cNvGraphicFramePr>
-              <a:graphicFrameLocks xmlns:a="http://schemas.openxmlformats.org/drawingml/2006/main" noChangeAspect="1"/>
-            </wp:cNvGraphicFramePr>
-            <a:graphic xmlns:a="http://schemas.openxmlformats.org/drawingml/2006/main">
-              <a:graphicData uri="http://schemas.openxmlformats.org/drawingml/2006/picture">
-                <pic:pic xmlns:pic="http://schemas.openxmlformats.org/drawingml/2006/picture">
-                  <pic:nvPicPr>
-                    <pic:cNvPr id="1" name=""/>
-                    <pic:cNvPicPr/>
-                  </pic:nvPicPr>
-                  <pic:blipFill>
-                    <a:blip r:embed="rId14"/>
-                    <a:stretch>
-                      <a:fillRect/>
-                    </a:stretch>
-                  </pic:blipFill>
-                  <pic:spPr>
-                    <a:xfrm>
-                      <a:off x="0" y="0"/>
-                      <a:ext cx="2698139" cy="2873123"/>
-                    </a:xfrm>
-                    <a:prstGeom prst="rect">
-                      <a:avLst/>
-                    </a:prstGeom>
-                  </pic:spPr>
-                </pic:pic>
-              </a:graphicData>
-            </a:graphic>
-          </wp:inline>
-        </w:drawing>
-      </w:r>
-      <w:r>
-        <w:rPr>
-          <w:lang w:val="fi-FI"/>
-        </w:rPr>
-        <w:t>¨</w:t>
-      </w:r>
-    </w:p>
-    <w:p>
-      <w:pPr>
-        <w:rPr>
-          <w:lang w:val="fi-FI"/>
-        </w:rPr>
-      </w:pPr>
-      <w:r>
-        <w:rPr>
-          <w:lang w:val="fi-FI"/>
-        </w:rPr>
-        <w:t>Huom! Test Port nappi toimii vaan uudemmilla kuin 3.0.28 TunerStudio versioilla.</w:t>
-      </w:r>
-    </w:p>
-    <w:p>
-      <w:pPr>
-        <w:rPr>
-          <w:lang w:val="fi-FI"/>
-        </w:rPr>
-      </w:pPr>
-      <w:r>
-        <w:rPr>
-          <w:lang w:val="fi-FI"/>
-        </w:rPr>
-        <w:t>Klikkaa next ja seuraavasta Finish</w:t>
-      </w:r>
-      <w:r>
-        <w:rPr>
-          <w:lang w:val="fi-FI"/>
-        </w:rPr>
-        <w:t xml:space="preserve"> jolloin TunerStudio yhdistää speeduinoon:</w:t>
-      </w:r>
-    </w:p>
-    <w:p>
-      <w:pPr>
-        <w:rPr>
-          <w:lang w:val="fi-FI"/>
-        </w:rPr>
-      </w:pPr>
-      <w:r>
-        <w:rPr>
-          <w:noProof/>
-        </w:rPr>
-        <w:drawing>
-          <wp:inline distT="0" distB="0" distL="0" distR="0" wp14:anchorId="2AA2F4C4" wp14:editId="0383A24B">
-            <wp:extent cx="5181600" cy="3902255"/>
-            <wp:effectExtent l="0" t="0" r="0" b="3175"/>
-            <wp:docPr id="11" name="Picture 11"/>
             <wp:cNvGraphicFramePr>
               <a:graphicFrameLocks xmlns:a="http://schemas.openxmlformats.org/drawingml/2006/main" noChangeAspect="1"/>
             </wp:cNvGraphicFramePr>
@@ -2779,7 +2566,7 @@
                   <pic:spPr>
                     <a:xfrm>
                       <a:off x="0" y="0"/>
-                      <a:ext cx="5187973" cy="3907054"/>
+                      <a:ext cx="3326023" cy="3541727"/>
                     </a:xfrm>
                     <a:prstGeom prst="rect">
                       <a:avLst/>
@@ -2803,81 +2590,32 @@
           <w:lang w:val="fi-FI"/>
         </w:rPr>
         <w:lastRenderedPageBreak/>
-        <w:t>Tarkista että MAP anturi näyttää about 100kpa ja lämpötila-anturit järkeviä arvoja (kylmällä moottorilla kummatkin about samaa ympäröivän ilman lämpötilaa). Anturit on kalibroitu valmiiksi, mutta on hyvä tarkistaa että kaikki on ok.</w:t>
-      </w:r>
-    </w:p>
-    <w:p>
-      <w:pPr>
-        <w:pStyle w:val="Heading1"/>
-      </w:pPr>
-      <w:bookmarkStart w:id="6" w:name="_Toc2957596"/>
-      <w:r>
-        <w:t>Speeduinon konfigurointi ennen ekaa starttia</w:t>
-      </w:r>
-      <w:bookmarkEnd w:id="6"/>
-    </w:p>
-    <w:p>
-      <w:pPr>
-        <w:pStyle w:val="Heading2"/>
-        <w:numPr>
-          <w:ilvl w:val="0"/>
-          <w:numId w:val="4"/>
-        </w:numPr>
-        <w:rPr>
-          <w:lang w:val="fi-FI"/>
-        </w:rPr>
-      </w:pPr>
-      <w:bookmarkStart w:id="7" w:name="_Toc2957597"/>
-      <w:r>
-        <w:rPr>
-          <w:lang w:val="fi-FI"/>
-        </w:rPr>
-        <w:t>Required Fuel</w:t>
-      </w:r>
-      <w:bookmarkEnd w:id="7"/>
-    </w:p>
-    <w:p>
-      <w:pPr>
-        <w:rPr>
-          <w:lang w:val="fi-FI"/>
-        </w:rPr>
-      </w:pPr>
-    </w:p>
-    <w:p>
-      <w:pPr>
-        <w:rPr>
-          <w:lang w:val="fi-FI"/>
-        </w:rPr>
-      </w:pPr>
-      <w:r>
-        <w:rPr>
-          <w:lang w:val="fi-FI"/>
-        </w:rPr>
-        <w:t>Enne</w:t>
-      </w:r>
-      <w:r>
-        <w:rPr>
-          <w:lang w:val="fi-FI"/>
-        </w:rPr>
-        <w:t>n</w:t>
-      </w:r>
-      <w:r>
-        <w:rPr>
-          <w:lang w:val="fi-FI"/>
-        </w:rPr>
-        <w:t>kuin konetta voi koittaa startat ekaa kertaa, pitää speeduino konfiguroida TunerStudiossa käytössä olevalle se</w:t>
-      </w:r>
-      <w:r>
-        <w:rPr>
-          <w:lang w:val="fi-FI"/>
-        </w:rPr>
-        <w:t xml:space="preserve"> </w:t>
-      </w:r>
-      <w:r>
-        <w:rPr>
-          <w:lang w:val="fi-FI"/>
-        </w:rPr>
-        <w:t>tupille. Klikkaa Hammasrattaan kohdalta Settings ja Engine Constants.</w:t>
+        <w:t>Klikkaa next.</w:t>
+      </w:r>
+    </w:p>
+    <w:p>
+      <w:pPr>
+        <w:rPr>
+          <w:lang w:val="fi-FI"/>
+        </w:rPr>
+      </w:pPr>
+      <w:r>
+        <w:rPr>
+          <w:lang w:val="fi-FI"/>
+        </w:rPr>
+        <w:t>Com portiksi valitse portti minkä näit laitehallinnasta bluetooth seriallille/</w:t>
+      </w:r>
+      <w:r>
+        <w:rPr>
+          <w:lang w:val="fi-FI"/>
+        </w:rPr>
+        <w:t>Arduino Mega 2560</w:t>
+      </w:r>
+      <w:r>
+        <w:rPr>
+          <w:lang w:val="fi-FI"/>
+        </w:rPr>
+        <w:t>:lle:</w:t>
       </w:r>
     </w:p>
     <w:p>
@@ -2891,10 +2629,10 @@
           <w:noProof/>
         </w:rPr>
         <w:drawing>
-          <wp:inline distT="0" distB="0" distL="0" distR="0" wp14:anchorId="7BF9DC50" wp14:editId="21E00AAA">
-            <wp:extent cx="2870421" cy="2605219"/>
-            <wp:effectExtent l="0" t="0" r="6350" b="5080"/>
-            <wp:docPr id="16" name="Picture 16"/>
+          <wp:inline distT="0" distB="0" distL="0" distR="0" wp14:anchorId="2536A4A9" wp14:editId="38FFA152">
+            <wp:extent cx="2687541" cy="2861838"/>
+            <wp:effectExtent l="0" t="0" r="0" b="0"/>
+            <wp:docPr id="10" name="Picture 10"/>
             <wp:cNvGraphicFramePr>
               <a:graphicFrameLocks xmlns:a="http://schemas.openxmlformats.org/drawingml/2006/main" noChangeAspect="1"/>
             </wp:cNvGraphicFramePr>
@@ -2914,7 +2652,7 @@
                   <pic:spPr>
                     <a:xfrm>
                       <a:off x="0" y="0"/>
-                      <a:ext cx="2881377" cy="2615163"/>
+                      <a:ext cx="2698139" cy="2873123"/>
                     </a:xfrm>
                     <a:prstGeom prst="rect">
                       <a:avLst/>
@@ -2926,24 +2664,43 @@
           </wp:inline>
         </w:drawing>
       </w:r>
-    </w:p>
-    <w:p>
-      <w:pPr>
-        <w:rPr>
-          <w:lang w:val="fi-FI"/>
-        </w:rPr>
-      </w:pPr>
-      <w:r>
-        <w:rPr>
-          <w:lang w:val="fi-FI"/>
-        </w:rPr>
-        <w:t xml:space="preserve">Täällä kaikki pitäisi olla ok valmiina, mutta klikkaa sitten </w:t>
-      </w:r>
-      <w:r>
-        <w:rPr>
-          <w:lang w:val="fi-FI"/>
-        </w:rPr>
-        <w:t>Required Fuel:</w:t>
+      <w:r>
+        <w:rPr>
+          <w:lang w:val="fi-FI"/>
+        </w:rPr>
+        <w:t>¨</w:t>
+      </w:r>
+    </w:p>
+    <w:p>
+      <w:pPr>
+        <w:rPr>
+          <w:lang w:val="fi-FI"/>
+        </w:rPr>
+      </w:pPr>
+      <w:r>
+        <w:rPr>
+          <w:lang w:val="fi-FI"/>
+        </w:rPr>
+        <w:t>Huom! Test Port nappi toimii vaan uudemmilla kuin 3.0.28 TunerStudio versioilla.</w:t>
+      </w:r>
+    </w:p>
+    <w:p>
+      <w:pPr>
+        <w:rPr>
+          <w:lang w:val="fi-FI"/>
+        </w:rPr>
+      </w:pPr>
+      <w:r>
+        <w:rPr>
+          <w:lang w:val="fi-FI"/>
+        </w:rPr>
+        <w:t>Klikkaa next ja seuraavasta Finish</w:t>
+      </w:r>
+      <w:r>
+        <w:rPr>
+          <w:lang w:val="fi-FI"/>
+        </w:rPr>
+        <w:t xml:space="preserve"> jolloin TunerStudio yhdistää speeduinoon:</w:t>
       </w:r>
     </w:p>
     <w:p>
@@ -2957,10 +2714,10 @@
           <w:noProof/>
         </w:rPr>
         <w:drawing>
-          <wp:inline distT="0" distB="0" distL="0" distR="0" wp14:anchorId="31B4A109" wp14:editId="758D4011">
-            <wp:extent cx="3502138" cy="1789044"/>
-            <wp:effectExtent l="0" t="0" r="3175" b="1905"/>
-            <wp:docPr id="13" name="Picture 13"/>
+          <wp:inline distT="0" distB="0" distL="0" distR="0" wp14:anchorId="2AA2F4C4" wp14:editId="0383A24B">
+            <wp:extent cx="5181600" cy="3902255"/>
+            <wp:effectExtent l="0" t="0" r="0" b="3175"/>
+            <wp:docPr id="11" name="Picture 11"/>
             <wp:cNvGraphicFramePr>
               <a:graphicFrameLocks xmlns:a="http://schemas.openxmlformats.org/drawingml/2006/main" noChangeAspect="1"/>
             </wp:cNvGraphicFramePr>
@@ -2980,7 +2737,7 @@
                   <pic:spPr>
                     <a:xfrm>
                       <a:off x="0" y="0"/>
-                      <a:ext cx="3504117" cy="1790055"/>
+                      <a:ext cx="5187973" cy="3907054"/>
                     </a:xfrm>
                     <a:prstGeom prst="rect">
                       <a:avLst/>
@@ -3003,91 +2760,82 @@
         <w:rPr>
           <w:lang w:val="fi-FI"/>
         </w:rPr>
-        <w:t>Engine Displacement = aseta tähän koneen iskutilavuus. Muista valita myös oikea yksikkö (CC = kuutiota)</w:t>
-      </w:r>
-    </w:p>
-    <w:p>
-      <w:pPr>
-        <w:rPr>
-          <w:lang w:val="fi-FI"/>
-        </w:rPr>
-      </w:pPr>
-      <w:r>
-        <w:rPr>
-          <w:lang w:val="fi-FI"/>
-        </w:rPr>
-        <w:t>Injector Flow = suutinten virtaus. B28 pinkit on n. 215cc/min ja B20/B25</w:t>
-      </w:r>
-      <w:r>
-        <w:rPr>
-          <w:lang w:val="fi-FI"/>
-        </w:rPr>
-        <w:t xml:space="preserve"> vihreät</w:t>
-      </w:r>
-      <w:r>
-        <w:rPr>
-          <w:lang w:val="fi-FI"/>
-        </w:rPr>
-        <w:t xml:space="preserve"> on n. 190cc/min. Jos joku muu käytössä, niin sit suutinten speksien mukaan. Huomaa että monesti perus virtausmäärä on ilmoitettu 3bar peruspaineella, mutta m52 käyttää 3.5bar peruspainetta.</w:t>
-      </w:r>
-    </w:p>
-    <w:p>
-      <w:pPr>
-        <w:rPr>
-          <w:lang w:val="fi-FI"/>
-        </w:rPr>
-      </w:pPr>
-      <w:r>
-        <w:rPr>
-          <w:lang w:val="fi-FI"/>
-        </w:rPr>
-        <w:t>Air-Fuel Ratio. = Stoikoimetrinen seossuhde. 14.7 bensalle ja 9.8 viinalle.</w:t>
-      </w:r>
-    </w:p>
-    <w:p>
-      <w:pPr>
-        <w:rPr>
-          <w:lang w:val="fi-FI"/>
-        </w:rPr>
-      </w:pPr>
-      <w:r>
-        <w:rPr>
-          <w:lang w:val="fi-FI"/>
-        </w:rPr>
         <w:lastRenderedPageBreak/>
-        <w:t>Kun nämä on asetettu, klikkaa ok ja TunerStudio laskee ReqFuel arvon sopivaksi.</w:t>
-      </w:r>
+        <w:t>Tarkista että MAP anturi näyttää about 100kpa ja lämpötila-anturit järkeviä arvoja (kylmällä moottorilla kummatkin about samaa ympäröivän ilman lämpötilaa). Anturit on kalibroitu valmiiksi, mutta on hyvä tarkistaa että kaikki on ok.</w:t>
+      </w:r>
+    </w:p>
+    <w:p>
+      <w:pPr>
+        <w:pStyle w:val="Heading1"/>
+      </w:pPr>
+      <w:bookmarkStart w:id="6" w:name="_Toc2957596"/>
+      <w:r>
+        <w:t>Speeduinon konfigurointi ennen ekaa starttia</w:t>
+      </w:r>
+      <w:bookmarkEnd w:id="6"/>
     </w:p>
     <w:p>
       <w:pPr>
         <w:pStyle w:val="Heading2"/>
-      </w:pPr>
-      <w:bookmarkStart w:id="8" w:name="_Toc2957598"/>
-      <w:proofErr w:type="spellStart"/>
-      <w:r>
-        <w:t>Suutinparametrit</w:t>
-      </w:r>
-      <w:bookmarkEnd w:id="8"/>
-      <w:proofErr w:type="spellEnd"/>
-    </w:p>
-    <w:p/>
-    <w:p>
-      <w:pPr>
-        <w:rPr>
-          <w:lang w:val="fi-FI"/>
-        </w:rPr>
-      </w:pPr>
-      <w:r>
-        <w:rPr>
-          <w:lang w:val="fi-FI"/>
-        </w:rPr>
-        <w:t>Suutinparametrien asettamista varten menee Settings -&gt; Injector</w:t>
-      </w:r>
-      <w:r>
-        <w:rPr>
-          <w:lang w:val="fi-FI"/>
-        </w:rPr>
-        <w:t xml:space="preserve"> Characteristics</w:t>
+        <w:numPr>
+          <w:ilvl w:val="0"/>
+          <w:numId w:val="4"/>
+        </w:numPr>
+        <w:rPr>
+          <w:lang w:val="fi-FI"/>
+        </w:rPr>
+      </w:pPr>
+      <w:bookmarkStart w:id="7" w:name="_Toc2957597"/>
+      <w:r>
+        <w:rPr>
+          <w:lang w:val="fi-FI"/>
+        </w:rPr>
+        <w:t>Required Fuel</w:t>
+      </w:r>
+      <w:bookmarkEnd w:id="7"/>
+    </w:p>
+    <w:p>
+      <w:pPr>
+        <w:rPr>
+          <w:lang w:val="fi-FI"/>
+        </w:rPr>
+      </w:pPr>
+    </w:p>
+    <w:p>
+      <w:pPr>
+        <w:rPr>
+          <w:lang w:val="fi-FI"/>
+        </w:rPr>
+      </w:pPr>
+      <w:r>
+        <w:rPr>
+          <w:lang w:val="fi-FI"/>
+        </w:rPr>
+        <w:t>Enne</w:t>
+      </w:r>
+      <w:r>
+        <w:rPr>
+          <w:lang w:val="fi-FI"/>
+        </w:rPr>
+        <w:t>n</w:t>
+      </w:r>
+      <w:r>
+        <w:rPr>
+          <w:lang w:val="fi-FI"/>
+        </w:rPr>
+        <w:t>kuin konetta voi koittaa startat ekaa kertaa, pitää speeduino konfiguroida TunerStudiossa käytössä olevalle se</w:t>
+      </w:r>
+      <w:r>
+        <w:rPr>
+          <w:lang w:val="fi-FI"/>
+        </w:rPr>
+        <w:t xml:space="preserve"> </w:t>
+      </w:r>
+      <w:r>
+        <w:rPr>
+          <w:lang w:val="fi-FI"/>
+        </w:rPr>
+        <w:t>tupille. Klikkaa Hammasrattaan kohdalta Settings ja Engine Constants.</w:t>
       </w:r>
     </w:p>
     <w:p>
@@ -3101,10 +2849,10 @@
           <w:noProof/>
         </w:rPr>
         <w:drawing>
-          <wp:inline distT="0" distB="0" distL="0" distR="0" wp14:anchorId="14A881B0" wp14:editId="7BAE25DD">
-            <wp:extent cx="2505075" cy="3512864"/>
-            <wp:effectExtent l="0" t="0" r="0" b="0"/>
-            <wp:docPr id="24" name="Picture 24"/>
+          <wp:inline distT="0" distB="0" distL="0" distR="0" wp14:anchorId="7BF9DC50" wp14:editId="21E00AAA">
+            <wp:extent cx="2870421" cy="2605219"/>
+            <wp:effectExtent l="0" t="0" r="6350" b="5080"/>
+            <wp:docPr id="16" name="Picture 16"/>
             <wp:cNvGraphicFramePr>
               <a:graphicFrameLocks xmlns:a="http://schemas.openxmlformats.org/drawingml/2006/main" noChangeAspect="1"/>
             </wp:cNvGraphicFramePr>
@@ -3124,6 +2872,216 @@
                   <pic:spPr>
                     <a:xfrm>
                       <a:off x="0" y="0"/>
+                      <a:ext cx="2881377" cy="2615163"/>
+                    </a:xfrm>
+                    <a:prstGeom prst="rect">
+                      <a:avLst/>
+                    </a:prstGeom>
+                  </pic:spPr>
+                </pic:pic>
+              </a:graphicData>
+            </a:graphic>
+          </wp:inline>
+        </w:drawing>
+      </w:r>
+    </w:p>
+    <w:p>
+      <w:pPr>
+        <w:rPr>
+          <w:lang w:val="fi-FI"/>
+        </w:rPr>
+      </w:pPr>
+      <w:r>
+        <w:rPr>
+          <w:lang w:val="fi-FI"/>
+        </w:rPr>
+        <w:t xml:space="preserve">Täällä kaikki pitäisi olla ok valmiina, mutta klikkaa sitten </w:t>
+      </w:r>
+      <w:r>
+        <w:rPr>
+          <w:lang w:val="fi-FI"/>
+        </w:rPr>
+        <w:t>Required Fuel:</w:t>
+      </w:r>
+    </w:p>
+    <w:p>
+      <w:pPr>
+        <w:rPr>
+          <w:lang w:val="fi-FI"/>
+        </w:rPr>
+      </w:pPr>
+      <w:r>
+        <w:rPr>
+          <w:noProof/>
+        </w:rPr>
+        <w:drawing>
+          <wp:inline distT="0" distB="0" distL="0" distR="0" wp14:anchorId="31B4A109" wp14:editId="758D4011">
+            <wp:extent cx="3502138" cy="1789044"/>
+            <wp:effectExtent l="0" t="0" r="3175" b="1905"/>
+            <wp:docPr id="13" name="Picture 13"/>
+            <wp:cNvGraphicFramePr>
+              <a:graphicFrameLocks xmlns:a="http://schemas.openxmlformats.org/drawingml/2006/main" noChangeAspect="1"/>
+            </wp:cNvGraphicFramePr>
+            <a:graphic xmlns:a="http://schemas.openxmlformats.org/drawingml/2006/main">
+              <a:graphicData uri="http://schemas.openxmlformats.org/drawingml/2006/picture">
+                <pic:pic xmlns:pic="http://schemas.openxmlformats.org/drawingml/2006/picture">
+                  <pic:nvPicPr>
+                    <pic:cNvPr id="1" name=""/>
+                    <pic:cNvPicPr/>
+                  </pic:nvPicPr>
+                  <pic:blipFill>
+                    <a:blip r:embed="rId19"/>
+                    <a:stretch>
+                      <a:fillRect/>
+                    </a:stretch>
+                  </pic:blipFill>
+                  <pic:spPr>
+                    <a:xfrm>
+                      <a:off x="0" y="0"/>
+                      <a:ext cx="3504117" cy="1790055"/>
+                    </a:xfrm>
+                    <a:prstGeom prst="rect">
+                      <a:avLst/>
+                    </a:prstGeom>
+                  </pic:spPr>
+                </pic:pic>
+              </a:graphicData>
+            </a:graphic>
+          </wp:inline>
+        </w:drawing>
+      </w:r>
+    </w:p>
+    <w:p>
+      <w:pPr>
+        <w:rPr>
+          <w:lang w:val="fi-FI"/>
+        </w:rPr>
+      </w:pPr>
+      <w:r>
+        <w:rPr>
+          <w:lang w:val="fi-FI"/>
+        </w:rPr>
+        <w:t>Engine Displacement = aseta tähän koneen iskutilavuus. Muista valita myös oikea yksikkö (CC = kuutiota)</w:t>
+      </w:r>
+    </w:p>
+    <w:p>
+      <w:pPr>
+        <w:rPr>
+          <w:lang w:val="fi-FI"/>
+        </w:rPr>
+      </w:pPr>
+      <w:r>
+        <w:rPr>
+          <w:lang w:val="fi-FI"/>
+        </w:rPr>
+        <w:t>Injector Flow = suutinten virtaus. B28 pinkit on n. 215cc/min ja B20/B25</w:t>
+      </w:r>
+      <w:r>
+        <w:rPr>
+          <w:lang w:val="fi-FI"/>
+        </w:rPr>
+        <w:t xml:space="preserve"> vihreät</w:t>
+      </w:r>
+      <w:r>
+        <w:rPr>
+          <w:lang w:val="fi-FI"/>
+        </w:rPr>
+        <w:t xml:space="preserve"> on n. 190cc/min. Jos joku muu käytössä, niin sit suutinten speksien mukaan. Huomaa että monesti perus virtausmäärä on ilmoitettu 3bar peruspaineella, mutta m52 käyttää 3.5bar peruspainetta.</w:t>
+      </w:r>
+    </w:p>
+    <w:p>
+      <w:pPr>
+        <w:rPr>
+          <w:lang w:val="fi-FI"/>
+        </w:rPr>
+      </w:pPr>
+      <w:r>
+        <w:rPr>
+          <w:lang w:val="fi-FI"/>
+        </w:rPr>
+        <w:t>Air-Fuel Ratio. = Stoikoimetrinen seossuhde. 14.7 bensalle ja 9.8 viinalle.</w:t>
+      </w:r>
+    </w:p>
+    <w:p>
+      <w:pPr>
+        <w:rPr>
+          <w:lang w:val="fi-FI"/>
+        </w:rPr>
+      </w:pPr>
+      <w:r>
+        <w:rPr>
+          <w:lang w:val="fi-FI"/>
+        </w:rPr>
+        <w:lastRenderedPageBreak/>
+        <w:t>Kun nämä on asetettu, klikkaa ok ja TunerStudio laskee ReqFuel arvon sopivaksi.</w:t>
+      </w:r>
+    </w:p>
+    <w:p>
+      <w:pPr>
+        <w:pStyle w:val="Heading2"/>
+      </w:pPr>
+      <w:bookmarkStart w:id="8" w:name="_Toc2957598"/>
+      <w:proofErr w:type="spellStart"/>
+      <w:r>
+        <w:t>Suutinparametrit</w:t>
+      </w:r>
+      <w:bookmarkEnd w:id="8"/>
+      <w:proofErr w:type="spellEnd"/>
+    </w:p>
+    <w:p/>
+    <w:p>
+      <w:pPr>
+        <w:rPr>
+          <w:lang w:val="fi-FI"/>
+        </w:rPr>
+      </w:pPr>
+      <w:r>
+        <w:rPr>
+          <w:lang w:val="fi-FI"/>
+        </w:rPr>
+        <w:t>Suutinparametrien asettamista varten menee Settings -&gt; Injector</w:t>
+      </w:r>
+      <w:r>
+        <w:rPr>
+          <w:lang w:val="fi-FI"/>
+        </w:rPr>
+        <w:t xml:space="preserve"> Characteristics</w:t>
+      </w:r>
+    </w:p>
+    <w:p>
+      <w:pPr>
+        <w:rPr>
+          <w:lang w:val="fi-FI"/>
+        </w:rPr>
+      </w:pPr>
+      <w:r>
+        <w:rPr>
+          <w:noProof/>
+        </w:rPr>
+        <w:drawing>
+          <wp:inline distT="0" distB="0" distL="0" distR="0" wp14:anchorId="14A881B0" wp14:editId="7BAE25DD">
+            <wp:extent cx="2505075" cy="3512864"/>
+            <wp:effectExtent l="0" t="0" r="0" b="0"/>
+            <wp:docPr id="24" name="Picture 24"/>
+            <wp:cNvGraphicFramePr>
+              <a:graphicFrameLocks xmlns:a="http://schemas.openxmlformats.org/drawingml/2006/main" noChangeAspect="1"/>
+            </wp:cNvGraphicFramePr>
+            <a:graphic xmlns:a="http://schemas.openxmlformats.org/drawingml/2006/main">
+              <a:graphicData uri="http://schemas.openxmlformats.org/drawingml/2006/picture">
+                <pic:pic xmlns:pic="http://schemas.openxmlformats.org/drawingml/2006/picture">
+                  <pic:nvPicPr>
+                    <pic:cNvPr id="1" name=""/>
+                    <pic:cNvPicPr/>
+                  </pic:nvPicPr>
+                  <pic:blipFill>
+                    <a:blip r:embed="rId20"/>
+                    <a:stretch>
+                      <a:fillRect/>
+                    </a:stretch>
+                  </pic:blipFill>
+                  <pic:spPr>
+                    <a:xfrm>
+                      <a:off x="0" y="0"/>
                       <a:ext cx="2511745" cy="3522217"/>
                     </a:xfrm>
                     <a:prstGeom prst="rect">
@@ -3202,7 +3160,13 @@
     </w:p>
     <w:p>
       <w:r>
-        <w:t xml:space="preserve">Open Time 0,5 </w:t>
+        <w:t>Open Time 0,</w:t>
+      </w:r>
+      <w:r>
+        <w:t>6</w:t>
+      </w:r>
+      <w:r>
+        <w:t xml:space="preserve"> </w:t>
       </w:r>
       <w:proofErr w:type="spellStart"/>
       <w:r>
@@ -3300,7 +3264,7 @@
                 <w:color w:val="000000"/>
                 <w:lang w:val="fi-FI" w:eastAsia="fi-FI"/>
               </w:rPr>
-              <w:t>8</w:t>
+              <w:t>6</w:t>
             </w:r>
           </w:p>
         </w:tc>
@@ -3334,7 +3298,7 @@
                 <w:color w:val="000000"/>
                 <w:lang w:val="fi-FI" w:eastAsia="fi-FI"/>
               </w:rPr>
-              <w:t>10</w:t>
+              <w:t>8</w:t>
             </w:r>
           </w:p>
         </w:tc>
@@ -3368,7 +3332,7 @@
                 <w:color w:val="000000"/>
                 <w:lang w:val="fi-FI" w:eastAsia="fi-FI"/>
               </w:rPr>
-              <w:t>12</w:t>
+              <w:t>10</w:t>
             </w:r>
           </w:p>
         </w:tc>
@@ -3402,7 +3366,7 @@
                 <w:color w:val="000000"/>
                 <w:lang w:val="fi-FI" w:eastAsia="fi-FI"/>
               </w:rPr>
-              <w:t>14</w:t>
+              <w:t>12</w:t>
             </w:r>
           </w:p>
         </w:tc>
@@ -3436,7 +3400,7 @@
                 <w:color w:val="000000"/>
                 <w:lang w:val="fi-FI" w:eastAsia="fi-FI"/>
               </w:rPr>
-              <w:t>16</w:t>
+              <w:t>14</w:t>
             </w:r>
           </w:p>
         </w:tc>
@@ -3470,7 +3434,7 @@
                 <w:color w:val="000000"/>
                 <w:lang w:val="fi-FI" w:eastAsia="fi-FI"/>
               </w:rPr>
-              <w:t>24</w:t>
+              <w:t>16</w:t>
             </w:r>
           </w:p>
         </w:tc>
@@ -3542,7 +3506,7 @@
                 <w:color w:val="000000"/>
                 <w:lang w:val="fi-FI" w:eastAsia="fi-FI"/>
               </w:rPr>
-              <w:t>248</w:t>
+              <w:t>255</w:t>
             </w:r>
           </w:p>
         </w:tc>
@@ -3576,7 +3540,7 @@
                 <w:color w:val="000000"/>
                 <w:lang w:val="fi-FI" w:eastAsia="fi-FI"/>
               </w:rPr>
-              <w:t>153</w:t>
+              <w:t>223</w:t>
             </w:r>
           </w:p>
         </w:tc>
@@ -3610,7 +3574,7 @@
                 <w:color w:val="000000"/>
                 <w:lang w:val="fi-FI" w:eastAsia="fi-FI"/>
               </w:rPr>
-              <w:t>100</w:t>
+              <w:t>138</w:t>
             </w:r>
           </w:p>
         </w:tc>
@@ -3644,7 +3608,7 @@
                 <w:color w:val="000000"/>
                 <w:lang w:val="fi-FI" w:eastAsia="fi-FI"/>
               </w:rPr>
-              <w:t>65</w:t>
+              <w:t>90</w:t>
             </w:r>
           </w:p>
         </w:tc>
@@ -3678,7 +3642,7 @@
                 <w:color w:val="000000"/>
                 <w:lang w:val="fi-FI" w:eastAsia="fi-FI"/>
               </w:rPr>
-              <w:t>40</w:t>
+              <w:t>58</w:t>
             </w:r>
           </w:p>
         </w:tc>
@@ -3712,7 +3676,7 @@
                 <w:color w:val="000000"/>
                 <w:lang w:val="fi-FI" w:eastAsia="fi-FI"/>
               </w:rPr>
-              <w:t>10</w:t>
+              <w:t>38</w:t>
             </w:r>
           </w:p>
         </w:tc>
@@ -3838,7 +3802,7 @@
                 <w:color w:val="000000"/>
                 <w:lang w:val="fi-FI" w:eastAsia="fi-FI"/>
               </w:rPr>
-              <w:t>8</w:t>
+              <w:t>6</w:t>
             </w:r>
           </w:p>
         </w:tc>
@@ -3872,7 +3836,7 @@
                 <w:color w:val="000000"/>
                 <w:lang w:val="fi-FI" w:eastAsia="fi-FI"/>
               </w:rPr>
-              <w:t>10</w:t>
+              <w:t>8</w:t>
             </w:r>
           </w:p>
         </w:tc>
@@ -3906,7 +3870,7 @@
                 <w:color w:val="000000"/>
                 <w:lang w:val="fi-FI" w:eastAsia="fi-FI"/>
               </w:rPr>
-              <w:t>12</w:t>
+              <w:t>10</w:t>
             </w:r>
           </w:p>
         </w:tc>
@@ -3940,7 +3904,7 @@
                 <w:color w:val="000000"/>
                 <w:lang w:val="fi-FI" w:eastAsia="fi-FI"/>
               </w:rPr>
-              <w:t>14</w:t>
+              <w:t>12</w:t>
             </w:r>
           </w:p>
         </w:tc>
@@ -3974,7 +3938,7 @@
                 <w:color w:val="000000"/>
                 <w:lang w:val="fi-FI" w:eastAsia="fi-FI"/>
               </w:rPr>
-              <w:t>16</w:t>
+              <w:t>14</w:t>
             </w:r>
           </w:p>
         </w:tc>
@@ -4008,7 +3972,7 @@
                 <w:color w:val="000000"/>
                 <w:lang w:val="fi-FI" w:eastAsia="fi-FI"/>
               </w:rPr>
-              <w:t>24</w:t>
+              <w:t>16</w:t>
             </w:r>
           </w:p>
         </w:tc>
@@ -4080,7 +4044,7 @@
                 <w:color w:val="000000"/>
                 <w:lang w:val="fi-FI" w:eastAsia="fi-FI"/>
               </w:rPr>
-              <w:t>220</w:t>
+              <w:t>255</w:t>
             </w:r>
           </w:p>
         </w:tc>
@@ -4114,7 +4078,7 @@
                 <w:color w:val="000000"/>
                 <w:lang w:val="fi-FI" w:eastAsia="fi-FI"/>
               </w:rPr>
-              <w:t>145</w:t>
+              <w:t>235</w:t>
             </w:r>
           </w:p>
         </w:tc>
@@ -4148,7 +4112,7 @@
                 <w:color w:val="000000"/>
                 <w:lang w:val="fi-FI" w:eastAsia="fi-FI"/>
               </w:rPr>
-              <w:t>100</w:t>
+              <w:t>155</w:t>
             </w:r>
           </w:p>
         </w:tc>
@@ -4182,7 +4146,7 @@
                 <w:color w:val="000000"/>
                 <w:lang w:val="fi-FI" w:eastAsia="fi-FI"/>
               </w:rPr>
-              <w:t>65</w:t>
+              <w:t>107</w:t>
             </w:r>
           </w:p>
         </w:tc>
@@ -4216,7 +4180,7 @@
                 <w:color w:val="000000"/>
                 <w:lang w:val="fi-FI" w:eastAsia="fi-FI"/>
               </w:rPr>
-              <w:t>40</w:t>
+              <w:t>70</w:t>
             </w:r>
           </w:p>
         </w:tc>
@@ -4250,33 +4214,34 @@
                 <w:color w:val="000000"/>
                 <w:lang w:val="fi-FI" w:eastAsia="fi-FI"/>
               </w:rPr>
-              <w:t>10</w:t>
+              <w:t>43</w:t>
             </w:r>
           </w:p>
         </w:tc>
       </w:tr>
     </w:tbl>
-    <w:p/>
-    <w:p>
-      <w:pPr>
-        <w:rPr>
-          <w:lang w:val="fi-FI"/>
-        </w:rPr>
-      </w:pPr>
-      <w:r>
-        <w:rPr>
-          <w:lang w:val="fi-FI"/>
-        </w:rPr>
-        <w:t>Muille suuttimille katso myyjän/valmistajan speksit.</w:t>
-      </w:r>
-      <w:r>
-        <w:rPr>
-          <w:lang w:val="fi-FI"/>
-        </w:rPr>
-        <w:t xml:space="preserve"> Huom! Muista Käyttää ”Open Time Only” -moodia.</w:t>
-      </w:r>
+    <w:p>
       <w:bookmarkStart w:id="9" w:name="_GoBack"/>
       <w:bookmarkEnd w:id="9"/>
+    </w:p>
+    <w:p>
+      <w:pPr>
+        <w:rPr>
+          <w:lang w:val="fi-FI"/>
+        </w:rPr>
+      </w:pPr>
+      <w:r>
+        <w:rPr>
+          <w:lang w:val="fi-FI"/>
+        </w:rPr>
+        <w:t>Muille suuttimille katso myyjän/valmistajan speksit.</w:t>
+      </w:r>
+      <w:r>
+        <w:rPr>
+          <w:lang w:val="fi-FI"/>
+        </w:rPr>
+        <w:t xml:space="preserve"> Huom! Muista Käyttää ”Open Time Only” -moodia.</w:t>
+      </w:r>
     </w:p>
     <w:p>
       <w:pPr>
@@ -4330,184 +4295,6 @@
             <wp:extent cx="3505200" cy="1895475"/>
             <wp:effectExtent l="0" t="0" r="0" b="9525"/>
             <wp:docPr id="18" name="Picture 18"/>
-            <wp:cNvGraphicFramePr>
-              <a:graphicFrameLocks xmlns:a="http://schemas.openxmlformats.org/drawingml/2006/main" noChangeAspect="1"/>
-            </wp:cNvGraphicFramePr>
-            <a:graphic xmlns:a="http://schemas.openxmlformats.org/drawingml/2006/main">
-              <a:graphicData uri="http://schemas.openxmlformats.org/drawingml/2006/picture">
-                <pic:pic xmlns:pic="http://schemas.openxmlformats.org/drawingml/2006/picture">
-                  <pic:nvPicPr>
-                    <pic:cNvPr id="1" name=""/>
-                    <pic:cNvPicPr/>
-                  </pic:nvPicPr>
-                  <pic:blipFill>
-                    <a:blip r:embed="rId19"/>
-                    <a:stretch>
-                      <a:fillRect/>
-                    </a:stretch>
-                  </pic:blipFill>
-                  <pic:spPr>
-                    <a:xfrm>
-                      <a:off x="0" y="0"/>
-                      <a:ext cx="3505200" cy="1895475"/>
-                    </a:xfrm>
-                    <a:prstGeom prst="rect">
-                      <a:avLst/>
-                    </a:prstGeom>
-                  </pic:spPr>
-                </pic:pic>
-              </a:graphicData>
-            </a:graphic>
-          </wp:inline>
-        </w:drawing>
-      </w:r>
-    </w:p>
-    <w:p>
-      <w:pPr>
-        <w:rPr>
-          <w:lang w:val="fi-FI"/>
-        </w:rPr>
-      </w:pPr>
-      <w:r>
-        <w:rPr>
-          <w:lang w:val="fi-FI"/>
-        </w:rPr>
-        <w:t>Kun et koske kaasupolkimeen ollenkaan, paina Get Current kohdassa Closed thorttle. Tämän jälkeen paina kaasu pohjaan ja Get Current kohdassa Full Thorttle. Tämän jälkeen Accept ja TPS arvon pitäisi nyt järkevästi liikkua 0 ja 100% välillä.</w:t>
-      </w:r>
-    </w:p>
-    <w:p>
-      <w:pPr>
-        <w:pStyle w:val="Heading2"/>
-        <w:rPr>
-          <w:lang w:val="fi-FI"/>
-        </w:rPr>
-      </w:pPr>
-      <w:bookmarkStart w:id="11" w:name="_Toc2957600"/>
-      <w:r>
-        <w:rPr>
-          <w:lang w:val="fi-FI"/>
-        </w:rPr>
-        <w:t>Laajakaistan kalibrointi</w:t>
-      </w:r>
-      <w:bookmarkEnd w:id="11"/>
-    </w:p>
-    <w:p>
-      <w:pPr>
-        <w:rPr>
-          <w:lang w:val="fi-FI"/>
-        </w:rPr>
-      </w:pPr>
-    </w:p>
-    <w:p>
-      <w:pPr>
-        <w:rPr>
-          <w:lang w:val="fi-FI"/>
-        </w:rPr>
-      </w:pPr>
-      <w:r>
-        <w:rPr>
-          <w:lang w:val="fi-FI"/>
-        </w:rPr>
-        <w:t>Laajakaista lambdan kalibrointia varten pitää mennä Tools -&gt; Calibrate AFR sensor.</w:t>
-      </w:r>
-    </w:p>
-    <w:p>
-      <w:pPr>
-        <w:rPr>
-          <w:lang w:val="fi-FI"/>
-        </w:rPr>
-      </w:pPr>
-      <w:r>
-        <w:rPr>
-          <w:noProof/>
-        </w:rPr>
-        <w:drawing>
-          <wp:inline distT="0" distB="0" distL="0" distR="0" wp14:anchorId="14AE096D" wp14:editId="0CA275E2">
-            <wp:extent cx="2504661" cy="2743545"/>
-            <wp:effectExtent l="0" t="0" r="0" b="0"/>
-            <wp:docPr id="19" name="Picture 19"/>
-            <wp:cNvGraphicFramePr>
-              <a:graphicFrameLocks xmlns:a="http://schemas.openxmlformats.org/drawingml/2006/main" noChangeAspect="1"/>
-            </wp:cNvGraphicFramePr>
-            <a:graphic xmlns:a="http://schemas.openxmlformats.org/drawingml/2006/main">
-              <a:graphicData uri="http://schemas.openxmlformats.org/drawingml/2006/picture">
-                <pic:pic xmlns:pic="http://schemas.openxmlformats.org/drawingml/2006/picture">
-                  <pic:nvPicPr>
-                    <pic:cNvPr id="1" name=""/>
-                    <pic:cNvPicPr/>
-                  </pic:nvPicPr>
-                  <pic:blipFill>
-                    <a:blip r:embed="rId20"/>
-                    <a:stretch>
-                      <a:fillRect/>
-                    </a:stretch>
-                  </pic:blipFill>
-                  <pic:spPr>
-                    <a:xfrm>
-                      <a:off x="0" y="0"/>
-                      <a:ext cx="2508189" cy="2747409"/>
-                    </a:xfrm>
-                    <a:prstGeom prst="rect">
-                      <a:avLst/>
-                    </a:prstGeom>
-                  </pic:spPr>
-                </pic:pic>
-              </a:graphicData>
-            </a:graphic>
-          </wp:inline>
-        </w:drawing>
-      </w:r>
-    </w:p>
-    <w:p>
-      <w:pPr>
-        <w:rPr>
-          <w:lang w:val="fi-FI"/>
-        </w:rPr>
-      </w:pPr>
-      <w:r>
-        <w:rPr>
-          <w:lang w:val="fi-FI"/>
-        </w:rPr>
-        <w:t>EGO sensor listasta valitse käyttämäsi laajakaista ohjain ja klikkaa Write to Controller. Jos käyttämääsi ei löydy listalta, tulee käyttää jompaa kumpaa custom valintaa ja syöttää arvot käsin valmistajan speksin mukaan.</w:t>
-      </w:r>
-    </w:p>
-    <w:p>
-      <w:pPr>
-        <w:rPr>
-          <w:noProof/>
-          <w:lang w:val="fi-FI"/>
-        </w:rPr>
-      </w:pPr>
-      <w:r>
-        <w:rPr>
-          <w:lang w:val="fi-FI"/>
-        </w:rPr>
-        <w:t>Kun arvot on kirjoitettu, seosmittarin saa näkyville klikkaa</w:t>
-      </w:r>
-      <w:r>
-        <w:rPr>
-          <w:noProof/>
-          <w:lang w:val="fi-FI"/>
-        </w:rPr>
-        <w:t>malla hiiren oikeaa jonkun ”turhan” mittarin kohdalla ja etsimällä Air:Fuel Ratio Sensor inputs valikosta.</w:t>
-      </w:r>
-    </w:p>
-    <w:p>
-      <w:pPr>
-        <w:rPr>
-          <w:lang w:val="fi-FI"/>
-        </w:rPr>
-      </w:pPr>
-      <w:r>
-        <w:rPr>
-          <w:noProof/>
-        </w:rPr>
-        <w:lastRenderedPageBreak/>
-        <w:drawing>
-          <wp:inline distT="0" distB="0" distL="0" distR="0" wp14:anchorId="36F2D997" wp14:editId="3B733132">
-            <wp:extent cx="5943600" cy="4025265"/>
-            <wp:effectExtent l="0" t="0" r="0" b="0"/>
-            <wp:docPr id="21" name="Picture 21"/>
             <wp:cNvGraphicFramePr>
               <a:graphicFrameLocks xmlns:a="http://schemas.openxmlformats.org/drawingml/2006/main" noChangeAspect="1"/>
             </wp:cNvGraphicFramePr>
@@ -4527,7 +4314,7 @@
                   <pic:spPr>
                     <a:xfrm>
                       <a:off x="0" y="0"/>
-                      <a:ext cx="5943600" cy="4025265"/>
+                      <a:ext cx="3505200" cy="1895475"/>
                     </a:xfrm>
                     <a:prstGeom prst="rect">
                       <a:avLst/>
@@ -4550,7 +4337,7 @@
         <w:rPr>
           <w:lang w:val="fi-FI"/>
         </w:rPr>
-        <w:t>Mittarin pitäisi nyt näyttää samaa kuin itse laajakaista ohjaimen näyttö (jos on). Jos ei, niin tarkista kytkennät. Tämän jälkeen konetta voi koittaa käyntiin.</w:t>
+        <w:t>Kun et koske kaasupolkimeen ollenkaan, paina Get Current kohdassa Closed thorttle. Tämän jälkeen paina kaasu pohjaan ja Get Current kohdassa Full Thorttle. Tämän jälkeen Accept ja TPS arvon pitäisi nyt järkevästi liikkua 0 ja 100% välillä.</w:t>
       </w:r>
     </w:p>
     <w:p>
@@ -4560,33 +4347,33 @@
           <w:lang w:val="fi-FI"/>
         </w:rPr>
       </w:pPr>
-      <w:bookmarkStart w:id="12" w:name="_Toc2957601"/>
-      <w:r>
-        <w:rPr>
-          <w:lang w:val="fi-FI"/>
-        </w:rPr>
-        <w:t>Käynnistäminen</w:t>
-      </w:r>
-      <w:bookmarkEnd w:id="12"/>
-    </w:p>
-    <w:p>
-      <w:pPr>
-        <w:rPr>
-          <w:lang w:val="fi-FI"/>
-        </w:rPr>
-      </w:pPr>
-    </w:p>
-    <w:p>
-      <w:pPr>
-        <w:rPr>
-          <w:lang w:val="fi-FI"/>
-        </w:rPr>
-      </w:pPr>
-      <w:r>
-        <w:rPr>
-          <w:lang w:val="fi-FI"/>
-        </w:rPr>
-        <w:t>Kun kaikki edellisen kohdan asetukset on tehty, voi konetta koittaa käyntiin. Sen pitäisi tärähtää kerralla tulille, mutta jos ei, niin ensimmäisenä kannattaa koittaa säätää VE-kartan alapäätä ylös tai alaspäin:</w:t>
+      <w:bookmarkStart w:id="11" w:name="_Toc2957600"/>
+      <w:r>
+        <w:rPr>
+          <w:lang w:val="fi-FI"/>
+        </w:rPr>
+        <w:t>Laajakaistan kalibrointi</w:t>
+      </w:r>
+      <w:bookmarkEnd w:id="11"/>
+    </w:p>
+    <w:p>
+      <w:pPr>
+        <w:rPr>
+          <w:lang w:val="fi-FI"/>
+        </w:rPr>
+      </w:pPr>
+    </w:p>
+    <w:p>
+      <w:pPr>
+        <w:rPr>
+          <w:lang w:val="fi-FI"/>
+        </w:rPr>
+      </w:pPr>
+      <w:r>
+        <w:rPr>
+          <w:lang w:val="fi-FI"/>
+        </w:rPr>
+        <w:t>Laajakaista lambdan kalibrointia varten pitää mennä Tools -&gt; Calibrate AFR sensor.</w:t>
       </w:r>
     </w:p>
     <w:p>
@@ -4600,10 +4387,10 @@
           <w:noProof/>
         </w:rPr>
         <w:drawing>
-          <wp:inline distT="0" distB="0" distL="0" distR="0" wp14:anchorId="0BCC34BE" wp14:editId="1CE252CA">
-            <wp:extent cx="2929604" cy="2282024"/>
-            <wp:effectExtent l="0" t="0" r="4445" b="4445"/>
-            <wp:docPr id="22" name="Picture 22"/>
+          <wp:inline distT="0" distB="0" distL="0" distR="0" wp14:anchorId="14AE096D" wp14:editId="0CA275E2">
+            <wp:extent cx="2504661" cy="2743545"/>
+            <wp:effectExtent l="0" t="0" r="0" b="0"/>
+            <wp:docPr id="19" name="Picture 19"/>
             <wp:cNvGraphicFramePr>
               <a:graphicFrameLocks xmlns:a="http://schemas.openxmlformats.org/drawingml/2006/main" noChangeAspect="1"/>
             </wp:cNvGraphicFramePr>
@@ -4623,6 +4410,184 @@
                   <pic:spPr>
                     <a:xfrm>
                       <a:off x="0" y="0"/>
+                      <a:ext cx="2508189" cy="2747409"/>
+                    </a:xfrm>
+                    <a:prstGeom prst="rect">
+                      <a:avLst/>
+                    </a:prstGeom>
+                  </pic:spPr>
+                </pic:pic>
+              </a:graphicData>
+            </a:graphic>
+          </wp:inline>
+        </w:drawing>
+      </w:r>
+    </w:p>
+    <w:p>
+      <w:pPr>
+        <w:rPr>
+          <w:lang w:val="fi-FI"/>
+        </w:rPr>
+      </w:pPr>
+      <w:r>
+        <w:rPr>
+          <w:lang w:val="fi-FI"/>
+        </w:rPr>
+        <w:t>EGO sensor listasta valitse käyttämäsi laajakaista ohjain ja klikkaa Write to Controller. Jos käyttämääsi ei löydy listalta, tulee käyttää jompaa kumpaa custom valintaa ja syöttää arvot käsin valmistajan speksin mukaan.</w:t>
+      </w:r>
+    </w:p>
+    <w:p>
+      <w:pPr>
+        <w:rPr>
+          <w:noProof/>
+          <w:lang w:val="fi-FI"/>
+        </w:rPr>
+      </w:pPr>
+      <w:r>
+        <w:rPr>
+          <w:lang w:val="fi-FI"/>
+        </w:rPr>
+        <w:t>Kun arvot on kirjoitettu, seosmittarin saa näkyville klikkaa</w:t>
+      </w:r>
+      <w:r>
+        <w:rPr>
+          <w:noProof/>
+          <w:lang w:val="fi-FI"/>
+        </w:rPr>
+        <w:t>malla hiiren oikeaa jonkun ”turhan” mittarin kohdalla ja etsimällä Air:Fuel Ratio Sensor inputs valikosta.</w:t>
+      </w:r>
+    </w:p>
+    <w:p>
+      <w:pPr>
+        <w:rPr>
+          <w:lang w:val="fi-FI"/>
+        </w:rPr>
+      </w:pPr>
+      <w:r>
+        <w:rPr>
+          <w:noProof/>
+        </w:rPr>
+        <w:lastRenderedPageBreak/>
+        <w:drawing>
+          <wp:inline distT="0" distB="0" distL="0" distR="0" wp14:anchorId="36F2D997" wp14:editId="3B733132">
+            <wp:extent cx="5943600" cy="4025265"/>
+            <wp:effectExtent l="0" t="0" r="0" b="0"/>
+            <wp:docPr id="21" name="Picture 21"/>
+            <wp:cNvGraphicFramePr>
+              <a:graphicFrameLocks xmlns:a="http://schemas.openxmlformats.org/drawingml/2006/main" noChangeAspect="1"/>
+            </wp:cNvGraphicFramePr>
+            <a:graphic xmlns:a="http://schemas.openxmlformats.org/drawingml/2006/main">
+              <a:graphicData uri="http://schemas.openxmlformats.org/drawingml/2006/picture">
+                <pic:pic xmlns:pic="http://schemas.openxmlformats.org/drawingml/2006/picture">
+                  <pic:nvPicPr>
+                    <pic:cNvPr id="1" name=""/>
+                    <pic:cNvPicPr/>
+                  </pic:nvPicPr>
+                  <pic:blipFill>
+                    <a:blip r:embed="rId23"/>
+                    <a:stretch>
+                      <a:fillRect/>
+                    </a:stretch>
+                  </pic:blipFill>
+                  <pic:spPr>
+                    <a:xfrm>
+                      <a:off x="0" y="0"/>
+                      <a:ext cx="5943600" cy="4025265"/>
+                    </a:xfrm>
+                    <a:prstGeom prst="rect">
+                      <a:avLst/>
+                    </a:prstGeom>
+                  </pic:spPr>
+                </pic:pic>
+              </a:graphicData>
+            </a:graphic>
+          </wp:inline>
+        </w:drawing>
+      </w:r>
+    </w:p>
+    <w:p>
+      <w:pPr>
+        <w:rPr>
+          <w:lang w:val="fi-FI"/>
+        </w:rPr>
+      </w:pPr>
+      <w:r>
+        <w:rPr>
+          <w:lang w:val="fi-FI"/>
+        </w:rPr>
+        <w:t>Mittarin pitäisi nyt näyttää samaa kuin itse laajakaista ohjaimen näyttö (jos on). Jos ei, niin tarkista kytkennät. Tämän jälkeen konetta voi koittaa käyntiin.</w:t>
+      </w:r>
+    </w:p>
+    <w:p>
+      <w:pPr>
+        <w:pStyle w:val="Heading2"/>
+        <w:rPr>
+          <w:lang w:val="fi-FI"/>
+        </w:rPr>
+      </w:pPr>
+      <w:bookmarkStart w:id="12" w:name="_Toc2957601"/>
+      <w:r>
+        <w:rPr>
+          <w:lang w:val="fi-FI"/>
+        </w:rPr>
+        <w:t>Käynnistäminen</w:t>
+      </w:r>
+      <w:bookmarkEnd w:id="12"/>
+    </w:p>
+    <w:p>
+      <w:pPr>
+        <w:rPr>
+          <w:lang w:val="fi-FI"/>
+        </w:rPr>
+      </w:pPr>
+    </w:p>
+    <w:p>
+      <w:pPr>
+        <w:rPr>
+          <w:lang w:val="fi-FI"/>
+        </w:rPr>
+      </w:pPr>
+      <w:r>
+        <w:rPr>
+          <w:lang w:val="fi-FI"/>
+        </w:rPr>
+        <w:t>Kun kaikki edellisen kohdan asetukset on tehty, voi konetta koittaa käyntiin. Sen pitäisi tärähtää kerralla tulille, mutta jos ei, niin ensimmäisenä kannattaa koittaa säätää VE-kartan alapäätä ylös tai alaspäin:</w:t>
+      </w:r>
+    </w:p>
+    <w:p>
+      <w:pPr>
+        <w:rPr>
+          <w:lang w:val="fi-FI"/>
+        </w:rPr>
+      </w:pPr>
+      <w:r>
+        <w:rPr>
+          <w:noProof/>
+        </w:rPr>
+        <w:drawing>
+          <wp:inline distT="0" distB="0" distL="0" distR="0" wp14:anchorId="0BCC34BE" wp14:editId="1CE252CA">
+            <wp:extent cx="2929604" cy="2282024"/>
+            <wp:effectExtent l="0" t="0" r="4445" b="4445"/>
+            <wp:docPr id="22" name="Picture 22"/>
+            <wp:cNvGraphicFramePr>
+              <a:graphicFrameLocks xmlns:a="http://schemas.openxmlformats.org/drawingml/2006/main" noChangeAspect="1"/>
+            </wp:cNvGraphicFramePr>
+            <a:graphic xmlns:a="http://schemas.openxmlformats.org/drawingml/2006/main">
+              <a:graphicData uri="http://schemas.openxmlformats.org/drawingml/2006/picture">
+                <pic:pic xmlns:pic="http://schemas.openxmlformats.org/drawingml/2006/picture">
+                  <pic:nvPicPr>
+                    <pic:cNvPr id="1" name=""/>
+                    <pic:cNvPicPr/>
+                  </pic:nvPicPr>
+                  <pic:blipFill>
+                    <a:blip r:embed="rId24"/>
+                    <a:stretch>
+                      <a:fillRect/>
+                    </a:stretch>
+                  </pic:blipFill>
+                  <pic:spPr>
+                    <a:xfrm>
+                      <a:off x="0" y="0"/>
                       <a:ext cx="2940893" cy="2290818"/>
                     </a:xfrm>
                     <a:prstGeom prst="rect">
@@ -4756,7 +4721,7 @@
                     </pic:cNvPicPr>
                   </pic:nvPicPr>
                   <pic:blipFill>
-                    <a:blip r:embed="rId23">
+                    <a:blip r:embed="rId25">
                       <a:extLst>
                         <a:ext uri="{28A0092B-C50C-407E-A947-70E740481C1C}">
                           <a14:useLocalDpi xmlns:a14="http://schemas.microsoft.com/office/drawing/2010/main" val="0"/>
@@ -4851,7 +4816,7 @@
                     <pic:cNvPicPr/>
                   </pic:nvPicPr>
                   <pic:blipFill>
-                    <a:blip r:embed="rId24"/>
+                    <a:blip r:embed="rId26"/>
                     <a:stretch>
                       <a:fillRect/>
                     </a:stretch>
@@ -4962,7 +4927,7 @@
                     </pic:cNvPicPr>
                   </pic:nvPicPr>
                   <pic:blipFill>
-                    <a:blip r:embed="rId25" cstate="print">
+                    <a:blip r:embed="rId27" cstate="print">
                       <a:extLst>
                         <a:ext uri="{28A0092B-C50C-407E-A947-70E740481C1C}">
                           <a14:useLocalDpi xmlns:a14="http://schemas.microsoft.com/office/drawing/2010/main" val="0"/>
@@ -6751,7 +6716,7 @@
                     <pic:cNvPicPr/>
                   </pic:nvPicPr>
                   <pic:blipFill>
-                    <a:blip r:embed="rId26"/>
+                    <a:blip r:embed="rId28"/>
                     <a:stretch>
                       <a:fillRect/>
                     </a:stretch>
@@ -6824,30 +6789,14 @@
         </w:rPr>
         <w:t xml:space="preserve">Ajantasaisimmat ohjeet firmware päivitykseen löytyy osoitteesta: </w:t>
       </w:r>
-      <w:hyperlink r:id="rId27" w:anchor="Downloading_the_firmware" w:history="1">
+      <w:hyperlink r:id="rId29" w:anchor="Downloading_the_firmware" w:history="1">
         <w:r>
           <w:rPr>
             <w:rStyle w:val="Hyperlink"/>
             <w:u w:val="none"/>
             <w:lang w:val="fi-FI"/>
           </w:rPr>
-          <w:t>https://speeduino.com/wiki/inde</w:t>
-        </w:r>
-        <w:r>
-          <w:rPr>
-            <w:rStyle w:val="Hyperlink"/>
-            <w:u w:val="none"/>
-            <w:lang w:val="fi-FI"/>
-          </w:rPr>
-          <w:t>x</w:t>
-        </w:r>
-        <w:r>
-          <w:rPr>
-            <w:rStyle w:val="Hyperlink"/>
-            <w:u w:val="none"/>
-            <w:lang w:val="fi-FI"/>
-          </w:rPr>
-          <w:t>.php/Compiling_and_Installing_Firmware#Downloading_the_firmware</w:t>
+          <w:t>https://speeduino.com/wiki/index.php/Compiling_and_Installing_Firmware#Downloading_the_firmware</w:t>
         </w:r>
       </w:hyperlink>
     </w:p>
@@ -6861,19 +6810,7 @@
         <w:rPr>
           <w:lang w:val="fi-FI"/>
         </w:rPr>
-        <w:t xml:space="preserve">Tätä ohjetta kirjoitettaessa kätevin tapa ladata Speeduinoon uusi Firmware on käyttää </w:t>
-      </w:r>
-      <w:r>
-        <w:rPr>
-          <w:lang w:val="fi-FI"/>
-        </w:rPr>
-        <w:t>Speedy</w:t>
-      </w:r>
-      <w:r>
-        <w:rPr>
-          <w:lang w:val="fi-FI"/>
-        </w:rPr>
-        <w:t>Loader -softaa, joka löytyy ylläolevasta osoitteesta.</w:t>
+        <w:t>Tätä ohjetta kirjoitettaessa kätevin tapa ladata Speeduinoon uusi Firmware on käyttää SpeedyLoader -softaa, joka löytyy ylläolevasta osoitteesta.</w:t>
       </w:r>
     </w:p>
     <w:p>
@@ -6903,7 +6840,7 @@
                     <pic:cNvPicPr/>
                   </pic:nvPicPr>
                   <pic:blipFill>
-                    <a:blip r:embed="rId28"/>
+                    <a:blip r:embed="rId30"/>
                     <a:stretch>
                       <a:fillRect/>
                     </a:stretch>
@@ -8282,7 +8219,7 @@
 </file>
 
 <file path=customXml/itemProps1.xml><?xml version="1.0" encoding="utf-8"?>
-<ds:datastoreItem xmlns:ds="http://schemas.openxmlformats.org/officeDocument/2006/customXml" ds:itemID="{C6BB3539-0B48-4F9F-BB29-C4F1974DA474}">
+<ds:datastoreItem xmlns:ds="http://schemas.openxmlformats.org/officeDocument/2006/customXml" ds:itemID="{D858376C-09CA-4511-B7FC-5040C9AEB587}">
   <ds:schemaRefs>
     <ds:schemaRef ds:uri="http://schemas.openxmlformats.org/officeDocument/2006/bibliography"/>
   </ds:schemaRefs>

--- a/m52 PnP/Speeduino käyttöohje FTDI.docx
+++ b/m52 PnP/Speeduino käyttöohje FTDI.docx
@@ -45,6 +45,8 @@
           <w:lang w:val="fi-FI"/>
         </w:rPr>
       </w:pPr>
+      <w:bookmarkStart w:id="0" w:name="_GoBack"/>
+      <w:bookmarkEnd w:id="0"/>
     </w:p>
     <w:p>
       <w:pPr>
@@ -90,7 +92,6 @@
             <w:rPr>
               <w:rFonts w:eastAsiaTheme="minorEastAsia"/>
               <w:noProof/>
-              <w:lang w:val="fi-FI" w:eastAsia="fi-FI"/>
             </w:rPr>
           </w:pPr>
           <w:r>
@@ -102,7 +103,7 @@
           <w:r>
             <w:fldChar w:fldCharType="separate"/>
           </w:r>
-          <w:hyperlink w:anchor="_Toc2957590" w:history="1">
+          <w:hyperlink w:anchor="_Toc26458724" w:history="1">
             <w:r>
               <w:rPr>
                 <w:rStyle w:val="Hyperlink"/>
@@ -114,7 +115,6 @@
               <w:rPr>
                 <w:rFonts w:eastAsiaTheme="minorEastAsia"/>
                 <w:noProof/>
-                <w:lang w:val="fi-FI" w:eastAsia="fi-FI"/>
               </w:rPr>
               <w:tab/>
             </w:r>
@@ -144,7 +144,7 @@
                 <w:noProof/>
                 <w:webHidden/>
               </w:rPr>
-              <w:instrText xml:space="preserve"> PAGEREF _Toc2957590 \h </w:instrText>
+              <w:instrText xml:space="preserve"> PAGEREF _Toc26458724 \h </w:instrText>
             </w:r>
             <w:r>
               <w:rPr>
@@ -185,10 +185,9 @@
             <w:rPr>
               <w:rFonts w:eastAsiaTheme="minorEastAsia"/>
               <w:noProof/>
-              <w:lang w:val="fi-FI" w:eastAsia="fi-FI"/>
             </w:rPr>
           </w:pPr>
-          <w:hyperlink w:anchor="_Toc2957591" w:history="1">
+          <w:hyperlink w:anchor="_Toc26458725" w:history="1">
             <w:r>
               <w:rPr>
                 <w:rStyle w:val="Hyperlink"/>
@@ -200,7 +199,6 @@
               <w:rPr>
                 <w:rFonts w:eastAsiaTheme="minorEastAsia"/>
                 <w:noProof/>
-                <w:lang w:val="fi-FI" w:eastAsia="fi-FI"/>
               </w:rPr>
               <w:tab/>
             </w:r>
@@ -230,7 +228,7 @@
                 <w:noProof/>
                 <w:webHidden/>
               </w:rPr>
-              <w:instrText xml:space="preserve"> PAGEREF _Toc2957591 \h </w:instrText>
+              <w:instrText xml:space="preserve"> PAGEREF _Toc26458725 \h </w:instrText>
             </w:r>
             <w:r>
               <w:rPr>
@@ -271,10 +269,9 @@
             <w:rPr>
               <w:rFonts w:eastAsiaTheme="minorEastAsia"/>
               <w:noProof/>
-              <w:lang w:val="fi-FI" w:eastAsia="fi-FI"/>
             </w:rPr>
           </w:pPr>
-          <w:hyperlink w:anchor="_Toc2957592" w:history="1">
+          <w:hyperlink w:anchor="_Toc26458726" w:history="1">
             <w:r>
               <w:rPr>
                 <w:rStyle w:val="Hyperlink"/>
@@ -287,7 +284,6 @@
               <w:rPr>
                 <w:rFonts w:eastAsiaTheme="minorEastAsia"/>
                 <w:noProof/>
-                <w:lang w:val="fi-FI" w:eastAsia="fi-FI"/>
               </w:rPr>
               <w:tab/>
             </w:r>
@@ -318,7 +314,7 @@
                 <w:noProof/>
                 <w:webHidden/>
               </w:rPr>
-              <w:instrText xml:space="preserve"> PAGEREF _Toc2957592 \h </w:instrText>
+              <w:instrText xml:space="preserve"> PAGEREF _Toc26458726 \h </w:instrText>
             </w:r>
             <w:r>
               <w:rPr>
@@ -359,10 +355,9 @@
             <w:rPr>
               <w:rFonts w:eastAsiaTheme="minorEastAsia"/>
               <w:noProof/>
-              <w:lang w:val="fi-FI" w:eastAsia="fi-FI"/>
             </w:rPr>
           </w:pPr>
-          <w:hyperlink w:anchor="_Toc2957593" w:history="1">
+          <w:hyperlink w:anchor="_Toc26458727" w:history="1">
             <w:r>
               <w:rPr>
                 <w:rStyle w:val="Hyperlink"/>
@@ -374,7 +369,6 @@
               <w:rPr>
                 <w:rFonts w:eastAsiaTheme="minorEastAsia"/>
                 <w:noProof/>
-                <w:lang w:val="fi-FI" w:eastAsia="fi-FI"/>
               </w:rPr>
               <w:tab/>
             </w:r>
@@ -404,7 +398,7 @@
                 <w:noProof/>
                 <w:webHidden/>
               </w:rPr>
-              <w:instrText xml:space="preserve"> PAGEREF _Toc2957593 \h </w:instrText>
+              <w:instrText xml:space="preserve"> PAGEREF _Toc26458727 \h </w:instrText>
             </w:r>
             <w:r>
               <w:rPr>
@@ -445,10 +439,9 @@
             <w:rPr>
               <w:rFonts w:eastAsiaTheme="minorEastAsia"/>
               <w:noProof/>
-              <w:lang w:val="fi-FI" w:eastAsia="fi-FI"/>
             </w:rPr>
           </w:pPr>
-          <w:hyperlink w:anchor="_Toc2957594" w:history="1">
+          <w:hyperlink w:anchor="_Toc26458728" w:history="1">
             <w:r>
               <w:rPr>
                 <w:rStyle w:val="Hyperlink"/>
@@ -460,7 +453,6 @@
               <w:rPr>
                 <w:rFonts w:eastAsiaTheme="minorEastAsia"/>
                 <w:noProof/>
-                <w:lang w:val="fi-FI" w:eastAsia="fi-FI"/>
               </w:rPr>
               <w:tab/>
             </w:r>
@@ -469,7 +461,7 @@
                 <w:rStyle w:val="Hyperlink"/>
                 <w:noProof/>
               </w:rPr>
-              <w:t>Bluetooth yhteys</w:t>
+              <w:t>USB-kaapeli</w:t>
             </w:r>
             <w:r>
               <w:rPr>
@@ -490,7 +482,7 @@
                 <w:noProof/>
                 <w:webHidden/>
               </w:rPr>
-              <w:instrText xml:space="preserve"> PAGEREF _Toc2957594 \h </w:instrText>
+              <w:instrText xml:space="preserve"> PAGEREF _Toc26458728 \h </w:instrText>
             </w:r>
             <w:r>
               <w:rPr>
@@ -531,10 +523,9 @@
             <w:rPr>
               <w:rFonts w:eastAsiaTheme="minorEastAsia"/>
               <w:noProof/>
-              <w:lang w:val="fi-FI" w:eastAsia="fi-FI"/>
             </w:rPr>
           </w:pPr>
-          <w:hyperlink w:anchor="_Toc2957595" w:history="1">
+          <w:hyperlink w:anchor="_Toc26458729" w:history="1">
             <w:r>
               <w:rPr>
                 <w:rStyle w:val="Hyperlink"/>
@@ -546,7 +537,6 @@
               <w:rPr>
                 <w:rFonts w:eastAsiaTheme="minorEastAsia"/>
                 <w:noProof/>
-                <w:lang w:val="fi-FI" w:eastAsia="fi-FI"/>
               </w:rPr>
               <w:tab/>
             </w:r>
@@ -555,6 +545,90 @@
                 <w:rStyle w:val="Hyperlink"/>
                 <w:noProof/>
               </w:rPr>
+              <w:t>Bluetooth yhteys</w:t>
+            </w:r>
+            <w:r>
+              <w:rPr>
+                <w:noProof/>
+                <w:webHidden/>
+              </w:rPr>
+              <w:tab/>
+            </w:r>
+            <w:r>
+              <w:rPr>
+                <w:noProof/>
+                <w:webHidden/>
+              </w:rPr>
+              <w:fldChar w:fldCharType="begin"/>
+            </w:r>
+            <w:r>
+              <w:rPr>
+                <w:noProof/>
+                <w:webHidden/>
+              </w:rPr>
+              <w:instrText xml:space="preserve"> PAGEREF _Toc26458729 \h </w:instrText>
+            </w:r>
+            <w:r>
+              <w:rPr>
+                <w:noProof/>
+                <w:webHidden/>
+              </w:rPr>
+            </w:r>
+            <w:r>
+              <w:rPr>
+                <w:noProof/>
+                <w:webHidden/>
+              </w:rPr>
+              <w:fldChar w:fldCharType="separate"/>
+            </w:r>
+            <w:r>
+              <w:rPr>
+                <w:noProof/>
+                <w:webHidden/>
+              </w:rPr>
+              <w:t>3</w:t>
+            </w:r>
+            <w:r>
+              <w:rPr>
+                <w:noProof/>
+                <w:webHidden/>
+              </w:rPr>
+              <w:fldChar w:fldCharType="end"/>
+            </w:r>
+          </w:hyperlink>
+        </w:p>
+        <w:p>
+          <w:pPr>
+            <w:pStyle w:val="TOC3"/>
+            <w:tabs>
+              <w:tab w:val="left" w:pos="880"/>
+              <w:tab w:val="right" w:leader="dot" w:pos="9350"/>
+            </w:tabs>
+            <w:rPr>
+              <w:rFonts w:eastAsiaTheme="minorEastAsia"/>
+              <w:noProof/>
+            </w:rPr>
+          </w:pPr>
+          <w:hyperlink w:anchor="_Toc26458730" w:history="1">
+            <w:r>
+              <w:rPr>
+                <w:rStyle w:val="Hyperlink"/>
+                <w:noProof/>
+              </w:rPr>
+              <w:t>4.</w:t>
+            </w:r>
+            <w:r>
+              <w:rPr>
+                <w:rFonts w:eastAsiaTheme="minorEastAsia"/>
+                <w:noProof/>
+              </w:rPr>
+              <w:tab/>
+            </w:r>
+            <w:r>
+              <w:rPr>
+                <w:rStyle w:val="Hyperlink"/>
+                <w:noProof/>
+              </w:rPr>
               <w:t>TunerStudioon yhdistäminen</w:t>
             </w:r>
             <w:r>
@@ -576,7 +650,7 @@
                 <w:noProof/>
                 <w:webHidden/>
               </w:rPr>
-              <w:instrText xml:space="preserve"> PAGEREF _Toc2957595 \h </w:instrText>
+              <w:instrText xml:space="preserve"> PAGEREF _Toc26458730 \h </w:instrText>
             </w:r>
             <w:r>
               <w:rPr>
@@ -617,10 +691,9 @@
             <w:rPr>
               <w:rFonts w:eastAsiaTheme="minorEastAsia"/>
               <w:noProof/>
-              <w:lang w:val="fi-FI" w:eastAsia="fi-FI"/>
             </w:rPr>
           </w:pPr>
-          <w:hyperlink w:anchor="_Toc2957596" w:history="1">
+          <w:hyperlink w:anchor="_Toc26458731" w:history="1">
             <w:r>
               <w:rPr>
                 <w:rStyle w:val="Hyperlink"/>
@@ -632,7 +705,6 @@
               <w:rPr>
                 <w:rFonts w:eastAsiaTheme="minorEastAsia"/>
                 <w:noProof/>
-                <w:lang w:val="fi-FI" w:eastAsia="fi-FI"/>
               </w:rPr>
               <w:tab/>
             </w:r>
@@ -662,7 +734,7 @@
                 <w:noProof/>
                 <w:webHidden/>
               </w:rPr>
-              <w:instrText xml:space="preserve"> PAGEREF _Toc2957596 \h </w:instrText>
+              <w:instrText xml:space="preserve"> PAGEREF _Toc26458731 \h </w:instrText>
             </w:r>
             <w:r>
               <w:rPr>
@@ -682,7 +754,7 @@
                 <w:noProof/>
                 <w:webHidden/>
               </w:rPr>
-              <w:t>7</w:t>
+              <w:t>8</w:t>
             </w:r>
             <w:r>
               <w:rPr>
@@ -703,10 +775,9 @@
             <w:rPr>
               <w:rFonts w:eastAsiaTheme="minorEastAsia"/>
               <w:noProof/>
-              <w:lang w:val="fi-FI" w:eastAsia="fi-FI"/>
             </w:rPr>
           </w:pPr>
-          <w:hyperlink w:anchor="_Toc2957597" w:history="1">
+          <w:hyperlink w:anchor="_Toc26458732" w:history="1">
             <w:r>
               <w:rPr>
                 <w:rStyle w:val="Hyperlink"/>
@@ -719,7 +790,6 @@
               <w:rPr>
                 <w:rFonts w:eastAsiaTheme="minorEastAsia"/>
                 <w:noProof/>
-                <w:lang w:val="fi-FI" w:eastAsia="fi-FI"/>
               </w:rPr>
               <w:tab/>
             </w:r>
@@ -750,7 +820,7 @@
                 <w:noProof/>
                 <w:webHidden/>
               </w:rPr>
-              <w:instrText xml:space="preserve"> PAGEREF _Toc2957597 \h </w:instrText>
+              <w:instrText xml:space="preserve"> PAGEREF _Toc26458732 \h </w:instrText>
             </w:r>
             <w:r>
               <w:rPr>
@@ -770,7 +840,7 @@
                 <w:noProof/>
                 <w:webHidden/>
               </w:rPr>
-              <w:t>7</w:t>
+              <w:t>8</w:t>
             </w:r>
             <w:r>
               <w:rPr>
@@ -791,10 +861,9 @@
             <w:rPr>
               <w:rFonts w:eastAsiaTheme="minorEastAsia"/>
               <w:noProof/>
-              <w:lang w:val="fi-FI" w:eastAsia="fi-FI"/>
             </w:rPr>
           </w:pPr>
-          <w:hyperlink w:anchor="_Toc2957598" w:history="1">
+          <w:hyperlink w:anchor="_Toc26458733" w:history="1">
             <w:r>
               <w:rPr>
                 <w:rStyle w:val="Hyperlink"/>
@@ -806,7 +875,6 @@
               <w:rPr>
                 <w:rFonts w:eastAsiaTheme="minorEastAsia"/>
                 <w:noProof/>
-                <w:lang w:val="fi-FI" w:eastAsia="fi-FI"/>
               </w:rPr>
               <w:tab/>
             </w:r>
@@ -836,7 +904,7 @@
                 <w:noProof/>
                 <w:webHidden/>
               </w:rPr>
-              <w:instrText xml:space="preserve"> PAGEREF _Toc2957598 \h </w:instrText>
+              <w:instrText xml:space="preserve"> PAGEREF _Toc26458733 \h </w:instrText>
             </w:r>
             <w:r>
               <w:rPr>
@@ -877,10 +945,9 @@
             <w:rPr>
               <w:rFonts w:eastAsiaTheme="minorEastAsia"/>
               <w:noProof/>
-              <w:lang w:val="fi-FI" w:eastAsia="fi-FI"/>
             </w:rPr>
           </w:pPr>
-          <w:hyperlink w:anchor="_Toc2957599" w:history="1">
+          <w:hyperlink w:anchor="_Toc26458734" w:history="1">
             <w:r>
               <w:rPr>
                 <w:rStyle w:val="Hyperlink"/>
@@ -893,7 +960,6 @@
               <w:rPr>
                 <w:rFonts w:eastAsiaTheme="minorEastAsia"/>
                 <w:noProof/>
-                <w:lang w:val="fi-FI" w:eastAsia="fi-FI"/>
               </w:rPr>
               <w:tab/>
             </w:r>
@@ -924,7 +990,7 @@
                 <w:noProof/>
                 <w:webHidden/>
               </w:rPr>
-              <w:instrText xml:space="preserve"> PAGEREF _Toc2957599 \h </w:instrText>
+              <w:instrText xml:space="preserve"> PAGEREF _Toc26458734 \h </w:instrText>
             </w:r>
             <w:r>
               <w:rPr>
@@ -965,10 +1031,9 @@
             <w:rPr>
               <w:rFonts w:eastAsiaTheme="minorEastAsia"/>
               <w:noProof/>
-              <w:lang w:val="fi-FI" w:eastAsia="fi-FI"/>
             </w:rPr>
           </w:pPr>
-          <w:hyperlink w:anchor="_Toc2957600" w:history="1">
+          <w:hyperlink w:anchor="_Toc26458735" w:history="1">
             <w:r>
               <w:rPr>
                 <w:rStyle w:val="Hyperlink"/>
@@ -981,7 +1046,6 @@
               <w:rPr>
                 <w:rFonts w:eastAsiaTheme="minorEastAsia"/>
                 <w:noProof/>
-                <w:lang w:val="fi-FI" w:eastAsia="fi-FI"/>
               </w:rPr>
               <w:tab/>
             </w:r>
@@ -1012,7 +1076,7 @@
                 <w:noProof/>
                 <w:webHidden/>
               </w:rPr>
-              <w:instrText xml:space="preserve"> PAGEREF _Toc2957600 \h </w:instrText>
+              <w:instrText xml:space="preserve"> PAGEREF _Toc26458735 \h </w:instrText>
             </w:r>
             <w:r>
               <w:rPr>
@@ -1053,10 +1117,9 @@
             <w:rPr>
               <w:rFonts w:eastAsiaTheme="minorEastAsia"/>
               <w:noProof/>
-              <w:lang w:val="fi-FI" w:eastAsia="fi-FI"/>
             </w:rPr>
           </w:pPr>
-          <w:hyperlink w:anchor="_Toc2957601" w:history="1">
+          <w:hyperlink w:anchor="_Toc26458736" w:history="1">
             <w:r>
               <w:rPr>
                 <w:rStyle w:val="Hyperlink"/>
@@ -1069,7 +1132,6 @@
               <w:rPr>
                 <w:rFonts w:eastAsiaTheme="minorEastAsia"/>
                 <w:noProof/>
-                <w:lang w:val="fi-FI" w:eastAsia="fi-FI"/>
               </w:rPr>
               <w:tab/>
             </w:r>
@@ -1100,7 +1162,7 @@
                 <w:noProof/>
                 <w:webHidden/>
               </w:rPr>
-              <w:instrText xml:space="preserve"> PAGEREF _Toc2957601 \h </w:instrText>
+              <w:instrText xml:space="preserve"> PAGEREF _Toc26458736 \h </w:instrText>
             </w:r>
             <w:r>
               <w:rPr>
@@ -1141,10 +1203,9 @@
             <w:rPr>
               <w:rFonts w:eastAsiaTheme="minorEastAsia"/>
               <w:noProof/>
-              <w:lang w:val="fi-FI" w:eastAsia="fi-FI"/>
             </w:rPr>
           </w:pPr>
-          <w:hyperlink w:anchor="_Toc2957602" w:history="1">
+          <w:hyperlink w:anchor="_Toc26458737" w:history="1">
             <w:r>
               <w:rPr>
                 <w:rStyle w:val="Hyperlink"/>
@@ -1156,7 +1217,6 @@
               <w:rPr>
                 <w:rFonts w:eastAsiaTheme="minorEastAsia"/>
                 <w:noProof/>
-                <w:lang w:val="fi-FI" w:eastAsia="fi-FI"/>
               </w:rPr>
               <w:tab/>
             </w:r>
@@ -1186,7 +1246,7 @@
                 <w:noProof/>
                 <w:webHidden/>
               </w:rPr>
-              <w:instrText xml:space="preserve"> PAGEREF _Toc2957602 \h </w:instrText>
+              <w:instrText xml:space="preserve"> PAGEREF _Toc26458737 \h </w:instrText>
             </w:r>
             <w:r>
               <w:rPr>
@@ -1227,10 +1287,9 @@
             <w:rPr>
               <w:rFonts w:eastAsiaTheme="minorEastAsia"/>
               <w:noProof/>
-              <w:lang w:val="fi-FI" w:eastAsia="fi-FI"/>
             </w:rPr>
           </w:pPr>
-          <w:hyperlink w:anchor="_Toc2957603" w:history="1">
+          <w:hyperlink w:anchor="_Toc26458738" w:history="1">
             <w:r>
               <w:rPr>
                 <w:rStyle w:val="Hyperlink"/>
@@ -1243,7 +1302,6 @@
               <w:rPr>
                 <w:rFonts w:eastAsiaTheme="minorEastAsia"/>
                 <w:noProof/>
-                <w:lang w:val="fi-FI" w:eastAsia="fi-FI"/>
               </w:rPr>
               <w:tab/>
             </w:r>
@@ -1274,7 +1332,7 @@
                 <w:noProof/>
                 <w:webHidden/>
               </w:rPr>
-              <w:instrText xml:space="preserve"> PAGEREF _Toc2957603 \h </w:instrText>
+              <w:instrText xml:space="preserve"> PAGEREF _Toc26458738 \h </w:instrText>
             </w:r>
             <w:r>
               <w:rPr>
@@ -1315,10 +1373,9 @@
             <w:rPr>
               <w:rFonts w:eastAsiaTheme="minorEastAsia"/>
               <w:noProof/>
-              <w:lang w:val="fi-FI" w:eastAsia="fi-FI"/>
             </w:rPr>
           </w:pPr>
-          <w:hyperlink w:anchor="_Toc2957604" w:history="1">
+          <w:hyperlink w:anchor="_Toc26458739" w:history="1">
             <w:r>
               <w:rPr>
                 <w:rStyle w:val="Hyperlink"/>
@@ -1331,7 +1388,6 @@
               <w:rPr>
                 <w:rFonts w:eastAsiaTheme="minorEastAsia"/>
                 <w:noProof/>
-                <w:lang w:val="fi-FI" w:eastAsia="fi-FI"/>
               </w:rPr>
               <w:tab/>
             </w:r>
@@ -1362,7 +1418,7 @@
                 <w:noProof/>
                 <w:webHidden/>
               </w:rPr>
-              <w:instrText xml:space="preserve"> PAGEREF _Toc2957604 \h </w:instrText>
+              <w:instrText xml:space="preserve"> PAGEREF _Toc26458739 \h </w:instrText>
             </w:r>
             <w:r>
               <w:rPr>
@@ -1403,10 +1459,9 @@
             <w:rPr>
               <w:rFonts w:eastAsiaTheme="minorEastAsia"/>
               <w:noProof/>
-              <w:lang w:val="fi-FI" w:eastAsia="fi-FI"/>
             </w:rPr>
           </w:pPr>
-          <w:hyperlink w:anchor="_Toc2957605" w:history="1">
+          <w:hyperlink w:anchor="_Toc26458740" w:history="1">
             <w:r>
               <w:rPr>
                 <w:rStyle w:val="Hyperlink"/>
@@ -1418,7 +1473,6 @@
               <w:rPr>
                 <w:rFonts w:eastAsiaTheme="minorEastAsia"/>
                 <w:noProof/>
-                <w:lang w:val="fi-FI" w:eastAsia="fi-FI"/>
               </w:rPr>
               <w:tab/>
             </w:r>
@@ -1448,7 +1502,179 @@
                 <w:noProof/>
                 <w:webHidden/>
               </w:rPr>
-              <w:instrText xml:space="preserve"> PAGEREF _Toc2957605 \h </w:instrText>
+              <w:instrText xml:space="preserve"> PAGEREF _Toc26458740 \h </w:instrText>
+            </w:r>
+            <w:r>
+              <w:rPr>
+                <w:noProof/>
+                <w:webHidden/>
+              </w:rPr>
+            </w:r>
+            <w:r>
+              <w:rPr>
+                <w:noProof/>
+                <w:webHidden/>
+              </w:rPr>
+              <w:fldChar w:fldCharType="separate"/>
+            </w:r>
+            <w:r>
+              <w:rPr>
+                <w:noProof/>
+                <w:webHidden/>
+              </w:rPr>
+              <w:t>14</w:t>
+            </w:r>
+            <w:r>
+              <w:rPr>
+                <w:noProof/>
+                <w:webHidden/>
+              </w:rPr>
+              <w:fldChar w:fldCharType="end"/>
+            </w:r>
+          </w:hyperlink>
+        </w:p>
+        <w:p>
+          <w:pPr>
+            <w:pStyle w:val="TOC2"/>
+            <w:tabs>
+              <w:tab w:val="left" w:pos="660"/>
+              <w:tab w:val="right" w:leader="dot" w:pos="9350"/>
+            </w:tabs>
+            <w:rPr>
+              <w:rFonts w:eastAsiaTheme="minorEastAsia"/>
+              <w:noProof/>
+            </w:rPr>
+          </w:pPr>
+          <w:hyperlink w:anchor="_Toc26458741" w:history="1">
+            <w:r>
+              <w:rPr>
+                <w:rStyle w:val="Hyperlink"/>
+                <w:noProof/>
+                <w:lang w:val="fi-FI"/>
+              </w:rPr>
+              <w:t>3.</w:t>
+            </w:r>
+            <w:r>
+              <w:rPr>
+                <w:rFonts w:eastAsiaTheme="minorEastAsia"/>
+                <w:noProof/>
+              </w:rPr>
+              <w:tab/>
+            </w:r>
+            <w:r>
+              <w:rPr>
+                <w:rStyle w:val="Hyperlink"/>
+                <w:noProof/>
+                <w:lang w:val="fi-FI"/>
+              </w:rPr>
+              <w:t>Ahtopaine solenoidi ja releet</w:t>
+            </w:r>
+            <w:r>
+              <w:rPr>
+                <w:noProof/>
+                <w:webHidden/>
+              </w:rPr>
+              <w:tab/>
+            </w:r>
+            <w:r>
+              <w:rPr>
+                <w:noProof/>
+                <w:webHidden/>
+              </w:rPr>
+              <w:fldChar w:fldCharType="begin"/>
+            </w:r>
+            <w:r>
+              <w:rPr>
+                <w:noProof/>
+                <w:webHidden/>
+              </w:rPr>
+              <w:instrText xml:space="preserve"> PAGEREF _Toc26458741 \h </w:instrText>
+            </w:r>
+            <w:r>
+              <w:rPr>
+                <w:noProof/>
+                <w:webHidden/>
+              </w:rPr>
+            </w:r>
+            <w:r>
+              <w:rPr>
+                <w:noProof/>
+                <w:webHidden/>
+              </w:rPr>
+              <w:fldChar w:fldCharType="separate"/>
+            </w:r>
+            <w:r>
+              <w:rPr>
+                <w:noProof/>
+                <w:webHidden/>
+              </w:rPr>
+              <w:t>14</w:t>
+            </w:r>
+            <w:r>
+              <w:rPr>
+                <w:noProof/>
+                <w:webHidden/>
+              </w:rPr>
+              <w:fldChar w:fldCharType="end"/>
+            </w:r>
+          </w:hyperlink>
+        </w:p>
+        <w:p>
+          <w:pPr>
+            <w:pStyle w:val="TOC2"/>
+            <w:tabs>
+              <w:tab w:val="left" w:pos="660"/>
+              <w:tab w:val="right" w:leader="dot" w:pos="9350"/>
+            </w:tabs>
+            <w:rPr>
+              <w:rFonts w:eastAsiaTheme="minorEastAsia"/>
+              <w:noProof/>
+            </w:rPr>
+          </w:pPr>
+          <w:hyperlink w:anchor="_Toc26458742" w:history="1">
+            <w:r>
+              <w:rPr>
+                <w:rStyle w:val="Hyperlink"/>
+                <w:noProof/>
+                <w:lang w:val="fi-FI"/>
+              </w:rPr>
+              <w:t>4.</w:t>
+            </w:r>
+            <w:r>
+              <w:rPr>
+                <w:rFonts w:eastAsiaTheme="minorEastAsia"/>
+                <w:noProof/>
+              </w:rPr>
+              <w:tab/>
+            </w:r>
+            <w:r>
+              <w:rPr>
+                <w:rStyle w:val="Hyperlink"/>
+                <w:noProof/>
+                <w:lang w:val="fi-FI"/>
+              </w:rPr>
+              <w:t>Launch control</w:t>
+            </w:r>
+            <w:r>
+              <w:rPr>
+                <w:noProof/>
+                <w:webHidden/>
+              </w:rPr>
+              <w:tab/>
+            </w:r>
+            <w:r>
+              <w:rPr>
+                <w:noProof/>
+                <w:webHidden/>
+              </w:rPr>
+              <w:fldChar w:fldCharType="begin"/>
+            </w:r>
+            <w:r>
+              <w:rPr>
+                <w:noProof/>
+                <w:webHidden/>
+              </w:rPr>
+              <w:instrText xml:space="preserve"> PAGEREF _Toc26458742 \h </w:instrText>
             </w:r>
             <w:r>
               <w:rPr>
@@ -1489,10 +1715,9 @@
             <w:rPr>
               <w:rFonts w:eastAsiaTheme="minorEastAsia"/>
               <w:noProof/>
-              <w:lang w:val="fi-FI" w:eastAsia="fi-FI"/>
             </w:rPr>
           </w:pPr>
-          <w:hyperlink w:anchor="_Toc2957606" w:history="1">
+          <w:hyperlink w:anchor="_Toc26458743" w:history="1">
             <w:r>
               <w:rPr>
                 <w:rStyle w:val="Hyperlink"/>
@@ -1504,7 +1729,6 @@
               <w:rPr>
                 <w:rFonts w:eastAsiaTheme="minorEastAsia"/>
                 <w:noProof/>
-                <w:lang w:val="fi-FI" w:eastAsia="fi-FI"/>
               </w:rPr>
               <w:tab/>
             </w:r>
@@ -1534,7 +1758,7 @@
                 <w:noProof/>
                 <w:webHidden/>
               </w:rPr>
-              <w:instrText xml:space="preserve"> PAGEREF _Toc2957606 \h </w:instrText>
+              <w:instrText xml:space="preserve"> PAGEREF _Toc26458743 \h </w:instrText>
             </w:r>
             <w:r>
               <w:rPr>
@@ -1554,7 +1778,7 @@
                 <w:noProof/>
                 <w:webHidden/>
               </w:rPr>
-              <w:t>14</w:t>
+              <w:t>15</w:t>
             </w:r>
             <w:r>
               <w:rPr>
@@ -1598,12 +1822,12 @@
       <w:pPr>
         <w:pStyle w:val="Heading1"/>
       </w:pPr>
-      <w:bookmarkStart w:id="0" w:name="_Toc2957590"/>
+      <w:bookmarkStart w:id="1" w:name="_Toc26458724"/>
       <w:r>
         <w:lastRenderedPageBreak/>
         <w:t>Käyttöönotto</w:t>
       </w:r>
-      <w:bookmarkEnd w:id="0"/>
+      <w:bookmarkEnd w:id="1"/>
     </w:p>
     <w:p>
       <w:pPr>
@@ -1616,7 +1840,7 @@
       <w:pPr>
         <w:pStyle w:val="Heading2"/>
       </w:pPr>
-      <w:bookmarkStart w:id="1" w:name="_Toc2957591"/>
+      <w:bookmarkStart w:id="2" w:name="_Toc26458725"/>
       <w:proofErr w:type="spellStart"/>
       <w:r>
         <w:t>Kytkeminen</w:t>
@@ -1629,7 +1853,7 @@
       <w:r>
         <w:t>autoon</w:t>
       </w:r>
-      <w:bookmarkEnd w:id="1"/>
+      <w:bookmarkEnd w:id="2"/>
       <w:proofErr w:type="spellEnd"/>
     </w:p>
     <w:p/>
@@ -1683,14 +1907,14 @@
           <w:lang w:val="fi-FI"/>
         </w:rPr>
       </w:pPr>
-      <w:bookmarkStart w:id="2" w:name="_Toc2957592"/>
+      <w:bookmarkStart w:id="3" w:name="_Toc26458726"/>
       <w:r>
         <w:rPr>
           <w:lang w:val="fi-FI"/>
         </w:rPr>
         <w:t>Kytkeminen tietokoneeseen</w:t>
       </w:r>
-      <w:bookmarkEnd w:id="2"/>
+      <w:bookmarkEnd w:id="3"/>
     </w:p>
     <w:p>
       <w:pPr>
@@ -1746,22 +1970,21 @@
       <w:pPr>
         <w:pStyle w:val="Heading3"/>
       </w:pPr>
-      <w:bookmarkStart w:id="3" w:name="_Toc2957593"/>
+      <w:bookmarkStart w:id="4" w:name="_Toc26458727"/>
       <w:r>
         <w:t>USB</w:t>
       </w:r>
       <w:r>
         <w:t>-yhteys</w:t>
       </w:r>
-      <w:bookmarkEnd w:id="3"/>
-    </w:p>
-    <w:p>
-      <w:pPr>
-        <w:rPr>
-          <w:lang w:val="fi-FI"/>
-        </w:rPr>
-      </w:pPr>
-      <w:bookmarkStart w:id="4" w:name="_Toc2957594"/>
+      <w:bookmarkEnd w:id="4"/>
+    </w:p>
+    <w:p>
+      <w:pPr>
+        <w:rPr>
+          <w:lang w:val="fi-FI"/>
+        </w:rPr>
+      </w:pPr>
     </w:p>
     <w:p>
       <w:pPr>
@@ -1907,10 +2130,12 @@
       <w:pPr>
         <w:pStyle w:val="Heading3"/>
       </w:pPr>
+      <w:bookmarkStart w:id="5" w:name="_Toc26458728"/>
       <w:r>
         <w:lastRenderedPageBreak/>
         <w:t>USB-kaapeli</w:t>
       </w:r>
+      <w:bookmarkEnd w:id="5"/>
     </w:p>
     <w:p>
       <w:pPr>
@@ -2002,10 +2227,11 @@
       <w:pPr>
         <w:pStyle w:val="Heading3"/>
       </w:pPr>
+      <w:bookmarkStart w:id="6" w:name="_Toc26458729"/>
       <w:r>
         <w:t>Bluetooth yhteys</w:t>
       </w:r>
-      <w:bookmarkEnd w:id="4"/>
+      <w:bookmarkEnd w:id="6"/>
       <w:r>
         <w:t xml:space="preserve"> </w:t>
       </w:r>
@@ -2139,11 +2365,11 @@
       <w:pPr>
         <w:pStyle w:val="Heading3"/>
       </w:pPr>
-      <w:bookmarkStart w:id="5" w:name="_Toc2957595"/>
+      <w:bookmarkStart w:id="7" w:name="_Toc26458730"/>
       <w:r>
         <w:t>TunerStudioon yhdistäminen</w:t>
       </w:r>
-      <w:bookmarkEnd w:id="5"/>
+      <w:bookmarkEnd w:id="7"/>
     </w:p>
     <w:p>
       <w:pPr>
@@ -2164,16 +2390,34 @@
         </w:rPr>
         <w:t xml:space="preserve">Speeduinon säätäminen tapahtuu TunerStudion avulla. Jos ei sitä koneelta löydy, lataa se osoitteesta: </w:t>
       </w:r>
-      <w:hyperlink r:id="rId9" w:history="1">
-        <w:r>
-          <w:rPr>
-            <w:rStyle w:val="Hyperlink"/>
-            <w:u w:val="none"/>
-            <w:lang w:val="fi-FI"/>
-          </w:rPr>
-          <w:t>http://www.tunerstudio.com/index.php/tuner-studio</w:t>
-        </w:r>
-      </w:hyperlink>
+      <w:r>
+        <w:fldChar w:fldCharType="begin"/>
+      </w:r>
+      <w:r>
+        <w:rPr>
+          <w:lang w:val="fi-FI"/>
+        </w:rPr>
+        <w:instrText xml:space="preserve"> HYPERLINK "http://www.tunerstudio.com/index.php/tuner-studio" </w:instrText>
+      </w:r>
+      <w:r>
+        <w:fldChar w:fldCharType="separate"/>
+      </w:r>
+      <w:r>
+        <w:rPr>
+          <w:rStyle w:val="Hyperlink"/>
+          <w:u w:val="none"/>
+          <w:lang w:val="fi-FI"/>
+        </w:rPr>
+        <w:t>http://www.tunerstudio.com/index.php/tuner-studio</w:t>
+      </w:r>
+      <w:r>
+        <w:rPr>
+          <w:rStyle w:val="Hyperlink"/>
+          <w:u w:val="none"/>
+          <w:lang w:val="fi-FI"/>
+        </w:rPr>
+        <w:fldChar w:fldCharType="end"/>
+      </w:r>
       <w:r>
         <w:rPr>
           <w:lang w:val="fi-FI"/>
@@ -2223,7 +2467,7 @@
                     </pic:cNvPicPr>
                   </pic:nvPicPr>
                   <pic:blipFill>
-                    <a:blip r:embed="rId10">
+                    <a:blip r:embed="rId9">
                       <a:extLst>
                         <a:ext uri="{28A0092B-C50C-407E-A947-70E740481C1C}">
                           <a14:useLocalDpi xmlns:a14="http://schemas.microsoft.com/office/drawing/2010/main" val="0"/>
@@ -2316,7 +2560,7 @@
                     </pic:cNvPicPr>
                   </pic:nvPicPr>
                   <pic:blipFill>
-                    <a:blip r:embed="rId11">
+                    <a:blip r:embed="rId10">
                       <a:extLst>
                         <a:ext uri="{28A0092B-C50C-407E-A947-70E740481C1C}">
                           <a14:useLocalDpi xmlns:a14="http://schemas.microsoft.com/office/drawing/2010/main" val="0"/>
@@ -2360,16 +2604,34 @@
         </w:rPr>
         <w:t xml:space="preserve">Huom! Tämä vaatii nettiyhteyden koneelta silloin kun koitat ekaa kertaa yhdistää Speeduinoa tietokoneeseen. Jos nettiyhteyttä ei ole saatavilla tai tunnistus muuten vaan epäonnistuu, pitää määritykset lisätä käsin. Tarvittavat tiedostot löytyy Speeduinon firmware paketista. Firmware versiot löytyy täältä: </w:t>
       </w:r>
-      <w:hyperlink r:id="rId12" w:history="1">
-        <w:r>
-          <w:rPr>
-            <w:rStyle w:val="Hyperlink"/>
-            <w:u w:val="none"/>
-            <w:lang w:val="fi-FI"/>
-          </w:rPr>
-          <w:t>https://github.com/noisymime/speeduino/releases</w:t>
-        </w:r>
-      </w:hyperlink>
+      <w:r>
+        <w:fldChar w:fldCharType="begin"/>
+      </w:r>
+      <w:r>
+        <w:rPr>
+          <w:lang w:val="fi-FI"/>
+        </w:rPr>
+        <w:instrText xml:space="preserve"> HYPERLINK "https://github.com/noisymime/speeduino/releases" </w:instrText>
+      </w:r>
+      <w:r>
+        <w:fldChar w:fldCharType="separate"/>
+      </w:r>
+      <w:r>
+        <w:rPr>
+          <w:rStyle w:val="Hyperlink"/>
+          <w:u w:val="none"/>
+          <w:lang w:val="fi-FI"/>
+        </w:rPr>
+        <w:t>https://github.com/noisymime/speeduino/releases</w:t>
+      </w:r>
+      <w:r>
+        <w:rPr>
+          <w:rStyle w:val="Hyperlink"/>
+          <w:u w:val="none"/>
+          <w:lang w:val="fi-FI"/>
+        </w:rPr>
+        <w:fldChar w:fldCharType="end"/>
+      </w:r>
     </w:p>
     <w:p>
       <w:pPr>
@@ -2426,7 +2688,7 @@
                     </pic:cNvPicPr>
                   </pic:nvPicPr>
                   <pic:blipFill>
-                    <a:blip r:embed="rId13">
+                    <a:blip r:embed="rId11">
                       <a:extLst>
                         <a:ext uri="{28A0092B-C50C-407E-A947-70E740481C1C}">
                           <a14:useLocalDpi xmlns:a14="http://schemas.microsoft.com/office/drawing/2010/main" val="0"/>
@@ -2498,7 +2760,7 @@
                     <pic:cNvPicPr/>
                   </pic:nvPicPr>
                   <pic:blipFill>
-                    <a:blip r:embed="rId14"/>
+                    <a:blip r:embed="rId12"/>
                     <a:stretch>
                       <a:fillRect/>
                     </a:stretch>
@@ -2547,6 +2809,177 @@
             <wp:extent cx="3323645" cy="3539195"/>
             <wp:effectExtent l="0" t="0" r="0" b="4445"/>
             <wp:docPr id="8" name="Picture 8"/>
+            <wp:cNvGraphicFramePr>
+              <a:graphicFrameLocks xmlns:a="http://schemas.openxmlformats.org/drawingml/2006/main" noChangeAspect="1"/>
+            </wp:cNvGraphicFramePr>
+            <a:graphic xmlns:a="http://schemas.openxmlformats.org/drawingml/2006/main">
+              <a:graphicData uri="http://schemas.openxmlformats.org/drawingml/2006/picture">
+                <pic:pic xmlns:pic="http://schemas.openxmlformats.org/drawingml/2006/picture">
+                  <pic:nvPicPr>
+                    <pic:cNvPr id="1" name=""/>
+                    <pic:cNvPicPr/>
+                  </pic:nvPicPr>
+                  <pic:blipFill>
+                    <a:blip r:embed="rId13"/>
+                    <a:stretch>
+                      <a:fillRect/>
+                    </a:stretch>
+                  </pic:blipFill>
+                  <pic:spPr>
+                    <a:xfrm>
+                      <a:off x="0" y="0"/>
+                      <a:ext cx="3326023" cy="3541727"/>
+                    </a:xfrm>
+                    <a:prstGeom prst="rect">
+                      <a:avLst/>
+                    </a:prstGeom>
+                  </pic:spPr>
+                </pic:pic>
+              </a:graphicData>
+            </a:graphic>
+          </wp:inline>
+        </w:drawing>
+      </w:r>
+    </w:p>
+    <w:p>
+      <w:pPr>
+        <w:rPr>
+          <w:lang w:val="fi-FI"/>
+        </w:rPr>
+      </w:pPr>
+      <w:r>
+        <w:rPr>
+          <w:lang w:val="fi-FI"/>
+        </w:rPr>
+        <w:lastRenderedPageBreak/>
+        <w:t>Klikkaa next.</w:t>
+      </w:r>
+    </w:p>
+    <w:p>
+      <w:pPr>
+        <w:rPr>
+          <w:lang w:val="fi-FI"/>
+        </w:rPr>
+      </w:pPr>
+      <w:r>
+        <w:rPr>
+          <w:lang w:val="fi-FI"/>
+        </w:rPr>
+        <w:t>Com portiksi valitse portti minkä näit laitehallinnasta bluetooth seriallille/</w:t>
+      </w:r>
+      <w:r>
+        <w:rPr>
+          <w:lang w:val="fi-FI"/>
+        </w:rPr>
+        <w:t>Arduino Mega 2560</w:t>
+      </w:r>
+      <w:r>
+        <w:rPr>
+          <w:lang w:val="fi-FI"/>
+        </w:rPr>
+        <w:t>:lle:</w:t>
+      </w:r>
+    </w:p>
+    <w:p>
+      <w:pPr>
+        <w:rPr>
+          <w:lang w:val="fi-FI"/>
+        </w:rPr>
+      </w:pPr>
+      <w:r>
+        <w:rPr>
+          <w:noProof/>
+        </w:rPr>
+        <w:drawing>
+          <wp:inline distT="0" distB="0" distL="0" distR="0" wp14:anchorId="2536A4A9" wp14:editId="38FFA152">
+            <wp:extent cx="2687541" cy="2861838"/>
+            <wp:effectExtent l="0" t="0" r="0" b="0"/>
+            <wp:docPr id="10" name="Picture 10"/>
+            <wp:cNvGraphicFramePr>
+              <a:graphicFrameLocks xmlns:a="http://schemas.openxmlformats.org/drawingml/2006/main" noChangeAspect="1"/>
+            </wp:cNvGraphicFramePr>
+            <a:graphic xmlns:a="http://schemas.openxmlformats.org/drawingml/2006/main">
+              <a:graphicData uri="http://schemas.openxmlformats.org/drawingml/2006/picture">
+                <pic:pic xmlns:pic="http://schemas.openxmlformats.org/drawingml/2006/picture">
+                  <pic:nvPicPr>
+                    <pic:cNvPr id="1" name=""/>
+                    <pic:cNvPicPr/>
+                  </pic:nvPicPr>
+                  <pic:blipFill>
+                    <a:blip r:embed="rId14"/>
+                    <a:stretch>
+                      <a:fillRect/>
+                    </a:stretch>
+                  </pic:blipFill>
+                  <pic:spPr>
+                    <a:xfrm>
+                      <a:off x="0" y="0"/>
+                      <a:ext cx="2698139" cy="2873123"/>
+                    </a:xfrm>
+                    <a:prstGeom prst="rect">
+                      <a:avLst/>
+                    </a:prstGeom>
+                  </pic:spPr>
+                </pic:pic>
+              </a:graphicData>
+            </a:graphic>
+          </wp:inline>
+        </w:drawing>
+      </w:r>
+      <w:r>
+        <w:rPr>
+          <w:lang w:val="fi-FI"/>
+        </w:rPr>
+        <w:t>¨</w:t>
+      </w:r>
+    </w:p>
+    <w:p>
+      <w:pPr>
+        <w:rPr>
+          <w:lang w:val="fi-FI"/>
+        </w:rPr>
+      </w:pPr>
+      <w:r>
+        <w:rPr>
+          <w:lang w:val="fi-FI"/>
+        </w:rPr>
+        <w:t>Huom! Test Port nappi toimii vaan uudemmilla kuin 3.0.28 TunerStudio versioilla.</w:t>
+      </w:r>
+    </w:p>
+    <w:p>
+      <w:pPr>
+        <w:rPr>
+          <w:lang w:val="fi-FI"/>
+        </w:rPr>
+      </w:pPr>
+      <w:r>
+        <w:rPr>
+          <w:lang w:val="fi-FI"/>
+        </w:rPr>
+        <w:t>Klikkaa next ja seuraavasta Finish</w:t>
+      </w:r>
+      <w:r>
+        <w:rPr>
+          <w:lang w:val="fi-FI"/>
+        </w:rPr>
+        <w:t xml:space="preserve"> jolloin TunerStudio yhdistää speeduinoon:</w:t>
+      </w:r>
+    </w:p>
+    <w:p>
+      <w:pPr>
+        <w:rPr>
+          <w:lang w:val="fi-FI"/>
+        </w:rPr>
+      </w:pPr>
+      <w:r>
+        <w:rPr>
+          <w:noProof/>
+        </w:rPr>
+        <w:drawing>
+          <wp:inline distT="0" distB="0" distL="0" distR="0" wp14:anchorId="2AA2F4C4" wp14:editId="0383A24B">
+            <wp:extent cx="5181600" cy="3902255"/>
+            <wp:effectExtent l="0" t="0" r="0" b="3175"/>
+            <wp:docPr id="11" name="Picture 11"/>
             <wp:cNvGraphicFramePr>
               <a:graphicFrameLocks xmlns:a="http://schemas.openxmlformats.org/drawingml/2006/main" noChangeAspect="1"/>
             </wp:cNvGraphicFramePr>
@@ -2566,7 +2999,7 @@
                   <pic:spPr>
                     <a:xfrm>
                       <a:off x="0" y="0"/>
-                      <a:ext cx="3326023" cy="3541727"/>
+                      <a:ext cx="5187973" cy="3907054"/>
                     </a:xfrm>
                     <a:prstGeom prst="rect">
                       <a:avLst/>
@@ -2590,32 +3023,81 @@
           <w:lang w:val="fi-FI"/>
         </w:rPr>
         <w:lastRenderedPageBreak/>
-        <w:t>Klikkaa next.</w:t>
-      </w:r>
-    </w:p>
-    <w:p>
-      <w:pPr>
-        <w:rPr>
-          <w:lang w:val="fi-FI"/>
-        </w:rPr>
-      </w:pPr>
-      <w:r>
-        <w:rPr>
-          <w:lang w:val="fi-FI"/>
-        </w:rPr>
-        <w:t>Com portiksi valitse portti minkä näit laitehallinnasta bluetooth seriallille/</w:t>
-      </w:r>
-      <w:r>
-        <w:rPr>
-          <w:lang w:val="fi-FI"/>
-        </w:rPr>
-        <w:t>Arduino Mega 2560</w:t>
-      </w:r>
-      <w:r>
-        <w:rPr>
-          <w:lang w:val="fi-FI"/>
-        </w:rPr>
-        <w:t>:lle:</w:t>
+        <w:t>Tarkista että MAP anturi näyttää about 100kpa ja lämpötila-anturit järkeviä arvoja (kylmällä moottorilla kummatkin about samaa ympäröivän ilman lämpötilaa). Anturit on kalibroitu valmiiksi, mutta on hyvä tarkistaa että kaikki on ok.</w:t>
+      </w:r>
+    </w:p>
+    <w:p>
+      <w:pPr>
+        <w:pStyle w:val="Heading1"/>
+      </w:pPr>
+      <w:bookmarkStart w:id="8" w:name="_Toc26458731"/>
+      <w:r>
+        <w:t>Speeduinon konfigurointi ennen ekaa starttia</w:t>
+      </w:r>
+      <w:bookmarkEnd w:id="8"/>
+    </w:p>
+    <w:p>
+      <w:pPr>
+        <w:pStyle w:val="Heading2"/>
+        <w:numPr>
+          <w:ilvl w:val="0"/>
+          <w:numId w:val="4"/>
+        </w:numPr>
+        <w:rPr>
+          <w:lang w:val="fi-FI"/>
+        </w:rPr>
+      </w:pPr>
+      <w:bookmarkStart w:id="9" w:name="_Toc26458732"/>
+      <w:r>
+        <w:rPr>
+          <w:lang w:val="fi-FI"/>
+        </w:rPr>
+        <w:t>Required Fuel</w:t>
+      </w:r>
+      <w:bookmarkEnd w:id="9"/>
+    </w:p>
+    <w:p>
+      <w:pPr>
+        <w:rPr>
+          <w:lang w:val="fi-FI"/>
+        </w:rPr>
+      </w:pPr>
+    </w:p>
+    <w:p>
+      <w:pPr>
+        <w:rPr>
+          <w:lang w:val="fi-FI"/>
+        </w:rPr>
+      </w:pPr>
+      <w:r>
+        <w:rPr>
+          <w:lang w:val="fi-FI"/>
+        </w:rPr>
+        <w:t>Enne</w:t>
+      </w:r>
+      <w:r>
+        <w:rPr>
+          <w:lang w:val="fi-FI"/>
+        </w:rPr>
+        <w:t>n</w:t>
+      </w:r>
+      <w:r>
+        <w:rPr>
+          <w:lang w:val="fi-FI"/>
+        </w:rPr>
+        <w:t>kuin konetta voi koittaa startat ekaa kertaa, pitää speeduino konfiguroida TunerStudiossa käytössä olevalle se</w:t>
+      </w:r>
+      <w:r>
+        <w:rPr>
+          <w:lang w:val="fi-FI"/>
+        </w:rPr>
+        <w:t xml:space="preserve"> </w:t>
+      </w:r>
+      <w:r>
+        <w:rPr>
+          <w:lang w:val="fi-FI"/>
+        </w:rPr>
+        <w:t>tupille. Klikkaa Hammasrattaan kohdalta Settings ja Engine Constants.</w:t>
       </w:r>
     </w:p>
     <w:p>
@@ -2629,10 +3111,10 @@
           <w:noProof/>
         </w:rPr>
         <w:drawing>
-          <wp:inline distT="0" distB="0" distL="0" distR="0" wp14:anchorId="2536A4A9" wp14:editId="38FFA152">
-            <wp:extent cx="2687541" cy="2861838"/>
-            <wp:effectExtent l="0" t="0" r="0" b="0"/>
-            <wp:docPr id="10" name="Picture 10"/>
+          <wp:inline distT="0" distB="0" distL="0" distR="0" wp14:anchorId="7BF9DC50" wp14:editId="21E00AAA">
+            <wp:extent cx="2870421" cy="2605219"/>
+            <wp:effectExtent l="0" t="0" r="6350" b="5080"/>
+            <wp:docPr id="16" name="Picture 16"/>
             <wp:cNvGraphicFramePr>
               <a:graphicFrameLocks xmlns:a="http://schemas.openxmlformats.org/drawingml/2006/main" noChangeAspect="1"/>
             </wp:cNvGraphicFramePr>
@@ -2652,7 +3134,7 @@
                   <pic:spPr>
                     <a:xfrm>
                       <a:off x="0" y="0"/>
-                      <a:ext cx="2698139" cy="2873123"/>
+                      <a:ext cx="2881377" cy="2615163"/>
                     </a:xfrm>
                     <a:prstGeom prst="rect">
                       <a:avLst/>
@@ -2664,43 +3146,24 @@
           </wp:inline>
         </w:drawing>
       </w:r>
-      <w:r>
-        <w:rPr>
-          <w:lang w:val="fi-FI"/>
-        </w:rPr>
-        <w:t>¨</w:t>
-      </w:r>
-    </w:p>
-    <w:p>
-      <w:pPr>
-        <w:rPr>
-          <w:lang w:val="fi-FI"/>
-        </w:rPr>
-      </w:pPr>
-      <w:r>
-        <w:rPr>
-          <w:lang w:val="fi-FI"/>
-        </w:rPr>
-        <w:t>Huom! Test Port nappi toimii vaan uudemmilla kuin 3.0.28 TunerStudio versioilla.</w:t>
-      </w:r>
-    </w:p>
-    <w:p>
-      <w:pPr>
-        <w:rPr>
-          <w:lang w:val="fi-FI"/>
-        </w:rPr>
-      </w:pPr>
-      <w:r>
-        <w:rPr>
-          <w:lang w:val="fi-FI"/>
-        </w:rPr>
-        <w:t>Klikkaa next ja seuraavasta Finish</w:t>
-      </w:r>
-      <w:r>
-        <w:rPr>
-          <w:lang w:val="fi-FI"/>
-        </w:rPr>
-        <w:t xml:space="preserve"> jolloin TunerStudio yhdistää speeduinoon:</w:t>
+    </w:p>
+    <w:p>
+      <w:pPr>
+        <w:rPr>
+          <w:lang w:val="fi-FI"/>
+        </w:rPr>
+      </w:pPr>
+      <w:r>
+        <w:rPr>
+          <w:lang w:val="fi-FI"/>
+        </w:rPr>
+        <w:t xml:space="preserve">Täällä kaikki pitäisi olla ok valmiina, mutta klikkaa sitten </w:t>
+      </w:r>
+      <w:r>
+        <w:rPr>
+          <w:lang w:val="fi-FI"/>
+        </w:rPr>
+        <w:t>Required Fuel:</w:t>
       </w:r>
     </w:p>
     <w:p>
@@ -2714,10 +3177,10 @@
           <w:noProof/>
         </w:rPr>
         <w:drawing>
-          <wp:inline distT="0" distB="0" distL="0" distR="0" wp14:anchorId="2AA2F4C4" wp14:editId="0383A24B">
-            <wp:extent cx="5181600" cy="3902255"/>
-            <wp:effectExtent l="0" t="0" r="0" b="3175"/>
-            <wp:docPr id="11" name="Picture 11"/>
+          <wp:inline distT="0" distB="0" distL="0" distR="0" wp14:anchorId="31B4A109" wp14:editId="758D4011">
+            <wp:extent cx="3502138" cy="1789044"/>
+            <wp:effectExtent l="0" t="0" r="3175" b="1905"/>
+            <wp:docPr id="13" name="Picture 13"/>
             <wp:cNvGraphicFramePr>
               <a:graphicFrameLocks xmlns:a="http://schemas.openxmlformats.org/drawingml/2006/main" noChangeAspect="1"/>
             </wp:cNvGraphicFramePr>
@@ -2737,207 +3200,6 @@
                   <pic:spPr>
                     <a:xfrm>
                       <a:off x="0" y="0"/>
-                      <a:ext cx="5187973" cy="3907054"/>
-                    </a:xfrm>
-                    <a:prstGeom prst="rect">
-                      <a:avLst/>
-                    </a:prstGeom>
-                  </pic:spPr>
-                </pic:pic>
-              </a:graphicData>
-            </a:graphic>
-          </wp:inline>
-        </w:drawing>
-      </w:r>
-    </w:p>
-    <w:p>
-      <w:pPr>
-        <w:rPr>
-          <w:lang w:val="fi-FI"/>
-        </w:rPr>
-      </w:pPr>
-      <w:r>
-        <w:rPr>
-          <w:lang w:val="fi-FI"/>
-        </w:rPr>
-        <w:lastRenderedPageBreak/>
-        <w:t>Tarkista että MAP anturi näyttää about 100kpa ja lämpötila-anturit järkeviä arvoja (kylmällä moottorilla kummatkin about samaa ympäröivän ilman lämpötilaa). Anturit on kalibroitu valmiiksi, mutta on hyvä tarkistaa että kaikki on ok.</w:t>
-      </w:r>
-    </w:p>
-    <w:p>
-      <w:pPr>
-        <w:pStyle w:val="Heading1"/>
-      </w:pPr>
-      <w:bookmarkStart w:id="6" w:name="_Toc2957596"/>
-      <w:r>
-        <w:t>Speeduinon konfigurointi ennen ekaa starttia</w:t>
-      </w:r>
-      <w:bookmarkEnd w:id="6"/>
-    </w:p>
-    <w:p>
-      <w:pPr>
-        <w:pStyle w:val="Heading2"/>
-        <w:numPr>
-          <w:ilvl w:val="0"/>
-          <w:numId w:val="4"/>
-        </w:numPr>
-        <w:rPr>
-          <w:lang w:val="fi-FI"/>
-        </w:rPr>
-      </w:pPr>
-      <w:bookmarkStart w:id="7" w:name="_Toc2957597"/>
-      <w:r>
-        <w:rPr>
-          <w:lang w:val="fi-FI"/>
-        </w:rPr>
-        <w:t>Required Fuel</w:t>
-      </w:r>
-      <w:bookmarkEnd w:id="7"/>
-    </w:p>
-    <w:p>
-      <w:pPr>
-        <w:rPr>
-          <w:lang w:val="fi-FI"/>
-        </w:rPr>
-      </w:pPr>
-    </w:p>
-    <w:p>
-      <w:pPr>
-        <w:rPr>
-          <w:lang w:val="fi-FI"/>
-        </w:rPr>
-      </w:pPr>
-      <w:r>
-        <w:rPr>
-          <w:lang w:val="fi-FI"/>
-        </w:rPr>
-        <w:t>Enne</w:t>
-      </w:r>
-      <w:r>
-        <w:rPr>
-          <w:lang w:val="fi-FI"/>
-        </w:rPr>
-        <w:t>n</w:t>
-      </w:r>
-      <w:r>
-        <w:rPr>
-          <w:lang w:val="fi-FI"/>
-        </w:rPr>
-        <w:t>kuin konetta voi koittaa startat ekaa kertaa, pitää speeduino konfiguroida TunerStudiossa käytössä olevalle se</w:t>
-      </w:r>
-      <w:r>
-        <w:rPr>
-          <w:lang w:val="fi-FI"/>
-        </w:rPr>
-        <w:t xml:space="preserve"> </w:t>
-      </w:r>
-      <w:r>
-        <w:rPr>
-          <w:lang w:val="fi-FI"/>
-        </w:rPr>
-        <w:t>tupille. Klikkaa Hammasrattaan kohdalta Settings ja Engine Constants.</w:t>
-      </w:r>
-    </w:p>
-    <w:p>
-      <w:pPr>
-        <w:rPr>
-          <w:lang w:val="fi-FI"/>
-        </w:rPr>
-      </w:pPr>
-      <w:r>
-        <w:rPr>
-          <w:noProof/>
-        </w:rPr>
-        <w:drawing>
-          <wp:inline distT="0" distB="0" distL="0" distR="0" wp14:anchorId="7BF9DC50" wp14:editId="21E00AAA">
-            <wp:extent cx="2870421" cy="2605219"/>
-            <wp:effectExtent l="0" t="0" r="6350" b="5080"/>
-            <wp:docPr id="16" name="Picture 16"/>
-            <wp:cNvGraphicFramePr>
-              <a:graphicFrameLocks xmlns:a="http://schemas.openxmlformats.org/drawingml/2006/main" noChangeAspect="1"/>
-            </wp:cNvGraphicFramePr>
-            <a:graphic xmlns:a="http://schemas.openxmlformats.org/drawingml/2006/main">
-              <a:graphicData uri="http://schemas.openxmlformats.org/drawingml/2006/picture">
-                <pic:pic xmlns:pic="http://schemas.openxmlformats.org/drawingml/2006/picture">
-                  <pic:nvPicPr>
-                    <pic:cNvPr id="1" name=""/>
-                    <pic:cNvPicPr/>
-                  </pic:nvPicPr>
-                  <pic:blipFill>
-                    <a:blip r:embed="rId18"/>
-                    <a:stretch>
-                      <a:fillRect/>
-                    </a:stretch>
-                  </pic:blipFill>
-                  <pic:spPr>
-                    <a:xfrm>
-                      <a:off x="0" y="0"/>
-                      <a:ext cx="2881377" cy="2615163"/>
-                    </a:xfrm>
-                    <a:prstGeom prst="rect">
-                      <a:avLst/>
-                    </a:prstGeom>
-                  </pic:spPr>
-                </pic:pic>
-              </a:graphicData>
-            </a:graphic>
-          </wp:inline>
-        </w:drawing>
-      </w:r>
-    </w:p>
-    <w:p>
-      <w:pPr>
-        <w:rPr>
-          <w:lang w:val="fi-FI"/>
-        </w:rPr>
-      </w:pPr>
-      <w:r>
-        <w:rPr>
-          <w:lang w:val="fi-FI"/>
-        </w:rPr>
-        <w:t xml:space="preserve">Täällä kaikki pitäisi olla ok valmiina, mutta klikkaa sitten </w:t>
-      </w:r>
-      <w:r>
-        <w:rPr>
-          <w:lang w:val="fi-FI"/>
-        </w:rPr>
-        <w:t>Required Fuel:</w:t>
-      </w:r>
-    </w:p>
-    <w:p>
-      <w:pPr>
-        <w:rPr>
-          <w:lang w:val="fi-FI"/>
-        </w:rPr>
-      </w:pPr>
-      <w:r>
-        <w:rPr>
-          <w:noProof/>
-        </w:rPr>
-        <w:drawing>
-          <wp:inline distT="0" distB="0" distL="0" distR="0" wp14:anchorId="31B4A109" wp14:editId="758D4011">
-            <wp:extent cx="3502138" cy="1789044"/>
-            <wp:effectExtent l="0" t="0" r="3175" b="1905"/>
-            <wp:docPr id="13" name="Picture 13"/>
-            <wp:cNvGraphicFramePr>
-              <a:graphicFrameLocks xmlns:a="http://schemas.openxmlformats.org/drawingml/2006/main" noChangeAspect="1"/>
-            </wp:cNvGraphicFramePr>
-            <a:graphic xmlns:a="http://schemas.openxmlformats.org/drawingml/2006/main">
-              <a:graphicData uri="http://schemas.openxmlformats.org/drawingml/2006/picture">
-                <pic:pic xmlns:pic="http://schemas.openxmlformats.org/drawingml/2006/picture">
-                  <pic:nvPicPr>
-                    <pic:cNvPr id="1" name=""/>
-                    <pic:cNvPicPr/>
-                  </pic:nvPicPr>
-                  <pic:blipFill>
-                    <a:blip r:embed="rId19"/>
-                    <a:stretch>
-                      <a:fillRect/>
-                    </a:stretch>
-                  </pic:blipFill>
-                  <pic:spPr>
-                    <a:xfrm>
-                      <a:off x="0" y="0"/>
                       <a:ext cx="3504117" cy="1790055"/>
                     </a:xfrm>
                     <a:prstGeom prst="rect">
@@ -3020,12 +3282,12 @@
       <w:pPr>
         <w:pStyle w:val="Heading2"/>
       </w:pPr>
-      <w:bookmarkStart w:id="8" w:name="_Toc2957598"/>
+      <w:bookmarkStart w:id="10" w:name="_Toc26458733"/>
       <w:proofErr w:type="spellStart"/>
       <w:r>
         <w:t>Suutinparametrit</w:t>
       </w:r>
-      <w:bookmarkEnd w:id="8"/>
+      <w:bookmarkEnd w:id="10"/>
       <w:proofErr w:type="spellEnd"/>
     </w:p>
     <w:p/>
@@ -3074,7 +3336,7 @@
                     <pic:cNvPicPr/>
                   </pic:nvPicPr>
                   <pic:blipFill>
-                    <a:blip r:embed="rId20"/>
+                    <a:blip r:embed="rId18"/>
                     <a:stretch>
                       <a:fillRect/>
                     </a:stretch>
@@ -4220,10 +4482,7 @@
         </w:tc>
       </w:tr>
     </w:tbl>
-    <w:p>
-      <w:bookmarkStart w:id="9" w:name="_GoBack"/>
-      <w:bookmarkEnd w:id="9"/>
-    </w:p>
+    <w:p/>
     <w:p>
       <w:pPr>
         <w:rPr>
@@ -4250,7 +4509,7 @@
           <w:lang w:val="fi-FI"/>
         </w:rPr>
       </w:pPr>
-      <w:bookmarkStart w:id="10" w:name="_Toc2957599"/>
+      <w:bookmarkStart w:id="11" w:name="_Toc26458734"/>
       <w:r>
         <w:rPr>
           <w:lang w:val="fi-FI"/>
@@ -4258,7 +4517,7 @@
         <w:lastRenderedPageBreak/>
         <w:t>TPS kalibrointi:</w:t>
       </w:r>
-      <w:bookmarkEnd w:id="10"/>
+      <w:bookmarkEnd w:id="11"/>
     </w:p>
     <w:p>
       <w:pPr>
@@ -4295,6 +4554,184 @@
             <wp:extent cx="3505200" cy="1895475"/>
             <wp:effectExtent l="0" t="0" r="0" b="9525"/>
             <wp:docPr id="18" name="Picture 18"/>
+            <wp:cNvGraphicFramePr>
+              <a:graphicFrameLocks xmlns:a="http://schemas.openxmlformats.org/drawingml/2006/main" noChangeAspect="1"/>
+            </wp:cNvGraphicFramePr>
+            <a:graphic xmlns:a="http://schemas.openxmlformats.org/drawingml/2006/main">
+              <a:graphicData uri="http://schemas.openxmlformats.org/drawingml/2006/picture">
+                <pic:pic xmlns:pic="http://schemas.openxmlformats.org/drawingml/2006/picture">
+                  <pic:nvPicPr>
+                    <pic:cNvPr id="1" name=""/>
+                    <pic:cNvPicPr/>
+                  </pic:nvPicPr>
+                  <pic:blipFill>
+                    <a:blip r:embed="rId19"/>
+                    <a:stretch>
+                      <a:fillRect/>
+                    </a:stretch>
+                  </pic:blipFill>
+                  <pic:spPr>
+                    <a:xfrm>
+                      <a:off x="0" y="0"/>
+                      <a:ext cx="3505200" cy="1895475"/>
+                    </a:xfrm>
+                    <a:prstGeom prst="rect">
+                      <a:avLst/>
+                    </a:prstGeom>
+                  </pic:spPr>
+                </pic:pic>
+              </a:graphicData>
+            </a:graphic>
+          </wp:inline>
+        </w:drawing>
+      </w:r>
+    </w:p>
+    <w:p>
+      <w:pPr>
+        <w:rPr>
+          <w:lang w:val="fi-FI"/>
+        </w:rPr>
+      </w:pPr>
+      <w:r>
+        <w:rPr>
+          <w:lang w:val="fi-FI"/>
+        </w:rPr>
+        <w:t>Kun et koske kaasupolkimeen ollenkaan, paina Get Current kohdassa Closed thorttle. Tämän jälkeen paina kaasu pohjaan ja Get Current kohdassa Full Thorttle. Tämän jälkeen Accept ja TPS arvon pitäisi nyt järkevästi liikkua 0 ja 100% välillä.</w:t>
+      </w:r>
+    </w:p>
+    <w:p>
+      <w:pPr>
+        <w:pStyle w:val="Heading2"/>
+        <w:rPr>
+          <w:lang w:val="fi-FI"/>
+        </w:rPr>
+      </w:pPr>
+      <w:bookmarkStart w:id="12" w:name="_Toc26458735"/>
+      <w:r>
+        <w:rPr>
+          <w:lang w:val="fi-FI"/>
+        </w:rPr>
+        <w:t>Laajakaistan kalibrointi</w:t>
+      </w:r>
+      <w:bookmarkEnd w:id="12"/>
+    </w:p>
+    <w:p>
+      <w:pPr>
+        <w:rPr>
+          <w:lang w:val="fi-FI"/>
+        </w:rPr>
+      </w:pPr>
+    </w:p>
+    <w:p>
+      <w:pPr>
+        <w:rPr>
+          <w:lang w:val="fi-FI"/>
+        </w:rPr>
+      </w:pPr>
+      <w:r>
+        <w:rPr>
+          <w:lang w:val="fi-FI"/>
+        </w:rPr>
+        <w:t>Laajakaista lambdan kalibrointia varten pitää mennä Tools -&gt; Calibrate AFR sensor.</w:t>
+      </w:r>
+    </w:p>
+    <w:p>
+      <w:pPr>
+        <w:rPr>
+          <w:lang w:val="fi-FI"/>
+        </w:rPr>
+      </w:pPr>
+      <w:r>
+        <w:rPr>
+          <w:noProof/>
+        </w:rPr>
+        <w:drawing>
+          <wp:inline distT="0" distB="0" distL="0" distR="0" wp14:anchorId="14AE096D" wp14:editId="0CA275E2">
+            <wp:extent cx="2504661" cy="2743545"/>
+            <wp:effectExtent l="0" t="0" r="0" b="0"/>
+            <wp:docPr id="19" name="Picture 19"/>
+            <wp:cNvGraphicFramePr>
+              <a:graphicFrameLocks xmlns:a="http://schemas.openxmlformats.org/drawingml/2006/main" noChangeAspect="1"/>
+            </wp:cNvGraphicFramePr>
+            <a:graphic xmlns:a="http://schemas.openxmlformats.org/drawingml/2006/main">
+              <a:graphicData uri="http://schemas.openxmlformats.org/drawingml/2006/picture">
+                <pic:pic xmlns:pic="http://schemas.openxmlformats.org/drawingml/2006/picture">
+                  <pic:nvPicPr>
+                    <pic:cNvPr id="1" name=""/>
+                    <pic:cNvPicPr/>
+                  </pic:nvPicPr>
+                  <pic:blipFill>
+                    <a:blip r:embed="rId20"/>
+                    <a:stretch>
+                      <a:fillRect/>
+                    </a:stretch>
+                  </pic:blipFill>
+                  <pic:spPr>
+                    <a:xfrm>
+                      <a:off x="0" y="0"/>
+                      <a:ext cx="2508189" cy="2747409"/>
+                    </a:xfrm>
+                    <a:prstGeom prst="rect">
+                      <a:avLst/>
+                    </a:prstGeom>
+                  </pic:spPr>
+                </pic:pic>
+              </a:graphicData>
+            </a:graphic>
+          </wp:inline>
+        </w:drawing>
+      </w:r>
+    </w:p>
+    <w:p>
+      <w:pPr>
+        <w:rPr>
+          <w:lang w:val="fi-FI"/>
+        </w:rPr>
+      </w:pPr>
+      <w:r>
+        <w:rPr>
+          <w:lang w:val="fi-FI"/>
+        </w:rPr>
+        <w:t>EGO sensor listasta valitse käyttämäsi laajakaista ohjain ja klikkaa Write to Controller. Jos käyttämääsi ei löydy listalta, tulee käyttää jompaa kumpaa custom valintaa ja syöttää arvot käsin valmistajan speksin mukaan.</w:t>
+      </w:r>
+    </w:p>
+    <w:p>
+      <w:pPr>
+        <w:rPr>
+          <w:noProof/>
+          <w:lang w:val="fi-FI"/>
+        </w:rPr>
+      </w:pPr>
+      <w:r>
+        <w:rPr>
+          <w:lang w:val="fi-FI"/>
+        </w:rPr>
+        <w:t>Kun arvot on kirjoitettu, seosmittarin saa näkyville klikkaa</w:t>
+      </w:r>
+      <w:r>
+        <w:rPr>
+          <w:noProof/>
+          <w:lang w:val="fi-FI"/>
+        </w:rPr>
+        <w:t>malla hiiren oikeaa jonkun ”turhan” mittarin kohdalla ja etsimällä Air:Fuel Ratio Sensor inputs valikosta.</w:t>
+      </w:r>
+    </w:p>
+    <w:p>
+      <w:pPr>
+        <w:rPr>
+          <w:lang w:val="fi-FI"/>
+        </w:rPr>
+      </w:pPr>
+      <w:r>
+        <w:rPr>
+          <w:noProof/>
+        </w:rPr>
+        <w:lastRenderedPageBreak/>
+        <w:drawing>
+          <wp:inline distT="0" distB="0" distL="0" distR="0" wp14:anchorId="36F2D997" wp14:editId="3B733132">
+            <wp:extent cx="5943600" cy="4025265"/>
+            <wp:effectExtent l="0" t="0" r="0" b="0"/>
+            <wp:docPr id="21" name="Picture 21"/>
             <wp:cNvGraphicFramePr>
               <a:graphicFrameLocks xmlns:a="http://schemas.openxmlformats.org/drawingml/2006/main" noChangeAspect="1"/>
             </wp:cNvGraphicFramePr>
@@ -4314,7 +4751,7 @@
                   <pic:spPr>
                     <a:xfrm>
                       <a:off x="0" y="0"/>
-                      <a:ext cx="3505200" cy="1895475"/>
+                      <a:ext cx="5943600" cy="4025265"/>
                     </a:xfrm>
                     <a:prstGeom prst="rect">
                       <a:avLst/>
@@ -4337,7 +4774,7 @@
         <w:rPr>
           <w:lang w:val="fi-FI"/>
         </w:rPr>
-        <w:t>Kun et koske kaasupolkimeen ollenkaan, paina Get Current kohdassa Closed thorttle. Tämän jälkeen paina kaasu pohjaan ja Get Current kohdassa Full Thorttle. Tämän jälkeen Accept ja TPS arvon pitäisi nyt järkevästi liikkua 0 ja 100% välillä.</w:t>
+        <w:t>Mittarin pitäisi nyt näyttää samaa kuin itse laajakaista ohjaimen näyttö (jos on). Jos ei, niin tarkista kytkennät. Tämän jälkeen konetta voi koittaa käyntiin.</w:t>
       </w:r>
     </w:p>
     <w:p>
@@ -4347,33 +4784,33 @@
           <w:lang w:val="fi-FI"/>
         </w:rPr>
       </w:pPr>
-      <w:bookmarkStart w:id="11" w:name="_Toc2957600"/>
-      <w:r>
-        <w:rPr>
-          <w:lang w:val="fi-FI"/>
-        </w:rPr>
-        <w:t>Laajakaistan kalibrointi</w:t>
-      </w:r>
-      <w:bookmarkEnd w:id="11"/>
-    </w:p>
-    <w:p>
-      <w:pPr>
-        <w:rPr>
-          <w:lang w:val="fi-FI"/>
-        </w:rPr>
-      </w:pPr>
-    </w:p>
-    <w:p>
-      <w:pPr>
-        <w:rPr>
-          <w:lang w:val="fi-FI"/>
-        </w:rPr>
-      </w:pPr>
-      <w:r>
-        <w:rPr>
-          <w:lang w:val="fi-FI"/>
-        </w:rPr>
-        <w:t>Laajakaista lambdan kalibrointia varten pitää mennä Tools -&gt; Calibrate AFR sensor.</w:t>
+      <w:bookmarkStart w:id="13" w:name="_Toc26458736"/>
+      <w:r>
+        <w:rPr>
+          <w:lang w:val="fi-FI"/>
+        </w:rPr>
+        <w:t>Käynnistäminen</w:t>
+      </w:r>
+      <w:bookmarkEnd w:id="13"/>
+    </w:p>
+    <w:p>
+      <w:pPr>
+        <w:rPr>
+          <w:lang w:val="fi-FI"/>
+        </w:rPr>
+      </w:pPr>
+    </w:p>
+    <w:p>
+      <w:pPr>
+        <w:rPr>
+          <w:lang w:val="fi-FI"/>
+        </w:rPr>
+      </w:pPr>
+      <w:r>
+        <w:rPr>
+          <w:lang w:val="fi-FI"/>
+        </w:rPr>
+        <w:t>Kun kaikki edellisen kohdan asetukset on tehty, voi konetta koittaa käyntiin. Sen pitäisi tärähtää kerralla tulille, mutta jos ei, niin ensimmäisenä kannattaa koittaa säätää VE-kartan alapäätä ylös tai alaspäin:</w:t>
       </w:r>
     </w:p>
     <w:p>
@@ -4387,10 +4824,10 @@
           <w:noProof/>
         </w:rPr>
         <w:drawing>
-          <wp:inline distT="0" distB="0" distL="0" distR="0" wp14:anchorId="14AE096D" wp14:editId="0CA275E2">
-            <wp:extent cx="2504661" cy="2743545"/>
-            <wp:effectExtent l="0" t="0" r="0" b="0"/>
-            <wp:docPr id="19" name="Picture 19"/>
+          <wp:inline distT="0" distB="0" distL="0" distR="0" wp14:anchorId="0BCC34BE" wp14:editId="1CE252CA">
+            <wp:extent cx="2929604" cy="2282024"/>
+            <wp:effectExtent l="0" t="0" r="4445" b="4445"/>
+            <wp:docPr id="22" name="Picture 22"/>
             <wp:cNvGraphicFramePr>
               <a:graphicFrameLocks xmlns:a="http://schemas.openxmlformats.org/drawingml/2006/main" noChangeAspect="1"/>
             </wp:cNvGraphicFramePr>
@@ -4410,184 +4847,6 @@
                   <pic:spPr>
                     <a:xfrm>
                       <a:off x="0" y="0"/>
-                      <a:ext cx="2508189" cy="2747409"/>
-                    </a:xfrm>
-                    <a:prstGeom prst="rect">
-                      <a:avLst/>
-                    </a:prstGeom>
-                  </pic:spPr>
-                </pic:pic>
-              </a:graphicData>
-            </a:graphic>
-          </wp:inline>
-        </w:drawing>
-      </w:r>
-    </w:p>
-    <w:p>
-      <w:pPr>
-        <w:rPr>
-          <w:lang w:val="fi-FI"/>
-        </w:rPr>
-      </w:pPr>
-      <w:r>
-        <w:rPr>
-          <w:lang w:val="fi-FI"/>
-        </w:rPr>
-        <w:t>EGO sensor listasta valitse käyttämäsi laajakaista ohjain ja klikkaa Write to Controller. Jos käyttämääsi ei löydy listalta, tulee käyttää jompaa kumpaa custom valintaa ja syöttää arvot käsin valmistajan speksin mukaan.</w:t>
-      </w:r>
-    </w:p>
-    <w:p>
-      <w:pPr>
-        <w:rPr>
-          <w:noProof/>
-          <w:lang w:val="fi-FI"/>
-        </w:rPr>
-      </w:pPr>
-      <w:r>
-        <w:rPr>
-          <w:lang w:val="fi-FI"/>
-        </w:rPr>
-        <w:t>Kun arvot on kirjoitettu, seosmittarin saa näkyville klikkaa</w:t>
-      </w:r>
-      <w:r>
-        <w:rPr>
-          <w:noProof/>
-          <w:lang w:val="fi-FI"/>
-        </w:rPr>
-        <w:t>malla hiiren oikeaa jonkun ”turhan” mittarin kohdalla ja etsimällä Air:Fuel Ratio Sensor inputs valikosta.</w:t>
-      </w:r>
-    </w:p>
-    <w:p>
-      <w:pPr>
-        <w:rPr>
-          <w:lang w:val="fi-FI"/>
-        </w:rPr>
-      </w:pPr>
-      <w:r>
-        <w:rPr>
-          <w:noProof/>
-        </w:rPr>
-        <w:lastRenderedPageBreak/>
-        <w:drawing>
-          <wp:inline distT="0" distB="0" distL="0" distR="0" wp14:anchorId="36F2D997" wp14:editId="3B733132">
-            <wp:extent cx="5943600" cy="4025265"/>
-            <wp:effectExtent l="0" t="0" r="0" b="0"/>
-            <wp:docPr id="21" name="Picture 21"/>
-            <wp:cNvGraphicFramePr>
-              <a:graphicFrameLocks xmlns:a="http://schemas.openxmlformats.org/drawingml/2006/main" noChangeAspect="1"/>
-            </wp:cNvGraphicFramePr>
-            <a:graphic xmlns:a="http://schemas.openxmlformats.org/drawingml/2006/main">
-              <a:graphicData uri="http://schemas.openxmlformats.org/drawingml/2006/picture">
-                <pic:pic xmlns:pic="http://schemas.openxmlformats.org/drawingml/2006/picture">
-                  <pic:nvPicPr>
-                    <pic:cNvPr id="1" name=""/>
-                    <pic:cNvPicPr/>
-                  </pic:nvPicPr>
-                  <pic:blipFill>
-                    <a:blip r:embed="rId23"/>
-                    <a:stretch>
-                      <a:fillRect/>
-                    </a:stretch>
-                  </pic:blipFill>
-                  <pic:spPr>
-                    <a:xfrm>
-                      <a:off x="0" y="0"/>
-                      <a:ext cx="5943600" cy="4025265"/>
-                    </a:xfrm>
-                    <a:prstGeom prst="rect">
-                      <a:avLst/>
-                    </a:prstGeom>
-                  </pic:spPr>
-                </pic:pic>
-              </a:graphicData>
-            </a:graphic>
-          </wp:inline>
-        </w:drawing>
-      </w:r>
-    </w:p>
-    <w:p>
-      <w:pPr>
-        <w:rPr>
-          <w:lang w:val="fi-FI"/>
-        </w:rPr>
-      </w:pPr>
-      <w:r>
-        <w:rPr>
-          <w:lang w:val="fi-FI"/>
-        </w:rPr>
-        <w:t>Mittarin pitäisi nyt näyttää samaa kuin itse laajakaista ohjaimen näyttö (jos on). Jos ei, niin tarkista kytkennät. Tämän jälkeen konetta voi koittaa käyntiin.</w:t>
-      </w:r>
-    </w:p>
-    <w:p>
-      <w:pPr>
-        <w:pStyle w:val="Heading2"/>
-        <w:rPr>
-          <w:lang w:val="fi-FI"/>
-        </w:rPr>
-      </w:pPr>
-      <w:bookmarkStart w:id="12" w:name="_Toc2957601"/>
-      <w:r>
-        <w:rPr>
-          <w:lang w:val="fi-FI"/>
-        </w:rPr>
-        <w:t>Käynnistäminen</w:t>
-      </w:r>
-      <w:bookmarkEnd w:id="12"/>
-    </w:p>
-    <w:p>
-      <w:pPr>
-        <w:rPr>
-          <w:lang w:val="fi-FI"/>
-        </w:rPr>
-      </w:pPr>
-    </w:p>
-    <w:p>
-      <w:pPr>
-        <w:rPr>
-          <w:lang w:val="fi-FI"/>
-        </w:rPr>
-      </w:pPr>
-      <w:r>
-        <w:rPr>
-          <w:lang w:val="fi-FI"/>
-        </w:rPr>
-        <w:t>Kun kaikki edellisen kohdan asetukset on tehty, voi konetta koittaa käyntiin. Sen pitäisi tärähtää kerralla tulille, mutta jos ei, niin ensimmäisenä kannattaa koittaa säätää VE-kartan alapäätä ylös tai alaspäin:</w:t>
-      </w:r>
-    </w:p>
-    <w:p>
-      <w:pPr>
-        <w:rPr>
-          <w:lang w:val="fi-FI"/>
-        </w:rPr>
-      </w:pPr>
-      <w:r>
-        <w:rPr>
-          <w:noProof/>
-        </w:rPr>
-        <w:drawing>
-          <wp:inline distT="0" distB="0" distL="0" distR="0" wp14:anchorId="0BCC34BE" wp14:editId="1CE252CA">
-            <wp:extent cx="2929604" cy="2282024"/>
-            <wp:effectExtent l="0" t="0" r="4445" b="4445"/>
-            <wp:docPr id="22" name="Picture 22"/>
-            <wp:cNvGraphicFramePr>
-              <a:graphicFrameLocks xmlns:a="http://schemas.openxmlformats.org/drawingml/2006/main" noChangeAspect="1"/>
-            </wp:cNvGraphicFramePr>
-            <a:graphic xmlns:a="http://schemas.openxmlformats.org/drawingml/2006/main">
-              <a:graphicData uri="http://schemas.openxmlformats.org/drawingml/2006/picture">
-                <pic:pic xmlns:pic="http://schemas.openxmlformats.org/drawingml/2006/picture">
-                  <pic:nvPicPr>
-                    <pic:cNvPr id="1" name=""/>
-                    <pic:cNvPicPr/>
-                  </pic:nvPicPr>
-                  <pic:blipFill>
-                    <a:blip r:embed="rId24"/>
-                    <a:stretch>
-                      <a:fillRect/>
-                    </a:stretch>
-                  </pic:blipFill>
-                  <pic:spPr>
-                    <a:xfrm>
-                      <a:off x="0" y="0"/>
                       <a:ext cx="2940893" cy="2290818"/>
                     </a:xfrm>
                     <a:prstGeom prst="rect">
@@ -4626,11 +4885,11 @@
       <w:pPr>
         <w:pStyle w:val="Heading1"/>
       </w:pPr>
-      <w:bookmarkStart w:id="13" w:name="_Toc2957602"/>
+      <w:bookmarkStart w:id="14" w:name="_Toc26458737"/>
       <w:r>
         <w:t>Säätäminen</w:t>
       </w:r>
-      <w:bookmarkEnd w:id="13"/>
+      <w:bookmarkEnd w:id="14"/>
     </w:p>
     <w:p>
       <w:pPr>
@@ -4663,14 +4922,14 @@
           <w:lang w:val="fi-FI"/>
         </w:rPr>
       </w:pPr>
-      <w:bookmarkStart w:id="14" w:name="_Toc2957603"/>
+      <w:bookmarkStart w:id="15" w:name="_Toc26458738"/>
       <w:r>
         <w:rPr>
           <w:lang w:val="fi-FI"/>
         </w:rPr>
         <w:t>Tyhjäkäynti</w:t>
       </w:r>
-      <w:bookmarkEnd w:id="14"/>
+      <w:bookmarkEnd w:id="15"/>
     </w:p>
     <w:p>
       <w:pPr>
@@ -4721,7 +4980,7 @@
                     </pic:cNvPicPr>
                   </pic:nvPicPr>
                   <pic:blipFill>
-                    <a:blip r:embed="rId25">
+                    <a:blip r:embed="rId23">
                       <a:extLst>
                         <a:ext uri="{28A0092B-C50C-407E-A947-70E740481C1C}">
                           <a14:useLocalDpi xmlns:a14="http://schemas.microsoft.com/office/drawing/2010/main" val="0"/>
@@ -4760,14 +5019,14 @@
           <w:lang w:val="fi-FI"/>
         </w:rPr>
       </w:pPr>
-      <w:bookmarkStart w:id="15" w:name="_Toc2957604"/>
+      <w:bookmarkStart w:id="16" w:name="_Toc26458739"/>
       <w:r>
         <w:rPr>
           <w:lang w:val="fi-FI"/>
         </w:rPr>
         <w:t>Vanos</w:t>
       </w:r>
-      <w:bookmarkEnd w:id="15"/>
+      <w:bookmarkEnd w:id="16"/>
     </w:p>
     <w:p>
       <w:pPr>
@@ -4816,7 +5075,7 @@
                     <pic:cNvPicPr/>
                   </pic:nvPicPr>
                   <pic:blipFill>
-                    <a:blip r:embed="rId26"/>
+                    <a:blip r:embed="rId24"/>
                     <a:stretch>
                       <a:fillRect/>
                     </a:stretch>
@@ -4871,12 +5130,12 @@
       <w:pPr>
         <w:pStyle w:val="Heading1"/>
       </w:pPr>
-      <w:bookmarkStart w:id="16" w:name="_Toc2957605"/>
+      <w:bookmarkStart w:id="17" w:name="_Toc26458740"/>
       <w:r>
         <w:lastRenderedPageBreak/>
         <w:t>Liitännät</w:t>
       </w:r>
-      <w:bookmarkEnd w:id="16"/>
+      <w:bookmarkEnd w:id="17"/>
     </w:p>
     <w:p>
       <w:pPr>
@@ -4927,7 +5186,7 @@
                     </pic:cNvPicPr>
                   </pic:nvPicPr>
                   <pic:blipFill>
-                    <a:blip r:embed="rId27" cstate="print">
+                    <a:blip r:embed="rId25" cstate="print">
                       <a:extLst>
                         <a:ext uri="{28A0092B-C50C-407E-A947-70E740481C1C}">
                           <a14:useLocalDpi xmlns:a14="http://schemas.microsoft.com/office/drawing/2010/main" val="0"/>
@@ -6603,12 +6862,14 @@
           <w:lang w:val="fi-FI"/>
         </w:rPr>
       </w:pPr>
+      <w:bookmarkStart w:id="18" w:name="_Toc26458741"/>
       <w:r>
         <w:rPr>
           <w:lang w:val="fi-FI"/>
         </w:rPr>
         <w:t>Ahtopaine solenoidi ja releet</w:t>
       </w:r>
+      <w:bookmarkEnd w:id="18"/>
     </w:p>
     <w:p>
       <w:pPr>
@@ -6647,8 +6908,16 @@
         <w:rPr>
           <w:lang w:val="fi-FI"/>
         </w:rPr>
-        <w:t xml:space="preserve"> Launch control</w:t>
-      </w:r>
+        <w:t xml:space="preserve"> </w:t>
+      </w:r>
+      <w:bookmarkStart w:id="19" w:name="_Toc26458742"/>
+      <w:r>
+        <w:rPr>
+          <w:lang w:val="fi-FI"/>
+        </w:rPr>
+        <w:t>Launch control</w:t>
+      </w:r>
+      <w:bookmarkEnd w:id="19"/>
     </w:p>
     <w:p>
       <w:pPr>
@@ -6716,7 +6985,7 @@
                     <pic:cNvPicPr/>
                   </pic:nvPicPr>
                   <pic:blipFill>
-                    <a:blip r:embed="rId28"/>
+                    <a:blip r:embed="rId26"/>
                     <a:stretch>
                       <a:fillRect/>
                     </a:stretch>
@@ -6749,11 +7018,11 @@
       <w:pPr>
         <w:pStyle w:val="Heading1"/>
       </w:pPr>
-      <w:bookmarkStart w:id="17" w:name="_Toc2957606"/>
+      <w:bookmarkStart w:id="20" w:name="_Toc26458743"/>
       <w:r>
         <w:t>Firmware päivitykset</w:t>
       </w:r>
-      <w:bookmarkEnd w:id="17"/>
+      <w:bookmarkEnd w:id="20"/>
     </w:p>
     <w:p>
       <w:pPr>
@@ -6789,7 +7058,7 @@
         </w:rPr>
         <w:t xml:space="preserve">Ajantasaisimmat ohjeet firmware päivitykseen löytyy osoitteesta: </w:t>
       </w:r>
-      <w:hyperlink r:id="rId29" w:anchor="Downloading_the_firmware" w:history="1">
+      <w:hyperlink r:id="rId27" w:anchor="Downloading_the_firmware" w:history="1">
         <w:r>
           <w:rPr>
             <w:rStyle w:val="Hyperlink"/>
@@ -6840,7 +7109,7 @@
                     <pic:cNvPicPr/>
                   </pic:nvPicPr>
                   <pic:blipFill>
-                    <a:blip r:embed="rId30"/>
+                    <a:blip r:embed="rId28"/>
                     <a:stretch>
                       <a:fillRect/>
                     </a:stretch>
@@ -8219,7 +8488,7 @@
 </file>
 
 <file path=customXml/itemProps1.xml><?xml version="1.0" encoding="utf-8"?>
-<ds:datastoreItem xmlns:ds="http://schemas.openxmlformats.org/officeDocument/2006/customXml" ds:itemID="{D858376C-09CA-4511-B7FC-5040C9AEB587}">
+<ds:datastoreItem xmlns:ds="http://schemas.openxmlformats.org/officeDocument/2006/customXml" ds:itemID="{69F5D1A8-D458-449B-8B2B-59C20795C28C}">
   <ds:schemaRefs>
     <ds:schemaRef ds:uri="http://schemas.openxmlformats.org/officeDocument/2006/bibliography"/>
   </ds:schemaRefs>

--- a/m52 PnP/Speeduino käyttöohje FTDI.docx
+++ b/m52 PnP/Speeduino käyttöohje FTDI.docx
@@ -45,8 +45,6 @@
           <w:lang w:val="fi-FI"/>
         </w:rPr>
       </w:pPr>
-      <w:bookmarkStart w:id="0" w:name="_GoBack"/>
-      <w:bookmarkEnd w:id="0"/>
     </w:p>
     <w:p>
       <w:pPr>
@@ -103,7 +101,7 @@
           <w:r>
             <w:fldChar w:fldCharType="separate"/>
           </w:r>
-          <w:hyperlink w:anchor="_Toc26458724" w:history="1">
+          <w:hyperlink w:anchor="_Toc54186793" w:history="1">
             <w:r>
               <w:rPr>
                 <w:rStyle w:val="Hyperlink"/>
@@ -144,7 +142,7 @@
                 <w:noProof/>
                 <w:webHidden/>
               </w:rPr>
-              <w:instrText xml:space="preserve"> PAGEREF _Toc26458724 \h </w:instrText>
+              <w:instrText xml:space="preserve"> PAGEREF _Toc54186793 \h </w:instrText>
             </w:r>
             <w:r>
               <w:rPr>
@@ -187,7 +185,7 @@
               <w:noProof/>
             </w:rPr>
           </w:pPr>
-          <w:hyperlink w:anchor="_Toc26458725" w:history="1">
+          <w:hyperlink w:anchor="_Toc54186794" w:history="1">
             <w:r>
               <w:rPr>
                 <w:rStyle w:val="Hyperlink"/>
@@ -228,7 +226,7 @@
                 <w:noProof/>
                 <w:webHidden/>
               </w:rPr>
-              <w:instrText xml:space="preserve"> PAGEREF _Toc26458725 \h </w:instrText>
+              <w:instrText xml:space="preserve"> PAGEREF _Toc54186794 \h </w:instrText>
             </w:r>
             <w:r>
               <w:rPr>
@@ -271,7 +269,7 @@
               <w:noProof/>
             </w:rPr>
           </w:pPr>
-          <w:hyperlink w:anchor="_Toc26458726" w:history="1">
+          <w:hyperlink w:anchor="_Toc54186795" w:history="1">
             <w:r>
               <w:rPr>
                 <w:rStyle w:val="Hyperlink"/>
@@ -314,7 +312,7 @@
                 <w:noProof/>
                 <w:webHidden/>
               </w:rPr>
-              <w:instrText xml:space="preserve"> PAGEREF _Toc26458726 \h </w:instrText>
+              <w:instrText xml:space="preserve"> PAGEREF _Toc54186795 \h </w:instrText>
             </w:r>
             <w:r>
               <w:rPr>
@@ -357,7 +355,7 @@
               <w:noProof/>
             </w:rPr>
           </w:pPr>
-          <w:hyperlink w:anchor="_Toc26458727" w:history="1">
+          <w:hyperlink w:anchor="_Toc54186796" w:history="1">
             <w:r>
               <w:rPr>
                 <w:rStyle w:val="Hyperlink"/>
@@ -398,7 +396,7 @@
                 <w:noProof/>
                 <w:webHidden/>
               </w:rPr>
-              <w:instrText xml:space="preserve"> PAGEREF _Toc26458727 \h </w:instrText>
+              <w:instrText xml:space="preserve"> PAGEREF _Toc54186796 \h </w:instrText>
             </w:r>
             <w:r>
               <w:rPr>
@@ -441,7 +439,7 @@
               <w:noProof/>
             </w:rPr>
           </w:pPr>
-          <w:hyperlink w:anchor="_Toc26458728" w:history="1">
+          <w:hyperlink w:anchor="_Toc54186797" w:history="1">
             <w:r>
               <w:rPr>
                 <w:rStyle w:val="Hyperlink"/>
@@ -482,7 +480,7 @@
                 <w:noProof/>
                 <w:webHidden/>
               </w:rPr>
-              <w:instrText xml:space="preserve"> PAGEREF _Toc26458728 \h </w:instrText>
+              <w:instrText xml:space="preserve"> PAGEREF _Toc54186797 \h </w:instrText>
             </w:r>
             <w:r>
               <w:rPr>
@@ -525,7 +523,7 @@
               <w:noProof/>
             </w:rPr>
           </w:pPr>
-          <w:hyperlink w:anchor="_Toc26458729" w:history="1">
+          <w:hyperlink w:anchor="_Toc54186798" w:history="1">
             <w:r>
               <w:rPr>
                 <w:rStyle w:val="Hyperlink"/>
@@ -566,7 +564,7 @@
                 <w:noProof/>
                 <w:webHidden/>
               </w:rPr>
-              <w:instrText xml:space="preserve"> PAGEREF _Toc26458729 \h </w:instrText>
+              <w:instrText xml:space="preserve"> PAGEREF _Toc54186798 \h </w:instrText>
             </w:r>
             <w:r>
               <w:rPr>
@@ -609,7 +607,7 @@
               <w:noProof/>
             </w:rPr>
           </w:pPr>
-          <w:hyperlink w:anchor="_Toc26458730" w:history="1">
+          <w:hyperlink w:anchor="_Toc54186799" w:history="1">
             <w:r>
               <w:rPr>
                 <w:rStyle w:val="Hyperlink"/>
@@ -650,7 +648,7 @@
                 <w:noProof/>
                 <w:webHidden/>
               </w:rPr>
-              <w:instrText xml:space="preserve"> PAGEREF _Toc26458730 \h </w:instrText>
+              <w:instrText xml:space="preserve"> PAGEREF _Toc54186799 \h </w:instrText>
             </w:r>
             <w:r>
               <w:rPr>
@@ -693,7 +691,7 @@
               <w:noProof/>
             </w:rPr>
           </w:pPr>
-          <w:hyperlink w:anchor="_Toc26458731" w:history="1">
+          <w:hyperlink w:anchor="_Toc54186800" w:history="1">
             <w:r>
               <w:rPr>
                 <w:rStyle w:val="Hyperlink"/>
@@ -734,7 +732,7 @@
                 <w:noProof/>
                 <w:webHidden/>
               </w:rPr>
-              <w:instrText xml:space="preserve"> PAGEREF _Toc26458731 \h </w:instrText>
+              <w:instrText xml:space="preserve"> PAGEREF _Toc54186800 \h </w:instrText>
             </w:r>
             <w:r>
               <w:rPr>
@@ -777,7 +775,7 @@
               <w:noProof/>
             </w:rPr>
           </w:pPr>
-          <w:hyperlink w:anchor="_Toc26458732" w:history="1">
+          <w:hyperlink w:anchor="_Toc54186801" w:history="1">
             <w:r>
               <w:rPr>
                 <w:rStyle w:val="Hyperlink"/>
@@ -820,7 +818,7 @@
                 <w:noProof/>
                 <w:webHidden/>
               </w:rPr>
-              <w:instrText xml:space="preserve"> PAGEREF _Toc26458732 \h </w:instrText>
+              <w:instrText xml:space="preserve"> PAGEREF _Toc54186801 \h </w:instrText>
             </w:r>
             <w:r>
               <w:rPr>
@@ -863,7 +861,7 @@
               <w:noProof/>
             </w:rPr>
           </w:pPr>
-          <w:hyperlink w:anchor="_Toc26458733" w:history="1">
+          <w:hyperlink w:anchor="_Toc54186802" w:history="1">
             <w:r>
               <w:rPr>
                 <w:rStyle w:val="Hyperlink"/>
@@ -904,7 +902,7 @@
                 <w:noProof/>
                 <w:webHidden/>
               </w:rPr>
-              <w:instrText xml:space="preserve"> PAGEREF _Toc26458733 \h </w:instrText>
+              <w:instrText xml:space="preserve"> PAGEREF _Toc54186802 \h </w:instrText>
             </w:r>
             <w:r>
               <w:rPr>
@@ -947,7 +945,7 @@
               <w:noProof/>
             </w:rPr>
           </w:pPr>
-          <w:hyperlink w:anchor="_Toc26458734" w:history="1">
+          <w:hyperlink w:anchor="_Toc54186803" w:history="1">
             <w:r>
               <w:rPr>
                 <w:rStyle w:val="Hyperlink"/>
@@ -990,7 +988,7 @@
                 <w:noProof/>
                 <w:webHidden/>
               </w:rPr>
-              <w:instrText xml:space="preserve"> PAGEREF _Toc26458734 \h </w:instrText>
+              <w:instrText xml:space="preserve"> PAGEREF _Toc54186803 \h </w:instrText>
             </w:r>
             <w:r>
               <w:rPr>
@@ -1033,7 +1031,7 @@
               <w:noProof/>
             </w:rPr>
           </w:pPr>
-          <w:hyperlink w:anchor="_Toc26458735" w:history="1">
+          <w:hyperlink w:anchor="_Toc54186804" w:history="1">
             <w:r>
               <w:rPr>
                 <w:rStyle w:val="Hyperlink"/>
@@ -1076,7 +1074,7 @@
                 <w:noProof/>
                 <w:webHidden/>
               </w:rPr>
-              <w:instrText xml:space="preserve"> PAGEREF _Toc26458735 \h </w:instrText>
+              <w:instrText xml:space="preserve"> PAGEREF _Toc54186804 \h </w:instrText>
             </w:r>
             <w:r>
               <w:rPr>
@@ -1119,7 +1117,7 @@
               <w:noProof/>
             </w:rPr>
           </w:pPr>
-          <w:hyperlink w:anchor="_Toc26458736" w:history="1">
+          <w:hyperlink w:anchor="_Toc54186805" w:history="1">
             <w:r>
               <w:rPr>
                 <w:rStyle w:val="Hyperlink"/>
@@ -1162,7 +1160,7 @@
                 <w:noProof/>
                 <w:webHidden/>
               </w:rPr>
-              <w:instrText xml:space="preserve"> PAGEREF _Toc26458736 \h </w:instrText>
+              <w:instrText xml:space="preserve"> PAGEREF _Toc54186805 \h </w:instrText>
             </w:r>
             <w:r>
               <w:rPr>
@@ -1205,7 +1203,7 @@
               <w:noProof/>
             </w:rPr>
           </w:pPr>
-          <w:hyperlink w:anchor="_Toc26458737" w:history="1">
+          <w:hyperlink w:anchor="_Toc54186806" w:history="1">
             <w:r>
               <w:rPr>
                 <w:rStyle w:val="Hyperlink"/>
@@ -1246,7 +1244,7 @@
                 <w:noProof/>
                 <w:webHidden/>
               </w:rPr>
-              <w:instrText xml:space="preserve"> PAGEREF _Toc26458737 \h </w:instrText>
+              <w:instrText xml:space="preserve"> PAGEREF _Toc54186806 \h </w:instrText>
             </w:r>
             <w:r>
               <w:rPr>
@@ -1289,7 +1287,7 @@
               <w:noProof/>
             </w:rPr>
           </w:pPr>
-          <w:hyperlink w:anchor="_Toc26458738" w:history="1">
+          <w:hyperlink w:anchor="_Toc54186807" w:history="1">
             <w:r>
               <w:rPr>
                 <w:rStyle w:val="Hyperlink"/>
@@ -1332,7 +1330,7 @@
                 <w:noProof/>
                 <w:webHidden/>
               </w:rPr>
-              <w:instrText xml:space="preserve"> PAGEREF _Toc26458738 \h </w:instrText>
+              <w:instrText xml:space="preserve"> PAGEREF _Toc54186807 \h </w:instrText>
             </w:r>
             <w:r>
               <w:rPr>
@@ -1375,7 +1373,7 @@
               <w:noProof/>
             </w:rPr>
           </w:pPr>
-          <w:hyperlink w:anchor="_Toc26458739" w:history="1">
+          <w:hyperlink w:anchor="_Toc54186808" w:history="1">
             <w:r>
               <w:rPr>
                 <w:rStyle w:val="Hyperlink"/>
@@ -1418,7 +1416,7 @@
                 <w:noProof/>
                 <w:webHidden/>
               </w:rPr>
-              <w:instrText xml:space="preserve"> PAGEREF _Toc26458739 \h </w:instrText>
+              <w:instrText xml:space="preserve"> PAGEREF _Toc54186808 \h </w:instrText>
             </w:r>
             <w:r>
               <w:rPr>
@@ -1461,7 +1459,7 @@
               <w:noProof/>
             </w:rPr>
           </w:pPr>
-          <w:hyperlink w:anchor="_Toc26458740" w:history="1">
+          <w:hyperlink w:anchor="_Toc54186809" w:history="1">
             <w:r>
               <w:rPr>
                 <w:rStyle w:val="Hyperlink"/>
@@ -1502,7 +1500,7 @@
                 <w:noProof/>
                 <w:webHidden/>
               </w:rPr>
-              <w:instrText xml:space="preserve"> PAGEREF _Toc26458740 \h </w:instrText>
+              <w:instrText xml:space="preserve"> PAGEREF _Toc54186809 \h </w:instrText>
             </w:r>
             <w:r>
               <w:rPr>
@@ -1545,7 +1543,7 @@
               <w:noProof/>
             </w:rPr>
           </w:pPr>
-          <w:hyperlink w:anchor="_Toc26458741" w:history="1">
+          <w:hyperlink w:anchor="_Toc54186810" w:history="1">
             <w:r>
               <w:rPr>
                 <w:rStyle w:val="Hyperlink"/>
@@ -1588,7 +1586,7 @@
                 <w:noProof/>
                 <w:webHidden/>
               </w:rPr>
-              <w:instrText xml:space="preserve"> PAGEREF _Toc26458741 \h </w:instrText>
+              <w:instrText xml:space="preserve"> PAGEREF _Toc54186810 \h </w:instrText>
             </w:r>
             <w:r>
               <w:rPr>
@@ -1608,7 +1606,7 @@
                 <w:noProof/>
                 <w:webHidden/>
               </w:rPr>
-              <w:t>14</w:t>
+              <w:t>15</w:t>
             </w:r>
             <w:r>
               <w:rPr>
@@ -1631,7 +1629,7 @@
               <w:noProof/>
             </w:rPr>
           </w:pPr>
-          <w:hyperlink w:anchor="_Toc26458742" w:history="1">
+          <w:hyperlink w:anchor="_Toc54186811" w:history="1">
             <w:r>
               <w:rPr>
                 <w:rStyle w:val="Hyperlink"/>
@@ -1674,7 +1672,7 @@
                 <w:noProof/>
                 <w:webHidden/>
               </w:rPr>
-              <w:instrText xml:space="preserve"> PAGEREF _Toc26458742 \h </w:instrText>
+              <w:instrText xml:space="preserve"> PAGEREF _Toc54186811 \h </w:instrText>
             </w:r>
             <w:r>
               <w:rPr>
@@ -1694,7 +1692,7 @@
                 <w:noProof/>
                 <w:webHidden/>
               </w:rPr>
-              <w:t>14</w:t>
+              <w:t>15</w:t>
             </w:r>
             <w:r>
               <w:rPr>
@@ -1717,7 +1715,7 @@
               <w:noProof/>
             </w:rPr>
           </w:pPr>
-          <w:hyperlink w:anchor="_Toc26458743" w:history="1">
+          <w:hyperlink w:anchor="_Toc54186812" w:history="1">
             <w:r>
               <w:rPr>
                 <w:rStyle w:val="Hyperlink"/>
@@ -1758,7 +1756,7 @@
                 <w:noProof/>
                 <w:webHidden/>
               </w:rPr>
-              <w:instrText xml:space="preserve"> PAGEREF _Toc26458743 \h </w:instrText>
+              <w:instrText xml:space="preserve"> PAGEREF _Toc54186812 \h </w:instrText>
             </w:r>
             <w:r>
               <w:rPr>
@@ -1778,7 +1776,7 @@
                 <w:noProof/>
                 <w:webHidden/>
               </w:rPr>
-              <w:t>15</w:t>
+              <w:t>16</w:t>
             </w:r>
             <w:r>
               <w:rPr>
@@ -1822,97 +1820,150 @@
       <w:pPr>
         <w:pStyle w:val="Heading1"/>
       </w:pPr>
-      <w:bookmarkStart w:id="1" w:name="_Toc26458724"/>
+      <w:bookmarkStart w:id="0" w:name="_Toc54186793"/>
       <w:r>
         <w:lastRenderedPageBreak/>
         <w:t>Käyttöönotto</w:t>
       </w:r>
+      <w:bookmarkEnd w:id="0"/>
+    </w:p>
+    <w:p>
+      <w:pPr>
+        <w:rPr>
+          <w:lang w:val="fi-FI"/>
+        </w:rPr>
+      </w:pPr>
+    </w:p>
+    <w:p>
+      <w:pPr>
+        <w:pStyle w:val="Heading2"/>
+      </w:pPr>
+      <w:bookmarkStart w:id="1" w:name="_Toc54186794"/>
+      <w:r>
+        <w:t>Kytkeminen autoon</w:t>
+      </w:r>
       <w:bookmarkEnd w:id="1"/>
     </w:p>
-    <w:p>
-      <w:pPr>
-        <w:rPr>
-          <w:lang w:val="fi-FI"/>
-        </w:rPr>
-      </w:pPr>
+    <w:p/>
+    <w:p>
+      <w:pPr>
+        <w:rPr>
+          <w:lang w:val="fi-FI"/>
+        </w:rPr>
+      </w:pPr>
+      <w:r>
+        <w:rPr>
+          <w:lang w:val="fi-FI"/>
+        </w:rPr>
+        <w:t xml:space="preserve">Boksin kytkemisessä autoon riittää, että sen tökkää kiinni koneen johtosarjaan ja vetää MAP letkun imusarjasta MAP anturin liitäntään boksin taka-osassa. Lisäksi säätämistä varten varten pitää takana olevaan liittimeen vetää 0-5v signaalipiuha laajakaista lambda ohjaimelta </w:t>
+      </w:r>
+      <w:r>
+        <w:rPr>
+          <w:lang w:val="fi-FI"/>
+        </w:rPr>
+        <w:t>(</w:t>
+      </w:r>
+      <w:r>
+        <w:rPr>
+          <w:lang w:val="fi-FI"/>
+        </w:rPr>
+        <w:t xml:space="preserve">Kts. </w:t>
+      </w:r>
+      <w:r>
+        <w:rPr>
+          <w:lang w:val="fi-FI"/>
+        </w:rPr>
+        <w:t>Osio 4</w:t>
+      </w:r>
+      <w:r>
+        <w:rPr>
+          <w:lang w:val="fi-FI"/>
+        </w:rPr>
+        <w:t>)</w:t>
+      </w:r>
+      <w:r>
+        <w:rPr>
+          <w:lang w:val="fi-FI"/>
+        </w:rPr>
+        <w:t>. Speeduino ei osaa käyttää moottorin alkuperäisiä lambda antureita.</w:t>
+      </w:r>
     </w:p>
     <w:p>
       <w:pPr>
         <w:pStyle w:val="Heading2"/>
-      </w:pPr>
-      <w:bookmarkStart w:id="2" w:name="_Toc26458725"/>
-      <w:proofErr w:type="spellStart"/>
-      <w:r>
-        <w:t>Kytkeminen</w:t>
-      </w:r>
-      <w:proofErr w:type="spellEnd"/>
-      <w:r>
-        <w:t xml:space="preserve"> </w:t>
-      </w:r>
-      <w:proofErr w:type="spellStart"/>
-      <w:r>
-        <w:t>autoon</w:t>
+        <w:rPr>
+          <w:lang w:val="fi-FI"/>
+        </w:rPr>
+      </w:pPr>
+      <w:bookmarkStart w:id="2" w:name="_Toc54186795"/>
+      <w:r>
+        <w:rPr>
+          <w:lang w:val="fi-FI"/>
+        </w:rPr>
+        <w:t>Kytkeminen tietokoneeseen</w:t>
       </w:r>
       <w:bookmarkEnd w:id="2"/>
-      <w:proofErr w:type="spellEnd"/>
-    </w:p>
-    <w:p/>
-    <w:p>
-      <w:pPr>
-        <w:rPr>
-          <w:lang w:val="fi-FI"/>
-        </w:rPr>
-      </w:pPr>
-      <w:r>
-        <w:rPr>
-          <w:lang w:val="fi-FI"/>
-        </w:rPr>
-        <w:t xml:space="preserve">Boksin kytkemisessä autoon riittää, että sen tökkää kiinni koneen johtosarjaan ja vetää MAP letkun imusarjasta MAP anturin liitäntään boksin taka-osassa. Lisäksi säätämistä varten varten pitää takana olevaan liittimeen vetää 0-5v signaalipiuha laajakaista lambda ohjaimelta </w:t>
-      </w:r>
-      <w:r>
-        <w:rPr>
-          <w:lang w:val="fi-FI"/>
-        </w:rPr>
-        <w:t>(</w:t>
-      </w:r>
-      <w:r>
-        <w:rPr>
-          <w:lang w:val="fi-FI"/>
-        </w:rPr>
-        <w:t xml:space="preserve">Kts. </w:t>
-      </w:r>
-      <w:r>
-        <w:rPr>
-          <w:lang w:val="fi-FI"/>
-        </w:rPr>
-        <w:t>Osio 4</w:t>
-      </w:r>
-      <w:r>
-        <w:rPr>
-          <w:lang w:val="fi-FI"/>
-        </w:rPr>
-        <w:t>)</w:t>
-      </w:r>
-      <w:r>
-        <w:rPr>
-          <w:lang w:val="fi-FI"/>
-        </w:rPr>
-        <w:t>. Speeduino ei osaa käyttää moottorin alkuperäisiä lambda antureita.</w:t>
-      </w:r>
-    </w:p>
-    <w:p>
-      <w:pPr>
-        <w:pStyle w:val="Heading2"/>
-        <w:rPr>
-          <w:lang w:val="fi-FI"/>
-        </w:rPr>
-      </w:pPr>
-      <w:bookmarkStart w:id="3" w:name="_Toc26458726"/>
-      <w:r>
-        <w:rPr>
-          <w:lang w:val="fi-FI"/>
-        </w:rPr>
-        <w:t>Kytkeminen tietokoneeseen</w:t>
+    </w:p>
+    <w:p>
+      <w:pPr>
+        <w:rPr>
+          <w:lang w:val="fi-FI"/>
+        </w:rPr>
+      </w:pPr>
+    </w:p>
+    <w:p>
+      <w:pPr>
+        <w:rPr>
+          <w:lang w:val="fi-FI"/>
+        </w:rPr>
+      </w:pPr>
+      <w:r>
+        <w:rPr>
+          <w:lang w:val="fi-FI"/>
+        </w:rPr>
+        <w:t xml:space="preserve">Speeduinon voi yhdistää tietokoneeseen/tablettiin/kännykkään usb piuhalla tai bluetoothin avulla. </w:t>
+      </w:r>
+      <w:r>
+        <w:rPr>
+          <w:lang w:val="fi-FI"/>
+        </w:rPr>
+        <w:t xml:space="preserve">Jos bluetoothin jälkeen käyttää USB-yhteyttä, pitää bluetooth paritus poistaa, koska näitä ei voi </w:t>
+      </w:r>
+      <w:r>
+        <w:rPr>
+          <w:lang w:val="fi-FI"/>
+        </w:rPr>
+        <w:t>käyttää yhtä</w:t>
+      </w:r>
+      <w:r>
+        <w:rPr>
+          <w:lang w:val="fi-FI"/>
+        </w:rPr>
+        <w:t>aikaa</w:t>
+      </w:r>
+      <w:r>
+        <w:rPr>
+          <w:lang w:val="fi-FI"/>
+        </w:rPr>
+        <w:t xml:space="preserve">. </w:t>
+      </w:r>
+      <w:r>
+        <w:rPr>
+          <w:lang w:val="fi-FI"/>
+        </w:rPr>
+        <w:t>Bluetooth yhteys toki pelaa samalla tavalla kuin usb-piuhallakin. Ainoa ero on, että jos firmwarea haluaa päivittää, se pitää tehdä usb-kaapelilla.</w:t>
+      </w:r>
+    </w:p>
+    <w:p>
+      <w:pPr>
+        <w:pStyle w:val="Heading3"/>
+      </w:pPr>
+      <w:bookmarkStart w:id="3" w:name="_Toc54186796"/>
+      <w:r>
+        <w:t>USB</w:t>
+      </w:r>
+      <w:r>
+        <w:t>-yhteys</w:t>
       </w:r>
       <w:bookmarkEnd w:id="3"/>
     </w:p>
@@ -1933,69 +1984,6 @@
         <w:rPr>
           <w:lang w:val="fi-FI"/>
         </w:rPr>
-        <w:t xml:space="preserve">Speeduinon voi yhdistää tietokoneeseen/tablettiin/kännykkään usb piuhalla tai bluetoothin avulla. </w:t>
-      </w:r>
-      <w:r>
-        <w:rPr>
-          <w:lang w:val="fi-FI"/>
-        </w:rPr>
-        <w:t xml:space="preserve">Jos bluetoothin jälkeen käyttää USB-yhteyttä, pitää bluetooth paritus poistaa, koska näitä ei voi </w:t>
-      </w:r>
-      <w:r>
-        <w:rPr>
-          <w:lang w:val="fi-FI"/>
-        </w:rPr>
-        <w:t>käyttää yhtä</w:t>
-      </w:r>
-      <w:r>
-        <w:rPr>
-          <w:lang w:val="fi-FI"/>
-        </w:rPr>
-        <w:t>aikaa</w:t>
-      </w:r>
-      <w:r>
-        <w:rPr>
-          <w:lang w:val="fi-FI"/>
-        </w:rPr>
-        <w:t xml:space="preserve">. </w:t>
-      </w:r>
-      <w:r>
-        <w:rPr>
-          <w:lang w:val="fi-FI"/>
-        </w:rPr>
-        <w:t>Bluetooth yhteys toki pelaa samalla tavalla kuin usb-piuhallakin. Ainoa ero on, että jos firmwarea haluaa päivittää, se pitää tehdä usb-kaapelilla.</w:t>
-      </w:r>
-    </w:p>
-    <w:p>
-      <w:pPr>
-        <w:pStyle w:val="Heading3"/>
-      </w:pPr>
-      <w:bookmarkStart w:id="4" w:name="_Toc26458727"/>
-      <w:r>
-        <w:t>USB</w:t>
-      </w:r>
-      <w:r>
-        <w:t>-yhteys</w:t>
-      </w:r>
-      <w:bookmarkEnd w:id="4"/>
-    </w:p>
-    <w:p>
-      <w:pPr>
-        <w:rPr>
-          <w:lang w:val="fi-FI"/>
-        </w:rPr>
-      </w:pPr>
-    </w:p>
-    <w:p>
-      <w:pPr>
-        <w:rPr>
-          <w:lang w:val="fi-FI"/>
-        </w:rPr>
-      </w:pPr>
-      <w:r>
-        <w:rPr>
-          <w:lang w:val="fi-FI"/>
-        </w:rPr>
         <w:t xml:space="preserve">USB piuhalla tietokoneeseen kytkettäessä tietokoneelle pitää asentaa sopivat ajurit. Speeduinon Arduino Mega prosessorikortilta löytyy </w:t>
       </w:r>
       <w:r>
@@ -2016,49 +2004,15 @@
         </w:rPr>
         <w:t xml:space="preserve">Arduino IDE softapaketin mukana: </w:t>
       </w:r>
-      <w:r>
-        <w:rPr>
-          <w:lang w:val="fi-FI"/>
-        </w:rPr>
-        <w:fldChar w:fldCharType="begin"/>
-      </w:r>
-      <w:r>
-        <w:rPr>
-          <w:lang w:val="fi-FI"/>
-        </w:rPr>
-        <w:instrText xml:space="preserve"> HYPERLINK "</w:instrText>
-      </w:r>
-      <w:r>
-        <w:rPr>
-          <w:lang w:val="fi-FI"/>
-        </w:rPr>
-        <w:instrText>https://www.arduino.cc/en/main/software</w:instrText>
-      </w:r>
-      <w:r>
-        <w:rPr>
-          <w:lang w:val="fi-FI"/>
-        </w:rPr>
-        <w:instrText xml:space="preserve">" </w:instrText>
-      </w:r>
-      <w:r>
-        <w:rPr>
-          <w:lang w:val="fi-FI"/>
-        </w:rPr>
-        <w:fldChar w:fldCharType="separate"/>
-      </w:r>
-      <w:r>
-        <w:rPr>
-          <w:rStyle w:val="Hyperlink"/>
-          <w:lang w:val="fi-FI"/>
-        </w:rPr>
-        <w:t>https://www.arduino.cc/en/main/software</w:t>
-      </w:r>
-      <w:r>
-        <w:rPr>
-          <w:lang w:val="fi-FI"/>
-        </w:rPr>
-        <w:fldChar w:fldCharType="end"/>
-      </w:r>
+      <w:hyperlink r:id="rId6" w:history="1">
+        <w:r>
+          <w:rPr>
+            <w:rStyle w:val="Hyperlink"/>
+            <w:lang w:val="fi-FI"/>
+          </w:rPr>
+          <w:t>https://www.arduino.cc/en/main/software</w:t>
+        </w:r>
+      </w:hyperlink>
     </w:p>
     <w:p>
       <w:pPr>
@@ -2105,7 +2059,7 @@
                     <pic:cNvPicPr/>
                   </pic:nvPicPr>
                   <pic:blipFill>
-                    <a:blip r:embed="rId6"/>
+                    <a:blip r:embed="rId7"/>
                     <a:stretch>
                       <a:fillRect/>
                     </a:stretch>
@@ -2130,12 +2084,12 @@
       <w:pPr>
         <w:pStyle w:val="Heading3"/>
       </w:pPr>
-      <w:bookmarkStart w:id="5" w:name="_Toc26458728"/>
+      <w:bookmarkStart w:id="4" w:name="_Toc54186797"/>
       <w:r>
         <w:lastRenderedPageBreak/>
         <w:t>USB-kaapeli</w:t>
       </w:r>
-      <w:bookmarkEnd w:id="5"/>
+      <w:bookmarkEnd w:id="4"/>
     </w:p>
     <w:p>
       <w:pPr>
@@ -2185,7 +2139,7 @@
                     </pic:cNvPicPr>
                   </pic:nvPicPr>
                   <pic:blipFill>
-                    <a:blip r:embed="rId7" cstate="print">
+                    <a:blip r:embed="rId8" cstate="print">
                       <a:extLst>
                         <a:ext uri="{28A0092B-C50C-407E-A947-70E740481C1C}">
                           <a14:useLocalDpi xmlns:a14="http://schemas.microsoft.com/office/drawing/2010/main" val="0"/>
@@ -2227,11 +2181,11 @@
       <w:pPr>
         <w:pStyle w:val="Heading3"/>
       </w:pPr>
-      <w:bookmarkStart w:id="6" w:name="_Toc26458729"/>
+      <w:bookmarkStart w:id="5" w:name="_Toc54186798"/>
       <w:r>
         <w:t>Bluetooth yhteys</w:t>
       </w:r>
-      <w:bookmarkEnd w:id="6"/>
+      <w:bookmarkEnd w:id="5"/>
       <w:r>
         <w:t xml:space="preserve"> </w:t>
       </w:r>
@@ -2310,7 +2264,7 @@
                     </pic:cNvPicPr>
                   </pic:nvPicPr>
                   <pic:blipFill>
-                    <a:blip r:embed="rId8" cstate="print">
+                    <a:blip r:embed="rId9" cstate="print">
                       <a:extLst>
                         <a:ext uri="{28A0092B-C50C-407E-A947-70E740481C1C}">
                           <a14:useLocalDpi xmlns:a14="http://schemas.microsoft.com/office/drawing/2010/main" val="0"/>
@@ -2365,11 +2319,11 @@
       <w:pPr>
         <w:pStyle w:val="Heading3"/>
       </w:pPr>
-      <w:bookmarkStart w:id="7" w:name="_Toc26458730"/>
+      <w:bookmarkStart w:id="6" w:name="_Toc54186799"/>
       <w:r>
         <w:t>TunerStudioon yhdistäminen</w:t>
       </w:r>
-      <w:bookmarkEnd w:id="7"/>
+      <w:bookmarkEnd w:id="6"/>
     </w:p>
     <w:p>
       <w:pPr>
@@ -2390,34 +2344,16 @@
         </w:rPr>
         <w:t xml:space="preserve">Speeduinon säätäminen tapahtuu TunerStudion avulla. Jos ei sitä koneelta löydy, lataa se osoitteesta: </w:t>
       </w:r>
-      <w:r>
-        <w:fldChar w:fldCharType="begin"/>
-      </w:r>
-      <w:r>
-        <w:rPr>
-          <w:lang w:val="fi-FI"/>
-        </w:rPr>
-        <w:instrText xml:space="preserve"> HYPERLINK "http://www.tunerstudio.com/index.php/tuner-studio" </w:instrText>
-      </w:r>
-      <w:r>
-        <w:fldChar w:fldCharType="separate"/>
-      </w:r>
-      <w:r>
-        <w:rPr>
-          <w:rStyle w:val="Hyperlink"/>
-          <w:u w:val="none"/>
-          <w:lang w:val="fi-FI"/>
-        </w:rPr>
-        <w:t>http://www.tunerstudio.com/index.php/tuner-studio</w:t>
-      </w:r>
-      <w:r>
-        <w:rPr>
-          <w:rStyle w:val="Hyperlink"/>
-          <w:u w:val="none"/>
-          <w:lang w:val="fi-FI"/>
-        </w:rPr>
-        <w:fldChar w:fldCharType="end"/>
-      </w:r>
+      <w:hyperlink r:id="rId10" w:history="1">
+        <w:r>
+          <w:rPr>
+            <w:rStyle w:val="Hyperlink"/>
+            <w:u w:val="none"/>
+            <w:lang w:val="fi-FI"/>
+          </w:rPr>
+          <w:t>http://www.tunerstudio.com/index.php/tuner-studio</w:t>
+        </w:r>
+      </w:hyperlink>
       <w:r>
         <w:rPr>
           <w:lang w:val="fi-FI"/>
@@ -2467,7 +2403,7 @@
                     </pic:cNvPicPr>
                   </pic:nvPicPr>
                   <pic:blipFill>
-                    <a:blip r:embed="rId9">
+                    <a:blip r:embed="rId11">
                       <a:extLst>
                         <a:ext uri="{28A0092B-C50C-407E-A947-70E740481C1C}">
                           <a14:useLocalDpi xmlns:a14="http://schemas.microsoft.com/office/drawing/2010/main" val="0"/>
@@ -2560,7 +2496,7 @@
                     </pic:cNvPicPr>
                   </pic:nvPicPr>
                   <pic:blipFill>
-                    <a:blip r:embed="rId10">
+                    <a:blip r:embed="rId12">
                       <a:extLst>
                         <a:ext uri="{28A0092B-C50C-407E-A947-70E740481C1C}">
                           <a14:useLocalDpi xmlns:a14="http://schemas.microsoft.com/office/drawing/2010/main" val="0"/>
@@ -2604,34 +2540,16 @@
         </w:rPr>
         <w:t xml:space="preserve">Huom! Tämä vaatii nettiyhteyden koneelta silloin kun koitat ekaa kertaa yhdistää Speeduinoa tietokoneeseen. Jos nettiyhteyttä ei ole saatavilla tai tunnistus muuten vaan epäonnistuu, pitää määritykset lisätä käsin. Tarvittavat tiedostot löytyy Speeduinon firmware paketista. Firmware versiot löytyy täältä: </w:t>
       </w:r>
-      <w:r>
-        <w:fldChar w:fldCharType="begin"/>
-      </w:r>
-      <w:r>
-        <w:rPr>
-          <w:lang w:val="fi-FI"/>
-        </w:rPr>
-        <w:instrText xml:space="preserve"> HYPERLINK "https://github.com/noisymime/speeduino/releases" </w:instrText>
-      </w:r>
-      <w:r>
-        <w:fldChar w:fldCharType="separate"/>
-      </w:r>
-      <w:r>
-        <w:rPr>
-          <w:rStyle w:val="Hyperlink"/>
-          <w:u w:val="none"/>
-          <w:lang w:val="fi-FI"/>
-        </w:rPr>
-        <w:t>https://github.com/noisymime/speeduino/releases</w:t>
-      </w:r>
-      <w:r>
-        <w:rPr>
-          <w:rStyle w:val="Hyperlink"/>
-          <w:u w:val="none"/>
-          <w:lang w:val="fi-FI"/>
-        </w:rPr>
-        <w:fldChar w:fldCharType="end"/>
-      </w:r>
+      <w:hyperlink r:id="rId13" w:history="1">
+        <w:r>
+          <w:rPr>
+            <w:rStyle w:val="Hyperlink"/>
+            <w:u w:val="none"/>
+            <w:lang w:val="fi-FI"/>
+          </w:rPr>
+          <w:t>https://github.com/noisymime/speeduino/releases</w:t>
+        </w:r>
+      </w:hyperlink>
     </w:p>
     <w:p>
       <w:pPr>
@@ -2688,7 +2606,7 @@
                     </pic:cNvPicPr>
                   </pic:nvPicPr>
                   <pic:blipFill>
-                    <a:blip r:embed="rId11">
+                    <a:blip r:embed="rId14">
                       <a:extLst>
                         <a:ext uri="{28A0092B-C50C-407E-A947-70E740481C1C}">
                           <a14:useLocalDpi xmlns:a14="http://schemas.microsoft.com/office/drawing/2010/main" val="0"/>
@@ -2760,7 +2678,7 @@
                     <pic:cNvPicPr/>
                   </pic:nvPicPr>
                   <pic:blipFill>
-                    <a:blip r:embed="rId12"/>
+                    <a:blip r:embed="rId15"/>
                     <a:stretch>
                       <a:fillRect/>
                     </a:stretch>
@@ -2809,312 +2727,6 @@
             <wp:extent cx="3323645" cy="3539195"/>
             <wp:effectExtent l="0" t="0" r="0" b="4445"/>
             <wp:docPr id="8" name="Picture 8"/>
-            <wp:cNvGraphicFramePr>
-              <a:graphicFrameLocks xmlns:a="http://schemas.openxmlformats.org/drawingml/2006/main" noChangeAspect="1"/>
-            </wp:cNvGraphicFramePr>
-            <a:graphic xmlns:a="http://schemas.openxmlformats.org/drawingml/2006/main">
-              <a:graphicData uri="http://schemas.openxmlformats.org/drawingml/2006/picture">
-                <pic:pic xmlns:pic="http://schemas.openxmlformats.org/drawingml/2006/picture">
-                  <pic:nvPicPr>
-                    <pic:cNvPr id="1" name=""/>
-                    <pic:cNvPicPr/>
-                  </pic:nvPicPr>
-                  <pic:blipFill>
-                    <a:blip r:embed="rId13"/>
-                    <a:stretch>
-                      <a:fillRect/>
-                    </a:stretch>
-                  </pic:blipFill>
-                  <pic:spPr>
-                    <a:xfrm>
-                      <a:off x="0" y="0"/>
-                      <a:ext cx="3326023" cy="3541727"/>
-                    </a:xfrm>
-                    <a:prstGeom prst="rect">
-                      <a:avLst/>
-                    </a:prstGeom>
-                  </pic:spPr>
-                </pic:pic>
-              </a:graphicData>
-            </a:graphic>
-          </wp:inline>
-        </w:drawing>
-      </w:r>
-    </w:p>
-    <w:p>
-      <w:pPr>
-        <w:rPr>
-          <w:lang w:val="fi-FI"/>
-        </w:rPr>
-      </w:pPr>
-      <w:r>
-        <w:rPr>
-          <w:lang w:val="fi-FI"/>
-        </w:rPr>
-        <w:lastRenderedPageBreak/>
-        <w:t>Klikkaa next.</w:t>
-      </w:r>
-    </w:p>
-    <w:p>
-      <w:pPr>
-        <w:rPr>
-          <w:lang w:val="fi-FI"/>
-        </w:rPr>
-      </w:pPr>
-      <w:r>
-        <w:rPr>
-          <w:lang w:val="fi-FI"/>
-        </w:rPr>
-        <w:t>Com portiksi valitse portti minkä näit laitehallinnasta bluetooth seriallille/</w:t>
-      </w:r>
-      <w:r>
-        <w:rPr>
-          <w:lang w:val="fi-FI"/>
-        </w:rPr>
-        <w:t>Arduino Mega 2560</w:t>
-      </w:r>
-      <w:r>
-        <w:rPr>
-          <w:lang w:val="fi-FI"/>
-        </w:rPr>
-        <w:t>:lle:</w:t>
-      </w:r>
-    </w:p>
-    <w:p>
-      <w:pPr>
-        <w:rPr>
-          <w:lang w:val="fi-FI"/>
-        </w:rPr>
-      </w:pPr>
-      <w:r>
-        <w:rPr>
-          <w:noProof/>
-        </w:rPr>
-        <w:drawing>
-          <wp:inline distT="0" distB="0" distL="0" distR="0" wp14:anchorId="2536A4A9" wp14:editId="38FFA152">
-            <wp:extent cx="2687541" cy="2861838"/>
-            <wp:effectExtent l="0" t="0" r="0" b="0"/>
-            <wp:docPr id="10" name="Picture 10"/>
-            <wp:cNvGraphicFramePr>
-              <a:graphicFrameLocks xmlns:a="http://schemas.openxmlformats.org/drawingml/2006/main" noChangeAspect="1"/>
-            </wp:cNvGraphicFramePr>
-            <a:graphic xmlns:a="http://schemas.openxmlformats.org/drawingml/2006/main">
-              <a:graphicData uri="http://schemas.openxmlformats.org/drawingml/2006/picture">
-                <pic:pic xmlns:pic="http://schemas.openxmlformats.org/drawingml/2006/picture">
-                  <pic:nvPicPr>
-                    <pic:cNvPr id="1" name=""/>
-                    <pic:cNvPicPr/>
-                  </pic:nvPicPr>
-                  <pic:blipFill>
-                    <a:blip r:embed="rId14"/>
-                    <a:stretch>
-                      <a:fillRect/>
-                    </a:stretch>
-                  </pic:blipFill>
-                  <pic:spPr>
-                    <a:xfrm>
-                      <a:off x="0" y="0"/>
-                      <a:ext cx="2698139" cy="2873123"/>
-                    </a:xfrm>
-                    <a:prstGeom prst="rect">
-                      <a:avLst/>
-                    </a:prstGeom>
-                  </pic:spPr>
-                </pic:pic>
-              </a:graphicData>
-            </a:graphic>
-          </wp:inline>
-        </w:drawing>
-      </w:r>
-      <w:r>
-        <w:rPr>
-          <w:lang w:val="fi-FI"/>
-        </w:rPr>
-        <w:t>¨</w:t>
-      </w:r>
-    </w:p>
-    <w:p>
-      <w:pPr>
-        <w:rPr>
-          <w:lang w:val="fi-FI"/>
-        </w:rPr>
-      </w:pPr>
-      <w:r>
-        <w:rPr>
-          <w:lang w:val="fi-FI"/>
-        </w:rPr>
-        <w:t>Huom! Test Port nappi toimii vaan uudemmilla kuin 3.0.28 TunerStudio versioilla.</w:t>
-      </w:r>
-    </w:p>
-    <w:p>
-      <w:pPr>
-        <w:rPr>
-          <w:lang w:val="fi-FI"/>
-        </w:rPr>
-      </w:pPr>
-      <w:r>
-        <w:rPr>
-          <w:lang w:val="fi-FI"/>
-        </w:rPr>
-        <w:t>Klikkaa next ja seuraavasta Finish</w:t>
-      </w:r>
-      <w:r>
-        <w:rPr>
-          <w:lang w:val="fi-FI"/>
-        </w:rPr>
-        <w:t xml:space="preserve"> jolloin TunerStudio yhdistää speeduinoon:</w:t>
-      </w:r>
-    </w:p>
-    <w:p>
-      <w:pPr>
-        <w:rPr>
-          <w:lang w:val="fi-FI"/>
-        </w:rPr>
-      </w:pPr>
-      <w:r>
-        <w:rPr>
-          <w:noProof/>
-        </w:rPr>
-        <w:drawing>
-          <wp:inline distT="0" distB="0" distL="0" distR="0" wp14:anchorId="2AA2F4C4" wp14:editId="0383A24B">
-            <wp:extent cx="5181600" cy="3902255"/>
-            <wp:effectExtent l="0" t="0" r="0" b="3175"/>
-            <wp:docPr id="11" name="Picture 11"/>
-            <wp:cNvGraphicFramePr>
-              <a:graphicFrameLocks xmlns:a="http://schemas.openxmlformats.org/drawingml/2006/main" noChangeAspect="1"/>
-            </wp:cNvGraphicFramePr>
-            <a:graphic xmlns:a="http://schemas.openxmlformats.org/drawingml/2006/main">
-              <a:graphicData uri="http://schemas.openxmlformats.org/drawingml/2006/picture">
-                <pic:pic xmlns:pic="http://schemas.openxmlformats.org/drawingml/2006/picture">
-                  <pic:nvPicPr>
-                    <pic:cNvPr id="1" name=""/>
-                    <pic:cNvPicPr/>
-                  </pic:nvPicPr>
-                  <pic:blipFill>
-                    <a:blip r:embed="rId15"/>
-                    <a:stretch>
-                      <a:fillRect/>
-                    </a:stretch>
-                  </pic:blipFill>
-                  <pic:spPr>
-                    <a:xfrm>
-                      <a:off x="0" y="0"/>
-                      <a:ext cx="5187973" cy="3907054"/>
-                    </a:xfrm>
-                    <a:prstGeom prst="rect">
-                      <a:avLst/>
-                    </a:prstGeom>
-                  </pic:spPr>
-                </pic:pic>
-              </a:graphicData>
-            </a:graphic>
-          </wp:inline>
-        </w:drawing>
-      </w:r>
-    </w:p>
-    <w:p>
-      <w:pPr>
-        <w:rPr>
-          <w:lang w:val="fi-FI"/>
-        </w:rPr>
-      </w:pPr>
-      <w:r>
-        <w:rPr>
-          <w:lang w:val="fi-FI"/>
-        </w:rPr>
-        <w:lastRenderedPageBreak/>
-        <w:t>Tarkista että MAP anturi näyttää about 100kpa ja lämpötila-anturit järkeviä arvoja (kylmällä moottorilla kummatkin about samaa ympäröivän ilman lämpötilaa). Anturit on kalibroitu valmiiksi, mutta on hyvä tarkistaa että kaikki on ok.</w:t>
-      </w:r>
-    </w:p>
-    <w:p>
-      <w:pPr>
-        <w:pStyle w:val="Heading1"/>
-      </w:pPr>
-      <w:bookmarkStart w:id="8" w:name="_Toc26458731"/>
-      <w:r>
-        <w:t>Speeduinon konfigurointi ennen ekaa starttia</w:t>
-      </w:r>
-      <w:bookmarkEnd w:id="8"/>
-    </w:p>
-    <w:p>
-      <w:pPr>
-        <w:pStyle w:val="Heading2"/>
-        <w:numPr>
-          <w:ilvl w:val="0"/>
-          <w:numId w:val="4"/>
-        </w:numPr>
-        <w:rPr>
-          <w:lang w:val="fi-FI"/>
-        </w:rPr>
-      </w:pPr>
-      <w:bookmarkStart w:id="9" w:name="_Toc26458732"/>
-      <w:r>
-        <w:rPr>
-          <w:lang w:val="fi-FI"/>
-        </w:rPr>
-        <w:t>Required Fuel</w:t>
-      </w:r>
-      <w:bookmarkEnd w:id="9"/>
-    </w:p>
-    <w:p>
-      <w:pPr>
-        <w:rPr>
-          <w:lang w:val="fi-FI"/>
-        </w:rPr>
-      </w:pPr>
-    </w:p>
-    <w:p>
-      <w:pPr>
-        <w:rPr>
-          <w:lang w:val="fi-FI"/>
-        </w:rPr>
-      </w:pPr>
-      <w:r>
-        <w:rPr>
-          <w:lang w:val="fi-FI"/>
-        </w:rPr>
-        <w:t>Enne</w:t>
-      </w:r>
-      <w:r>
-        <w:rPr>
-          <w:lang w:val="fi-FI"/>
-        </w:rPr>
-        <w:t>n</w:t>
-      </w:r>
-      <w:r>
-        <w:rPr>
-          <w:lang w:val="fi-FI"/>
-        </w:rPr>
-        <w:t>kuin konetta voi koittaa startat ekaa kertaa, pitää speeduino konfiguroida TunerStudiossa käytössä olevalle se</w:t>
-      </w:r>
-      <w:r>
-        <w:rPr>
-          <w:lang w:val="fi-FI"/>
-        </w:rPr>
-        <w:t xml:space="preserve"> </w:t>
-      </w:r>
-      <w:r>
-        <w:rPr>
-          <w:lang w:val="fi-FI"/>
-        </w:rPr>
-        <w:t>tupille. Klikkaa Hammasrattaan kohdalta Settings ja Engine Constants.</w:t>
-      </w:r>
-    </w:p>
-    <w:p>
-      <w:pPr>
-        <w:rPr>
-          <w:lang w:val="fi-FI"/>
-        </w:rPr>
-      </w:pPr>
-      <w:r>
-        <w:rPr>
-          <w:noProof/>
-        </w:rPr>
-        <w:drawing>
-          <wp:inline distT="0" distB="0" distL="0" distR="0" wp14:anchorId="7BF9DC50" wp14:editId="21E00AAA">
-            <wp:extent cx="2870421" cy="2605219"/>
-            <wp:effectExtent l="0" t="0" r="6350" b="5080"/>
-            <wp:docPr id="16" name="Picture 16"/>
             <wp:cNvGraphicFramePr>
               <a:graphicFrameLocks xmlns:a="http://schemas.openxmlformats.org/drawingml/2006/main" noChangeAspect="1"/>
             </wp:cNvGraphicFramePr>
@@ -3134,7 +2746,7 @@
                   <pic:spPr>
                     <a:xfrm>
                       <a:off x="0" y="0"/>
-                      <a:ext cx="2881377" cy="2615163"/>
+                      <a:ext cx="3326023" cy="3541727"/>
                     </a:xfrm>
                     <a:prstGeom prst="rect">
                       <a:avLst/>
@@ -3157,13 +2769,33 @@
         <w:rPr>
           <w:lang w:val="fi-FI"/>
         </w:rPr>
-        <w:t xml:space="preserve">Täällä kaikki pitäisi olla ok valmiina, mutta klikkaa sitten </w:t>
-      </w:r>
-      <w:r>
-        <w:rPr>
-          <w:lang w:val="fi-FI"/>
-        </w:rPr>
-        <w:t>Required Fuel:</w:t>
+        <w:lastRenderedPageBreak/>
+        <w:t>Klikkaa next.</w:t>
+      </w:r>
+    </w:p>
+    <w:p>
+      <w:pPr>
+        <w:rPr>
+          <w:lang w:val="fi-FI"/>
+        </w:rPr>
+      </w:pPr>
+      <w:r>
+        <w:rPr>
+          <w:lang w:val="fi-FI"/>
+        </w:rPr>
+        <w:t>Com portiksi valitse portti minkä näit laitehallinnasta bluetooth seriallille/</w:t>
+      </w:r>
+      <w:r>
+        <w:rPr>
+          <w:lang w:val="fi-FI"/>
+        </w:rPr>
+        <w:t>Arduino Mega 2560</w:t>
+      </w:r>
+      <w:r>
+        <w:rPr>
+          <w:lang w:val="fi-FI"/>
+        </w:rPr>
+        <w:t>:lle:</w:t>
       </w:r>
     </w:p>
     <w:p>
@@ -3177,10 +2809,10 @@
           <w:noProof/>
         </w:rPr>
         <w:drawing>
-          <wp:inline distT="0" distB="0" distL="0" distR="0" wp14:anchorId="31B4A109" wp14:editId="758D4011">
-            <wp:extent cx="3502138" cy="1789044"/>
-            <wp:effectExtent l="0" t="0" r="3175" b="1905"/>
-            <wp:docPr id="13" name="Picture 13"/>
+          <wp:inline distT="0" distB="0" distL="0" distR="0" wp14:anchorId="2536A4A9" wp14:editId="38FFA152">
+            <wp:extent cx="2687541" cy="2861838"/>
+            <wp:effectExtent l="0" t="0" r="0" b="0"/>
+            <wp:docPr id="10" name="Picture 10"/>
             <wp:cNvGraphicFramePr>
               <a:graphicFrameLocks xmlns:a="http://schemas.openxmlformats.org/drawingml/2006/main" noChangeAspect="1"/>
             </wp:cNvGraphicFramePr>
@@ -3200,7 +2832,7 @@
                   <pic:spPr>
                     <a:xfrm>
                       <a:off x="0" y="0"/>
-                      <a:ext cx="3504117" cy="1790055"/>
+                      <a:ext cx="2698139" cy="2873123"/>
                     </a:xfrm>
                     <a:prstGeom prst="rect">
                       <a:avLst/>
@@ -3212,102 +2844,43 @@
           </wp:inline>
         </w:drawing>
       </w:r>
-    </w:p>
-    <w:p>
-      <w:pPr>
-        <w:rPr>
-          <w:lang w:val="fi-FI"/>
-        </w:rPr>
-      </w:pPr>
-      <w:r>
-        <w:rPr>
-          <w:lang w:val="fi-FI"/>
-        </w:rPr>
-        <w:t>Engine Displacement = aseta tähän koneen iskutilavuus. Muista valita myös oikea yksikkö (CC = kuutiota)</w:t>
-      </w:r>
-    </w:p>
-    <w:p>
-      <w:pPr>
-        <w:rPr>
-          <w:lang w:val="fi-FI"/>
-        </w:rPr>
-      </w:pPr>
-      <w:r>
-        <w:rPr>
-          <w:lang w:val="fi-FI"/>
-        </w:rPr>
-        <w:t>Injector Flow = suutinten virtaus. B28 pinkit on n. 215cc/min ja B20/B25</w:t>
-      </w:r>
-      <w:r>
-        <w:rPr>
-          <w:lang w:val="fi-FI"/>
-        </w:rPr>
-        <w:t xml:space="preserve"> vihreät</w:t>
-      </w:r>
-      <w:r>
-        <w:rPr>
-          <w:lang w:val="fi-FI"/>
-        </w:rPr>
-        <w:t xml:space="preserve"> on n. 190cc/min. Jos joku muu käytössä, niin sit suutinten speksien mukaan. Huomaa että monesti perus virtausmäärä on ilmoitettu 3bar peruspaineella, mutta m52 käyttää 3.5bar peruspainetta.</w:t>
-      </w:r>
-    </w:p>
-    <w:p>
-      <w:pPr>
-        <w:rPr>
-          <w:lang w:val="fi-FI"/>
-        </w:rPr>
-      </w:pPr>
-      <w:r>
-        <w:rPr>
-          <w:lang w:val="fi-FI"/>
-        </w:rPr>
-        <w:t>Air-Fuel Ratio. = Stoikoimetrinen seossuhde. 14.7 bensalle ja 9.8 viinalle.</w:t>
-      </w:r>
-    </w:p>
-    <w:p>
-      <w:pPr>
-        <w:rPr>
-          <w:lang w:val="fi-FI"/>
-        </w:rPr>
-      </w:pPr>
-      <w:r>
-        <w:rPr>
-          <w:lang w:val="fi-FI"/>
-        </w:rPr>
-        <w:lastRenderedPageBreak/>
-        <w:t>Kun nämä on asetettu, klikkaa ok ja TunerStudio laskee ReqFuel arvon sopivaksi.</w:t>
-      </w:r>
-    </w:p>
-    <w:p>
-      <w:pPr>
-        <w:pStyle w:val="Heading2"/>
-      </w:pPr>
-      <w:bookmarkStart w:id="10" w:name="_Toc26458733"/>
-      <w:proofErr w:type="spellStart"/>
-      <w:r>
-        <w:t>Suutinparametrit</w:t>
-      </w:r>
-      <w:bookmarkEnd w:id="10"/>
-      <w:proofErr w:type="spellEnd"/>
-    </w:p>
-    <w:p/>
-    <w:p>
-      <w:pPr>
-        <w:rPr>
-          <w:lang w:val="fi-FI"/>
-        </w:rPr>
-      </w:pPr>
-      <w:r>
-        <w:rPr>
-          <w:lang w:val="fi-FI"/>
-        </w:rPr>
-        <w:t>Suutinparametrien asettamista varten menee Settings -&gt; Injector</w:t>
-      </w:r>
-      <w:r>
-        <w:rPr>
-          <w:lang w:val="fi-FI"/>
-        </w:rPr>
-        <w:t xml:space="preserve"> Characteristics</w:t>
+      <w:r>
+        <w:rPr>
+          <w:lang w:val="fi-FI"/>
+        </w:rPr>
+        <w:t>¨</w:t>
+      </w:r>
+    </w:p>
+    <w:p>
+      <w:pPr>
+        <w:rPr>
+          <w:lang w:val="fi-FI"/>
+        </w:rPr>
+      </w:pPr>
+      <w:r>
+        <w:rPr>
+          <w:lang w:val="fi-FI"/>
+        </w:rPr>
+        <w:t>Huom! Test Port nappi toimii vaan uudemmilla kuin 3.0.28 TunerStudio versioilla.</w:t>
+      </w:r>
+    </w:p>
+    <w:p>
+      <w:pPr>
+        <w:rPr>
+          <w:lang w:val="fi-FI"/>
+        </w:rPr>
+      </w:pPr>
+      <w:r>
+        <w:rPr>
+          <w:lang w:val="fi-FI"/>
+        </w:rPr>
+        <w:t>Klikkaa next ja seuraavasta Finish</w:t>
+      </w:r>
+      <w:r>
+        <w:rPr>
+          <w:lang w:val="fi-FI"/>
+        </w:rPr>
+        <w:t xml:space="preserve"> jolloin TunerStudio yhdistää speeduinoon:</w:t>
       </w:r>
     </w:p>
     <w:p>
@@ -3321,10 +2894,10 @@
           <w:noProof/>
         </w:rPr>
         <w:drawing>
-          <wp:inline distT="0" distB="0" distL="0" distR="0" wp14:anchorId="14A881B0" wp14:editId="7BAE25DD">
-            <wp:extent cx="2505075" cy="3512864"/>
-            <wp:effectExtent l="0" t="0" r="0" b="0"/>
-            <wp:docPr id="24" name="Picture 24"/>
+          <wp:inline distT="0" distB="0" distL="0" distR="0" wp14:anchorId="2AA2F4C4" wp14:editId="0383A24B">
+            <wp:extent cx="5181600" cy="3902255"/>
+            <wp:effectExtent l="0" t="0" r="0" b="3175"/>
+            <wp:docPr id="11" name="Picture 11"/>
             <wp:cNvGraphicFramePr>
               <a:graphicFrameLocks xmlns:a="http://schemas.openxmlformats.org/drawingml/2006/main" noChangeAspect="1"/>
             </wp:cNvGraphicFramePr>
@@ -3344,6 +2917,349 @@
                   <pic:spPr>
                     <a:xfrm>
                       <a:off x="0" y="0"/>
+                      <a:ext cx="5187973" cy="3907054"/>
+                    </a:xfrm>
+                    <a:prstGeom prst="rect">
+                      <a:avLst/>
+                    </a:prstGeom>
+                  </pic:spPr>
+                </pic:pic>
+              </a:graphicData>
+            </a:graphic>
+          </wp:inline>
+        </w:drawing>
+      </w:r>
+    </w:p>
+    <w:p>
+      <w:pPr>
+        <w:rPr>
+          <w:lang w:val="fi-FI"/>
+        </w:rPr>
+      </w:pPr>
+      <w:r>
+        <w:rPr>
+          <w:lang w:val="fi-FI"/>
+        </w:rPr>
+        <w:lastRenderedPageBreak/>
+        <w:t>Tarkista että MAP anturi näyttää about 100kpa ja lämpötila-anturit järkeviä arvoja (kylmällä moottorilla kummatkin about samaa ympäröivän ilman lämpötilaa). Anturit on kalibroitu valmiiksi, mutta on hyvä tarkistaa että kaikki on ok.</w:t>
+      </w:r>
+    </w:p>
+    <w:p>
+      <w:pPr>
+        <w:pStyle w:val="Heading1"/>
+      </w:pPr>
+      <w:bookmarkStart w:id="7" w:name="_Toc54186800"/>
+      <w:r>
+        <w:t>Speeduinon konfigurointi ennen ekaa starttia</w:t>
+      </w:r>
+      <w:bookmarkEnd w:id="7"/>
+    </w:p>
+    <w:p>
+      <w:pPr>
+        <w:pStyle w:val="Heading2"/>
+        <w:numPr>
+          <w:ilvl w:val="0"/>
+          <w:numId w:val="4"/>
+        </w:numPr>
+        <w:rPr>
+          <w:lang w:val="fi-FI"/>
+        </w:rPr>
+      </w:pPr>
+      <w:bookmarkStart w:id="8" w:name="_Toc54186801"/>
+      <w:r>
+        <w:rPr>
+          <w:lang w:val="fi-FI"/>
+        </w:rPr>
+        <w:t>Required Fuel</w:t>
+      </w:r>
+      <w:bookmarkEnd w:id="8"/>
+    </w:p>
+    <w:p>
+      <w:pPr>
+        <w:rPr>
+          <w:lang w:val="fi-FI"/>
+        </w:rPr>
+      </w:pPr>
+    </w:p>
+    <w:p>
+      <w:pPr>
+        <w:rPr>
+          <w:lang w:val="fi-FI"/>
+        </w:rPr>
+      </w:pPr>
+      <w:r>
+        <w:rPr>
+          <w:lang w:val="fi-FI"/>
+        </w:rPr>
+        <w:t>Enne</w:t>
+      </w:r>
+      <w:r>
+        <w:rPr>
+          <w:lang w:val="fi-FI"/>
+        </w:rPr>
+        <w:t>n</w:t>
+      </w:r>
+      <w:r>
+        <w:rPr>
+          <w:lang w:val="fi-FI"/>
+        </w:rPr>
+        <w:t>kuin konetta voi koittaa startat ekaa kertaa, pitää speeduino konfiguroida TunerStudiossa käytössä olevalle se</w:t>
+      </w:r>
+      <w:r>
+        <w:rPr>
+          <w:lang w:val="fi-FI"/>
+        </w:rPr>
+        <w:t xml:space="preserve"> </w:t>
+      </w:r>
+      <w:r>
+        <w:rPr>
+          <w:lang w:val="fi-FI"/>
+        </w:rPr>
+        <w:t>tupille. Klikkaa Hammasrattaan kohdalta Settings ja Engine Constants.</w:t>
+      </w:r>
+    </w:p>
+    <w:p>
+      <w:pPr>
+        <w:rPr>
+          <w:lang w:val="fi-FI"/>
+        </w:rPr>
+      </w:pPr>
+      <w:r>
+        <w:rPr>
+          <w:noProof/>
+        </w:rPr>
+        <w:drawing>
+          <wp:inline distT="0" distB="0" distL="0" distR="0" wp14:anchorId="7BF9DC50" wp14:editId="21E00AAA">
+            <wp:extent cx="2870421" cy="2605219"/>
+            <wp:effectExtent l="0" t="0" r="6350" b="5080"/>
+            <wp:docPr id="16" name="Picture 16"/>
+            <wp:cNvGraphicFramePr>
+              <a:graphicFrameLocks xmlns:a="http://schemas.openxmlformats.org/drawingml/2006/main" noChangeAspect="1"/>
+            </wp:cNvGraphicFramePr>
+            <a:graphic xmlns:a="http://schemas.openxmlformats.org/drawingml/2006/main">
+              <a:graphicData uri="http://schemas.openxmlformats.org/drawingml/2006/picture">
+                <pic:pic xmlns:pic="http://schemas.openxmlformats.org/drawingml/2006/picture">
+                  <pic:nvPicPr>
+                    <pic:cNvPr id="1" name=""/>
+                    <pic:cNvPicPr/>
+                  </pic:nvPicPr>
+                  <pic:blipFill>
+                    <a:blip r:embed="rId19"/>
+                    <a:stretch>
+                      <a:fillRect/>
+                    </a:stretch>
+                  </pic:blipFill>
+                  <pic:spPr>
+                    <a:xfrm>
+                      <a:off x="0" y="0"/>
+                      <a:ext cx="2881377" cy="2615163"/>
+                    </a:xfrm>
+                    <a:prstGeom prst="rect">
+                      <a:avLst/>
+                    </a:prstGeom>
+                  </pic:spPr>
+                </pic:pic>
+              </a:graphicData>
+            </a:graphic>
+          </wp:inline>
+        </w:drawing>
+      </w:r>
+    </w:p>
+    <w:p>
+      <w:pPr>
+        <w:rPr>
+          <w:lang w:val="fi-FI"/>
+        </w:rPr>
+      </w:pPr>
+      <w:r>
+        <w:rPr>
+          <w:lang w:val="fi-FI"/>
+        </w:rPr>
+        <w:t xml:space="preserve">Täällä kaikki pitäisi olla ok valmiina, mutta klikkaa sitten </w:t>
+      </w:r>
+      <w:r>
+        <w:rPr>
+          <w:lang w:val="fi-FI"/>
+        </w:rPr>
+        <w:t>Required Fuel:</w:t>
+      </w:r>
+    </w:p>
+    <w:p>
+      <w:pPr>
+        <w:rPr>
+          <w:lang w:val="fi-FI"/>
+        </w:rPr>
+      </w:pPr>
+      <w:r>
+        <w:rPr>
+          <w:noProof/>
+        </w:rPr>
+        <w:drawing>
+          <wp:inline distT="0" distB="0" distL="0" distR="0" wp14:anchorId="31B4A109" wp14:editId="758D4011">
+            <wp:extent cx="3502138" cy="1789044"/>
+            <wp:effectExtent l="0" t="0" r="3175" b="1905"/>
+            <wp:docPr id="13" name="Picture 13"/>
+            <wp:cNvGraphicFramePr>
+              <a:graphicFrameLocks xmlns:a="http://schemas.openxmlformats.org/drawingml/2006/main" noChangeAspect="1"/>
+            </wp:cNvGraphicFramePr>
+            <a:graphic xmlns:a="http://schemas.openxmlformats.org/drawingml/2006/main">
+              <a:graphicData uri="http://schemas.openxmlformats.org/drawingml/2006/picture">
+                <pic:pic xmlns:pic="http://schemas.openxmlformats.org/drawingml/2006/picture">
+                  <pic:nvPicPr>
+                    <pic:cNvPr id="1" name=""/>
+                    <pic:cNvPicPr/>
+                  </pic:nvPicPr>
+                  <pic:blipFill>
+                    <a:blip r:embed="rId20"/>
+                    <a:stretch>
+                      <a:fillRect/>
+                    </a:stretch>
+                  </pic:blipFill>
+                  <pic:spPr>
+                    <a:xfrm>
+                      <a:off x="0" y="0"/>
+                      <a:ext cx="3504117" cy="1790055"/>
+                    </a:xfrm>
+                    <a:prstGeom prst="rect">
+                      <a:avLst/>
+                    </a:prstGeom>
+                  </pic:spPr>
+                </pic:pic>
+              </a:graphicData>
+            </a:graphic>
+          </wp:inline>
+        </w:drawing>
+      </w:r>
+    </w:p>
+    <w:p>
+      <w:pPr>
+        <w:rPr>
+          <w:lang w:val="fi-FI"/>
+        </w:rPr>
+      </w:pPr>
+      <w:r>
+        <w:rPr>
+          <w:lang w:val="fi-FI"/>
+        </w:rPr>
+        <w:t>Engine Displacement = aseta tähän koneen iskutilavuus. Muista valita myös oikea yksikkö (CC = kuutiota)</w:t>
+      </w:r>
+    </w:p>
+    <w:p>
+      <w:pPr>
+        <w:rPr>
+          <w:lang w:val="fi-FI"/>
+        </w:rPr>
+      </w:pPr>
+      <w:r>
+        <w:rPr>
+          <w:lang w:val="fi-FI"/>
+        </w:rPr>
+        <w:t>Injector Flow = suutinten virtaus. B28 pinkit on n. 215cc/min ja B20/B25</w:t>
+      </w:r>
+      <w:r>
+        <w:rPr>
+          <w:lang w:val="fi-FI"/>
+        </w:rPr>
+        <w:t xml:space="preserve"> vihreät</w:t>
+      </w:r>
+      <w:r>
+        <w:rPr>
+          <w:lang w:val="fi-FI"/>
+        </w:rPr>
+        <w:t xml:space="preserve"> on n. 190cc/min. Jos joku muu käytössä, niin sit suutinten speksien mukaan. Huomaa että monesti perus virtausmäärä on ilmoitettu 3bar peruspaineella, mutta m52 käyttää 3.5bar peruspainetta.</w:t>
+      </w:r>
+    </w:p>
+    <w:p>
+      <w:pPr>
+        <w:rPr>
+          <w:lang w:val="fi-FI"/>
+        </w:rPr>
+      </w:pPr>
+      <w:r>
+        <w:rPr>
+          <w:lang w:val="fi-FI"/>
+        </w:rPr>
+        <w:t>Air-Fuel Ratio. = Stoikoimetrinen seossuhde. 14.7 bensalle ja 9.8 viinalle.</w:t>
+      </w:r>
+    </w:p>
+    <w:p>
+      <w:pPr>
+        <w:rPr>
+          <w:lang w:val="fi-FI"/>
+        </w:rPr>
+      </w:pPr>
+      <w:r>
+        <w:rPr>
+          <w:lang w:val="fi-FI"/>
+        </w:rPr>
+        <w:lastRenderedPageBreak/>
+        <w:t>Kun nämä on asetettu, klikkaa ok ja TunerStudio laskee ReqFuel arvon sopivaksi.</w:t>
+      </w:r>
+    </w:p>
+    <w:p>
+      <w:pPr>
+        <w:pStyle w:val="Heading2"/>
+      </w:pPr>
+      <w:bookmarkStart w:id="9" w:name="_Toc54186802"/>
+      <w:r>
+        <w:t>Suutinparametrit</w:t>
+      </w:r>
+      <w:bookmarkEnd w:id="9"/>
+    </w:p>
+    <w:p/>
+    <w:p>
+      <w:pPr>
+        <w:rPr>
+          <w:lang w:val="fi-FI"/>
+        </w:rPr>
+      </w:pPr>
+      <w:r>
+        <w:rPr>
+          <w:lang w:val="fi-FI"/>
+        </w:rPr>
+        <w:t>Suutinparametrien asettamista varten menee Settings -&gt; Injector</w:t>
+      </w:r>
+      <w:r>
+        <w:rPr>
+          <w:lang w:val="fi-FI"/>
+        </w:rPr>
+        <w:t xml:space="preserve"> Characteristics</w:t>
+      </w:r>
+    </w:p>
+    <w:p>
+      <w:pPr>
+        <w:rPr>
+          <w:lang w:val="fi-FI"/>
+        </w:rPr>
+      </w:pPr>
+      <w:r>
+        <w:rPr>
+          <w:noProof/>
+        </w:rPr>
+        <w:drawing>
+          <wp:inline distT="0" distB="0" distL="0" distR="0" wp14:anchorId="14A881B0" wp14:editId="7BAE25DD">
+            <wp:extent cx="2505075" cy="3512864"/>
+            <wp:effectExtent l="0" t="0" r="0" b="0"/>
+            <wp:docPr id="24" name="Picture 24"/>
+            <wp:cNvGraphicFramePr>
+              <a:graphicFrameLocks xmlns:a="http://schemas.openxmlformats.org/drawingml/2006/main" noChangeAspect="1"/>
+            </wp:cNvGraphicFramePr>
+            <a:graphic xmlns:a="http://schemas.openxmlformats.org/drawingml/2006/main">
+              <a:graphicData uri="http://schemas.openxmlformats.org/drawingml/2006/picture">
+                <pic:pic xmlns:pic="http://schemas.openxmlformats.org/drawingml/2006/picture">
+                  <pic:nvPicPr>
+                    <pic:cNvPr id="1" name=""/>
+                    <pic:cNvPicPr/>
+                  </pic:nvPicPr>
+                  <pic:blipFill>
+                    <a:blip r:embed="rId21"/>
+                    <a:stretch>
+                      <a:fillRect/>
+                    </a:stretch>
+                  </pic:blipFill>
+                  <pic:spPr>
+                    <a:xfrm>
+                      <a:off x="0" y="0"/>
                       <a:ext cx="2511745" cy="3522217"/>
                     </a:xfrm>
                     <a:prstGeom prst="rect">
@@ -3359,65 +3275,28 @@
     </w:p>
     <w:p>
       <w:r>
-        <w:t xml:space="preserve">Injector Open Time on </w:t>
-      </w:r>
-      <w:proofErr w:type="spellStart"/>
-      <w:r>
-        <w:t>sama</w:t>
-      </w:r>
-      <w:proofErr w:type="spellEnd"/>
-      <w:r>
+        <w:t xml:space="preserve">Injector Open Time on sama kuin dead time, latency </w:t>
+      </w:r>
+      <w:r>
+        <w:t>j</w:t>
+      </w:r>
+      <w:r>
+        <w:t xml:space="preserve">ne. </w:t>
+      </w:r>
+      <w:r>
+        <w:rPr>
+          <w:lang w:val="fi-FI"/>
+        </w:rPr>
+        <w:t>Tähän siis pitää syöttää suutinten dead time ja sen jännitekorjaus.</w:t>
+      </w:r>
+      <w:r>
+        <w:rPr>
+          <w:lang w:val="fi-FI"/>
+        </w:rPr>
         <w:t xml:space="preserve"> </w:t>
       </w:r>
-      <w:proofErr w:type="spellStart"/>
-      <w:r>
-        <w:t>kuin</w:t>
-      </w:r>
-      <w:proofErr w:type="spellEnd"/>
-      <w:r>
-        <w:t xml:space="preserve"> dead time, latency </w:t>
-      </w:r>
-      <w:proofErr w:type="spellStart"/>
-      <w:r>
-        <w:t>j</w:t>
-      </w:r>
-      <w:r>
-        <w:t>ne</w:t>
-      </w:r>
-      <w:proofErr w:type="spellEnd"/>
-      <w:r>
-        <w:t xml:space="preserve">. </w:t>
-      </w:r>
-      <w:r>
-        <w:rPr>
-          <w:lang w:val="fi-FI"/>
-        </w:rPr>
-        <w:t>Tähän siis pitää syöttää suutinten dead time ja sen jännitekorjaus.</w:t>
-      </w:r>
-      <w:r>
-        <w:rPr>
-          <w:lang w:val="fi-FI"/>
-        </w:rPr>
-        <w:t xml:space="preserve"> </w:t>
-      </w:r>
-      <w:r>
-        <w:t xml:space="preserve">B20/B25 </w:t>
-      </w:r>
-      <w:proofErr w:type="spellStart"/>
-      <w:r>
-        <w:t>vihreille</w:t>
-      </w:r>
-      <w:proofErr w:type="spellEnd"/>
-      <w:r>
-        <w:t xml:space="preserve"> </w:t>
-      </w:r>
-      <w:proofErr w:type="spellStart"/>
-      <w:r>
-        <w:t>arvot</w:t>
-      </w:r>
-      <w:proofErr w:type="spellEnd"/>
-      <w:r>
-        <w:t xml:space="preserve"> on:</w:t>
+      <w:r>
+        <w:t>B20/B25 vihreille arvot on:</w:t>
       </w:r>
     </w:p>
     <w:p>
@@ -3428,13 +3307,8 @@
         <w:t>6</w:t>
       </w:r>
       <w:r>
-        <w:t xml:space="preserve"> </w:t>
-      </w:r>
-      <w:proofErr w:type="spellStart"/>
-      <w:r>
-        <w:t>ms</w:t>
-      </w:r>
-      <w:proofErr w:type="spellEnd"/>
+        <w:t xml:space="preserve"> ms</w:t>
+      </w:r>
     </w:p>
     <w:p>
       <w:r>
@@ -3947,15 +3821,7 @@
     <w:p/>
     <w:p>
       <w:r>
-        <w:t xml:space="preserve">B28 </w:t>
-      </w:r>
-      <w:proofErr w:type="spellStart"/>
-      <w:r>
-        <w:t>pinkit</w:t>
-      </w:r>
-      <w:proofErr w:type="spellEnd"/>
-      <w:r>
-        <w:t>:</w:t>
+        <w:t>B28 pinkit:</w:t>
       </w:r>
     </w:p>
     <w:p>
@@ -3966,13 +3832,8 @@
         <w:t>6</w:t>
       </w:r>
       <w:r>
-        <w:t xml:space="preserve"> </w:t>
-      </w:r>
-      <w:proofErr w:type="spellStart"/>
-      <w:r>
-        <w:t>ms</w:t>
-      </w:r>
-      <w:proofErr w:type="spellEnd"/>
+        <w:t xml:space="preserve"> ms</w:t>
+      </w:r>
     </w:p>
     <w:p>
       <w:r>
@@ -4509,7 +4370,7 @@
           <w:lang w:val="fi-FI"/>
         </w:rPr>
       </w:pPr>
-      <w:bookmarkStart w:id="11" w:name="_Toc26458734"/>
+      <w:bookmarkStart w:id="10" w:name="_Toc54186803"/>
       <w:r>
         <w:rPr>
           <w:lang w:val="fi-FI"/>
@@ -4517,7 +4378,7 @@
         <w:lastRenderedPageBreak/>
         <w:t>TPS kalibrointi:</w:t>
       </w:r>
-      <w:bookmarkEnd w:id="11"/>
+      <w:bookmarkEnd w:id="10"/>
     </w:p>
     <w:p>
       <w:pPr>
@@ -4554,280 +4415,6 @@
             <wp:extent cx="3505200" cy="1895475"/>
             <wp:effectExtent l="0" t="0" r="0" b="9525"/>
             <wp:docPr id="18" name="Picture 18"/>
-            <wp:cNvGraphicFramePr>
-              <a:graphicFrameLocks xmlns:a="http://schemas.openxmlformats.org/drawingml/2006/main" noChangeAspect="1"/>
-            </wp:cNvGraphicFramePr>
-            <a:graphic xmlns:a="http://schemas.openxmlformats.org/drawingml/2006/main">
-              <a:graphicData uri="http://schemas.openxmlformats.org/drawingml/2006/picture">
-                <pic:pic xmlns:pic="http://schemas.openxmlformats.org/drawingml/2006/picture">
-                  <pic:nvPicPr>
-                    <pic:cNvPr id="1" name=""/>
-                    <pic:cNvPicPr/>
-                  </pic:nvPicPr>
-                  <pic:blipFill>
-                    <a:blip r:embed="rId19"/>
-                    <a:stretch>
-                      <a:fillRect/>
-                    </a:stretch>
-                  </pic:blipFill>
-                  <pic:spPr>
-                    <a:xfrm>
-                      <a:off x="0" y="0"/>
-                      <a:ext cx="3505200" cy="1895475"/>
-                    </a:xfrm>
-                    <a:prstGeom prst="rect">
-                      <a:avLst/>
-                    </a:prstGeom>
-                  </pic:spPr>
-                </pic:pic>
-              </a:graphicData>
-            </a:graphic>
-          </wp:inline>
-        </w:drawing>
-      </w:r>
-    </w:p>
-    <w:p>
-      <w:pPr>
-        <w:rPr>
-          <w:lang w:val="fi-FI"/>
-        </w:rPr>
-      </w:pPr>
-      <w:r>
-        <w:rPr>
-          <w:lang w:val="fi-FI"/>
-        </w:rPr>
-        <w:t>Kun et koske kaasupolkimeen ollenkaan, paina Get Current kohdassa Closed thorttle. Tämän jälkeen paina kaasu pohjaan ja Get Current kohdassa Full Thorttle. Tämän jälkeen Accept ja TPS arvon pitäisi nyt järkevästi liikkua 0 ja 100% välillä.</w:t>
-      </w:r>
-    </w:p>
-    <w:p>
-      <w:pPr>
-        <w:pStyle w:val="Heading2"/>
-        <w:rPr>
-          <w:lang w:val="fi-FI"/>
-        </w:rPr>
-      </w:pPr>
-      <w:bookmarkStart w:id="12" w:name="_Toc26458735"/>
-      <w:r>
-        <w:rPr>
-          <w:lang w:val="fi-FI"/>
-        </w:rPr>
-        <w:t>Laajakaistan kalibrointi</w:t>
-      </w:r>
-      <w:bookmarkEnd w:id="12"/>
-    </w:p>
-    <w:p>
-      <w:pPr>
-        <w:rPr>
-          <w:lang w:val="fi-FI"/>
-        </w:rPr>
-      </w:pPr>
-    </w:p>
-    <w:p>
-      <w:pPr>
-        <w:rPr>
-          <w:lang w:val="fi-FI"/>
-        </w:rPr>
-      </w:pPr>
-      <w:r>
-        <w:rPr>
-          <w:lang w:val="fi-FI"/>
-        </w:rPr>
-        <w:t>Laajakaista lambdan kalibrointia varten pitää mennä Tools -&gt; Calibrate AFR sensor.</w:t>
-      </w:r>
-    </w:p>
-    <w:p>
-      <w:pPr>
-        <w:rPr>
-          <w:lang w:val="fi-FI"/>
-        </w:rPr>
-      </w:pPr>
-      <w:r>
-        <w:rPr>
-          <w:noProof/>
-        </w:rPr>
-        <w:drawing>
-          <wp:inline distT="0" distB="0" distL="0" distR="0" wp14:anchorId="14AE096D" wp14:editId="0CA275E2">
-            <wp:extent cx="2504661" cy="2743545"/>
-            <wp:effectExtent l="0" t="0" r="0" b="0"/>
-            <wp:docPr id="19" name="Picture 19"/>
-            <wp:cNvGraphicFramePr>
-              <a:graphicFrameLocks xmlns:a="http://schemas.openxmlformats.org/drawingml/2006/main" noChangeAspect="1"/>
-            </wp:cNvGraphicFramePr>
-            <a:graphic xmlns:a="http://schemas.openxmlformats.org/drawingml/2006/main">
-              <a:graphicData uri="http://schemas.openxmlformats.org/drawingml/2006/picture">
-                <pic:pic xmlns:pic="http://schemas.openxmlformats.org/drawingml/2006/picture">
-                  <pic:nvPicPr>
-                    <pic:cNvPr id="1" name=""/>
-                    <pic:cNvPicPr/>
-                  </pic:nvPicPr>
-                  <pic:blipFill>
-                    <a:blip r:embed="rId20"/>
-                    <a:stretch>
-                      <a:fillRect/>
-                    </a:stretch>
-                  </pic:blipFill>
-                  <pic:spPr>
-                    <a:xfrm>
-                      <a:off x="0" y="0"/>
-                      <a:ext cx="2508189" cy="2747409"/>
-                    </a:xfrm>
-                    <a:prstGeom prst="rect">
-                      <a:avLst/>
-                    </a:prstGeom>
-                  </pic:spPr>
-                </pic:pic>
-              </a:graphicData>
-            </a:graphic>
-          </wp:inline>
-        </w:drawing>
-      </w:r>
-    </w:p>
-    <w:p>
-      <w:pPr>
-        <w:rPr>
-          <w:lang w:val="fi-FI"/>
-        </w:rPr>
-      </w:pPr>
-      <w:r>
-        <w:rPr>
-          <w:lang w:val="fi-FI"/>
-        </w:rPr>
-        <w:t>EGO sensor listasta valitse käyttämäsi laajakaista ohjain ja klikkaa Write to Controller. Jos käyttämääsi ei löydy listalta, tulee käyttää jompaa kumpaa custom valintaa ja syöttää arvot käsin valmistajan speksin mukaan.</w:t>
-      </w:r>
-    </w:p>
-    <w:p>
-      <w:pPr>
-        <w:rPr>
-          <w:noProof/>
-          <w:lang w:val="fi-FI"/>
-        </w:rPr>
-      </w:pPr>
-      <w:r>
-        <w:rPr>
-          <w:lang w:val="fi-FI"/>
-        </w:rPr>
-        <w:t>Kun arvot on kirjoitettu, seosmittarin saa näkyville klikkaa</w:t>
-      </w:r>
-      <w:r>
-        <w:rPr>
-          <w:noProof/>
-          <w:lang w:val="fi-FI"/>
-        </w:rPr>
-        <w:t>malla hiiren oikeaa jonkun ”turhan” mittarin kohdalla ja etsimällä Air:Fuel Ratio Sensor inputs valikosta.</w:t>
-      </w:r>
-    </w:p>
-    <w:p>
-      <w:pPr>
-        <w:rPr>
-          <w:lang w:val="fi-FI"/>
-        </w:rPr>
-      </w:pPr>
-      <w:r>
-        <w:rPr>
-          <w:noProof/>
-        </w:rPr>
-        <w:lastRenderedPageBreak/>
-        <w:drawing>
-          <wp:inline distT="0" distB="0" distL="0" distR="0" wp14:anchorId="36F2D997" wp14:editId="3B733132">
-            <wp:extent cx="5943600" cy="4025265"/>
-            <wp:effectExtent l="0" t="0" r="0" b="0"/>
-            <wp:docPr id="21" name="Picture 21"/>
-            <wp:cNvGraphicFramePr>
-              <a:graphicFrameLocks xmlns:a="http://schemas.openxmlformats.org/drawingml/2006/main" noChangeAspect="1"/>
-            </wp:cNvGraphicFramePr>
-            <a:graphic xmlns:a="http://schemas.openxmlformats.org/drawingml/2006/main">
-              <a:graphicData uri="http://schemas.openxmlformats.org/drawingml/2006/picture">
-                <pic:pic xmlns:pic="http://schemas.openxmlformats.org/drawingml/2006/picture">
-                  <pic:nvPicPr>
-                    <pic:cNvPr id="1" name=""/>
-                    <pic:cNvPicPr/>
-                  </pic:nvPicPr>
-                  <pic:blipFill>
-                    <a:blip r:embed="rId21"/>
-                    <a:stretch>
-                      <a:fillRect/>
-                    </a:stretch>
-                  </pic:blipFill>
-                  <pic:spPr>
-                    <a:xfrm>
-                      <a:off x="0" y="0"/>
-                      <a:ext cx="5943600" cy="4025265"/>
-                    </a:xfrm>
-                    <a:prstGeom prst="rect">
-                      <a:avLst/>
-                    </a:prstGeom>
-                  </pic:spPr>
-                </pic:pic>
-              </a:graphicData>
-            </a:graphic>
-          </wp:inline>
-        </w:drawing>
-      </w:r>
-    </w:p>
-    <w:p>
-      <w:pPr>
-        <w:rPr>
-          <w:lang w:val="fi-FI"/>
-        </w:rPr>
-      </w:pPr>
-      <w:r>
-        <w:rPr>
-          <w:lang w:val="fi-FI"/>
-        </w:rPr>
-        <w:t>Mittarin pitäisi nyt näyttää samaa kuin itse laajakaista ohjaimen näyttö (jos on). Jos ei, niin tarkista kytkennät. Tämän jälkeen konetta voi koittaa käyntiin.</w:t>
-      </w:r>
-    </w:p>
-    <w:p>
-      <w:pPr>
-        <w:pStyle w:val="Heading2"/>
-        <w:rPr>
-          <w:lang w:val="fi-FI"/>
-        </w:rPr>
-      </w:pPr>
-      <w:bookmarkStart w:id="13" w:name="_Toc26458736"/>
-      <w:r>
-        <w:rPr>
-          <w:lang w:val="fi-FI"/>
-        </w:rPr>
-        <w:t>Käynnistäminen</w:t>
-      </w:r>
-      <w:bookmarkEnd w:id="13"/>
-    </w:p>
-    <w:p>
-      <w:pPr>
-        <w:rPr>
-          <w:lang w:val="fi-FI"/>
-        </w:rPr>
-      </w:pPr>
-    </w:p>
-    <w:p>
-      <w:pPr>
-        <w:rPr>
-          <w:lang w:val="fi-FI"/>
-        </w:rPr>
-      </w:pPr>
-      <w:r>
-        <w:rPr>
-          <w:lang w:val="fi-FI"/>
-        </w:rPr>
-        <w:t>Kun kaikki edellisen kohdan asetukset on tehty, voi konetta koittaa käyntiin. Sen pitäisi tärähtää kerralla tulille, mutta jos ei, niin ensimmäisenä kannattaa koittaa säätää VE-kartan alapäätä ylös tai alaspäin:</w:t>
-      </w:r>
-    </w:p>
-    <w:p>
-      <w:pPr>
-        <w:rPr>
-          <w:lang w:val="fi-FI"/>
-        </w:rPr>
-      </w:pPr>
-      <w:r>
-        <w:rPr>
-          <w:noProof/>
-        </w:rPr>
-        <w:drawing>
-          <wp:inline distT="0" distB="0" distL="0" distR="0" wp14:anchorId="0BCC34BE" wp14:editId="1CE252CA">
-            <wp:extent cx="2929604" cy="2282024"/>
-            <wp:effectExtent l="0" t="0" r="4445" b="4445"/>
-            <wp:docPr id="22" name="Picture 22"/>
             <wp:cNvGraphicFramePr>
               <a:graphicFrameLocks xmlns:a="http://schemas.openxmlformats.org/drawingml/2006/main" noChangeAspect="1"/>
             </wp:cNvGraphicFramePr>
@@ -4847,6 +4434,280 @@
                   <pic:spPr>
                     <a:xfrm>
                       <a:off x="0" y="0"/>
+                      <a:ext cx="3505200" cy="1895475"/>
+                    </a:xfrm>
+                    <a:prstGeom prst="rect">
+                      <a:avLst/>
+                    </a:prstGeom>
+                  </pic:spPr>
+                </pic:pic>
+              </a:graphicData>
+            </a:graphic>
+          </wp:inline>
+        </w:drawing>
+      </w:r>
+    </w:p>
+    <w:p>
+      <w:pPr>
+        <w:rPr>
+          <w:lang w:val="fi-FI"/>
+        </w:rPr>
+      </w:pPr>
+      <w:r>
+        <w:rPr>
+          <w:lang w:val="fi-FI"/>
+        </w:rPr>
+        <w:t>Kun et koske kaasupolkimeen ollenkaan, paina Get Current kohdassa Closed thorttle. Tämän jälkeen paina kaasu pohjaan ja Get Current kohdassa Full Thorttle. Tämän jälkeen Accept ja TPS arvon pitäisi nyt järkevästi liikkua 0 ja 100% välillä.</w:t>
+      </w:r>
+    </w:p>
+    <w:p>
+      <w:pPr>
+        <w:pStyle w:val="Heading2"/>
+        <w:rPr>
+          <w:lang w:val="fi-FI"/>
+        </w:rPr>
+      </w:pPr>
+      <w:bookmarkStart w:id="11" w:name="_Toc54186804"/>
+      <w:r>
+        <w:rPr>
+          <w:lang w:val="fi-FI"/>
+        </w:rPr>
+        <w:t>Laajakaistan kalibrointi</w:t>
+      </w:r>
+      <w:bookmarkEnd w:id="11"/>
+    </w:p>
+    <w:p>
+      <w:pPr>
+        <w:rPr>
+          <w:lang w:val="fi-FI"/>
+        </w:rPr>
+      </w:pPr>
+    </w:p>
+    <w:p>
+      <w:pPr>
+        <w:rPr>
+          <w:lang w:val="fi-FI"/>
+        </w:rPr>
+      </w:pPr>
+      <w:r>
+        <w:rPr>
+          <w:lang w:val="fi-FI"/>
+        </w:rPr>
+        <w:t>Laajakaista lambdan kalibrointia varten pitää mennä Tools -&gt; Calibrate AFR sensor.</w:t>
+      </w:r>
+    </w:p>
+    <w:p>
+      <w:pPr>
+        <w:rPr>
+          <w:lang w:val="fi-FI"/>
+        </w:rPr>
+      </w:pPr>
+      <w:r>
+        <w:rPr>
+          <w:noProof/>
+        </w:rPr>
+        <w:drawing>
+          <wp:inline distT="0" distB="0" distL="0" distR="0" wp14:anchorId="14AE096D" wp14:editId="0CA275E2">
+            <wp:extent cx="2504661" cy="2743545"/>
+            <wp:effectExtent l="0" t="0" r="0" b="0"/>
+            <wp:docPr id="19" name="Picture 19"/>
+            <wp:cNvGraphicFramePr>
+              <a:graphicFrameLocks xmlns:a="http://schemas.openxmlformats.org/drawingml/2006/main" noChangeAspect="1"/>
+            </wp:cNvGraphicFramePr>
+            <a:graphic xmlns:a="http://schemas.openxmlformats.org/drawingml/2006/main">
+              <a:graphicData uri="http://schemas.openxmlformats.org/drawingml/2006/picture">
+                <pic:pic xmlns:pic="http://schemas.openxmlformats.org/drawingml/2006/picture">
+                  <pic:nvPicPr>
+                    <pic:cNvPr id="1" name=""/>
+                    <pic:cNvPicPr/>
+                  </pic:nvPicPr>
+                  <pic:blipFill>
+                    <a:blip r:embed="rId23"/>
+                    <a:stretch>
+                      <a:fillRect/>
+                    </a:stretch>
+                  </pic:blipFill>
+                  <pic:spPr>
+                    <a:xfrm>
+                      <a:off x="0" y="0"/>
+                      <a:ext cx="2508189" cy="2747409"/>
+                    </a:xfrm>
+                    <a:prstGeom prst="rect">
+                      <a:avLst/>
+                    </a:prstGeom>
+                  </pic:spPr>
+                </pic:pic>
+              </a:graphicData>
+            </a:graphic>
+          </wp:inline>
+        </w:drawing>
+      </w:r>
+    </w:p>
+    <w:p>
+      <w:pPr>
+        <w:rPr>
+          <w:lang w:val="fi-FI"/>
+        </w:rPr>
+      </w:pPr>
+      <w:r>
+        <w:rPr>
+          <w:lang w:val="fi-FI"/>
+        </w:rPr>
+        <w:t>EGO sensor listasta valitse käyttämäsi laajakaista ohjain ja klikkaa Write to Controller. Jos käyttämääsi ei löydy listalta, tulee käyttää jompaa kumpaa custom valintaa ja syöttää arvot käsin valmistajan speksin mukaan.</w:t>
+      </w:r>
+    </w:p>
+    <w:p>
+      <w:pPr>
+        <w:rPr>
+          <w:noProof/>
+          <w:lang w:val="fi-FI"/>
+        </w:rPr>
+      </w:pPr>
+      <w:r>
+        <w:rPr>
+          <w:lang w:val="fi-FI"/>
+        </w:rPr>
+        <w:t>Kun arvot on kirjoitettu, seosmittarin saa näkyville klikkaa</w:t>
+      </w:r>
+      <w:r>
+        <w:rPr>
+          <w:noProof/>
+          <w:lang w:val="fi-FI"/>
+        </w:rPr>
+        <w:t>malla hiiren oikeaa jonkun ”turhan” mittarin kohdalla ja etsimällä Air:Fuel Ratio Sensor inputs valikosta.</w:t>
+      </w:r>
+    </w:p>
+    <w:p>
+      <w:pPr>
+        <w:rPr>
+          <w:lang w:val="fi-FI"/>
+        </w:rPr>
+      </w:pPr>
+      <w:r>
+        <w:rPr>
+          <w:noProof/>
+        </w:rPr>
+        <w:lastRenderedPageBreak/>
+        <w:drawing>
+          <wp:inline distT="0" distB="0" distL="0" distR="0" wp14:anchorId="36F2D997" wp14:editId="3B733132">
+            <wp:extent cx="5943600" cy="4025265"/>
+            <wp:effectExtent l="0" t="0" r="0" b="0"/>
+            <wp:docPr id="21" name="Picture 21"/>
+            <wp:cNvGraphicFramePr>
+              <a:graphicFrameLocks xmlns:a="http://schemas.openxmlformats.org/drawingml/2006/main" noChangeAspect="1"/>
+            </wp:cNvGraphicFramePr>
+            <a:graphic xmlns:a="http://schemas.openxmlformats.org/drawingml/2006/main">
+              <a:graphicData uri="http://schemas.openxmlformats.org/drawingml/2006/picture">
+                <pic:pic xmlns:pic="http://schemas.openxmlformats.org/drawingml/2006/picture">
+                  <pic:nvPicPr>
+                    <pic:cNvPr id="1" name=""/>
+                    <pic:cNvPicPr/>
+                  </pic:nvPicPr>
+                  <pic:blipFill>
+                    <a:blip r:embed="rId24"/>
+                    <a:stretch>
+                      <a:fillRect/>
+                    </a:stretch>
+                  </pic:blipFill>
+                  <pic:spPr>
+                    <a:xfrm>
+                      <a:off x="0" y="0"/>
+                      <a:ext cx="5943600" cy="4025265"/>
+                    </a:xfrm>
+                    <a:prstGeom prst="rect">
+                      <a:avLst/>
+                    </a:prstGeom>
+                  </pic:spPr>
+                </pic:pic>
+              </a:graphicData>
+            </a:graphic>
+          </wp:inline>
+        </w:drawing>
+      </w:r>
+    </w:p>
+    <w:p>
+      <w:pPr>
+        <w:rPr>
+          <w:lang w:val="fi-FI"/>
+        </w:rPr>
+      </w:pPr>
+      <w:r>
+        <w:rPr>
+          <w:lang w:val="fi-FI"/>
+        </w:rPr>
+        <w:t>Mittarin pitäisi nyt näyttää samaa kuin itse laajakaista ohjaimen näyttö (jos on). Jos ei, niin tarkista kytkennät. Tämän jälkeen konetta voi koittaa käyntiin.</w:t>
+      </w:r>
+    </w:p>
+    <w:p>
+      <w:pPr>
+        <w:pStyle w:val="Heading2"/>
+        <w:rPr>
+          <w:lang w:val="fi-FI"/>
+        </w:rPr>
+      </w:pPr>
+      <w:bookmarkStart w:id="12" w:name="_Toc54186805"/>
+      <w:r>
+        <w:rPr>
+          <w:lang w:val="fi-FI"/>
+        </w:rPr>
+        <w:t>Käynnistäminen</w:t>
+      </w:r>
+      <w:bookmarkEnd w:id="12"/>
+    </w:p>
+    <w:p>
+      <w:pPr>
+        <w:rPr>
+          <w:lang w:val="fi-FI"/>
+        </w:rPr>
+      </w:pPr>
+    </w:p>
+    <w:p>
+      <w:pPr>
+        <w:rPr>
+          <w:lang w:val="fi-FI"/>
+        </w:rPr>
+      </w:pPr>
+      <w:r>
+        <w:rPr>
+          <w:lang w:val="fi-FI"/>
+        </w:rPr>
+        <w:t>Kun kaikki edellisen kohdan asetukset on tehty, voi konetta koittaa käyntiin. Sen pitäisi tärähtää kerralla tulille, mutta jos ei, niin ensimmäisenä kannattaa koittaa säätää VE-kartan alapäätä ylös tai alaspäin:</w:t>
+      </w:r>
+    </w:p>
+    <w:p>
+      <w:pPr>
+        <w:rPr>
+          <w:lang w:val="fi-FI"/>
+        </w:rPr>
+      </w:pPr>
+      <w:r>
+        <w:rPr>
+          <w:noProof/>
+        </w:rPr>
+        <w:drawing>
+          <wp:inline distT="0" distB="0" distL="0" distR="0" wp14:anchorId="0BCC34BE" wp14:editId="1CE252CA">
+            <wp:extent cx="2929604" cy="2282024"/>
+            <wp:effectExtent l="0" t="0" r="4445" b="4445"/>
+            <wp:docPr id="22" name="Picture 22"/>
+            <wp:cNvGraphicFramePr>
+              <a:graphicFrameLocks xmlns:a="http://schemas.openxmlformats.org/drawingml/2006/main" noChangeAspect="1"/>
+            </wp:cNvGraphicFramePr>
+            <a:graphic xmlns:a="http://schemas.openxmlformats.org/drawingml/2006/main">
+              <a:graphicData uri="http://schemas.openxmlformats.org/drawingml/2006/picture">
+                <pic:pic xmlns:pic="http://schemas.openxmlformats.org/drawingml/2006/picture">
+                  <pic:nvPicPr>
+                    <pic:cNvPr id="1" name=""/>
+                    <pic:cNvPicPr/>
+                  </pic:nvPicPr>
+                  <pic:blipFill>
+                    <a:blip r:embed="rId25"/>
+                    <a:stretch>
+                      <a:fillRect/>
+                    </a:stretch>
+                  </pic:blipFill>
+                  <pic:spPr>
+                    <a:xfrm>
+                      <a:off x="0" y="0"/>
                       <a:ext cx="2940893" cy="2290818"/>
                     </a:xfrm>
                     <a:prstGeom prst="rect">
@@ -4885,30 +4746,44 @@
       <w:pPr>
         <w:pStyle w:val="Heading1"/>
       </w:pPr>
-      <w:bookmarkStart w:id="14" w:name="_Toc26458737"/>
+      <w:bookmarkStart w:id="13" w:name="_Toc54186806"/>
       <w:r>
         <w:t>Säätäminen</w:t>
       </w:r>
+      <w:bookmarkEnd w:id="13"/>
+    </w:p>
+    <w:p>
+      <w:pPr>
+        <w:rPr>
+          <w:lang w:val="fi-FI"/>
+        </w:rPr>
+      </w:pPr>
+    </w:p>
+    <w:p>
+      <w:pPr>
+        <w:rPr>
+          <w:lang w:val="fi-FI"/>
+        </w:rPr>
+      </w:pPr>
+      <w:r>
+        <w:rPr>
+          <w:lang w:val="fi-FI"/>
+        </w:rPr>
+        <w:t>Koneen säätäminen tapahtuu kuin missä vaan aftermarket ecussa. Jos osaa säätää megasquirttia TunerStudiolla osaa säätää Speeduinoa. Muutama huomion arvoinen ero kuitenkin: Speeduinolta ei katkea virrat vaikka auton sammuttaa, jos USB piuha on koneessa kiinni. Speeduino ei ohjaa mitään muuta kuin bensapumpun ja suutinten priming pulssit ennekuin kone käy. Ahtopaine solenoidia yms. ei voi siis testat</w:t>
+      </w:r>
+      <w:r>
+        <w:rPr>
+          <w:lang w:val="fi-FI"/>
+        </w:rPr>
+        <w:t>a</w:t>
+      </w:r>
+      <w:bookmarkStart w:id="14" w:name="_GoBack"/>
       <w:bookmarkEnd w:id="14"/>
-    </w:p>
-    <w:p>
-      <w:pPr>
-        <w:rPr>
-          <w:lang w:val="fi-FI"/>
-        </w:rPr>
-      </w:pPr>
-    </w:p>
-    <w:p>
-      <w:pPr>
-        <w:rPr>
-          <w:lang w:val="fi-FI"/>
-        </w:rPr>
-      </w:pPr>
-      <w:r>
-        <w:rPr>
-          <w:lang w:val="fi-FI"/>
-        </w:rPr>
-        <w:t>Koneen säätäminen tapahtuu kuin missä vaan aftermarket ecussa. Jos osaa säätää megasquirttia TunerStudiolla osaa säätää Speeduinoa. Muutama huomion arvoinen ero kuitenkin: Speeduinolta ei katkea virrat vaikka auton sammuttaa, jos USB piuha on koneessa kiinni. Speeduino ei ohjaa mitään muuta kuin bensapumpun ja suutinten priming pulssit ennekuin kone käy. Ahtopaine solenoidia yms. ei voi siis testat jos kone ei käy.</w:t>
+      <w:r>
+        <w:rPr>
+          <w:lang w:val="fi-FI"/>
+        </w:rPr>
+        <w:t xml:space="preserve"> jos kone ei käy.</w:t>
       </w:r>
     </w:p>
     <w:p>
@@ -4922,7 +4797,7 @@
           <w:lang w:val="fi-FI"/>
         </w:rPr>
       </w:pPr>
-      <w:bookmarkStart w:id="15" w:name="_Toc26458738"/>
+      <w:bookmarkStart w:id="15" w:name="_Toc54186807"/>
       <w:r>
         <w:rPr>
           <w:lang w:val="fi-FI"/>
@@ -4980,7 +4855,7 @@
                     </pic:cNvPicPr>
                   </pic:nvPicPr>
                   <pic:blipFill>
-                    <a:blip r:embed="rId23">
+                    <a:blip r:embed="rId26">
                       <a:extLst>
                         <a:ext uri="{28A0092B-C50C-407E-A947-70E740481C1C}">
                           <a14:useLocalDpi xmlns:a14="http://schemas.microsoft.com/office/drawing/2010/main" val="0"/>
@@ -5019,7 +4894,7 @@
           <w:lang w:val="fi-FI"/>
         </w:rPr>
       </w:pPr>
-      <w:bookmarkStart w:id="16" w:name="_Toc26458739"/>
+      <w:bookmarkStart w:id="16" w:name="_Toc54186808"/>
       <w:r>
         <w:rPr>
           <w:lang w:val="fi-FI"/>
@@ -5075,7 +4950,7 @@
                     <pic:cNvPicPr/>
                   </pic:nvPicPr>
                   <pic:blipFill>
-                    <a:blip r:embed="rId24"/>
+                    <a:blip r:embed="rId27"/>
                     <a:stretch>
                       <a:fillRect/>
                     </a:stretch>
@@ -5130,7 +5005,7 @@
       <w:pPr>
         <w:pStyle w:val="Heading1"/>
       </w:pPr>
-      <w:bookmarkStart w:id="17" w:name="_Toc26458740"/>
+      <w:bookmarkStart w:id="17" w:name="_Toc54186809"/>
       <w:r>
         <w:lastRenderedPageBreak/>
         <w:t>Liitännät</w:t>
@@ -5155,6 +5030,25 @@
           <w:lang w:val="fi-FI"/>
         </w:rPr>
         <w:t>Koneen johtosarjaan liitettävän ison 88-pinnisen lisäksi boksista löytyy USB-liitin toiselta sivulta tietokoneeseen liittämistä varten. Ja boksin takaa löytyy kaksi 6-pinnistä Molex Minifit Jr. Liitintä sekä MAP-anturi letkun liittämistä varten. Liitin #1 on tarkoitettu mm. Laajakaista lambdan signaalia, flexfuel anturin signaalia ja muiden moottoriin liittyvien lisäjuttujen liittämistä varten. Liitin #2 on tarkoitettu pääasiassa speeduinon lisäpalikoiden, kuten SD-loggerin liittämistä varten. Mutta sen pinnejä voi toki käyttää muuhinkin.</w:t>
+      </w:r>
+      <w:r>
+        <w:rPr>
+          <w:lang w:val="fi-FI"/>
+        </w:rPr>
+        <w:t xml:space="preserve"> HUOM! Rev2.1 levyssä kaksi erillistä liitintä on vaihdettu yhteen 16 pinniseen Molex microfit 3.0 liittimeen.</w:t>
+      </w:r>
+    </w:p>
+    <w:p>
+      <w:pPr>
+        <w:rPr>
+          <w:lang w:val="fi-FI"/>
+        </w:rPr>
+      </w:pPr>
+      <w:r>
+        <w:rPr>
+          <w:lang w:val="fi-FI"/>
+        </w:rPr>
+        <w:t>Rev2.0 versioon asti:</w:t>
       </w:r>
     </w:p>
     <w:p>
@@ -5186,7 +5080,7 @@
                     </pic:cNvPicPr>
                   </pic:nvPicPr>
                   <pic:blipFill>
-                    <a:blip r:embed="rId25" cstate="print">
+                    <a:blip r:embed="rId28" cstate="print">
                       <a:extLst>
                         <a:ext uri="{28A0092B-C50C-407E-A947-70E740481C1C}">
                           <a14:useLocalDpi xmlns:a14="http://schemas.microsoft.com/office/drawing/2010/main" val="0"/>
@@ -5528,7 +5422,6 @@
                 <w:color w:val="000000"/>
               </w:rPr>
             </w:pPr>
-            <w:proofErr w:type="spellStart"/>
             <w:r>
               <w:rPr>
                 <w:rFonts w:ascii="Calibri" w:eastAsia="Times New Roman" w:hAnsi="Calibri" w:cs="Calibri"/>
@@ -5538,7 +5431,6 @@
               </w:rPr>
               <w:t>Pinni</w:t>
             </w:r>
-            <w:proofErr w:type="spellEnd"/>
           </w:p>
         </w:tc>
         <w:tc>
@@ -5565,7 +5457,6 @@
                 <w:color w:val="000000"/>
               </w:rPr>
             </w:pPr>
-            <w:proofErr w:type="spellStart"/>
             <w:r>
               <w:rPr>
                 <w:rFonts w:ascii="Calibri" w:eastAsia="Times New Roman" w:hAnsi="Calibri" w:cs="Calibri"/>
@@ -5575,7 +5466,6 @@
               </w:rPr>
               <w:t>Toiminto</w:t>
             </w:r>
-            <w:proofErr w:type="spellEnd"/>
           </w:p>
         </w:tc>
         <w:tc>
@@ -5628,7 +5518,6 @@
                 <w:color w:val="000000"/>
               </w:rPr>
             </w:pPr>
-            <w:proofErr w:type="spellStart"/>
             <w:r>
               <w:rPr>
                 <w:rFonts w:ascii="Calibri" w:eastAsia="Times New Roman" w:hAnsi="Calibri" w:cs="Calibri"/>
@@ -5638,7 +5527,6 @@
               </w:rPr>
               <w:t>Pinni</w:t>
             </w:r>
-            <w:proofErr w:type="spellEnd"/>
           </w:p>
         </w:tc>
         <w:tc>
@@ -5665,7 +5553,6 @@
                 <w:color w:val="000000"/>
               </w:rPr>
             </w:pPr>
-            <w:proofErr w:type="spellStart"/>
             <w:r>
               <w:rPr>
                 <w:rFonts w:ascii="Calibri" w:eastAsia="Times New Roman" w:hAnsi="Calibri" w:cs="Calibri"/>
@@ -5675,7 +5562,6 @@
               </w:rPr>
               <w:t>Toiminto</w:t>
             </w:r>
-            <w:proofErr w:type="spellEnd"/>
           </w:p>
         </w:tc>
       </w:tr>
@@ -5742,33 +5628,8 @@
                 <w:rFonts w:ascii="Calibri" w:eastAsia="Times New Roman" w:hAnsi="Calibri" w:cs="Calibri"/>
                 <w:color w:val="000000"/>
               </w:rPr>
-              <w:t xml:space="preserve">Flex fuel </w:t>
-            </w:r>
-            <w:proofErr w:type="spellStart"/>
-            <w:r>
-              <w:rPr>
-                <w:rFonts w:ascii="Calibri" w:eastAsia="Times New Roman" w:hAnsi="Calibri" w:cs="Calibri"/>
-                <w:color w:val="000000"/>
-              </w:rPr>
-              <w:t>anturin</w:t>
-            </w:r>
-            <w:proofErr w:type="spellEnd"/>
-            <w:r>
-              <w:rPr>
-                <w:rFonts w:ascii="Calibri" w:eastAsia="Times New Roman" w:hAnsi="Calibri" w:cs="Calibri"/>
-                <w:color w:val="000000"/>
-              </w:rPr>
-              <w:t xml:space="preserve"> </w:t>
-            </w:r>
-            <w:proofErr w:type="spellStart"/>
-            <w:r>
-              <w:rPr>
-                <w:rFonts w:ascii="Calibri" w:eastAsia="Times New Roman" w:hAnsi="Calibri" w:cs="Calibri"/>
-                <w:color w:val="000000"/>
-              </w:rPr>
-              <w:t>signaali</w:t>
-            </w:r>
-            <w:proofErr w:type="spellEnd"/>
+              <w:t>Flex fuel anturin signaali</w:t>
+            </w:r>
           </w:p>
         </w:tc>
         <w:tc>
@@ -5849,7 +5710,6 @@
                 <w:color w:val="000000"/>
               </w:rPr>
             </w:pPr>
-            <w:proofErr w:type="spellStart"/>
             <w:r>
               <w:rPr>
                 <w:rFonts w:ascii="Calibri" w:eastAsia="Times New Roman" w:hAnsi="Calibri" w:cs="Calibri"/>
@@ -5857,7 +5717,6 @@
               </w:rPr>
               <w:t>Maa</w:t>
             </w:r>
-            <w:proofErr w:type="spellEnd"/>
           </w:p>
         </w:tc>
       </w:tr>
@@ -5919,47 +5778,13 @@
                 <w:color w:val="000000"/>
               </w:rPr>
             </w:pPr>
-            <w:proofErr w:type="spellStart"/>
-            <w:r>
-              <w:rPr>
-                <w:rFonts w:ascii="Calibri" w:eastAsia="Times New Roman" w:hAnsi="Calibri" w:cs="Calibri"/>
-                <w:color w:val="000000"/>
-              </w:rPr>
-              <w:t>Laajakaista</w:t>
-            </w:r>
-            <w:proofErr w:type="spellEnd"/>
-            <w:r>
-              <w:rPr>
-                <w:rFonts w:ascii="Calibri" w:eastAsia="Times New Roman" w:hAnsi="Calibri" w:cs="Calibri"/>
-                <w:color w:val="000000"/>
-              </w:rPr>
-              <w:t xml:space="preserve"> </w:t>
-            </w:r>
-            <w:proofErr w:type="spellStart"/>
-            <w:r>
-              <w:rPr>
-                <w:rFonts w:ascii="Calibri" w:eastAsia="Times New Roman" w:hAnsi="Calibri" w:cs="Calibri"/>
-                <w:color w:val="000000"/>
-              </w:rPr>
-              <w:t>lambdan</w:t>
-            </w:r>
-            <w:proofErr w:type="spellEnd"/>
-            <w:r>
-              <w:rPr>
-                <w:rFonts w:ascii="Calibri" w:eastAsia="Times New Roman" w:hAnsi="Calibri" w:cs="Calibri"/>
-                <w:color w:val="000000"/>
-              </w:rPr>
-              <w:t xml:space="preserve"> 0-5v </w:t>
-            </w:r>
-            <w:proofErr w:type="spellStart"/>
-            <w:r>
-              <w:rPr>
-                <w:rFonts w:ascii="Calibri" w:eastAsia="Times New Roman" w:hAnsi="Calibri" w:cs="Calibri"/>
-                <w:color w:val="000000"/>
-              </w:rPr>
-              <w:t>signaali</w:t>
-            </w:r>
-            <w:proofErr w:type="spellEnd"/>
+            <w:r>
+              <w:rPr>
+                <w:rFonts w:ascii="Calibri" w:eastAsia="Times New Roman" w:hAnsi="Calibri" w:cs="Calibri"/>
+                <w:color w:val="000000"/>
+              </w:rPr>
+              <w:t>Laajakaista lambdan 0-5v signaali</w:t>
+            </w:r>
           </w:p>
         </w:tc>
         <w:tc>
@@ -6113,33 +5938,8 @@
                 <w:rFonts w:ascii="Calibri" w:eastAsia="Times New Roman" w:hAnsi="Calibri" w:cs="Calibri"/>
                 <w:color w:val="000000"/>
               </w:rPr>
-              <w:t xml:space="preserve">Launch </w:t>
-            </w:r>
-            <w:proofErr w:type="spellStart"/>
-            <w:r>
-              <w:rPr>
-                <w:rFonts w:ascii="Calibri" w:eastAsia="Times New Roman" w:hAnsi="Calibri" w:cs="Calibri"/>
-                <w:color w:val="000000"/>
-              </w:rPr>
-              <w:t>napin</w:t>
-            </w:r>
-            <w:proofErr w:type="spellEnd"/>
-            <w:r>
-              <w:rPr>
-                <w:rFonts w:ascii="Calibri" w:eastAsia="Times New Roman" w:hAnsi="Calibri" w:cs="Calibri"/>
-                <w:color w:val="000000"/>
-              </w:rPr>
-              <w:t xml:space="preserve"> </w:t>
-            </w:r>
-            <w:proofErr w:type="spellStart"/>
-            <w:r>
-              <w:rPr>
-                <w:rFonts w:ascii="Calibri" w:eastAsia="Times New Roman" w:hAnsi="Calibri" w:cs="Calibri"/>
-                <w:color w:val="000000"/>
-              </w:rPr>
-              <w:t>signaali</w:t>
-            </w:r>
-            <w:proofErr w:type="spellEnd"/>
+              <w:t>Launch napin signaali</w:t>
+            </w:r>
           </w:p>
         </w:tc>
         <w:tc>
@@ -6288,37 +6088,12 @@
                 <w:color w:val="000000"/>
               </w:rPr>
             </w:pPr>
-            <w:proofErr w:type="spellStart"/>
-            <w:r>
-              <w:rPr>
-                <w:rFonts w:ascii="Calibri" w:eastAsia="Times New Roman" w:hAnsi="Calibri" w:cs="Calibri"/>
-                <w:color w:val="000000"/>
-              </w:rPr>
-              <w:t>Ylimääräinen</w:t>
-            </w:r>
-            <w:proofErr w:type="spellEnd"/>
-            <w:r>
-              <w:rPr>
-                <w:rFonts w:ascii="Calibri" w:eastAsia="Times New Roman" w:hAnsi="Calibri" w:cs="Calibri"/>
-                <w:color w:val="000000"/>
-              </w:rPr>
-              <w:t xml:space="preserve"> </w:t>
-            </w:r>
-            <w:proofErr w:type="spellStart"/>
-            <w:r>
-              <w:rPr>
-                <w:rFonts w:ascii="Calibri" w:eastAsia="Times New Roman" w:hAnsi="Calibri" w:cs="Calibri"/>
-                <w:color w:val="000000"/>
-              </w:rPr>
-              <w:t>releohjaus</w:t>
-            </w:r>
-            <w:proofErr w:type="spellEnd"/>
-            <w:r>
-              <w:rPr>
-                <w:rFonts w:ascii="Calibri" w:eastAsia="Times New Roman" w:hAnsi="Calibri" w:cs="Calibri"/>
-                <w:color w:val="000000"/>
-              </w:rPr>
-              <w:t xml:space="preserve"> D37</w:t>
+            <w:r>
+              <w:rPr>
+                <w:rFonts w:ascii="Calibri" w:eastAsia="Times New Roman" w:hAnsi="Calibri" w:cs="Calibri"/>
+                <w:color w:val="000000"/>
+              </w:rPr>
+              <w:t>Ylimääräinen releohjaus D37</w:t>
             </w:r>
           </w:p>
         </w:tc>
@@ -6405,17 +6180,8 @@
                 <w:rFonts w:ascii="Calibri" w:eastAsia="Times New Roman" w:hAnsi="Calibri" w:cs="Calibri"/>
                 <w:color w:val="000000"/>
               </w:rPr>
-              <w:t xml:space="preserve">+5 </w:t>
-            </w:r>
-            <w:proofErr w:type="spellStart"/>
-            <w:r>
-              <w:rPr>
-                <w:rFonts w:ascii="Calibri" w:eastAsia="Times New Roman" w:hAnsi="Calibri" w:cs="Calibri"/>
-                <w:color w:val="000000"/>
-              </w:rPr>
-              <w:t>Volttia</w:t>
-            </w:r>
-            <w:proofErr w:type="spellEnd"/>
+              <w:t>+5 Volttia</w:t>
+            </w:r>
           </w:p>
         </w:tc>
       </w:tr>
@@ -6477,47 +6243,13 @@
                 <w:color w:val="000000"/>
               </w:rPr>
             </w:pPr>
-            <w:proofErr w:type="spellStart"/>
-            <w:r>
-              <w:rPr>
-                <w:rFonts w:ascii="Calibri" w:eastAsia="Times New Roman" w:hAnsi="Calibri" w:cs="Calibri"/>
-                <w:color w:val="000000"/>
-              </w:rPr>
-              <w:t>Flektin</w:t>
-            </w:r>
-            <w:proofErr w:type="spellEnd"/>
-            <w:r>
-              <w:rPr>
-                <w:rFonts w:ascii="Calibri" w:eastAsia="Times New Roman" w:hAnsi="Calibri" w:cs="Calibri"/>
-                <w:color w:val="000000"/>
-              </w:rPr>
-              <w:t xml:space="preserve"> </w:t>
-            </w:r>
-            <w:proofErr w:type="spellStart"/>
-            <w:r>
-              <w:rPr>
-                <w:rFonts w:ascii="Calibri" w:eastAsia="Times New Roman" w:hAnsi="Calibri" w:cs="Calibri"/>
-                <w:color w:val="000000"/>
-              </w:rPr>
-              <w:t>relee</w:t>
-            </w:r>
-            <w:proofErr w:type="spellEnd"/>
-            <w:r>
-              <w:rPr>
-                <w:rFonts w:ascii="Calibri" w:eastAsia="Times New Roman" w:hAnsi="Calibri" w:cs="Calibri"/>
-                <w:color w:val="000000"/>
-              </w:rPr>
-              <w:t xml:space="preserve"> </w:t>
-            </w:r>
-            <w:proofErr w:type="spellStart"/>
-            <w:r>
-              <w:rPr>
-                <w:rFonts w:ascii="Calibri" w:eastAsia="Times New Roman" w:hAnsi="Calibri" w:cs="Calibri"/>
-                <w:color w:val="000000"/>
-              </w:rPr>
-              <w:t>ohjaus</w:t>
-            </w:r>
-            <w:proofErr w:type="spellEnd"/>
+            <w:r>
+              <w:rPr>
+                <w:rFonts w:ascii="Calibri" w:eastAsia="Times New Roman" w:hAnsi="Calibri" w:cs="Calibri"/>
+                <w:color w:val="000000"/>
+              </w:rPr>
+              <w:t>Flektin relee ohjaus</w:t>
+            </w:r>
           </w:p>
         </w:tc>
         <w:tc>
@@ -6598,37 +6330,12 @@
                 <w:color w:val="000000"/>
               </w:rPr>
             </w:pPr>
-            <w:proofErr w:type="spellStart"/>
-            <w:r>
-              <w:rPr>
-                <w:rFonts w:ascii="Calibri" w:eastAsia="Times New Roman" w:hAnsi="Calibri" w:cs="Calibri"/>
-                <w:color w:val="000000"/>
-              </w:rPr>
-              <w:t>Ylimääräinen</w:t>
-            </w:r>
-            <w:proofErr w:type="spellEnd"/>
-            <w:r>
-              <w:rPr>
-                <w:rFonts w:ascii="Calibri" w:eastAsia="Times New Roman" w:hAnsi="Calibri" w:cs="Calibri"/>
-                <w:color w:val="000000"/>
-              </w:rPr>
-              <w:t xml:space="preserve"> </w:t>
-            </w:r>
-            <w:proofErr w:type="spellStart"/>
-            <w:r>
-              <w:rPr>
-                <w:rFonts w:ascii="Calibri" w:eastAsia="Times New Roman" w:hAnsi="Calibri" w:cs="Calibri"/>
-                <w:color w:val="000000"/>
-              </w:rPr>
-              <w:t>releohjaus</w:t>
-            </w:r>
-            <w:proofErr w:type="spellEnd"/>
-            <w:r>
-              <w:rPr>
-                <w:rFonts w:ascii="Calibri" w:eastAsia="Times New Roman" w:hAnsi="Calibri" w:cs="Calibri"/>
-                <w:color w:val="000000"/>
-              </w:rPr>
-              <w:t xml:space="preserve"> D31</w:t>
+            <w:r>
+              <w:rPr>
+                <w:rFonts w:ascii="Calibri" w:eastAsia="Times New Roman" w:hAnsi="Calibri" w:cs="Calibri"/>
+                <w:color w:val="000000"/>
+              </w:rPr>
+              <w:t>Ylimääräinen releohjaus D31</w:t>
             </w:r>
           </w:p>
         </w:tc>
@@ -6691,47 +6398,13 @@
                 <w:color w:val="000000"/>
               </w:rPr>
             </w:pPr>
-            <w:proofErr w:type="spellStart"/>
-            <w:r>
-              <w:rPr>
-                <w:rFonts w:ascii="Calibri" w:eastAsia="Times New Roman" w:hAnsi="Calibri" w:cs="Calibri"/>
-                <w:color w:val="000000"/>
-              </w:rPr>
-              <w:t>Ahtopaine</w:t>
-            </w:r>
-            <w:proofErr w:type="spellEnd"/>
-            <w:r>
-              <w:rPr>
-                <w:rFonts w:ascii="Calibri" w:eastAsia="Times New Roman" w:hAnsi="Calibri" w:cs="Calibri"/>
-                <w:color w:val="000000"/>
-              </w:rPr>
-              <w:t xml:space="preserve"> </w:t>
-            </w:r>
-            <w:proofErr w:type="spellStart"/>
-            <w:r>
-              <w:rPr>
-                <w:rFonts w:ascii="Calibri" w:eastAsia="Times New Roman" w:hAnsi="Calibri" w:cs="Calibri"/>
-                <w:color w:val="000000"/>
-              </w:rPr>
-              <w:t>solenoidin</w:t>
-            </w:r>
-            <w:proofErr w:type="spellEnd"/>
-            <w:r>
-              <w:rPr>
-                <w:rFonts w:ascii="Calibri" w:eastAsia="Times New Roman" w:hAnsi="Calibri" w:cs="Calibri"/>
-                <w:color w:val="000000"/>
-              </w:rPr>
-              <w:t xml:space="preserve"> </w:t>
-            </w:r>
-            <w:proofErr w:type="spellStart"/>
-            <w:r>
-              <w:rPr>
-                <w:rFonts w:ascii="Calibri" w:eastAsia="Times New Roman" w:hAnsi="Calibri" w:cs="Calibri"/>
-                <w:color w:val="000000"/>
-              </w:rPr>
-              <w:t>lähtö</w:t>
-            </w:r>
-            <w:proofErr w:type="spellEnd"/>
+            <w:r>
+              <w:rPr>
+                <w:rFonts w:ascii="Calibri" w:eastAsia="Times New Roman" w:hAnsi="Calibri" w:cs="Calibri"/>
+                <w:color w:val="000000"/>
+              </w:rPr>
+              <w:t>Ahtopaine solenoidin lähtö</w:t>
+            </w:r>
           </w:p>
         </w:tc>
         <w:tc>
@@ -6812,37 +6485,12 @@
                 <w:color w:val="000000"/>
               </w:rPr>
             </w:pPr>
-            <w:proofErr w:type="spellStart"/>
-            <w:r>
-              <w:rPr>
-                <w:rFonts w:ascii="Calibri" w:eastAsia="Times New Roman" w:hAnsi="Calibri" w:cs="Calibri"/>
-                <w:color w:val="000000"/>
-              </w:rPr>
-              <w:t>Ylimääräinen</w:t>
-            </w:r>
-            <w:proofErr w:type="spellEnd"/>
-            <w:r>
-              <w:rPr>
-                <w:rFonts w:ascii="Calibri" w:eastAsia="Times New Roman" w:hAnsi="Calibri" w:cs="Calibri"/>
-                <w:color w:val="000000"/>
-              </w:rPr>
-              <w:t xml:space="preserve"> </w:t>
-            </w:r>
-            <w:proofErr w:type="spellStart"/>
-            <w:r>
-              <w:rPr>
-                <w:rFonts w:ascii="Calibri" w:eastAsia="Times New Roman" w:hAnsi="Calibri" w:cs="Calibri"/>
-                <w:color w:val="000000"/>
-              </w:rPr>
-              <w:t>releohjaus</w:t>
-            </w:r>
-            <w:proofErr w:type="spellEnd"/>
-            <w:r>
-              <w:rPr>
-                <w:rFonts w:ascii="Calibri" w:eastAsia="Times New Roman" w:hAnsi="Calibri" w:cs="Calibri"/>
-                <w:color w:val="000000"/>
-              </w:rPr>
-              <w:t xml:space="preserve"> D33</w:t>
+            <w:r>
+              <w:rPr>
+                <w:rFonts w:ascii="Calibri" w:eastAsia="Times New Roman" w:hAnsi="Calibri" w:cs="Calibri"/>
+                <w:color w:val="000000"/>
+              </w:rPr>
+              <w:t>Ylimääräinen releohjaus D33</w:t>
             </w:r>
           </w:p>
         </w:tc>
@@ -6857,12 +6505,1281 @@
     </w:p>
     <w:p>
       <w:pPr>
+        <w:rPr>
+          <w:lang w:val="fi-FI"/>
+        </w:rPr>
+      </w:pPr>
+      <w:r>
+        <w:rPr>
+          <w:lang w:val="fi-FI"/>
+        </w:rPr>
+        <w:br w:type="page"/>
+      </w:r>
+    </w:p>
+    <w:p>
+      <w:pPr>
+        <w:rPr>
+          <w:lang w:val="fi-FI"/>
+        </w:rPr>
+      </w:pPr>
+      <w:r>
+        <w:rPr>
+          <w:lang w:val="fi-FI"/>
+        </w:rPr>
+        <w:lastRenderedPageBreak/>
+        <w:t>Rev2.1:</w:t>
+      </w:r>
+    </w:p>
+    <w:p>
+      <w:pPr>
+        <w:rPr>
+          <w:lang w:val="fi-FI"/>
+        </w:rPr>
+      </w:pPr>
+      <w:r>
+        <w:rPr>
+          <w:noProof/>
+          <w:lang w:val="fi-FI"/>
+        </w:rPr>
+        <w:drawing>
+          <wp:inline distT="0" distB="0" distL="0" distR="0">
+            <wp:extent cx="5943600" cy="1188720"/>
+            <wp:effectExtent l="0" t="0" r="0" b="0"/>
+            <wp:docPr id="5" name="Picture 5"/>
+            <wp:cNvGraphicFramePr>
+              <a:graphicFrameLocks xmlns:a="http://schemas.openxmlformats.org/drawingml/2006/main" noChangeAspect="1"/>
+            </wp:cNvGraphicFramePr>
+            <a:graphic xmlns:a="http://schemas.openxmlformats.org/drawingml/2006/main">
+              <a:graphicData uri="http://schemas.openxmlformats.org/drawingml/2006/picture">
+                <pic:pic xmlns:pic="http://schemas.openxmlformats.org/drawingml/2006/picture">
+                  <pic:nvPicPr>
+                    <pic:cNvPr id="0" name="Picture 2"/>
+                    <pic:cNvPicPr>
+                      <a:picLocks noChangeAspect="1" noChangeArrowheads="1"/>
+                    </pic:cNvPicPr>
+                  </pic:nvPicPr>
+                  <pic:blipFill>
+                    <a:blip r:embed="rId29">
+                      <a:extLst>
+                        <a:ext uri="{28A0092B-C50C-407E-A947-70E740481C1C}">
+                          <a14:useLocalDpi xmlns:a14="http://schemas.microsoft.com/office/drawing/2010/main" val="0"/>
+                        </a:ext>
+                      </a:extLst>
+                    </a:blip>
+                    <a:srcRect/>
+                    <a:stretch>
+                      <a:fillRect/>
+                    </a:stretch>
+                  </pic:blipFill>
+                  <pic:spPr bwMode="auto">
+                    <a:xfrm>
+                      <a:off x="0" y="0"/>
+                      <a:ext cx="5943600" cy="1188720"/>
+                    </a:xfrm>
+                    <a:prstGeom prst="rect">
+                      <a:avLst/>
+                    </a:prstGeom>
+                    <a:noFill/>
+                    <a:ln>
+                      <a:noFill/>
+                    </a:ln>
+                  </pic:spPr>
+                </pic:pic>
+              </a:graphicData>
+            </a:graphic>
+          </wp:inline>
+        </w:drawing>
+      </w:r>
+    </w:p>
+    <w:tbl>
+      <w:tblPr>
+        <w:tblW w:w="8276" w:type="dxa"/>
+        <w:tblLook w:val="04A0" w:firstRow="1" w:lastRow="0" w:firstColumn="1" w:lastColumn="0" w:noHBand="0" w:noVBand="1"/>
+      </w:tblPr>
+      <w:tblGrid>
+        <w:gridCol w:w="1417"/>
+        <w:gridCol w:w="6859"/>
+      </w:tblGrid>
+      <w:tr>
+        <w:trPr>
+          <w:trHeight w:val="300"/>
+        </w:trPr>
+        <w:tc>
+          <w:tcPr>
+            <w:tcW w:w="1417" w:type="dxa"/>
+            <w:tcBorders>
+              <w:top w:val="single" w:sz="4" w:space="0" w:color="auto"/>
+              <w:left w:val="single" w:sz="4" w:space="0" w:color="auto"/>
+              <w:bottom w:val="single" w:sz="4" w:space="0" w:color="auto"/>
+              <w:right w:val="single" w:sz="4" w:space="0" w:color="auto"/>
+            </w:tcBorders>
+            <w:shd w:val="clear" w:color="auto" w:fill="auto"/>
+            <w:noWrap/>
+            <w:vAlign w:val="bottom"/>
+            <w:hideMark/>
+          </w:tcPr>
+          <w:p>
+            <w:pPr>
+              <w:spacing w:after="0" w:line="240" w:lineRule="auto"/>
+              <w:rPr>
+                <w:rFonts w:ascii="Calibri" w:eastAsia="Times New Roman" w:hAnsi="Calibri" w:cs="Calibri"/>
+                <w:b/>
+                <w:bCs/>
+                <w:color w:val="000000"/>
+              </w:rPr>
+            </w:pPr>
+            <w:r>
+              <w:rPr>
+                <w:rFonts w:ascii="Calibri" w:eastAsia="Times New Roman" w:hAnsi="Calibri" w:cs="Calibri"/>
+                <w:b/>
+                <w:bCs/>
+                <w:color w:val="000000"/>
+              </w:rPr>
+              <w:t>Pinni</w:t>
+            </w:r>
+          </w:p>
+        </w:tc>
+        <w:tc>
+          <w:tcPr>
+            <w:tcW w:w="6859" w:type="dxa"/>
+            <w:tcBorders>
+              <w:top w:val="single" w:sz="4" w:space="0" w:color="auto"/>
+              <w:left w:val="nil"/>
+              <w:bottom w:val="single" w:sz="4" w:space="0" w:color="auto"/>
+              <w:right w:val="single" w:sz="4" w:space="0" w:color="auto"/>
+            </w:tcBorders>
+            <w:shd w:val="clear" w:color="auto" w:fill="auto"/>
+            <w:noWrap/>
+            <w:vAlign w:val="bottom"/>
+            <w:hideMark/>
+          </w:tcPr>
+          <w:p>
+            <w:pPr>
+              <w:spacing w:after="0" w:line="240" w:lineRule="auto"/>
+              <w:rPr>
+                <w:rFonts w:ascii="Calibri" w:eastAsia="Times New Roman" w:hAnsi="Calibri" w:cs="Calibri"/>
+                <w:b/>
+                <w:bCs/>
+                <w:color w:val="000000"/>
+              </w:rPr>
+            </w:pPr>
+            <w:r>
+              <w:rPr>
+                <w:rFonts w:ascii="Calibri" w:eastAsia="Times New Roman" w:hAnsi="Calibri" w:cs="Calibri"/>
+                <w:b/>
+                <w:bCs/>
+                <w:color w:val="000000"/>
+              </w:rPr>
+              <w:t>Toiminto</w:t>
+            </w:r>
+          </w:p>
+        </w:tc>
+      </w:tr>
+      <w:tr>
+        <w:trPr>
+          <w:trHeight w:val="300"/>
+        </w:trPr>
+        <w:tc>
+          <w:tcPr>
+            <w:tcW w:w="1417" w:type="dxa"/>
+            <w:tcBorders>
+              <w:top w:val="nil"/>
+              <w:left w:val="single" w:sz="4" w:space="0" w:color="auto"/>
+              <w:bottom w:val="single" w:sz="4" w:space="0" w:color="auto"/>
+              <w:right w:val="single" w:sz="4" w:space="0" w:color="auto"/>
+            </w:tcBorders>
+            <w:shd w:val="clear" w:color="auto" w:fill="auto"/>
+            <w:noWrap/>
+            <w:vAlign w:val="bottom"/>
+            <w:hideMark/>
+          </w:tcPr>
+          <w:p>
+            <w:pPr>
+              <w:spacing w:after="0" w:line="240" w:lineRule="auto"/>
+              <w:jc w:val="center"/>
+              <w:rPr>
+                <w:rFonts w:ascii="Calibri" w:eastAsia="Times New Roman" w:hAnsi="Calibri" w:cs="Calibri"/>
+                <w:color w:val="000000"/>
+              </w:rPr>
+            </w:pPr>
+            <w:r>
+              <w:rPr>
+                <w:rFonts w:ascii="Calibri" w:eastAsia="Times New Roman" w:hAnsi="Calibri" w:cs="Calibri"/>
+                <w:color w:val="000000"/>
+              </w:rPr>
+              <w:t>1</w:t>
+            </w:r>
+          </w:p>
+        </w:tc>
+        <w:tc>
+          <w:tcPr>
+            <w:tcW w:w="6859" w:type="dxa"/>
+            <w:tcBorders>
+              <w:top w:val="nil"/>
+              <w:left w:val="nil"/>
+              <w:bottom w:val="single" w:sz="4" w:space="0" w:color="auto"/>
+              <w:right w:val="single" w:sz="4" w:space="0" w:color="auto"/>
+            </w:tcBorders>
+            <w:shd w:val="clear" w:color="auto" w:fill="auto"/>
+            <w:noWrap/>
+            <w:vAlign w:val="bottom"/>
+            <w:hideMark/>
+          </w:tcPr>
+          <w:p>
+            <w:pPr>
+              <w:spacing w:after="0" w:line="240" w:lineRule="auto"/>
+              <w:rPr>
+                <w:rFonts w:ascii="Calibri" w:eastAsia="Times New Roman" w:hAnsi="Calibri" w:cs="Calibri"/>
+                <w:color w:val="000000"/>
+              </w:rPr>
+            </w:pPr>
+            <w:r>
+              <w:rPr>
+                <w:rFonts w:ascii="Calibri" w:eastAsia="Times New Roman" w:hAnsi="Calibri" w:cs="Calibri"/>
+                <w:color w:val="000000"/>
+              </w:rPr>
+              <w:t>Analoginen sisääntulo A9</w:t>
+            </w:r>
+          </w:p>
+        </w:tc>
+      </w:tr>
+      <w:tr>
+        <w:trPr>
+          <w:trHeight w:val="300"/>
+        </w:trPr>
+        <w:tc>
+          <w:tcPr>
+            <w:tcW w:w="1417" w:type="dxa"/>
+            <w:tcBorders>
+              <w:top w:val="nil"/>
+              <w:left w:val="single" w:sz="4" w:space="0" w:color="auto"/>
+              <w:bottom w:val="single" w:sz="4" w:space="0" w:color="auto"/>
+              <w:right w:val="single" w:sz="4" w:space="0" w:color="auto"/>
+            </w:tcBorders>
+            <w:shd w:val="clear" w:color="auto" w:fill="auto"/>
+            <w:noWrap/>
+            <w:vAlign w:val="bottom"/>
+            <w:hideMark/>
+          </w:tcPr>
+          <w:p>
+            <w:pPr>
+              <w:spacing w:after="0" w:line="240" w:lineRule="auto"/>
+              <w:jc w:val="center"/>
+              <w:rPr>
+                <w:rFonts w:ascii="Calibri" w:eastAsia="Times New Roman" w:hAnsi="Calibri" w:cs="Calibri"/>
+                <w:color w:val="000000"/>
+              </w:rPr>
+            </w:pPr>
+            <w:r>
+              <w:rPr>
+                <w:rFonts w:ascii="Calibri" w:eastAsia="Times New Roman" w:hAnsi="Calibri" w:cs="Calibri"/>
+                <w:color w:val="000000"/>
+              </w:rPr>
+              <w:t>2</w:t>
+            </w:r>
+          </w:p>
+        </w:tc>
+        <w:tc>
+          <w:tcPr>
+            <w:tcW w:w="6859" w:type="dxa"/>
+            <w:tcBorders>
+              <w:top w:val="nil"/>
+              <w:left w:val="nil"/>
+              <w:bottom w:val="single" w:sz="4" w:space="0" w:color="auto"/>
+              <w:right w:val="single" w:sz="4" w:space="0" w:color="auto"/>
+            </w:tcBorders>
+            <w:shd w:val="clear" w:color="auto" w:fill="auto"/>
+            <w:noWrap/>
+            <w:vAlign w:val="bottom"/>
+            <w:hideMark/>
+          </w:tcPr>
+          <w:p>
+            <w:pPr>
+              <w:spacing w:after="0" w:line="240" w:lineRule="auto"/>
+              <w:rPr>
+                <w:rFonts w:ascii="Calibri" w:eastAsia="Times New Roman" w:hAnsi="Calibri" w:cs="Calibri"/>
+                <w:color w:val="000000"/>
+              </w:rPr>
+            </w:pPr>
+            <w:r>
+              <w:rPr>
+                <w:rFonts w:ascii="Calibri" w:eastAsia="Times New Roman" w:hAnsi="Calibri" w:cs="Calibri"/>
+                <w:color w:val="000000"/>
+              </w:rPr>
+              <w:t>Serial3 TX</w:t>
+            </w:r>
+          </w:p>
+        </w:tc>
+      </w:tr>
+      <w:tr>
+        <w:trPr>
+          <w:trHeight w:val="300"/>
+        </w:trPr>
+        <w:tc>
+          <w:tcPr>
+            <w:tcW w:w="1417" w:type="dxa"/>
+            <w:tcBorders>
+              <w:top w:val="nil"/>
+              <w:left w:val="single" w:sz="4" w:space="0" w:color="auto"/>
+              <w:bottom w:val="single" w:sz="4" w:space="0" w:color="auto"/>
+              <w:right w:val="single" w:sz="4" w:space="0" w:color="auto"/>
+            </w:tcBorders>
+            <w:shd w:val="clear" w:color="auto" w:fill="auto"/>
+            <w:noWrap/>
+            <w:vAlign w:val="bottom"/>
+            <w:hideMark/>
+          </w:tcPr>
+          <w:p>
+            <w:pPr>
+              <w:spacing w:after="0" w:line="240" w:lineRule="auto"/>
+              <w:jc w:val="center"/>
+              <w:rPr>
+                <w:rFonts w:ascii="Calibri" w:eastAsia="Times New Roman" w:hAnsi="Calibri" w:cs="Calibri"/>
+                <w:color w:val="000000"/>
+              </w:rPr>
+            </w:pPr>
+            <w:r>
+              <w:rPr>
+                <w:rFonts w:ascii="Calibri" w:eastAsia="Times New Roman" w:hAnsi="Calibri" w:cs="Calibri"/>
+                <w:color w:val="000000"/>
+              </w:rPr>
+              <w:t>3</w:t>
+            </w:r>
+          </w:p>
+        </w:tc>
+        <w:tc>
+          <w:tcPr>
+            <w:tcW w:w="6859" w:type="dxa"/>
+            <w:tcBorders>
+              <w:top w:val="nil"/>
+              <w:left w:val="nil"/>
+              <w:bottom w:val="single" w:sz="4" w:space="0" w:color="auto"/>
+              <w:right w:val="single" w:sz="4" w:space="0" w:color="auto"/>
+            </w:tcBorders>
+            <w:shd w:val="clear" w:color="auto" w:fill="auto"/>
+            <w:noWrap/>
+            <w:vAlign w:val="bottom"/>
+            <w:hideMark/>
+          </w:tcPr>
+          <w:p>
+            <w:pPr>
+              <w:spacing w:after="0" w:line="240" w:lineRule="auto"/>
+              <w:rPr>
+                <w:rFonts w:ascii="Calibri" w:eastAsia="Times New Roman" w:hAnsi="Calibri" w:cs="Calibri"/>
+                <w:color w:val="000000"/>
+              </w:rPr>
+            </w:pPr>
+            <w:r>
+              <w:rPr>
+                <w:rFonts w:ascii="Calibri" w:eastAsia="Times New Roman" w:hAnsi="Calibri" w:cs="Calibri"/>
+                <w:color w:val="000000"/>
+              </w:rPr>
+              <w:t>Serial3 RX</w:t>
+            </w:r>
+          </w:p>
+        </w:tc>
+      </w:tr>
+      <w:tr>
+        <w:trPr>
+          <w:trHeight w:val="300"/>
+        </w:trPr>
+        <w:tc>
+          <w:tcPr>
+            <w:tcW w:w="1417" w:type="dxa"/>
+            <w:tcBorders>
+              <w:top w:val="nil"/>
+              <w:left w:val="single" w:sz="4" w:space="0" w:color="auto"/>
+              <w:bottom w:val="single" w:sz="4" w:space="0" w:color="auto"/>
+              <w:right w:val="single" w:sz="4" w:space="0" w:color="auto"/>
+            </w:tcBorders>
+            <w:shd w:val="clear" w:color="auto" w:fill="auto"/>
+            <w:noWrap/>
+            <w:vAlign w:val="bottom"/>
+            <w:hideMark/>
+          </w:tcPr>
+          <w:p>
+            <w:pPr>
+              <w:spacing w:after="0" w:line="240" w:lineRule="auto"/>
+              <w:jc w:val="center"/>
+              <w:rPr>
+                <w:rFonts w:ascii="Calibri" w:eastAsia="Times New Roman" w:hAnsi="Calibri" w:cs="Calibri"/>
+                <w:color w:val="000000"/>
+              </w:rPr>
+            </w:pPr>
+            <w:r>
+              <w:rPr>
+                <w:rFonts w:ascii="Calibri" w:eastAsia="Times New Roman" w:hAnsi="Calibri" w:cs="Calibri"/>
+                <w:color w:val="000000"/>
+              </w:rPr>
+              <w:t>4</w:t>
+            </w:r>
+          </w:p>
+        </w:tc>
+        <w:tc>
+          <w:tcPr>
+            <w:tcW w:w="6859" w:type="dxa"/>
+            <w:tcBorders>
+              <w:top w:val="nil"/>
+              <w:left w:val="nil"/>
+              <w:bottom w:val="single" w:sz="4" w:space="0" w:color="auto"/>
+              <w:right w:val="single" w:sz="4" w:space="0" w:color="auto"/>
+            </w:tcBorders>
+            <w:shd w:val="clear" w:color="auto" w:fill="auto"/>
+            <w:noWrap/>
+            <w:vAlign w:val="bottom"/>
+            <w:hideMark/>
+          </w:tcPr>
+          <w:p>
+            <w:pPr>
+              <w:spacing w:after="0" w:line="240" w:lineRule="auto"/>
+              <w:rPr>
+                <w:rFonts w:ascii="Calibri" w:eastAsia="Times New Roman" w:hAnsi="Calibri" w:cs="Calibri"/>
+                <w:color w:val="000000"/>
+              </w:rPr>
+            </w:pPr>
+            <w:r>
+              <w:rPr>
+                <w:rFonts w:ascii="Calibri" w:eastAsia="Times New Roman" w:hAnsi="Calibri" w:cs="Calibri"/>
+                <w:color w:val="000000"/>
+              </w:rPr>
+              <w:t>Ylimääräinen releohjaus D3</w:t>
+            </w:r>
+            <w:r>
+              <w:rPr>
+                <w:rFonts w:ascii="Calibri" w:eastAsia="Times New Roman" w:hAnsi="Calibri" w:cs="Calibri"/>
+                <w:color w:val="000000"/>
+              </w:rPr>
+              <w:t>5</w:t>
+            </w:r>
+          </w:p>
+        </w:tc>
+      </w:tr>
+      <w:tr>
+        <w:trPr>
+          <w:trHeight w:val="300"/>
+        </w:trPr>
+        <w:tc>
+          <w:tcPr>
+            <w:tcW w:w="1417" w:type="dxa"/>
+            <w:tcBorders>
+              <w:top w:val="nil"/>
+              <w:left w:val="single" w:sz="4" w:space="0" w:color="auto"/>
+              <w:bottom w:val="single" w:sz="4" w:space="0" w:color="auto"/>
+              <w:right w:val="single" w:sz="4" w:space="0" w:color="auto"/>
+            </w:tcBorders>
+            <w:shd w:val="clear" w:color="auto" w:fill="auto"/>
+            <w:noWrap/>
+            <w:vAlign w:val="bottom"/>
+            <w:hideMark/>
+          </w:tcPr>
+          <w:p>
+            <w:pPr>
+              <w:spacing w:after="0" w:line="240" w:lineRule="auto"/>
+              <w:jc w:val="center"/>
+              <w:rPr>
+                <w:rFonts w:ascii="Calibri" w:eastAsia="Times New Roman" w:hAnsi="Calibri" w:cs="Calibri"/>
+                <w:color w:val="000000"/>
+              </w:rPr>
+            </w:pPr>
+            <w:r>
+              <w:rPr>
+                <w:rFonts w:ascii="Calibri" w:eastAsia="Times New Roman" w:hAnsi="Calibri" w:cs="Calibri"/>
+                <w:color w:val="000000"/>
+              </w:rPr>
+              <w:t>5</w:t>
+            </w:r>
+          </w:p>
+        </w:tc>
+        <w:tc>
+          <w:tcPr>
+            <w:tcW w:w="6859" w:type="dxa"/>
+            <w:tcBorders>
+              <w:top w:val="nil"/>
+              <w:left w:val="nil"/>
+              <w:bottom w:val="single" w:sz="4" w:space="0" w:color="auto"/>
+              <w:right w:val="single" w:sz="4" w:space="0" w:color="auto"/>
+            </w:tcBorders>
+            <w:shd w:val="clear" w:color="auto" w:fill="auto"/>
+            <w:noWrap/>
+            <w:vAlign w:val="bottom"/>
+            <w:hideMark/>
+          </w:tcPr>
+          <w:p>
+            <w:pPr>
+              <w:spacing w:after="0" w:line="240" w:lineRule="auto"/>
+              <w:rPr>
+                <w:rFonts w:ascii="Calibri" w:eastAsia="Times New Roman" w:hAnsi="Calibri" w:cs="Calibri"/>
+                <w:color w:val="000000"/>
+              </w:rPr>
+            </w:pPr>
+            <w:r>
+              <w:rPr>
+                <w:rFonts w:ascii="Calibri" w:eastAsia="Times New Roman" w:hAnsi="Calibri" w:cs="Calibri"/>
+                <w:color w:val="000000"/>
+              </w:rPr>
+              <w:t>Maa</w:t>
+            </w:r>
+          </w:p>
+        </w:tc>
+      </w:tr>
+      <w:tr>
+        <w:trPr>
+          <w:trHeight w:val="300"/>
+        </w:trPr>
+        <w:tc>
+          <w:tcPr>
+            <w:tcW w:w="1417" w:type="dxa"/>
+            <w:tcBorders>
+              <w:top w:val="nil"/>
+              <w:left w:val="single" w:sz="4" w:space="0" w:color="auto"/>
+              <w:bottom w:val="single" w:sz="4" w:space="0" w:color="auto"/>
+              <w:right w:val="single" w:sz="4" w:space="0" w:color="auto"/>
+            </w:tcBorders>
+            <w:shd w:val="clear" w:color="auto" w:fill="auto"/>
+            <w:noWrap/>
+            <w:vAlign w:val="bottom"/>
+          </w:tcPr>
+          <w:p>
+            <w:pPr>
+              <w:spacing w:after="0" w:line="240" w:lineRule="auto"/>
+              <w:jc w:val="center"/>
+              <w:rPr>
+                <w:rFonts w:ascii="Calibri" w:eastAsia="Times New Roman" w:hAnsi="Calibri" w:cs="Calibri"/>
+                <w:color w:val="000000"/>
+              </w:rPr>
+            </w:pPr>
+            <w:r>
+              <w:rPr>
+                <w:rFonts w:ascii="Calibri" w:eastAsia="Times New Roman" w:hAnsi="Calibri" w:cs="Calibri"/>
+                <w:color w:val="000000"/>
+              </w:rPr>
+              <w:t>6</w:t>
+            </w:r>
+          </w:p>
+        </w:tc>
+        <w:tc>
+          <w:tcPr>
+            <w:tcW w:w="6859" w:type="dxa"/>
+            <w:tcBorders>
+              <w:top w:val="nil"/>
+              <w:left w:val="nil"/>
+              <w:bottom w:val="single" w:sz="4" w:space="0" w:color="auto"/>
+              <w:right w:val="single" w:sz="4" w:space="0" w:color="auto"/>
+            </w:tcBorders>
+            <w:shd w:val="clear" w:color="auto" w:fill="auto"/>
+            <w:noWrap/>
+            <w:vAlign w:val="bottom"/>
+          </w:tcPr>
+          <w:p>
+            <w:pPr>
+              <w:spacing w:after="0" w:line="240" w:lineRule="auto"/>
+              <w:rPr>
+                <w:rFonts w:ascii="Calibri" w:eastAsia="Times New Roman" w:hAnsi="Calibri" w:cs="Calibri"/>
+                <w:color w:val="000000"/>
+              </w:rPr>
+            </w:pPr>
+            <w:r>
+              <w:rPr>
+                <w:rFonts w:ascii="Calibri" w:eastAsia="Times New Roman" w:hAnsi="Calibri" w:cs="Calibri"/>
+                <w:color w:val="000000"/>
+              </w:rPr>
+              <w:t>Launch napin signaali</w:t>
+            </w:r>
+          </w:p>
+        </w:tc>
+      </w:tr>
+      <w:tr>
+        <w:trPr>
+          <w:trHeight w:val="300"/>
+        </w:trPr>
+        <w:tc>
+          <w:tcPr>
+            <w:tcW w:w="1417" w:type="dxa"/>
+            <w:tcBorders>
+              <w:top w:val="nil"/>
+              <w:left w:val="single" w:sz="4" w:space="0" w:color="auto"/>
+              <w:bottom w:val="single" w:sz="4" w:space="0" w:color="auto"/>
+              <w:right w:val="single" w:sz="4" w:space="0" w:color="auto"/>
+            </w:tcBorders>
+            <w:shd w:val="clear" w:color="auto" w:fill="auto"/>
+            <w:noWrap/>
+            <w:vAlign w:val="bottom"/>
+          </w:tcPr>
+          <w:p>
+            <w:pPr>
+              <w:spacing w:after="0" w:line="240" w:lineRule="auto"/>
+              <w:jc w:val="center"/>
+              <w:rPr>
+                <w:rFonts w:ascii="Calibri" w:eastAsia="Times New Roman" w:hAnsi="Calibri" w:cs="Calibri"/>
+                <w:color w:val="000000"/>
+              </w:rPr>
+            </w:pPr>
+            <w:r>
+              <w:rPr>
+                <w:rFonts w:ascii="Calibri" w:eastAsia="Times New Roman" w:hAnsi="Calibri" w:cs="Calibri"/>
+                <w:color w:val="000000"/>
+              </w:rPr>
+              <w:t>7</w:t>
+            </w:r>
+          </w:p>
+        </w:tc>
+        <w:tc>
+          <w:tcPr>
+            <w:tcW w:w="6859" w:type="dxa"/>
+            <w:tcBorders>
+              <w:top w:val="nil"/>
+              <w:left w:val="nil"/>
+              <w:bottom w:val="single" w:sz="4" w:space="0" w:color="auto"/>
+              <w:right w:val="single" w:sz="4" w:space="0" w:color="auto"/>
+            </w:tcBorders>
+            <w:shd w:val="clear" w:color="auto" w:fill="auto"/>
+            <w:noWrap/>
+            <w:vAlign w:val="bottom"/>
+          </w:tcPr>
+          <w:p>
+            <w:pPr>
+              <w:spacing w:after="0" w:line="240" w:lineRule="auto"/>
+              <w:rPr>
+                <w:rFonts w:ascii="Calibri" w:eastAsia="Times New Roman" w:hAnsi="Calibri" w:cs="Calibri"/>
+                <w:color w:val="000000"/>
+              </w:rPr>
+            </w:pPr>
+            <w:r>
+              <w:rPr>
+                <w:rFonts w:ascii="Calibri" w:eastAsia="Times New Roman" w:hAnsi="Calibri" w:cs="Calibri"/>
+                <w:color w:val="000000"/>
+              </w:rPr>
+              <w:t>Ahtopaine solenoidin lähtö</w:t>
+            </w:r>
+          </w:p>
+        </w:tc>
+      </w:tr>
+      <w:tr>
+        <w:trPr>
+          <w:trHeight w:val="300"/>
+        </w:trPr>
+        <w:tc>
+          <w:tcPr>
+            <w:tcW w:w="1417" w:type="dxa"/>
+            <w:tcBorders>
+              <w:top w:val="nil"/>
+              <w:left w:val="single" w:sz="4" w:space="0" w:color="auto"/>
+              <w:bottom w:val="single" w:sz="4" w:space="0" w:color="auto"/>
+              <w:right w:val="single" w:sz="4" w:space="0" w:color="auto"/>
+            </w:tcBorders>
+            <w:shd w:val="clear" w:color="auto" w:fill="auto"/>
+            <w:noWrap/>
+            <w:vAlign w:val="bottom"/>
+          </w:tcPr>
+          <w:p>
+            <w:pPr>
+              <w:spacing w:after="0" w:line="240" w:lineRule="auto"/>
+              <w:jc w:val="center"/>
+              <w:rPr>
+                <w:rFonts w:ascii="Calibri" w:eastAsia="Times New Roman" w:hAnsi="Calibri" w:cs="Calibri"/>
+                <w:color w:val="000000"/>
+              </w:rPr>
+            </w:pPr>
+            <w:r>
+              <w:rPr>
+                <w:rFonts w:ascii="Calibri" w:eastAsia="Times New Roman" w:hAnsi="Calibri" w:cs="Calibri"/>
+                <w:color w:val="000000"/>
+              </w:rPr>
+              <w:t>8</w:t>
+            </w:r>
+          </w:p>
+        </w:tc>
+        <w:tc>
+          <w:tcPr>
+            <w:tcW w:w="6859" w:type="dxa"/>
+            <w:tcBorders>
+              <w:top w:val="nil"/>
+              <w:left w:val="nil"/>
+              <w:bottom w:val="single" w:sz="4" w:space="0" w:color="auto"/>
+              <w:right w:val="single" w:sz="4" w:space="0" w:color="auto"/>
+            </w:tcBorders>
+            <w:shd w:val="clear" w:color="auto" w:fill="auto"/>
+            <w:noWrap/>
+            <w:vAlign w:val="bottom"/>
+          </w:tcPr>
+          <w:p>
+            <w:pPr>
+              <w:spacing w:after="0" w:line="240" w:lineRule="auto"/>
+              <w:rPr>
+                <w:rFonts w:ascii="Calibri" w:eastAsia="Times New Roman" w:hAnsi="Calibri" w:cs="Calibri"/>
+                <w:color w:val="000000"/>
+              </w:rPr>
+            </w:pPr>
+            <w:r>
+              <w:rPr>
+                <w:rFonts w:ascii="Calibri" w:eastAsia="Times New Roman" w:hAnsi="Calibri" w:cs="Calibri"/>
+                <w:color w:val="000000"/>
+              </w:rPr>
+              <w:t>Ohjattu +12 Voltin lähtö</w:t>
+            </w:r>
+          </w:p>
+        </w:tc>
+      </w:tr>
+      <w:tr>
+        <w:trPr>
+          <w:trHeight w:val="300"/>
+        </w:trPr>
+        <w:tc>
+          <w:tcPr>
+            <w:tcW w:w="1417" w:type="dxa"/>
+            <w:tcBorders>
+              <w:top w:val="nil"/>
+              <w:left w:val="single" w:sz="4" w:space="0" w:color="auto"/>
+              <w:bottom w:val="single" w:sz="4" w:space="0" w:color="auto"/>
+              <w:right w:val="single" w:sz="4" w:space="0" w:color="auto"/>
+            </w:tcBorders>
+            <w:shd w:val="clear" w:color="auto" w:fill="auto"/>
+            <w:noWrap/>
+            <w:vAlign w:val="bottom"/>
+          </w:tcPr>
+          <w:p>
+            <w:pPr>
+              <w:spacing w:after="0" w:line="240" w:lineRule="auto"/>
+              <w:jc w:val="center"/>
+              <w:rPr>
+                <w:rFonts w:ascii="Calibri" w:eastAsia="Times New Roman" w:hAnsi="Calibri" w:cs="Calibri"/>
+                <w:color w:val="000000"/>
+              </w:rPr>
+            </w:pPr>
+            <w:r>
+              <w:rPr>
+                <w:rFonts w:ascii="Calibri" w:eastAsia="Times New Roman" w:hAnsi="Calibri" w:cs="Calibri"/>
+                <w:color w:val="000000"/>
+              </w:rPr>
+              <w:t>9</w:t>
+            </w:r>
+          </w:p>
+        </w:tc>
+        <w:tc>
+          <w:tcPr>
+            <w:tcW w:w="6859" w:type="dxa"/>
+            <w:tcBorders>
+              <w:top w:val="nil"/>
+              <w:left w:val="nil"/>
+              <w:bottom w:val="single" w:sz="4" w:space="0" w:color="auto"/>
+              <w:right w:val="single" w:sz="4" w:space="0" w:color="auto"/>
+            </w:tcBorders>
+            <w:shd w:val="clear" w:color="auto" w:fill="auto"/>
+            <w:noWrap/>
+            <w:vAlign w:val="bottom"/>
+          </w:tcPr>
+          <w:p>
+            <w:pPr>
+              <w:spacing w:after="0" w:line="240" w:lineRule="auto"/>
+              <w:rPr>
+                <w:rFonts w:ascii="Calibri" w:eastAsia="Times New Roman" w:hAnsi="Calibri" w:cs="Calibri"/>
+                <w:color w:val="000000"/>
+              </w:rPr>
+            </w:pPr>
+            <w:r>
+              <w:rPr>
+                <w:rFonts w:ascii="Calibri" w:eastAsia="Times New Roman" w:hAnsi="Calibri" w:cs="Calibri"/>
+                <w:color w:val="000000"/>
+              </w:rPr>
+              <w:t>Analoginen sisääntulo A</w:t>
+            </w:r>
+            <w:r>
+              <w:rPr>
+                <w:rFonts w:ascii="Calibri" w:eastAsia="Times New Roman" w:hAnsi="Calibri" w:cs="Calibri"/>
+                <w:color w:val="000000"/>
+              </w:rPr>
+              <w:t>7</w:t>
+            </w:r>
+          </w:p>
+        </w:tc>
+      </w:tr>
+      <w:tr>
+        <w:trPr>
+          <w:trHeight w:val="300"/>
+        </w:trPr>
+        <w:tc>
+          <w:tcPr>
+            <w:tcW w:w="1417" w:type="dxa"/>
+            <w:tcBorders>
+              <w:top w:val="nil"/>
+              <w:left w:val="single" w:sz="4" w:space="0" w:color="auto"/>
+              <w:bottom w:val="single" w:sz="4" w:space="0" w:color="auto"/>
+              <w:right w:val="single" w:sz="4" w:space="0" w:color="auto"/>
+            </w:tcBorders>
+            <w:shd w:val="clear" w:color="auto" w:fill="auto"/>
+            <w:noWrap/>
+            <w:vAlign w:val="bottom"/>
+          </w:tcPr>
+          <w:p>
+            <w:pPr>
+              <w:spacing w:after="0" w:line="240" w:lineRule="auto"/>
+              <w:jc w:val="center"/>
+              <w:rPr>
+                <w:rFonts w:ascii="Calibri" w:eastAsia="Times New Roman" w:hAnsi="Calibri" w:cs="Calibri"/>
+                <w:color w:val="000000"/>
+              </w:rPr>
+            </w:pPr>
+            <w:r>
+              <w:rPr>
+                <w:rFonts w:ascii="Calibri" w:eastAsia="Times New Roman" w:hAnsi="Calibri" w:cs="Calibri"/>
+                <w:color w:val="000000"/>
+              </w:rPr>
+              <w:t>10</w:t>
+            </w:r>
+          </w:p>
+        </w:tc>
+        <w:tc>
+          <w:tcPr>
+            <w:tcW w:w="6859" w:type="dxa"/>
+            <w:tcBorders>
+              <w:top w:val="nil"/>
+              <w:left w:val="nil"/>
+              <w:bottom w:val="single" w:sz="4" w:space="0" w:color="auto"/>
+              <w:right w:val="single" w:sz="4" w:space="0" w:color="auto"/>
+            </w:tcBorders>
+            <w:shd w:val="clear" w:color="auto" w:fill="auto"/>
+            <w:noWrap/>
+            <w:vAlign w:val="bottom"/>
+          </w:tcPr>
+          <w:p>
+            <w:pPr>
+              <w:spacing w:after="0" w:line="240" w:lineRule="auto"/>
+              <w:rPr>
+                <w:rFonts w:ascii="Calibri" w:eastAsia="Times New Roman" w:hAnsi="Calibri" w:cs="Calibri"/>
+                <w:color w:val="000000"/>
+              </w:rPr>
+            </w:pPr>
+            <w:r>
+              <w:rPr>
+                <w:rFonts w:ascii="Calibri" w:eastAsia="Times New Roman" w:hAnsi="Calibri" w:cs="Calibri"/>
+                <w:color w:val="000000"/>
+              </w:rPr>
+              <w:t>Analoginen sisääntulo A</w:t>
+            </w:r>
+            <w:r>
+              <w:rPr>
+                <w:rFonts w:ascii="Calibri" w:eastAsia="Times New Roman" w:hAnsi="Calibri" w:cs="Calibri"/>
+                <w:color w:val="000000"/>
+              </w:rPr>
+              <w:t>6</w:t>
+            </w:r>
+          </w:p>
+        </w:tc>
+      </w:tr>
+      <w:tr>
+        <w:trPr>
+          <w:trHeight w:val="300"/>
+        </w:trPr>
+        <w:tc>
+          <w:tcPr>
+            <w:tcW w:w="1417" w:type="dxa"/>
+            <w:tcBorders>
+              <w:top w:val="nil"/>
+              <w:left w:val="single" w:sz="4" w:space="0" w:color="auto"/>
+              <w:bottom w:val="single" w:sz="4" w:space="0" w:color="auto"/>
+              <w:right w:val="single" w:sz="4" w:space="0" w:color="auto"/>
+            </w:tcBorders>
+            <w:shd w:val="clear" w:color="auto" w:fill="auto"/>
+            <w:noWrap/>
+            <w:vAlign w:val="bottom"/>
+          </w:tcPr>
+          <w:p>
+            <w:pPr>
+              <w:spacing w:after="0" w:line="240" w:lineRule="auto"/>
+              <w:jc w:val="center"/>
+              <w:rPr>
+                <w:rFonts w:ascii="Calibri" w:eastAsia="Times New Roman" w:hAnsi="Calibri" w:cs="Calibri"/>
+                <w:color w:val="000000"/>
+              </w:rPr>
+            </w:pPr>
+            <w:r>
+              <w:rPr>
+                <w:rFonts w:ascii="Calibri" w:eastAsia="Times New Roman" w:hAnsi="Calibri" w:cs="Calibri"/>
+                <w:color w:val="000000"/>
+              </w:rPr>
+              <w:t>11</w:t>
+            </w:r>
+          </w:p>
+        </w:tc>
+        <w:tc>
+          <w:tcPr>
+            <w:tcW w:w="6859" w:type="dxa"/>
+            <w:tcBorders>
+              <w:top w:val="nil"/>
+              <w:left w:val="nil"/>
+              <w:bottom w:val="single" w:sz="4" w:space="0" w:color="auto"/>
+              <w:right w:val="single" w:sz="4" w:space="0" w:color="auto"/>
+            </w:tcBorders>
+            <w:shd w:val="clear" w:color="auto" w:fill="auto"/>
+            <w:noWrap/>
+            <w:vAlign w:val="bottom"/>
+          </w:tcPr>
+          <w:p>
+            <w:pPr>
+              <w:spacing w:after="0" w:line="240" w:lineRule="auto"/>
+              <w:rPr>
+                <w:rFonts w:ascii="Calibri" w:eastAsia="Times New Roman" w:hAnsi="Calibri" w:cs="Calibri"/>
+                <w:color w:val="000000"/>
+              </w:rPr>
+            </w:pPr>
+            <w:r>
+              <w:rPr>
+                <w:rFonts w:ascii="Calibri" w:eastAsia="Times New Roman" w:hAnsi="Calibri" w:cs="Calibri"/>
+                <w:color w:val="000000"/>
+              </w:rPr>
+              <w:t>Ylimääräinen releohjaus D31</w:t>
+            </w:r>
+          </w:p>
+        </w:tc>
+      </w:tr>
+      <w:tr>
+        <w:trPr>
+          <w:trHeight w:val="300"/>
+        </w:trPr>
+        <w:tc>
+          <w:tcPr>
+            <w:tcW w:w="1417" w:type="dxa"/>
+            <w:tcBorders>
+              <w:top w:val="nil"/>
+              <w:left w:val="single" w:sz="4" w:space="0" w:color="auto"/>
+              <w:bottom w:val="single" w:sz="4" w:space="0" w:color="auto"/>
+              <w:right w:val="single" w:sz="4" w:space="0" w:color="auto"/>
+            </w:tcBorders>
+            <w:shd w:val="clear" w:color="auto" w:fill="auto"/>
+            <w:noWrap/>
+            <w:vAlign w:val="bottom"/>
+          </w:tcPr>
+          <w:p>
+            <w:pPr>
+              <w:spacing w:after="0" w:line="240" w:lineRule="auto"/>
+              <w:jc w:val="center"/>
+              <w:rPr>
+                <w:rFonts w:ascii="Calibri" w:eastAsia="Times New Roman" w:hAnsi="Calibri" w:cs="Calibri"/>
+                <w:color w:val="000000"/>
+              </w:rPr>
+            </w:pPr>
+            <w:r>
+              <w:rPr>
+                <w:rFonts w:ascii="Calibri" w:eastAsia="Times New Roman" w:hAnsi="Calibri" w:cs="Calibri"/>
+                <w:color w:val="000000"/>
+              </w:rPr>
+              <w:t>12</w:t>
+            </w:r>
+          </w:p>
+        </w:tc>
+        <w:tc>
+          <w:tcPr>
+            <w:tcW w:w="6859" w:type="dxa"/>
+            <w:tcBorders>
+              <w:top w:val="nil"/>
+              <w:left w:val="nil"/>
+              <w:bottom w:val="single" w:sz="4" w:space="0" w:color="auto"/>
+              <w:right w:val="single" w:sz="4" w:space="0" w:color="auto"/>
+            </w:tcBorders>
+            <w:shd w:val="clear" w:color="auto" w:fill="auto"/>
+            <w:noWrap/>
+            <w:vAlign w:val="bottom"/>
+          </w:tcPr>
+          <w:p>
+            <w:pPr>
+              <w:spacing w:after="0" w:line="240" w:lineRule="auto"/>
+              <w:rPr>
+                <w:rFonts w:ascii="Calibri" w:eastAsia="Times New Roman" w:hAnsi="Calibri" w:cs="Calibri"/>
+                <w:color w:val="000000"/>
+              </w:rPr>
+            </w:pPr>
+            <w:r>
+              <w:rPr>
+                <w:rFonts w:ascii="Calibri" w:eastAsia="Times New Roman" w:hAnsi="Calibri" w:cs="Calibri"/>
+                <w:color w:val="000000"/>
+              </w:rPr>
+              <w:t>Ylimääräinen releohjaus D33</w:t>
+            </w:r>
+          </w:p>
+        </w:tc>
+      </w:tr>
+      <w:tr>
+        <w:trPr>
+          <w:trHeight w:val="300"/>
+        </w:trPr>
+        <w:tc>
+          <w:tcPr>
+            <w:tcW w:w="1417" w:type="dxa"/>
+            <w:tcBorders>
+              <w:top w:val="nil"/>
+              <w:left w:val="single" w:sz="4" w:space="0" w:color="auto"/>
+              <w:bottom w:val="single" w:sz="4" w:space="0" w:color="auto"/>
+              <w:right w:val="single" w:sz="4" w:space="0" w:color="auto"/>
+            </w:tcBorders>
+            <w:shd w:val="clear" w:color="auto" w:fill="auto"/>
+            <w:noWrap/>
+            <w:vAlign w:val="bottom"/>
+          </w:tcPr>
+          <w:p>
+            <w:pPr>
+              <w:spacing w:after="0" w:line="240" w:lineRule="auto"/>
+              <w:jc w:val="center"/>
+              <w:rPr>
+                <w:rFonts w:ascii="Calibri" w:eastAsia="Times New Roman" w:hAnsi="Calibri" w:cs="Calibri"/>
+                <w:color w:val="000000"/>
+              </w:rPr>
+            </w:pPr>
+            <w:r>
+              <w:rPr>
+                <w:rFonts w:ascii="Calibri" w:eastAsia="Times New Roman" w:hAnsi="Calibri" w:cs="Calibri"/>
+                <w:color w:val="000000"/>
+              </w:rPr>
+              <w:t>13</w:t>
+            </w:r>
+          </w:p>
+        </w:tc>
+        <w:tc>
+          <w:tcPr>
+            <w:tcW w:w="6859" w:type="dxa"/>
+            <w:tcBorders>
+              <w:top w:val="nil"/>
+              <w:left w:val="nil"/>
+              <w:bottom w:val="single" w:sz="4" w:space="0" w:color="auto"/>
+              <w:right w:val="single" w:sz="4" w:space="0" w:color="auto"/>
+            </w:tcBorders>
+            <w:shd w:val="clear" w:color="auto" w:fill="auto"/>
+            <w:noWrap/>
+            <w:vAlign w:val="bottom"/>
+          </w:tcPr>
+          <w:p>
+            <w:pPr>
+              <w:spacing w:after="0" w:line="240" w:lineRule="auto"/>
+              <w:rPr>
+                <w:rFonts w:ascii="Calibri" w:eastAsia="Times New Roman" w:hAnsi="Calibri" w:cs="Calibri"/>
+                <w:color w:val="000000"/>
+              </w:rPr>
+            </w:pPr>
+            <w:r>
+              <w:rPr>
+                <w:rFonts w:ascii="Calibri" w:eastAsia="Times New Roman" w:hAnsi="Calibri" w:cs="Calibri"/>
+                <w:color w:val="000000"/>
+              </w:rPr>
+              <w:t>+5 Volttia</w:t>
+            </w:r>
+          </w:p>
+        </w:tc>
+      </w:tr>
+      <w:tr>
+        <w:trPr>
+          <w:trHeight w:val="300"/>
+        </w:trPr>
+        <w:tc>
+          <w:tcPr>
+            <w:tcW w:w="1417" w:type="dxa"/>
+            <w:tcBorders>
+              <w:top w:val="nil"/>
+              <w:left w:val="single" w:sz="4" w:space="0" w:color="auto"/>
+              <w:bottom w:val="single" w:sz="4" w:space="0" w:color="auto"/>
+              <w:right w:val="single" w:sz="4" w:space="0" w:color="auto"/>
+            </w:tcBorders>
+            <w:shd w:val="clear" w:color="auto" w:fill="auto"/>
+            <w:noWrap/>
+            <w:vAlign w:val="bottom"/>
+          </w:tcPr>
+          <w:p>
+            <w:pPr>
+              <w:spacing w:after="0" w:line="240" w:lineRule="auto"/>
+              <w:jc w:val="center"/>
+              <w:rPr>
+                <w:rFonts w:ascii="Calibri" w:eastAsia="Times New Roman" w:hAnsi="Calibri" w:cs="Calibri"/>
+                <w:color w:val="000000"/>
+              </w:rPr>
+            </w:pPr>
+            <w:r>
+              <w:rPr>
+                <w:rFonts w:ascii="Calibri" w:eastAsia="Times New Roman" w:hAnsi="Calibri" w:cs="Calibri"/>
+                <w:color w:val="000000"/>
+              </w:rPr>
+              <w:t>14</w:t>
+            </w:r>
+          </w:p>
+        </w:tc>
+        <w:tc>
+          <w:tcPr>
+            <w:tcW w:w="6859" w:type="dxa"/>
+            <w:tcBorders>
+              <w:top w:val="nil"/>
+              <w:left w:val="nil"/>
+              <w:bottom w:val="single" w:sz="4" w:space="0" w:color="auto"/>
+              <w:right w:val="single" w:sz="4" w:space="0" w:color="auto"/>
+            </w:tcBorders>
+            <w:shd w:val="clear" w:color="auto" w:fill="auto"/>
+            <w:noWrap/>
+            <w:vAlign w:val="bottom"/>
+          </w:tcPr>
+          <w:p>
+            <w:pPr>
+              <w:spacing w:after="0" w:line="240" w:lineRule="auto"/>
+              <w:rPr>
+                <w:rFonts w:ascii="Calibri" w:eastAsia="Times New Roman" w:hAnsi="Calibri" w:cs="Calibri"/>
+                <w:color w:val="000000"/>
+              </w:rPr>
+            </w:pPr>
+            <w:r>
+              <w:rPr>
+                <w:rFonts w:ascii="Calibri" w:eastAsia="Times New Roman" w:hAnsi="Calibri" w:cs="Calibri"/>
+                <w:color w:val="000000"/>
+              </w:rPr>
+              <w:t>Flex fuel anturin signaali</w:t>
+            </w:r>
+          </w:p>
+        </w:tc>
+      </w:tr>
+      <w:tr>
+        <w:trPr>
+          <w:trHeight w:val="300"/>
+        </w:trPr>
+        <w:tc>
+          <w:tcPr>
+            <w:tcW w:w="1417" w:type="dxa"/>
+            <w:tcBorders>
+              <w:top w:val="nil"/>
+              <w:left w:val="single" w:sz="4" w:space="0" w:color="auto"/>
+              <w:bottom w:val="single" w:sz="4" w:space="0" w:color="auto"/>
+              <w:right w:val="single" w:sz="4" w:space="0" w:color="auto"/>
+            </w:tcBorders>
+            <w:shd w:val="clear" w:color="auto" w:fill="auto"/>
+            <w:noWrap/>
+            <w:vAlign w:val="bottom"/>
+          </w:tcPr>
+          <w:p>
+            <w:pPr>
+              <w:spacing w:after="0" w:line="240" w:lineRule="auto"/>
+              <w:jc w:val="center"/>
+              <w:rPr>
+                <w:rFonts w:ascii="Calibri" w:eastAsia="Times New Roman" w:hAnsi="Calibri" w:cs="Calibri"/>
+                <w:color w:val="000000"/>
+              </w:rPr>
+            </w:pPr>
+            <w:r>
+              <w:rPr>
+                <w:rFonts w:ascii="Calibri" w:eastAsia="Times New Roman" w:hAnsi="Calibri" w:cs="Calibri"/>
+                <w:color w:val="000000"/>
+              </w:rPr>
+              <w:t>15</w:t>
+            </w:r>
+          </w:p>
+        </w:tc>
+        <w:tc>
+          <w:tcPr>
+            <w:tcW w:w="6859" w:type="dxa"/>
+            <w:tcBorders>
+              <w:top w:val="nil"/>
+              <w:left w:val="nil"/>
+              <w:bottom w:val="single" w:sz="4" w:space="0" w:color="auto"/>
+              <w:right w:val="single" w:sz="4" w:space="0" w:color="auto"/>
+            </w:tcBorders>
+            <w:shd w:val="clear" w:color="auto" w:fill="auto"/>
+            <w:noWrap/>
+            <w:vAlign w:val="bottom"/>
+          </w:tcPr>
+          <w:p>
+            <w:pPr>
+              <w:spacing w:after="0" w:line="240" w:lineRule="auto"/>
+              <w:rPr>
+                <w:rFonts w:ascii="Calibri" w:eastAsia="Times New Roman" w:hAnsi="Calibri" w:cs="Calibri"/>
+                <w:color w:val="000000"/>
+              </w:rPr>
+            </w:pPr>
+            <w:r>
+              <w:rPr>
+                <w:rFonts w:ascii="Calibri" w:eastAsia="Times New Roman" w:hAnsi="Calibri" w:cs="Calibri"/>
+                <w:color w:val="000000"/>
+              </w:rPr>
+              <w:t>Laajakaista lambdan 0-5v signaali</w:t>
+            </w:r>
+          </w:p>
+        </w:tc>
+      </w:tr>
+      <w:tr>
+        <w:trPr>
+          <w:trHeight w:val="300"/>
+        </w:trPr>
+        <w:tc>
+          <w:tcPr>
+            <w:tcW w:w="1417" w:type="dxa"/>
+            <w:tcBorders>
+              <w:top w:val="nil"/>
+              <w:left w:val="single" w:sz="4" w:space="0" w:color="auto"/>
+              <w:bottom w:val="single" w:sz="4" w:space="0" w:color="auto"/>
+              <w:right w:val="single" w:sz="4" w:space="0" w:color="auto"/>
+            </w:tcBorders>
+            <w:shd w:val="clear" w:color="auto" w:fill="auto"/>
+            <w:noWrap/>
+            <w:vAlign w:val="bottom"/>
+            <w:hideMark/>
+          </w:tcPr>
+          <w:p>
+            <w:pPr>
+              <w:spacing w:after="0" w:line="240" w:lineRule="auto"/>
+              <w:jc w:val="center"/>
+              <w:rPr>
+                <w:rFonts w:ascii="Calibri" w:eastAsia="Times New Roman" w:hAnsi="Calibri" w:cs="Calibri"/>
+                <w:color w:val="000000"/>
+              </w:rPr>
+            </w:pPr>
+            <w:r>
+              <w:rPr>
+                <w:rFonts w:ascii="Calibri" w:eastAsia="Times New Roman" w:hAnsi="Calibri" w:cs="Calibri"/>
+                <w:color w:val="000000"/>
+              </w:rPr>
+              <w:t>16</w:t>
+            </w:r>
+          </w:p>
+        </w:tc>
+        <w:tc>
+          <w:tcPr>
+            <w:tcW w:w="6859" w:type="dxa"/>
+            <w:tcBorders>
+              <w:top w:val="nil"/>
+              <w:left w:val="nil"/>
+              <w:bottom w:val="single" w:sz="4" w:space="0" w:color="auto"/>
+              <w:right w:val="single" w:sz="4" w:space="0" w:color="auto"/>
+            </w:tcBorders>
+            <w:shd w:val="clear" w:color="auto" w:fill="auto"/>
+            <w:noWrap/>
+            <w:vAlign w:val="bottom"/>
+            <w:hideMark/>
+          </w:tcPr>
+          <w:p>
+            <w:pPr>
+              <w:spacing w:after="0" w:line="240" w:lineRule="auto"/>
+              <w:rPr>
+                <w:rFonts w:ascii="Calibri" w:eastAsia="Times New Roman" w:hAnsi="Calibri" w:cs="Calibri"/>
+                <w:color w:val="000000"/>
+              </w:rPr>
+            </w:pPr>
+            <w:r>
+              <w:rPr>
+                <w:rFonts w:ascii="Calibri" w:eastAsia="Times New Roman" w:hAnsi="Calibri" w:cs="Calibri"/>
+                <w:color w:val="000000"/>
+              </w:rPr>
+              <w:t>Flektin relee ohjaus</w:t>
+            </w:r>
+          </w:p>
+        </w:tc>
+      </w:tr>
+    </w:tbl>
+    <w:p>
+      <w:pPr>
+        <w:rPr>
+          <w:lang w:val="fi-FI"/>
+        </w:rPr>
+      </w:pPr>
+    </w:p>
+    <w:p>
+      <w:pPr>
         <w:pStyle w:val="Heading2"/>
         <w:rPr>
           <w:lang w:val="fi-FI"/>
         </w:rPr>
       </w:pPr>
-      <w:bookmarkStart w:id="18" w:name="_Toc26458741"/>
+      <w:bookmarkStart w:id="18" w:name="_Toc54186810"/>
       <w:r>
         <w:rPr>
           <w:lang w:val="fi-FI"/>
@@ -6910,7 +7827,7 @@
         </w:rPr>
         <w:t xml:space="preserve"> </w:t>
       </w:r>
-      <w:bookmarkStart w:id="19" w:name="_Toc26458742"/>
+      <w:bookmarkStart w:id="19" w:name="_Toc54186811"/>
       <w:r>
         <w:rPr>
           <w:lang w:val="fi-FI"/>
@@ -6985,7 +7902,7 @@
                     <pic:cNvPicPr/>
                   </pic:nvPicPr>
                   <pic:blipFill>
-                    <a:blip r:embed="rId26"/>
+                    <a:blip r:embed="rId30"/>
                     <a:stretch>
                       <a:fillRect/>
                     </a:stretch>
@@ -7018,7 +7935,7 @@
       <w:pPr>
         <w:pStyle w:val="Heading1"/>
       </w:pPr>
-      <w:bookmarkStart w:id="20" w:name="_Toc26458743"/>
+      <w:bookmarkStart w:id="20" w:name="_Toc54186812"/>
       <w:r>
         <w:t>Firmware päivitykset</w:t>
       </w:r>
@@ -7058,14 +7975,30 @@
         </w:rPr>
         <w:t xml:space="preserve">Ajantasaisimmat ohjeet firmware päivitykseen löytyy osoitteesta: </w:t>
       </w:r>
-      <w:hyperlink r:id="rId27" w:anchor="Downloading_the_firmware" w:history="1">
+      <w:hyperlink r:id="rId31" w:anchor="Downloading_the_firmware" w:history="1">
         <w:r>
           <w:rPr>
             <w:rStyle w:val="Hyperlink"/>
             <w:u w:val="none"/>
             <w:lang w:val="fi-FI"/>
           </w:rPr>
-          <w:t>https://speeduino.com/wiki/index.php/Compiling_and_Installing_Firmware#Downloading_the_firmware</w:t>
+          <w:t>https://speeduino.com/wiki/index.php/Com</w:t>
+        </w:r>
+        <w:r>
+          <w:rPr>
+            <w:rStyle w:val="Hyperlink"/>
+            <w:u w:val="none"/>
+            <w:lang w:val="fi-FI"/>
+          </w:rPr>
+          <w:t>p</w:t>
+        </w:r>
+        <w:r>
+          <w:rPr>
+            <w:rStyle w:val="Hyperlink"/>
+            <w:u w:val="none"/>
+            <w:lang w:val="fi-FI"/>
+          </w:rPr>
+          <w:t>iling_and_Installing_Firmware#Downloading_the_firmware</w:t>
         </w:r>
       </w:hyperlink>
     </w:p>
@@ -7079,20 +8012,19 @@
         <w:rPr>
           <w:lang w:val="fi-FI"/>
         </w:rPr>
+        <w:lastRenderedPageBreak/>
         <w:t>Tätä ohjetta kirjoitettaessa kätevin tapa ladata Speeduinoon uusi Firmware on käyttää SpeedyLoader -softaa, joka löytyy ylläolevasta osoitteesta.</w:t>
       </w:r>
-    </w:p>
-    <w:p>
-      <w:pPr>
-        <w:rPr>
-          <w:lang w:val="fi-FI"/>
-        </w:rPr>
-      </w:pPr>
+      <w:r>
+        <w:rPr>
+          <w:lang w:val="fi-FI"/>
+        </w:rPr>
+        <w:t xml:space="preserve"> </w:t>
+      </w:r>
       <w:r>
         <w:rPr>
           <w:noProof/>
         </w:rPr>
-        <w:lastRenderedPageBreak/>
         <w:drawing>
           <wp:inline distT="0" distB="0" distL="0" distR="0" wp14:anchorId="7E0DB225" wp14:editId="4AC84604">
             <wp:extent cx="5943600" cy="4892675"/>
@@ -7109,7 +8041,7 @@
                     <pic:cNvPicPr/>
                   </pic:nvPicPr>
                   <pic:blipFill>
-                    <a:blip r:embed="rId28"/>
+                    <a:blip r:embed="rId32"/>
                     <a:stretch>
                       <a:fillRect/>
                     </a:stretch>
@@ -7163,9 +8095,111 @@
       </w:pPr>
       <w:r>
         <w:rPr>
-          <w:lang w:val="fi-FI"/>
-        </w:rPr>
-        <w:t>HUOM! Ennen päivitystä ota Speeduino irti autosta, koska jos se on kytkettynä päivityksen ajan, voi autossa tapahtua kauheita, kuten esim. Puolat saattaa palaa pahimmassa tapauksessa. Ja Päivityksen jälkeen käy läpi kaikki asetukset, kartat ja kalibroinnit että ne on kuten ennnen päivitystäkin.</w:t>
+          <w:color w:val="FF0000"/>
+          <w:lang w:val="fi-FI"/>
+        </w:rPr>
+        <w:t xml:space="preserve">HUOM! </w:t>
+      </w:r>
+      <w:r>
+        <w:rPr>
+          <w:lang w:val="fi-FI"/>
+        </w:rPr>
+        <w:t>Speedyloaderilla tapahtuva päivittäminen onnistuu vain rev1.x leveyille. Rev2.x levyt toimivat seqventiaali moodissa joten jos seqventiaali ominaisuutta haluaa käyttää</w:t>
+      </w:r>
+      <w:r>
+        <w:rPr>
+          <w:lang w:val="fi-FI"/>
+        </w:rPr>
+        <w:t>, Speedyloaderilla ladattava firmware ei kelpaa. Firmware täytyy kääntää ja ladata speeduinolle ”Manually Compiling” -kohdan mukaan. Niin että Globals.h -tiedostosta muokkaa suutinkanavien määrän 6:ksi ja sytkäkanavien määrän 3:ksi:</w:t>
+      </w:r>
+    </w:p>
+    <w:p>
+      <w:pPr>
+        <w:rPr>
+          <w:lang w:val="fi-FI"/>
+        </w:rPr>
+      </w:pPr>
+      <w:r>
+        <w:rPr>
+          <w:noProof/>
+          <w:lang w:val="fi-FI"/>
+        </w:rPr>
+        <w:lastRenderedPageBreak/>
+        <w:drawing>
+          <wp:inline distT="0" distB="0" distL="0" distR="0">
+            <wp:extent cx="5943600" cy="3067050"/>
+            <wp:effectExtent l="0" t="0" r="0" b="0"/>
+            <wp:docPr id="2" name="Picture 2"/>
+            <wp:cNvGraphicFramePr>
+              <a:graphicFrameLocks xmlns:a="http://schemas.openxmlformats.org/drawingml/2006/main" noChangeAspect="1"/>
+            </wp:cNvGraphicFramePr>
+            <a:graphic xmlns:a="http://schemas.openxmlformats.org/drawingml/2006/main">
+              <a:graphicData uri="http://schemas.openxmlformats.org/drawingml/2006/picture">
+                <pic:pic xmlns:pic="http://schemas.openxmlformats.org/drawingml/2006/picture">
+                  <pic:nvPicPr>
+                    <pic:cNvPr id="0" name="Picture 1"/>
+                    <pic:cNvPicPr>
+                      <a:picLocks noChangeAspect="1" noChangeArrowheads="1"/>
+                    </pic:cNvPicPr>
+                  </pic:nvPicPr>
+                  <pic:blipFill>
+                    <a:blip r:embed="rId33">
+                      <a:extLst>
+                        <a:ext uri="{28A0092B-C50C-407E-A947-70E740481C1C}">
+                          <a14:useLocalDpi xmlns:a14="http://schemas.microsoft.com/office/drawing/2010/main" val="0"/>
+                        </a:ext>
+                      </a:extLst>
+                    </a:blip>
+                    <a:srcRect/>
+                    <a:stretch>
+                      <a:fillRect/>
+                    </a:stretch>
+                  </pic:blipFill>
+                  <pic:spPr bwMode="auto">
+                    <a:xfrm>
+                      <a:off x="0" y="0"/>
+                      <a:ext cx="5943600" cy="3067050"/>
+                    </a:xfrm>
+                    <a:prstGeom prst="rect">
+                      <a:avLst/>
+                    </a:prstGeom>
+                    <a:noFill/>
+                    <a:ln>
+                      <a:noFill/>
+                    </a:ln>
+                  </pic:spPr>
+                </pic:pic>
+              </a:graphicData>
+            </a:graphic>
+          </wp:inline>
+        </w:drawing>
+      </w:r>
+    </w:p>
+    <w:p>
+      <w:pPr>
+        <w:rPr>
+          <w:lang w:val="fi-FI"/>
+        </w:rPr>
+      </w:pPr>
+    </w:p>
+    <w:p>
+      <w:pPr>
+        <w:rPr>
+          <w:lang w:val="fi-FI"/>
+        </w:rPr>
+      </w:pPr>
+      <w:r>
+        <w:rPr>
+          <w:color w:val="FF0000"/>
+          <w:lang w:val="fi-FI"/>
+        </w:rPr>
+        <w:t>HUOM!</w:t>
+      </w:r>
+      <w:r>
+        <w:rPr>
+          <w:lang w:val="fi-FI"/>
+        </w:rPr>
+        <w:t xml:space="preserve"> Ennen päivitystä ota Speeduino irti autosta, koska jos se on kytkettynä päivityksen ajan, voi autossa tapahtua kauheita, kuten esim. Puolat saattaa palaa pahimmassa tapauksessa. Ja Päivityksen jälkeen käy läpi kaikki asetukset, kartat ja kalibroinnit että ne on kuten ennnen päivitystäkin.</w:t>
       </w:r>
     </w:p>
     <w:sectPr>
@@ -7530,7 +8564,7 @@
       </w:pPr>
     </w:pPrDefault>
   </w:docDefaults>
-  <w:latentStyles w:defLockedState="0" w:defUIPriority="99" w:defSemiHidden="0" w:defUnhideWhenUsed="0" w:defQFormat="0" w:count="375">
+  <w:latentStyles w:defLockedState="0" w:defUIPriority="99" w:defSemiHidden="0" w:defUnhideWhenUsed="0" w:defQFormat="0" w:count="376">
     <w:lsdException w:name="Normal" w:uiPriority="0" w:qFormat="1"/>
     <w:lsdException w:name="heading 1" w:uiPriority="9" w:qFormat="1"/>
     <w:lsdException w:name="heading 2" w:semiHidden="1" w:uiPriority="9" w:unhideWhenUsed="1" w:qFormat="1"/>
@@ -7636,7 +8670,6 @@
     <w:lsdException w:name="HTML Sample" w:semiHidden="1" w:unhideWhenUsed="1"/>
     <w:lsdException w:name="HTML Typewriter" w:semiHidden="1" w:unhideWhenUsed="1"/>
     <w:lsdException w:name="HTML Variable" w:semiHidden="1" w:unhideWhenUsed="1"/>
-    <w:lsdException w:name="Normal Table" w:semiHidden="1" w:unhideWhenUsed="1"/>
     <w:lsdException w:name="annotation subject" w:semiHidden="1" w:unhideWhenUsed="1"/>
     <w:lsdException w:name="No List" w:semiHidden="1" w:unhideWhenUsed="1"/>
     <w:lsdException w:name="Outline List 1" w:semiHidden="1" w:unhideWhenUsed="1"/>
@@ -7683,10 +8716,8 @@
     <w:lsdException w:name="Table Subtle 2" w:semiHidden="1" w:unhideWhenUsed="1"/>
     <w:lsdException w:name="Table Web 1" w:semiHidden="1" w:unhideWhenUsed="1"/>
     <w:lsdException w:name="Table Web 2" w:semiHidden="1" w:unhideWhenUsed="1"/>
-    <w:lsdException w:name="Table Web 3" w:semiHidden="1" w:unhideWhenUsed="1"/>
     <w:lsdException w:name="Balloon Text" w:semiHidden="1" w:unhideWhenUsed="1"/>
     <w:lsdException w:name="Table Grid" w:uiPriority="39"/>
-    <w:lsdException w:name="Table Theme" w:semiHidden="1" w:unhideWhenUsed="1"/>
     <w:lsdException w:name="Placeholder Text" w:semiHidden="1"/>
     <w:lsdException w:name="No Spacing" w:uiPriority="1" w:qFormat="1"/>
     <w:lsdException w:name="Light Shading" w:uiPriority="60"/>
@@ -7906,6 +8937,7 @@
     <w:lsdException w:name="Smart Hyperlink" w:semiHidden="1" w:unhideWhenUsed="1"/>
     <w:lsdException w:name="Hashtag" w:semiHidden="1" w:unhideWhenUsed="1"/>
     <w:lsdException w:name="Unresolved Mention" w:semiHidden="1" w:unhideWhenUsed="1"/>
+    <w:lsdException w:name="Smart Link" w:semiHidden="1" w:unhideWhenUsed="1"/>
   </w:latentStyles>
   <w:style w:type="paragraph" w:default="1" w:styleId="Normal">
     <w:name w:val="Normal"/>
@@ -8488,7 +9520,7 @@
 </file>
 
 <file path=customXml/itemProps1.xml><?xml version="1.0" encoding="utf-8"?>
-<ds:datastoreItem xmlns:ds="http://schemas.openxmlformats.org/officeDocument/2006/customXml" ds:itemID="{69F5D1A8-D458-449B-8B2B-59C20795C28C}">
+<ds:datastoreItem xmlns:ds="http://schemas.openxmlformats.org/officeDocument/2006/customXml" ds:itemID="{F5A06B55-F540-47BE-A73B-ACC89AC97DFB}">
   <ds:schemaRefs>
     <ds:schemaRef ds:uri="http://schemas.openxmlformats.org/officeDocument/2006/bibliography"/>
   </ds:schemaRefs>

--- a/m52 PnP/Speeduino käyttöohje FTDI.docx
+++ b/m52 PnP/Speeduino käyttöohje FTDI.docx
@@ -1,6 +1,6 @@
 
 <file path=word/document.xml><?xml version="1.0" encoding="utf-8"?>
-<w:document xmlns:wpc="http://schemas.microsoft.com/office/word/2010/wordprocessingCanvas" xmlns:cx="http://schemas.microsoft.com/office/drawing/2014/chartex" xmlns:cx1="http://schemas.microsoft.com/office/drawing/2015/9/8/chartex" xmlns:cx2="http://schemas.microsoft.com/office/drawing/2015/10/21/chartex" xmlns:cx3="http://schemas.microsoft.com/office/drawing/2016/5/9/chartex" xmlns:cx4="http://schemas.microsoft.com/office/drawing/2016/5/10/chartex" xmlns:cx5="http://schemas.microsoft.com/office/drawing/2016/5/11/chartex" xmlns:cx6="http://schemas.microsoft.com/office/drawing/2016/5/12/chartex" xmlns:cx7="http://schemas.microsoft.com/office/drawing/2016/5/13/chartex" xmlns:cx8="http://schemas.microsoft.com/office/drawing/2016/5/14/chartex" xmlns:mc="http://schemas.openxmlformats.org/markup-compatibility/2006" xmlns:aink="http://schemas.microsoft.com/office/drawing/2016/ink" xmlns:am3d="http://schemas.microsoft.com/office/drawing/2017/model3d" xmlns:o="urn:schemas-microsoft-com:office:office" xmlns:r="http://schemas.openxmlformats.org/officeDocument/2006/relationships" xmlns:m="http://schemas.openxmlformats.org/officeDocument/2006/math" xmlns:v="urn:schemas-microsoft-com:vml" xmlns:wp14="http://schemas.microsoft.com/office/word/2010/wordprocessingDrawing" xmlns:wp="http://schemas.openxmlformats.org/drawingml/2006/wordprocessingDrawing" xmlns:w10="urn:schemas-microsoft-com:office:word" xmlns:w="http://schemas.openxmlformats.org/wordprocessingml/2006/main" xmlns:w14="http://schemas.microsoft.com/office/word/2010/wordml" xmlns:w15="http://schemas.microsoft.com/office/word/2012/wordml" xmlns:w16cid="http://schemas.microsoft.com/office/word/2016/wordml/cid" xmlns:w16se="http://schemas.microsoft.com/office/word/2015/wordml/symex" xmlns:wpg="http://schemas.microsoft.com/office/word/2010/wordprocessingGroup" xmlns:wpi="http://schemas.microsoft.com/office/word/2010/wordprocessingInk" xmlns:wne="http://schemas.microsoft.com/office/word/2006/wordml" xmlns:wps="http://schemas.microsoft.com/office/word/2010/wordprocessingShape" mc:Ignorable="w14 w15 w16se w16cid wp14">
+<w:document xmlns:wpc="http://schemas.microsoft.com/office/word/2010/wordprocessingCanvas" xmlns:cx="http://schemas.microsoft.com/office/drawing/2014/chartex" xmlns:cx1="http://schemas.microsoft.com/office/drawing/2015/9/8/chartex" xmlns:cx2="http://schemas.microsoft.com/office/drawing/2015/10/21/chartex" xmlns:cx3="http://schemas.microsoft.com/office/drawing/2016/5/9/chartex" xmlns:cx4="http://schemas.microsoft.com/office/drawing/2016/5/10/chartex" xmlns:cx5="http://schemas.microsoft.com/office/drawing/2016/5/11/chartex" xmlns:cx6="http://schemas.microsoft.com/office/drawing/2016/5/12/chartex" xmlns:cx7="http://schemas.microsoft.com/office/drawing/2016/5/13/chartex" xmlns:cx8="http://schemas.microsoft.com/office/drawing/2016/5/14/chartex" xmlns:mc="http://schemas.openxmlformats.org/markup-compatibility/2006" xmlns:aink="http://schemas.microsoft.com/office/drawing/2016/ink" xmlns:am3d="http://schemas.microsoft.com/office/drawing/2017/model3d" xmlns:o="urn:schemas-microsoft-com:office:office" xmlns:r="http://schemas.openxmlformats.org/officeDocument/2006/relationships" xmlns:m="http://schemas.openxmlformats.org/officeDocument/2006/math" xmlns:v="urn:schemas-microsoft-com:vml" xmlns:wp14="http://schemas.microsoft.com/office/word/2010/wordprocessingDrawing" xmlns:wp="http://schemas.openxmlformats.org/drawingml/2006/wordprocessingDrawing" xmlns:w10="urn:schemas-microsoft-com:office:word" xmlns:w="http://schemas.openxmlformats.org/wordprocessingml/2006/main" xmlns:w14="http://schemas.microsoft.com/office/word/2010/wordml" xmlns:w15="http://schemas.microsoft.com/office/word/2012/wordml" xmlns:w16cex="http://schemas.microsoft.com/office/word/2018/wordml/cex" xmlns:w16cid="http://schemas.microsoft.com/office/word/2016/wordml/cid" xmlns:w16="http://schemas.microsoft.com/office/word/2018/wordml" xmlns:w16se="http://schemas.microsoft.com/office/word/2015/wordml/symex" xmlns:wpg="http://schemas.microsoft.com/office/word/2010/wordprocessingGroup" xmlns:wpi="http://schemas.microsoft.com/office/word/2010/wordprocessingInk" xmlns:wne="http://schemas.microsoft.com/office/word/2006/wordml" xmlns:wps="http://schemas.microsoft.com/office/word/2010/wordprocessingShape" mc:Ignorable="w14 w15 w16se w16cid w16 w16cex wp14">
   <w:body>
     <w:p>
       <w:pPr>
@@ -14,7 +14,7 @@
         <w:rPr>
           <w:lang w:val="fi-FI"/>
         </w:rPr>
-        <w:t>Speeduino v0.4.3</w:t>
+        <w:t>Speeduino</w:t>
       </w:r>
     </w:p>
     <w:p>
@@ -101,7 +101,7 @@
           <w:r>
             <w:fldChar w:fldCharType="separate"/>
           </w:r>
-          <w:hyperlink w:anchor="_Toc54186793" w:history="1">
+          <w:hyperlink w:anchor="_Toc81413789" w:history="1">
             <w:r>
               <w:rPr>
                 <w:rStyle w:val="Hyperlink"/>
@@ -142,7 +142,7 @@
                 <w:noProof/>
                 <w:webHidden/>
               </w:rPr>
-              <w:instrText xml:space="preserve"> PAGEREF _Toc54186793 \h </w:instrText>
+              <w:instrText xml:space="preserve"> PAGEREF _Toc81413789 \h </w:instrText>
             </w:r>
             <w:r>
               <w:rPr>
@@ -185,7 +185,7 @@
               <w:noProof/>
             </w:rPr>
           </w:pPr>
-          <w:hyperlink w:anchor="_Toc54186794" w:history="1">
+          <w:hyperlink w:anchor="_Toc81413790" w:history="1">
             <w:r>
               <w:rPr>
                 <w:rStyle w:val="Hyperlink"/>
@@ -226,7 +226,7 @@
                 <w:noProof/>
                 <w:webHidden/>
               </w:rPr>
-              <w:instrText xml:space="preserve"> PAGEREF _Toc54186794 \h </w:instrText>
+              <w:instrText xml:space="preserve"> PAGEREF _Toc81413790 \h </w:instrText>
             </w:r>
             <w:r>
               <w:rPr>
@@ -269,7 +269,7 @@
               <w:noProof/>
             </w:rPr>
           </w:pPr>
-          <w:hyperlink w:anchor="_Toc54186795" w:history="1">
+          <w:hyperlink w:anchor="_Toc81413791" w:history="1">
             <w:r>
               <w:rPr>
                 <w:rStyle w:val="Hyperlink"/>
@@ -312,7 +312,7 @@
                 <w:noProof/>
                 <w:webHidden/>
               </w:rPr>
-              <w:instrText xml:space="preserve"> PAGEREF _Toc54186795 \h </w:instrText>
+              <w:instrText xml:space="preserve"> PAGEREF _Toc81413791 \h </w:instrText>
             </w:r>
             <w:r>
               <w:rPr>
@@ -332,7 +332,7 @@
                 <w:noProof/>
                 <w:webHidden/>
               </w:rPr>
-              <w:t>2</w:t>
+              <w:t>3</w:t>
             </w:r>
             <w:r>
               <w:rPr>
@@ -355,7 +355,7 @@
               <w:noProof/>
             </w:rPr>
           </w:pPr>
-          <w:hyperlink w:anchor="_Toc54186796" w:history="1">
+          <w:hyperlink w:anchor="_Toc81413792" w:history="1">
             <w:r>
               <w:rPr>
                 <w:rStyle w:val="Hyperlink"/>
@@ -396,7 +396,7 @@
                 <w:noProof/>
                 <w:webHidden/>
               </w:rPr>
-              <w:instrText xml:space="preserve"> PAGEREF _Toc54186796 \h </w:instrText>
+              <w:instrText xml:space="preserve"> PAGEREF _Toc81413792 \h </w:instrText>
             </w:r>
             <w:r>
               <w:rPr>
@@ -416,7 +416,7 @@
                 <w:noProof/>
                 <w:webHidden/>
               </w:rPr>
-              <w:t>2</w:t>
+              <w:t>3</w:t>
             </w:r>
             <w:r>
               <w:rPr>
@@ -439,7 +439,7 @@
               <w:noProof/>
             </w:rPr>
           </w:pPr>
-          <w:hyperlink w:anchor="_Toc54186797" w:history="1">
+          <w:hyperlink w:anchor="_Toc81413793" w:history="1">
             <w:r>
               <w:rPr>
                 <w:rStyle w:val="Hyperlink"/>
@@ -480,7 +480,7 @@
                 <w:noProof/>
                 <w:webHidden/>
               </w:rPr>
-              <w:instrText xml:space="preserve"> PAGEREF _Toc54186797 \h </w:instrText>
+              <w:instrText xml:space="preserve"> PAGEREF _Toc81413793 \h </w:instrText>
             </w:r>
             <w:r>
               <w:rPr>
@@ -523,7 +523,7 @@
               <w:noProof/>
             </w:rPr>
           </w:pPr>
-          <w:hyperlink w:anchor="_Toc54186798" w:history="1">
+          <w:hyperlink w:anchor="_Toc81413794" w:history="1">
             <w:r>
               <w:rPr>
                 <w:rStyle w:val="Hyperlink"/>
@@ -564,7 +564,7 @@
                 <w:noProof/>
                 <w:webHidden/>
               </w:rPr>
-              <w:instrText xml:space="preserve"> PAGEREF _Toc54186798 \h </w:instrText>
+              <w:instrText xml:space="preserve"> PAGEREF _Toc81413794 \h </w:instrText>
             </w:r>
             <w:r>
               <w:rPr>
@@ -584,7 +584,7 @@
                 <w:noProof/>
                 <w:webHidden/>
               </w:rPr>
-              <w:t>3</w:t>
+              <w:t>4</w:t>
             </w:r>
             <w:r>
               <w:rPr>
@@ -607,7 +607,7 @@
               <w:noProof/>
             </w:rPr>
           </w:pPr>
-          <w:hyperlink w:anchor="_Toc54186799" w:history="1">
+          <w:hyperlink w:anchor="_Toc81413795" w:history="1">
             <w:r>
               <w:rPr>
                 <w:rStyle w:val="Hyperlink"/>
@@ -648,7 +648,7 @@
                 <w:noProof/>
                 <w:webHidden/>
               </w:rPr>
-              <w:instrText xml:space="preserve"> PAGEREF _Toc54186799 \h </w:instrText>
+              <w:instrText xml:space="preserve"> PAGEREF _Toc81413795 \h </w:instrText>
             </w:r>
             <w:r>
               <w:rPr>
@@ -668,7 +668,7 @@
                 <w:noProof/>
                 <w:webHidden/>
               </w:rPr>
-              <w:t>4</w:t>
+              <w:t>5</w:t>
             </w:r>
             <w:r>
               <w:rPr>
@@ -691,7 +691,7 @@
               <w:noProof/>
             </w:rPr>
           </w:pPr>
-          <w:hyperlink w:anchor="_Toc54186800" w:history="1">
+          <w:hyperlink w:anchor="_Toc81413796" w:history="1">
             <w:r>
               <w:rPr>
                 <w:rStyle w:val="Hyperlink"/>
@@ -732,7 +732,7 @@
                 <w:noProof/>
                 <w:webHidden/>
               </w:rPr>
-              <w:instrText xml:space="preserve"> PAGEREF _Toc54186800 \h </w:instrText>
+              <w:instrText xml:space="preserve"> PAGEREF _Toc81413796 \h </w:instrText>
             </w:r>
             <w:r>
               <w:rPr>
@@ -752,7 +752,7 @@
                 <w:noProof/>
                 <w:webHidden/>
               </w:rPr>
-              <w:t>8</w:t>
+              <w:t>9</w:t>
             </w:r>
             <w:r>
               <w:rPr>
@@ -775,7 +775,7 @@
               <w:noProof/>
             </w:rPr>
           </w:pPr>
-          <w:hyperlink w:anchor="_Toc54186801" w:history="1">
+          <w:hyperlink w:anchor="_Toc81413797" w:history="1">
             <w:r>
               <w:rPr>
                 <w:rStyle w:val="Hyperlink"/>
@@ -797,7 +797,7 @@
                 <w:noProof/>
                 <w:lang w:val="fi-FI"/>
               </w:rPr>
-              <w:t>Required Fuel</w:t>
+              <w:t>Base Tune</w:t>
             </w:r>
             <w:r>
               <w:rPr>
@@ -818,7 +818,7 @@
                 <w:noProof/>
                 <w:webHidden/>
               </w:rPr>
-              <w:instrText xml:space="preserve"> PAGEREF _Toc54186801 \h </w:instrText>
+              <w:instrText xml:space="preserve"> PAGEREF _Toc81413797 \h </w:instrText>
             </w:r>
             <w:r>
               <w:rPr>
@@ -838,7 +838,7 @@
                 <w:noProof/>
                 <w:webHidden/>
               </w:rPr>
-              <w:t>8</w:t>
+              <w:t>9</w:t>
             </w:r>
             <w:r>
               <w:rPr>
@@ -861,11 +861,12 @@
               <w:noProof/>
             </w:rPr>
           </w:pPr>
-          <w:hyperlink w:anchor="_Toc54186802" w:history="1">
+          <w:hyperlink w:anchor="_Toc81413798" w:history="1">
             <w:r>
               <w:rPr>
                 <w:rStyle w:val="Hyperlink"/>
                 <w:noProof/>
+                <w:lang w:val="fi-FI"/>
               </w:rPr>
               <w:t>2.</w:t>
             </w:r>
@@ -880,8 +881,9 @@
               <w:rPr>
                 <w:rStyle w:val="Hyperlink"/>
                 <w:noProof/>
-              </w:rPr>
-              <w:t>Suutinparametrit</w:t>
+                <w:lang w:val="fi-FI"/>
+              </w:rPr>
+              <w:t>Required Fuel</w:t>
             </w:r>
             <w:r>
               <w:rPr>
@@ -902,7 +904,7 @@
                 <w:noProof/>
                 <w:webHidden/>
               </w:rPr>
-              <w:instrText xml:space="preserve"> PAGEREF _Toc54186802 \h </w:instrText>
+              <w:instrText xml:space="preserve"> PAGEREF _Toc81413798 \h </w:instrText>
             </w:r>
             <w:r>
               <w:rPr>
@@ -945,12 +947,11 @@
               <w:noProof/>
             </w:rPr>
           </w:pPr>
-          <w:hyperlink w:anchor="_Toc54186803" w:history="1">
+          <w:hyperlink w:anchor="_Toc81413799" w:history="1">
             <w:r>
               <w:rPr>
                 <w:rStyle w:val="Hyperlink"/>
                 <w:noProof/>
-                <w:lang w:val="fi-FI"/>
               </w:rPr>
               <w:t>3.</w:t>
             </w:r>
@@ -965,9 +966,8 @@
               <w:rPr>
                 <w:rStyle w:val="Hyperlink"/>
                 <w:noProof/>
-                <w:lang w:val="fi-FI"/>
-              </w:rPr>
-              <w:t>TPS kalibrointi:</w:t>
+              </w:rPr>
+              <w:t>Suutinparametrit</w:t>
             </w:r>
             <w:r>
               <w:rPr>
@@ -988,7 +988,7 @@
                 <w:noProof/>
                 <w:webHidden/>
               </w:rPr>
-              <w:instrText xml:space="preserve"> PAGEREF _Toc54186803 \h </w:instrText>
+              <w:instrText xml:space="preserve"> PAGEREF _Toc81413799 \h </w:instrText>
             </w:r>
             <w:r>
               <w:rPr>
@@ -1031,7 +1031,7 @@
               <w:noProof/>
             </w:rPr>
           </w:pPr>
-          <w:hyperlink w:anchor="_Toc54186804" w:history="1">
+          <w:hyperlink w:anchor="_Toc81413800" w:history="1">
             <w:r>
               <w:rPr>
                 <w:rStyle w:val="Hyperlink"/>
@@ -1053,7 +1053,7 @@
                 <w:noProof/>
                 <w:lang w:val="fi-FI"/>
               </w:rPr>
-              <w:t>Laajakaistan kalibrointi</w:t>
+              <w:t>TPS kalibrointi:</w:t>
             </w:r>
             <w:r>
               <w:rPr>
@@ -1074,7 +1074,7 @@
                 <w:noProof/>
                 <w:webHidden/>
               </w:rPr>
-              <w:instrText xml:space="preserve"> PAGEREF _Toc54186804 \h </w:instrText>
+              <w:instrText xml:space="preserve"> PAGEREF _Toc81413800 \h </w:instrText>
             </w:r>
             <w:r>
               <w:rPr>
@@ -1094,7 +1094,7 @@
                 <w:noProof/>
                 <w:webHidden/>
               </w:rPr>
-              <w:t>10</w:t>
+              <w:t>11</w:t>
             </w:r>
             <w:r>
               <w:rPr>
@@ -1117,7 +1117,7 @@
               <w:noProof/>
             </w:rPr>
           </w:pPr>
-          <w:hyperlink w:anchor="_Toc54186805" w:history="1">
+          <w:hyperlink w:anchor="_Toc81413801" w:history="1">
             <w:r>
               <w:rPr>
                 <w:rStyle w:val="Hyperlink"/>
@@ -1139,6 +1139,92 @@
                 <w:noProof/>
                 <w:lang w:val="fi-FI"/>
               </w:rPr>
+              <w:t>Laajakaistan kalibrointi</w:t>
+            </w:r>
+            <w:r>
+              <w:rPr>
+                <w:noProof/>
+                <w:webHidden/>
+              </w:rPr>
+              <w:tab/>
+            </w:r>
+            <w:r>
+              <w:rPr>
+                <w:noProof/>
+                <w:webHidden/>
+              </w:rPr>
+              <w:fldChar w:fldCharType="begin"/>
+            </w:r>
+            <w:r>
+              <w:rPr>
+                <w:noProof/>
+                <w:webHidden/>
+              </w:rPr>
+              <w:instrText xml:space="preserve"> PAGEREF _Toc81413801 \h </w:instrText>
+            </w:r>
+            <w:r>
+              <w:rPr>
+                <w:noProof/>
+                <w:webHidden/>
+              </w:rPr>
+            </w:r>
+            <w:r>
+              <w:rPr>
+                <w:noProof/>
+                <w:webHidden/>
+              </w:rPr>
+              <w:fldChar w:fldCharType="separate"/>
+            </w:r>
+            <w:r>
+              <w:rPr>
+                <w:noProof/>
+                <w:webHidden/>
+              </w:rPr>
+              <w:t>11</w:t>
+            </w:r>
+            <w:r>
+              <w:rPr>
+                <w:noProof/>
+                <w:webHidden/>
+              </w:rPr>
+              <w:fldChar w:fldCharType="end"/>
+            </w:r>
+          </w:hyperlink>
+        </w:p>
+        <w:p>
+          <w:pPr>
+            <w:pStyle w:val="TOC2"/>
+            <w:tabs>
+              <w:tab w:val="left" w:pos="660"/>
+              <w:tab w:val="right" w:leader="dot" w:pos="9350"/>
+            </w:tabs>
+            <w:rPr>
+              <w:rFonts w:eastAsiaTheme="minorEastAsia"/>
+              <w:noProof/>
+            </w:rPr>
+          </w:pPr>
+          <w:hyperlink w:anchor="_Toc81413802" w:history="1">
+            <w:r>
+              <w:rPr>
+                <w:rStyle w:val="Hyperlink"/>
+                <w:noProof/>
+                <w:lang w:val="fi-FI"/>
+              </w:rPr>
+              <w:t>6.</w:t>
+            </w:r>
+            <w:r>
+              <w:rPr>
+                <w:rFonts w:eastAsiaTheme="minorEastAsia"/>
+                <w:noProof/>
+              </w:rPr>
+              <w:tab/>
+            </w:r>
+            <w:r>
+              <w:rPr>
+                <w:rStyle w:val="Hyperlink"/>
+                <w:noProof/>
+                <w:lang w:val="fi-FI"/>
+              </w:rPr>
               <w:t>Käynnistäminen</w:t>
             </w:r>
             <w:r>
@@ -1160,7 +1246,7 @@
                 <w:noProof/>
                 <w:webHidden/>
               </w:rPr>
-              <w:instrText xml:space="preserve"> PAGEREF _Toc54186805 \h </w:instrText>
+              <w:instrText xml:space="preserve"> PAGEREF _Toc81413802 \h </w:instrText>
             </w:r>
             <w:r>
               <w:rPr>
@@ -1180,7 +1266,7 @@
                 <w:noProof/>
                 <w:webHidden/>
               </w:rPr>
-              <w:t>11</w:t>
+              <w:t>13</w:t>
             </w:r>
             <w:r>
               <w:rPr>
@@ -1203,7 +1289,7 @@
               <w:noProof/>
             </w:rPr>
           </w:pPr>
-          <w:hyperlink w:anchor="_Toc54186806" w:history="1">
+          <w:hyperlink w:anchor="_Toc81413803" w:history="1">
             <w:r>
               <w:rPr>
                 <w:rStyle w:val="Hyperlink"/>
@@ -1244,7 +1330,7 @@
                 <w:noProof/>
                 <w:webHidden/>
               </w:rPr>
-              <w:instrText xml:space="preserve"> PAGEREF _Toc54186806 \h </w:instrText>
+              <w:instrText xml:space="preserve"> PAGEREF _Toc81413803 \h </w:instrText>
             </w:r>
             <w:r>
               <w:rPr>
@@ -1264,7 +1350,7 @@
                 <w:noProof/>
                 <w:webHidden/>
               </w:rPr>
-              <w:t>12</w:t>
+              <w:t>13</w:t>
             </w:r>
             <w:r>
               <w:rPr>
@@ -1287,7 +1373,7 @@
               <w:noProof/>
             </w:rPr>
           </w:pPr>
-          <w:hyperlink w:anchor="_Toc54186807" w:history="1">
+          <w:hyperlink w:anchor="_Toc81413804" w:history="1">
             <w:r>
               <w:rPr>
                 <w:rStyle w:val="Hyperlink"/>
@@ -1330,7 +1416,7 @@
                 <w:noProof/>
                 <w:webHidden/>
               </w:rPr>
-              <w:instrText xml:space="preserve"> PAGEREF _Toc54186807 \h </w:instrText>
+              <w:instrText xml:space="preserve"> PAGEREF _Toc81413804 \h </w:instrText>
             </w:r>
             <w:r>
               <w:rPr>
@@ -1350,7 +1436,7 @@
                 <w:noProof/>
                 <w:webHidden/>
               </w:rPr>
-              <w:t>12</w:t>
+              <w:t>13</w:t>
             </w:r>
             <w:r>
               <w:rPr>
@@ -1373,7 +1459,7 @@
               <w:noProof/>
             </w:rPr>
           </w:pPr>
-          <w:hyperlink w:anchor="_Toc54186808" w:history="1">
+          <w:hyperlink w:anchor="_Toc81413805" w:history="1">
             <w:r>
               <w:rPr>
                 <w:rStyle w:val="Hyperlink"/>
@@ -1416,7 +1502,7 @@
                 <w:noProof/>
                 <w:webHidden/>
               </w:rPr>
-              <w:instrText xml:space="preserve"> PAGEREF _Toc54186808 \h </w:instrText>
+              <w:instrText xml:space="preserve"> PAGEREF _Toc81413805 \h </w:instrText>
             </w:r>
             <w:r>
               <w:rPr>
@@ -1436,7 +1522,7 @@
                 <w:noProof/>
                 <w:webHidden/>
               </w:rPr>
-              <w:t>12</w:t>
+              <w:t>14</w:t>
             </w:r>
             <w:r>
               <w:rPr>
@@ -1459,7 +1545,7 @@
               <w:noProof/>
             </w:rPr>
           </w:pPr>
-          <w:hyperlink w:anchor="_Toc54186809" w:history="1">
+          <w:hyperlink w:anchor="_Toc81413806" w:history="1">
             <w:r>
               <w:rPr>
                 <w:rStyle w:val="Hyperlink"/>
@@ -1500,7 +1586,7 @@
                 <w:noProof/>
                 <w:webHidden/>
               </w:rPr>
-              <w:instrText xml:space="preserve"> PAGEREF _Toc54186809 \h </w:instrText>
+              <w:instrText xml:space="preserve"> PAGEREF _Toc81413806 \h </w:instrText>
             </w:r>
             <w:r>
               <w:rPr>
@@ -1520,7 +1606,7 @@
                 <w:noProof/>
                 <w:webHidden/>
               </w:rPr>
-              <w:t>14</w:t>
+              <w:t>15</w:t>
             </w:r>
             <w:r>
               <w:rPr>
@@ -1543,7 +1629,7 @@
               <w:noProof/>
             </w:rPr>
           </w:pPr>
-          <w:hyperlink w:anchor="_Toc54186810" w:history="1">
+          <w:hyperlink w:anchor="_Toc81413807" w:history="1">
             <w:r>
               <w:rPr>
                 <w:rStyle w:val="Hyperlink"/>
@@ -1586,7 +1672,7 @@
                 <w:noProof/>
                 <w:webHidden/>
               </w:rPr>
-              <w:instrText xml:space="preserve"> PAGEREF _Toc54186810 \h </w:instrText>
+              <w:instrText xml:space="preserve"> PAGEREF _Toc81413807 \h </w:instrText>
             </w:r>
             <w:r>
               <w:rPr>
@@ -1606,7 +1692,7 @@
                 <w:noProof/>
                 <w:webHidden/>
               </w:rPr>
-              <w:t>15</w:t>
+              <w:t>16</w:t>
             </w:r>
             <w:r>
               <w:rPr>
@@ -1629,7 +1715,7 @@
               <w:noProof/>
             </w:rPr>
           </w:pPr>
-          <w:hyperlink w:anchor="_Toc54186811" w:history="1">
+          <w:hyperlink w:anchor="_Toc81413808" w:history="1">
             <w:r>
               <w:rPr>
                 <w:rStyle w:val="Hyperlink"/>
@@ -1672,7 +1758,7 @@
                 <w:noProof/>
                 <w:webHidden/>
               </w:rPr>
-              <w:instrText xml:space="preserve"> PAGEREF _Toc54186811 \h </w:instrText>
+              <w:instrText xml:space="preserve"> PAGEREF _Toc81413808 \h </w:instrText>
             </w:r>
             <w:r>
               <w:rPr>
@@ -1692,7 +1778,7 @@
                 <w:noProof/>
                 <w:webHidden/>
               </w:rPr>
-              <w:t>15</w:t>
+              <w:t>16</w:t>
             </w:r>
             <w:r>
               <w:rPr>
@@ -1715,7 +1801,7 @@
               <w:noProof/>
             </w:rPr>
           </w:pPr>
-          <w:hyperlink w:anchor="_Toc54186812" w:history="1">
+          <w:hyperlink w:anchor="_Toc81413809" w:history="1">
             <w:r>
               <w:rPr>
                 <w:rStyle w:val="Hyperlink"/>
@@ -1756,7 +1842,7 @@
                 <w:noProof/>
                 <w:webHidden/>
               </w:rPr>
-              <w:instrText xml:space="preserve"> PAGEREF _Toc54186812 \h </w:instrText>
+              <w:instrText xml:space="preserve"> PAGEREF _Toc81413809 \h </w:instrText>
             </w:r>
             <w:r>
               <w:rPr>
@@ -1776,7 +1862,7 @@
                 <w:noProof/>
                 <w:webHidden/>
               </w:rPr>
-              <w:t>16</w:t>
+              <w:t>17</w:t>
             </w:r>
             <w:r>
               <w:rPr>
@@ -1820,7 +1906,7 @@
       <w:pPr>
         <w:pStyle w:val="Heading1"/>
       </w:pPr>
-      <w:bookmarkStart w:id="0" w:name="_Toc54186793"/>
+      <w:bookmarkStart w:id="0" w:name="_Toc81413789"/>
       <w:r>
         <w:lastRenderedPageBreak/>
         <w:t>Käyttöönotto</w:t>
@@ -1838,11 +1924,21 @@
       <w:pPr>
         <w:pStyle w:val="Heading2"/>
       </w:pPr>
-      <w:bookmarkStart w:id="1" w:name="_Toc54186794"/>
-      <w:r>
-        <w:t>Kytkeminen autoon</w:t>
+      <w:bookmarkStart w:id="1" w:name="_Toc81413790"/>
+      <w:proofErr w:type="spellStart"/>
+      <w:r>
+        <w:t>Kytkeminen</w:t>
+      </w:r>
+      <w:proofErr w:type="spellEnd"/>
+      <w:r>
+        <w:t xml:space="preserve"> </w:t>
+      </w:r>
+      <w:proofErr w:type="spellStart"/>
+      <w:r>
+        <w:t>autoon</w:t>
       </w:r>
       <w:bookmarkEnd w:id="1"/>
+      <w:proofErr w:type="spellEnd"/>
     </w:p>
     <w:p/>
     <w:p>
@@ -1851,6 +1947,7 @@
           <w:lang w:val="fi-FI"/>
         </w:rPr>
       </w:pPr>
+      <w:bookmarkStart w:id="2" w:name="_Hlk81412876"/>
       <w:r>
         <w:rPr>
           <w:lang w:val="fi-FI"/>
@@ -1887,6 +1984,101 @@
         </w:rPr>
         <w:t>. Speeduino ei osaa käyttää moottorin alkuperäisiä lambda antureita.</w:t>
       </w:r>
+      <w:r>
+        <w:rPr>
+          <w:lang w:val="fi-FI"/>
+        </w:rPr>
+        <w:t xml:space="preserve"> Rev 2.x levyjen tapauksissa on mahdollista ajaa suuttimia seqventiaali moodissa ja jotta sen saa käyttöön, pitää m52:n vakio nokka-akselin asentoanturi vaihtaa normaaliin hall-anturiin. M52:n vakiota nokka-akselin asentoanturia ei voi käyttää speeduinon kanssa. </w:t>
+      </w:r>
+      <w:r>
+        <w:rPr>
+          <w:lang w:val="fi-FI"/>
+        </w:rPr>
+        <w:t>Anturiksi käy esim. M52TU/M54 koneiden imunokka-akselin anturi. Se menee koneeseen paikoilleen suoraan, mutta anturin liittimestä pitää napsaista pois haitat jotka ei mätsää m52:n johtosarjan liittimeen. Lisäksi ecun sisällä on jumpperi, mistä pitää valita käyttöjännite tällä hall anturille. M52TU/M54 anturi käyttää 12v jännitettä ja esim. Cherry hall anturin kanssa toimii 5v käyttöjännite.</w:t>
+      </w:r>
+    </w:p>
+    <w:p>
+      <w:pPr>
+        <w:rPr>
+          <w:lang w:val="fi-FI"/>
+        </w:rPr>
+      </w:pPr>
+      <w:r>
+        <w:rPr>
+          <w:noProof/>
+          <w:lang w:val="fi-FI"/>
+        </w:rPr>
+        <w:drawing>
+          <wp:inline distT="0" distB="0" distL="0" distR="0" wp14:anchorId="581CE65B" wp14:editId="7E5A7AF1">
+            <wp:extent cx="4210050" cy="4291872"/>
+            <wp:effectExtent l="0" t="0" r="0" b="0"/>
+            <wp:docPr id="12" name="Picture 12"/>
+            <wp:cNvGraphicFramePr>
+              <a:graphicFrameLocks xmlns:a="http://schemas.openxmlformats.org/drawingml/2006/main" noChangeAspect="1"/>
+            </wp:cNvGraphicFramePr>
+            <a:graphic xmlns:a="http://schemas.openxmlformats.org/drawingml/2006/main">
+              <a:graphicData uri="http://schemas.openxmlformats.org/drawingml/2006/picture">
+                <pic:pic xmlns:pic="http://schemas.openxmlformats.org/drawingml/2006/picture">
+                  <pic:nvPicPr>
+                    <pic:cNvPr id="0" name="Picture 1"/>
+                    <pic:cNvPicPr>
+                      <a:picLocks noChangeAspect="1" noChangeArrowheads="1"/>
+                    </pic:cNvPicPr>
+                  </pic:nvPicPr>
+                  <pic:blipFill>
+                    <a:blip r:embed="rId6">
+                      <a:extLst>
+                        <a:ext uri="{28A0092B-C50C-407E-A947-70E740481C1C}">
+                          <a14:useLocalDpi xmlns:a14="http://schemas.microsoft.com/office/drawing/2010/main" val="0"/>
+                        </a:ext>
+                      </a:extLst>
+                    </a:blip>
+                    <a:srcRect/>
+                    <a:stretch>
+                      <a:fillRect/>
+                    </a:stretch>
+                  </pic:blipFill>
+                  <pic:spPr bwMode="auto">
+                    <a:xfrm>
+                      <a:off x="0" y="0"/>
+                      <a:ext cx="4225298" cy="4307416"/>
+                    </a:xfrm>
+                    <a:prstGeom prst="rect">
+                      <a:avLst/>
+                    </a:prstGeom>
+                    <a:noFill/>
+                    <a:ln>
+                      <a:noFill/>
+                    </a:ln>
+                  </pic:spPr>
+                </pic:pic>
+              </a:graphicData>
+            </a:graphic>
+          </wp:inline>
+        </w:drawing>
+      </w:r>
+    </w:p>
+    <w:p>
+      <w:pPr>
+        <w:rPr>
+          <w:lang w:val="fi-FI"/>
+        </w:rPr>
+      </w:pPr>
+      <w:r>
+        <w:rPr>
+          <w:color w:val="FF0000"/>
+          <w:highlight w:val="yellow"/>
+          <w:lang w:val="fi-FI"/>
+        </w:rPr>
+        <w:t xml:space="preserve">HUOM! </w:t>
+      </w:r>
+      <w:r>
+        <w:rPr>
+          <w:highlight w:val="yellow"/>
+          <w:lang w:val="fi-FI"/>
+        </w:rPr>
+        <w:t>Älä laita jumpperia ollenkaan paikalleen jos käytössä on alkuperäinen m52 imunokka-anturi. Jos näin tekee, tuloksena joku paikka käryää.</w:t>
+      </w:r>
     </w:p>
     <w:p>
       <w:pPr>
@@ -1895,14 +2087,16 @@
           <w:lang w:val="fi-FI"/>
         </w:rPr>
       </w:pPr>
-      <w:bookmarkStart w:id="2" w:name="_Toc54186795"/>
-      <w:r>
-        <w:rPr>
-          <w:lang w:val="fi-FI"/>
-        </w:rPr>
+      <w:bookmarkStart w:id="3" w:name="_Toc81413791"/>
+      <w:bookmarkEnd w:id="2"/>
+      <w:r>
+        <w:rPr>
+          <w:lang w:val="fi-FI"/>
+        </w:rPr>
+        <w:lastRenderedPageBreak/>
         <w:t>Kytkeminen tietokoneeseen</w:t>
       </w:r>
-      <w:bookmarkEnd w:id="2"/>
+      <w:bookmarkEnd w:id="3"/>
     </w:p>
     <w:p>
       <w:pPr>
@@ -1958,14 +2152,14 @@
       <w:pPr>
         <w:pStyle w:val="Heading3"/>
       </w:pPr>
-      <w:bookmarkStart w:id="3" w:name="_Toc54186796"/>
+      <w:bookmarkStart w:id="4" w:name="_Toc81413792"/>
       <w:r>
         <w:t>USB</w:t>
       </w:r>
       <w:r>
         <w:t>-yhteys</w:t>
       </w:r>
-      <w:bookmarkEnd w:id="3"/>
+      <w:bookmarkEnd w:id="4"/>
     </w:p>
     <w:p>
       <w:pPr>
@@ -2004,15 +2198,32 @@
         </w:rPr>
         <w:t xml:space="preserve">Arduino IDE softapaketin mukana: </w:t>
       </w:r>
-      <w:hyperlink r:id="rId6" w:history="1">
-        <w:r>
-          <w:rPr>
-            <w:rStyle w:val="Hyperlink"/>
-            <w:lang w:val="fi-FI"/>
-          </w:rPr>
-          <w:t>https://www.arduino.cc/en/main/software</w:t>
-        </w:r>
-      </w:hyperlink>
+      <w:r>
+        <w:fldChar w:fldCharType="begin"/>
+      </w:r>
+      <w:r>
+        <w:rPr>
+          <w:lang w:val="fi-FI"/>
+        </w:rPr>
+        <w:instrText xml:space="preserve"> HYPERLINK "https://www.arduino.cc/en/main/software" </w:instrText>
+      </w:r>
+      <w:r>
+        <w:fldChar w:fldCharType="separate"/>
+      </w:r>
+      <w:r>
+        <w:rPr>
+          <w:rStyle w:val="Hyperlink"/>
+          <w:lang w:val="fi-FI"/>
+        </w:rPr>
+        <w:t>https://www.arduino.cc/en/main/software</w:t>
+      </w:r>
+      <w:r>
+        <w:rPr>
+          <w:rStyle w:val="Hyperlink"/>
+          <w:lang w:val="fi-FI"/>
+        </w:rPr>
+        <w:fldChar w:fldCharType="end"/>
+      </w:r>
     </w:p>
     <w:p>
       <w:pPr>
@@ -2044,7 +2255,7 @@
           <w:noProof/>
         </w:rPr>
         <w:drawing>
-          <wp:inline distT="0" distB="0" distL="0" distR="0" wp14:anchorId="189CA63B" wp14:editId="4CA1DD08">
+          <wp:inline distT="0" distB="0" distL="0" distR="0" wp14:anchorId="35B4C7C3" wp14:editId="736061DF">
             <wp:extent cx="4276725" cy="3114790"/>
             <wp:effectExtent l="0" t="0" r="0" b="9525"/>
             <wp:docPr id="9" name="Picture 9"/>
@@ -2084,45 +2295,45 @@
       <w:pPr>
         <w:pStyle w:val="Heading3"/>
       </w:pPr>
-      <w:bookmarkStart w:id="4" w:name="_Toc54186797"/>
-      <w:r>
+      <w:bookmarkStart w:id="5" w:name="_Toc81413793"/>
+      <w:r>
+        <w:t>USB-kaapeli</w:t>
+      </w:r>
+      <w:bookmarkEnd w:id="5"/>
+    </w:p>
+    <w:p>
+      <w:pPr>
+        <w:rPr>
+          <w:lang w:val="fi-FI"/>
+        </w:rPr>
+      </w:pPr>
+    </w:p>
+    <w:p>
+      <w:pPr>
+        <w:rPr>
+          <w:lang w:val="fi-FI"/>
+        </w:rPr>
+      </w:pPr>
+      <w:r>
+        <w:rPr>
+          <w:lang w:val="fi-FI"/>
+        </w:rPr>
+        <w:t>Speeduinon kanssa toimivaksi USB-kaapeliksi riittää perus USB2.0 yhteensopiva USB-A – USB-B kaapeli. Tämä toki kannattaa olla suhteellisen laadukas, jotta voidaan välttää mahdolliset USB-kaapelin kautta tulevat häiriöt. Lisäksi kaapelin maksimipituus on 5 metriä, mutta kannattaa pysytellä lyhyemmissä 3 metrin tai alle kaapeleissa. Lisäksi riippuen mihin automalliin boksi on tarkoitus asentaa, voi tilasyistä olla tarpeen ostaa kaapeli, jossa USB-B liitin on kulmalla. Tämä helpottaa asennusta, jos boksin USB-liitin tulee hankalaan paikkaan, ettei normaali suora liitin mahdu paikalleen.</w:t>
+      </w:r>
+    </w:p>
+    <w:p>
+      <w:pPr>
+        <w:rPr>
+          <w:lang w:val="fi-FI"/>
+        </w:rPr>
+      </w:pPr>
+      <w:r>
+        <w:rPr>
+          <w:noProof/>
+        </w:rPr>
         <w:lastRenderedPageBreak/>
-        <w:t>USB-kaapeli</w:t>
-      </w:r>
-      <w:bookmarkEnd w:id="4"/>
-    </w:p>
-    <w:p>
-      <w:pPr>
-        <w:rPr>
-          <w:lang w:val="fi-FI"/>
-        </w:rPr>
-      </w:pPr>
-    </w:p>
-    <w:p>
-      <w:pPr>
-        <w:rPr>
-          <w:lang w:val="fi-FI"/>
-        </w:rPr>
-      </w:pPr>
-      <w:r>
-        <w:rPr>
-          <w:lang w:val="fi-FI"/>
-        </w:rPr>
-        <w:t>Speeduinon kanssa toimivaksi USB-kaapeliksi riittää perus USB2.0 yhteensopiva USB-A – USB-B kaapeli. Tämä toki kannattaa olla suhteellisen laadukas, jotta voidaan välttää mahdolliset USB-kaapelin kautta tulevat häiriöt. Lisäksi kaapelin maksimipituus on 5 metriä, mutta kannattaa pysytellä lyhyemmissä 3 metrin tai alle kaapeleissa. Lisäksi riippuen mihin automalliin boksi on tarkoitus asentaa, voi tilasyistä olla tarpeen ostaa kaapeli, jossa USB-B liitin on kulmalla. Tämä helpottaa asennusta, jos boksin USB-liitin tulee hankalaan paikkaan, ettei normaali suora liitin mahdu paikalleen.</w:t>
-      </w:r>
-    </w:p>
-    <w:p>
-      <w:pPr>
-        <w:rPr>
-          <w:lang w:val="fi-FI"/>
-        </w:rPr>
-      </w:pPr>
-      <w:r>
-        <w:rPr>
-          <w:noProof/>
-        </w:rPr>
         <w:drawing>
-          <wp:inline distT="0" distB="0" distL="0" distR="0">
+          <wp:inline distT="0" distB="0" distL="0" distR="0" wp14:anchorId="5397A6A4" wp14:editId="7BE0BA84">
             <wp:extent cx="4076700" cy="4076700"/>
             <wp:effectExtent l="0" t="0" r="0" b="0"/>
             <wp:docPr id="20" name="Picture 20" descr="https://images-na.ssl-images-amazon.com/images/I/81RuFAjNqKL._SL1500_.jpg"/>
@@ -2181,11 +2392,11 @@
       <w:pPr>
         <w:pStyle w:val="Heading3"/>
       </w:pPr>
-      <w:bookmarkStart w:id="5" w:name="_Toc54186798"/>
+      <w:bookmarkStart w:id="6" w:name="_Toc81413794"/>
       <w:r>
         <w:t>Bluetooth yhteys</w:t>
       </w:r>
-      <w:bookmarkEnd w:id="5"/>
+      <w:bookmarkEnd w:id="6"/>
       <w:r>
         <w:t xml:space="preserve"> </w:t>
       </w:r>
@@ -2247,7 +2458,7 @@
         </w:rPr>
         <w:lastRenderedPageBreak/>
         <w:drawing>
-          <wp:inline distT="0" distB="0" distL="0" distR="0">
+          <wp:inline distT="0" distB="0" distL="0" distR="0" wp14:anchorId="77604B18" wp14:editId="442DBC59">
             <wp:extent cx="1987826" cy="3194716"/>
             <wp:effectExtent l="0" t="0" r="0" b="5715"/>
             <wp:docPr id="1" name="Picture 1"/>
@@ -2319,11 +2530,11 @@
       <w:pPr>
         <w:pStyle w:val="Heading3"/>
       </w:pPr>
-      <w:bookmarkStart w:id="6" w:name="_Toc54186799"/>
+      <w:bookmarkStart w:id="7" w:name="_Toc81413795"/>
       <w:r>
         <w:t>TunerStudioon yhdistäminen</w:t>
       </w:r>
-      <w:bookmarkEnd w:id="6"/>
+      <w:bookmarkEnd w:id="7"/>
     </w:p>
     <w:p>
       <w:pPr>
@@ -2344,16 +2555,34 @@
         </w:rPr>
         <w:t xml:space="preserve">Speeduinon säätäminen tapahtuu TunerStudion avulla. Jos ei sitä koneelta löydy, lataa se osoitteesta: </w:t>
       </w:r>
-      <w:hyperlink r:id="rId10" w:history="1">
-        <w:r>
-          <w:rPr>
-            <w:rStyle w:val="Hyperlink"/>
-            <w:u w:val="none"/>
-            <w:lang w:val="fi-FI"/>
-          </w:rPr>
-          <w:t>http://www.tunerstudio.com/index.php/tuner-studio</w:t>
-        </w:r>
-      </w:hyperlink>
+      <w:r>
+        <w:fldChar w:fldCharType="begin"/>
+      </w:r>
+      <w:r>
+        <w:rPr>
+          <w:lang w:val="fi-FI"/>
+        </w:rPr>
+        <w:instrText xml:space="preserve"> HYPERLINK "http://www.tunerstudio.com/index.php/tuner-studio" </w:instrText>
+      </w:r>
+      <w:r>
+        <w:fldChar w:fldCharType="separate"/>
+      </w:r>
+      <w:r>
+        <w:rPr>
+          <w:rStyle w:val="Hyperlink"/>
+          <w:u w:val="none"/>
+          <w:lang w:val="fi-FI"/>
+        </w:rPr>
+        <w:t>http://www.tunerstudio.com/index.php/tuner-studio</w:t>
+      </w:r>
+      <w:r>
+        <w:rPr>
+          <w:rStyle w:val="Hyperlink"/>
+          <w:u w:val="none"/>
+          <w:lang w:val="fi-FI"/>
+        </w:rPr>
+        <w:fldChar w:fldCharType="end"/>
+      </w:r>
       <w:r>
         <w:rPr>
           <w:lang w:val="fi-FI"/>
@@ -2386,7 +2615,7 @@
           <w:lang w:val="fi-FI"/>
         </w:rPr>
         <w:drawing>
-          <wp:inline distT="0" distB="0" distL="0" distR="0">
+          <wp:inline distT="0" distB="0" distL="0" distR="0" wp14:anchorId="299F7A13" wp14:editId="661AF946">
             <wp:extent cx="2544417" cy="2442622"/>
             <wp:effectExtent l="0" t="0" r="8890" b="0"/>
             <wp:docPr id="4" name="Picture 4"/>
@@ -2403,7 +2632,7 @@
                     </pic:cNvPicPr>
                   </pic:nvPicPr>
                   <pic:blipFill>
-                    <a:blip r:embed="rId11">
+                    <a:blip r:embed="rId10">
                       <a:extLst>
                         <a:ext uri="{28A0092B-C50C-407E-A947-70E740481C1C}">
                           <a14:useLocalDpi xmlns:a14="http://schemas.microsoft.com/office/drawing/2010/main" val="0"/>
@@ -2479,7 +2708,7 @@
           <w:lang w:val="fi-FI"/>
         </w:rPr>
         <w:drawing>
-          <wp:inline distT="0" distB="0" distL="0" distR="0">
+          <wp:inline distT="0" distB="0" distL="0" distR="0" wp14:anchorId="33D9F27C" wp14:editId="4B3842C8">
             <wp:extent cx="3450866" cy="3667415"/>
             <wp:effectExtent l="0" t="0" r="0" b="0"/>
             <wp:docPr id="3" name="Picture 3"/>
@@ -2496,7 +2725,7 @@
                     </pic:cNvPicPr>
                   </pic:nvPicPr>
                   <pic:blipFill>
-                    <a:blip r:embed="rId12">
+                    <a:blip r:embed="rId11">
                       <a:extLst>
                         <a:ext uri="{28A0092B-C50C-407E-A947-70E740481C1C}">
                           <a14:useLocalDpi xmlns:a14="http://schemas.microsoft.com/office/drawing/2010/main" val="0"/>
@@ -2540,7 +2769,7 @@
         </w:rPr>
         <w:t xml:space="preserve">Huom! Tämä vaatii nettiyhteyden koneelta silloin kun koitat ekaa kertaa yhdistää Speeduinoa tietokoneeseen. Jos nettiyhteyttä ei ole saatavilla tai tunnistus muuten vaan epäonnistuu, pitää määritykset lisätä käsin. Tarvittavat tiedostot löytyy Speeduinon firmware paketista. Firmware versiot löytyy täältä: </w:t>
       </w:r>
-      <w:hyperlink r:id="rId13" w:history="1">
+      <w:hyperlink r:id="rId12" w:history="1">
         <w:r>
           <w:rPr>
             <w:rStyle w:val="Hyperlink"/>
@@ -2589,7 +2818,7 @@
           <w:lang w:val="fi-FI"/>
         </w:rPr>
         <w:drawing>
-          <wp:inline distT="0" distB="0" distL="0" distR="0">
+          <wp:inline distT="0" distB="0" distL="0" distR="0" wp14:anchorId="4866D44A" wp14:editId="2BEAE85C">
             <wp:extent cx="2300378" cy="2438400"/>
             <wp:effectExtent l="0" t="0" r="5080" b="0"/>
             <wp:docPr id="6" name="Picture 6"/>
@@ -2606,7 +2835,7 @@
                     </pic:cNvPicPr>
                   </pic:nvPicPr>
                   <pic:blipFill>
-                    <a:blip r:embed="rId14">
+                    <a:blip r:embed="rId13">
                       <a:extLst>
                         <a:ext uri="{28A0092B-C50C-407E-A947-70E740481C1C}">
                           <a14:useLocalDpi xmlns:a14="http://schemas.microsoft.com/office/drawing/2010/main" val="0"/>
@@ -2663,10 +2892,70 @@
           <w:noProof/>
         </w:rPr>
         <w:drawing>
-          <wp:inline distT="0" distB="0" distL="0" distR="0" wp14:anchorId="5BF888D9" wp14:editId="299D7DBA">
+          <wp:inline distT="0" distB="0" distL="0" distR="0" wp14:anchorId="6DE0E437" wp14:editId="67A0072B">
             <wp:extent cx="4684582" cy="2886323"/>
             <wp:effectExtent l="0" t="0" r="1905" b="9525"/>
             <wp:docPr id="7" name="Picture 7"/>
+            <wp:cNvGraphicFramePr>
+              <a:graphicFrameLocks xmlns:a="http://schemas.openxmlformats.org/drawingml/2006/main" noChangeAspect="1"/>
+            </wp:cNvGraphicFramePr>
+            <a:graphic xmlns:a="http://schemas.openxmlformats.org/drawingml/2006/main">
+              <a:graphicData uri="http://schemas.openxmlformats.org/drawingml/2006/picture">
+                <pic:pic xmlns:pic="http://schemas.openxmlformats.org/drawingml/2006/picture">
+                  <pic:nvPicPr>
+                    <pic:cNvPr id="1" name=""/>
+                    <pic:cNvPicPr/>
+                  </pic:nvPicPr>
+                  <pic:blipFill>
+                    <a:blip r:embed="rId14"/>
+                    <a:stretch>
+                      <a:fillRect/>
+                    </a:stretch>
+                  </pic:blipFill>
+                  <pic:spPr>
+                    <a:xfrm>
+                      <a:off x="0" y="0"/>
+                      <a:ext cx="4685111" cy="2886649"/>
+                    </a:xfrm>
+                    <a:prstGeom prst="rect">
+                      <a:avLst/>
+                    </a:prstGeom>
+                  </pic:spPr>
+                </pic:pic>
+              </a:graphicData>
+            </a:graphic>
+          </wp:inline>
+        </w:drawing>
+      </w:r>
+    </w:p>
+    <w:p>
+      <w:pPr>
+        <w:rPr>
+          <w:lang w:val="fi-FI"/>
+        </w:rPr>
+      </w:pPr>
+      <w:r>
+        <w:rPr>
+          <w:lang w:val="fi-FI"/>
+        </w:rPr>
+        <w:t>Avautuvasta valikosta valitse Temperature Displayksi Celcius, ellet välttämättä halua katsella lämpöjä Farenheitessa. Tässä valikossa voit myös valita Fueling Algorithmiksi Alpha-N, mutta Speed Density on mitä yleensä käytetään. Enablehardware_test kohdasta voit enabloida suutin/sytkä lähtöjen testauksen, mutta sitä et välttämättä tarvitse, koska boksin toimivuus on jo testattu. Kätevä toki vikatilanteita ihmetellessä, mutta tämän voi enabloida myös myöhemmin.</w:t>
+      </w:r>
+    </w:p>
+    <w:p>
+      <w:pPr>
+        <w:rPr>
+          <w:lang w:val="fi-FI"/>
+        </w:rPr>
+      </w:pPr>
+      <w:r>
+        <w:rPr>
+          <w:noProof/>
+        </w:rPr>
+        <w:drawing>
+          <wp:inline distT="0" distB="0" distL="0" distR="0" wp14:anchorId="013FD9C3" wp14:editId="0991B8DA">
+            <wp:extent cx="3323645" cy="3539195"/>
+            <wp:effectExtent l="0" t="0" r="0" b="4445"/>
+            <wp:docPr id="8" name="Picture 8"/>
             <wp:cNvGraphicFramePr>
               <a:graphicFrameLocks xmlns:a="http://schemas.openxmlformats.org/drawingml/2006/main" noChangeAspect="1"/>
             </wp:cNvGraphicFramePr>
@@ -2686,7 +2975,7 @@
                   <pic:spPr>
                     <a:xfrm>
                       <a:off x="0" y="0"/>
-                      <a:ext cx="4685111" cy="2886649"/>
+                      <a:ext cx="3326023" cy="3541727"/>
                     </a:xfrm>
                     <a:prstGeom prst="rect">
                       <a:avLst/>
@@ -2709,7 +2998,33 @@
         <w:rPr>
           <w:lang w:val="fi-FI"/>
         </w:rPr>
-        <w:t>Avautuvasta valikosta valitse Temperature Displayksi Celcius, ellet välttämättä halua katsella lämpöjä Farenheitessa. Tässä valikossa voit myös valita Fueling Algorithmiksi Alpha-N, mutta Speed Density on mitä yleensä käytetään. Enablehardware_test kohdasta voit enabloida suutin/sytkä lähtöjen testauksen, mutta sitä et välttämättä tarvitse, koska boksin toimivuus on jo testattu. Kätevä toki vikatilanteita ihmetellessä, mutta tämän voi enabloida myös myöhemmin.</w:t>
+        <w:lastRenderedPageBreak/>
+        <w:t>Klikkaa next.</w:t>
+      </w:r>
+    </w:p>
+    <w:p>
+      <w:pPr>
+        <w:rPr>
+          <w:lang w:val="fi-FI"/>
+        </w:rPr>
+      </w:pPr>
+      <w:r>
+        <w:rPr>
+          <w:lang w:val="fi-FI"/>
+        </w:rPr>
+        <w:t>Com portiksi valitse portti minkä näit laitehallinnasta bluetooth seriallille/</w:t>
+      </w:r>
+      <w:r>
+        <w:rPr>
+          <w:lang w:val="fi-FI"/>
+        </w:rPr>
+        <w:t>Arduino Mega 2560</w:t>
+      </w:r>
+      <w:r>
+        <w:rPr>
+          <w:lang w:val="fi-FI"/>
+        </w:rPr>
+        <w:t>:lle:</w:t>
       </w:r>
     </w:p>
     <w:p>
@@ -2723,10 +3038,10 @@
           <w:noProof/>
         </w:rPr>
         <w:drawing>
-          <wp:inline distT="0" distB="0" distL="0" distR="0" wp14:anchorId="46588E66" wp14:editId="13329B2C">
-            <wp:extent cx="3323645" cy="3539195"/>
-            <wp:effectExtent l="0" t="0" r="0" b="4445"/>
-            <wp:docPr id="8" name="Picture 8"/>
+          <wp:inline distT="0" distB="0" distL="0" distR="0" wp14:anchorId="366D40B7" wp14:editId="18587055">
+            <wp:extent cx="2687541" cy="2861838"/>
+            <wp:effectExtent l="0" t="0" r="0" b="0"/>
+            <wp:docPr id="10" name="Picture 10"/>
             <wp:cNvGraphicFramePr>
               <a:graphicFrameLocks xmlns:a="http://schemas.openxmlformats.org/drawingml/2006/main" noChangeAspect="1"/>
             </wp:cNvGraphicFramePr>
@@ -2746,7 +3061,7 @@
                   <pic:spPr>
                     <a:xfrm>
                       <a:off x="0" y="0"/>
-                      <a:ext cx="3326023" cy="3541727"/>
+                      <a:ext cx="2698139" cy="2873123"/>
                     </a:xfrm>
                     <a:prstGeom prst="rect">
                       <a:avLst/>
@@ -2758,44 +3073,43 @@
           </wp:inline>
         </w:drawing>
       </w:r>
-    </w:p>
-    <w:p>
-      <w:pPr>
-        <w:rPr>
-          <w:lang w:val="fi-FI"/>
-        </w:rPr>
-      </w:pPr>
-      <w:r>
-        <w:rPr>
-          <w:lang w:val="fi-FI"/>
-        </w:rPr>
-        <w:lastRenderedPageBreak/>
-        <w:t>Klikkaa next.</w:t>
-      </w:r>
-    </w:p>
-    <w:p>
-      <w:pPr>
-        <w:rPr>
-          <w:lang w:val="fi-FI"/>
-        </w:rPr>
-      </w:pPr>
-      <w:r>
-        <w:rPr>
-          <w:lang w:val="fi-FI"/>
-        </w:rPr>
-        <w:t>Com portiksi valitse portti minkä näit laitehallinnasta bluetooth seriallille/</w:t>
-      </w:r>
-      <w:r>
-        <w:rPr>
-          <w:lang w:val="fi-FI"/>
-        </w:rPr>
-        <w:t>Arduino Mega 2560</w:t>
-      </w:r>
-      <w:r>
-        <w:rPr>
-          <w:lang w:val="fi-FI"/>
-        </w:rPr>
-        <w:t>:lle:</w:t>
+      <w:r>
+        <w:rPr>
+          <w:lang w:val="fi-FI"/>
+        </w:rPr>
+        <w:t>¨</w:t>
+      </w:r>
+    </w:p>
+    <w:p>
+      <w:pPr>
+        <w:rPr>
+          <w:lang w:val="fi-FI"/>
+        </w:rPr>
+      </w:pPr>
+      <w:r>
+        <w:rPr>
+          <w:lang w:val="fi-FI"/>
+        </w:rPr>
+        <w:t>Huom! Test Port nappi toimii vaan uudemmilla kuin 3.0.28 TunerStudio versioilla.</w:t>
+      </w:r>
+    </w:p>
+    <w:p>
+      <w:pPr>
+        <w:rPr>
+          <w:lang w:val="fi-FI"/>
+        </w:rPr>
+      </w:pPr>
+      <w:r>
+        <w:rPr>
+          <w:lang w:val="fi-FI"/>
+        </w:rPr>
+        <w:t>Klikkaa next ja seuraavasta Finish</w:t>
+      </w:r>
+      <w:r>
+        <w:rPr>
+          <w:lang w:val="fi-FI"/>
+        </w:rPr>
+        <w:t xml:space="preserve"> jolloin TunerStudio yhdistää speeduinoon:</w:t>
       </w:r>
     </w:p>
     <w:p>
@@ -2809,10 +3123,10 @@
           <w:noProof/>
         </w:rPr>
         <w:drawing>
-          <wp:inline distT="0" distB="0" distL="0" distR="0" wp14:anchorId="2536A4A9" wp14:editId="38FFA152">
-            <wp:extent cx="2687541" cy="2861838"/>
-            <wp:effectExtent l="0" t="0" r="0" b="0"/>
-            <wp:docPr id="10" name="Picture 10"/>
+          <wp:inline distT="0" distB="0" distL="0" distR="0" wp14:anchorId="13DA1F62" wp14:editId="31F2B66A">
+            <wp:extent cx="5181600" cy="3902255"/>
+            <wp:effectExtent l="0" t="0" r="0" b="3175"/>
+            <wp:docPr id="11" name="Picture 11"/>
             <wp:cNvGraphicFramePr>
               <a:graphicFrameLocks xmlns:a="http://schemas.openxmlformats.org/drawingml/2006/main" noChangeAspect="1"/>
             </wp:cNvGraphicFramePr>
@@ -2832,91 +3146,6 @@
                   <pic:spPr>
                     <a:xfrm>
                       <a:off x="0" y="0"/>
-                      <a:ext cx="2698139" cy="2873123"/>
-                    </a:xfrm>
-                    <a:prstGeom prst="rect">
-                      <a:avLst/>
-                    </a:prstGeom>
-                  </pic:spPr>
-                </pic:pic>
-              </a:graphicData>
-            </a:graphic>
-          </wp:inline>
-        </w:drawing>
-      </w:r>
-      <w:r>
-        <w:rPr>
-          <w:lang w:val="fi-FI"/>
-        </w:rPr>
-        <w:t>¨</w:t>
-      </w:r>
-    </w:p>
-    <w:p>
-      <w:pPr>
-        <w:rPr>
-          <w:lang w:val="fi-FI"/>
-        </w:rPr>
-      </w:pPr>
-      <w:r>
-        <w:rPr>
-          <w:lang w:val="fi-FI"/>
-        </w:rPr>
-        <w:t>Huom! Test Port nappi toimii vaan uudemmilla kuin 3.0.28 TunerStudio versioilla.</w:t>
-      </w:r>
-    </w:p>
-    <w:p>
-      <w:pPr>
-        <w:rPr>
-          <w:lang w:val="fi-FI"/>
-        </w:rPr>
-      </w:pPr>
-      <w:r>
-        <w:rPr>
-          <w:lang w:val="fi-FI"/>
-        </w:rPr>
-        <w:t>Klikkaa next ja seuraavasta Finish</w:t>
-      </w:r>
-      <w:r>
-        <w:rPr>
-          <w:lang w:val="fi-FI"/>
-        </w:rPr>
-        <w:t xml:space="preserve"> jolloin TunerStudio yhdistää speeduinoon:</w:t>
-      </w:r>
-    </w:p>
-    <w:p>
-      <w:pPr>
-        <w:rPr>
-          <w:lang w:val="fi-FI"/>
-        </w:rPr>
-      </w:pPr>
-      <w:r>
-        <w:rPr>
-          <w:noProof/>
-        </w:rPr>
-        <w:drawing>
-          <wp:inline distT="0" distB="0" distL="0" distR="0" wp14:anchorId="2AA2F4C4" wp14:editId="0383A24B">
-            <wp:extent cx="5181600" cy="3902255"/>
-            <wp:effectExtent l="0" t="0" r="0" b="3175"/>
-            <wp:docPr id="11" name="Picture 11"/>
-            <wp:cNvGraphicFramePr>
-              <a:graphicFrameLocks xmlns:a="http://schemas.openxmlformats.org/drawingml/2006/main" noChangeAspect="1"/>
-            </wp:cNvGraphicFramePr>
-            <a:graphic xmlns:a="http://schemas.openxmlformats.org/drawingml/2006/main">
-              <a:graphicData uri="http://schemas.openxmlformats.org/drawingml/2006/picture">
-                <pic:pic xmlns:pic="http://schemas.openxmlformats.org/drawingml/2006/picture">
-                  <pic:nvPicPr>
-                    <pic:cNvPr id="1" name=""/>
-                    <pic:cNvPicPr/>
-                  </pic:nvPicPr>
-                  <pic:blipFill>
-                    <a:blip r:embed="rId18"/>
-                    <a:stretch>
-                      <a:fillRect/>
-                    </a:stretch>
-                  </pic:blipFill>
-                  <pic:spPr>
-                    <a:xfrm>
-                      <a:off x="0" y="0"/>
                       <a:ext cx="5187973" cy="3907054"/>
                     </a:xfrm>
                     <a:prstGeom prst="rect">
@@ -2941,18 +3170,39 @@
           <w:lang w:val="fi-FI"/>
         </w:rPr>
         <w:lastRenderedPageBreak/>
-        <w:t>Tarkista että MAP anturi näyttää about 100kpa ja lämpötila-anturit järkeviä arvoja (kylmällä moottorilla kummatkin about samaa ympäröivän ilman lämpötilaa). Anturit on kalibroitu valmiiksi, mutta on hyvä tarkistaa että kaikki on ok.</w:t>
+        <w:t xml:space="preserve">Tarkista että MAP anturi näyttää about 100kpa ja lämpötila-anturit järkeviä arvoja (kylmällä moottorilla kummatkin about samaa ympäröivän ilman lämpötilaa). </w:t>
+      </w:r>
+      <w:r>
+        <w:rPr>
+          <w:lang w:val="fi-FI"/>
+        </w:rPr>
+        <w:t>Anturit pitäisi olla kalibroitu valmiiksi, jos olet ostanut ecun valmiina mutta on hyvä tarkistaa että kaikki on ok. Jos olet itse kasannut ecun, pitää lämpötila-anturit kalibroida valikosta: Tools -&gt; Calibrate Temperature Sensors.</w:t>
+      </w:r>
+      <w:r>
+        <w:rPr>
+          <w:lang w:val="fi-FI"/>
+        </w:rPr>
+        <w:t xml:space="preserve"> </w:t>
       </w:r>
     </w:p>
     <w:p>
       <w:pPr>
         <w:pStyle w:val="Heading1"/>
       </w:pPr>
-      <w:bookmarkStart w:id="7" w:name="_Toc54186800"/>
+      <w:bookmarkStart w:id="8" w:name="_Toc26458711"/>
+      <w:bookmarkStart w:id="9" w:name="_Toc81413796"/>
       <w:r>
         <w:t>Speeduinon konfigurointi ennen ekaa starttia</w:t>
       </w:r>
-      <w:bookmarkEnd w:id="7"/>
+      <w:bookmarkEnd w:id="8"/>
+      <w:bookmarkEnd w:id="9"/>
+    </w:p>
+    <w:p>
+      <w:pPr>
+        <w:rPr>
+          <w:lang w:val="fi-FI"/>
+        </w:rPr>
+      </w:pPr>
     </w:p>
     <w:p>
       <w:pPr>
@@ -2965,21 +3215,70 @@
           <w:lang w:val="fi-FI"/>
         </w:rPr>
       </w:pPr>
-      <w:bookmarkStart w:id="8" w:name="_Toc54186801"/>
+      <w:bookmarkStart w:id="10" w:name="_Hlk81413387"/>
+      <w:bookmarkStart w:id="11" w:name="_Toc81413797"/>
+      <w:r>
+        <w:rPr>
+          <w:lang w:val="fi-FI"/>
+        </w:rPr>
+        <w:t>Base Tune</w:t>
+      </w:r>
+      <w:bookmarkEnd w:id="11"/>
+    </w:p>
+    <w:p>
+      <w:pPr>
+        <w:rPr>
+          <w:lang w:val="fi-FI"/>
+        </w:rPr>
+      </w:pPr>
+      <w:r>
+        <w:rPr>
+          <w:lang w:val="fi-FI"/>
+        </w:rPr>
+        <w:t xml:space="preserve">Jos olet ostanut ecun valmiiksi kasattuna, siinä on oletettavasti ladattuna sopiva basetune sisään. Jos olet kasannut ecun itse, siihen pitää ensimmäisenä ladata m52 koneeseen sopiva basetune. Sen löytää joko speedyloaderista (kts. Kohta 5) Tai lataa githubista: </w:t>
+      </w:r>
+      <w:hyperlink r:id="rId18" w:history="1">
+        <w:r>
+          <w:rPr>
+            <w:rStyle w:val="Hyperlink"/>
+            <w:lang w:val="fi-FI"/>
+          </w:rPr>
+          <w:t>https://github.com/pazi88/Speeduino-M5x-PCBs/tree/master/m52%20PnP/Base%20Tunes</w:t>
+        </w:r>
+      </w:hyperlink>
+    </w:p>
+    <w:p>
+      <w:pPr>
+        <w:rPr>
+          <w:lang w:val="fi-FI"/>
+        </w:rPr>
+      </w:pPr>
+      <w:r>
+        <w:rPr>
+          <w:lang w:val="fi-FI"/>
+        </w:rPr>
+        <w:t>Valitse sitten Tuner Studiosta File -&gt; Load Tune (msq) ja avaa lataamasi basetune.</w:t>
+      </w:r>
+    </w:p>
+    <w:p>
+      <w:pPr>
+        <w:pStyle w:val="Heading2"/>
+        <w:numPr>
+          <w:ilvl w:val="0"/>
+          <w:numId w:val="4"/>
+        </w:numPr>
+        <w:rPr>
+          <w:lang w:val="fi-FI"/>
+        </w:rPr>
+      </w:pPr>
+      <w:bookmarkStart w:id="12" w:name="_Toc81413798"/>
       <w:r>
         <w:rPr>
           <w:lang w:val="fi-FI"/>
         </w:rPr>
         <w:t>Required Fuel</w:t>
       </w:r>
-      <w:bookmarkEnd w:id="8"/>
-    </w:p>
-    <w:p>
-      <w:pPr>
-        <w:rPr>
-          <w:lang w:val="fi-FI"/>
-        </w:rPr>
-      </w:pPr>
+      <w:bookmarkEnd w:id="12"/>
     </w:p>
     <w:p>
       <w:pPr>
@@ -3029,7 +3328,7 @@
           <w:noProof/>
         </w:rPr>
         <w:drawing>
-          <wp:inline distT="0" distB="0" distL="0" distR="0" wp14:anchorId="7BF9DC50" wp14:editId="21E00AAA">
+          <wp:inline distT="0" distB="0" distL="0" distR="0" wp14:anchorId="474CC2BF" wp14:editId="66D7E2BD">
             <wp:extent cx="2870421" cy="2605219"/>
             <wp:effectExtent l="0" t="0" r="6350" b="5080"/>
             <wp:docPr id="16" name="Picture 16"/>
@@ -3075,7 +3374,164 @@
         <w:rPr>
           <w:lang w:val="fi-FI"/>
         </w:rPr>
-        <w:t xml:space="preserve">Täällä kaikki pitäisi olla ok valmiina, mutta klikkaa sitten </w:t>
+        <w:t>Täällä kaikki pitäisi olla ok valmiina, mutta</w:t>
+      </w:r>
+      <w:r>
+        <w:rPr>
+          <w:lang w:val="fi-FI"/>
+        </w:rPr>
+        <w:t xml:space="preserve"> tarkista nämä:</w:t>
+      </w:r>
+    </w:p>
+    <w:p>
+      <w:pPr>
+        <w:pStyle w:val="ListParagraph"/>
+        <w:numPr>
+          <w:ilvl w:val="0"/>
+          <w:numId w:val="6"/>
+        </w:numPr>
+        <w:rPr>
+          <w:lang w:val="fi-FI"/>
+        </w:rPr>
+      </w:pPr>
+      <w:r>
+        <w:rPr>
+          <w:lang w:val="fi-FI"/>
+        </w:rPr>
+        <w:t xml:space="preserve">Injector </w:t>
+      </w:r>
+      <w:r>
+        <w:rPr>
+          <w:lang w:val="fi-FI"/>
+        </w:rPr>
+        <w:t>l</w:t>
+      </w:r>
+      <w:r>
+        <w:rPr>
+          <w:lang w:val="fi-FI"/>
+        </w:rPr>
+        <w:t xml:space="preserve">ayout. = Rev 1.x levyt käyttää ”Paired” </w:t>
+      </w:r>
+      <w:r>
+        <w:rPr>
+          <w:lang w:val="fi-FI"/>
+        </w:rPr>
+        <w:t>-</w:t>
+      </w:r>
+      <w:r>
+        <w:rPr>
+          <w:lang w:val="fi-FI"/>
+        </w:rPr>
+        <w:t>asetusta. Rev2.x levyt käyttää joko ”Semi-</w:t>
+      </w:r>
+      <w:r>
+        <w:rPr>
+          <w:lang w:val="fi-FI"/>
+        </w:rPr>
+        <w:t>S</w:t>
+      </w:r>
+      <w:r>
+        <w:rPr>
+          <w:lang w:val="fi-FI"/>
+        </w:rPr>
+        <w:t xml:space="preserve">eqvential” </w:t>
+      </w:r>
+      <w:r>
+        <w:rPr>
+          <w:lang w:val="fi-FI"/>
+        </w:rPr>
+        <w:t>-</w:t>
+      </w:r>
+      <w:r>
+        <w:rPr>
+          <w:lang w:val="fi-FI"/>
+        </w:rPr>
+        <w:t>asetusta tai sitten ”Seqvential” jos haluat ajaa suuttimia se</w:t>
+      </w:r>
+      <w:r>
+        <w:rPr>
+          <w:lang w:val="fi-FI"/>
+        </w:rPr>
+        <w:t>k</w:t>
+      </w:r>
+      <w:r>
+        <w:rPr>
+          <w:lang w:val="fi-FI"/>
+        </w:rPr>
+        <w:t>ventiaalisena. Se</w:t>
+      </w:r>
+      <w:r>
+        <w:rPr>
+          <w:lang w:val="fi-FI"/>
+        </w:rPr>
+        <w:t>k</w:t>
+      </w:r>
+      <w:r>
+        <w:rPr>
+          <w:lang w:val="fi-FI"/>
+        </w:rPr>
+        <w:t>ventiaali moodi vaatii nokka-akselin asentoanturin vaihtamisen. Kts. Kohta 1.</w:t>
+      </w:r>
+    </w:p>
+    <w:p>
+      <w:pPr>
+        <w:pStyle w:val="ListParagraph"/>
+        <w:numPr>
+          <w:ilvl w:val="0"/>
+          <w:numId w:val="6"/>
+        </w:numPr>
+        <w:rPr>
+          <w:lang w:val="fi-FI"/>
+        </w:rPr>
+      </w:pPr>
+      <w:r>
+        <w:rPr>
+          <w:lang w:val="fi-FI"/>
+        </w:rPr>
+        <w:t xml:space="preserve">Board layout = Rev 1.x levyt käyttää ”Speeduino v0.4” </w:t>
+      </w:r>
+      <w:r>
+        <w:rPr>
+          <w:lang w:val="fi-FI"/>
+        </w:rPr>
+        <w:t>-</w:t>
+      </w:r>
+      <w:r>
+        <w:rPr>
+          <w:lang w:val="fi-FI"/>
+        </w:rPr>
+        <w:t xml:space="preserve">asetusta. Rev2.x levyt käyttää </w:t>
+      </w:r>
+      <w:r>
+        <w:rPr>
+          <w:lang w:val="fi-FI"/>
+        </w:rPr>
+        <w:t>”BMW PnP” -asetusta.</w:t>
+      </w:r>
+    </w:p>
+    <w:p>
+      <w:pPr>
+        <w:rPr>
+          <w:lang w:val="fi-FI"/>
+        </w:rPr>
+      </w:pPr>
+      <w:r>
+        <w:rPr>
+          <w:lang w:val="fi-FI"/>
+        </w:rPr>
+        <w:t xml:space="preserve"> </w:t>
+      </w:r>
+      <w:r>
+        <w:rPr>
+          <w:lang w:val="fi-FI"/>
+        </w:rPr>
+        <w:t>K</w:t>
+      </w:r>
+      <w:r>
+        <w:rPr>
+          <w:lang w:val="fi-FI"/>
+        </w:rPr>
+        <w:t xml:space="preserve">likkaa sitten </w:t>
       </w:r>
       <w:r>
         <w:rPr>
@@ -3094,8 +3550,9 @@
         <w:rPr>
           <w:noProof/>
         </w:rPr>
+        <w:lastRenderedPageBreak/>
         <w:drawing>
-          <wp:inline distT="0" distB="0" distL="0" distR="0" wp14:anchorId="31B4A109" wp14:editId="758D4011">
+          <wp:inline distT="0" distB="0" distL="0" distR="0" wp14:anchorId="03226633" wp14:editId="59B75777">
             <wp:extent cx="3502138" cy="1789044"/>
             <wp:effectExtent l="0" t="0" r="3175" b="1905"/>
             <wp:docPr id="13" name="Picture 13"/>
@@ -3133,6 +3590,11 @@
     </w:p>
     <w:p>
       <w:pPr>
+        <w:pStyle w:val="ListParagraph"/>
+        <w:numPr>
+          <w:ilvl w:val="0"/>
+          <w:numId w:val="6"/>
+        </w:numPr>
         <w:rPr>
           <w:lang w:val="fi-FI"/>
         </w:rPr>
@@ -3146,6 +3608,11 @@
     </w:p>
     <w:p>
       <w:pPr>
+        <w:pStyle w:val="ListParagraph"/>
+        <w:numPr>
+          <w:ilvl w:val="0"/>
+          <w:numId w:val="6"/>
+        </w:numPr>
         <w:rPr>
           <w:lang w:val="fi-FI"/>
         </w:rPr>
@@ -3171,6 +3638,11 @@
     </w:p>
     <w:p>
       <w:pPr>
+        <w:pStyle w:val="ListParagraph"/>
+        <w:numPr>
+          <w:ilvl w:val="0"/>
+          <w:numId w:val="6"/>
+        </w:numPr>
         <w:rPr>
           <w:lang w:val="fi-FI"/>
         </w:rPr>
@@ -3184,15 +3656,15 @@
     </w:p>
     <w:p>
       <w:pPr>
-        <w:rPr>
-          <w:lang w:val="fi-FI"/>
-        </w:rPr>
-      </w:pPr>
-      <w:r>
-        <w:rPr>
-          <w:lang w:val="fi-FI"/>
-        </w:rPr>
-        <w:lastRenderedPageBreak/>
+        <w:ind w:left="360"/>
+        <w:rPr>
+          <w:lang w:val="fi-FI"/>
+        </w:rPr>
+      </w:pPr>
+      <w:r>
+        <w:rPr>
+          <w:lang w:val="fi-FI"/>
+        </w:rPr>
         <w:t>Kun nämä on asetettu, klikkaa ok ja TunerStudio laskee ReqFuel arvon sopivaksi.</w:t>
       </w:r>
     </w:p>
@@ -3200,11 +3672,14 @@
       <w:pPr>
         <w:pStyle w:val="Heading2"/>
       </w:pPr>
-      <w:bookmarkStart w:id="9" w:name="_Toc54186802"/>
+      <w:bookmarkStart w:id="13" w:name="_Toc81413799"/>
+      <w:bookmarkEnd w:id="10"/>
+      <w:proofErr w:type="spellStart"/>
       <w:r>
         <w:t>Suutinparametrit</w:t>
       </w:r>
-      <w:bookmarkEnd w:id="9"/>
+      <w:bookmarkEnd w:id="13"/>
+      <w:proofErr w:type="spellEnd"/>
     </w:p>
     <w:p/>
     <w:p>
@@ -3237,7 +3712,7 @@
           <w:noProof/>
         </w:rPr>
         <w:drawing>
-          <wp:inline distT="0" distB="0" distL="0" distR="0" wp14:anchorId="14A881B0" wp14:editId="7BAE25DD">
+          <wp:inline distT="0" distB="0" distL="0" distR="0" wp14:anchorId="69A35F20" wp14:editId="3B8538E0">
             <wp:extent cx="2505075" cy="3512864"/>
             <wp:effectExtent l="0" t="0" r="0" b="0"/>
             <wp:docPr id="24" name="Picture 24"/>
@@ -3275,13 +3750,34 @@
     </w:p>
     <w:p>
       <w:r>
-        <w:t xml:space="preserve">Injector Open Time on sama kuin dead time, latency </w:t>
-      </w:r>
+        <w:t xml:space="preserve">Injector Open Time on </w:t>
+      </w:r>
+      <w:proofErr w:type="spellStart"/>
+      <w:r>
+        <w:t>sama</w:t>
+      </w:r>
+      <w:proofErr w:type="spellEnd"/>
+      <w:r>
+        <w:t xml:space="preserve"> </w:t>
+      </w:r>
+      <w:proofErr w:type="spellStart"/>
+      <w:r>
+        <w:t>kuin</w:t>
+      </w:r>
+      <w:proofErr w:type="spellEnd"/>
+      <w:r>
+        <w:t xml:space="preserve"> dead time, latency </w:t>
+      </w:r>
+      <w:proofErr w:type="spellStart"/>
       <w:r>
         <w:t>j</w:t>
       </w:r>
       <w:r>
-        <w:t xml:space="preserve">ne. </w:t>
+        <w:t>ne</w:t>
+      </w:r>
+      <w:proofErr w:type="spellEnd"/>
+      <w:r>
+        <w:t xml:space="preserve">. </w:t>
       </w:r>
       <w:r>
         <w:rPr>
@@ -3296,19 +3792,41 @@
         <w:t xml:space="preserve"> </w:t>
       </w:r>
       <w:r>
-        <w:t>B20/B25 vihreille arvot on:</w:t>
-      </w:r>
-    </w:p>
-    <w:p>
-      <w:r>
+        <w:t xml:space="preserve">B20/B25 </w:t>
+      </w:r>
+      <w:proofErr w:type="spellStart"/>
+      <w:r>
+        <w:t>vihreille</w:t>
+      </w:r>
+      <w:proofErr w:type="spellEnd"/>
+      <w:r>
+        <w:t xml:space="preserve"> </w:t>
+      </w:r>
+      <w:proofErr w:type="spellStart"/>
+      <w:r>
+        <w:t>arvot</w:t>
+      </w:r>
+      <w:proofErr w:type="spellEnd"/>
+      <w:r>
+        <w:t xml:space="preserve"> on:</w:t>
+      </w:r>
+    </w:p>
+    <w:p>
+      <w:r>
+        <w:lastRenderedPageBreak/>
         <w:t>Open Time 0,</w:t>
       </w:r>
       <w:r>
         <w:t>6</w:t>
       </w:r>
       <w:r>
-        <w:t xml:space="preserve"> ms</w:t>
-      </w:r>
+        <w:t xml:space="preserve"> </w:t>
+      </w:r>
+      <w:proofErr w:type="spellStart"/>
+      <w:r>
+        <w:t>ms</w:t>
+      </w:r>
+      <w:proofErr w:type="spellEnd"/>
     </w:p>
     <w:p>
       <w:r>
@@ -3821,7 +4339,15 @@
     <w:p/>
     <w:p>
       <w:r>
-        <w:t>B28 pinkit:</w:t>
+        <w:t xml:space="preserve">B28 </w:t>
+      </w:r>
+      <w:proofErr w:type="spellStart"/>
+      <w:r>
+        <w:t>pinkit</w:t>
+      </w:r>
+      <w:proofErr w:type="spellEnd"/>
+      <w:r>
+        <w:t>:</w:t>
       </w:r>
     </w:p>
     <w:p>
@@ -3832,8 +4358,13 @@
         <w:t>6</w:t>
       </w:r>
       <w:r>
-        <w:t xml:space="preserve"> ms</w:t>
-      </w:r>
+        <w:t xml:space="preserve"> </w:t>
+      </w:r>
+      <w:proofErr w:type="spellStart"/>
+      <w:r>
+        <w:t>ms</w:t>
+      </w:r>
+      <w:proofErr w:type="spellEnd"/>
     </w:p>
     <w:p>
       <w:r>
@@ -4370,15 +4901,14 @@
           <w:lang w:val="fi-FI"/>
         </w:rPr>
       </w:pPr>
-      <w:bookmarkStart w:id="10" w:name="_Toc54186803"/>
-      <w:r>
-        <w:rPr>
-          <w:lang w:val="fi-FI"/>
-        </w:rPr>
-        <w:lastRenderedPageBreak/>
+      <w:bookmarkStart w:id="14" w:name="_Toc81413800"/>
+      <w:r>
+        <w:rPr>
+          <w:lang w:val="fi-FI"/>
+        </w:rPr>
         <w:t>TPS kalibrointi:</w:t>
       </w:r>
-      <w:bookmarkEnd w:id="10"/>
+      <w:bookmarkEnd w:id="14"/>
     </w:p>
     <w:p>
       <w:pPr>
@@ -4411,7 +4941,7 @@
           <w:noProof/>
         </w:rPr>
         <w:drawing>
-          <wp:inline distT="0" distB="0" distL="0" distR="0" wp14:anchorId="35767ABF" wp14:editId="428C2ADA">
+          <wp:inline distT="0" distB="0" distL="0" distR="0" wp14:anchorId="00E3B296" wp14:editId="3A46C35D">
             <wp:extent cx="3505200" cy="1895475"/>
             <wp:effectExtent l="0" t="0" r="0" b="9525"/>
             <wp:docPr id="18" name="Picture 18"/>
@@ -4467,14 +4997,14 @@
           <w:lang w:val="fi-FI"/>
         </w:rPr>
       </w:pPr>
-      <w:bookmarkStart w:id="11" w:name="_Toc54186804"/>
+      <w:bookmarkStart w:id="15" w:name="_Toc81413801"/>
       <w:r>
         <w:rPr>
           <w:lang w:val="fi-FI"/>
         </w:rPr>
         <w:t>Laajakaistan kalibrointi</w:t>
       </w:r>
-      <w:bookmarkEnd w:id="11"/>
+      <w:bookmarkEnd w:id="15"/>
     </w:p>
     <w:p>
       <w:pPr>
@@ -4506,8 +5036,9 @@
         <w:rPr>
           <w:noProof/>
         </w:rPr>
+        <w:lastRenderedPageBreak/>
         <w:drawing>
-          <wp:inline distT="0" distB="0" distL="0" distR="0" wp14:anchorId="14AE096D" wp14:editId="0CA275E2">
+          <wp:inline distT="0" distB="0" distL="0" distR="0" wp14:anchorId="47C19A55" wp14:editId="694A821F">
             <wp:extent cx="2504661" cy="2743545"/>
             <wp:effectExtent l="0" t="0" r="0" b="0"/>
             <wp:docPr id="19" name="Picture 19"/>
@@ -4587,9 +5118,8 @@
         <w:rPr>
           <w:noProof/>
         </w:rPr>
-        <w:lastRenderedPageBreak/>
         <w:drawing>
-          <wp:inline distT="0" distB="0" distL="0" distR="0" wp14:anchorId="36F2D997" wp14:editId="3B733132">
+          <wp:inline distT="0" distB="0" distL="0" distR="0" wp14:anchorId="6A6ED7E5" wp14:editId="395D56F7">
             <wp:extent cx="5943600" cy="4025265"/>
             <wp:effectExtent l="0" t="0" r="0" b="0"/>
             <wp:docPr id="21" name="Picture 21"/>
@@ -4635,6 +5165,7 @@
         <w:rPr>
           <w:lang w:val="fi-FI"/>
         </w:rPr>
+        <w:lastRenderedPageBreak/>
         <w:t>Mittarin pitäisi nyt näyttää samaa kuin itse laajakaista ohjaimen näyttö (jos on). Jos ei, niin tarkista kytkennät. Tämän jälkeen konetta voi koittaa käyntiin.</w:t>
       </w:r>
     </w:p>
@@ -4645,14 +5176,14 @@
           <w:lang w:val="fi-FI"/>
         </w:rPr>
       </w:pPr>
-      <w:bookmarkStart w:id="12" w:name="_Toc54186805"/>
+      <w:bookmarkStart w:id="16" w:name="_Toc81413802"/>
       <w:r>
         <w:rPr>
           <w:lang w:val="fi-FI"/>
         </w:rPr>
         <w:t>Käynnistäminen</w:t>
       </w:r>
-      <w:bookmarkEnd w:id="12"/>
+      <w:bookmarkEnd w:id="16"/>
     </w:p>
     <w:p>
       <w:pPr>
@@ -4685,7 +5216,7 @@
           <w:noProof/>
         </w:rPr>
         <w:drawing>
-          <wp:inline distT="0" distB="0" distL="0" distR="0" wp14:anchorId="0BCC34BE" wp14:editId="1CE252CA">
+          <wp:inline distT="0" distB="0" distL="0" distR="0" wp14:anchorId="4CDE155A" wp14:editId="7EE5EC71">
             <wp:extent cx="2929604" cy="2282024"/>
             <wp:effectExtent l="0" t="0" r="4445" b="4445"/>
             <wp:docPr id="22" name="Picture 22"/>
@@ -4738,7 +5269,6 @@
         <w:rPr>
           <w:lang w:val="fi-FI"/>
         </w:rPr>
-        <w:lastRenderedPageBreak/>
         <w:t>Kun kone on saatu käyntiin, niin sen säätämisen voi aloittaa. HUOM! Perus kartat on vain ekaa starttia varten. Ennenkuin autolla voi ajaa speeduinon kartat pitää säätää koneelle sopivaksi.</w:t>
       </w:r>
     </w:p>
@@ -4746,11 +5276,11 @@
       <w:pPr>
         <w:pStyle w:val="Heading1"/>
       </w:pPr>
-      <w:bookmarkStart w:id="13" w:name="_Toc54186806"/>
+      <w:bookmarkStart w:id="17" w:name="_Toc81413803"/>
       <w:r>
         <w:t>Säätäminen</w:t>
       </w:r>
-      <w:bookmarkEnd w:id="13"/>
+      <w:bookmarkEnd w:id="17"/>
     </w:p>
     <w:p>
       <w:pPr>
@@ -4777,8 +5307,6 @@
         </w:rPr>
         <w:t>a</w:t>
       </w:r>
-      <w:bookmarkStart w:id="14" w:name="_GoBack"/>
-      <w:bookmarkEnd w:id="14"/>
       <w:r>
         <w:rPr>
           <w:lang w:val="fi-FI"/>
@@ -4797,14 +5325,14 @@
           <w:lang w:val="fi-FI"/>
         </w:rPr>
       </w:pPr>
-      <w:bookmarkStart w:id="15" w:name="_Toc54186807"/>
+      <w:bookmarkStart w:id="18" w:name="_Toc81413804"/>
       <w:r>
         <w:rPr>
           <w:lang w:val="fi-FI"/>
         </w:rPr>
         <w:t>Tyhjäkäynti</w:t>
       </w:r>
-      <w:bookmarkEnd w:id="15"/>
+      <w:bookmarkEnd w:id="18"/>
     </w:p>
     <w:p>
       <w:pPr>
@@ -4837,8 +5365,9 @@
           <w:noProof/>
           <w:lang w:val="fi-FI"/>
         </w:rPr>
+        <w:lastRenderedPageBreak/>
         <w:drawing>
-          <wp:inline distT="0" distB="0" distL="0" distR="0">
+          <wp:inline distT="0" distB="0" distL="0" distR="0" wp14:anchorId="55ACA795" wp14:editId="5BA5D4C5">
             <wp:extent cx="4763345" cy="3419061"/>
             <wp:effectExtent l="0" t="0" r="0" b="0"/>
             <wp:docPr id="26" name="Picture 26"/>
@@ -4894,14 +5423,14 @@
           <w:lang w:val="fi-FI"/>
         </w:rPr>
       </w:pPr>
-      <w:bookmarkStart w:id="16" w:name="_Toc54186808"/>
+      <w:bookmarkStart w:id="19" w:name="_Toc81413805"/>
       <w:r>
         <w:rPr>
           <w:lang w:val="fi-FI"/>
         </w:rPr>
         <w:t>Vanos</w:t>
       </w:r>
-      <w:bookmarkEnd w:id="16"/>
+      <w:bookmarkEnd w:id="19"/>
     </w:p>
     <w:p>
       <w:pPr>
@@ -4933,9 +5462,8 @@
         <w:rPr>
           <w:noProof/>
         </w:rPr>
-        <w:lastRenderedPageBreak/>
         <w:drawing>
-          <wp:inline distT="0" distB="0" distL="0" distR="0" wp14:anchorId="4DE65A16" wp14:editId="7C90CB1B">
+          <wp:inline distT="0" distB="0" distL="0" distR="0" wp14:anchorId="03E07B03" wp14:editId="55DBD5B7">
             <wp:extent cx="3695700" cy="2581275"/>
             <wp:effectExtent l="0" t="0" r="0" b="9525"/>
             <wp:docPr id="27" name="Picture 27"/>
@@ -5005,12 +5533,12 @@
       <w:pPr>
         <w:pStyle w:val="Heading1"/>
       </w:pPr>
-      <w:bookmarkStart w:id="17" w:name="_Toc54186809"/>
+      <w:bookmarkStart w:id="20" w:name="_Toc81413806"/>
       <w:r>
         <w:lastRenderedPageBreak/>
         <w:t>Liitännät</w:t>
       </w:r>
-      <w:bookmarkEnd w:id="17"/>
+      <w:bookmarkEnd w:id="20"/>
     </w:p>
     <w:p>
       <w:pPr>
@@ -5063,7 +5591,7 @@
           <w:lang w:val="fi-FI"/>
         </w:rPr>
         <w:drawing>
-          <wp:inline distT="0" distB="0" distL="0" distR="0">
+          <wp:inline distT="0" distB="0" distL="0" distR="0" wp14:anchorId="6DA2AD16" wp14:editId="14D71C81">
             <wp:extent cx="5934075" cy="1228725"/>
             <wp:effectExtent l="0" t="0" r="9525" b="9525"/>
             <wp:docPr id="14" name="Picture 14"/>
@@ -5457,6 +5985,7 @@
                 <w:color w:val="000000"/>
               </w:rPr>
             </w:pPr>
+            <w:proofErr w:type="spellStart"/>
             <w:r>
               <w:rPr>
                 <w:rFonts w:ascii="Calibri" w:eastAsia="Times New Roman" w:hAnsi="Calibri" w:cs="Calibri"/>
@@ -5466,6 +5995,7 @@
               </w:rPr>
               <w:t>Toiminto</w:t>
             </w:r>
+            <w:proofErr w:type="spellEnd"/>
           </w:p>
         </w:tc>
         <w:tc>
@@ -5553,6 +6083,7 @@
                 <w:color w:val="000000"/>
               </w:rPr>
             </w:pPr>
+            <w:proofErr w:type="spellStart"/>
             <w:r>
               <w:rPr>
                 <w:rFonts w:ascii="Calibri" w:eastAsia="Times New Roman" w:hAnsi="Calibri" w:cs="Calibri"/>
@@ -5562,6 +6093,7 @@
               </w:rPr>
               <w:t>Toiminto</w:t>
             </w:r>
+            <w:proofErr w:type="spellEnd"/>
           </w:p>
         </w:tc>
       </w:tr>
@@ -5628,8 +6160,33 @@
                 <w:rFonts w:ascii="Calibri" w:eastAsia="Times New Roman" w:hAnsi="Calibri" w:cs="Calibri"/>
                 <w:color w:val="000000"/>
               </w:rPr>
-              <w:t>Flex fuel anturin signaali</w:t>
-            </w:r>
+              <w:t xml:space="preserve">Flex fuel </w:t>
+            </w:r>
+            <w:proofErr w:type="spellStart"/>
+            <w:r>
+              <w:rPr>
+                <w:rFonts w:ascii="Calibri" w:eastAsia="Times New Roman" w:hAnsi="Calibri" w:cs="Calibri"/>
+                <w:color w:val="000000"/>
+              </w:rPr>
+              <w:t>anturin</w:t>
+            </w:r>
+            <w:proofErr w:type="spellEnd"/>
+            <w:r>
+              <w:rPr>
+                <w:rFonts w:ascii="Calibri" w:eastAsia="Times New Roman" w:hAnsi="Calibri" w:cs="Calibri"/>
+                <w:color w:val="000000"/>
+              </w:rPr>
+              <w:t xml:space="preserve"> </w:t>
+            </w:r>
+            <w:proofErr w:type="spellStart"/>
+            <w:r>
+              <w:rPr>
+                <w:rFonts w:ascii="Calibri" w:eastAsia="Times New Roman" w:hAnsi="Calibri" w:cs="Calibri"/>
+                <w:color w:val="000000"/>
+              </w:rPr>
+              <w:t>signaali</w:t>
+            </w:r>
+            <w:proofErr w:type="spellEnd"/>
           </w:p>
         </w:tc>
         <w:tc>
@@ -5778,13 +6335,47 @@
                 <w:color w:val="000000"/>
               </w:rPr>
             </w:pPr>
-            <w:r>
-              <w:rPr>
-                <w:rFonts w:ascii="Calibri" w:eastAsia="Times New Roman" w:hAnsi="Calibri" w:cs="Calibri"/>
-                <w:color w:val="000000"/>
-              </w:rPr>
-              <w:t>Laajakaista lambdan 0-5v signaali</w:t>
-            </w:r>
+            <w:proofErr w:type="spellStart"/>
+            <w:r>
+              <w:rPr>
+                <w:rFonts w:ascii="Calibri" w:eastAsia="Times New Roman" w:hAnsi="Calibri" w:cs="Calibri"/>
+                <w:color w:val="000000"/>
+              </w:rPr>
+              <w:t>Laajakaista</w:t>
+            </w:r>
+            <w:proofErr w:type="spellEnd"/>
+            <w:r>
+              <w:rPr>
+                <w:rFonts w:ascii="Calibri" w:eastAsia="Times New Roman" w:hAnsi="Calibri" w:cs="Calibri"/>
+                <w:color w:val="000000"/>
+              </w:rPr>
+              <w:t xml:space="preserve"> </w:t>
+            </w:r>
+            <w:proofErr w:type="spellStart"/>
+            <w:r>
+              <w:rPr>
+                <w:rFonts w:ascii="Calibri" w:eastAsia="Times New Roman" w:hAnsi="Calibri" w:cs="Calibri"/>
+                <w:color w:val="000000"/>
+              </w:rPr>
+              <w:t>lambdan</w:t>
+            </w:r>
+            <w:proofErr w:type="spellEnd"/>
+            <w:r>
+              <w:rPr>
+                <w:rFonts w:ascii="Calibri" w:eastAsia="Times New Roman" w:hAnsi="Calibri" w:cs="Calibri"/>
+                <w:color w:val="000000"/>
+              </w:rPr>
+              <w:t xml:space="preserve"> 0-5v </w:t>
+            </w:r>
+            <w:proofErr w:type="spellStart"/>
+            <w:r>
+              <w:rPr>
+                <w:rFonts w:ascii="Calibri" w:eastAsia="Times New Roman" w:hAnsi="Calibri" w:cs="Calibri"/>
+                <w:color w:val="000000"/>
+              </w:rPr>
+              <w:t>signaali</w:t>
+            </w:r>
+            <w:proofErr w:type="spellEnd"/>
           </w:p>
         </w:tc>
         <w:tc>
@@ -5938,8 +6529,33 @@
                 <w:rFonts w:ascii="Calibri" w:eastAsia="Times New Roman" w:hAnsi="Calibri" w:cs="Calibri"/>
                 <w:color w:val="000000"/>
               </w:rPr>
-              <w:t>Launch napin signaali</w:t>
-            </w:r>
+              <w:t xml:space="preserve">Launch </w:t>
+            </w:r>
+            <w:proofErr w:type="spellStart"/>
+            <w:r>
+              <w:rPr>
+                <w:rFonts w:ascii="Calibri" w:eastAsia="Times New Roman" w:hAnsi="Calibri" w:cs="Calibri"/>
+                <w:color w:val="000000"/>
+              </w:rPr>
+              <w:t>napin</w:t>
+            </w:r>
+            <w:proofErr w:type="spellEnd"/>
+            <w:r>
+              <w:rPr>
+                <w:rFonts w:ascii="Calibri" w:eastAsia="Times New Roman" w:hAnsi="Calibri" w:cs="Calibri"/>
+                <w:color w:val="000000"/>
+              </w:rPr>
+              <w:t xml:space="preserve"> </w:t>
+            </w:r>
+            <w:proofErr w:type="spellStart"/>
+            <w:r>
+              <w:rPr>
+                <w:rFonts w:ascii="Calibri" w:eastAsia="Times New Roman" w:hAnsi="Calibri" w:cs="Calibri"/>
+                <w:color w:val="000000"/>
+              </w:rPr>
+              <w:t>signaali</w:t>
+            </w:r>
+            <w:proofErr w:type="spellEnd"/>
           </w:p>
         </w:tc>
         <w:tc>
@@ -6088,12 +6704,37 @@
                 <w:color w:val="000000"/>
               </w:rPr>
             </w:pPr>
-            <w:r>
-              <w:rPr>
-                <w:rFonts w:ascii="Calibri" w:eastAsia="Times New Roman" w:hAnsi="Calibri" w:cs="Calibri"/>
-                <w:color w:val="000000"/>
-              </w:rPr>
-              <w:t>Ylimääräinen releohjaus D37</w:t>
+            <w:proofErr w:type="spellStart"/>
+            <w:r>
+              <w:rPr>
+                <w:rFonts w:ascii="Calibri" w:eastAsia="Times New Roman" w:hAnsi="Calibri" w:cs="Calibri"/>
+                <w:color w:val="000000"/>
+              </w:rPr>
+              <w:t>Ylimääräinen</w:t>
+            </w:r>
+            <w:proofErr w:type="spellEnd"/>
+            <w:r>
+              <w:rPr>
+                <w:rFonts w:ascii="Calibri" w:eastAsia="Times New Roman" w:hAnsi="Calibri" w:cs="Calibri"/>
+                <w:color w:val="000000"/>
+              </w:rPr>
+              <w:t xml:space="preserve"> </w:t>
+            </w:r>
+            <w:proofErr w:type="spellStart"/>
+            <w:r>
+              <w:rPr>
+                <w:rFonts w:ascii="Calibri" w:eastAsia="Times New Roman" w:hAnsi="Calibri" w:cs="Calibri"/>
+                <w:color w:val="000000"/>
+              </w:rPr>
+              <w:t>releohjaus</w:t>
+            </w:r>
+            <w:proofErr w:type="spellEnd"/>
+            <w:r>
+              <w:rPr>
+                <w:rFonts w:ascii="Calibri" w:eastAsia="Times New Roman" w:hAnsi="Calibri" w:cs="Calibri"/>
+                <w:color w:val="000000"/>
+              </w:rPr>
+              <w:t xml:space="preserve"> D37</w:t>
             </w:r>
           </w:p>
         </w:tc>
@@ -6180,8 +6821,17 @@
                 <w:rFonts w:ascii="Calibri" w:eastAsia="Times New Roman" w:hAnsi="Calibri" w:cs="Calibri"/>
                 <w:color w:val="000000"/>
               </w:rPr>
-              <w:t>+5 Volttia</w:t>
-            </w:r>
+              <w:t xml:space="preserve">+5 </w:t>
+            </w:r>
+            <w:proofErr w:type="spellStart"/>
+            <w:r>
+              <w:rPr>
+                <w:rFonts w:ascii="Calibri" w:eastAsia="Times New Roman" w:hAnsi="Calibri" w:cs="Calibri"/>
+                <w:color w:val="000000"/>
+              </w:rPr>
+              <w:t>Volttia</w:t>
+            </w:r>
+            <w:proofErr w:type="spellEnd"/>
           </w:p>
         </w:tc>
       </w:tr>
@@ -6243,13 +6893,47 @@
                 <w:color w:val="000000"/>
               </w:rPr>
             </w:pPr>
-            <w:r>
-              <w:rPr>
-                <w:rFonts w:ascii="Calibri" w:eastAsia="Times New Roman" w:hAnsi="Calibri" w:cs="Calibri"/>
-                <w:color w:val="000000"/>
-              </w:rPr>
-              <w:t>Flektin relee ohjaus</w:t>
-            </w:r>
+            <w:proofErr w:type="spellStart"/>
+            <w:r>
+              <w:rPr>
+                <w:rFonts w:ascii="Calibri" w:eastAsia="Times New Roman" w:hAnsi="Calibri" w:cs="Calibri"/>
+                <w:color w:val="000000"/>
+              </w:rPr>
+              <w:t>Flektin</w:t>
+            </w:r>
+            <w:proofErr w:type="spellEnd"/>
+            <w:r>
+              <w:rPr>
+                <w:rFonts w:ascii="Calibri" w:eastAsia="Times New Roman" w:hAnsi="Calibri" w:cs="Calibri"/>
+                <w:color w:val="000000"/>
+              </w:rPr>
+              <w:t xml:space="preserve"> </w:t>
+            </w:r>
+            <w:proofErr w:type="spellStart"/>
+            <w:r>
+              <w:rPr>
+                <w:rFonts w:ascii="Calibri" w:eastAsia="Times New Roman" w:hAnsi="Calibri" w:cs="Calibri"/>
+                <w:color w:val="000000"/>
+              </w:rPr>
+              <w:t>relee</w:t>
+            </w:r>
+            <w:proofErr w:type="spellEnd"/>
+            <w:r>
+              <w:rPr>
+                <w:rFonts w:ascii="Calibri" w:eastAsia="Times New Roman" w:hAnsi="Calibri" w:cs="Calibri"/>
+                <w:color w:val="000000"/>
+              </w:rPr>
+              <w:t xml:space="preserve"> </w:t>
+            </w:r>
+            <w:proofErr w:type="spellStart"/>
+            <w:r>
+              <w:rPr>
+                <w:rFonts w:ascii="Calibri" w:eastAsia="Times New Roman" w:hAnsi="Calibri" w:cs="Calibri"/>
+                <w:color w:val="000000"/>
+              </w:rPr>
+              <w:t>ohjaus</w:t>
+            </w:r>
+            <w:proofErr w:type="spellEnd"/>
           </w:p>
         </w:tc>
         <w:tc>
@@ -6330,12 +7014,37 @@
                 <w:color w:val="000000"/>
               </w:rPr>
             </w:pPr>
-            <w:r>
-              <w:rPr>
-                <w:rFonts w:ascii="Calibri" w:eastAsia="Times New Roman" w:hAnsi="Calibri" w:cs="Calibri"/>
-                <w:color w:val="000000"/>
-              </w:rPr>
-              <w:t>Ylimääräinen releohjaus D31</w:t>
+            <w:proofErr w:type="spellStart"/>
+            <w:r>
+              <w:rPr>
+                <w:rFonts w:ascii="Calibri" w:eastAsia="Times New Roman" w:hAnsi="Calibri" w:cs="Calibri"/>
+                <w:color w:val="000000"/>
+              </w:rPr>
+              <w:t>Ylimääräinen</w:t>
+            </w:r>
+            <w:proofErr w:type="spellEnd"/>
+            <w:r>
+              <w:rPr>
+                <w:rFonts w:ascii="Calibri" w:eastAsia="Times New Roman" w:hAnsi="Calibri" w:cs="Calibri"/>
+                <w:color w:val="000000"/>
+              </w:rPr>
+              <w:t xml:space="preserve"> </w:t>
+            </w:r>
+            <w:proofErr w:type="spellStart"/>
+            <w:r>
+              <w:rPr>
+                <w:rFonts w:ascii="Calibri" w:eastAsia="Times New Roman" w:hAnsi="Calibri" w:cs="Calibri"/>
+                <w:color w:val="000000"/>
+              </w:rPr>
+              <w:t>releohjaus</w:t>
+            </w:r>
+            <w:proofErr w:type="spellEnd"/>
+            <w:r>
+              <w:rPr>
+                <w:rFonts w:ascii="Calibri" w:eastAsia="Times New Roman" w:hAnsi="Calibri" w:cs="Calibri"/>
+                <w:color w:val="000000"/>
+              </w:rPr>
+              <w:t xml:space="preserve"> D31</w:t>
             </w:r>
           </w:p>
         </w:tc>
@@ -6398,13 +7107,47 @@
                 <w:color w:val="000000"/>
               </w:rPr>
             </w:pPr>
-            <w:r>
-              <w:rPr>
-                <w:rFonts w:ascii="Calibri" w:eastAsia="Times New Roman" w:hAnsi="Calibri" w:cs="Calibri"/>
-                <w:color w:val="000000"/>
-              </w:rPr>
-              <w:t>Ahtopaine solenoidin lähtö</w:t>
-            </w:r>
+            <w:proofErr w:type="spellStart"/>
+            <w:r>
+              <w:rPr>
+                <w:rFonts w:ascii="Calibri" w:eastAsia="Times New Roman" w:hAnsi="Calibri" w:cs="Calibri"/>
+                <w:color w:val="000000"/>
+              </w:rPr>
+              <w:t>Ahtopaine</w:t>
+            </w:r>
+            <w:proofErr w:type="spellEnd"/>
+            <w:r>
+              <w:rPr>
+                <w:rFonts w:ascii="Calibri" w:eastAsia="Times New Roman" w:hAnsi="Calibri" w:cs="Calibri"/>
+                <w:color w:val="000000"/>
+              </w:rPr>
+              <w:t xml:space="preserve"> </w:t>
+            </w:r>
+            <w:proofErr w:type="spellStart"/>
+            <w:r>
+              <w:rPr>
+                <w:rFonts w:ascii="Calibri" w:eastAsia="Times New Roman" w:hAnsi="Calibri" w:cs="Calibri"/>
+                <w:color w:val="000000"/>
+              </w:rPr>
+              <w:t>solenoidin</w:t>
+            </w:r>
+            <w:proofErr w:type="spellEnd"/>
+            <w:r>
+              <w:rPr>
+                <w:rFonts w:ascii="Calibri" w:eastAsia="Times New Roman" w:hAnsi="Calibri" w:cs="Calibri"/>
+                <w:color w:val="000000"/>
+              </w:rPr>
+              <w:t xml:space="preserve"> </w:t>
+            </w:r>
+            <w:proofErr w:type="spellStart"/>
+            <w:r>
+              <w:rPr>
+                <w:rFonts w:ascii="Calibri" w:eastAsia="Times New Roman" w:hAnsi="Calibri" w:cs="Calibri"/>
+                <w:color w:val="000000"/>
+              </w:rPr>
+              <w:t>lähtö</w:t>
+            </w:r>
+            <w:proofErr w:type="spellEnd"/>
           </w:p>
         </w:tc>
         <w:tc>
@@ -6485,12 +7228,37 @@
                 <w:color w:val="000000"/>
               </w:rPr>
             </w:pPr>
-            <w:r>
-              <w:rPr>
-                <w:rFonts w:ascii="Calibri" w:eastAsia="Times New Roman" w:hAnsi="Calibri" w:cs="Calibri"/>
-                <w:color w:val="000000"/>
-              </w:rPr>
-              <w:t>Ylimääräinen releohjaus D33</w:t>
+            <w:proofErr w:type="spellStart"/>
+            <w:r>
+              <w:rPr>
+                <w:rFonts w:ascii="Calibri" w:eastAsia="Times New Roman" w:hAnsi="Calibri" w:cs="Calibri"/>
+                <w:color w:val="000000"/>
+              </w:rPr>
+              <w:t>Ylimääräinen</w:t>
+            </w:r>
+            <w:proofErr w:type="spellEnd"/>
+            <w:r>
+              <w:rPr>
+                <w:rFonts w:ascii="Calibri" w:eastAsia="Times New Roman" w:hAnsi="Calibri" w:cs="Calibri"/>
+                <w:color w:val="000000"/>
+              </w:rPr>
+              <w:t xml:space="preserve"> </w:t>
+            </w:r>
+            <w:proofErr w:type="spellStart"/>
+            <w:r>
+              <w:rPr>
+                <w:rFonts w:ascii="Calibri" w:eastAsia="Times New Roman" w:hAnsi="Calibri" w:cs="Calibri"/>
+                <w:color w:val="000000"/>
+              </w:rPr>
+              <w:t>releohjaus</w:t>
+            </w:r>
+            <w:proofErr w:type="spellEnd"/>
+            <w:r>
+              <w:rPr>
+                <w:rFonts w:ascii="Calibri" w:eastAsia="Times New Roman" w:hAnsi="Calibri" w:cs="Calibri"/>
+                <w:color w:val="000000"/>
+              </w:rPr>
+              <w:t xml:space="preserve"> D33</w:t>
             </w:r>
           </w:p>
         </w:tc>
@@ -6542,7 +7310,7 @@
           <w:lang w:val="fi-FI"/>
         </w:rPr>
         <w:drawing>
-          <wp:inline distT="0" distB="0" distL="0" distR="0">
+          <wp:inline distT="0" distB="0" distL="0" distR="0" wp14:anchorId="1B6D4FEA" wp14:editId="4B9F8FAF">
             <wp:extent cx="5943600" cy="1188720"/>
             <wp:effectExtent l="0" t="0" r="0" b="0"/>
             <wp:docPr id="5" name="Picture 5"/>
@@ -6663,6 +7431,7 @@
                 <w:color w:val="000000"/>
               </w:rPr>
             </w:pPr>
+            <w:proofErr w:type="spellStart"/>
             <w:r>
               <w:rPr>
                 <w:rFonts w:ascii="Calibri" w:eastAsia="Times New Roman" w:hAnsi="Calibri" w:cs="Calibri"/>
@@ -6672,6 +7441,7 @@
               </w:rPr>
               <w:t>Toiminto</w:t>
             </w:r>
+            <w:proofErr w:type="spellEnd"/>
           </w:p>
         </w:tc>
       </w:tr>
@@ -6733,12 +7503,37 @@
                 <w:color w:val="000000"/>
               </w:rPr>
             </w:pPr>
-            <w:r>
-              <w:rPr>
-                <w:rFonts w:ascii="Calibri" w:eastAsia="Times New Roman" w:hAnsi="Calibri" w:cs="Calibri"/>
-                <w:color w:val="000000"/>
-              </w:rPr>
-              <w:t>Analoginen sisääntulo A9</w:t>
+            <w:proofErr w:type="spellStart"/>
+            <w:r>
+              <w:rPr>
+                <w:rFonts w:ascii="Calibri" w:eastAsia="Times New Roman" w:hAnsi="Calibri" w:cs="Calibri"/>
+                <w:color w:val="000000"/>
+              </w:rPr>
+              <w:t>Analoginen</w:t>
+            </w:r>
+            <w:proofErr w:type="spellEnd"/>
+            <w:r>
+              <w:rPr>
+                <w:rFonts w:ascii="Calibri" w:eastAsia="Times New Roman" w:hAnsi="Calibri" w:cs="Calibri"/>
+                <w:color w:val="000000"/>
+              </w:rPr>
+              <w:t xml:space="preserve"> </w:t>
+            </w:r>
+            <w:proofErr w:type="spellStart"/>
+            <w:r>
+              <w:rPr>
+                <w:rFonts w:ascii="Calibri" w:eastAsia="Times New Roman" w:hAnsi="Calibri" w:cs="Calibri"/>
+                <w:color w:val="000000"/>
+              </w:rPr>
+              <w:t>sisääntulo</w:t>
+            </w:r>
+            <w:proofErr w:type="spellEnd"/>
+            <w:r>
+              <w:rPr>
+                <w:rFonts w:ascii="Calibri" w:eastAsia="Times New Roman" w:hAnsi="Calibri" w:cs="Calibri"/>
+                <w:color w:val="000000"/>
+              </w:rPr>
+              <w:t xml:space="preserve"> A9</w:t>
             </w:r>
           </w:p>
         </w:tc>
@@ -6937,12 +7732,37 @@
                 <w:color w:val="000000"/>
               </w:rPr>
             </w:pPr>
-            <w:r>
-              <w:rPr>
-                <w:rFonts w:ascii="Calibri" w:eastAsia="Times New Roman" w:hAnsi="Calibri" w:cs="Calibri"/>
-                <w:color w:val="000000"/>
-              </w:rPr>
-              <w:t>Ylimääräinen releohjaus D3</w:t>
+            <w:proofErr w:type="spellStart"/>
+            <w:r>
+              <w:rPr>
+                <w:rFonts w:ascii="Calibri" w:eastAsia="Times New Roman" w:hAnsi="Calibri" w:cs="Calibri"/>
+                <w:color w:val="000000"/>
+              </w:rPr>
+              <w:t>Ylimääräinen</w:t>
+            </w:r>
+            <w:proofErr w:type="spellEnd"/>
+            <w:r>
+              <w:rPr>
+                <w:rFonts w:ascii="Calibri" w:eastAsia="Times New Roman" w:hAnsi="Calibri" w:cs="Calibri"/>
+                <w:color w:val="000000"/>
+              </w:rPr>
+              <w:t xml:space="preserve"> </w:t>
+            </w:r>
+            <w:proofErr w:type="spellStart"/>
+            <w:r>
+              <w:rPr>
+                <w:rFonts w:ascii="Calibri" w:eastAsia="Times New Roman" w:hAnsi="Calibri" w:cs="Calibri"/>
+                <w:color w:val="000000"/>
+              </w:rPr>
+              <w:t>releohjaus</w:t>
+            </w:r>
+            <w:proofErr w:type="spellEnd"/>
+            <w:r>
+              <w:rPr>
+                <w:rFonts w:ascii="Calibri" w:eastAsia="Times New Roman" w:hAnsi="Calibri" w:cs="Calibri"/>
+                <w:color w:val="000000"/>
+              </w:rPr>
+              <w:t xml:space="preserve"> D3</w:t>
             </w:r>
             <w:r>
               <w:rPr>
@@ -7083,8 +7903,33 @@
                 <w:rFonts w:ascii="Calibri" w:eastAsia="Times New Roman" w:hAnsi="Calibri" w:cs="Calibri"/>
                 <w:color w:val="000000"/>
               </w:rPr>
-              <w:t>Launch napin signaali</w:t>
-            </w:r>
+              <w:t xml:space="preserve">Launch </w:t>
+            </w:r>
+            <w:proofErr w:type="spellStart"/>
+            <w:r>
+              <w:rPr>
+                <w:rFonts w:ascii="Calibri" w:eastAsia="Times New Roman" w:hAnsi="Calibri" w:cs="Calibri"/>
+                <w:color w:val="000000"/>
+              </w:rPr>
+              <w:t>napin</w:t>
+            </w:r>
+            <w:proofErr w:type="spellEnd"/>
+            <w:r>
+              <w:rPr>
+                <w:rFonts w:ascii="Calibri" w:eastAsia="Times New Roman" w:hAnsi="Calibri" w:cs="Calibri"/>
+                <w:color w:val="000000"/>
+              </w:rPr>
+              <w:t xml:space="preserve"> </w:t>
+            </w:r>
+            <w:proofErr w:type="spellStart"/>
+            <w:r>
+              <w:rPr>
+                <w:rFonts w:ascii="Calibri" w:eastAsia="Times New Roman" w:hAnsi="Calibri" w:cs="Calibri"/>
+                <w:color w:val="000000"/>
+              </w:rPr>
+              <w:t>signaali</w:t>
+            </w:r>
+            <w:proofErr w:type="spellEnd"/>
           </w:p>
         </w:tc>
       </w:tr>
@@ -7144,13 +7989,47 @@
                 <w:color w:val="000000"/>
               </w:rPr>
             </w:pPr>
-            <w:r>
-              <w:rPr>
-                <w:rFonts w:ascii="Calibri" w:eastAsia="Times New Roman" w:hAnsi="Calibri" w:cs="Calibri"/>
-                <w:color w:val="000000"/>
-              </w:rPr>
-              <w:t>Ahtopaine solenoidin lähtö</w:t>
-            </w:r>
+            <w:proofErr w:type="spellStart"/>
+            <w:r>
+              <w:rPr>
+                <w:rFonts w:ascii="Calibri" w:eastAsia="Times New Roman" w:hAnsi="Calibri" w:cs="Calibri"/>
+                <w:color w:val="000000"/>
+              </w:rPr>
+              <w:t>Ahtopaine</w:t>
+            </w:r>
+            <w:proofErr w:type="spellEnd"/>
+            <w:r>
+              <w:rPr>
+                <w:rFonts w:ascii="Calibri" w:eastAsia="Times New Roman" w:hAnsi="Calibri" w:cs="Calibri"/>
+                <w:color w:val="000000"/>
+              </w:rPr>
+              <w:t xml:space="preserve"> </w:t>
+            </w:r>
+            <w:proofErr w:type="spellStart"/>
+            <w:r>
+              <w:rPr>
+                <w:rFonts w:ascii="Calibri" w:eastAsia="Times New Roman" w:hAnsi="Calibri" w:cs="Calibri"/>
+                <w:color w:val="000000"/>
+              </w:rPr>
+              <w:t>solenoidin</w:t>
+            </w:r>
+            <w:proofErr w:type="spellEnd"/>
+            <w:r>
+              <w:rPr>
+                <w:rFonts w:ascii="Calibri" w:eastAsia="Times New Roman" w:hAnsi="Calibri" w:cs="Calibri"/>
+                <w:color w:val="000000"/>
+              </w:rPr>
+              <w:t xml:space="preserve"> </w:t>
+            </w:r>
+            <w:proofErr w:type="spellStart"/>
+            <w:r>
+              <w:rPr>
+                <w:rFonts w:ascii="Calibri" w:eastAsia="Times New Roman" w:hAnsi="Calibri" w:cs="Calibri"/>
+                <w:color w:val="000000"/>
+              </w:rPr>
+              <w:t>lähtö</w:t>
+            </w:r>
+            <w:proofErr w:type="spellEnd"/>
           </w:p>
         </w:tc>
       </w:tr>
@@ -7210,13 +8089,47 @@
                 <w:color w:val="000000"/>
               </w:rPr>
             </w:pPr>
-            <w:r>
-              <w:rPr>
-                <w:rFonts w:ascii="Calibri" w:eastAsia="Times New Roman" w:hAnsi="Calibri" w:cs="Calibri"/>
-                <w:color w:val="000000"/>
-              </w:rPr>
-              <w:t>Ohjattu +12 Voltin lähtö</w:t>
-            </w:r>
+            <w:proofErr w:type="spellStart"/>
+            <w:r>
+              <w:rPr>
+                <w:rFonts w:ascii="Calibri" w:eastAsia="Times New Roman" w:hAnsi="Calibri" w:cs="Calibri"/>
+                <w:color w:val="000000"/>
+              </w:rPr>
+              <w:t>Ohjattu</w:t>
+            </w:r>
+            <w:proofErr w:type="spellEnd"/>
+            <w:r>
+              <w:rPr>
+                <w:rFonts w:ascii="Calibri" w:eastAsia="Times New Roman" w:hAnsi="Calibri" w:cs="Calibri"/>
+                <w:color w:val="000000"/>
+              </w:rPr>
+              <w:t xml:space="preserve"> +12 </w:t>
+            </w:r>
+            <w:proofErr w:type="spellStart"/>
+            <w:r>
+              <w:rPr>
+                <w:rFonts w:ascii="Calibri" w:eastAsia="Times New Roman" w:hAnsi="Calibri" w:cs="Calibri"/>
+                <w:color w:val="000000"/>
+              </w:rPr>
+              <w:t>Voltin</w:t>
+            </w:r>
+            <w:proofErr w:type="spellEnd"/>
+            <w:r>
+              <w:rPr>
+                <w:rFonts w:ascii="Calibri" w:eastAsia="Times New Roman" w:hAnsi="Calibri" w:cs="Calibri"/>
+                <w:color w:val="000000"/>
+              </w:rPr>
+              <w:t xml:space="preserve"> </w:t>
+            </w:r>
+            <w:proofErr w:type="spellStart"/>
+            <w:r>
+              <w:rPr>
+                <w:rFonts w:ascii="Calibri" w:eastAsia="Times New Roman" w:hAnsi="Calibri" w:cs="Calibri"/>
+                <w:color w:val="000000"/>
+              </w:rPr>
+              <w:t>lähtö</w:t>
+            </w:r>
+            <w:proofErr w:type="spellEnd"/>
           </w:p>
         </w:tc>
       </w:tr>
@@ -7276,19 +8189,37 @@
                 <w:color w:val="000000"/>
               </w:rPr>
             </w:pPr>
-            <w:r>
-              <w:rPr>
-                <w:rFonts w:ascii="Calibri" w:eastAsia="Times New Roman" w:hAnsi="Calibri" w:cs="Calibri"/>
-                <w:color w:val="000000"/>
-              </w:rPr>
-              <w:t>Analoginen sisääntulo A</w:t>
-            </w:r>
-            <w:r>
-              <w:rPr>
-                <w:rFonts w:ascii="Calibri" w:eastAsia="Times New Roman" w:hAnsi="Calibri" w:cs="Calibri"/>
-                <w:color w:val="000000"/>
-              </w:rPr>
-              <w:t>7</w:t>
+            <w:proofErr w:type="spellStart"/>
+            <w:r>
+              <w:rPr>
+                <w:rFonts w:ascii="Calibri" w:eastAsia="Times New Roman" w:hAnsi="Calibri" w:cs="Calibri"/>
+                <w:color w:val="000000"/>
+              </w:rPr>
+              <w:t>Analoginen</w:t>
+            </w:r>
+            <w:proofErr w:type="spellEnd"/>
+            <w:r>
+              <w:rPr>
+                <w:rFonts w:ascii="Calibri" w:eastAsia="Times New Roman" w:hAnsi="Calibri" w:cs="Calibri"/>
+                <w:color w:val="000000"/>
+              </w:rPr>
+              <w:t xml:space="preserve"> </w:t>
+            </w:r>
+            <w:proofErr w:type="spellStart"/>
+            <w:r>
+              <w:rPr>
+                <w:rFonts w:ascii="Calibri" w:eastAsia="Times New Roman" w:hAnsi="Calibri" w:cs="Calibri"/>
+                <w:color w:val="000000"/>
+              </w:rPr>
+              <w:t>sisääntulo</w:t>
+            </w:r>
+            <w:proofErr w:type="spellEnd"/>
+            <w:r>
+              <w:rPr>
+                <w:rFonts w:ascii="Calibri" w:eastAsia="Times New Roman" w:hAnsi="Calibri" w:cs="Calibri"/>
+                <w:color w:val="000000"/>
+              </w:rPr>
+              <w:t xml:space="preserve"> A7</w:t>
             </w:r>
           </w:p>
         </w:tc>
@@ -7349,19 +8280,37 @@
                 <w:color w:val="000000"/>
               </w:rPr>
             </w:pPr>
-            <w:r>
-              <w:rPr>
-                <w:rFonts w:ascii="Calibri" w:eastAsia="Times New Roman" w:hAnsi="Calibri" w:cs="Calibri"/>
-                <w:color w:val="000000"/>
-              </w:rPr>
-              <w:t>Analoginen sisääntulo A</w:t>
-            </w:r>
-            <w:r>
-              <w:rPr>
-                <w:rFonts w:ascii="Calibri" w:eastAsia="Times New Roman" w:hAnsi="Calibri" w:cs="Calibri"/>
-                <w:color w:val="000000"/>
-              </w:rPr>
-              <w:t>6</w:t>
+            <w:proofErr w:type="spellStart"/>
+            <w:r>
+              <w:rPr>
+                <w:rFonts w:ascii="Calibri" w:eastAsia="Times New Roman" w:hAnsi="Calibri" w:cs="Calibri"/>
+                <w:color w:val="000000"/>
+              </w:rPr>
+              <w:t>Analoginen</w:t>
+            </w:r>
+            <w:proofErr w:type="spellEnd"/>
+            <w:r>
+              <w:rPr>
+                <w:rFonts w:ascii="Calibri" w:eastAsia="Times New Roman" w:hAnsi="Calibri" w:cs="Calibri"/>
+                <w:color w:val="000000"/>
+              </w:rPr>
+              <w:t xml:space="preserve"> </w:t>
+            </w:r>
+            <w:proofErr w:type="spellStart"/>
+            <w:r>
+              <w:rPr>
+                <w:rFonts w:ascii="Calibri" w:eastAsia="Times New Roman" w:hAnsi="Calibri" w:cs="Calibri"/>
+                <w:color w:val="000000"/>
+              </w:rPr>
+              <w:t>sisääntulo</w:t>
+            </w:r>
+            <w:proofErr w:type="spellEnd"/>
+            <w:r>
+              <w:rPr>
+                <w:rFonts w:ascii="Calibri" w:eastAsia="Times New Roman" w:hAnsi="Calibri" w:cs="Calibri"/>
+                <w:color w:val="000000"/>
+              </w:rPr>
+              <w:t xml:space="preserve"> A6</w:t>
             </w:r>
           </w:p>
         </w:tc>
@@ -7422,12 +8371,37 @@
                 <w:color w:val="000000"/>
               </w:rPr>
             </w:pPr>
-            <w:r>
-              <w:rPr>
-                <w:rFonts w:ascii="Calibri" w:eastAsia="Times New Roman" w:hAnsi="Calibri" w:cs="Calibri"/>
-                <w:color w:val="000000"/>
-              </w:rPr>
-              <w:t>Ylimääräinen releohjaus D31</w:t>
+            <w:proofErr w:type="spellStart"/>
+            <w:r>
+              <w:rPr>
+                <w:rFonts w:ascii="Calibri" w:eastAsia="Times New Roman" w:hAnsi="Calibri" w:cs="Calibri"/>
+                <w:color w:val="000000"/>
+              </w:rPr>
+              <w:t>Ylimääräinen</w:t>
+            </w:r>
+            <w:proofErr w:type="spellEnd"/>
+            <w:r>
+              <w:rPr>
+                <w:rFonts w:ascii="Calibri" w:eastAsia="Times New Roman" w:hAnsi="Calibri" w:cs="Calibri"/>
+                <w:color w:val="000000"/>
+              </w:rPr>
+              <w:t xml:space="preserve"> </w:t>
+            </w:r>
+            <w:proofErr w:type="spellStart"/>
+            <w:r>
+              <w:rPr>
+                <w:rFonts w:ascii="Calibri" w:eastAsia="Times New Roman" w:hAnsi="Calibri" w:cs="Calibri"/>
+                <w:color w:val="000000"/>
+              </w:rPr>
+              <w:t>releohjaus</w:t>
+            </w:r>
+            <w:proofErr w:type="spellEnd"/>
+            <w:r>
+              <w:rPr>
+                <w:rFonts w:ascii="Calibri" w:eastAsia="Times New Roman" w:hAnsi="Calibri" w:cs="Calibri"/>
+                <w:color w:val="000000"/>
+              </w:rPr>
+              <w:t xml:space="preserve"> D31</w:t>
             </w:r>
           </w:p>
         </w:tc>
@@ -7488,12 +8462,37 @@
                 <w:color w:val="000000"/>
               </w:rPr>
             </w:pPr>
-            <w:r>
-              <w:rPr>
-                <w:rFonts w:ascii="Calibri" w:eastAsia="Times New Roman" w:hAnsi="Calibri" w:cs="Calibri"/>
-                <w:color w:val="000000"/>
-              </w:rPr>
-              <w:t>Ylimääräinen releohjaus D33</w:t>
+            <w:proofErr w:type="spellStart"/>
+            <w:r>
+              <w:rPr>
+                <w:rFonts w:ascii="Calibri" w:eastAsia="Times New Roman" w:hAnsi="Calibri" w:cs="Calibri"/>
+                <w:color w:val="000000"/>
+              </w:rPr>
+              <w:t>Ylimääräinen</w:t>
+            </w:r>
+            <w:proofErr w:type="spellEnd"/>
+            <w:r>
+              <w:rPr>
+                <w:rFonts w:ascii="Calibri" w:eastAsia="Times New Roman" w:hAnsi="Calibri" w:cs="Calibri"/>
+                <w:color w:val="000000"/>
+              </w:rPr>
+              <w:t xml:space="preserve"> </w:t>
+            </w:r>
+            <w:proofErr w:type="spellStart"/>
+            <w:r>
+              <w:rPr>
+                <w:rFonts w:ascii="Calibri" w:eastAsia="Times New Roman" w:hAnsi="Calibri" w:cs="Calibri"/>
+                <w:color w:val="000000"/>
+              </w:rPr>
+              <w:t>releohjaus</w:t>
+            </w:r>
+            <w:proofErr w:type="spellEnd"/>
+            <w:r>
+              <w:rPr>
+                <w:rFonts w:ascii="Calibri" w:eastAsia="Times New Roman" w:hAnsi="Calibri" w:cs="Calibri"/>
+                <w:color w:val="000000"/>
+              </w:rPr>
+              <w:t xml:space="preserve"> D33</w:t>
             </w:r>
           </w:p>
         </w:tc>
@@ -7559,8 +8558,17 @@
                 <w:rFonts w:ascii="Calibri" w:eastAsia="Times New Roman" w:hAnsi="Calibri" w:cs="Calibri"/>
                 <w:color w:val="000000"/>
               </w:rPr>
-              <w:t>+5 Volttia</w:t>
-            </w:r>
+              <w:t xml:space="preserve">+5 </w:t>
+            </w:r>
+            <w:proofErr w:type="spellStart"/>
+            <w:r>
+              <w:rPr>
+                <w:rFonts w:ascii="Calibri" w:eastAsia="Times New Roman" w:hAnsi="Calibri" w:cs="Calibri"/>
+                <w:color w:val="000000"/>
+              </w:rPr>
+              <w:t>Volttia</w:t>
+            </w:r>
+            <w:proofErr w:type="spellEnd"/>
           </w:p>
         </w:tc>
       </w:tr>
@@ -7625,8 +8633,33 @@
                 <w:rFonts w:ascii="Calibri" w:eastAsia="Times New Roman" w:hAnsi="Calibri" w:cs="Calibri"/>
                 <w:color w:val="000000"/>
               </w:rPr>
-              <w:t>Flex fuel anturin signaali</w:t>
-            </w:r>
+              <w:t xml:space="preserve">Flex fuel </w:t>
+            </w:r>
+            <w:proofErr w:type="spellStart"/>
+            <w:r>
+              <w:rPr>
+                <w:rFonts w:ascii="Calibri" w:eastAsia="Times New Roman" w:hAnsi="Calibri" w:cs="Calibri"/>
+                <w:color w:val="000000"/>
+              </w:rPr>
+              <w:t>anturin</w:t>
+            </w:r>
+            <w:proofErr w:type="spellEnd"/>
+            <w:r>
+              <w:rPr>
+                <w:rFonts w:ascii="Calibri" w:eastAsia="Times New Roman" w:hAnsi="Calibri" w:cs="Calibri"/>
+                <w:color w:val="000000"/>
+              </w:rPr>
+              <w:t xml:space="preserve"> </w:t>
+            </w:r>
+            <w:proofErr w:type="spellStart"/>
+            <w:r>
+              <w:rPr>
+                <w:rFonts w:ascii="Calibri" w:eastAsia="Times New Roman" w:hAnsi="Calibri" w:cs="Calibri"/>
+                <w:color w:val="000000"/>
+              </w:rPr>
+              <w:t>signaali</w:t>
+            </w:r>
+            <w:proofErr w:type="spellEnd"/>
           </w:p>
         </w:tc>
       </w:tr>
@@ -7686,13 +8719,47 @@
                 <w:color w:val="000000"/>
               </w:rPr>
             </w:pPr>
-            <w:r>
-              <w:rPr>
-                <w:rFonts w:ascii="Calibri" w:eastAsia="Times New Roman" w:hAnsi="Calibri" w:cs="Calibri"/>
-                <w:color w:val="000000"/>
-              </w:rPr>
-              <w:t>Laajakaista lambdan 0-5v signaali</w:t>
-            </w:r>
+            <w:proofErr w:type="spellStart"/>
+            <w:r>
+              <w:rPr>
+                <w:rFonts w:ascii="Calibri" w:eastAsia="Times New Roman" w:hAnsi="Calibri" w:cs="Calibri"/>
+                <w:color w:val="000000"/>
+              </w:rPr>
+              <w:t>Laajakaista</w:t>
+            </w:r>
+            <w:proofErr w:type="spellEnd"/>
+            <w:r>
+              <w:rPr>
+                <w:rFonts w:ascii="Calibri" w:eastAsia="Times New Roman" w:hAnsi="Calibri" w:cs="Calibri"/>
+                <w:color w:val="000000"/>
+              </w:rPr>
+              <w:t xml:space="preserve"> </w:t>
+            </w:r>
+            <w:proofErr w:type="spellStart"/>
+            <w:r>
+              <w:rPr>
+                <w:rFonts w:ascii="Calibri" w:eastAsia="Times New Roman" w:hAnsi="Calibri" w:cs="Calibri"/>
+                <w:color w:val="000000"/>
+              </w:rPr>
+              <w:t>lambdan</w:t>
+            </w:r>
+            <w:proofErr w:type="spellEnd"/>
+            <w:r>
+              <w:rPr>
+                <w:rFonts w:ascii="Calibri" w:eastAsia="Times New Roman" w:hAnsi="Calibri" w:cs="Calibri"/>
+                <w:color w:val="000000"/>
+              </w:rPr>
+              <w:t xml:space="preserve"> 0-5v </w:t>
+            </w:r>
+            <w:proofErr w:type="spellStart"/>
+            <w:r>
+              <w:rPr>
+                <w:rFonts w:ascii="Calibri" w:eastAsia="Times New Roman" w:hAnsi="Calibri" w:cs="Calibri"/>
+                <w:color w:val="000000"/>
+              </w:rPr>
+              <w:t>signaali</w:t>
+            </w:r>
+            <w:proofErr w:type="spellEnd"/>
           </w:p>
         </w:tc>
       </w:tr>
@@ -7754,13 +8821,47 @@
                 <w:color w:val="000000"/>
               </w:rPr>
             </w:pPr>
-            <w:r>
-              <w:rPr>
-                <w:rFonts w:ascii="Calibri" w:eastAsia="Times New Roman" w:hAnsi="Calibri" w:cs="Calibri"/>
-                <w:color w:val="000000"/>
-              </w:rPr>
-              <w:t>Flektin relee ohjaus</w:t>
-            </w:r>
+            <w:proofErr w:type="spellStart"/>
+            <w:r>
+              <w:rPr>
+                <w:rFonts w:ascii="Calibri" w:eastAsia="Times New Roman" w:hAnsi="Calibri" w:cs="Calibri"/>
+                <w:color w:val="000000"/>
+              </w:rPr>
+              <w:t>Flektin</w:t>
+            </w:r>
+            <w:proofErr w:type="spellEnd"/>
+            <w:r>
+              <w:rPr>
+                <w:rFonts w:ascii="Calibri" w:eastAsia="Times New Roman" w:hAnsi="Calibri" w:cs="Calibri"/>
+                <w:color w:val="000000"/>
+              </w:rPr>
+              <w:t xml:space="preserve"> </w:t>
+            </w:r>
+            <w:proofErr w:type="spellStart"/>
+            <w:r>
+              <w:rPr>
+                <w:rFonts w:ascii="Calibri" w:eastAsia="Times New Roman" w:hAnsi="Calibri" w:cs="Calibri"/>
+                <w:color w:val="000000"/>
+              </w:rPr>
+              <w:t>relee</w:t>
+            </w:r>
+            <w:proofErr w:type="spellEnd"/>
+            <w:r>
+              <w:rPr>
+                <w:rFonts w:ascii="Calibri" w:eastAsia="Times New Roman" w:hAnsi="Calibri" w:cs="Calibri"/>
+                <w:color w:val="000000"/>
+              </w:rPr>
+              <w:t xml:space="preserve"> </w:t>
+            </w:r>
+            <w:proofErr w:type="spellStart"/>
+            <w:r>
+              <w:rPr>
+                <w:rFonts w:ascii="Calibri" w:eastAsia="Times New Roman" w:hAnsi="Calibri" w:cs="Calibri"/>
+                <w:color w:val="000000"/>
+              </w:rPr>
+              <w:t>ohjaus</w:t>
+            </w:r>
+            <w:proofErr w:type="spellEnd"/>
           </w:p>
         </w:tc>
       </w:tr>
@@ -7779,14 +8880,14 @@
           <w:lang w:val="fi-FI"/>
         </w:rPr>
       </w:pPr>
-      <w:bookmarkStart w:id="18" w:name="_Toc54186810"/>
+      <w:bookmarkStart w:id="21" w:name="_Toc81413807"/>
       <w:r>
         <w:rPr>
           <w:lang w:val="fi-FI"/>
         </w:rPr>
         <w:t>Ahtopaine solenoidi ja releet</w:t>
       </w:r>
-      <w:bookmarkEnd w:id="18"/>
+      <w:bookmarkEnd w:id="21"/>
     </w:p>
     <w:p>
       <w:pPr>
@@ -7827,14 +8928,14 @@
         </w:rPr>
         <w:t xml:space="preserve"> </w:t>
       </w:r>
-      <w:bookmarkStart w:id="19" w:name="_Toc54186811"/>
+      <w:bookmarkStart w:id="22" w:name="_Toc81413808"/>
       <w:r>
         <w:rPr>
           <w:lang w:val="fi-FI"/>
         </w:rPr>
         <w:t>Launch control</w:t>
       </w:r>
-      <w:bookmarkEnd w:id="19"/>
+      <w:bookmarkEnd w:id="22"/>
     </w:p>
     <w:p>
       <w:pPr>
@@ -7887,7 +8988,7 @@
           <w:noProof/>
         </w:rPr>
         <w:drawing>
-          <wp:inline distT="0" distB="0" distL="0" distR="0" wp14:anchorId="78F3B441" wp14:editId="0203DD50">
+          <wp:inline distT="0" distB="0" distL="0" distR="0" wp14:anchorId="435817F2" wp14:editId="259B83EB">
             <wp:extent cx="3237872" cy="4467225"/>
             <wp:effectExtent l="0" t="0" r="635" b="0"/>
             <wp:docPr id="23" name="Picture 23"/>
@@ -7935,11 +9036,11 @@
       <w:pPr>
         <w:pStyle w:val="Heading1"/>
       </w:pPr>
-      <w:bookmarkStart w:id="20" w:name="_Toc54186812"/>
+      <w:bookmarkStart w:id="23" w:name="_Toc81413809"/>
       <w:r>
         <w:t>Firmware päivitykset</w:t>
       </w:r>
-      <w:bookmarkEnd w:id="20"/>
+      <w:bookmarkEnd w:id="23"/>
     </w:p>
     <w:p>
       <w:pPr>
@@ -7982,23 +9083,7 @@
             <w:u w:val="none"/>
             <w:lang w:val="fi-FI"/>
           </w:rPr>
-          <w:t>https://speeduino.com/wiki/index.php/Com</w:t>
-        </w:r>
-        <w:r>
-          <w:rPr>
-            <w:rStyle w:val="Hyperlink"/>
-            <w:u w:val="none"/>
-            <w:lang w:val="fi-FI"/>
-          </w:rPr>
-          <w:t>p</w:t>
-        </w:r>
-        <w:r>
-          <w:rPr>
-            <w:rStyle w:val="Hyperlink"/>
-            <w:u w:val="none"/>
-            <w:lang w:val="fi-FI"/>
-          </w:rPr>
-          <w:t>iling_and_Installing_Firmware#Downloading_the_firmware</w:t>
+          <w:t>https://speeduino.com/wiki/index.php/Compiling_and_Installing_Firmware#Downloading_the_firmware</w:t>
         </w:r>
       </w:hyperlink>
     </w:p>
@@ -8026,7 +9111,7 @@
           <w:noProof/>
         </w:rPr>
         <w:drawing>
-          <wp:inline distT="0" distB="0" distL="0" distR="0" wp14:anchorId="7E0DB225" wp14:editId="4AC84604">
+          <wp:inline distT="0" distB="0" distL="0" distR="0" wp14:anchorId="5A20A284" wp14:editId="31077B1E">
             <wp:extent cx="5943600" cy="4892675"/>
             <wp:effectExtent l="0" t="0" r="0" b="3175"/>
             <wp:docPr id="15" name="Picture 15"/>
@@ -8093,24 +9178,39 @@
           <w:lang w:val="fi-FI"/>
         </w:rPr>
       </w:pPr>
+      <w:bookmarkStart w:id="24" w:name="_Hlk81413680"/>
       <w:r>
         <w:rPr>
           <w:color w:val="FF0000"/>
+          <w:highlight w:val="yellow"/>
           <w:lang w:val="fi-FI"/>
         </w:rPr>
         <w:t xml:space="preserve">HUOM! </w:t>
       </w:r>
       <w:r>
         <w:rPr>
-          <w:lang w:val="fi-FI"/>
-        </w:rPr>
-        <w:t>Speedyloaderilla tapahtuva päivittäminen onnistuu vain rev1.x leveyille. Rev2.x levyt toimivat seqventiaali moodissa joten jos seqventiaali ominaisuutta haluaa käyttää</w:t>
-      </w:r>
-      <w:r>
-        <w:rPr>
-          <w:lang w:val="fi-FI"/>
-        </w:rPr>
-        <w:t>, Speedyloaderilla ladattava firmware ei kelpaa. Firmware täytyy kääntää ja ladata speeduinolle ”Manually Compiling” -kohdan mukaan. Niin että Globals.h -tiedostosta muokkaa suutinkanavien määrän 6:ksi ja sytkäkanavien määrän 3:ksi:</w:t>
+          <w:highlight w:val="yellow"/>
+          <w:lang w:val="fi-FI"/>
+        </w:rPr>
+        <w:t>Speedyloaderilla tapahtuva päivittäminen onnistuu vain rev1.x leveyille. Rev2.x levyt toimivat seqventiaali moodissa</w:t>
+      </w:r>
+      <w:r>
+        <w:rPr>
+          <w:lang w:val="fi-FI"/>
+        </w:rPr>
+        <w:t xml:space="preserve"> joten </w:t>
+      </w:r>
+      <w:r>
+        <w:rPr>
+          <w:lang w:val="fi-FI"/>
+        </w:rPr>
+        <w:t>s</w:t>
+      </w:r>
+      <w:r>
+        <w:rPr>
+          <w:lang w:val="fi-FI"/>
+        </w:rPr>
+        <w:t>peedyloaderilla ladattava firmware ei kelpaa. Firmware täytyy kääntää ja ladata speeduinolle ”Manually Compiling” -kohdan mukaan. Niin että Globals.h -tiedostosta muokkaa suutinkanavien määrän 6:ksi ja sytkäkanavien määrän 3:ksi:</w:t>
       </w:r>
     </w:p>
     <w:p>
@@ -8126,7 +9226,7 @@
         </w:rPr>
         <w:lastRenderedPageBreak/>
         <w:drawing>
-          <wp:inline distT="0" distB="0" distL="0" distR="0">
+          <wp:inline distT="0" distB="0" distL="0" distR="0" wp14:anchorId="070B0D96" wp14:editId="4E14E53E">
             <wp:extent cx="5943600" cy="3067050"/>
             <wp:effectExtent l="0" t="0" r="0" b="0"/>
             <wp:docPr id="2" name="Picture 2"/>
@@ -8199,8 +9299,15 @@
         <w:rPr>
           <w:lang w:val="fi-FI"/>
         </w:rPr>
-        <w:t xml:space="preserve"> Ennen päivitystä ota Speeduino irti autosta, koska jos se on kytkettynä päivityksen ajan, voi autossa tapahtua kauheita, kuten esim. Puolat saattaa palaa pahimmassa tapauksessa. Ja Päivityksen jälkeen käy läpi kaikki asetukset, kartat ja kalibroinnit että ne on kuten ennnen päivitystäkin.</w:t>
-      </w:r>
+        <w:t xml:space="preserve"> Ennen päivitystä ota Speeduino irti autosta, koska jos se on kytkettynä päivityksen ajan, voi autossa tapahtua kauheita, kuten esim. Puolat saattaa palaa pahimmassa tapauksessa. Ja Päivityksen jälkeen käy läpi kaikki asetukset, kartat ja kalibroinnit että ne on kuten ennen päivitystäkin.</w:t>
+      </w:r>
+      <w:r>
+        <w:rPr>
+          <w:lang w:val="fi-FI"/>
+        </w:rPr>
+        <w:t xml:space="preserve"> Ja tarkista myös että uudet lisätyt ominaisuudet ja asetukset näyttää järkeviltä.</w:t>
+      </w:r>
+      <w:bookmarkEnd w:id="24"/>
     </w:p>
     <w:sectPr>
       <w:pgSz w:w="12240" w:h="15840"/>
@@ -8213,7 +9320,7 @@
 </file>
 
 <file path=word/numbering.xml><?xml version="1.0" encoding="utf-8"?>
-<w:numbering xmlns:wpc="http://schemas.microsoft.com/office/word/2010/wordprocessingCanvas" xmlns:cx="http://schemas.microsoft.com/office/drawing/2014/chartex" xmlns:cx1="http://schemas.microsoft.com/office/drawing/2015/9/8/chartex" xmlns:cx2="http://schemas.microsoft.com/office/drawing/2015/10/21/chartex" xmlns:cx3="http://schemas.microsoft.com/office/drawing/2016/5/9/chartex" xmlns:cx4="http://schemas.microsoft.com/office/drawing/2016/5/10/chartex" xmlns:cx5="http://schemas.microsoft.com/office/drawing/2016/5/11/chartex" xmlns:cx6="http://schemas.microsoft.com/office/drawing/2016/5/12/chartex" xmlns:cx7="http://schemas.microsoft.com/office/drawing/2016/5/13/chartex" xmlns:cx8="http://schemas.microsoft.com/office/drawing/2016/5/14/chartex" xmlns:mc="http://schemas.openxmlformats.org/markup-compatibility/2006" xmlns:aink="http://schemas.microsoft.com/office/drawing/2016/ink" xmlns:am3d="http://schemas.microsoft.com/office/drawing/2017/model3d" xmlns:o="urn:schemas-microsoft-com:office:office" xmlns:r="http://schemas.openxmlformats.org/officeDocument/2006/relationships" xmlns:m="http://schemas.openxmlformats.org/officeDocument/2006/math" xmlns:v="urn:schemas-microsoft-com:vml" xmlns:wp14="http://schemas.microsoft.com/office/word/2010/wordprocessingDrawing" xmlns:wp="http://schemas.openxmlformats.org/drawingml/2006/wordprocessingDrawing" xmlns:w10="urn:schemas-microsoft-com:office:word" xmlns:w="http://schemas.openxmlformats.org/wordprocessingml/2006/main" xmlns:w14="http://schemas.microsoft.com/office/word/2010/wordml" xmlns:w15="http://schemas.microsoft.com/office/word/2012/wordml" xmlns:w16cid="http://schemas.microsoft.com/office/word/2016/wordml/cid" xmlns:w16se="http://schemas.microsoft.com/office/word/2015/wordml/symex" xmlns:wpg="http://schemas.microsoft.com/office/word/2010/wordprocessingGroup" xmlns:wpi="http://schemas.microsoft.com/office/word/2010/wordprocessingInk" xmlns:wne="http://schemas.microsoft.com/office/word/2006/wordml" xmlns:wps="http://schemas.microsoft.com/office/word/2010/wordprocessingShape" mc:Ignorable="w14 w15 w16se w16cid wp14">
+<w:numbering xmlns:wpc="http://schemas.microsoft.com/office/word/2010/wordprocessingCanvas" xmlns:cx="http://schemas.microsoft.com/office/drawing/2014/chartex" xmlns:cx1="http://schemas.microsoft.com/office/drawing/2015/9/8/chartex" xmlns:cx2="http://schemas.microsoft.com/office/drawing/2015/10/21/chartex" xmlns:cx3="http://schemas.microsoft.com/office/drawing/2016/5/9/chartex" xmlns:cx4="http://schemas.microsoft.com/office/drawing/2016/5/10/chartex" xmlns:cx5="http://schemas.microsoft.com/office/drawing/2016/5/11/chartex" xmlns:cx6="http://schemas.microsoft.com/office/drawing/2016/5/12/chartex" xmlns:cx7="http://schemas.microsoft.com/office/drawing/2016/5/13/chartex" xmlns:cx8="http://schemas.microsoft.com/office/drawing/2016/5/14/chartex" xmlns:mc="http://schemas.openxmlformats.org/markup-compatibility/2006" xmlns:aink="http://schemas.microsoft.com/office/drawing/2016/ink" xmlns:am3d="http://schemas.microsoft.com/office/drawing/2017/model3d" xmlns:o="urn:schemas-microsoft-com:office:office" xmlns:r="http://schemas.openxmlformats.org/officeDocument/2006/relationships" xmlns:m="http://schemas.openxmlformats.org/officeDocument/2006/math" xmlns:v="urn:schemas-microsoft-com:vml" xmlns:wp14="http://schemas.microsoft.com/office/word/2010/wordprocessingDrawing" xmlns:wp="http://schemas.openxmlformats.org/drawingml/2006/wordprocessingDrawing" xmlns:w10="urn:schemas-microsoft-com:office:word" xmlns:w="http://schemas.openxmlformats.org/wordprocessingml/2006/main" xmlns:w14="http://schemas.microsoft.com/office/word/2010/wordml" xmlns:w15="http://schemas.microsoft.com/office/word/2012/wordml" xmlns:w16cex="http://schemas.microsoft.com/office/word/2018/wordml/cex" xmlns:w16cid="http://schemas.microsoft.com/office/word/2016/wordml/cid" xmlns:w16="http://schemas.microsoft.com/office/word/2018/wordml" xmlns:w16se="http://schemas.microsoft.com/office/word/2015/wordml/symex" xmlns:wpg="http://schemas.microsoft.com/office/word/2010/wordprocessingGroup" xmlns:wpi="http://schemas.microsoft.com/office/word/2010/wordprocessingInk" xmlns:wne="http://schemas.microsoft.com/office/word/2006/wordml" xmlns:wps="http://schemas.microsoft.com/office/word/2010/wordprocessingShape" mc:Ignorable="w14 w15 w16se w16cid w16 w16cex wp14">
   <w:abstractNum w:abstractNumId="0" w15:restartNumberingAfterBreak="0">
     <w:nsid w:val="06D84EC5"/>
     <w:multiLevelType w:val="multilevel"/>
@@ -8389,6 +9496,119 @@
     </w:lvl>
   </w:abstractNum>
   <w:abstractNum w:abstractNumId="2" w15:restartNumberingAfterBreak="0">
+    <w:nsid w:val="416216C2"/>
+    <w:multiLevelType w:val="hybridMultilevel"/>
+    <w:tmpl w:val="746020C2"/>
+    <w:lvl w:ilvl="0" w:tplc="04090001">
+      <w:start w:val="1"/>
+      <w:numFmt w:val="bullet"/>
+      <w:lvlText w:val=""/>
+      <w:lvlJc w:val="left"/>
+      <w:pPr>
+        <w:ind w:left="720" w:hanging="360"/>
+      </w:pPr>
+      <w:rPr>
+        <w:rFonts w:ascii="Symbol" w:hAnsi="Symbol" w:hint="default"/>
+      </w:rPr>
+    </w:lvl>
+    <w:lvl w:ilvl="1" w:tplc="04090003" w:tentative="1">
+      <w:start w:val="1"/>
+      <w:numFmt w:val="bullet"/>
+      <w:lvlText w:val="o"/>
+      <w:lvlJc w:val="left"/>
+      <w:pPr>
+        <w:ind w:left="1440" w:hanging="360"/>
+      </w:pPr>
+      <w:rPr>
+        <w:rFonts w:ascii="Courier New" w:hAnsi="Courier New" w:cs="Courier New" w:hint="default"/>
+      </w:rPr>
+    </w:lvl>
+    <w:lvl w:ilvl="2" w:tplc="04090005" w:tentative="1">
+      <w:start w:val="1"/>
+      <w:numFmt w:val="bullet"/>
+      <w:lvlText w:val=""/>
+      <w:lvlJc w:val="left"/>
+      <w:pPr>
+        <w:ind w:left="2160" w:hanging="360"/>
+      </w:pPr>
+      <w:rPr>
+        <w:rFonts w:ascii="Wingdings" w:hAnsi="Wingdings" w:hint="default"/>
+      </w:rPr>
+    </w:lvl>
+    <w:lvl w:ilvl="3" w:tplc="04090001" w:tentative="1">
+      <w:start w:val="1"/>
+      <w:numFmt w:val="bullet"/>
+      <w:lvlText w:val=""/>
+      <w:lvlJc w:val="left"/>
+      <w:pPr>
+        <w:ind w:left="2880" w:hanging="360"/>
+      </w:pPr>
+      <w:rPr>
+        <w:rFonts w:ascii="Symbol" w:hAnsi="Symbol" w:hint="default"/>
+      </w:rPr>
+    </w:lvl>
+    <w:lvl w:ilvl="4" w:tplc="04090003" w:tentative="1">
+      <w:start w:val="1"/>
+      <w:numFmt w:val="bullet"/>
+      <w:lvlText w:val="o"/>
+      <w:lvlJc w:val="left"/>
+      <w:pPr>
+        <w:ind w:left="3600" w:hanging="360"/>
+      </w:pPr>
+      <w:rPr>
+        <w:rFonts w:ascii="Courier New" w:hAnsi="Courier New" w:cs="Courier New" w:hint="default"/>
+      </w:rPr>
+    </w:lvl>
+    <w:lvl w:ilvl="5" w:tplc="04090005" w:tentative="1">
+      <w:start w:val="1"/>
+      <w:numFmt w:val="bullet"/>
+      <w:lvlText w:val=""/>
+      <w:lvlJc w:val="left"/>
+      <w:pPr>
+        <w:ind w:left="4320" w:hanging="360"/>
+      </w:pPr>
+      <w:rPr>
+        <w:rFonts w:ascii="Wingdings" w:hAnsi="Wingdings" w:hint="default"/>
+      </w:rPr>
+    </w:lvl>
+    <w:lvl w:ilvl="6" w:tplc="04090001" w:tentative="1">
+      <w:start w:val="1"/>
+      <w:numFmt w:val="bullet"/>
+      <w:lvlText w:val=""/>
+      <w:lvlJc w:val="left"/>
+      <w:pPr>
+        <w:ind w:left="5040" w:hanging="360"/>
+      </w:pPr>
+      <w:rPr>
+        <w:rFonts w:ascii="Symbol" w:hAnsi="Symbol" w:hint="default"/>
+      </w:rPr>
+    </w:lvl>
+    <w:lvl w:ilvl="7" w:tplc="04090003" w:tentative="1">
+      <w:start w:val="1"/>
+      <w:numFmt w:val="bullet"/>
+      <w:lvlText w:val="o"/>
+      <w:lvlJc w:val="left"/>
+      <w:pPr>
+        <w:ind w:left="5760" w:hanging="360"/>
+      </w:pPr>
+      <w:rPr>
+        <w:rFonts w:ascii="Courier New" w:hAnsi="Courier New" w:cs="Courier New" w:hint="default"/>
+      </w:rPr>
+    </w:lvl>
+    <w:lvl w:ilvl="8" w:tplc="04090005" w:tentative="1">
+      <w:start w:val="1"/>
+      <w:numFmt w:val="bullet"/>
+      <w:lvlText w:val=""/>
+      <w:lvlJc w:val="left"/>
+      <w:pPr>
+        <w:ind w:left="6480" w:hanging="360"/>
+      </w:pPr>
+      <w:rPr>
+        <w:rFonts w:ascii="Wingdings" w:hAnsi="Wingdings" w:hint="default"/>
+      </w:rPr>
+    </w:lvl>
+  </w:abstractNum>
+  <w:abstractNum w:abstractNumId="3" w15:restartNumberingAfterBreak="0">
     <w:nsid w:val="4DB72ED4"/>
     <w:multiLevelType w:val="multilevel"/>
     <w:tmpl w:val="83FCDE84"/>
@@ -8476,7 +9696,7 @@
     </w:lvl>
   </w:abstractNum>
   <w:num w:numId="1">
-    <w:abstractNumId w:val="2"/>
+    <w:abstractNumId w:val="3"/>
   </w:num>
   <w:num w:numId="2">
     <w:abstractNumId w:val="0"/>
@@ -8544,11 +9764,14 @@
       <w:startOverride w:val="1"/>
     </w:lvlOverride>
   </w:num>
+  <w:num w:numId="6">
+    <w:abstractNumId w:val="2"/>
+  </w:num>
 </w:numbering>
 </file>
 
 <file path=word/styles.xml><?xml version="1.0" encoding="utf-8"?>
-<w:styles xmlns:mc="http://schemas.openxmlformats.org/markup-compatibility/2006" xmlns:r="http://schemas.openxmlformats.org/officeDocument/2006/relationships" xmlns:w="http://schemas.openxmlformats.org/wordprocessingml/2006/main" xmlns:w14="http://schemas.microsoft.com/office/word/2010/wordml" xmlns:w15="http://schemas.microsoft.com/office/word/2012/wordml" xmlns:w16cid="http://schemas.microsoft.com/office/word/2016/wordml/cid" xmlns:w16se="http://schemas.microsoft.com/office/word/2015/wordml/symex" mc:Ignorable="w14 w15 w16se w16cid">
+<w:styles xmlns:mc="http://schemas.openxmlformats.org/markup-compatibility/2006" xmlns:r="http://schemas.openxmlformats.org/officeDocument/2006/relationships" xmlns:w="http://schemas.openxmlformats.org/wordprocessingml/2006/main" xmlns:w14="http://schemas.microsoft.com/office/word/2010/wordml" xmlns:w15="http://schemas.microsoft.com/office/word/2012/wordml" xmlns:w16cex="http://schemas.microsoft.com/office/word/2018/wordml/cex" xmlns:w16cid="http://schemas.microsoft.com/office/word/2016/wordml/cid" xmlns:w16="http://schemas.microsoft.com/office/word/2018/wordml" xmlns:w16se="http://schemas.microsoft.com/office/word/2015/wordml/symex" mc:Ignorable="w14 w15 w16se w16cid w16 w16cex">
   <w:docDefaults>
     <w:rPrDefault>
       <w:rPr>
@@ -8670,6 +9893,7 @@
     <w:lsdException w:name="HTML Sample" w:semiHidden="1" w:unhideWhenUsed="1"/>
     <w:lsdException w:name="HTML Typewriter" w:semiHidden="1" w:unhideWhenUsed="1"/>
     <w:lsdException w:name="HTML Variable" w:semiHidden="1" w:unhideWhenUsed="1"/>
+    <w:lsdException w:name="Normal Table" w:semiHidden="1" w:unhideWhenUsed="1"/>
     <w:lsdException w:name="annotation subject" w:semiHidden="1" w:unhideWhenUsed="1"/>
     <w:lsdException w:name="No List" w:semiHidden="1" w:unhideWhenUsed="1"/>
     <w:lsdException w:name="Outline List 1" w:semiHidden="1" w:unhideWhenUsed="1"/>
@@ -8716,8 +9940,10 @@
     <w:lsdException w:name="Table Subtle 2" w:semiHidden="1" w:unhideWhenUsed="1"/>
     <w:lsdException w:name="Table Web 1" w:semiHidden="1" w:unhideWhenUsed="1"/>
     <w:lsdException w:name="Table Web 2" w:semiHidden="1" w:unhideWhenUsed="1"/>
+    <w:lsdException w:name="Table Web 3" w:semiHidden="1" w:unhideWhenUsed="1"/>
     <w:lsdException w:name="Balloon Text" w:semiHidden="1" w:unhideWhenUsed="1"/>
     <w:lsdException w:name="Table Grid" w:uiPriority="39"/>
+    <w:lsdException w:name="Table Theme" w:semiHidden="1" w:unhideWhenUsed="1"/>
     <w:lsdException w:name="Placeholder Text" w:semiHidden="1"/>
     <w:lsdException w:name="No Spacing" w:uiPriority="1" w:qFormat="1"/>
     <w:lsdException w:name="Light Shading" w:uiPriority="60"/>
@@ -9251,6 +10477,17 @@
       <w:u w:val="single"/>
     </w:rPr>
   </w:style>
+  <w:style w:type="paragraph" w:styleId="ListParagraph">
+    <w:name w:val="List Paragraph"/>
+    <w:basedOn w:val="Normal"/>
+    <w:uiPriority w:val="34"/>
+    <w:qFormat/>
+    <w:rsid w:val="00D27C6B"/>
+    <w:pPr>
+      <w:ind w:left="720"/>
+      <w:contextualSpacing/>
+    </w:pPr>
+  </w:style>
 </w:styles>
 </file>
 

--- a/m52 PnP/Speeduino käyttöohje FTDI.docx
+++ b/m52 PnP/Speeduino käyttöohje FTDI.docx
@@ -1,6 +1,6 @@
 
 <file path=word/document.xml><?xml version="1.0" encoding="utf-8"?>
-<w:document xmlns:wpc="http://schemas.microsoft.com/office/word/2010/wordprocessingCanvas" xmlns:cx="http://schemas.microsoft.com/office/drawing/2014/chartex" xmlns:cx1="http://schemas.microsoft.com/office/drawing/2015/9/8/chartex" xmlns:cx2="http://schemas.microsoft.com/office/drawing/2015/10/21/chartex" xmlns:cx3="http://schemas.microsoft.com/office/drawing/2016/5/9/chartex" xmlns:cx4="http://schemas.microsoft.com/office/drawing/2016/5/10/chartex" xmlns:cx5="http://schemas.microsoft.com/office/drawing/2016/5/11/chartex" xmlns:cx6="http://schemas.microsoft.com/office/drawing/2016/5/12/chartex" xmlns:cx7="http://schemas.microsoft.com/office/drawing/2016/5/13/chartex" xmlns:cx8="http://schemas.microsoft.com/office/drawing/2016/5/14/chartex" xmlns:mc="http://schemas.openxmlformats.org/markup-compatibility/2006" xmlns:aink="http://schemas.microsoft.com/office/drawing/2016/ink" xmlns:am3d="http://schemas.microsoft.com/office/drawing/2017/model3d" xmlns:o="urn:schemas-microsoft-com:office:office" xmlns:r="http://schemas.openxmlformats.org/officeDocument/2006/relationships" xmlns:m="http://schemas.openxmlformats.org/officeDocument/2006/math" xmlns:v="urn:schemas-microsoft-com:vml" xmlns:wp14="http://schemas.microsoft.com/office/word/2010/wordprocessingDrawing" xmlns:wp="http://schemas.openxmlformats.org/drawingml/2006/wordprocessingDrawing" xmlns:w10="urn:schemas-microsoft-com:office:word" xmlns:w="http://schemas.openxmlformats.org/wordprocessingml/2006/main" xmlns:w14="http://schemas.microsoft.com/office/word/2010/wordml" xmlns:w15="http://schemas.microsoft.com/office/word/2012/wordml" xmlns:w16cex="http://schemas.microsoft.com/office/word/2018/wordml/cex" xmlns:w16cid="http://schemas.microsoft.com/office/word/2016/wordml/cid" xmlns:w16="http://schemas.microsoft.com/office/word/2018/wordml" xmlns:w16se="http://schemas.microsoft.com/office/word/2015/wordml/symex" xmlns:wpg="http://schemas.microsoft.com/office/word/2010/wordprocessingGroup" xmlns:wpi="http://schemas.microsoft.com/office/word/2010/wordprocessingInk" xmlns:wne="http://schemas.microsoft.com/office/word/2006/wordml" xmlns:wps="http://schemas.microsoft.com/office/word/2010/wordprocessingShape" mc:Ignorable="w14 w15 w16se w16cid w16 w16cex wp14">
+<w:document xmlns:wpc="http://schemas.microsoft.com/office/word/2010/wordprocessingCanvas" xmlns:cx="http://schemas.microsoft.com/office/drawing/2014/chartex" xmlns:cx1="http://schemas.microsoft.com/office/drawing/2015/9/8/chartex" xmlns:cx2="http://schemas.microsoft.com/office/drawing/2015/10/21/chartex" xmlns:cx3="http://schemas.microsoft.com/office/drawing/2016/5/9/chartex" xmlns:cx4="http://schemas.microsoft.com/office/drawing/2016/5/10/chartex" xmlns:cx5="http://schemas.microsoft.com/office/drawing/2016/5/11/chartex" xmlns:cx6="http://schemas.microsoft.com/office/drawing/2016/5/12/chartex" xmlns:cx7="http://schemas.microsoft.com/office/drawing/2016/5/13/chartex" xmlns:cx8="http://schemas.microsoft.com/office/drawing/2016/5/14/chartex" xmlns:mc="http://schemas.openxmlformats.org/markup-compatibility/2006" xmlns:aink="http://schemas.microsoft.com/office/drawing/2016/ink" xmlns:am3d="http://schemas.microsoft.com/office/drawing/2017/model3d" xmlns:o="urn:schemas-microsoft-com:office:office" xmlns:r="http://schemas.openxmlformats.org/officeDocument/2006/relationships" xmlns:m="http://schemas.openxmlformats.org/officeDocument/2006/math" xmlns:v="urn:schemas-microsoft-com:vml" xmlns:wp14="http://schemas.microsoft.com/office/word/2010/wordprocessingDrawing" xmlns:wp="http://schemas.openxmlformats.org/drawingml/2006/wordprocessingDrawing" xmlns:w10="urn:schemas-microsoft-com:office:word" xmlns:w="http://schemas.openxmlformats.org/wordprocessingml/2006/main" xmlns:w14="http://schemas.microsoft.com/office/word/2010/wordml" xmlns:w15="http://schemas.microsoft.com/office/word/2012/wordml" xmlns:w16cex="http://schemas.microsoft.com/office/word/2018/wordml/cex" xmlns:w16cid="http://schemas.microsoft.com/office/word/2016/wordml/cid" xmlns:w16="http://schemas.microsoft.com/office/word/2018/wordml" xmlns:w16sdtdh="http://schemas.microsoft.com/office/word/2020/wordml/sdtdatahash" xmlns:w16se="http://schemas.microsoft.com/office/word/2015/wordml/symex" xmlns:wpg="http://schemas.microsoft.com/office/word/2010/wordprocessingGroup" xmlns:wpi="http://schemas.microsoft.com/office/word/2010/wordprocessingInk" xmlns:wne="http://schemas.microsoft.com/office/word/2006/wordml" xmlns:wps="http://schemas.microsoft.com/office/word/2010/wordprocessingShape" mc:Ignorable="w14 w15 w16se w16cid w16 w16cex w16sdtdh wp14">
   <w:body>
     <w:p>
       <w:pPr>
@@ -2198,32 +2198,15 @@
         </w:rPr>
         <w:t xml:space="preserve">Arduino IDE softapaketin mukana: </w:t>
       </w:r>
-      <w:r>
-        <w:fldChar w:fldCharType="begin"/>
-      </w:r>
-      <w:r>
-        <w:rPr>
-          <w:lang w:val="fi-FI"/>
-        </w:rPr>
-        <w:instrText xml:space="preserve"> HYPERLINK "https://www.arduino.cc/en/main/software" </w:instrText>
-      </w:r>
-      <w:r>
-        <w:fldChar w:fldCharType="separate"/>
-      </w:r>
-      <w:r>
-        <w:rPr>
-          <w:rStyle w:val="Hyperlink"/>
-          <w:lang w:val="fi-FI"/>
-        </w:rPr>
-        <w:t>https://www.arduino.cc/en/main/software</w:t>
-      </w:r>
-      <w:r>
-        <w:rPr>
-          <w:rStyle w:val="Hyperlink"/>
-          <w:lang w:val="fi-FI"/>
-        </w:rPr>
-        <w:fldChar w:fldCharType="end"/>
-      </w:r>
+      <w:hyperlink r:id="rId7" w:history="1">
+        <w:r>
+          <w:rPr>
+            <w:rStyle w:val="Hyperlink"/>
+            <w:lang w:val="fi-FI"/>
+          </w:rPr>
+          <w:t>https://www.arduino.cc/en/main/software</w:t>
+        </w:r>
+      </w:hyperlink>
     </w:p>
     <w:p>
       <w:pPr>
@@ -2270,7 +2253,7 @@
                     <pic:cNvPicPr/>
                   </pic:nvPicPr>
                   <pic:blipFill>
-                    <a:blip r:embed="rId7"/>
+                    <a:blip r:embed="rId8"/>
                     <a:stretch>
                       <a:fillRect/>
                     </a:stretch>
@@ -2350,7 +2333,7 @@
                     </pic:cNvPicPr>
                   </pic:nvPicPr>
                   <pic:blipFill>
-                    <a:blip r:embed="rId8" cstate="print">
+                    <a:blip r:embed="rId9" cstate="print">
                       <a:extLst>
                         <a:ext uri="{28A0092B-C50C-407E-A947-70E740481C1C}">
                           <a14:useLocalDpi xmlns:a14="http://schemas.microsoft.com/office/drawing/2010/main" val="0"/>
@@ -2475,7 +2458,7 @@
                     </pic:cNvPicPr>
                   </pic:nvPicPr>
                   <pic:blipFill>
-                    <a:blip r:embed="rId9" cstate="print">
+                    <a:blip r:embed="rId10" cstate="print">
                       <a:extLst>
                         <a:ext uri="{28A0092B-C50C-407E-A947-70E740481C1C}">
                           <a14:useLocalDpi xmlns:a14="http://schemas.microsoft.com/office/drawing/2010/main" val="0"/>
@@ -2555,34 +2538,16 @@
         </w:rPr>
         <w:t xml:space="preserve">Speeduinon säätäminen tapahtuu TunerStudion avulla. Jos ei sitä koneelta löydy, lataa se osoitteesta: </w:t>
       </w:r>
-      <w:r>
-        <w:fldChar w:fldCharType="begin"/>
-      </w:r>
-      <w:r>
-        <w:rPr>
-          <w:lang w:val="fi-FI"/>
-        </w:rPr>
-        <w:instrText xml:space="preserve"> HYPERLINK "http://www.tunerstudio.com/index.php/tuner-studio" </w:instrText>
-      </w:r>
-      <w:r>
-        <w:fldChar w:fldCharType="separate"/>
-      </w:r>
-      <w:r>
-        <w:rPr>
-          <w:rStyle w:val="Hyperlink"/>
-          <w:u w:val="none"/>
-          <w:lang w:val="fi-FI"/>
-        </w:rPr>
-        <w:t>http://www.tunerstudio.com/index.php/tuner-studio</w:t>
-      </w:r>
-      <w:r>
-        <w:rPr>
-          <w:rStyle w:val="Hyperlink"/>
-          <w:u w:val="none"/>
-          <w:lang w:val="fi-FI"/>
-        </w:rPr>
-        <w:fldChar w:fldCharType="end"/>
-      </w:r>
+      <w:hyperlink r:id="rId11" w:history="1">
+        <w:r>
+          <w:rPr>
+            <w:rStyle w:val="Hyperlink"/>
+            <w:u w:val="none"/>
+            <w:lang w:val="fi-FI"/>
+          </w:rPr>
+          <w:t>http://www.tunerstudio.com/index.php/tuner-studio</w:t>
+        </w:r>
+      </w:hyperlink>
       <w:r>
         <w:rPr>
           <w:lang w:val="fi-FI"/>
@@ -2632,7 +2597,7 @@
                     </pic:cNvPicPr>
                   </pic:nvPicPr>
                   <pic:blipFill>
-                    <a:blip r:embed="rId10">
+                    <a:blip r:embed="rId12">
                       <a:extLst>
                         <a:ext uri="{28A0092B-C50C-407E-A947-70E740481C1C}">
                           <a14:useLocalDpi xmlns:a14="http://schemas.microsoft.com/office/drawing/2010/main" val="0"/>
@@ -2725,7 +2690,7 @@
                     </pic:cNvPicPr>
                   </pic:nvPicPr>
                   <pic:blipFill>
-                    <a:blip r:embed="rId11">
+                    <a:blip r:embed="rId13">
                       <a:extLst>
                         <a:ext uri="{28A0092B-C50C-407E-A947-70E740481C1C}">
                           <a14:useLocalDpi xmlns:a14="http://schemas.microsoft.com/office/drawing/2010/main" val="0"/>
@@ -2769,16 +2734,34 @@
         </w:rPr>
         <w:t xml:space="preserve">Huom! Tämä vaatii nettiyhteyden koneelta silloin kun koitat ekaa kertaa yhdistää Speeduinoa tietokoneeseen. Jos nettiyhteyttä ei ole saatavilla tai tunnistus muuten vaan epäonnistuu, pitää määritykset lisätä käsin. Tarvittavat tiedostot löytyy Speeduinon firmware paketista. Firmware versiot löytyy täältä: </w:t>
       </w:r>
-      <w:hyperlink r:id="rId12" w:history="1">
-        <w:r>
-          <w:rPr>
-            <w:rStyle w:val="Hyperlink"/>
-            <w:u w:val="none"/>
-            <w:lang w:val="fi-FI"/>
-          </w:rPr>
-          <w:t>https://github.com/noisymime/speeduino/releases</w:t>
-        </w:r>
-      </w:hyperlink>
+      <w:r>
+        <w:fldChar w:fldCharType="begin"/>
+      </w:r>
+      <w:r>
+        <w:rPr>
+          <w:lang w:val="fi-FI"/>
+        </w:rPr>
+        <w:instrText xml:space="preserve"> HYPERLINK "https://github.com/noisymime/speeduino/releases" </w:instrText>
+      </w:r>
+      <w:r>
+        <w:fldChar w:fldCharType="separate"/>
+      </w:r>
+      <w:r>
+        <w:rPr>
+          <w:rStyle w:val="Hyperlink"/>
+          <w:u w:val="none"/>
+          <w:lang w:val="fi-FI"/>
+        </w:rPr>
+        <w:t>https://github.com/noisymime/speeduino/releases</w:t>
+      </w:r>
+      <w:r>
+        <w:rPr>
+          <w:rStyle w:val="Hyperlink"/>
+          <w:u w:val="none"/>
+          <w:lang w:val="fi-FI"/>
+        </w:rPr>
+        <w:fldChar w:fldCharType="end"/>
+      </w:r>
     </w:p>
     <w:p>
       <w:pPr>
@@ -2835,7 +2818,7 @@
                     </pic:cNvPicPr>
                   </pic:nvPicPr>
                   <pic:blipFill>
-                    <a:blip r:embed="rId13">
+                    <a:blip r:embed="rId14">
                       <a:extLst>
                         <a:ext uri="{28A0092B-C50C-407E-A947-70E740481C1C}">
                           <a14:useLocalDpi xmlns:a14="http://schemas.microsoft.com/office/drawing/2010/main" val="0"/>
@@ -2907,7 +2890,7 @@
                     <pic:cNvPicPr/>
                   </pic:nvPicPr>
                   <pic:blipFill>
-                    <a:blip r:embed="rId14"/>
+                    <a:blip r:embed="rId15"/>
                     <a:stretch>
                       <a:fillRect/>
                     </a:stretch>
@@ -2956,92 +2939,6 @@
             <wp:extent cx="3323645" cy="3539195"/>
             <wp:effectExtent l="0" t="0" r="0" b="4445"/>
             <wp:docPr id="8" name="Picture 8"/>
-            <wp:cNvGraphicFramePr>
-              <a:graphicFrameLocks xmlns:a="http://schemas.openxmlformats.org/drawingml/2006/main" noChangeAspect="1"/>
-            </wp:cNvGraphicFramePr>
-            <a:graphic xmlns:a="http://schemas.openxmlformats.org/drawingml/2006/main">
-              <a:graphicData uri="http://schemas.openxmlformats.org/drawingml/2006/picture">
-                <pic:pic xmlns:pic="http://schemas.openxmlformats.org/drawingml/2006/picture">
-                  <pic:nvPicPr>
-                    <pic:cNvPr id="1" name=""/>
-                    <pic:cNvPicPr/>
-                  </pic:nvPicPr>
-                  <pic:blipFill>
-                    <a:blip r:embed="rId15"/>
-                    <a:stretch>
-                      <a:fillRect/>
-                    </a:stretch>
-                  </pic:blipFill>
-                  <pic:spPr>
-                    <a:xfrm>
-                      <a:off x="0" y="0"/>
-                      <a:ext cx="3326023" cy="3541727"/>
-                    </a:xfrm>
-                    <a:prstGeom prst="rect">
-                      <a:avLst/>
-                    </a:prstGeom>
-                  </pic:spPr>
-                </pic:pic>
-              </a:graphicData>
-            </a:graphic>
-          </wp:inline>
-        </w:drawing>
-      </w:r>
-    </w:p>
-    <w:p>
-      <w:pPr>
-        <w:rPr>
-          <w:lang w:val="fi-FI"/>
-        </w:rPr>
-      </w:pPr>
-      <w:r>
-        <w:rPr>
-          <w:lang w:val="fi-FI"/>
-        </w:rPr>
-        <w:lastRenderedPageBreak/>
-        <w:t>Klikkaa next.</w:t>
-      </w:r>
-    </w:p>
-    <w:p>
-      <w:pPr>
-        <w:rPr>
-          <w:lang w:val="fi-FI"/>
-        </w:rPr>
-      </w:pPr>
-      <w:r>
-        <w:rPr>
-          <w:lang w:val="fi-FI"/>
-        </w:rPr>
-        <w:t>Com portiksi valitse portti minkä näit laitehallinnasta bluetooth seriallille/</w:t>
-      </w:r>
-      <w:r>
-        <w:rPr>
-          <w:lang w:val="fi-FI"/>
-        </w:rPr>
-        <w:t>Arduino Mega 2560</w:t>
-      </w:r>
-      <w:r>
-        <w:rPr>
-          <w:lang w:val="fi-FI"/>
-        </w:rPr>
-        <w:t>:lle:</w:t>
-      </w:r>
-    </w:p>
-    <w:p>
-      <w:pPr>
-        <w:rPr>
-          <w:lang w:val="fi-FI"/>
-        </w:rPr>
-      </w:pPr>
-      <w:r>
-        <w:rPr>
-          <w:noProof/>
-        </w:rPr>
-        <w:drawing>
-          <wp:inline distT="0" distB="0" distL="0" distR="0" wp14:anchorId="366D40B7" wp14:editId="18587055">
-            <wp:extent cx="2687541" cy="2861838"/>
-            <wp:effectExtent l="0" t="0" r="0" b="0"/>
-            <wp:docPr id="10" name="Picture 10"/>
             <wp:cNvGraphicFramePr>
               <a:graphicFrameLocks xmlns:a="http://schemas.openxmlformats.org/drawingml/2006/main" noChangeAspect="1"/>
             </wp:cNvGraphicFramePr>
@@ -3061,7 +2958,7 @@
                   <pic:spPr>
                     <a:xfrm>
                       <a:off x="0" y="0"/>
-                      <a:ext cx="2698139" cy="2873123"/>
+                      <a:ext cx="3326023" cy="3541727"/>
                     </a:xfrm>
                     <a:prstGeom prst="rect">
                       <a:avLst/>
@@ -3073,43 +2970,44 @@
           </wp:inline>
         </w:drawing>
       </w:r>
-      <w:r>
-        <w:rPr>
-          <w:lang w:val="fi-FI"/>
-        </w:rPr>
-        <w:t>¨</w:t>
-      </w:r>
-    </w:p>
-    <w:p>
-      <w:pPr>
-        <w:rPr>
-          <w:lang w:val="fi-FI"/>
-        </w:rPr>
-      </w:pPr>
-      <w:r>
-        <w:rPr>
-          <w:lang w:val="fi-FI"/>
-        </w:rPr>
-        <w:t>Huom! Test Port nappi toimii vaan uudemmilla kuin 3.0.28 TunerStudio versioilla.</w:t>
-      </w:r>
-    </w:p>
-    <w:p>
-      <w:pPr>
-        <w:rPr>
-          <w:lang w:val="fi-FI"/>
-        </w:rPr>
-      </w:pPr>
-      <w:r>
-        <w:rPr>
-          <w:lang w:val="fi-FI"/>
-        </w:rPr>
-        <w:t>Klikkaa next ja seuraavasta Finish</w:t>
-      </w:r>
-      <w:r>
-        <w:rPr>
-          <w:lang w:val="fi-FI"/>
-        </w:rPr>
-        <w:t xml:space="preserve"> jolloin TunerStudio yhdistää speeduinoon:</w:t>
+    </w:p>
+    <w:p>
+      <w:pPr>
+        <w:rPr>
+          <w:lang w:val="fi-FI"/>
+        </w:rPr>
+      </w:pPr>
+      <w:r>
+        <w:rPr>
+          <w:lang w:val="fi-FI"/>
+        </w:rPr>
+        <w:lastRenderedPageBreak/>
+        <w:t>Klikkaa next.</w:t>
+      </w:r>
+    </w:p>
+    <w:p>
+      <w:pPr>
+        <w:rPr>
+          <w:lang w:val="fi-FI"/>
+        </w:rPr>
+      </w:pPr>
+      <w:r>
+        <w:rPr>
+          <w:lang w:val="fi-FI"/>
+        </w:rPr>
+        <w:t>Com portiksi valitse portti minkä näit laitehallinnasta bluetooth seriallille/</w:t>
+      </w:r>
+      <w:r>
+        <w:rPr>
+          <w:lang w:val="fi-FI"/>
+        </w:rPr>
+        <w:t>Arduino Mega 2560</w:t>
+      </w:r>
+      <w:r>
+        <w:rPr>
+          <w:lang w:val="fi-FI"/>
+        </w:rPr>
+        <w:t>:lle:</w:t>
       </w:r>
     </w:p>
     <w:p>
@@ -3123,10 +3021,10 @@
           <w:noProof/>
         </w:rPr>
         <w:drawing>
-          <wp:inline distT="0" distB="0" distL="0" distR="0" wp14:anchorId="13DA1F62" wp14:editId="31F2B66A">
-            <wp:extent cx="5181600" cy="3902255"/>
-            <wp:effectExtent l="0" t="0" r="0" b="3175"/>
-            <wp:docPr id="11" name="Picture 11"/>
+          <wp:inline distT="0" distB="0" distL="0" distR="0" wp14:anchorId="366D40B7" wp14:editId="18587055">
+            <wp:extent cx="2687541" cy="2861838"/>
+            <wp:effectExtent l="0" t="0" r="0" b="0"/>
+            <wp:docPr id="10" name="Picture 10"/>
             <wp:cNvGraphicFramePr>
               <a:graphicFrameLocks xmlns:a="http://schemas.openxmlformats.org/drawingml/2006/main" noChangeAspect="1"/>
             </wp:cNvGraphicFramePr>
@@ -3146,6 +3044,91 @@
                   <pic:spPr>
                     <a:xfrm>
                       <a:off x="0" y="0"/>
+                      <a:ext cx="2698139" cy="2873123"/>
+                    </a:xfrm>
+                    <a:prstGeom prst="rect">
+                      <a:avLst/>
+                    </a:prstGeom>
+                  </pic:spPr>
+                </pic:pic>
+              </a:graphicData>
+            </a:graphic>
+          </wp:inline>
+        </w:drawing>
+      </w:r>
+      <w:r>
+        <w:rPr>
+          <w:lang w:val="fi-FI"/>
+        </w:rPr>
+        <w:t>¨</w:t>
+      </w:r>
+    </w:p>
+    <w:p>
+      <w:pPr>
+        <w:rPr>
+          <w:lang w:val="fi-FI"/>
+        </w:rPr>
+      </w:pPr>
+      <w:r>
+        <w:rPr>
+          <w:lang w:val="fi-FI"/>
+        </w:rPr>
+        <w:t>Huom! Test Port nappi toimii vaan uudemmilla kuin 3.0.28 TunerStudio versioilla.</w:t>
+      </w:r>
+    </w:p>
+    <w:p>
+      <w:pPr>
+        <w:rPr>
+          <w:lang w:val="fi-FI"/>
+        </w:rPr>
+      </w:pPr>
+      <w:r>
+        <w:rPr>
+          <w:lang w:val="fi-FI"/>
+        </w:rPr>
+        <w:t>Klikkaa next ja seuraavasta Finish</w:t>
+      </w:r>
+      <w:r>
+        <w:rPr>
+          <w:lang w:val="fi-FI"/>
+        </w:rPr>
+        <w:t xml:space="preserve"> jolloin TunerStudio yhdistää speeduinoon:</w:t>
+      </w:r>
+    </w:p>
+    <w:p>
+      <w:pPr>
+        <w:rPr>
+          <w:lang w:val="fi-FI"/>
+        </w:rPr>
+      </w:pPr>
+      <w:r>
+        <w:rPr>
+          <w:noProof/>
+        </w:rPr>
+        <w:drawing>
+          <wp:inline distT="0" distB="0" distL="0" distR="0" wp14:anchorId="13DA1F62" wp14:editId="31F2B66A">
+            <wp:extent cx="5181600" cy="3902255"/>
+            <wp:effectExtent l="0" t="0" r="0" b="3175"/>
+            <wp:docPr id="11" name="Picture 11"/>
+            <wp:cNvGraphicFramePr>
+              <a:graphicFrameLocks xmlns:a="http://schemas.openxmlformats.org/drawingml/2006/main" noChangeAspect="1"/>
+            </wp:cNvGraphicFramePr>
+            <a:graphic xmlns:a="http://schemas.openxmlformats.org/drawingml/2006/main">
+              <a:graphicData uri="http://schemas.openxmlformats.org/drawingml/2006/picture">
+                <pic:pic xmlns:pic="http://schemas.openxmlformats.org/drawingml/2006/picture">
+                  <pic:nvPicPr>
+                    <pic:cNvPr id="1" name=""/>
+                    <pic:cNvPicPr/>
+                  </pic:nvPicPr>
+                  <pic:blipFill>
+                    <a:blip r:embed="rId18"/>
+                    <a:stretch>
+                      <a:fillRect/>
+                    </a:stretch>
+                  </pic:blipFill>
+                  <pic:spPr>
+                    <a:xfrm>
+                      <a:off x="0" y="0"/>
                       <a:ext cx="5187973" cy="3907054"/>
                     </a:xfrm>
                     <a:prstGeom prst="rect">
@@ -3215,15 +3198,15 @@
           <w:lang w:val="fi-FI"/>
         </w:rPr>
       </w:pPr>
-      <w:bookmarkStart w:id="10" w:name="_Hlk81413387"/>
-      <w:bookmarkStart w:id="11" w:name="_Toc81413797"/>
+      <w:bookmarkStart w:id="10" w:name="_Toc81413797"/>
+      <w:bookmarkStart w:id="11" w:name="_Hlk81413387"/>
       <w:r>
         <w:rPr>
           <w:lang w:val="fi-FI"/>
         </w:rPr>
         <w:t>Base Tune</w:t>
       </w:r>
-      <w:bookmarkEnd w:id="11"/>
+      <w:bookmarkEnd w:id="10"/>
     </w:p>
     <w:p>
       <w:pPr>
@@ -3237,15 +3220,38 @@
         </w:rPr>
         <w:t xml:space="preserve">Jos olet ostanut ecun valmiiksi kasattuna, siinä on oletettavasti ladattuna sopiva basetune sisään. Jos olet kasannut ecun itse, siihen pitää ensimmäisenä ladata m52 koneeseen sopiva basetune. Sen löytää joko speedyloaderista (kts. Kohta 5) Tai lataa githubista: </w:t>
       </w:r>
-      <w:hyperlink r:id="rId18" w:history="1">
-        <w:r>
-          <w:rPr>
-            <w:rStyle w:val="Hyperlink"/>
-            <w:lang w:val="fi-FI"/>
-          </w:rPr>
-          <w:t>https://github.com/pazi88/Speeduino-M5x-PCBs/tree/master/m52%20PnP/Base%20Tunes</w:t>
-        </w:r>
-      </w:hyperlink>
+      <w:r>
+        <w:fldChar w:fldCharType="begin"/>
+      </w:r>
+      <w:r>
+        <w:rPr>
+          <w:lang w:val="fi-FI"/>
+        </w:rPr>
+        <w:instrText xml:space="preserve"> HYPERLINK "https://github.com/pazi88/Speeduino-M5x-PCBs/</w:instrText>
+      </w:r>
+      <w:r>
+        <w:rPr>
+          <w:lang w:val="fi-FI"/>
+        </w:rPr>
+        <w:instrText xml:space="preserve">tree/master/m52%20PnP/Base%20Tunes" </w:instrText>
+      </w:r>
+      <w:r>
+        <w:fldChar w:fldCharType="separate"/>
+      </w:r>
+      <w:r>
+        <w:rPr>
+          <w:rStyle w:val="Hyperlink"/>
+          <w:lang w:val="fi-FI"/>
+        </w:rPr>
+        <w:t>https://github.com/pazi88/Speeduino-M5x-PCBs/tree/master/m52%20PnP/Base%20Tunes</w:t>
+      </w:r>
+      <w:r>
+        <w:rPr>
+          <w:rStyle w:val="Hyperlink"/>
+          <w:lang w:val="fi-FI"/>
+        </w:rPr>
+        <w:fldChar w:fldCharType="end"/>
+      </w:r>
     </w:p>
     <w:p>
       <w:pPr>
@@ -3673,7 +3679,7 @@
         <w:pStyle w:val="Heading2"/>
       </w:pPr>
       <w:bookmarkStart w:id="13" w:name="_Toc81413799"/>
-      <w:bookmarkEnd w:id="10"/>
+      <w:bookmarkEnd w:id="11"/>
       <w:proofErr w:type="spellStart"/>
       <w:r>
         <w:t>Suutinparametrit</w:t>
@@ -3817,7 +3823,7 @@
         <w:t>Open Time 0,</w:t>
       </w:r>
       <w:r>
-        <w:t>6</w:t>
+        <w:t>8</w:t>
       </w:r>
       <w:r>
         <w:t xml:space="preserve"> </w:t>
@@ -3918,7 +3924,7 @@
                 <w:color w:val="000000"/>
                 <w:lang w:val="fi-FI" w:eastAsia="fi-FI"/>
               </w:rPr>
-              <w:t>6</w:t>
+              <w:t>7</w:t>
             </w:r>
           </w:p>
         </w:tc>
@@ -4141,7 +4147,7 @@
             </w:tcBorders>
             <w:shd w:val="clear" w:color="auto" w:fill="auto"/>
             <w:noWrap/>
-            <w:vAlign w:val="bottom"/>
+            <w:vAlign w:val="center"/>
             <w:hideMark/>
           </w:tcPr>
           <w:p>
@@ -4156,11 +4162,11 @@
             </w:pPr>
             <w:r>
               <w:rPr>
-                <w:rFonts w:ascii="Calibri" w:eastAsia="Times New Roman" w:hAnsi="Calibri" w:cs="Times New Roman"/>
-                <w:color w:val="000000"/>
-                <w:lang w:val="fi-FI" w:eastAsia="fi-FI"/>
-              </w:rPr>
-              <w:t>255</w:t>
+                <w:rFonts w:ascii="Calibri" w:hAnsi="Calibri" w:cs="Calibri"/>
+                <w:color w:val="000000"/>
+                <w:lang w:val="fi-FI"/>
+              </w:rPr>
+              <w:t>244</w:t>
             </w:r>
           </w:p>
         </w:tc>
@@ -4175,7 +4181,7 @@
             </w:tcBorders>
             <w:shd w:val="clear" w:color="auto" w:fill="auto"/>
             <w:noWrap/>
-            <w:vAlign w:val="bottom"/>
+            <w:vAlign w:val="center"/>
             <w:hideMark/>
           </w:tcPr>
           <w:p>
@@ -4190,11 +4196,11 @@
             </w:pPr>
             <w:r>
               <w:rPr>
-                <w:rFonts w:ascii="Calibri" w:eastAsia="Times New Roman" w:hAnsi="Calibri" w:cs="Times New Roman"/>
-                <w:color w:val="000000"/>
-                <w:lang w:val="fi-FI" w:eastAsia="fi-FI"/>
-              </w:rPr>
-              <w:t>223</w:t>
+                <w:rFonts w:ascii="Calibri" w:hAnsi="Calibri" w:cs="Calibri"/>
+                <w:color w:val="000000"/>
+                <w:lang w:val="fi-FI"/>
+              </w:rPr>
+              <w:t>191</w:t>
             </w:r>
           </w:p>
         </w:tc>
@@ -4209,7 +4215,7 @@
             </w:tcBorders>
             <w:shd w:val="clear" w:color="auto" w:fill="auto"/>
             <w:noWrap/>
-            <w:vAlign w:val="bottom"/>
+            <w:vAlign w:val="center"/>
             <w:hideMark/>
           </w:tcPr>
           <w:p>
@@ -4224,11 +4230,11 @@
             </w:pPr>
             <w:r>
               <w:rPr>
-                <w:rFonts w:ascii="Calibri" w:eastAsia="Times New Roman" w:hAnsi="Calibri" w:cs="Times New Roman"/>
-                <w:color w:val="000000"/>
-                <w:lang w:val="fi-FI" w:eastAsia="fi-FI"/>
-              </w:rPr>
-              <w:t>138</w:t>
+                <w:rFonts w:ascii="Calibri" w:hAnsi="Calibri" w:cs="Calibri"/>
+                <w:color w:val="000000"/>
+                <w:lang w:val="fi-FI"/>
+              </w:rPr>
+              <w:t>119</w:t>
             </w:r>
           </w:p>
         </w:tc>
@@ -4243,7 +4249,7 @@
             </w:tcBorders>
             <w:shd w:val="clear" w:color="auto" w:fill="auto"/>
             <w:noWrap/>
-            <w:vAlign w:val="bottom"/>
+            <w:vAlign w:val="center"/>
             <w:hideMark/>
           </w:tcPr>
           <w:p>
@@ -4258,11 +4264,11 @@
             </w:pPr>
             <w:r>
               <w:rPr>
-                <w:rFonts w:ascii="Calibri" w:eastAsia="Times New Roman" w:hAnsi="Calibri" w:cs="Times New Roman"/>
-                <w:color w:val="000000"/>
-                <w:lang w:val="fi-FI" w:eastAsia="fi-FI"/>
-              </w:rPr>
-              <w:t>90</w:t>
+                <w:rFonts w:ascii="Calibri" w:hAnsi="Calibri" w:cs="Calibri"/>
+                <w:color w:val="000000"/>
+                <w:lang w:val="fi-FI"/>
+              </w:rPr>
+              <w:t>77</w:t>
             </w:r>
           </w:p>
         </w:tc>
@@ -4277,7 +4283,7 @@
             </w:tcBorders>
             <w:shd w:val="clear" w:color="auto" w:fill="auto"/>
             <w:noWrap/>
-            <w:vAlign w:val="bottom"/>
+            <w:vAlign w:val="center"/>
             <w:hideMark/>
           </w:tcPr>
           <w:p>
@@ -4292,11 +4298,11 @@
             </w:pPr>
             <w:r>
               <w:rPr>
-                <w:rFonts w:ascii="Calibri" w:eastAsia="Times New Roman" w:hAnsi="Calibri" w:cs="Times New Roman"/>
-                <w:color w:val="000000"/>
-                <w:lang w:val="fi-FI" w:eastAsia="fi-FI"/>
-              </w:rPr>
-              <w:t>58</w:t>
+                <w:rFonts w:ascii="Calibri" w:hAnsi="Calibri" w:cs="Calibri"/>
+                <w:color w:val="000000"/>
+                <w:lang w:val="fi-FI"/>
+              </w:rPr>
+              <w:t>50</w:t>
             </w:r>
           </w:p>
         </w:tc>
@@ -4311,7 +4317,7 @@
             </w:tcBorders>
             <w:shd w:val="clear" w:color="auto" w:fill="auto"/>
             <w:noWrap/>
-            <w:vAlign w:val="bottom"/>
+            <w:vAlign w:val="center"/>
             <w:hideMark/>
           </w:tcPr>
           <w:p>
@@ -4326,11 +4332,11 @@
             </w:pPr>
             <w:r>
               <w:rPr>
-                <w:rFonts w:ascii="Calibri" w:eastAsia="Times New Roman" w:hAnsi="Calibri" w:cs="Times New Roman"/>
-                <w:color w:val="000000"/>
-                <w:lang w:val="fi-FI" w:eastAsia="fi-FI"/>
-              </w:rPr>
-              <w:t>38</w:t>
+                <w:rFonts w:ascii="Calibri" w:hAnsi="Calibri" w:cs="Calibri"/>
+                <w:color w:val="000000"/>
+                <w:lang w:val="fi-FI"/>
+              </w:rPr>
+              <w:t>32</w:t>
             </w:r>
           </w:p>
         </w:tc>
@@ -4355,7 +4361,7 @@
         <w:t>Open Time 0,</w:t>
       </w:r>
       <w:r>
-        <w:t>6</w:t>
+        <w:t>7</w:t>
       </w:r>
       <w:r>
         <w:t xml:space="preserve"> </w:t>
@@ -4679,7 +4685,7 @@
             </w:tcBorders>
             <w:shd w:val="clear" w:color="auto" w:fill="auto"/>
             <w:noWrap/>
-            <w:vAlign w:val="bottom"/>
+            <w:vAlign w:val="center"/>
             <w:hideMark/>
           </w:tcPr>
           <w:p>
@@ -4694,9 +4700,9 @@
             </w:pPr>
             <w:r>
               <w:rPr>
-                <w:rFonts w:ascii="Calibri" w:eastAsia="Times New Roman" w:hAnsi="Calibri" w:cs="Times New Roman"/>
-                <w:color w:val="000000"/>
-                <w:lang w:val="fi-FI" w:eastAsia="fi-FI"/>
+                <w:rFonts w:ascii="Calibri" w:hAnsi="Calibri" w:cs="Calibri"/>
+                <w:color w:val="000000"/>
+                <w:lang w:val="fi-FI"/>
               </w:rPr>
               <w:t>255</w:t>
             </w:r>
@@ -4713,7 +4719,7 @@
             </w:tcBorders>
             <w:shd w:val="clear" w:color="auto" w:fill="auto"/>
             <w:noWrap/>
-            <w:vAlign w:val="bottom"/>
+            <w:vAlign w:val="center"/>
             <w:hideMark/>
           </w:tcPr>
           <w:p>
@@ -4728,11 +4734,11 @@
             </w:pPr>
             <w:r>
               <w:rPr>
-                <w:rFonts w:ascii="Calibri" w:eastAsia="Times New Roman" w:hAnsi="Calibri" w:cs="Times New Roman"/>
-                <w:color w:val="000000"/>
-                <w:lang w:val="fi-FI" w:eastAsia="fi-FI"/>
-              </w:rPr>
-              <w:t>235</w:t>
+                <w:rFonts w:ascii="Calibri" w:hAnsi="Calibri" w:cs="Calibri"/>
+                <w:color w:val="000000"/>
+                <w:lang w:val="fi-FI"/>
+              </w:rPr>
+              <w:t>201</w:t>
             </w:r>
           </w:p>
         </w:tc>
@@ -4747,7 +4753,7 @@
             </w:tcBorders>
             <w:shd w:val="clear" w:color="auto" w:fill="auto"/>
             <w:noWrap/>
-            <w:vAlign w:val="bottom"/>
+            <w:vAlign w:val="center"/>
             <w:hideMark/>
           </w:tcPr>
           <w:p>
@@ -4762,11 +4768,11 @@
             </w:pPr>
             <w:r>
               <w:rPr>
-                <w:rFonts w:ascii="Calibri" w:eastAsia="Times New Roman" w:hAnsi="Calibri" w:cs="Times New Roman"/>
-                <w:color w:val="000000"/>
-                <w:lang w:val="fi-FI" w:eastAsia="fi-FI"/>
-              </w:rPr>
-              <w:t>155</w:t>
+                <w:rFonts w:ascii="Calibri" w:hAnsi="Calibri" w:cs="Calibri"/>
+                <w:color w:val="000000"/>
+                <w:lang w:val="fi-FI"/>
+              </w:rPr>
+              <w:t>133</w:t>
             </w:r>
           </w:p>
         </w:tc>
@@ -4781,7 +4787,7 @@
             </w:tcBorders>
             <w:shd w:val="clear" w:color="auto" w:fill="auto"/>
             <w:noWrap/>
-            <w:vAlign w:val="bottom"/>
+            <w:vAlign w:val="center"/>
             <w:hideMark/>
           </w:tcPr>
           <w:p>
@@ -4796,11 +4802,11 @@
             </w:pPr>
             <w:r>
               <w:rPr>
-                <w:rFonts w:ascii="Calibri" w:eastAsia="Times New Roman" w:hAnsi="Calibri" w:cs="Times New Roman"/>
-                <w:color w:val="000000"/>
-                <w:lang w:val="fi-FI" w:eastAsia="fi-FI"/>
-              </w:rPr>
-              <w:t>107</w:t>
+                <w:rFonts w:ascii="Calibri" w:hAnsi="Calibri" w:cs="Calibri"/>
+                <w:color w:val="000000"/>
+                <w:lang w:val="fi-FI"/>
+              </w:rPr>
+              <w:t>91</w:t>
             </w:r>
           </w:p>
         </w:tc>
@@ -4815,7 +4821,7 @@
             </w:tcBorders>
             <w:shd w:val="clear" w:color="auto" w:fill="auto"/>
             <w:noWrap/>
-            <w:vAlign w:val="bottom"/>
+            <w:vAlign w:val="center"/>
             <w:hideMark/>
           </w:tcPr>
           <w:p>
@@ -4830,11 +4836,11 @@
             </w:pPr>
             <w:r>
               <w:rPr>
-                <w:rFonts w:ascii="Calibri" w:eastAsia="Times New Roman" w:hAnsi="Calibri" w:cs="Times New Roman"/>
-                <w:color w:val="000000"/>
-                <w:lang w:val="fi-FI" w:eastAsia="fi-FI"/>
-              </w:rPr>
-              <w:t>70</w:t>
+                <w:rFonts w:ascii="Calibri" w:hAnsi="Calibri" w:cs="Calibri"/>
+                <w:color w:val="000000"/>
+                <w:lang w:val="fi-FI"/>
+              </w:rPr>
+              <w:t>60</w:t>
             </w:r>
           </w:p>
         </w:tc>
@@ -4849,7 +4855,7 @@
             </w:tcBorders>
             <w:shd w:val="clear" w:color="auto" w:fill="auto"/>
             <w:noWrap/>
-            <w:vAlign w:val="bottom"/>
+            <w:vAlign w:val="center"/>
             <w:hideMark/>
           </w:tcPr>
           <w:p>
@@ -4864,11 +4870,11 @@
             </w:pPr>
             <w:r>
               <w:rPr>
-                <w:rFonts w:ascii="Calibri" w:eastAsia="Times New Roman" w:hAnsi="Calibri" w:cs="Times New Roman"/>
-                <w:color w:val="000000"/>
-                <w:lang w:val="fi-FI" w:eastAsia="fi-FI"/>
-              </w:rPr>
-              <w:t>43</w:t>
+                <w:rFonts w:ascii="Calibri" w:hAnsi="Calibri" w:cs="Calibri"/>
+                <w:color w:val="000000"/>
+                <w:lang w:val="fi-FI"/>
+              </w:rPr>
+              <w:t>37</w:t>
             </w:r>
           </w:p>
         </w:tc>
@@ -9320,7 +9326,7 @@
 </file>
 
 <file path=word/numbering.xml><?xml version="1.0" encoding="utf-8"?>
-<w:numbering xmlns:wpc="http://schemas.microsoft.com/office/word/2010/wordprocessingCanvas" xmlns:cx="http://schemas.microsoft.com/office/drawing/2014/chartex" xmlns:cx1="http://schemas.microsoft.com/office/drawing/2015/9/8/chartex" xmlns:cx2="http://schemas.microsoft.com/office/drawing/2015/10/21/chartex" xmlns:cx3="http://schemas.microsoft.com/office/drawing/2016/5/9/chartex" xmlns:cx4="http://schemas.microsoft.com/office/drawing/2016/5/10/chartex" xmlns:cx5="http://schemas.microsoft.com/office/drawing/2016/5/11/chartex" xmlns:cx6="http://schemas.microsoft.com/office/drawing/2016/5/12/chartex" xmlns:cx7="http://schemas.microsoft.com/office/drawing/2016/5/13/chartex" xmlns:cx8="http://schemas.microsoft.com/office/drawing/2016/5/14/chartex" xmlns:mc="http://schemas.openxmlformats.org/markup-compatibility/2006" xmlns:aink="http://schemas.microsoft.com/office/drawing/2016/ink" xmlns:am3d="http://schemas.microsoft.com/office/drawing/2017/model3d" xmlns:o="urn:schemas-microsoft-com:office:office" xmlns:r="http://schemas.openxmlformats.org/officeDocument/2006/relationships" xmlns:m="http://schemas.openxmlformats.org/officeDocument/2006/math" xmlns:v="urn:schemas-microsoft-com:vml" xmlns:wp14="http://schemas.microsoft.com/office/word/2010/wordprocessingDrawing" xmlns:wp="http://schemas.openxmlformats.org/drawingml/2006/wordprocessingDrawing" xmlns:w10="urn:schemas-microsoft-com:office:word" xmlns:w="http://schemas.openxmlformats.org/wordprocessingml/2006/main" xmlns:w14="http://schemas.microsoft.com/office/word/2010/wordml" xmlns:w15="http://schemas.microsoft.com/office/word/2012/wordml" xmlns:w16cex="http://schemas.microsoft.com/office/word/2018/wordml/cex" xmlns:w16cid="http://schemas.microsoft.com/office/word/2016/wordml/cid" xmlns:w16="http://schemas.microsoft.com/office/word/2018/wordml" xmlns:w16se="http://schemas.microsoft.com/office/word/2015/wordml/symex" xmlns:wpg="http://schemas.microsoft.com/office/word/2010/wordprocessingGroup" xmlns:wpi="http://schemas.microsoft.com/office/word/2010/wordprocessingInk" xmlns:wne="http://schemas.microsoft.com/office/word/2006/wordml" xmlns:wps="http://schemas.microsoft.com/office/word/2010/wordprocessingShape" mc:Ignorable="w14 w15 w16se w16cid w16 w16cex wp14">
+<w:numbering xmlns:wpc="http://schemas.microsoft.com/office/word/2010/wordprocessingCanvas" xmlns:cx="http://schemas.microsoft.com/office/drawing/2014/chartex" xmlns:cx1="http://schemas.microsoft.com/office/drawing/2015/9/8/chartex" xmlns:cx2="http://schemas.microsoft.com/office/drawing/2015/10/21/chartex" xmlns:cx3="http://schemas.microsoft.com/office/drawing/2016/5/9/chartex" xmlns:cx4="http://schemas.microsoft.com/office/drawing/2016/5/10/chartex" xmlns:cx5="http://schemas.microsoft.com/office/drawing/2016/5/11/chartex" xmlns:cx6="http://schemas.microsoft.com/office/drawing/2016/5/12/chartex" xmlns:cx7="http://schemas.microsoft.com/office/drawing/2016/5/13/chartex" xmlns:cx8="http://schemas.microsoft.com/office/drawing/2016/5/14/chartex" xmlns:mc="http://schemas.openxmlformats.org/markup-compatibility/2006" xmlns:aink="http://schemas.microsoft.com/office/drawing/2016/ink" xmlns:am3d="http://schemas.microsoft.com/office/drawing/2017/model3d" xmlns:o="urn:schemas-microsoft-com:office:office" xmlns:r="http://schemas.openxmlformats.org/officeDocument/2006/relationships" xmlns:m="http://schemas.openxmlformats.org/officeDocument/2006/math" xmlns:v="urn:schemas-microsoft-com:vml" xmlns:wp14="http://schemas.microsoft.com/office/word/2010/wordprocessingDrawing" xmlns:wp="http://schemas.openxmlformats.org/drawingml/2006/wordprocessingDrawing" xmlns:w10="urn:schemas-microsoft-com:office:word" xmlns:w="http://schemas.openxmlformats.org/wordprocessingml/2006/main" xmlns:w14="http://schemas.microsoft.com/office/word/2010/wordml" xmlns:w15="http://schemas.microsoft.com/office/word/2012/wordml" xmlns:w16cex="http://schemas.microsoft.com/office/word/2018/wordml/cex" xmlns:w16cid="http://schemas.microsoft.com/office/word/2016/wordml/cid" xmlns:w16="http://schemas.microsoft.com/office/word/2018/wordml" xmlns:w16sdtdh="http://schemas.microsoft.com/office/word/2020/wordml/sdtdatahash" xmlns:w16se="http://schemas.microsoft.com/office/word/2015/wordml/symex" xmlns:wpg="http://schemas.microsoft.com/office/word/2010/wordprocessingGroup" xmlns:wpi="http://schemas.microsoft.com/office/word/2010/wordprocessingInk" xmlns:wne="http://schemas.microsoft.com/office/word/2006/wordml" xmlns:wps="http://schemas.microsoft.com/office/word/2010/wordprocessingShape" mc:Ignorable="w14 w15 w16se w16cid w16 w16cex w16sdtdh wp14">
   <w:abstractNum w:abstractNumId="0" w15:restartNumberingAfterBreak="0">
     <w:nsid w:val="06D84EC5"/>
     <w:multiLevelType w:val="multilevel"/>
@@ -9771,7 +9777,7 @@
 </file>
 
 <file path=word/styles.xml><?xml version="1.0" encoding="utf-8"?>
-<w:styles xmlns:mc="http://schemas.openxmlformats.org/markup-compatibility/2006" xmlns:r="http://schemas.openxmlformats.org/officeDocument/2006/relationships" xmlns:w="http://schemas.openxmlformats.org/wordprocessingml/2006/main" xmlns:w14="http://schemas.microsoft.com/office/word/2010/wordml" xmlns:w15="http://schemas.microsoft.com/office/word/2012/wordml" xmlns:w16cex="http://schemas.microsoft.com/office/word/2018/wordml/cex" xmlns:w16cid="http://schemas.microsoft.com/office/word/2016/wordml/cid" xmlns:w16="http://schemas.microsoft.com/office/word/2018/wordml" xmlns:w16se="http://schemas.microsoft.com/office/word/2015/wordml/symex" mc:Ignorable="w14 w15 w16se w16cid w16 w16cex">
+<w:styles xmlns:mc="http://schemas.openxmlformats.org/markup-compatibility/2006" xmlns:r="http://schemas.openxmlformats.org/officeDocument/2006/relationships" xmlns:w="http://schemas.openxmlformats.org/wordprocessingml/2006/main" xmlns:w14="http://schemas.microsoft.com/office/word/2010/wordml" xmlns:w15="http://schemas.microsoft.com/office/word/2012/wordml" xmlns:w16cex="http://schemas.microsoft.com/office/word/2018/wordml/cex" xmlns:w16cid="http://schemas.microsoft.com/office/word/2016/wordml/cid" xmlns:w16="http://schemas.microsoft.com/office/word/2018/wordml" xmlns:w16sdtdh="http://schemas.microsoft.com/office/word/2020/wordml/sdtdatahash" xmlns:w16se="http://schemas.microsoft.com/office/word/2015/wordml/symex" mc:Ignorable="w14 w15 w16se w16cid w16 w16cex w16sdtdh">
   <w:docDefaults>
     <w:rPrDefault>
       <w:rPr>

--- a/m52 PnP/Speeduino käyttöohje FTDI.docx
+++ b/m52 PnP/Speeduino käyttöohje FTDI.docx
@@ -1,6 +1,6 @@
 
 <file path=word/document.xml><?xml version="1.0" encoding="utf-8"?>
-<w:document xmlns:wpc="http://schemas.microsoft.com/office/word/2010/wordprocessingCanvas" xmlns:cx="http://schemas.microsoft.com/office/drawing/2014/chartex" xmlns:cx1="http://schemas.microsoft.com/office/drawing/2015/9/8/chartex" xmlns:cx2="http://schemas.microsoft.com/office/drawing/2015/10/21/chartex" xmlns:cx3="http://schemas.microsoft.com/office/drawing/2016/5/9/chartex" xmlns:cx4="http://schemas.microsoft.com/office/drawing/2016/5/10/chartex" xmlns:cx5="http://schemas.microsoft.com/office/drawing/2016/5/11/chartex" xmlns:cx6="http://schemas.microsoft.com/office/drawing/2016/5/12/chartex" xmlns:cx7="http://schemas.microsoft.com/office/drawing/2016/5/13/chartex" xmlns:cx8="http://schemas.microsoft.com/office/drawing/2016/5/14/chartex" xmlns:mc="http://schemas.openxmlformats.org/markup-compatibility/2006" xmlns:aink="http://schemas.microsoft.com/office/drawing/2016/ink" xmlns:am3d="http://schemas.microsoft.com/office/drawing/2017/model3d" xmlns:o="urn:schemas-microsoft-com:office:office" xmlns:r="http://schemas.openxmlformats.org/officeDocument/2006/relationships" xmlns:m="http://schemas.openxmlformats.org/officeDocument/2006/math" xmlns:v="urn:schemas-microsoft-com:vml" xmlns:wp14="http://schemas.microsoft.com/office/word/2010/wordprocessingDrawing" xmlns:wp="http://schemas.openxmlformats.org/drawingml/2006/wordprocessingDrawing" xmlns:w10="urn:schemas-microsoft-com:office:word" xmlns:w="http://schemas.openxmlformats.org/wordprocessingml/2006/main" xmlns:w14="http://schemas.microsoft.com/office/word/2010/wordml" xmlns:w15="http://schemas.microsoft.com/office/word/2012/wordml" xmlns:w16cex="http://schemas.microsoft.com/office/word/2018/wordml/cex" xmlns:w16cid="http://schemas.microsoft.com/office/word/2016/wordml/cid" xmlns:w16="http://schemas.microsoft.com/office/word/2018/wordml" xmlns:w16sdtdh="http://schemas.microsoft.com/office/word/2020/wordml/sdtdatahash" xmlns:w16se="http://schemas.microsoft.com/office/word/2015/wordml/symex" xmlns:wpg="http://schemas.microsoft.com/office/word/2010/wordprocessingGroup" xmlns:wpi="http://schemas.microsoft.com/office/word/2010/wordprocessingInk" xmlns:wne="http://schemas.microsoft.com/office/word/2006/wordml" xmlns:wps="http://schemas.microsoft.com/office/word/2010/wordprocessingShape" mc:Ignorable="w14 w15 w16se w16cid w16 w16cex w16sdtdh wp14">
+<w:document xmlns:wpc="http://schemas.microsoft.com/office/word/2010/wordprocessingCanvas" xmlns:cx="http://schemas.microsoft.com/office/drawing/2014/chartex" xmlns:cx1="http://schemas.microsoft.com/office/drawing/2015/9/8/chartex" xmlns:cx2="http://schemas.microsoft.com/office/drawing/2015/10/21/chartex" xmlns:cx3="http://schemas.microsoft.com/office/drawing/2016/5/9/chartex" xmlns:cx4="http://schemas.microsoft.com/office/drawing/2016/5/10/chartex" xmlns:cx5="http://schemas.microsoft.com/office/drawing/2016/5/11/chartex" xmlns:cx6="http://schemas.microsoft.com/office/drawing/2016/5/12/chartex" xmlns:cx7="http://schemas.microsoft.com/office/drawing/2016/5/13/chartex" xmlns:cx8="http://schemas.microsoft.com/office/drawing/2016/5/14/chartex" xmlns:mc="http://schemas.openxmlformats.org/markup-compatibility/2006" xmlns:aink="http://schemas.microsoft.com/office/drawing/2016/ink" xmlns:am3d="http://schemas.microsoft.com/office/drawing/2017/model3d" xmlns:o="urn:schemas-microsoft-com:office:office" xmlns:oel="http://schemas.microsoft.com/office/2019/extlst" xmlns:r="http://schemas.openxmlformats.org/officeDocument/2006/relationships" xmlns:m="http://schemas.openxmlformats.org/officeDocument/2006/math" xmlns:v="urn:schemas-microsoft-com:vml" xmlns:wp14="http://schemas.microsoft.com/office/word/2010/wordprocessingDrawing" xmlns:wp="http://schemas.openxmlformats.org/drawingml/2006/wordprocessingDrawing" xmlns:w10="urn:schemas-microsoft-com:office:word" xmlns:w="http://schemas.openxmlformats.org/wordprocessingml/2006/main" xmlns:w14="http://schemas.microsoft.com/office/word/2010/wordml" xmlns:w15="http://schemas.microsoft.com/office/word/2012/wordml" xmlns:w16cex="http://schemas.microsoft.com/office/word/2018/wordml/cex" xmlns:w16cid="http://schemas.microsoft.com/office/word/2016/wordml/cid" xmlns:w16="http://schemas.microsoft.com/office/word/2018/wordml" xmlns:w16sdtdh="http://schemas.microsoft.com/office/word/2020/wordml/sdtdatahash" xmlns:w16se="http://schemas.microsoft.com/office/word/2015/wordml/symex" xmlns:wpg="http://schemas.microsoft.com/office/word/2010/wordprocessingGroup" xmlns:wpi="http://schemas.microsoft.com/office/word/2010/wordprocessingInk" xmlns:wne="http://schemas.microsoft.com/office/word/2006/wordml" xmlns:wps="http://schemas.microsoft.com/office/word/2010/wordprocessingShape" mc:Ignorable="w14 w15 w16se w16cid w16 w16cex w16sdtdh wp14">
   <w:body>
     <w:p>
       <w:pPr>
@@ -101,7 +101,7 @@
           <w:r>
             <w:fldChar w:fldCharType="separate"/>
           </w:r>
-          <w:hyperlink w:anchor="_Toc81413789" w:history="1">
+          <w:hyperlink w:anchor="_Toc129700956" w:history="1">
             <w:r>
               <w:rPr>
                 <w:rStyle w:val="Hyperlink"/>
@@ -142,7 +142,7 @@
                 <w:noProof/>
                 <w:webHidden/>
               </w:rPr>
-              <w:instrText xml:space="preserve"> PAGEREF _Toc81413789 \h </w:instrText>
+              <w:instrText xml:space="preserve"> PAGEREF _Toc129700956 \h </w:instrText>
             </w:r>
             <w:r>
               <w:rPr>
@@ -185,7 +185,7 @@
               <w:noProof/>
             </w:rPr>
           </w:pPr>
-          <w:hyperlink w:anchor="_Toc81413790" w:history="1">
+          <w:hyperlink w:anchor="_Toc129700957" w:history="1">
             <w:r>
               <w:rPr>
                 <w:rStyle w:val="Hyperlink"/>
@@ -226,7 +226,7 @@
                 <w:noProof/>
                 <w:webHidden/>
               </w:rPr>
-              <w:instrText xml:space="preserve"> PAGEREF _Toc81413790 \h </w:instrText>
+              <w:instrText xml:space="preserve"> PAGEREF _Toc129700957 \h </w:instrText>
             </w:r>
             <w:r>
               <w:rPr>
@@ -269,7 +269,7 @@
               <w:noProof/>
             </w:rPr>
           </w:pPr>
-          <w:hyperlink w:anchor="_Toc81413791" w:history="1">
+          <w:hyperlink w:anchor="_Toc129700958" w:history="1">
             <w:r>
               <w:rPr>
                 <w:rStyle w:val="Hyperlink"/>
@@ -312,7 +312,7 @@
                 <w:noProof/>
                 <w:webHidden/>
               </w:rPr>
-              <w:instrText xml:space="preserve"> PAGEREF _Toc81413791 \h </w:instrText>
+              <w:instrText xml:space="preserve"> PAGEREF _Toc129700958 \h </w:instrText>
             </w:r>
             <w:r>
               <w:rPr>
@@ -355,7 +355,7 @@
               <w:noProof/>
             </w:rPr>
           </w:pPr>
-          <w:hyperlink w:anchor="_Toc81413792" w:history="1">
+          <w:hyperlink w:anchor="_Toc129700959" w:history="1">
             <w:r>
               <w:rPr>
                 <w:rStyle w:val="Hyperlink"/>
@@ -396,7 +396,7 @@
                 <w:noProof/>
                 <w:webHidden/>
               </w:rPr>
-              <w:instrText xml:space="preserve"> PAGEREF _Toc81413792 \h </w:instrText>
+              <w:instrText xml:space="preserve"> PAGEREF _Toc129700959 \h </w:instrText>
             </w:r>
             <w:r>
               <w:rPr>
@@ -439,7 +439,7 @@
               <w:noProof/>
             </w:rPr>
           </w:pPr>
-          <w:hyperlink w:anchor="_Toc81413793" w:history="1">
+          <w:hyperlink w:anchor="_Toc129700960" w:history="1">
             <w:r>
               <w:rPr>
                 <w:rStyle w:val="Hyperlink"/>
@@ -480,7 +480,7 @@
                 <w:noProof/>
                 <w:webHidden/>
               </w:rPr>
-              <w:instrText xml:space="preserve"> PAGEREF _Toc81413793 \h </w:instrText>
+              <w:instrText xml:space="preserve"> PAGEREF _Toc129700960 \h </w:instrText>
             </w:r>
             <w:r>
               <w:rPr>
@@ -523,7 +523,7 @@
               <w:noProof/>
             </w:rPr>
           </w:pPr>
-          <w:hyperlink w:anchor="_Toc81413794" w:history="1">
+          <w:hyperlink w:anchor="_Toc129700961" w:history="1">
             <w:r>
               <w:rPr>
                 <w:rStyle w:val="Hyperlink"/>
@@ -564,7 +564,7 @@
                 <w:noProof/>
                 <w:webHidden/>
               </w:rPr>
-              <w:instrText xml:space="preserve"> PAGEREF _Toc81413794 \h </w:instrText>
+              <w:instrText xml:space="preserve"> PAGEREF _Toc129700961 \h </w:instrText>
             </w:r>
             <w:r>
               <w:rPr>
@@ -607,7 +607,7 @@
               <w:noProof/>
             </w:rPr>
           </w:pPr>
-          <w:hyperlink w:anchor="_Toc81413795" w:history="1">
+          <w:hyperlink w:anchor="_Toc129700962" w:history="1">
             <w:r>
               <w:rPr>
                 <w:rStyle w:val="Hyperlink"/>
@@ -648,7 +648,7 @@
                 <w:noProof/>
                 <w:webHidden/>
               </w:rPr>
-              <w:instrText xml:space="preserve"> PAGEREF _Toc81413795 \h </w:instrText>
+              <w:instrText xml:space="preserve"> PAGEREF _Toc129700962 \h </w:instrText>
             </w:r>
             <w:r>
               <w:rPr>
@@ -691,7 +691,7 @@
               <w:noProof/>
             </w:rPr>
           </w:pPr>
-          <w:hyperlink w:anchor="_Toc81413796" w:history="1">
+          <w:hyperlink w:anchor="_Toc129700963" w:history="1">
             <w:r>
               <w:rPr>
                 <w:rStyle w:val="Hyperlink"/>
@@ -732,7 +732,7 @@
                 <w:noProof/>
                 <w:webHidden/>
               </w:rPr>
-              <w:instrText xml:space="preserve"> PAGEREF _Toc81413796 \h </w:instrText>
+              <w:instrText xml:space="preserve"> PAGEREF _Toc129700963 \h </w:instrText>
             </w:r>
             <w:r>
               <w:rPr>
@@ -775,7 +775,7 @@
               <w:noProof/>
             </w:rPr>
           </w:pPr>
-          <w:hyperlink w:anchor="_Toc81413797" w:history="1">
+          <w:hyperlink w:anchor="_Toc129700964" w:history="1">
             <w:r>
               <w:rPr>
                 <w:rStyle w:val="Hyperlink"/>
@@ -818,7 +818,7 @@
                 <w:noProof/>
                 <w:webHidden/>
               </w:rPr>
-              <w:instrText xml:space="preserve"> PAGEREF _Toc81413797 \h </w:instrText>
+              <w:instrText xml:space="preserve"> PAGEREF _Toc129700964 \h </w:instrText>
             </w:r>
             <w:r>
               <w:rPr>
@@ -861,7 +861,7 @@
               <w:noProof/>
             </w:rPr>
           </w:pPr>
-          <w:hyperlink w:anchor="_Toc81413798" w:history="1">
+          <w:hyperlink w:anchor="_Toc129700965" w:history="1">
             <w:r>
               <w:rPr>
                 <w:rStyle w:val="Hyperlink"/>
@@ -904,7 +904,7 @@
                 <w:noProof/>
                 <w:webHidden/>
               </w:rPr>
-              <w:instrText xml:space="preserve"> PAGEREF _Toc81413798 \h </w:instrText>
+              <w:instrText xml:space="preserve"> PAGEREF _Toc129700965 \h </w:instrText>
             </w:r>
             <w:r>
               <w:rPr>
@@ -947,7 +947,7 @@
               <w:noProof/>
             </w:rPr>
           </w:pPr>
-          <w:hyperlink w:anchor="_Toc81413799" w:history="1">
+          <w:hyperlink w:anchor="_Toc129700966" w:history="1">
             <w:r>
               <w:rPr>
                 <w:rStyle w:val="Hyperlink"/>
@@ -988,7 +988,7 @@
                 <w:noProof/>
                 <w:webHidden/>
               </w:rPr>
-              <w:instrText xml:space="preserve"> PAGEREF _Toc81413799 \h </w:instrText>
+              <w:instrText xml:space="preserve"> PAGEREF _Toc129700966 \h </w:instrText>
             </w:r>
             <w:r>
               <w:rPr>
@@ -1031,7 +1031,7 @@
               <w:noProof/>
             </w:rPr>
           </w:pPr>
-          <w:hyperlink w:anchor="_Toc81413800" w:history="1">
+          <w:hyperlink w:anchor="_Toc129700967" w:history="1">
             <w:r>
               <w:rPr>
                 <w:rStyle w:val="Hyperlink"/>
@@ -1074,7 +1074,7 @@
                 <w:noProof/>
                 <w:webHidden/>
               </w:rPr>
-              <w:instrText xml:space="preserve"> PAGEREF _Toc81413800 \h </w:instrText>
+              <w:instrText xml:space="preserve"> PAGEREF _Toc129700967 \h </w:instrText>
             </w:r>
             <w:r>
               <w:rPr>
@@ -1117,7 +1117,7 @@
               <w:noProof/>
             </w:rPr>
           </w:pPr>
-          <w:hyperlink w:anchor="_Toc81413801" w:history="1">
+          <w:hyperlink w:anchor="_Toc129700968" w:history="1">
             <w:r>
               <w:rPr>
                 <w:rStyle w:val="Hyperlink"/>
@@ -1160,7 +1160,7 @@
                 <w:noProof/>
                 <w:webHidden/>
               </w:rPr>
-              <w:instrText xml:space="preserve"> PAGEREF _Toc81413801 \h </w:instrText>
+              <w:instrText xml:space="preserve"> PAGEREF _Toc129700968 \h </w:instrText>
             </w:r>
             <w:r>
               <w:rPr>
@@ -1203,7 +1203,7 @@
               <w:noProof/>
             </w:rPr>
           </w:pPr>
-          <w:hyperlink w:anchor="_Toc81413802" w:history="1">
+          <w:hyperlink w:anchor="_Toc129700969" w:history="1">
             <w:r>
               <w:rPr>
                 <w:rStyle w:val="Hyperlink"/>
@@ -1246,7 +1246,7 @@
                 <w:noProof/>
                 <w:webHidden/>
               </w:rPr>
-              <w:instrText xml:space="preserve"> PAGEREF _Toc81413802 \h </w:instrText>
+              <w:instrText xml:space="preserve"> PAGEREF _Toc129700969 \h </w:instrText>
             </w:r>
             <w:r>
               <w:rPr>
@@ -1289,7 +1289,7 @@
               <w:noProof/>
             </w:rPr>
           </w:pPr>
-          <w:hyperlink w:anchor="_Toc81413803" w:history="1">
+          <w:hyperlink w:anchor="_Toc129700970" w:history="1">
             <w:r>
               <w:rPr>
                 <w:rStyle w:val="Hyperlink"/>
@@ -1330,7 +1330,7 @@
                 <w:noProof/>
                 <w:webHidden/>
               </w:rPr>
-              <w:instrText xml:space="preserve"> PAGEREF _Toc81413803 \h </w:instrText>
+              <w:instrText xml:space="preserve"> PAGEREF _Toc129700970 \h </w:instrText>
             </w:r>
             <w:r>
               <w:rPr>
@@ -1373,7 +1373,7 @@
               <w:noProof/>
             </w:rPr>
           </w:pPr>
-          <w:hyperlink w:anchor="_Toc81413804" w:history="1">
+          <w:hyperlink w:anchor="_Toc129700971" w:history="1">
             <w:r>
               <w:rPr>
                 <w:rStyle w:val="Hyperlink"/>
@@ -1416,7 +1416,7 @@
                 <w:noProof/>
                 <w:webHidden/>
               </w:rPr>
-              <w:instrText xml:space="preserve"> PAGEREF _Toc81413804 \h </w:instrText>
+              <w:instrText xml:space="preserve"> PAGEREF _Toc129700971 \h </w:instrText>
             </w:r>
             <w:r>
               <w:rPr>
@@ -1459,7 +1459,7 @@
               <w:noProof/>
             </w:rPr>
           </w:pPr>
-          <w:hyperlink w:anchor="_Toc81413805" w:history="1">
+          <w:hyperlink w:anchor="_Toc129700972" w:history="1">
             <w:r>
               <w:rPr>
                 <w:rStyle w:val="Hyperlink"/>
@@ -1502,7 +1502,7 @@
                 <w:noProof/>
                 <w:webHidden/>
               </w:rPr>
-              <w:instrText xml:space="preserve"> PAGEREF _Toc81413805 \h </w:instrText>
+              <w:instrText xml:space="preserve"> PAGEREF _Toc129700972 \h </w:instrText>
             </w:r>
             <w:r>
               <w:rPr>
@@ -1545,7 +1545,7 @@
               <w:noProof/>
             </w:rPr>
           </w:pPr>
-          <w:hyperlink w:anchor="_Toc81413806" w:history="1">
+          <w:hyperlink w:anchor="_Toc129700973" w:history="1">
             <w:r>
               <w:rPr>
                 <w:rStyle w:val="Hyperlink"/>
@@ -1586,7 +1586,7 @@
                 <w:noProof/>
                 <w:webHidden/>
               </w:rPr>
-              <w:instrText xml:space="preserve"> PAGEREF _Toc81413806 \h </w:instrText>
+              <w:instrText xml:space="preserve"> PAGEREF _Toc129700973 \h </w:instrText>
             </w:r>
             <w:r>
               <w:rPr>
@@ -1629,7 +1629,7 @@
               <w:noProof/>
             </w:rPr>
           </w:pPr>
-          <w:hyperlink w:anchor="_Toc81413807" w:history="1">
+          <w:hyperlink w:anchor="_Toc129700974" w:history="1">
             <w:r>
               <w:rPr>
                 <w:rStyle w:val="Hyperlink"/>
@@ -1672,7 +1672,7 @@
                 <w:noProof/>
                 <w:webHidden/>
               </w:rPr>
-              <w:instrText xml:space="preserve"> PAGEREF _Toc81413807 \h </w:instrText>
+              <w:instrText xml:space="preserve"> PAGEREF _Toc129700974 \h </w:instrText>
             </w:r>
             <w:r>
               <w:rPr>
@@ -1692,7 +1692,7 @@
                 <w:noProof/>
                 <w:webHidden/>
               </w:rPr>
-              <w:t>16</w:t>
+              <w:t>17</w:t>
             </w:r>
             <w:r>
               <w:rPr>
@@ -1715,7 +1715,7 @@
               <w:noProof/>
             </w:rPr>
           </w:pPr>
-          <w:hyperlink w:anchor="_Toc81413808" w:history="1">
+          <w:hyperlink w:anchor="_Toc129700975" w:history="1">
             <w:r>
               <w:rPr>
                 <w:rStyle w:val="Hyperlink"/>
@@ -1758,7 +1758,7 @@
                 <w:noProof/>
                 <w:webHidden/>
               </w:rPr>
-              <w:instrText xml:space="preserve"> PAGEREF _Toc81413808 \h </w:instrText>
+              <w:instrText xml:space="preserve"> PAGEREF _Toc129700975 \h </w:instrText>
             </w:r>
             <w:r>
               <w:rPr>
@@ -1778,7 +1778,7 @@
                 <w:noProof/>
                 <w:webHidden/>
               </w:rPr>
-              <w:t>16</w:t>
+              <w:t>17</w:t>
             </w:r>
             <w:r>
               <w:rPr>
@@ -1801,7 +1801,7 @@
               <w:noProof/>
             </w:rPr>
           </w:pPr>
-          <w:hyperlink w:anchor="_Toc81413809" w:history="1">
+          <w:hyperlink w:anchor="_Toc129700976" w:history="1">
             <w:r>
               <w:rPr>
                 <w:rStyle w:val="Hyperlink"/>
@@ -1842,7 +1842,7 @@
                 <w:noProof/>
                 <w:webHidden/>
               </w:rPr>
-              <w:instrText xml:space="preserve"> PAGEREF _Toc81413809 \h </w:instrText>
+              <w:instrText xml:space="preserve"> PAGEREF _Toc129700976 \h </w:instrText>
             </w:r>
             <w:r>
               <w:rPr>
@@ -1862,7 +1862,7 @@
                 <w:noProof/>
                 <w:webHidden/>
               </w:rPr>
-              <w:t>17</w:t>
+              <w:t>18</w:t>
             </w:r>
             <w:r>
               <w:rPr>
@@ -1906,7 +1906,7 @@
       <w:pPr>
         <w:pStyle w:val="Heading1"/>
       </w:pPr>
-      <w:bookmarkStart w:id="0" w:name="_Toc81413789"/>
+      <w:bookmarkStart w:id="0" w:name="_Toc129700956"/>
       <w:r>
         <w:lastRenderedPageBreak/>
         <w:t>Käyttöönotto</w:t>
@@ -1924,21 +1924,11 @@
       <w:pPr>
         <w:pStyle w:val="Heading2"/>
       </w:pPr>
-      <w:bookmarkStart w:id="1" w:name="_Toc81413790"/>
-      <w:proofErr w:type="spellStart"/>
-      <w:r>
-        <w:t>Kytkeminen</w:t>
-      </w:r>
-      <w:proofErr w:type="spellEnd"/>
-      <w:r>
-        <w:t xml:space="preserve"> </w:t>
-      </w:r>
-      <w:proofErr w:type="spellStart"/>
-      <w:r>
-        <w:t>autoon</w:t>
+      <w:bookmarkStart w:id="1" w:name="_Toc129700957"/>
+      <w:r>
+        <w:t>Kytkeminen autoon</w:t>
       </w:r>
       <w:bookmarkEnd w:id="1"/>
-      <w:proofErr w:type="spellEnd"/>
     </w:p>
     <w:p/>
     <w:p>
@@ -2087,7 +2077,7 @@
           <w:lang w:val="fi-FI"/>
         </w:rPr>
       </w:pPr>
-      <w:bookmarkStart w:id="3" w:name="_Toc81413791"/>
+      <w:bookmarkStart w:id="3" w:name="_Toc129700958"/>
       <w:bookmarkEnd w:id="2"/>
       <w:r>
         <w:rPr>
@@ -2152,7 +2142,7 @@
       <w:pPr>
         <w:pStyle w:val="Heading3"/>
       </w:pPr>
-      <w:bookmarkStart w:id="4" w:name="_Toc81413792"/>
+      <w:bookmarkStart w:id="4" w:name="_Toc129700959"/>
       <w:r>
         <w:t>USB</w:t>
       </w:r>
@@ -2278,7 +2268,7 @@
       <w:pPr>
         <w:pStyle w:val="Heading3"/>
       </w:pPr>
-      <w:bookmarkStart w:id="5" w:name="_Toc81413793"/>
+      <w:bookmarkStart w:id="5" w:name="_Toc129700960"/>
       <w:r>
         <w:t>USB-kaapeli</w:t>
       </w:r>
@@ -2375,7 +2365,7 @@
       <w:pPr>
         <w:pStyle w:val="Heading3"/>
       </w:pPr>
-      <w:bookmarkStart w:id="6" w:name="_Toc81413794"/>
+      <w:bookmarkStart w:id="6" w:name="_Toc129700961"/>
       <w:r>
         <w:t>Bluetooth yhteys</w:t>
       </w:r>
@@ -2513,7 +2503,7 @@
       <w:pPr>
         <w:pStyle w:val="Heading3"/>
       </w:pPr>
-      <w:bookmarkStart w:id="7" w:name="_Toc81413795"/>
+      <w:bookmarkStart w:id="7" w:name="_Toc129700962"/>
       <w:r>
         <w:t>TunerStudioon yhdistäminen</w:t>
       </w:r>
@@ -2734,34 +2724,16 @@
         </w:rPr>
         <w:t xml:space="preserve">Huom! Tämä vaatii nettiyhteyden koneelta silloin kun koitat ekaa kertaa yhdistää Speeduinoa tietokoneeseen. Jos nettiyhteyttä ei ole saatavilla tai tunnistus muuten vaan epäonnistuu, pitää määritykset lisätä käsin. Tarvittavat tiedostot löytyy Speeduinon firmware paketista. Firmware versiot löytyy täältä: </w:t>
       </w:r>
-      <w:r>
-        <w:fldChar w:fldCharType="begin"/>
-      </w:r>
-      <w:r>
-        <w:rPr>
-          <w:lang w:val="fi-FI"/>
-        </w:rPr>
-        <w:instrText xml:space="preserve"> HYPERLINK "https://github.com/noisymime/speeduino/releases" </w:instrText>
-      </w:r>
-      <w:r>
-        <w:fldChar w:fldCharType="separate"/>
-      </w:r>
-      <w:r>
-        <w:rPr>
-          <w:rStyle w:val="Hyperlink"/>
-          <w:u w:val="none"/>
-          <w:lang w:val="fi-FI"/>
-        </w:rPr>
-        <w:t>https://github.com/noisymime/speeduino/releases</w:t>
-      </w:r>
-      <w:r>
-        <w:rPr>
-          <w:rStyle w:val="Hyperlink"/>
-          <w:u w:val="none"/>
-          <w:lang w:val="fi-FI"/>
-        </w:rPr>
-        <w:fldChar w:fldCharType="end"/>
-      </w:r>
+      <w:hyperlink r:id="rId14" w:history="1">
+        <w:r>
+          <w:rPr>
+            <w:rStyle w:val="Hyperlink"/>
+            <w:u w:val="none"/>
+            <w:lang w:val="fi-FI"/>
+          </w:rPr>
+          <w:t>https://github.com/noisymime/speeduino/releases</w:t>
+        </w:r>
+      </w:hyperlink>
     </w:p>
     <w:p>
       <w:pPr>
@@ -2818,7 +2790,7 @@
                     </pic:cNvPicPr>
                   </pic:nvPicPr>
                   <pic:blipFill>
-                    <a:blip r:embed="rId14">
+                    <a:blip r:embed="rId15">
                       <a:extLst>
                         <a:ext uri="{28A0092B-C50C-407E-A947-70E740481C1C}">
                           <a14:useLocalDpi xmlns:a14="http://schemas.microsoft.com/office/drawing/2010/main" val="0"/>
@@ -2890,7 +2862,7 @@
                     <pic:cNvPicPr/>
                   </pic:nvPicPr>
                   <pic:blipFill>
-                    <a:blip r:embed="rId15"/>
+                    <a:blip r:embed="rId16"/>
                     <a:stretch>
                       <a:fillRect/>
                     </a:stretch>
@@ -2939,92 +2911,6 @@
             <wp:extent cx="3323645" cy="3539195"/>
             <wp:effectExtent l="0" t="0" r="0" b="4445"/>
             <wp:docPr id="8" name="Picture 8"/>
-            <wp:cNvGraphicFramePr>
-              <a:graphicFrameLocks xmlns:a="http://schemas.openxmlformats.org/drawingml/2006/main" noChangeAspect="1"/>
-            </wp:cNvGraphicFramePr>
-            <a:graphic xmlns:a="http://schemas.openxmlformats.org/drawingml/2006/main">
-              <a:graphicData uri="http://schemas.openxmlformats.org/drawingml/2006/picture">
-                <pic:pic xmlns:pic="http://schemas.openxmlformats.org/drawingml/2006/picture">
-                  <pic:nvPicPr>
-                    <pic:cNvPr id="1" name=""/>
-                    <pic:cNvPicPr/>
-                  </pic:nvPicPr>
-                  <pic:blipFill>
-                    <a:blip r:embed="rId16"/>
-                    <a:stretch>
-                      <a:fillRect/>
-                    </a:stretch>
-                  </pic:blipFill>
-                  <pic:spPr>
-                    <a:xfrm>
-                      <a:off x="0" y="0"/>
-                      <a:ext cx="3326023" cy="3541727"/>
-                    </a:xfrm>
-                    <a:prstGeom prst="rect">
-                      <a:avLst/>
-                    </a:prstGeom>
-                  </pic:spPr>
-                </pic:pic>
-              </a:graphicData>
-            </a:graphic>
-          </wp:inline>
-        </w:drawing>
-      </w:r>
-    </w:p>
-    <w:p>
-      <w:pPr>
-        <w:rPr>
-          <w:lang w:val="fi-FI"/>
-        </w:rPr>
-      </w:pPr>
-      <w:r>
-        <w:rPr>
-          <w:lang w:val="fi-FI"/>
-        </w:rPr>
-        <w:lastRenderedPageBreak/>
-        <w:t>Klikkaa next.</w:t>
-      </w:r>
-    </w:p>
-    <w:p>
-      <w:pPr>
-        <w:rPr>
-          <w:lang w:val="fi-FI"/>
-        </w:rPr>
-      </w:pPr>
-      <w:r>
-        <w:rPr>
-          <w:lang w:val="fi-FI"/>
-        </w:rPr>
-        <w:t>Com portiksi valitse portti minkä näit laitehallinnasta bluetooth seriallille/</w:t>
-      </w:r>
-      <w:r>
-        <w:rPr>
-          <w:lang w:val="fi-FI"/>
-        </w:rPr>
-        <w:t>Arduino Mega 2560</w:t>
-      </w:r>
-      <w:r>
-        <w:rPr>
-          <w:lang w:val="fi-FI"/>
-        </w:rPr>
-        <w:t>:lle:</w:t>
-      </w:r>
-    </w:p>
-    <w:p>
-      <w:pPr>
-        <w:rPr>
-          <w:lang w:val="fi-FI"/>
-        </w:rPr>
-      </w:pPr>
-      <w:r>
-        <w:rPr>
-          <w:noProof/>
-        </w:rPr>
-        <w:drawing>
-          <wp:inline distT="0" distB="0" distL="0" distR="0" wp14:anchorId="366D40B7" wp14:editId="18587055">
-            <wp:extent cx="2687541" cy="2861838"/>
-            <wp:effectExtent l="0" t="0" r="0" b="0"/>
-            <wp:docPr id="10" name="Picture 10"/>
             <wp:cNvGraphicFramePr>
               <a:graphicFrameLocks xmlns:a="http://schemas.openxmlformats.org/drawingml/2006/main" noChangeAspect="1"/>
             </wp:cNvGraphicFramePr>
@@ -3044,7 +2930,7 @@
                   <pic:spPr>
                     <a:xfrm>
                       <a:off x="0" y="0"/>
-                      <a:ext cx="2698139" cy="2873123"/>
+                      <a:ext cx="3326023" cy="3541727"/>
                     </a:xfrm>
                     <a:prstGeom prst="rect">
                       <a:avLst/>
@@ -3056,43 +2942,44 @@
           </wp:inline>
         </w:drawing>
       </w:r>
-      <w:r>
-        <w:rPr>
-          <w:lang w:val="fi-FI"/>
-        </w:rPr>
-        <w:t>¨</w:t>
-      </w:r>
-    </w:p>
-    <w:p>
-      <w:pPr>
-        <w:rPr>
-          <w:lang w:val="fi-FI"/>
-        </w:rPr>
-      </w:pPr>
-      <w:r>
-        <w:rPr>
-          <w:lang w:val="fi-FI"/>
-        </w:rPr>
-        <w:t>Huom! Test Port nappi toimii vaan uudemmilla kuin 3.0.28 TunerStudio versioilla.</w:t>
-      </w:r>
-    </w:p>
-    <w:p>
-      <w:pPr>
-        <w:rPr>
-          <w:lang w:val="fi-FI"/>
-        </w:rPr>
-      </w:pPr>
-      <w:r>
-        <w:rPr>
-          <w:lang w:val="fi-FI"/>
-        </w:rPr>
-        <w:t>Klikkaa next ja seuraavasta Finish</w:t>
-      </w:r>
-      <w:r>
-        <w:rPr>
-          <w:lang w:val="fi-FI"/>
-        </w:rPr>
-        <w:t xml:space="preserve"> jolloin TunerStudio yhdistää speeduinoon:</w:t>
+    </w:p>
+    <w:p>
+      <w:pPr>
+        <w:rPr>
+          <w:lang w:val="fi-FI"/>
+        </w:rPr>
+      </w:pPr>
+      <w:r>
+        <w:rPr>
+          <w:lang w:val="fi-FI"/>
+        </w:rPr>
+        <w:lastRenderedPageBreak/>
+        <w:t>Klikkaa next.</w:t>
+      </w:r>
+    </w:p>
+    <w:p>
+      <w:pPr>
+        <w:rPr>
+          <w:lang w:val="fi-FI"/>
+        </w:rPr>
+      </w:pPr>
+      <w:r>
+        <w:rPr>
+          <w:lang w:val="fi-FI"/>
+        </w:rPr>
+        <w:t>Com portiksi valitse portti minkä näit laitehallinnasta bluetooth seriallille/</w:t>
+      </w:r>
+      <w:r>
+        <w:rPr>
+          <w:lang w:val="fi-FI"/>
+        </w:rPr>
+        <w:t>Arduino Mega 2560</w:t>
+      </w:r>
+      <w:r>
+        <w:rPr>
+          <w:lang w:val="fi-FI"/>
+        </w:rPr>
+        <w:t>:lle:</w:t>
       </w:r>
     </w:p>
     <w:p>
@@ -3106,10 +2993,10 @@
           <w:noProof/>
         </w:rPr>
         <w:drawing>
-          <wp:inline distT="0" distB="0" distL="0" distR="0" wp14:anchorId="13DA1F62" wp14:editId="31F2B66A">
-            <wp:extent cx="5181600" cy="3902255"/>
-            <wp:effectExtent l="0" t="0" r="0" b="3175"/>
-            <wp:docPr id="11" name="Picture 11"/>
+          <wp:inline distT="0" distB="0" distL="0" distR="0" wp14:anchorId="366D40B7" wp14:editId="18587055">
+            <wp:extent cx="2687541" cy="2861838"/>
+            <wp:effectExtent l="0" t="0" r="0" b="0"/>
+            <wp:docPr id="10" name="Picture 10"/>
             <wp:cNvGraphicFramePr>
               <a:graphicFrameLocks xmlns:a="http://schemas.openxmlformats.org/drawingml/2006/main" noChangeAspect="1"/>
             </wp:cNvGraphicFramePr>
@@ -3129,7 +3016,7 @@
                   <pic:spPr>
                     <a:xfrm>
                       <a:off x="0" y="0"/>
-                      <a:ext cx="5187973" cy="3907054"/>
+                      <a:ext cx="2698139" cy="2873123"/>
                     </a:xfrm>
                     <a:prstGeom prst="rect">
                       <a:avLst/>
@@ -3141,186 +3028,43 @@
           </wp:inline>
         </w:drawing>
       </w:r>
-    </w:p>
-    <w:p>
-      <w:pPr>
-        <w:rPr>
-          <w:lang w:val="fi-FI"/>
-        </w:rPr>
-      </w:pPr>
-      <w:r>
-        <w:rPr>
-          <w:lang w:val="fi-FI"/>
-        </w:rPr>
-        <w:lastRenderedPageBreak/>
-        <w:t xml:space="preserve">Tarkista että MAP anturi näyttää about 100kpa ja lämpötila-anturit järkeviä arvoja (kylmällä moottorilla kummatkin about samaa ympäröivän ilman lämpötilaa). </w:t>
-      </w:r>
-      <w:r>
-        <w:rPr>
-          <w:lang w:val="fi-FI"/>
-        </w:rPr>
-        <w:t>Anturit pitäisi olla kalibroitu valmiiksi, jos olet ostanut ecun valmiina mutta on hyvä tarkistaa että kaikki on ok. Jos olet itse kasannut ecun, pitää lämpötila-anturit kalibroida valikosta: Tools -&gt; Calibrate Temperature Sensors.</w:t>
-      </w:r>
-      <w:r>
-        <w:rPr>
-          <w:lang w:val="fi-FI"/>
-        </w:rPr>
-        <w:t xml:space="preserve"> </w:t>
-      </w:r>
-    </w:p>
-    <w:p>
-      <w:pPr>
-        <w:pStyle w:val="Heading1"/>
-      </w:pPr>
-      <w:bookmarkStart w:id="8" w:name="_Toc26458711"/>
-      <w:bookmarkStart w:id="9" w:name="_Toc81413796"/>
-      <w:r>
-        <w:t>Speeduinon konfigurointi ennen ekaa starttia</w:t>
-      </w:r>
-      <w:bookmarkEnd w:id="8"/>
-      <w:bookmarkEnd w:id="9"/>
-    </w:p>
-    <w:p>
-      <w:pPr>
-        <w:rPr>
-          <w:lang w:val="fi-FI"/>
-        </w:rPr>
-      </w:pPr>
-    </w:p>
-    <w:p>
-      <w:pPr>
-        <w:pStyle w:val="Heading2"/>
-        <w:numPr>
-          <w:ilvl w:val="0"/>
-          <w:numId w:val="4"/>
-        </w:numPr>
-        <w:rPr>
-          <w:lang w:val="fi-FI"/>
-        </w:rPr>
-      </w:pPr>
-      <w:bookmarkStart w:id="10" w:name="_Toc81413797"/>
-      <w:bookmarkStart w:id="11" w:name="_Hlk81413387"/>
-      <w:r>
-        <w:rPr>
-          <w:lang w:val="fi-FI"/>
-        </w:rPr>
-        <w:t>Base Tune</w:t>
-      </w:r>
-      <w:bookmarkEnd w:id="10"/>
-    </w:p>
-    <w:p>
-      <w:pPr>
-        <w:rPr>
-          <w:lang w:val="fi-FI"/>
-        </w:rPr>
-      </w:pPr>
-      <w:r>
-        <w:rPr>
-          <w:lang w:val="fi-FI"/>
-        </w:rPr>
-        <w:t xml:space="preserve">Jos olet ostanut ecun valmiiksi kasattuna, siinä on oletettavasti ladattuna sopiva basetune sisään. Jos olet kasannut ecun itse, siihen pitää ensimmäisenä ladata m52 koneeseen sopiva basetune. Sen löytää joko speedyloaderista (kts. Kohta 5) Tai lataa githubista: </w:t>
-      </w:r>
-      <w:r>
-        <w:fldChar w:fldCharType="begin"/>
-      </w:r>
-      <w:r>
-        <w:rPr>
-          <w:lang w:val="fi-FI"/>
-        </w:rPr>
-        <w:instrText xml:space="preserve"> HYPERLINK "https://github.com/pazi88/Speeduino-M5x-PCBs/</w:instrText>
-      </w:r>
-      <w:r>
-        <w:rPr>
-          <w:lang w:val="fi-FI"/>
-        </w:rPr>
-        <w:instrText xml:space="preserve">tree/master/m52%20PnP/Base%20Tunes" </w:instrText>
-      </w:r>
-      <w:r>
-        <w:fldChar w:fldCharType="separate"/>
-      </w:r>
-      <w:r>
-        <w:rPr>
-          <w:rStyle w:val="Hyperlink"/>
-          <w:lang w:val="fi-FI"/>
-        </w:rPr>
-        <w:t>https://github.com/pazi88/Speeduino-M5x-PCBs/tree/master/m52%20PnP/Base%20Tunes</w:t>
-      </w:r>
-      <w:r>
-        <w:rPr>
-          <w:rStyle w:val="Hyperlink"/>
-          <w:lang w:val="fi-FI"/>
-        </w:rPr>
-        <w:fldChar w:fldCharType="end"/>
-      </w:r>
-    </w:p>
-    <w:p>
-      <w:pPr>
-        <w:rPr>
-          <w:lang w:val="fi-FI"/>
-        </w:rPr>
-      </w:pPr>
-      <w:r>
-        <w:rPr>
-          <w:lang w:val="fi-FI"/>
-        </w:rPr>
-        <w:t>Valitse sitten Tuner Studiosta File -&gt; Load Tune (msq) ja avaa lataamasi basetune.</w:t>
-      </w:r>
-    </w:p>
-    <w:p>
-      <w:pPr>
-        <w:pStyle w:val="Heading2"/>
-        <w:numPr>
-          <w:ilvl w:val="0"/>
-          <w:numId w:val="4"/>
-        </w:numPr>
-        <w:rPr>
-          <w:lang w:val="fi-FI"/>
-        </w:rPr>
-      </w:pPr>
-      <w:bookmarkStart w:id="12" w:name="_Toc81413798"/>
-      <w:r>
-        <w:rPr>
-          <w:lang w:val="fi-FI"/>
-        </w:rPr>
-        <w:t>Required Fuel</w:t>
-      </w:r>
-      <w:bookmarkEnd w:id="12"/>
-    </w:p>
-    <w:p>
-      <w:pPr>
-        <w:rPr>
-          <w:lang w:val="fi-FI"/>
-        </w:rPr>
-      </w:pPr>
-      <w:r>
-        <w:rPr>
-          <w:lang w:val="fi-FI"/>
-        </w:rPr>
-        <w:t>Enne</w:t>
-      </w:r>
-      <w:r>
-        <w:rPr>
-          <w:lang w:val="fi-FI"/>
-        </w:rPr>
-        <w:t>n</w:t>
-      </w:r>
-      <w:r>
-        <w:rPr>
-          <w:lang w:val="fi-FI"/>
-        </w:rPr>
-        <w:t>kuin konetta voi koittaa startat ekaa kertaa, pitää speeduino konfiguroida TunerStudiossa käytössä olevalle se</w:t>
-      </w:r>
-      <w:r>
-        <w:rPr>
-          <w:lang w:val="fi-FI"/>
-        </w:rPr>
-        <w:t xml:space="preserve"> </w:t>
-      </w:r>
-      <w:r>
-        <w:rPr>
-          <w:lang w:val="fi-FI"/>
-        </w:rPr>
-        <w:t>tupille. Klikkaa Hammasrattaan kohdalta Settings ja Engine Constants.</w:t>
+      <w:r>
+        <w:rPr>
+          <w:lang w:val="fi-FI"/>
+        </w:rPr>
+        <w:t>¨</w:t>
+      </w:r>
+    </w:p>
+    <w:p>
+      <w:pPr>
+        <w:rPr>
+          <w:lang w:val="fi-FI"/>
+        </w:rPr>
+      </w:pPr>
+      <w:r>
+        <w:rPr>
+          <w:lang w:val="fi-FI"/>
+        </w:rPr>
+        <w:t>Huom! Test Port nappi toimii vaan uudemmilla kuin 3.0.28 TunerStudio versioilla.</w:t>
+      </w:r>
+    </w:p>
+    <w:p>
+      <w:pPr>
+        <w:rPr>
+          <w:lang w:val="fi-FI"/>
+        </w:rPr>
+      </w:pPr>
+      <w:r>
+        <w:rPr>
+          <w:lang w:val="fi-FI"/>
+        </w:rPr>
+        <w:t>Klikkaa next ja seuraavasta Finish</w:t>
+      </w:r>
+      <w:r>
+        <w:rPr>
+          <w:lang w:val="fi-FI"/>
+        </w:rPr>
+        <w:t xml:space="preserve"> jolloin TunerStudio yhdistää speeduinoon:</w:t>
       </w:r>
     </w:p>
     <w:p>
@@ -3334,10 +3078,10 @@
           <w:noProof/>
         </w:rPr>
         <w:drawing>
-          <wp:inline distT="0" distB="0" distL="0" distR="0" wp14:anchorId="474CC2BF" wp14:editId="66D7E2BD">
-            <wp:extent cx="2870421" cy="2605219"/>
-            <wp:effectExtent l="0" t="0" r="6350" b="5080"/>
-            <wp:docPr id="16" name="Picture 16"/>
+          <wp:inline distT="0" distB="0" distL="0" distR="0" wp14:anchorId="13DA1F62" wp14:editId="31F2B66A">
+            <wp:extent cx="5181600" cy="3902255"/>
+            <wp:effectExtent l="0" t="0" r="0" b="3175"/>
+            <wp:docPr id="11" name="Picture 11"/>
             <wp:cNvGraphicFramePr>
               <a:graphicFrameLocks xmlns:a="http://schemas.openxmlformats.org/drawingml/2006/main" noChangeAspect="1"/>
             </wp:cNvGraphicFramePr>
@@ -3357,7 +3101,7 @@
                   <pic:spPr>
                     <a:xfrm>
                       <a:off x="0" y="0"/>
-                      <a:ext cx="2881377" cy="2615163"/>
+                      <a:ext cx="5187973" cy="3907054"/>
                     </a:xfrm>
                     <a:prstGeom prst="rect">
                       <a:avLst/>
@@ -3380,147 +3124,141 @@
         <w:rPr>
           <w:lang w:val="fi-FI"/>
         </w:rPr>
-        <w:t>Täällä kaikki pitäisi olla ok valmiina, mutta</w:t>
-      </w:r>
-      <w:r>
-        <w:rPr>
-          <w:lang w:val="fi-FI"/>
-        </w:rPr>
-        <w:t xml:space="preserve"> tarkista nämä:</w:t>
-      </w:r>
-    </w:p>
-    <w:p>
-      <w:pPr>
-        <w:pStyle w:val="ListParagraph"/>
+        <w:lastRenderedPageBreak/>
+        <w:t xml:space="preserve">Tarkista että MAP anturi näyttää about 100kpa ja lämpötila-anturit järkeviä arvoja (kylmällä moottorilla kummatkin about samaa ympäröivän ilman lämpötilaa). </w:t>
+      </w:r>
+      <w:r>
+        <w:rPr>
+          <w:lang w:val="fi-FI"/>
+        </w:rPr>
+        <w:t>Anturit pitäisi olla kalibroitu valmiiksi, jos olet ostanut ecun valmiina mutta on hyvä tarkistaa että kaikki on ok. Jos olet itse kasannut ecun, pitää lämpötila-anturit kalibroida valikosta: Tools -&gt; Calibrate Temperature Sensors.</w:t>
+      </w:r>
+      <w:r>
+        <w:rPr>
+          <w:lang w:val="fi-FI"/>
+        </w:rPr>
+        <w:t xml:space="preserve"> </w:t>
+      </w:r>
+    </w:p>
+    <w:p>
+      <w:pPr>
+        <w:pStyle w:val="Heading1"/>
+      </w:pPr>
+      <w:bookmarkStart w:id="8" w:name="_Toc26458711"/>
+      <w:bookmarkStart w:id="9" w:name="_Toc129700963"/>
+      <w:r>
+        <w:t>Speeduinon konfigurointi ennen ekaa starttia</w:t>
+      </w:r>
+      <w:bookmarkEnd w:id="8"/>
+      <w:bookmarkEnd w:id="9"/>
+    </w:p>
+    <w:p>
+      <w:pPr>
+        <w:rPr>
+          <w:lang w:val="fi-FI"/>
+        </w:rPr>
+      </w:pPr>
+    </w:p>
+    <w:p>
+      <w:pPr>
+        <w:pStyle w:val="Heading2"/>
         <w:numPr>
           <w:ilvl w:val="0"/>
-          <w:numId w:val="6"/>
+          <w:numId w:val="4"/>
         </w:numPr>
         <w:rPr>
           <w:lang w:val="fi-FI"/>
         </w:rPr>
       </w:pPr>
-      <w:r>
-        <w:rPr>
-          <w:lang w:val="fi-FI"/>
-        </w:rPr>
-        <w:t xml:space="preserve">Injector </w:t>
-      </w:r>
-      <w:r>
-        <w:rPr>
-          <w:lang w:val="fi-FI"/>
-        </w:rPr>
-        <w:t>l</w:t>
-      </w:r>
-      <w:r>
-        <w:rPr>
-          <w:lang w:val="fi-FI"/>
-        </w:rPr>
-        <w:t xml:space="preserve">ayout. = Rev 1.x levyt käyttää ”Paired” </w:t>
-      </w:r>
-      <w:r>
-        <w:rPr>
-          <w:lang w:val="fi-FI"/>
-        </w:rPr>
-        <w:t>-</w:t>
-      </w:r>
-      <w:r>
-        <w:rPr>
-          <w:lang w:val="fi-FI"/>
-        </w:rPr>
-        <w:t>asetusta. Rev2.x levyt käyttää joko ”Semi-</w:t>
-      </w:r>
-      <w:r>
-        <w:rPr>
-          <w:lang w:val="fi-FI"/>
-        </w:rPr>
-        <w:t>S</w:t>
-      </w:r>
-      <w:r>
-        <w:rPr>
-          <w:lang w:val="fi-FI"/>
-        </w:rPr>
-        <w:t xml:space="preserve">eqvential” </w:t>
-      </w:r>
-      <w:r>
-        <w:rPr>
-          <w:lang w:val="fi-FI"/>
-        </w:rPr>
-        <w:t>-</w:t>
-      </w:r>
-      <w:r>
-        <w:rPr>
-          <w:lang w:val="fi-FI"/>
-        </w:rPr>
-        <w:t>asetusta tai sitten ”Seqvential” jos haluat ajaa suuttimia se</w:t>
-      </w:r>
-      <w:r>
-        <w:rPr>
-          <w:lang w:val="fi-FI"/>
-        </w:rPr>
-        <w:t>k</w:t>
-      </w:r>
-      <w:r>
-        <w:rPr>
-          <w:lang w:val="fi-FI"/>
-        </w:rPr>
-        <w:t>ventiaalisena. Se</w:t>
-      </w:r>
-      <w:r>
-        <w:rPr>
-          <w:lang w:val="fi-FI"/>
-        </w:rPr>
-        <w:t>k</w:t>
-      </w:r>
-      <w:r>
-        <w:rPr>
-          <w:lang w:val="fi-FI"/>
-        </w:rPr>
-        <w:t>ventiaali moodi vaatii nokka-akselin asentoanturin vaihtamisen. Kts. Kohta 1.</w:t>
-      </w:r>
-    </w:p>
-    <w:p>
-      <w:pPr>
-        <w:pStyle w:val="ListParagraph"/>
+      <w:bookmarkStart w:id="10" w:name="_Hlk81413387"/>
+      <w:bookmarkStart w:id="11" w:name="_Toc129700964"/>
+      <w:r>
+        <w:rPr>
+          <w:lang w:val="fi-FI"/>
+        </w:rPr>
+        <w:t>Base Tune</w:t>
+      </w:r>
+      <w:bookmarkEnd w:id="11"/>
+    </w:p>
+    <w:p>
+      <w:pPr>
+        <w:rPr>
+          <w:lang w:val="fi-FI"/>
+        </w:rPr>
+      </w:pPr>
+      <w:r>
+        <w:rPr>
+          <w:lang w:val="fi-FI"/>
+        </w:rPr>
+        <w:t xml:space="preserve">Jos olet ostanut ecun valmiiksi kasattuna, siinä on oletettavasti ladattuna sopiva basetune sisään. Jos olet kasannut ecun itse, siihen pitää ensimmäisenä ladata m52 koneeseen sopiva basetune. Sen löytää joko speedyloaderista (kts. Kohta 5) Tai lataa githubista: </w:t>
+      </w:r>
+      <w:hyperlink r:id="rId20" w:history="1">
+        <w:r>
+          <w:rPr>
+            <w:rStyle w:val="Hyperlink"/>
+            <w:lang w:val="fi-FI"/>
+          </w:rPr>
+          <w:t>https://github.com/pazi88/Speeduino-M5x-PCBs/tree/master/m52%20PnP/Base%20Tunes</w:t>
+        </w:r>
+      </w:hyperlink>
+    </w:p>
+    <w:p>
+      <w:pPr>
+        <w:rPr>
+          <w:lang w:val="fi-FI"/>
+        </w:rPr>
+      </w:pPr>
+      <w:r>
+        <w:rPr>
+          <w:lang w:val="fi-FI"/>
+        </w:rPr>
+        <w:t>Valitse sitten Tuner Studiosta File -&gt; Load Tune (msq) ja avaa lataamasi basetune.</w:t>
+      </w:r>
+    </w:p>
+    <w:p>
+      <w:pPr>
+        <w:pStyle w:val="Heading2"/>
         <w:numPr>
           <w:ilvl w:val="0"/>
-          <w:numId w:val="6"/>
+          <w:numId w:val="4"/>
         </w:numPr>
         <w:rPr>
           <w:lang w:val="fi-FI"/>
         </w:rPr>
       </w:pPr>
-      <w:r>
-        <w:rPr>
-          <w:lang w:val="fi-FI"/>
-        </w:rPr>
-        <w:t xml:space="preserve">Board layout = Rev 1.x levyt käyttää ”Speeduino v0.4” </w:t>
-      </w:r>
-      <w:r>
-        <w:rPr>
-          <w:lang w:val="fi-FI"/>
-        </w:rPr>
-        <w:t>-</w:t>
-      </w:r>
-      <w:r>
-        <w:rPr>
-          <w:lang w:val="fi-FI"/>
-        </w:rPr>
-        <w:t xml:space="preserve">asetusta. Rev2.x levyt käyttää </w:t>
-      </w:r>
-      <w:r>
-        <w:rPr>
-          <w:lang w:val="fi-FI"/>
-        </w:rPr>
-        <w:t>”BMW PnP” -asetusta.</w:t>
-      </w:r>
-    </w:p>
-    <w:p>
-      <w:pPr>
-        <w:rPr>
-          <w:lang w:val="fi-FI"/>
-        </w:rPr>
-      </w:pPr>
+      <w:bookmarkStart w:id="12" w:name="_Toc129700965"/>
+      <w:r>
+        <w:rPr>
+          <w:lang w:val="fi-FI"/>
+        </w:rPr>
+        <w:t>Required Fuel</w:t>
+      </w:r>
+      <w:bookmarkEnd w:id="12"/>
+    </w:p>
+    <w:p>
+      <w:pPr>
+        <w:rPr>
+          <w:lang w:val="fi-FI"/>
+        </w:rPr>
+      </w:pPr>
+      <w:r>
+        <w:rPr>
+          <w:lang w:val="fi-FI"/>
+        </w:rPr>
+        <w:t>Enne</w:t>
+      </w:r>
+      <w:r>
+        <w:rPr>
+          <w:lang w:val="fi-FI"/>
+        </w:rPr>
+        <w:t>n</w:t>
+      </w:r>
+      <w:r>
+        <w:rPr>
+          <w:lang w:val="fi-FI"/>
+        </w:rPr>
+        <w:t>kuin konetta voi koittaa startat ekaa kertaa, pitää speeduino konfiguroida TunerStudiossa käytössä olevalle se</w:t>
+      </w:r>
       <w:r>
         <w:rPr>
           <w:lang w:val="fi-FI"/>
@@ -3531,19 +3269,7 @@
         <w:rPr>
           <w:lang w:val="fi-FI"/>
         </w:rPr>
-        <w:t>K</w:t>
-      </w:r>
-      <w:r>
-        <w:rPr>
-          <w:lang w:val="fi-FI"/>
-        </w:rPr>
-        <w:t xml:space="preserve">likkaa sitten </w:t>
-      </w:r>
-      <w:r>
-        <w:rPr>
-          <w:lang w:val="fi-FI"/>
-        </w:rPr>
-        <w:t>Required Fuel:</w:t>
+        <w:t>tupille. Klikkaa Hammasrattaan kohdalta Settings ja Engine Constants.</w:t>
       </w:r>
     </w:p>
     <w:p>
@@ -3556,172 +3282,11 @@
         <w:rPr>
           <w:noProof/>
         </w:rPr>
-        <w:lastRenderedPageBreak/>
         <w:drawing>
-          <wp:inline distT="0" distB="0" distL="0" distR="0" wp14:anchorId="03226633" wp14:editId="59B75777">
-            <wp:extent cx="3502138" cy="1789044"/>
-            <wp:effectExtent l="0" t="0" r="3175" b="1905"/>
-            <wp:docPr id="13" name="Picture 13"/>
-            <wp:cNvGraphicFramePr>
-              <a:graphicFrameLocks xmlns:a="http://schemas.openxmlformats.org/drawingml/2006/main" noChangeAspect="1"/>
-            </wp:cNvGraphicFramePr>
-            <a:graphic xmlns:a="http://schemas.openxmlformats.org/drawingml/2006/main">
-              <a:graphicData uri="http://schemas.openxmlformats.org/drawingml/2006/picture">
-                <pic:pic xmlns:pic="http://schemas.openxmlformats.org/drawingml/2006/picture">
-                  <pic:nvPicPr>
-                    <pic:cNvPr id="1" name=""/>
-                    <pic:cNvPicPr/>
-                  </pic:nvPicPr>
-                  <pic:blipFill>
-                    <a:blip r:embed="rId20"/>
-                    <a:stretch>
-                      <a:fillRect/>
-                    </a:stretch>
-                  </pic:blipFill>
-                  <pic:spPr>
-                    <a:xfrm>
-                      <a:off x="0" y="0"/>
-                      <a:ext cx="3504117" cy="1790055"/>
-                    </a:xfrm>
-                    <a:prstGeom prst="rect">
-                      <a:avLst/>
-                    </a:prstGeom>
-                  </pic:spPr>
-                </pic:pic>
-              </a:graphicData>
-            </a:graphic>
-          </wp:inline>
-        </w:drawing>
-      </w:r>
-    </w:p>
-    <w:p>
-      <w:pPr>
-        <w:pStyle w:val="ListParagraph"/>
-        <w:numPr>
-          <w:ilvl w:val="0"/>
-          <w:numId w:val="6"/>
-        </w:numPr>
-        <w:rPr>
-          <w:lang w:val="fi-FI"/>
-        </w:rPr>
-      </w:pPr>
-      <w:r>
-        <w:rPr>
-          <w:lang w:val="fi-FI"/>
-        </w:rPr>
-        <w:t>Engine Displacement = aseta tähän koneen iskutilavuus. Muista valita myös oikea yksikkö (CC = kuutiota)</w:t>
-      </w:r>
-    </w:p>
-    <w:p>
-      <w:pPr>
-        <w:pStyle w:val="ListParagraph"/>
-        <w:numPr>
-          <w:ilvl w:val="0"/>
-          <w:numId w:val="6"/>
-        </w:numPr>
-        <w:rPr>
-          <w:lang w:val="fi-FI"/>
-        </w:rPr>
-      </w:pPr>
-      <w:r>
-        <w:rPr>
-          <w:lang w:val="fi-FI"/>
-        </w:rPr>
-        <w:t>Injector Flow = suutinten virtaus. B28 pinkit on n. 215cc/min ja B20/B25</w:t>
-      </w:r>
-      <w:r>
-        <w:rPr>
-          <w:lang w:val="fi-FI"/>
-        </w:rPr>
-        <w:t xml:space="preserve"> vihreät</w:t>
-      </w:r>
-      <w:r>
-        <w:rPr>
-          <w:lang w:val="fi-FI"/>
-        </w:rPr>
-        <w:t xml:space="preserve"> on n. 190cc/min. Jos joku muu käytössä, niin sit suutinten speksien mukaan. Huomaa että monesti perus virtausmäärä on ilmoitettu 3bar peruspaineella, mutta m52 käyttää 3.5bar peruspainetta.</w:t>
-      </w:r>
-    </w:p>
-    <w:p>
-      <w:pPr>
-        <w:pStyle w:val="ListParagraph"/>
-        <w:numPr>
-          <w:ilvl w:val="0"/>
-          <w:numId w:val="6"/>
-        </w:numPr>
-        <w:rPr>
-          <w:lang w:val="fi-FI"/>
-        </w:rPr>
-      </w:pPr>
-      <w:r>
-        <w:rPr>
-          <w:lang w:val="fi-FI"/>
-        </w:rPr>
-        <w:t>Air-Fuel Ratio. = Stoikoimetrinen seossuhde. 14.7 bensalle ja 9.8 viinalle.</w:t>
-      </w:r>
-    </w:p>
-    <w:p>
-      <w:pPr>
-        <w:ind w:left="360"/>
-        <w:rPr>
-          <w:lang w:val="fi-FI"/>
-        </w:rPr>
-      </w:pPr>
-      <w:r>
-        <w:rPr>
-          <w:lang w:val="fi-FI"/>
-        </w:rPr>
-        <w:t>Kun nämä on asetettu, klikkaa ok ja TunerStudio laskee ReqFuel arvon sopivaksi.</w:t>
-      </w:r>
-    </w:p>
-    <w:p>
-      <w:pPr>
-        <w:pStyle w:val="Heading2"/>
-      </w:pPr>
-      <w:bookmarkStart w:id="13" w:name="_Toc81413799"/>
-      <w:bookmarkEnd w:id="11"/>
-      <w:proofErr w:type="spellStart"/>
-      <w:r>
-        <w:t>Suutinparametrit</w:t>
-      </w:r>
-      <w:bookmarkEnd w:id="13"/>
-      <w:proofErr w:type="spellEnd"/>
-    </w:p>
-    <w:p/>
-    <w:p>
-      <w:pPr>
-        <w:rPr>
-          <w:lang w:val="fi-FI"/>
-        </w:rPr>
-      </w:pPr>
-      <w:r>
-        <w:rPr>
-          <w:lang w:val="fi-FI"/>
-        </w:rPr>
-        <w:t>Suutinparametrien asettamista varten menee Settings -&gt; Injector</w:t>
-      </w:r>
-      <w:r>
-        <w:rPr>
-          <w:lang w:val="fi-FI"/>
-        </w:rPr>
-        <w:t xml:space="preserve"> Characteristics</w:t>
-      </w:r>
-    </w:p>
-    <w:p>
-      <w:pPr>
-        <w:rPr>
-          <w:lang w:val="fi-FI"/>
-        </w:rPr>
-      </w:pPr>
-      <w:r>
-        <w:rPr>
-          <w:noProof/>
-        </w:rPr>
-        <w:drawing>
-          <wp:inline distT="0" distB="0" distL="0" distR="0" wp14:anchorId="69A35F20" wp14:editId="3B8538E0">
-            <wp:extent cx="2505075" cy="3512864"/>
-            <wp:effectExtent l="0" t="0" r="0" b="0"/>
-            <wp:docPr id="24" name="Picture 24"/>
+          <wp:inline distT="0" distB="0" distL="0" distR="0" wp14:anchorId="474CC2BF" wp14:editId="66D7E2BD">
+            <wp:extent cx="2870421" cy="2605219"/>
+            <wp:effectExtent l="0" t="0" r="6350" b="5080"/>
+            <wp:docPr id="16" name="Picture 16"/>
             <wp:cNvGraphicFramePr>
               <a:graphicFrameLocks xmlns:a="http://schemas.openxmlformats.org/drawingml/2006/main" noChangeAspect="1"/>
             </wp:cNvGraphicFramePr>
@@ -3741,6 +3306,388 @@
                   <pic:spPr>
                     <a:xfrm>
                       <a:off x="0" y="0"/>
+                      <a:ext cx="2881377" cy="2615163"/>
+                    </a:xfrm>
+                    <a:prstGeom prst="rect">
+                      <a:avLst/>
+                    </a:prstGeom>
+                  </pic:spPr>
+                </pic:pic>
+              </a:graphicData>
+            </a:graphic>
+          </wp:inline>
+        </w:drawing>
+      </w:r>
+    </w:p>
+    <w:p>
+      <w:pPr>
+        <w:rPr>
+          <w:lang w:val="fi-FI"/>
+        </w:rPr>
+      </w:pPr>
+      <w:r>
+        <w:rPr>
+          <w:lang w:val="fi-FI"/>
+        </w:rPr>
+        <w:t>Täällä kaikki pitäisi olla ok valmiina, mutta</w:t>
+      </w:r>
+      <w:r>
+        <w:rPr>
+          <w:lang w:val="fi-FI"/>
+        </w:rPr>
+        <w:t xml:space="preserve"> tarkista nämä:</w:t>
+      </w:r>
+    </w:p>
+    <w:p>
+      <w:pPr>
+        <w:pStyle w:val="ListParagraph"/>
+        <w:numPr>
+          <w:ilvl w:val="0"/>
+          <w:numId w:val="6"/>
+        </w:numPr>
+        <w:rPr>
+          <w:lang w:val="fi-FI"/>
+        </w:rPr>
+      </w:pPr>
+      <w:r>
+        <w:rPr>
+          <w:lang w:val="fi-FI"/>
+        </w:rPr>
+        <w:t xml:space="preserve">Injector </w:t>
+      </w:r>
+      <w:r>
+        <w:rPr>
+          <w:lang w:val="fi-FI"/>
+        </w:rPr>
+        <w:t>l</w:t>
+      </w:r>
+      <w:r>
+        <w:rPr>
+          <w:lang w:val="fi-FI"/>
+        </w:rPr>
+        <w:t xml:space="preserve">ayout. = Rev 1.x levyt käyttää ”Paired” </w:t>
+      </w:r>
+      <w:r>
+        <w:rPr>
+          <w:lang w:val="fi-FI"/>
+        </w:rPr>
+        <w:t>-</w:t>
+      </w:r>
+      <w:r>
+        <w:rPr>
+          <w:lang w:val="fi-FI"/>
+        </w:rPr>
+        <w:t>asetusta. Rev2.x levyt käyttää joko ”Semi-</w:t>
+      </w:r>
+      <w:r>
+        <w:rPr>
+          <w:lang w:val="fi-FI"/>
+        </w:rPr>
+        <w:t>S</w:t>
+      </w:r>
+      <w:r>
+        <w:rPr>
+          <w:lang w:val="fi-FI"/>
+        </w:rPr>
+        <w:t xml:space="preserve">eqvential” </w:t>
+      </w:r>
+      <w:r>
+        <w:rPr>
+          <w:lang w:val="fi-FI"/>
+        </w:rPr>
+        <w:t>-</w:t>
+      </w:r>
+      <w:r>
+        <w:rPr>
+          <w:lang w:val="fi-FI"/>
+        </w:rPr>
+        <w:t>asetusta tai sitten ”Seqvential” jos haluat ajaa suuttimia se</w:t>
+      </w:r>
+      <w:r>
+        <w:rPr>
+          <w:lang w:val="fi-FI"/>
+        </w:rPr>
+        <w:t>k</w:t>
+      </w:r>
+      <w:r>
+        <w:rPr>
+          <w:lang w:val="fi-FI"/>
+        </w:rPr>
+        <w:t>ventiaalisena. Se</w:t>
+      </w:r>
+      <w:r>
+        <w:rPr>
+          <w:lang w:val="fi-FI"/>
+        </w:rPr>
+        <w:t>k</w:t>
+      </w:r>
+      <w:r>
+        <w:rPr>
+          <w:lang w:val="fi-FI"/>
+        </w:rPr>
+        <w:t>ventiaali moodi vaatii nokka-akselin asentoanturin vaihtamisen. Kts. Kohta 1.</w:t>
+      </w:r>
+    </w:p>
+    <w:p>
+      <w:pPr>
+        <w:pStyle w:val="ListParagraph"/>
+        <w:numPr>
+          <w:ilvl w:val="0"/>
+          <w:numId w:val="6"/>
+        </w:numPr>
+        <w:rPr>
+          <w:lang w:val="fi-FI"/>
+        </w:rPr>
+      </w:pPr>
+      <w:r>
+        <w:rPr>
+          <w:lang w:val="fi-FI"/>
+        </w:rPr>
+        <w:t xml:space="preserve">Board layout = Rev 1.x levyt käyttää ”Speeduino v0.4” </w:t>
+      </w:r>
+      <w:r>
+        <w:rPr>
+          <w:lang w:val="fi-FI"/>
+        </w:rPr>
+        <w:t>-</w:t>
+      </w:r>
+      <w:r>
+        <w:rPr>
+          <w:lang w:val="fi-FI"/>
+        </w:rPr>
+        <w:t xml:space="preserve">asetusta. Rev2.x levyt käyttää </w:t>
+      </w:r>
+      <w:r>
+        <w:rPr>
+          <w:lang w:val="fi-FI"/>
+        </w:rPr>
+        <w:t>”BMW PnP” -asetusta.</w:t>
+      </w:r>
+    </w:p>
+    <w:p>
+      <w:pPr>
+        <w:rPr>
+          <w:lang w:val="fi-FI"/>
+        </w:rPr>
+      </w:pPr>
+      <w:r>
+        <w:rPr>
+          <w:lang w:val="fi-FI"/>
+        </w:rPr>
+        <w:t xml:space="preserve"> </w:t>
+      </w:r>
+      <w:r>
+        <w:rPr>
+          <w:lang w:val="fi-FI"/>
+        </w:rPr>
+        <w:t>K</w:t>
+      </w:r>
+      <w:r>
+        <w:rPr>
+          <w:lang w:val="fi-FI"/>
+        </w:rPr>
+        <w:t xml:space="preserve">likkaa sitten </w:t>
+      </w:r>
+      <w:r>
+        <w:rPr>
+          <w:lang w:val="fi-FI"/>
+        </w:rPr>
+        <w:t>Required Fuel:</w:t>
+      </w:r>
+    </w:p>
+    <w:p>
+      <w:pPr>
+        <w:rPr>
+          <w:lang w:val="fi-FI"/>
+        </w:rPr>
+      </w:pPr>
+      <w:r>
+        <w:rPr>
+          <w:noProof/>
+        </w:rPr>
+        <w:lastRenderedPageBreak/>
+        <w:drawing>
+          <wp:inline distT="0" distB="0" distL="0" distR="0" wp14:anchorId="03226633" wp14:editId="59B75777">
+            <wp:extent cx="3502138" cy="1789044"/>
+            <wp:effectExtent l="0" t="0" r="3175" b="1905"/>
+            <wp:docPr id="13" name="Picture 13"/>
+            <wp:cNvGraphicFramePr>
+              <a:graphicFrameLocks xmlns:a="http://schemas.openxmlformats.org/drawingml/2006/main" noChangeAspect="1"/>
+            </wp:cNvGraphicFramePr>
+            <a:graphic xmlns:a="http://schemas.openxmlformats.org/drawingml/2006/main">
+              <a:graphicData uri="http://schemas.openxmlformats.org/drawingml/2006/picture">
+                <pic:pic xmlns:pic="http://schemas.openxmlformats.org/drawingml/2006/picture">
+                  <pic:nvPicPr>
+                    <pic:cNvPr id="1" name=""/>
+                    <pic:cNvPicPr/>
+                  </pic:nvPicPr>
+                  <pic:blipFill>
+                    <a:blip r:embed="rId22"/>
+                    <a:stretch>
+                      <a:fillRect/>
+                    </a:stretch>
+                  </pic:blipFill>
+                  <pic:spPr>
+                    <a:xfrm>
+                      <a:off x="0" y="0"/>
+                      <a:ext cx="3504117" cy="1790055"/>
+                    </a:xfrm>
+                    <a:prstGeom prst="rect">
+                      <a:avLst/>
+                    </a:prstGeom>
+                  </pic:spPr>
+                </pic:pic>
+              </a:graphicData>
+            </a:graphic>
+          </wp:inline>
+        </w:drawing>
+      </w:r>
+    </w:p>
+    <w:p>
+      <w:pPr>
+        <w:pStyle w:val="ListParagraph"/>
+        <w:numPr>
+          <w:ilvl w:val="0"/>
+          <w:numId w:val="6"/>
+        </w:numPr>
+        <w:rPr>
+          <w:lang w:val="fi-FI"/>
+        </w:rPr>
+      </w:pPr>
+      <w:r>
+        <w:rPr>
+          <w:lang w:val="fi-FI"/>
+        </w:rPr>
+        <w:t>Engine Displacement = aseta tähän koneen iskutilavuus. Muista valita myös oikea yksikkö (CC = kuutiota)</w:t>
+      </w:r>
+    </w:p>
+    <w:p>
+      <w:pPr>
+        <w:pStyle w:val="ListParagraph"/>
+        <w:numPr>
+          <w:ilvl w:val="0"/>
+          <w:numId w:val="6"/>
+        </w:numPr>
+        <w:rPr>
+          <w:lang w:val="fi-FI"/>
+        </w:rPr>
+      </w:pPr>
+      <w:r>
+        <w:rPr>
+          <w:lang w:val="fi-FI"/>
+        </w:rPr>
+        <w:t>Injector Flow = suutinten virtaus. B28 pinkit on n. 215cc/min ja B20/B25</w:t>
+      </w:r>
+      <w:r>
+        <w:rPr>
+          <w:lang w:val="fi-FI"/>
+        </w:rPr>
+        <w:t xml:space="preserve"> vihreät</w:t>
+      </w:r>
+      <w:r>
+        <w:rPr>
+          <w:lang w:val="fi-FI"/>
+        </w:rPr>
+        <w:t xml:space="preserve"> on n. 190cc/min. Jos joku muu käytössä, niin sit suutinten speksien mukaan. Huomaa että monesti perus virtausmäärä on ilmoitettu 3bar peruspaineella, mutta m52 käyttää 3.5bar peruspainetta.</w:t>
+      </w:r>
+    </w:p>
+    <w:p>
+      <w:pPr>
+        <w:pStyle w:val="ListParagraph"/>
+        <w:numPr>
+          <w:ilvl w:val="0"/>
+          <w:numId w:val="6"/>
+        </w:numPr>
+        <w:rPr>
+          <w:lang w:val="fi-FI"/>
+        </w:rPr>
+      </w:pPr>
+      <w:r>
+        <w:rPr>
+          <w:lang w:val="fi-FI"/>
+        </w:rPr>
+        <w:t>Air-Fuel Ratio. = Stoikoimetrinen seossuhde. 14.7 bensalle ja 9.8 viinalle.</w:t>
+      </w:r>
+    </w:p>
+    <w:p>
+      <w:pPr>
+        <w:ind w:left="360"/>
+        <w:rPr>
+          <w:lang w:val="fi-FI"/>
+        </w:rPr>
+      </w:pPr>
+      <w:r>
+        <w:rPr>
+          <w:lang w:val="fi-FI"/>
+        </w:rPr>
+        <w:t>Kun nämä on asetettu, klikkaa ok ja TunerStudio laskee ReqFuel arvon sopivaksi.</w:t>
+      </w:r>
+    </w:p>
+    <w:p>
+      <w:pPr>
+        <w:pStyle w:val="Heading2"/>
+      </w:pPr>
+      <w:bookmarkStart w:id="13" w:name="_Toc129700966"/>
+      <w:bookmarkEnd w:id="10"/>
+      <w:r>
+        <w:t>Suutinparametrit</w:t>
+      </w:r>
+      <w:bookmarkEnd w:id="13"/>
+    </w:p>
+    <w:p/>
+    <w:p>
+      <w:pPr>
+        <w:rPr>
+          <w:lang w:val="fi-FI"/>
+        </w:rPr>
+      </w:pPr>
+      <w:r>
+        <w:rPr>
+          <w:lang w:val="fi-FI"/>
+        </w:rPr>
+        <w:t>Suutinparametrien asettamista varten menee Settings -&gt; Injector</w:t>
+      </w:r>
+      <w:r>
+        <w:rPr>
+          <w:lang w:val="fi-FI"/>
+        </w:rPr>
+        <w:t xml:space="preserve"> Characteristics</w:t>
+      </w:r>
+    </w:p>
+    <w:p>
+      <w:pPr>
+        <w:rPr>
+          <w:lang w:val="fi-FI"/>
+        </w:rPr>
+      </w:pPr>
+      <w:r>
+        <w:rPr>
+          <w:noProof/>
+        </w:rPr>
+        <w:drawing>
+          <wp:inline distT="0" distB="0" distL="0" distR="0" wp14:anchorId="69A35F20" wp14:editId="3B8538E0">
+            <wp:extent cx="2505075" cy="3512864"/>
+            <wp:effectExtent l="0" t="0" r="0" b="0"/>
+            <wp:docPr id="24" name="Picture 24"/>
+            <wp:cNvGraphicFramePr>
+              <a:graphicFrameLocks xmlns:a="http://schemas.openxmlformats.org/drawingml/2006/main" noChangeAspect="1"/>
+            </wp:cNvGraphicFramePr>
+            <a:graphic xmlns:a="http://schemas.openxmlformats.org/drawingml/2006/main">
+              <a:graphicData uri="http://schemas.openxmlformats.org/drawingml/2006/picture">
+                <pic:pic xmlns:pic="http://schemas.openxmlformats.org/drawingml/2006/picture">
+                  <pic:nvPicPr>
+                    <pic:cNvPr id="1" name=""/>
+                    <pic:cNvPicPr/>
+                  </pic:nvPicPr>
+                  <pic:blipFill>
+                    <a:blip r:embed="rId23"/>
+                    <a:stretch>
+                      <a:fillRect/>
+                    </a:stretch>
+                  </pic:blipFill>
+                  <pic:spPr>
+                    <a:xfrm>
+                      <a:off x="0" y="0"/>
                       <a:ext cx="2511745" cy="3522217"/>
                     </a:xfrm>
                     <a:prstGeom prst="rect">
@@ -3756,65 +3703,28 @@
     </w:p>
     <w:p>
       <w:r>
-        <w:t xml:space="preserve">Injector Open Time on </w:t>
-      </w:r>
-      <w:proofErr w:type="spellStart"/>
-      <w:r>
-        <w:t>sama</w:t>
-      </w:r>
-      <w:proofErr w:type="spellEnd"/>
-      <w:r>
+        <w:t xml:space="preserve">Injector Open Time on sama kuin dead time, latency </w:t>
+      </w:r>
+      <w:r>
+        <w:t>j</w:t>
+      </w:r>
+      <w:r>
+        <w:t xml:space="preserve">ne. </w:t>
+      </w:r>
+      <w:r>
+        <w:rPr>
+          <w:lang w:val="fi-FI"/>
+        </w:rPr>
+        <w:t>Tähän siis pitää syöttää suutinten dead time ja sen jännitekorjaus.</w:t>
+      </w:r>
+      <w:r>
+        <w:rPr>
+          <w:lang w:val="fi-FI"/>
+        </w:rPr>
         <w:t xml:space="preserve"> </w:t>
       </w:r>
-      <w:proofErr w:type="spellStart"/>
-      <w:r>
-        <w:t>kuin</w:t>
-      </w:r>
-      <w:proofErr w:type="spellEnd"/>
-      <w:r>
-        <w:t xml:space="preserve"> dead time, latency </w:t>
-      </w:r>
-      <w:proofErr w:type="spellStart"/>
-      <w:r>
-        <w:t>j</w:t>
-      </w:r>
-      <w:r>
-        <w:t>ne</w:t>
-      </w:r>
-      <w:proofErr w:type="spellEnd"/>
-      <w:r>
-        <w:t xml:space="preserve">. </w:t>
-      </w:r>
-      <w:r>
-        <w:rPr>
-          <w:lang w:val="fi-FI"/>
-        </w:rPr>
-        <w:t>Tähän siis pitää syöttää suutinten dead time ja sen jännitekorjaus.</w:t>
-      </w:r>
-      <w:r>
-        <w:rPr>
-          <w:lang w:val="fi-FI"/>
-        </w:rPr>
-        <w:t xml:space="preserve"> </w:t>
-      </w:r>
-      <w:r>
-        <w:t xml:space="preserve">B20/B25 </w:t>
-      </w:r>
-      <w:proofErr w:type="spellStart"/>
-      <w:r>
-        <w:t>vihreille</w:t>
-      </w:r>
-      <w:proofErr w:type="spellEnd"/>
-      <w:r>
-        <w:t xml:space="preserve"> </w:t>
-      </w:r>
-      <w:proofErr w:type="spellStart"/>
-      <w:r>
-        <w:t>arvot</w:t>
-      </w:r>
-      <w:proofErr w:type="spellEnd"/>
-      <w:r>
-        <w:t xml:space="preserve"> on:</w:t>
+      <w:r>
+        <w:t>B20/B25 vihreille arvot on:</w:t>
       </w:r>
     </w:p>
     <w:p>
@@ -3826,13 +3736,8 @@
         <w:t>8</w:t>
       </w:r>
       <w:r>
-        <w:t xml:space="preserve"> </w:t>
-      </w:r>
-      <w:proofErr w:type="spellStart"/>
-      <w:r>
-        <w:t>ms</w:t>
-      </w:r>
-      <w:proofErr w:type="spellEnd"/>
+        <w:t xml:space="preserve"> ms</w:t>
+      </w:r>
     </w:p>
     <w:p>
       <w:r>
@@ -4345,15 +4250,7 @@
     <w:p/>
     <w:p>
       <w:r>
-        <w:t xml:space="preserve">B28 </w:t>
-      </w:r>
-      <w:proofErr w:type="spellStart"/>
-      <w:r>
-        <w:t>pinkit</w:t>
-      </w:r>
-      <w:proofErr w:type="spellEnd"/>
-      <w:r>
-        <w:t>:</w:t>
+        <w:t>B28 pinkit:</w:t>
       </w:r>
     </w:p>
     <w:p>
@@ -4364,13 +4261,8 @@
         <w:t>7</w:t>
       </w:r>
       <w:r>
-        <w:t xml:space="preserve"> </w:t>
-      </w:r>
-      <w:proofErr w:type="spellStart"/>
-      <w:r>
-        <w:t>ms</w:t>
-      </w:r>
-      <w:proofErr w:type="spellEnd"/>
+        <w:t xml:space="preserve"> ms</w:t>
+      </w:r>
     </w:p>
     <w:p>
       <w:r>
@@ -4907,7 +4799,7 @@
           <w:lang w:val="fi-FI"/>
         </w:rPr>
       </w:pPr>
-      <w:bookmarkStart w:id="14" w:name="_Toc81413800"/>
+      <w:bookmarkStart w:id="14" w:name="_Toc129700967"/>
       <w:r>
         <w:rPr>
           <w:lang w:val="fi-FI"/>
@@ -4951,184 +4843,6 @@
             <wp:extent cx="3505200" cy="1895475"/>
             <wp:effectExtent l="0" t="0" r="0" b="9525"/>
             <wp:docPr id="18" name="Picture 18"/>
-            <wp:cNvGraphicFramePr>
-              <a:graphicFrameLocks xmlns:a="http://schemas.openxmlformats.org/drawingml/2006/main" noChangeAspect="1"/>
-            </wp:cNvGraphicFramePr>
-            <a:graphic xmlns:a="http://schemas.openxmlformats.org/drawingml/2006/main">
-              <a:graphicData uri="http://schemas.openxmlformats.org/drawingml/2006/picture">
-                <pic:pic xmlns:pic="http://schemas.openxmlformats.org/drawingml/2006/picture">
-                  <pic:nvPicPr>
-                    <pic:cNvPr id="1" name=""/>
-                    <pic:cNvPicPr/>
-                  </pic:nvPicPr>
-                  <pic:blipFill>
-                    <a:blip r:embed="rId22"/>
-                    <a:stretch>
-                      <a:fillRect/>
-                    </a:stretch>
-                  </pic:blipFill>
-                  <pic:spPr>
-                    <a:xfrm>
-                      <a:off x="0" y="0"/>
-                      <a:ext cx="3505200" cy="1895475"/>
-                    </a:xfrm>
-                    <a:prstGeom prst="rect">
-                      <a:avLst/>
-                    </a:prstGeom>
-                  </pic:spPr>
-                </pic:pic>
-              </a:graphicData>
-            </a:graphic>
-          </wp:inline>
-        </w:drawing>
-      </w:r>
-    </w:p>
-    <w:p>
-      <w:pPr>
-        <w:rPr>
-          <w:lang w:val="fi-FI"/>
-        </w:rPr>
-      </w:pPr>
-      <w:r>
-        <w:rPr>
-          <w:lang w:val="fi-FI"/>
-        </w:rPr>
-        <w:t>Kun et koske kaasupolkimeen ollenkaan, paina Get Current kohdassa Closed thorttle. Tämän jälkeen paina kaasu pohjaan ja Get Current kohdassa Full Thorttle. Tämän jälkeen Accept ja TPS arvon pitäisi nyt järkevästi liikkua 0 ja 100% välillä.</w:t>
-      </w:r>
-    </w:p>
-    <w:p>
-      <w:pPr>
-        <w:pStyle w:val="Heading2"/>
-        <w:rPr>
-          <w:lang w:val="fi-FI"/>
-        </w:rPr>
-      </w:pPr>
-      <w:bookmarkStart w:id="15" w:name="_Toc81413801"/>
-      <w:r>
-        <w:rPr>
-          <w:lang w:val="fi-FI"/>
-        </w:rPr>
-        <w:t>Laajakaistan kalibrointi</w:t>
-      </w:r>
-      <w:bookmarkEnd w:id="15"/>
-    </w:p>
-    <w:p>
-      <w:pPr>
-        <w:rPr>
-          <w:lang w:val="fi-FI"/>
-        </w:rPr>
-      </w:pPr>
-    </w:p>
-    <w:p>
-      <w:pPr>
-        <w:rPr>
-          <w:lang w:val="fi-FI"/>
-        </w:rPr>
-      </w:pPr>
-      <w:r>
-        <w:rPr>
-          <w:lang w:val="fi-FI"/>
-        </w:rPr>
-        <w:t>Laajakaista lambdan kalibrointia varten pitää mennä Tools -&gt; Calibrate AFR sensor.</w:t>
-      </w:r>
-    </w:p>
-    <w:p>
-      <w:pPr>
-        <w:rPr>
-          <w:lang w:val="fi-FI"/>
-        </w:rPr>
-      </w:pPr>
-      <w:r>
-        <w:rPr>
-          <w:noProof/>
-        </w:rPr>
-        <w:lastRenderedPageBreak/>
-        <w:drawing>
-          <wp:inline distT="0" distB="0" distL="0" distR="0" wp14:anchorId="47C19A55" wp14:editId="694A821F">
-            <wp:extent cx="2504661" cy="2743545"/>
-            <wp:effectExtent l="0" t="0" r="0" b="0"/>
-            <wp:docPr id="19" name="Picture 19"/>
-            <wp:cNvGraphicFramePr>
-              <a:graphicFrameLocks xmlns:a="http://schemas.openxmlformats.org/drawingml/2006/main" noChangeAspect="1"/>
-            </wp:cNvGraphicFramePr>
-            <a:graphic xmlns:a="http://schemas.openxmlformats.org/drawingml/2006/main">
-              <a:graphicData uri="http://schemas.openxmlformats.org/drawingml/2006/picture">
-                <pic:pic xmlns:pic="http://schemas.openxmlformats.org/drawingml/2006/picture">
-                  <pic:nvPicPr>
-                    <pic:cNvPr id="1" name=""/>
-                    <pic:cNvPicPr/>
-                  </pic:nvPicPr>
-                  <pic:blipFill>
-                    <a:blip r:embed="rId23"/>
-                    <a:stretch>
-                      <a:fillRect/>
-                    </a:stretch>
-                  </pic:blipFill>
-                  <pic:spPr>
-                    <a:xfrm>
-                      <a:off x="0" y="0"/>
-                      <a:ext cx="2508189" cy="2747409"/>
-                    </a:xfrm>
-                    <a:prstGeom prst="rect">
-                      <a:avLst/>
-                    </a:prstGeom>
-                  </pic:spPr>
-                </pic:pic>
-              </a:graphicData>
-            </a:graphic>
-          </wp:inline>
-        </w:drawing>
-      </w:r>
-    </w:p>
-    <w:p>
-      <w:pPr>
-        <w:rPr>
-          <w:lang w:val="fi-FI"/>
-        </w:rPr>
-      </w:pPr>
-      <w:r>
-        <w:rPr>
-          <w:lang w:val="fi-FI"/>
-        </w:rPr>
-        <w:t>EGO sensor listasta valitse käyttämäsi laajakaista ohjain ja klikkaa Write to Controller. Jos käyttämääsi ei löydy listalta, tulee käyttää jompaa kumpaa custom valintaa ja syöttää arvot käsin valmistajan speksin mukaan.</w:t>
-      </w:r>
-    </w:p>
-    <w:p>
-      <w:pPr>
-        <w:rPr>
-          <w:noProof/>
-          <w:lang w:val="fi-FI"/>
-        </w:rPr>
-      </w:pPr>
-      <w:r>
-        <w:rPr>
-          <w:lang w:val="fi-FI"/>
-        </w:rPr>
-        <w:t>Kun arvot on kirjoitettu, seosmittarin saa näkyville klikkaa</w:t>
-      </w:r>
-      <w:r>
-        <w:rPr>
-          <w:noProof/>
-          <w:lang w:val="fi-FI"/>
-        </w:rPr>
-        <w:t>malla hiiren oikeaa jonkun ”turhan” mittarin kohdalla ja etsimällä Air:Fuel Ratio Sensor inputs valikosta.</w:t>
-      </w:r>
-    </w:p>
-    <w:p>
-      <w:pPr>
-        <w:rPr>
-          <w:lang w:val="fi-FI"/>
-        </w:rPr>
-      </w:pPr>
-      <w:r>
-        <w:rPr>
-          <w:noProof/>
-        </w:rPr>
-        <w:drawing>
-          <wp:inline distT="0" distB="0" distL="0" distR="0" wp14:anchorId="6A6ED7E5" wp14:editId="395D56F7">
-            <wp:extent cx="5943600" cy="4025265"/>
-            <wp:effectExtent l="0" t="0" r="0" b="0"/>
-            <wp:docPr id="21" name="Picture 21"/>
             <wp:cNvGraphicFramePr>
               <a:graphicFrameLocks xmlns:a="http://schemas.openxmlformats.org/drawingml/2006/main" noChangeAspect="1"/>
             </wp:cNvGraphicFramePr>
@@ -5148,7 +4862,7 @@
                   <pic:spPr>
                     <a:xfrm>
                       <a:off x="0" y="0"/>
-                      <a:ext cx="5943600" cy="4025265"/>
+                      <a:ext cx="3505200" cy="1895475"/>
                     </a:xfrm>
                     <a:prstGeom prst="rect">
                       <a:avLst/>
@@ -5171,61 +4885,61 @@
         <w:rPr>
           <w:lang w:val="fi-FI"/>
         </w:rPr>
+        <w:t>Kun et koske kaasupolkimeen ollenkaan, paina Get Current kohdassa Closed thorttle. Tämän jälkeen paina kaasu pohjaan ja Get Current kohdassa Full Thorttle. Tämän jälkeen Accept ja TPS arvon pitäisi nyt järkevästi liikkua 0 ja 100% välillä.</w:t>
+      </w:r>
+    </w:p>
+    <w:p>
+      <w:pPr>
+        <w:pStyle w:val="Heading2"/>
+        <w:rPr>
+          <w:lang w:val="fi-FI"/>
+        </w:rPr>
+      </w:pPr>
+      <w:bookmarkStart w:id="15" w:name="_Toc129700968"/>
+      <w:r>
+        <w:rPr>
+          <w:lang w:val="fi-FI"/>
+        </w:rPr>
+        <w:t>Laajakaistan kalibrointi</w:t>
+      </w:r>
+      <w:bookmarkEnd w:id="15"/>
+    </w:p>
+    <w:p>
+      <w:pPr>
+        <w:rPr>
+          <w:lang w:val="fi-FI"/>
+        </w:rPr>
+      </w:pPr>
+    </w:p>
+    <w:p>
+      <w:pPr>
+        <w:rPr>
+          <w:lang w:val="fi-FI"/>
+        </w:rPr>
+      </w:pPr>
+      <w:r>
+        <w:rPr>
+          <w:lang w:val="fi-FI"/>
+        </w:rPr>
+        <w:t>Laajakaista lambdan kalibrointia varten pitää mennä Tools -&gt; Calibrate AFR sensor.</w:t>
+      </w:r>
+    </w:p>
+    <w:p>
+      <w:pPr>
+        <w:rPr>
+          <w:lang w:val="fi-FI"/>
+        </w:rPr>
+      </w:pPr>
+      <w:r>
+        <w:rPr>
+          <w:noProof/>
+        </w:rPr>
         <w:lastRenderedPageBreak/>
-        <w:t>Mittarin pitäisi nyt näyttää samaa kuin itse laajakaista ohjaimen näyttö (jos on). Jos ei, niin tarkista kytkennät. Tämän jälkeen konetta voi koittaa käyntiin.</w:t>
-      </w:r>
-    </w:p>
-    <w:p>
-      <w:pPr>
-        <w:pStyle w:val="Heading2"/>
-        <w:rPr>
-          <w:lang w:val="fi-FI"/>
-        </w:rPr>
-      </w:pPr>
-      <w:bookmarkStart w:id="16" w:name="_Toc81413802"/>
-      <w:r>
-        <w:rPr>
-          <w:lang w:val="fi-FI"/>
-        </w:rPr>
-        <w:t>Käynnistäminen</w:t>
-      </w:r>
-      <w:bookmarkEnd w:id="16"/>
-    </w:p>
-    <w:p>
-      <w:pPr>
-        <w:rPr>
-          <w:lang w:val="fi-FI"/>
-        </w:rPr>
-      </w:pPr>
-    </w:p>
-    <w:p>
-      <w:pPr>
-        <w:rPr>
-          <w:lang w:val="fi-FI"/>
-        </w:rPr>
-      </w:pPr>
-      <w:r>
-        <w:rPr>
-          <w:lang w:val="fi-FI"/>
-        </w:rPr>
-        <w:t>Kun kaikki edellisen kohdan asetukset on tehty, voi konetta koittaa käyntiin. Sen pitäisi tärähtää kerralla tulille, mutta jos ei, niin ensimmäisenä kannattaa koittaa säätää VE-kartan alapäätä ylös tai alaspäin:</w:t>
-      </w:r>
-    </w:p>
-    <w:p>
-      <w:pPr>
-        <w:rPr>
-          <w:lang w:val="fi-FI"/>
-        </w:rPr>
-      </w:pPr>
-      <w:r>
-        <w:rPr>
-          <w:noProof/>
-        </w:rPr>
         <w:drawing>
-          <wp:inline distT="0" distB="0" distL="0" distR="0" wp14:anchorId="4CDE155A" wp14:editId="7EE5EC71">
-            <wp:extent cx="2929604" cy="2282024"/>
-            <wp:effectExtent l="0" t="0" r="4445" b="4445"/>
-            <wp:docPr id="22" name="Picture 22"/>
+          <wp:inline distT="0" distB="0" distL="0" distR="0" wp14:anchorId="47C19A55" wp14:editId="694A821F">
+            <wp:extent cx="2504661" cy="2743545"/>
+            <wp:effectExtent l="0" t="0" r="0" b="0"/>
+            <wp:docPr id="19" name="Picture 19"/>
             <wp:cNvGraphicFramePr>
               <a:graphicFrameLocks xmlns:a="http://schemas.openxmlformats.org/drawingml/2006/main" noChangeAspect="1"/>
             </wp:cNvGraphicFramePr>
@@ -5245,6 +4959,184 @@
                   <pic:spPr>
                     <a:xfrm>
                       <a:off x="0" y="0"/>
+                      <a:ext cx="2508189" cy="2747409"/>
+                    </a:xfrm>
+                    <a:prstGeom prst="rect">
+                      <a:avLst/>
+                    </a:prstGeom>
+                  </pic:spPr>
+                </pic:pic>
+              </a:graphicData>
+            </a:graphic>
+          </wp:inline>
+        </w:drawing>
+      </w:r>
+    </w:p>
+    <w:p>
+      <w:pPr>
+        <w:rPr>
+          <w:lang w:val="fi-FI"/>
+        </w:rPr>
+      </w:pPr>
+      <w:r>
+        <w:rPr>
+          <w:lang w:val="fi-FI"/>
+        </w:rPr>
+        <w:t>EGO sensor listasta valitse käyttämäsi laajakaista ohjain ja klikkaa Write to Controller. Jos käyttämääsi ei löydy listalta, tulee käyttää jompaa kumpaa custom valintaa ja syöttää arvot käsin valmistajan speksin mukaan.</w:t>
+      </w:r>
+    </w:p>
+    <w:p>
+      <w:pPr>
+        <w:rPr>
+          <w:noProof/>
+          <w:lang w:val="fi-FI"/>
+        </w:rPr>
+      </w:pPr>
+      <w:r>
+        <w:rPr>
+          <w:lang w:val="fi-FI"/>
+        </w:rPr>
+        <w:t>Kun arvot on kirjoitettu, seosmittarin saa näkyville klikkaa</w:t>
+      </w:r>
+      <w:r>
+        <w:rPr>
+          <w:noProof/>
+          <w:lang w:val="fi-FI"/>
+        </w:rPr>
+        <w:t>malla hiiren oikeaa jonkun ”turhan” mittarin kohdalla ja etsimällä Air:Fuel Ratio Sensor inputs valikosta.</w:t>
+      </w:r>
+    </w:p>
+    <w:p>
+      <w:pPr>
+        <w:rPr>
+          <w:lang w:val="fi-FI"/>
+        </w:rPr>
+      </w:pPr>
+      <w:r>
+        <w:rPr>
+          <w:noProof/>
+        </w:rPr>
+        <w:drawing>
+          <wp:inline distT="0" distB="0" distL="0" distR="0" wp14:anchorId="6A6ED7E5" wp14:editId="395D56F7">
+            <wp:extent cx="5943600" cy="4025265"/>
+            <wp:effectExtent l="0" t="0" r="0" b="0"/>
+            <wp:docPr id="21" name="Picture 21"/>
+            <wp:cNvGraphicFramePr>
+              <a:graphicFrameLocks xmlns:a="http://schemas.openxmlformats.org/drawingml/2006/main" noChangeAspect="1"/>
+            </wp:cNvGraphicFramePr>
+            <a:graphic xmlns:a="http://schemas.openxmlformats.org/drawingml/2006/main">
+              <a:graphicData uri="http://schemas.openxmlformats.org/drawingml/2006/picture">
+                <pic:pic xmlns:pic="http://schemas.openxmlformats.org/drawingml/2006/picture">
+                  <pic:nvPicPr>
+                    <pic:cNvPr id="1" name=""/>
+                    <pic:cNvPicPr/>
+                  </pic:nvPicPr>
+                  <pic:blipFill>
+                    <a:blip r:embed="rId26"/>
+                    <a:stretch>
+                      <a:fillRect/>
+                    </a:stretch>
+                  </pic:blipFill>
+                  <pic:spPr>
+                    <a:xfrm>
+                      <a:off x="0" y="0"/>
+                      <a:ext cx="5943600" cy="4025265"/>
+                    </a:xfrm>
+                    <a:prstGeom prst="rect">
+                      <a:avLst/>
+                    </a:prstGeom>
+                  </pic:spPr>
+                </pic:pic>
+              </a:graphicData>
+            </a:graphic>
+          </wp:inline>
+        </w:drawing>
+      </w:r>
+    </w:p>
+    <w:p>
+      <w:pPr>
+        <w:rPr>
+          <w:lang w:val="fi-FI"/>
+        </w:rPr>
+      </w:pPr>
+      <w:r>
+        <w:rPr>
+          <w:lang w:val="fi-FI"/>
+        </w:rPr>
+        <w:lastRenderedPageBreak/>
+        <w:t>Mittarin pitäisi nyt näyttää samaa kuin itse laajakaista ohjaimen näyttö (jos on). Jos ei, niin tarkista kytkennät. Tämän jälkeen konetta voi koittaa käyntiin.</w:t>
+      </w:r>
+    </w:p>
+    <w:p>
+      <w:pPr>
+        <w:pStyle w:val="Heading2"/>
+        <w:rPr>
+          <w:lang w:val="fi-FI"/>
+        </w:rPr>
+      </w:pPr>
+      <w:bookmarkStart w:id="16" w:name="_Toc129700969"/>
+      <w:r>
+        <w:rPr>
+          <w:lang w:val="fi-FI"/>
+        </w:rPr>
+        <w:t>Käynnistäminen</w:t>
+      </w:r>
+      <w:bookmarkEnd w:id="16"/>
+    </w:p>
+    <w:p>
+      <w:pPr>
+        <w:rPr>
+          <w:lang w:val="fi-FI"/>
+        </w:rPr>
+      </w:pPr>
+    </w:p>
+    <w:p>
+      <w:pPr>
+        <w:rPr>
+          <w:lang w:val="fi-FI"/>
+        </w:rPr>
+      </w:pPr>
+      <w:r>
+        <w:rPr>
+          <w:lang w:val="fi-FI"/>
+        </w:rPr>
+        <w:t>Kun kaikki edellisen kohdan asetukset on tehty, voi konetta koittaa käyntiin. Sen pitäisi tärähtää kerralla tulille, mutta jos ei, niin ensimmäisenä kannattaa koittaa säätää VE-kartan alapäätä ylös tai alaspäin:</w:t>
+      </w:r>
+    </w:p>
+    <w:p>
+      <w:pPr>
+        <w:rPr>
+          <w:lang w:val="fi-FI"/>
+        </w:rPr>
+      </w:pPr>
+      <w:r>
+        <w:rPr>
+          <w:noProof/>
+        </w:rPr>
+        <w:drawing>
+          <wp:inline distT="0" distB="0" distL="0" distR="0" wp14:anchorId="4CDE155A" wp14:editId="7EE5EC71">
+            <wp:extent cx="2929604" cy="2282024"/>
+            <wp:effectExtent l="0" t="0" r="4445" b="4445"/>
+            <wp:docPr id="22" name="Picture 22"/>
+            <wp:cNvGraphicFramePr>
+              <a:graphicFrameLocks xmlns:a="http://schemas.openxmlformats.org/drawingml/2006/main" noChangeAspect="1"/>
+            </wp:cNvGraphicFramePr>
+            <a:graphic xmlns:a="http://schemas.openxmlformats.org/drawingml/2006/main">
+              <a:graphicData uri="http://schemas.openxmlformats.org/drawingml/2006/picture">
+                <pic:pic xmlns:pic="http://schemas.openxmlformats.org/drawingml/2006/picture">
+                  <pic:nvPicPr>
+                    <pic:cNvPr id="1" name=""/>
+                    <pic:cNvPicPr/>
+                  </pic:nvPicPr>
+                  <pic:blipFill>
+                    <a:blip r:embed="rId27"/>
+                    <a:stretch>
+                      <a:fillRect/>
+                    </a:stretch>
+                  </pic:blipFill>
+                  <pic:spPr>
+                    <a:xfrm>
+                      <a:off x="0" y="0"/>
                       <a:ext cx="2940893" cy="2290818"/>
                     </a:xfrm>
                     <a:prstGeom prst="rect">
@@ -5282,7 +5174,7 @@
       <w:pPr>
         <w:pStyle w:val="Heading1"/>
       </w:pPr>
-      <w:bookmarkStart w:id="17" w:name="_Toc81413803"/>
+      <w:bookmarkStart w:id="17" w:name="_Toc129700970"/>
       <w:r>
         <w:t>Säätäminen</w:t>
       </w:r>
@@ -5331,7 +5223,7 @@
           <w:lang w:val="fi-FI"/>
         </w:rPr>
       </w:pPr>
-      <w:bookmarkStart w:id="18" w:name="_Toc81413804"/>
+      <w:bookmarkStart w:id="18" w:name="_Toc129700971"/>
       <w:r>
         <w:rPr>
           <w:lang w:val="fi-FI"/>
@@ -5390,7 +5282,7 @@
                     </pic:cNvPicPr>
                   </pic:nvPicPr>
                   <pic:blipFill>
-                    <a:blip r:embed="rId26">
+                    <a:blip r:embed="rId28">
                       <a:extLst>
                         <a:ext uri="{28A0092B-C50C-407E-A947-70E740481C1C}">
                           <a14:useLocalDpi xmlns:a14="http://schemas.microsoft.com/office/drawing/2010/main" val="0"/>
@@ -5429,7 +5321,7 @@
           <w:lang w:val="fi-FI"/>
         </w:rPr>
       </w:pPr>
-      <w:bookmarkStart w:id="19" w:name="_Toc81413805"/>
+      <w:bookmarkStart w:id="19" w:name="_Toc129700972"/>
       <w:r>
         <w:rPr>
           <w:lang w:val="fi-FI"/>
@@ -5484,7 +5376,7 @@
                     <pic:cNvPicPr/>
                   </pic:nvPicPr>
                   <pic:blipFill>
-                    <a:blip r:embed="rId27"/>
+                    <a:blip r:embed="rId29"/>
                     <a:stretch>
                       <a:fillRect/>
                     </a:stretch>
@@ -5539,7 +5431,7 @@
       <w:pPr>
         <w:pStyle w:val="Heading1"/>
       </w:pPr>
-      <w:bookmarkStart w:id="20" w:name="_Toc81413806"/>
+      <w:bookmarkStart w:id="20" w:name="_Toc129700973"/>
       <w:r>
         <w:lastRenderedPageBreak/>
         <w:t>Liitännät</w:t>
@@ -5614,7 +5506,7 @@
                     </pic:cNvPicPr>
                   </pic:nvPicPr>
                   <pic:blipFill>
-                    <a:blip r:embed="rId28" cstate="print">
+                    <a:blip r:embed="rId30" cstate="print">
                       <a:extLst>
                         <a:ext uri="{28A0092B-C50C-407E-A947-70E740481C1C}">
                           <a14:useLocalDpi xmlns:a14="http://schemas.microsoft.com/office/drawing/2010/main" val="0"/>
@@ -5991,7 +5883,6 @@
                 <w:color w:val="000000"/>
               </w:rPr>
             </w:pPr>
-            <w:proofErr w:type="spellStart"/>
             <w:r>
               <w:rPr>
                 <w:rFonts w:ascii="Calibri" w:eastAsia="Times New Roman" w:hAnsi="Calibri" w:cs="Calibri"/>
@@ -6001,7 +5892,6 @@
               </w:rPr>
               <w:t>Toiminto</w:t>
             </w:r>
-            <w:proofErr w:type="spellEnd"/>
           </w:p>
         </w:tc>
         <w:tc>
@@ -6089,7 +5979,6 @@
                 <w:color w:val="000000"/>
               </w:rPr>
             </w:pPr>
-            <w:proofErr w:type="spellStart"/>
             <w:r>
               <w:rPr>
                 <w:rFonts w:ascii="Calibri" w:eastAsia="Times New Roman" w:hAnsi="Calibri" w:cs="Calibri"/>
@@ -6099,7 +5988,6 @@
               </w:rPr>
               <w:t>Toiminto</w:t>
             </w:r>
-            <w:proofErr w:type="spellEnd"/>
           </w:p>
         </w:tc>
       </w:tr>
@@ -6166,33 +6054,8 @@
                 <w:rFonts w:ascii="Calibri" w:eastAsia="Times New Roman" w:hAnsi="Calibri" w:cs="Calibri"/>
                 <w:color w:val="000000"/>
               </w:rPr>
-              <w:t xml:space="preserve">Flex fuel </w:t>
-            </w:r>
-            <w:proofErr w:type="spellStart"/>
-            <w:r>
-              <w:rPr>
-                <w:rFonts w:ascii="Calibri" w:eastAsia="Times New Roman" w:hAnsi="Calibri" w:cs="Calibri"/>
-                <w:color w:val="000000"/>
-              </w:rPr>
-              <w:t>anturin</w:t>
-            </w:r>
-            <w:proofErr w:type="spellEnd"/>
-            <w:r>
-              <w:rPr>
-                <w:rFonts w:ascii="Calibri" w:eastAsia="Times New Roman" w:hAnsi="Calibri" w:cs="Calibri"/>
-                <w:color w:val="000000"/>
-              </w:rPr>
-              <w:t xml:space="preserve"> </w:t>
-            </w:r>
-            <w:proofErr w:type="spellStart"/>
-            <w:r>
-              <w:rPr>
-                <w:rFonts w:ascii="Calibri" w:eastAsia="Times New Roman" w:hAnsi="Calibri" w:cs="Calibri"/>
-                <w:color w:val="000000"/>
-              </w:rPr>
-              <w:t>signaali</w:t>
-            </w:r>
-            <w:proofErr w:type="spellEnd"/>
+              <w:t>Flex fuel anturin signaali</w:t>
+            </w:r>
           </w:p>
         </w:tc>
         <w:tc>
@@ -6341,47 +6204,13 @@
                 <w:color w:val="000000"/>
               </w:rPr>
             </w:pPr>
-            <w:proofErr w:type="spellStart"/>
-            <w:r>
-              <w:rPr>
-                <w:rFonts w:ascii="Calibri" w:eastAsia="Times New Roman" w:hAnsi="Calibri" w:cs="Calibri"/>
-                <w:color w:val="000000"/>
-              </w:rPr>
-              <w:t>Laajakaista</w:t>
-            </w:r>
-            <w:proofErr w:type="spellEnd"/>
-            <w:r>
-              <w:rPr>
-                <w:rFonts w:ascii="Calibri" w:eastAsia="Times New Roman" w:hAnsi="Calibri" w:cs="Calibri"/>
-                <w:color w:val="000000"/>
-              </w:rPr>
-              <w:t xml:space="preserve"> </w:t>
-            </w:r>
-            <w:proofErr w:type="spellStart"/>
-            <w:r>
-              <w:rPr>
-                <w:rFonts w:ascii="Calibri" w:eastAsia="Times New Roman" w:hAnsi="Calibri" w:cs="Calibri"/>
-                <w:color w:val="000000"/>
-              </w:rPr>
-              <w:t>lambdan</w:t>
-            </w:r>
-            <w:proofErr w:type="spellEnd"/>
-            <w:r>
-              <w:rPr>
-                <w:rFonts w:ascii="Calibri" w:eastAsia="Times New Roman" w:hAnsi="Calibri" w:cs="Calibri"/>
-                <w:color w:val="000000"/>
-              </w:rPr>
-              <w:t xml:space="preserve"> 0-5v </w:t>
-            </w:r>
-            <w:proofErr w:type="spellStart"/>
-            <w:r>
-              <w:rPr>
-                <w:rFonts w:ascii="Calibri" w:eastAsia="Times New Roman" w:hAnsi="Calibri" w:cs="Calibri"/>
-                <w:color w:val="000000"/>
-              </w:rPr>
-              <w:t>signaali</w:t>
-            </w:r>
-            <w:proofErr w:type="spellEnd"/>
+            <w:r>
+              <w:rPr>
+                <w:rFonts w:ascii="Calibri" w:eastAsia="Times New Roman" w:hAnsi="Calibri" w:cs="Calibri"/>
+                <w:color w:val="000000"/>
+              </w:rPr>
+              <w:t>Laajakaista lambdan 0-5v signaali</w:t>
+            </w:r>
           </w:p>
         </w:tc>
         <w:tc>
@@ -6535,33 +6364,8 @@
                 <w:rFonts w:ascii="Calibri" w:eastAsia="Times New Roman" w:hAnsi="Calibri" w:cs="Calibri"/>
                 <w:color w:val="000000"/>
               </w:rPr>
-              <w:t xml:space="preserve">Launch </w:t>
-            </w:r>
-            <w:proofErr w:type="spellStart"/>
-            <w:r>
-              <w:rPr>
-                <w:rFonts w:ascii="Calibri" w:eastAsia="Times New Roman" w:hAnsi="Calibri" w:cs="Calibri"/>
-                <w:color w:val="000000"/>
-              </w:rPr>
-              <w:t>napin</w:t>
-            </w:r>
-            <w:proofErr w:type="spellEnd"/>
-            <w:r>
-              <w:rPr>
-                <w:rFonts w:ascii="Calibri" w:eastAsia="Times New Roman" w:hAnsi="Calibri" w:cs="Calibri"/>
-                <w:color w:val="000000"/>
-              </w:rPr>
-              <w:t xml:space="preserve"> </w:t>
-            </w:r>
-            <w:proofErr w:type="spellStart"/>
-            <w:r>
-              <w:rPr>
-                <w:rFonts w:ascii="Calibri" w:eastAsia="Times New Roman" w:hAnsi="Calibri" w:cs="Calibri"/>
-                <w:color w:val="000000"/>
-              </w:rPr>
-              <w:t>signaali</w:t>
-            </w:r>
-            <w:proofErr w:type="spellEnd"/>
+              <w:t>Launch napin signaali</w:t>
+            </w:r>
           </w:p>
         </w:tc>
         <w:tc>
@@ -6710,37 +6514,12 @@
                 <w:color w:val="000000"/>
               </w:rPr>
             </w:pPr>
-            <w:proofErr w:type="spellStart"/>
-            <w:r>
-              <w:rPr>
-                <w:rFonts w:ascii="Calibri" w:eastAsia="Times New Roman" w:hAnsi="Calibri" w:cs="Calibri"/>
-                <w:color w:val="000000"/>
-              </w:rPr>
-              <w:t>Ylimääräinen</w:t>
-            </w:r>
-            <w:proofErr w:type="spellEnd"/>
-            <w:r>
-              <w:rPr>
-                <w:rFonts w:ascii="Calibri" w:eastAsia="Times New Roman" w:hAnsi="Calibri" w:cs="Calibri"/>
-                <w:color w:val="000000"/>
-              </w:rPr>
-              <w:t xml:space="preserve"> </w:t>
-            </w:r>
-            <w:proofErr w:type="spellStart"/>
-            <w:r>
-              <w:rPr>
-                <w:rFonts w:ascii="Calibri" w:eastAsia="Times New Roman" w:hAnsi="Calibri" w:cs="Calibri"/>
-                <w:color w:val="000000"/>
-              </w:rPr>
-              <w:t>releohjaus</w:t>
-            </w:r>
-            <w:proofErr w:type="spellEnd"/>
-            <w:r>
-              <w:rPr>
-                <w:rFonts w:ascii="Calibri" w:eastAsia="Times New Roman" w:hAnsi="Calibri" w:cs="Calibri"/>
-                <w:color w:val="000000"/>
-              </w:rPr>
-              <w:t xml:space="preserve"> D37</w:t>
+            <w:r>
+              <w:rPr>
+                <w:rFonts w:ascii="Calibri" w:eastAsia="Times New Roman" w:hAnsi="Calibri" w:cs="Calibri"/>
+                <w:color w:val="000000"/>
+              </w:rPr>
+              <w:t>Ylimääräinen releohjaus D37</w:t>
             </w:r>
           </w:p>
         </w:tc>
@@ -6827,17 +6606,8 @@
                 <w:rFonts w:ascii="Calibri" w:eastAsia="Times New Roman" w:hAnsi="Calibri" w:cs="Calibri"/>
                 <w:color w:val="000000"/>
               </w:rPr>
-              <w:t xml:space="preserve">+5 </w:t>
-            </w:r>
-            <w:proofErr w:type="spellStart"/>
-            <w:r>
-              <w:rPr>
-                <w:rFonts w:ascii="Calibri" w:eastAsia="Times New Roman" w:hAnsi="Calibri" w:cs="Calibri"/>
-                <w:color w:val="000000"/>
-              </w:rPr>
-              <w:t>Volttia</w:t>
-            </w:r>
-            <w:proofErr w:type="spellEnd"/>
+              <w:t>+5 Volttia</w:t>
+            </w:r>
           </w:p>
         </w:tc>
       </w:tr>
@@ -6899,47 +6669,13 @@
                 <w:color w:val="000000"/>
               </w:rPr>
             </w:pPr>
-            <w:proofErr w:type="spellStart"/>
-            <w:r>
-              <w:rPr>
-                <w:rFonts w:ascii="Calibri" w:eastAsia="Times New Roman" w:hAnsi="Calibri" w:cs="Calibri"/>
-                <w:color w:val="000000"/>
-              </w:rPr>
-              <w:t>Flektin</w:t>
-            </w:r>
-            <w:proofErr w:type="spellEnd"/>
-            <w:r>
-              <w:rPr>
-                <w:rFonts w:ascii="Calibri" w:eastAsia="Times New Roman" w:hAnsi="Calibri" w:cs="Calibri"/>
-                <w:color w:val="000000"/>
-              </w:rPr>
-              <w:t xml:space="preserve"> </w:t>
-            </w:r>
-            <w:proofErr w:type="spellStart"/>
-            <w:r>
-              <w:rPr>
-                <w:rFonts w:ascii="Calibri" w:eastAsia="Times New Roman" w:hAnsi="Calibri" w:cs="Calibri"/>
-                <w:color w:val="000000"/>
-              </w:rPr>
-              <w:t>relee</w:t>
-            </w:r>
-            <w:proofErr w:type="spellEnd"/>
-            <w:r>
-              <w:rPr>
-                <w:rFonts w:ascii="Calibri" w:eastAsia="Times New Roman" w:hAnsi="Calibri" w:cs="Calibri"/>
-                <w:color w:val="000000"/>
-              </w:rPr>
-              <w:t xml:space="preserve"> </w:t>
-            </w:r>
-            <w:proofErr w:type="spellStart"/>
-            <w:r>
-              <w:rPr>
-                <w:rFonts w:ascii="Calibri" w:eastAsia="Times New Roman" w:hAnsi="Calibri" w:cs="Calibri"/>
-                <w:color w:val="000000"/>
-              </w:rPr>
-              <w:t>ohjaus</w:t>
-            </w:r>
-            <w:proofErr w:type="spellEnd"/>
+            <w:r>
+              <w:rPr>
+                <w:rFonts w:ascii="Calibri" w:eastAsia="Times New Roman" w:hAnsi="Calibri" w:cs="Calibri"/>
+                <w:color w:val="000000"/>
+              </w:rPr>
+              <w:t>Flektin relee ohjaus</w:t>
+            </w:r>
           </w:p>
         </w:tc>
         <w:tc>
@@ -7020,37 +6756,12 @@
                 <w:color w:val="000000"/>
               </w:rPr>
             </w:pPr>
-            <w:proofErr w:type="spellStart"/>
-            <w:r>
-              <w:rPr>
-                <w:rFonts w:ascii="Calibri" w:eastAsia="Times New Roman" w:hAnsi="Calibri" w:cs="Calibri"/>
-                <w:color w:val="000000"/>
-              </w:rPr>
-              <w:t>Ylimääräinen</w:t>
-            </w:r>
-            <w:proofErr w:type="spellEnd"/>
-            <w:r>
-              <w:rPr>
-                <w:rFonts w:ascii="Calibri" w:eastAsia="Times New Roman" w:hAnsi="Calibri" w:cs="Calibri"/>
-                <w:color w:val="000000"/>
-              </w:rPr>
-              <w:t xml:space="preserve"> </w:t>
-            </w:r>
-            <w:proofErr w:type="spellStart"/>
-            <w:r>
-              <w:rPr>
-                <w:rFonts w:ascii="Calibri" w:eastAsia="Times New Roman" w:hAnsi="Calibri" w:cs="Calibri"/>
-                <w:color w:val="000000"/>
-              </w:rPr>
-              <w:t>releohjaus</w:t>
-            </w:r>
-            <w:proofErr w:type="spellEnd"/>
-            <w:r>
-              <w:rPr>
-                <w:rFonts w:ascii="Calibri" w:eastAsia="Times New Roman" w:hAnsi="Calibri" w:cs="Calibri"/>
-                <w:color w:val="000000"/>
-              </w:rPr>
-              <w:t xml:space="preserve"> D31</w:t>
+            <w:r>
+              <w:rPr>
+                <w:rFonts w:ascii="Calibri" w:eastAsia="Times New Roman" w:hAnsi="Calibri" w:cs="Calibri"/>
+                <w:color w:val="000000"/>
+              </w:rPr>
+              <w:t>Ylimääräinen releohjaus D31</w:t>
             </w:r>
           </w:p>
         </w:tc>
@@ -7113,47 +6824,13 @@
                 <w:color w:val="000000"/>
               </w:rPr>
             </w:pPr>
-            <w:proofErr w:type="spellStart"/>
-            <w:r>
-              <w:rPr>
-                <w:rFonts w:ascii="Calibri" w:eastAsia="Times New Roman" w:hAnsi="Calibri" w:cs="Calibri"/>
-                <w:color w:val="000000"/>
-              </w:rPr>
-              <w:t>Ahtopaine</w:t>
-            </w:r>
-            <w:proofErr w:type="spellEnd"/>
-            <w:r>
-              <w:rPr>
-                <w:rFonts w:ascii="Calibri" w:eastAsia="Times New Roman" w:hAnsi="Calibri" w:cs="Calibri"/>
-                <w:color w:val="000000"/>
-              </w:rPr>
-              <w:t xml:space="preserve"> </w:t>
-            </w:r>
-            <w:proofErr w:type="spellStart"/>
-            <w:r>
-              <w:rPr>
-                <w:rFonts w:ascii="Calibri" w:eastAsia="Times New Roman" w:hAnsi="Calibri" w:cs="Calibri"/>
-                <w:color w:val="000000"/>
-              </w:rPr>
-              <w:t>solenoidin</w:t>
-            </w:r>
-            <w:proofErr w:type="spellEnd"/>
-            <w:r>
-              <w:rPr>
-                <w:rFonts w:ascii="Calibri" w:eastAsia="Times New Roman" w:hAnsi="Calibri" w:cs="Calibri"/>
-                <w:color w:val="000000"/>
-              </w:rPr>
-              <w:t xml:space="preserve"> </w:t>
-            </w:r>
-            <w:proofErr w:type="spellStart"/>
-            <w:r>
-              <w:rPr>
-                <w:rFonts w:ascii="Calibri" w:eastAsia="Times New Roman" w:hAnsi="Calibri" w:cs="Calibri"/>
-                <w:color w:val="000000"/>
-              </w:rPr>
-              <w:t>lähtö</w:t>
-            </w:r>
-            <w:proofErr w:type="spellEnd"/>
+            <w:r>
+              <w:rPr>
+                <w:rFonts w:ascii="Calibri" w:eastAsia="Times New Roman" w:hAnsi="Calibri" w:cs="Calibri"/>
+                <w:color w:val="000000"/>
+              </w:rPr>
+              <w:t>Ahtopaine solenoidin lähtö</w:t>
+            </w:r>
           </w:p>
         </w:tc>
         <w:tc>
@@ -7234,37 +6911,12 @@
                 <w:color w:val="000000"/>
               </w:rPr>
             </w:pPr>
-            <w:proofErr w:type="spellStart"/>
-            <w:r>
-              <w:rPr>
-                <w:rFonts w:ascii="Calibri" w:eastAsia="Times New Roman" w:hAnsi="Calibri" w:cs="Calibri"/>
-                <w:color w:val="000000"/>
-              </w:rPr>
-              <w:t>Ylimääräinen</w:t>
-            </w:r>
-            <w:proofErr w:type="spellEnd"/>
-            <w:r>
-              <w:rPr>
-                <w:rFonts w:ascii="Calibri" w:eastAsia="Times New Roman" w:hAnsi="Calibri" w:cs="Calibri"/>
-                <w:color w:val="000000"/>
-              </w:rPr>
-              <w:t xml:space="preserve"> </w:t>
-            </w:r>
-            <w:proofErr w:type="spellStart"/>
-            <w:r>
-              <w:rPr>
-                <w:rFonts w:ascii="Calibri" w:eastAsia="Times New Roman" w:hAnsi="Calibri" w:cs="Calibri"/>
-                <w:color w:val="000000"/>
-              </w:rPr>
-              <w:t>releohjaus</w:t>
-            </w:r>
-            <w:proofErr w:type="spellEnd"/>
-            <w:r>
-              <w:rPr>
-                <w:rFonts w:ascii="Calibri" w:eastAsia="Times New Roman" w:hAnsi="Calibri" w:cs="Calibri"/>
-                <w:color w:val="000000"/>
-              </w:rPr>
-              <w:t xml:space="preserve"> D33</w:t>
+            <w:r>
+              <w:rPr>
+                <w:rFonts w:ascii="Calibri" w:eastAsia="Times New Roman" w:hAnsi="Calibri" w:cs="Calibri"/>
+                <w:color w:val="000000"/>
+              </w:rPr>
+              <w:t>Ylimääräinen releohjaus D33</w:t>
             </w:r>
           </w:p>
         </w:tc>
@@ -7333,7 +6985,7 @@
                     </pic:cNvPicPr>
                   </pic:nvPicPr>
                   <pic:blipFill>
-                    <a:blip r:embed="rId29">
+                    <a:blip r:embed="rId31">
                       <a:extLst>
                         <a:ext uri="{28A0092B-C50C-407E-A947-70E740481C1C}">
                           <a14:useLocalDpi xmlns:a14="http://schemas.microsoft.com/office/drawing/2010/main" val="0"/>
@@ -7437,7 +7089,6 @@
                 <w:color w:val="000000"/>
               </w:rPr>
             </w:pPr>
-            <w:proofErr w:type="spellStart"/>
             <w:r>
               <w:rPr>
                 <w:rFonts w:ascii="Calibri" w:eastAsia="Times New Roman" w:hAnsi="Calibri" w:cs="Calibri"/>
@@ -7447,7 +7098,6 @@
               </w:rPr>
               <w:t>Toiminto</w:t>
             </w:r>
-            <w:proofErr w:type="spellEnd"/>
           </w:p>
         </w:tc>
       </w:tr>
@@ -7509,37 +7159,12 @@
                 <w:color w:val="000000"/>
               </w:rPr>
             </w:pPr>
-            <w:proofErr w:type="spellStart"/>
-            <w:r>
-              <w:rPr>
-                <w:rFonts w:ascii="Calibri" w:eastAsia="Times New Roman" w:hAnsi="Calibri" w:cs="Calibri"/>
-                <w:color w:val="000000"/>
-              </w:rPr>
-              <w:t>Analoginen</w:t>
-            </w:r>
-            <w:proofErr w:type="spellEnd"/>
-            <w:r>
-              <w:rPr>
-                <w:rFonts w:ascii="Calibri" w:eastAsia="Times New Roman" w:hAnsi="Calibri" w:cs="Calibri"/>
-                <w:color w:val="000000"/>
-              </w:rPr>
-              <w:t xml:space="preserve"> </w:t>
-            </w:r>
-            <w:proofErr w:type="spellStart"/>
-            <w:r>
-              <w:rPr>
-                <w:rFonts w:ascii="Calibri" w:eastAsia="Times New Roman" w:hAnsi="Calibri" w:cs="Calibri"/>
-                <w:color w:val="000000"/>
-              </w:rPr>
-              <w:t>sisääntulo</w:t>
-            </w:r>
-            <w:proofErr w:type="spellEnd"/>
-            <w:r>
-              <w:rPr>
-                <w:rFonts w:ascii="Calibri" w:eastAsia="Times New Roman" w:hAnsi="Calibri" w:cs="Calibri"/>
-                <w:color w:val="000000"/>
-              </w:rPr>
-              <w:t xml:space="preserve"> A9</w:t>
+            <w:r>
+              <w:rPr>
+                <w:rFonts w:ascii="Calibri" w:eastAsia="Times New Roman" w:hAnsi="Calibri" w:cs="Calibri"/>
+                <w:color w:val="000000"/>
+              </w:rPr>
+              <w:t>Analoginen sisääntulo A9</w:t>
             </w:r>
           </w:p>
         </w:tc>
@@ -7738,37 +7363,12 @@
                 <w:color w:val="000000"/>
               </w:rPr>
             </w:pPr>
-            <w:proofErr w:type="spellStart"/>
-            <w:r>
-              <w:rPr>
-                <w:rFonts w:ascii="Calibri" w:eastAsia="Times New Roman" w:hAnsi="Calibri" w:cs="Calibri"/>
-                <w:color w:val="000000"/>
-              </w:rPr>
-              <w:t>Ylimääräinen</w:t>
-            </w:r>
-            <w:proofErr w:type="spellEnd"/>
-            <w:r>
-              <w:rPr>
-                <w:rFonts w:ascii="Calibri" w:eastAsia="Times New Roman" w:hAnsi="Calibri" w:cs="Calibri"/>
-                <w:color w:val="000000"/>
-              </w:rPr>
-              <w:t xml:space="preserve"> </w:t>
-            </w:r>
-            <w:proofErr w:type="spellStart"/>
-            <w:r>
-              <w:rPr>
-                <w:rFonts w:ascii="Calibri" w:eastAsia="Times New Roman" w:hAnsi="Calibri" w:cs="Calibri"/>
-                <w:color w:val="000000"/>
-              </w:rPr>
-              <w:t>releohjaus</w:t>
-            </w:r>
-            <w:proofErr w:type="spellEnd"/>
-            <w:r>
-              <w:rPr>
-                <w:rFonts w:ascii="Calibri" w:eastAsia="Times New Roman" w:hAnsi="Calibri" w:cs="Calibri"/>
-                <w:color w:val="000000"/>
-              </w:rPr>
-              <w:t xml:space="preserve"> D3</w:t>
+            <w:r>
+              <w:rPr>
+                <w:rFonts w:ascii="Calibri" w:eastAsia="Times New Roman" w:hAnsi="Calibri" w:cs="Calibri"/>
+                <w:color w:val="000000"/>
+              </w:rPr>
+              <w:t>Ylimääräinen releohjaus D3</w:t>
             </w:r>
             <w:r>
               <w:rPr>
@@ -7909,33 +7509,8 @@
                 <w:rFonts w:ascii="Calibri" w:eastAsia="Times New Roman" w:hAnsi="Calibri" w:cs="Calibri"/>
                 <w:color w:val="000000"/>
               </w:rPr>
-              <w:t xml:space="preserve">Launch </w:t>
-            </w:r>
-            <w:proofErr w:type="spellStart"/>
-            <w:r>
-              <w:rPr>
-                <w:rFonts w:ascii="Calibri" w:eastAsia="Times New Roman" w:hAnsi="Calibri" w:cs="Calibri"/>
-                <w:color w:val="000000"/>
-              </w:rPr>
-              <w:t>napin</w:t>
-            </w:r>
-            <w:proofErr w:type="spellEnd"/>
-            <w:r>
-              <w:rPr>
-                <w:rFonts w:ascii="Calibri" w:eastAsia="Times New Roman" w:hAnsi="Calibri" w:cs="Calibri"/>
-                <w:color w:val="000000"/>
-              </w:rPr>
-              <w:t xml:space="preserve"> </w:t>
-            </w:r>
-            <w:proofErr w:type="spellStart"/>
-            <w:r>
-              <w:rPr>
-                <w:rFonts w:ascii="Calibri" w:eastAsia="Times New Roman" w:hAnsi="Calibri" w:cs="Calibri"/>
-                <w:color w:val="000000"/>
-              </w:rPr>
-              <w:t>signaali</w:t>
-            </w:r>
-            <w:proofErr w:type="spellEnd"/>
+              <w:t>Launch napin signaali</w:t>
+            </w:r>
           </w:p>
         </w:tc>
       </w:tr>
@@ -7995,47 +7570,13 @@
                 <w:color w:val="000000"/>
               </w:rPr>
             </w:pPr>
-            <w:proofErr w:type="spellStart"/>
-            <w:r>
-              <w:rPr>
-                <w:rFonts w:ascii="Calibri" w:eastAsia="Times New Roman" w:hAnsi="Calibri" w:cs="Calibri"/>
-                <w:color w:val="000000"/>
-              </w:rPr>
-              <w:t>Ahtopaine</w:t>
-            </w:r>
-            <w:proofErr w:type="spellEnd"/>
-            <w:r>
-              <w:rPr>
-                <w:rFonts w:ascii="Calibri" w:eastAsia="Times New Roman" w:hAnsi="Calibri" w:cs="Calibri"/>
-                <w:color w:val="000000"/>
-              </w:rPr>
-              <w:t xml:space="preserve"> </w:t>
-            </w:r>
-            <w:proofErr w:type="spellStart"/>
-            <w:r>
-              <w:rPr>
-                <w:rFonts w:ascii="Calibri" w:eastAsia="Times New Roman" w:hAnsi="Calibri" w:cs="Calibri"/>
-                <w:color w:val="000000"/>
-              </w:rPr>
-              <w:t>solenoidin</w:t>
-            </w:r>
-            <w:proofErr w:type="spellEnd"/>
-            <w:r>
-              <w:rPr>
-                <w:rFonts w:ascii="Calibri" w:eastAsia="Times New Roman" w:hAnsi="Calibri" w:cs="Calibri"/>
-                <w:color w:val="000000"/>
-              </w:rPr>
-              <w:t xml:space="preserve"> </w:t>
-            </w:r>
-            <w:proofErr w:type="spellStart"/>
-            <w:r>
-              <w:rPr>
-                <w:rFonts w:ascii="Calibri" w:eastAsia="Times New Roman" w:hAnsi="Calibri" w:cs="Calibri"/>
-                <w:color w:val="000000"/>
-              </w:rPr>
-              <w:t>lähtö</w:t>
-            </w:r>
-            <w:proofErr w:type="spellEnd"/>
+            <w:r>
+              <w:rPr>
+                <w:rFonts w:ascii="Calibri" w:eastAsia="Times New Roman" w:hAnsi="Calibri" w:cs="Calibri"/>
+                <w:color w:val="000000"/>
+              </w:rPr>
+              <w:t>Ahtopaine solenoidin lähtö</w:t>
+            </w:r>
           </w:p>
         </w:tc>
       </w:tr>
@@ -8095,47 +7636,13 @@
                 <w:color w:val="000000"/>
               </w:rPr>
             </w:pPr>
-            <w:proofErr w:type="spellStart"/>
-            <w:r>
-              <w:rPr>
-                <w:rFonts w:ascii="Calibri" w:eastAsia="Times New Roman" w:hAnsi="Calibri" w:cs="Calibri"/>
-                <w:color w:val="000000"/>
-              </w:rPr>
-              <w:t>Ohjattu</w:t>
-            </w:r>
-            <w:proofErr w:type="spellEnd"/>
-            <w:r>
-              <w:rPr>
-                <w:rFonts w:ascii="Calibri" w:eastAsia="Times New Roman" w:hAnsi="Calibri" w:cs="Calibri"/>
-                <w:color w:val="000000"/>
-              </w:rPr>
-              <w:t xml:space="preserve"> +12 </w:t>
-            </w:r>
-            <w:proofErr w:type="spellStart"/>
-            <w:r>
-              <w:rPr>
-                <w:rFonts w:ascii="Calibri" w:eastAsia="Times New Roman" w:hAnsi="Calibri" w:cs="Calibri"/>
-                <w:color w:val="000000"/>
-              </w:rPr>
-              <w:t>Voltin</w:t>
-            </w:r>
-            <w:proofErr w:type="spellEnd"/>
-            <w:r>
-              <w:rPr>
-                <w:rFonts w:ascii="Calibri" w:eastAsia="Times New Roman" w:hAnsi="Calibri" w:cs="Calibri"/>
-                <w:color w:val="000000"/>
-              </w:rPr>
-              <w:t xml:space="preserve"> </w:t>
-            </w:r>
-            <w:proofErr w:type="spellStart"/>
-            <w:r>
-              <w:rPr>
-                <w:rFonts w:ascii="Calibri" w:eastAsia="Times New Roman" w:hAnsi="Calibri" w:cs="Calibri"/>
-                <w:color w:val="000000"/>
-              </w:rPr>
-              <w:t>lähtö</w:t>
-            </w:r>
-            <w:proofErr w:type="spellEnd"/>
+            <w:r>
+              <w:rPr>
+                <w:rFonts w:ascii="Calibri" w:eastAsia="Times New Roman" w:hAnsi="Calibri" w:cs="Calibri"/>
+                <w:color w:val="000000"/>
+              </w:rPr>
+              <w:t>Ohjattu +12 Voltin lähtö</w:t>
+            </w:r>
           </w:p>
         </w:tc>
       </w:tr>
@@ -8195,37 +7702,12 @@
                 <w:color w:val="000000"/>
               </w:rPr>
             </w:pPr>
-            <w:proofErr w:type="spellStart"/>
-            <w:r>
-              <w:rPr>
-                <w:rFonts w:ascii="Calibri" w:eastAsia="Times New Roman" w:hAnsi="Calibri" w:cs="Calibri"/>
-                <w:color w:val="000000"/>
-              </w:rPr>
-              <w:t>Analoginen</w:t>
-            </w:r>
-            <w:proofErr w:type="spellEnd"/>
-            <w:r>
-              <w:rPr>
-                <w:rFonts w:ascii="Calibri" w:eastAsia="Times New Roman" w:hAnsi="Calibri" w:cs="Calibri"/>
-                <w:color w:val="000000"/>
-              </w:rPr>
-              <w:t xml:space="preserve"> </w:t>
-            </w:r>
-            <w:proofErr w:type="spellStart"/>
-            <w:r>
-              <w:rPr>
-                <w:rFonts w:ascii="Calibri" w:eastAsia="Times New Roman" w:hAnsi="Calibri" w:cs="Calibri"/>
-                <w:color w:val="000000"/>
-              </w:rPr>
-              <w:t>sisääntulo</w:t>
-            </w:r>
-            <w:proofErr w:type="spellEnd"/>
-            <w:r>
-              <w:rPr>
-                <w:rFonts w:ascii="Calibri" w:eastAsia="Times New Roman" w:hAnsi="Calibri" w:cs="Calibri"/>
-                <w:color w:val="000000"/>
-              </w:rPr>
-              <w:t xml:space="preserve"> A7</w:t>
+            <w:r>
+              <w:rPr>
+                <w:rFonts w:ascii="Calibri" w:eastAsia="Times New Roman" w:hAnsi="Calibri" w:cs="Calibri"/>
+                <w:color w:val="000000"/>
+              </w:rPr>
+              <w:t>Analoginen sisääntulo A7</w:t>
             </w:r>
           </w:p>
         </w:tc>
@@ -8286,37 +7768,12 @@
                 <w:color w:val="000000"/>
               </w:rPr>
             </w:pPr>
-            <w:proofErr w:type="spellStart"/>
-            <w:r>
-              <w:rPr>
-                <w:rFonts w:ascii="Calibri" w:eastAsia="Times New Roman" w:hAnsi="Calibri" w:cs="Calibri"/>
-                <w:color w:val="000000"/>
-              </w:rPr>
-              <w:t>Analoginen</w:t>
-            </w:r>
-            <w:proofErr w:type="spellEnd"/>
-            <w:r>
-              <w:rPr>
-                <w:rFonts w:ascii="Calibri" w:eastAsia="Times New Roman" w:hAnsi="Calibri" w:cs="Calibri"/>
-                <w:color w:val="000000"/>
-              </w:rPr>
-              <w:t xml:space="preserve"> </w:t>
-            </w:r>
-            <w:proofErr w:type="spellStart"/>
-            <w:r>
-              <w:rPr>
-                <w:rFonts w:ascii="Calibri" w:eastAsia="Times New Roman" w:hAnsi="Calibri" w:cs="Calibri"/>
-                <w:color w:val="000000"/>
-              </w:rPr>
-              <w:t>sisääntulo</w:t>
-            </w:r>
-            <w:proofErr w:type="spellEnd"/>
-            <w:r>
-              <w:rPr>
-                <w:rFonts w:ascii="Calibri" w:eastAsia="Times New Roman" w:hAnsi="Calibri" w:cs="Calibri"/>
-                <w:color w:val="000000"/>
-              </w:rPr>
-              <w:t xml:space="preserve"> A6</w:t>
+            <w:r>
+              <w:rPr>
+                <w:rFonts w:ascii="Calibri" w:eastAsia="Times New Roman" w:hAnsi="Calibri" w:cs="Calibri"/>
+                <w:color w:val="000000"/>
+              </w:rPr>
+              <w:t>Analoginen sisääntulo A6</w:t>
             </w:r>
           </w:p>
         </w:tc>
@@ -8377,37 +7834,12 @@
                 <w:color w:val="000000"/>
               </w:rPr>
             </w:pPr>
-            <w:proofErr w:type="spellStart"/>
-            <w:r>
-              <w:rPr>
-                <w:rFonts w:ascii="Calibri" w:eastAsia="Times New Roman" w:hAnsi="Calibri" w:cs="Calibri"/>
-                <w:color w:val="000000"/>
-              </w:rPr>
-              <w:t>Ylimääräinen</w:t>
-            </w:r>
-            <w:proofErr w:type="spellEnd"/>
-            <w:r>
-              <w:rPr>
-                <w:rFonts w:ascii="Calibri" w:eastAsia="Times New Roman" w:hAnsi="Calibri" w:cs="Calibri"/>
-                <w:color w:val="000000"/>
-              </w:rPr>
-              <w:t xml:space="preserve"> </w:t>
-            </w:r>
-            <w:proofErr w:type="spellStart"/>
-            <w:r>
-              <w:rPr>
-                <w:rFonts w:ascii="Calibri" w:eastAsia="Times New Roman" w:hAnsi="Calibri" w:cs="Calibri"/>
-                <w:color w:val="000000"/>
-              </w:rPr>
-              <w:t>releohjaus</w:t>
-            </w:r>
-            <w:proofErr w:type="spellEnd"/>
-            <w:r>
-              <w:rPr>
-                <w:rFonts w:ascii="Calibri" w:eastAsia="Times New Roman" w:hAnsi="Calibri" w:cs="Calibri"/>
-                <w:color w:val="000000"/>
-              </w:rPr>
-              <w:t xml:space="preserve"> D31</w:t>
+            <w:r>
+              <w:rPr>
+                <w:rFonts w:ascii="Calibri" w:eastAsia="Times New Roman" w:hAnsi="Calibri" w:cs="Calibri"/>
+                <w:color w:val="000000"/>
+              </w:rPr>
+              <w:t>Ylimääräinen releohjaus D31</w:t>
             </w:r>
           </w:p>
         </w:tc>
@@ -8468,37 +7900,12 @@
                 <w:color w:val="000000"/>
               </w:rPr>
             </w:pPr>
-            <w:proofErr w:type="spellStart"/>
-            <w:r>
-              <w:rPr>
-                <w:rFonts w:ascii="Calibri" w:eastAsia="Times New Roman" w:hAnsi="Calibri" w:cs="Calibri"/>
-                <w:color w:val="000000"/>
-              </w:rPr>
-              <w:t>Ylimääräinen</w:t>
-            </w:r>
-            <w:proofErr w:type="spellEnd"/>
-            <w:r>
-              <w:rPr>
-                <w:rFonts w:ascii="Calibri" w:eastAsia="Times New Roman" w:hAnsi="Calibri" w:cs="Calibri"/>
-                <w:color w:val="000000"/>
-              </w:rPr>
-              <w:t xml:space="preserve"> </w:t>
-            </w:r>
-            <w:proofErr w:type="spellStart"/>
-            <w:r>
-              <w:rPr>
-                <w:rFonts w:ascii="Calibri" w:eastAsia="Times New Roman" w:hAnsi="Calibri" w:cs="Calibri"/>
-                <w:color w:val="000000"/>
-              </w:rPr>
-              <w:t>releohjaus</w:t>
-            </w:r>
-            <w:proofErr w:type="spellEnd"/>
-            <w:r>
-              <w:rPr>
-                <w:rFonts w:ascii="Calibri" w:eastAsia="Times New Roman" w:hAnsi="Calibri" w:cs="Calibri"/>
-                <w:color w:val="000000"/>
-              </w:rPr>
-              <w:t xml:space="preserve"> D33</w:t>
+            <w:r>
+              <w:rPr>
+                <w:rFonts w:ascii="Calibri" w:eastAsia="Times New Roman" w:hAnsi="Calibri" w:cs="Calibri"/>
+                <w:color w:val="000000"/>
+              </w:rPr>
+              <w:t>Ylimääräinen releohjaus D33</w:t>
             </w:r>
           </w:p>
         </w:tc>
@@ -8564,17 +7971,8 @@
                 <w:rFonts w:ascii="Calibri" w:eastAsia="Times New Roman" w:hAnsi="Calibri" w:cs="Calibri"/>
                 <w:color w:val="000000"/>
               </w:rPr>
-              <w:t xml:space="preserve">+5 </w:t>
-            </w:r>
-            <w:proofErr w:type="spellStart"/>
-            <w:r>
-              <w:rPr>
-                <w:rFonts w:ascii="Calibri" w:eastAsia="Times New Roman" w:hAnsi="Calibri" w:cs="Calibri"/>
-                <w:color w:val="000000"/>
-              </w:rPr>
-              <w:t>Volttia</w:t>
-            </w:r>
-            <w:proofErr w:type="spellEnd"/>
+              <w:t>+5 Volttia</w:t>
+            </w:r>
           </w:p>
         </w:tc>
       </w:tr>
@@ -8639,33 +8037,8 @@
                 <w:rFonts w:ascii="Calibri" w:eastAsia="Times New Roman" w:hAnsi="Calibri" w:cs="Calibri"/>
                 <w:color w:val="000000"/>
               </w:rPr>
-              <w:t xml:space="preserve">Flex fuel </w:t>
-            </w:r>
-            <w:proofErr w:type="spellStart"/>
-            <w:r>
-              <w:rPr>
-                <w:rFonts w:ascii="Calibri" w:eastAsia="Times New Roman" w:hAnsi="Calibri" w:cs="Calibri"/>
-                <w:color w:val="000000"/>
-              </w:rPr>
-              <w:t>anturin</w:t>
-            </w:r>
-            <w:proofErr w:type="spellEnd"/>
-            <w:r>
-              <w:rPr>
-                <w:rFonts w:ascii="Calibri" w:eastAsia="Times New Roman" w:hAnsi="Calibri" w:cs="Calibri"/>
-                <w:color w:val="000000"/>
-              </w:rPr>
-              <w:t xml:space="preserve"> </w:t>
-            </w:r>
-            <w:proofErr w:type="spellStart"/>
-            <w:r>
-              <w:rPr>
-                <w:rFonts w:ascii="Calibri" w:eastAsia="Times New Roman" w:hAnsi="Calibri" w:cs="Calibri"/>
-                <w:color w:val="000000"/>
-              </w:rPr>
-              <w:t>signaali</w:t>
-            </w:r>
-            <w:proofErr w:type="spellEnd"/>
+              <w:t>Flex fuel anturin signaali</w:t>
+            </w:r>
           </w:p>
         </w:tc>
       </w:tr>
@@ -8725,47 +8098,13 @@
                 <w:color w:val="000000"/>
               </w:rPr>
             </w:pPr>
-            <w:proofErr w:type="spellStart"/>
-            <w:r>
-              <w:rPr>
-                <w:rFonts w:ascii="Calibri" w:eastAsia="Times New Roman" w:hAnsi="Calibri" w:cs="Calibri"/>
-                <w:color w:val="000000"/>
-              </w:rPr>
-              <w:t>Laajakaista</w:t>
-            </w:r>
-            <w:proofErr w:type="spellEnd"/>
-            <w:r>
-              <w:rPr>
-                <w:rFonts w:ascii="Calibri" w:eastAsia="Times New Roman" w:hAnsi="Calibri" w:cs="Calibri"/>
-                <w:color w:val="000000"/>
-              </w:rPr>
-              <w:t xml:space="preserve"> </w:t>
-            </w:r>
-            <w:proofErr w:type="spellStart"/>
-            <w:r>
-              <w:rPr>
-                <w:rFonts w:ascii="Calibri" w:eastAsia="Times New Roman" w:hAnsi="Calibri" w:cs="Calibri"/>
-                <w:color w:val="000000"/>
-              </w:rPr>
-              <w:t>lambdan</w:t>
-            </w:r>
-            <w:proofErr w:type="spellEnd"/>
-            <w:r>
-              <w:rPr>
-                <w:rFonts w:ascii="Calibri" w:eastAsia="Times New Roman" w:hAnsi="Calibri" w:cs="Calibri"/>
-                <w:color w:val="000000"/>
-              </w:rPr>
-              <w:t xml:space="preserve"> 0-5v </w:t>
-            </w:r>
-            <w:proofErr w:type="spellStart"/>
-            <w:r>
-              <w:rPr>
-                <w:rFonts w:ascii="Calibri" w:eastAsia="Times New Roman" w:hAnsi="Calibri" w:cs="Calibri"/>
-                <w:color w:val="000000"/>
-              </w:rPr>
-              <w:t>signaali</w:t>
-            </w:r>
-            <w:proofErr w:type="spellEnd"/>
+            <w:r>
+              <w:rPr>
+                <w:rFonts w:ascii="Calibri" w:eastAsia="Times New Roman" w:hAnsi="Calibri" w:cs="Calibri"/>
+                <w:color w:val="000000"/>
+              </w:rPr>
+              <w:t>Laajakaista lambdan 0-5v signaali</w:t>
+            </w:r>
           </w:p>
         </w:tc>
       </w:tr>
@@ -8827,47 +8166,13 @@
                 <w:color w:val="000000"/>
               </w:rPr>
             </w:pPr>
-            <w:proofErr w:type="spellStart"/>
-            <w:r>
-              <w:rPr>
-                <w:rFonts w:ascii="Calibri" w:eastAsia="Times New Roman" w:hAnsi="Calibri" w:cs="Calibri"/>
-                <w:color w:val="000000"/>
-              </w:rPr>
-              <w:t>Flektin</w:t>
-            </w:r>
-            <w:proofErr w:type="spellEnd"/>
-            <w:r>
-              <w:rPr>
-                <w:rFonts w:ascii="Calibri" w:eastAsia="Times New Roman" w:hAnsi="Calibri" w:cs="Calibri"/>
-                <w:color w:val="000000"/>
-              </w:rPr>
-              <w:t xml:space="preserve"> </w:t>
-            </w:r>
-            <w:proofErr w:type="spellStart"/>
-            <w:r>
-              <w:rPr>
-                <w:rFonts w:ascii="Calibri" w:eastAsia="Times New Roman" w:hAnsi="Calibri" w:cs="Calibri"/>
-                <w:color w:val="000000"/>
-              </w:rPr>
-              <w:t>relee</w:t>
-            </w:r>
-            <w:proofErr w:type="spellEnd"/>
-            <w:r>
-              <w:rPr>
-                <w:rFonts w:ascii="Calibri" w:eastAsia="Times New Roman" w:hAnsi="Calibri" w:cs="Calibri"/>
-                <w:color w:val="000000"/>
-              </w:rPr>
-              <w:t xml:space="preserve"> </w:t>
-            </w:r>
-            <w:proofErr w:type="spellStart"/>
-            <w:r>
-              <w:rPr>
-                <w:rFonts w:ascii="Calibri" w:eastAsia="Times New Roman" w:hAnsi="Calibri" w:cs="Calibri"/>
-                <w:color w:val="000000"/>
-              </w:rPr>
-              <w:t>ohjaus</w:t>
-            </w:r>
-            <w:proofErr w:type="spellEnd"/>
+            <w:r>
+              <w:rPr>
+                <w:rFonts w:ascii="Calibri" w:eastAsia="Times New Roman" w:hAnsi="Calibri" w:cs="Calibri"/>
+                <w:color w:val="000000"/>
+              </w:rPr>
+              <w:t>Flektin relee ohjaus</w:t>
+            </w:r>
           </w:p>
         </w:tc>
       </w:tr>
@@ -8881,106 +8186,53 @@
     </w:p>
     <w:p>
       <w:pPr>
-        <w:pStyle w:val="Heading2"/>
-        <w:rPr>
-          <w:lang w:val="fi-FI"/>
-        </w:rPr>
-      </w:pPr>
-      <w:bookmarkStart w:id="21" w:name="_Toc81413807"/>
-      <w:r>
-        <w:rPr>
-          <w:lang w:val="fi-FI"/>
-        </w:rPr>
-        <w:t>Ahtopaine solenoidi ja releet</w:t>
-      </w:r>
-      <w:bookmarkEnd w:id="21"/>
-    </w:p>
-    <w:p>
-      <w:pPr>
-        <w:rPr>
-          <w:lang w:val="fi-FI"/>
-        </w:rPr>
-      </w:pPr>
-    </w:p>
-    <w:p>
-      <w:pPr>
-        <w:rPr>
-          <w:lang w:val="fi-FI"/>
-        </w:rPr>
-      </w:pPr>
-      <w:r>
-        <w:rPr>
-          <w:lang w:val="fi-FI"/>
-        </w:rPr>
-        <w:t>Speeduino on kyvykäs ohjaamaan ahtopaine solenoidia ja releitä, esim. Flektiä varten suoraan ilman mitään modifikaatioita. Sekä ahtopaine solenoidin ja releiden lähdöt toimivat maadoittamalla. Eli ahtopaine solenoidin tai releen toinen napa kytketään ohjattuun 12-volttiin. Mielellään vielä pienen sulakkeen kautta</w:t>
-      </w:r>
-      <w:r>
-        <w:rPr>
-          <w:lang w:val="fi-FI"/>
-        </w:rPr>
-        <w:t xml:space="preserve"> (esim. 3-5 A). M52 moottorin johtosarjassa esimerkiksi punaiset johdot valkoisella viivalla on hyvä paikka ”ryöstää” ohjattu 12-volttia. Jatkuvaan 12-volttiin kytkeminen ei ole suositeltavaa, koska se voi aiheuttaa ongelmia speeduinolle. Kuten esimerkiksi moottori ei välttämättä sammukkaan kun virrat kääntää pois.</w:t>
-      </w:r>
-    </w:p>
-    <w:p>
-      <w:pPr>
-        <w:pStyle w:val="Heading2"/>
-        <w:rPr>
-          <w:lang w:val="fi-FI"/>
-        </w:rPr>
-      </w:pPr>
-      <w:r>
-        <w:rPr>
-          <w:lang w:val="fi-FI"/>
-        </w:rPr>
-        <w:t xml:space="preserve"> </w:t>
-      </w:r>
-      <w:bookmarkStart w:id="22" w:name="_Toc81413808"/>
-      <w:r>
-        <w:rPr>
-          <w:lang w:val="fi-FI"/>
-        </w:rPr>
-        <w:t>Launch control</w:t>
-      </w:r>
-      <w:bookmarkEnd w:id="22"/>
-    </w:p>
-    <w:p>
-      <w:pPr>
-        <w:rPr>
-          <w:lang w:val="fi-FI"/>
-        </w:rPr>
-      </w:pPr>
-    </w:p>
-    <w:p>
-      <w:pPr>
-        <w:rPr>
-          <w:lang w:val="fi-FI"/>
-        </w:rPr>
-      </w:pPr>
-      <w:r>
-        <w:rPr>
-          <w:lang w:val="fi-FI"/>
-        </w:rPr>
-        <w:t xml:space="preserve">Launch napin sisääntulo on suoraan kytketty speeduinon prosessorikortille. Sisääntulossa ei ole mitään suojauksia, joten sen kanssa kannattaa olla tarkkana. Suositeltavaa on kytkeä tämä napille (esim. Nappi </w:t>
-      </w:r>
+        <w:rPr>
+          <w:lang w:val="fi-FI"/>
+        </w:rPr>
+      </w:pPr>
+      <w:r>
+        <w:rPr>
+          <w:lang w:val="fi-FI"/>
+        </w:rPr>
+        <w:br w:type="page"/>
+      </w:r>
+    </w:p>
+    <w:p>
+      <w:pPr>
+        <w:rPr>
+          <w:lang w:val="fi-FI"/>
+        </w:rPr>
+      </w:pPr>
       <w:r>
         <w:rPr>
           <w:lang w:val="fi-FI"/>
         </w:rPr>
         <w:lastRenderedPageBreak/>
-        <w:t>kytkinpolkimessa) joka maadoittaa sisääntulon, kun launch halutaan aktivoida. Tämmöisellä kytkennällä pitää TunerStudiossa vielä aktivoida sisäinen pull-up launch-sisääntulolle (kulkee Clutch input -nimellä).</w:t>
-      </w:r>
-    </w:p>
-    <w:p>
-      <w:pPr>
-        <w:rPr>
-          <w:lang w:val="fi-FI"/>
-        </w:rPr>
-      </w:pPr>
-      <w:r>
-        <w:rPr>
-          <w:lang w:val="fi-FI"/>
-        </w:rPr>
-        <w:t>Esimerkki asetukset:</w:t>
+        <w:t>Rev</w:t>
+      </w:r>
+      <w:r>
+        <w:rPr>
+          <w:lang w:val="fi-FI"/>
+        </w:rPr>
+        <w:t>3</w:t>
+      </w:r>
+      <w:r>
+        <w:rPr>
+          <w:lang w:val="fi-FI"/>
+        </w:rPr>
+        <w:t>.</w:t>
+      </w:r>
+      <w:r>
+        <w:rPr>
+          <w:lang w:val="fi-FI"/>
+        </w:rPr>
+        <w:t>0</w:t>
+      </w:r>
+      <w:r>
+        <w:rPr>
+          <w:lang w:val="fi-FI"/>
+        </w:rPr>
+        <w:t>:</w:t>
       </w:r>
     </w:p>
     <w:p>
@@ -8992,12 +8244,13 @@
       <w:r>
         <w:rPr>
           <w:noProof/>
+          <w:lang w:val="fi-FI"/>
         </w:rPr>
         <w:drawing>
-          <wp:inline distT="0" distB="0" distL="0" distR="0" wp14:anchorId="435817F2" wp14:editId="259B83EB">
-            <wp:extent cx="3237872" cy="4467225"/>
-            <wp:effectExtent l="0" t="0" r="635" b="0"/>
-            <wp:docPr id="23" name="Picture 23"/>
+          <wp:inline distT="0" distB="0" distL="0" distR="0" wp14:anchorId="56438216" wp14:editId="76E26C31">
+            <wp:extent cx="5943600" cy="1188720"/>
+            <wp:effectExtent l="0" t="0" r="0" b="0"/>
+            <wp:docPr id="17" name="Picture 17"/>
             <wp:cNvGraphicFramePr>
               <a:graphicFrameLocks xmlns:a="http://schemas.openxmlformats.org/drawingml/2006/main" noChangeAspect="1"/>
             </wp:cNvGraphicFramePr>
@@ -9005,23 +8258,36 @@
               <a:graphicData uri="http://schemas.openxmlformats.org/drawingml/2006/picture">
                 <pic:pic xmlns:pic="http://schemas.openxmlformats.org/drawingml/2006/picture">
                   <pic:nvPicPr>
-                    <pic:cNvPr id="1" name=""/>
-                    <pic:cNvPicPr/>
+                    <pic:cNvPr id="0" name="Picture 2"/>
+                    <pic:cNvPicPr>
+                      <a:picLocks noChangeAspect="1" noChangeArrowheads="1"/>
+                    </pic:cNvPicPr>
                   </pic:nvPicPr>
                   <pic:blipFill>
-                    <a:blip r:embed="rId30"/>
+                    <a:blip r:embed="rId31">
+                      <a:extLst>
+                        <a:ext uri="{28A0092B-C50C-407E-A947-70E740481C1C}">
+                          <a14:useLocalDpi xmlns:a14="http://schemas.microsoft.com/office/drawing/2010/main" val="0"/>
+                        </a:ext>
+                      </a:extLst>
+                    </a:blip>
+                    <a:srcRect/>
                     <a:stretch>
                       <a:fillRect/>
                     </a:stretch>
                   </pic:blipFill>
-                  <pic:spPr>
+                  <pic:spPr bwMode="auto">
                     <a:xfrm>
                       <a:off x="0" y="0"/>
-                      <a:ext cx="3247601" cy="4480648"/>
+                      <a:ext cx="5943600" cy="1188720"/>
                     </a:xfrm>
                     <a:prstGeom prst="rect">
                       <a:avLst/>
                     </a:prstGeom>
+                    <a:noFill/>
+                    <a:ln>
+                      <a:noFill/>
+                    </a:ln>
                   </pic:spPr>
                 </pic:pic>
               </a:graphicData>
@@ -9030,97 +8296,1299 @@
         </w:drawing>
       </w:r>
     </w:p>
-    <w:p>
-      <w:pPr>
-        <w:rPr>
-          <w:b/>
-          <w:lang w:val="fi-FI"/>
-        </w:rPr>
-      </w:pPr>
-    </w:p>
-    <w:p>
-      <w:pPr>
-        <w:pStyle w:val="Heading1"/>
-      </w:pPr>
-      <w:bookmarkStart w:id="23" w:name="_Toc81413809"/>
-      <w:r>
-        <w:t>Firmware päivitykset</w:t>
-      </w:r>
-      <w:bookmarkEnd w:id="23"/>
-    </w:p>
-    <w:p>
-      <w:pPr>
-        <w:rPr>
-          <w:lang w:val="fi-FI"/>
-        </w:rPr>
-      </w:pPr>
-    </w:p>
-    <w:p>
-      <w:pPr>
-        <w:rPr>
-          <w:lang w:val="fi-FI"/>
-        </w:rPr>
-      </w:pPr>
-      <w:r>
-        <w:rPr>
-          <w:lang w:val="fi-FI"/>
-        </w:rPr>
-        <w:t>Speeduino on jatkuvasti kehittyvä moottorinohjaus, mihin julkaistaan uusia firmware päivityksiä muutaman kuukauden välein, jotka sisältävät bugikorjauksia ja uusia ominaisuuksia. Kannattaa seurata mitä uudet versiot tuovat mukanaan ja päivittää firmis uudempaan jos saatavilla on tarpeellisia uusia ominaisuuksia.</w:t>
-      </w:r>
-    </w:p>
-    <w:p>
-      <w:pPr>
-        <w:rPr>
-          <w:rStyle w:val="Hyperlink"/>
-          <w:u w:val="none"/>
-          <w:lang w:val="fi-FI"/>
-        </w:rPr>
-      </w:pPr>
-      <w:r>
-        <w:rPr>
-          <w:lang w:val="fi-FI"/>
-        </w:rPr>
-        <w:t xml:space="preserve">Ajantasaisimmat ohjeet firmware päivitykseen löytyy osoitteesta: </w:t>
-      </w:r>
-      <w:hyperlink r:id="rId31" w:anchor="Downloading_the_firmware" w:history="1">
-        <w:r>
-          <w:rPr>
-            <w:rStyle w:val="Hyperlink"/>
-            <w:u w:val="none"/>
-            <w:lang w:val="fi-FI"/>
-          </w:rPr>
-          <w:t>https://speeduino.com/wiki/index.php/Compiling_and_Installing_Firmware#Downloading_the_firmware</w:t>
-        </w:r>
-      </w:hyperlink>
-    </w:p>
-    <w:p>
-      <w:pPr>
-        <w:rPr>
-          <w:lang w:val="fi-FI"/>
-        </w:rPr>
-      </w:pPr>
+    <w:tbl>
+      <w:tblPr>
+        <w:tblW w:w="8276" w:type="dxa"/>
+        <w:tblLook w:val="04A0" w:firstRow="1" w:lastRow="0" w:firstColumn="1" w:lastColumn="0" w:noHBand="0" w:noVBand="1"/>
+      </w:tblPr>
+      <w:tblGrid>
+        <w:gridCol w:w="1417"/>
+        <w:gridCol w:w="6859"/>
+      </w:tblGrid>
+      <w:tr>
+        <w:trPr>
+          <w:trHeight w:val="300"/>
+        </w:trPr>
+        <w:tc>
+          <w:tcPr>
+            <w:tcW w:w="1417" w:type="dxa"/>
+            <w:tcBorders>
+              <w:top w:val="single" w:sz="4" w:space="0" w:color="auto"/>
+              <w:left w:val="single" w:sz="4" w:space="0" w:color="auto"/>
+              <w:bottom w:val="single" w:sz="4" w:space="0" w:color="auto"/>
+              <w:right w:val="single" w:sz="4" w:space="0" w:color="auto"/>
+            </w:tcBorders>
+            <w:shd w:val="clear" w:color="auto" w:fill="auto"/>
+            <w:noWrap/>
+            <w:vAlign w:val="bottom"/>
+            <w:hideMark/>
+          </w:tcPr>
+          <w:p>
+            <w:pPr>
+              <w:spacing w:after="0" w:line="240" w:lineRule="auto"/>
+              <w:rPr>
+                <w:rFonts w:ascii="Calibri" w:eastAsia="Times New Roman" w:hAnsi="Calibri" w:cs="Calibri"/>
+                <w:b/>
+                <w:bCs/>
+                <w:color w:val="000000"/>
+              </w:rPr>
+            </w:pPr>
+            <w:r>
+              <w:rPr>
+                <w:rFonts w:ascii="Calibri" w:eastAsia="Times New Roman" w:hAnsi="Calibri" w:cs="Calibri"/>
+                <w:b/>
+                <w:bCs/>
+                <w:color w:val="000000"/>
+              </w:rPr>
+              <w:t>Pinni</w:t>
+            </w:r>
+          </w:p>
+        </w:tc>
+        <w:tc>
+          <w:tcPr>
+            <w:tcW w:w="6859" w:type="dxa"/>
+            <w:tcBorders>
+              <w:top w:val="single" w:sz="4" w:space="0" w:color="auto"/>
+              <w:left w:val="nil"/>
+              <w:bottom w:val="single" w:sz="4" w:space="0" w:color="auto"/>
+              <w:right w:val="single" w:sz="4" w:space="0" w:color="auto"/>
+            </w:tcBorders>
+            <w:shd w:val="clear" w:color="auto" w:fill="auto"/>
+            <w:noWrap/>
+            <w:vAlign w:val="bottom"/>
+            <w:hideMark/>
+          </w:tcPr>
+          <w:p>
+            <w:pPr>
+              <w:spacing w:after="0" w:line="240" w:lineRule="auto"/>
+              <w:rPr>
+                <w:rFonts w:ascii="Calibri" w:eastAsia="Times New Roman" w:hAnsi="Calibri" w:cs="Calibri"/>
+                <w:b/>
+                <w:bCs/>
+                <w:color w:val="000000"/>
+              </w:rPr>
+            </w:pPr>
+            <w:r>
+              <w:rPr>
+                <w:rFonts w:ascii="Calibri" w:eastAsia="Times New Roman" w:hAnsi="Calibri" w:cs="Calibri"/>
+                <w:b/>
+                <w:bCs/>
+                <w:color w:val="000000"/>
+              </w:rPr>
+              <w:t>Toiminto</w:t>
+            </w:r>
+          </w:p>
+        </w:tc>
+      </w:tr>
+      <w:tr>
+        <w:trPr>
+          <w:trHeight w:val="300"/>
+        </w:trPr>
+        <w:tc>
+          <w:tcPr>
+            <w:tcW w:w="1417" w:type="dxa"/>
+            <w:tcBorders>
+              <w:top w:val="nil"/>
+              <w:left w:val="single" w:sz="4" w:space="0" w:color="auto"/>
+              <w:bottom w:val="single" w:sz="4" w:space="0" w:color="auto"/>
+              <w:right w:val="single" w:sz="4" w:space="0" w:color="auto"/>
+            </w:tcBorders>
+            <w:shd w:val="clear" w:color="auto" w:fill="auto"/>
+            <w:noWrap/>
+            <w:vAlign w:val="bottom"/>
+            <w:hideMark/>
+          </w:tcPr>
+          <w:p>
+            <w:pPr>
+              <w:spacing w:after="0" w:line="240" w:lineRule="auto"/>
+              <w:jc w:val="center"/>
+              <w:rPr>
+                <w:rFonts w:ascii="Calibri" w:eastAsia="Times New Roman" w:hAnsi="Calibri" w:cs="Calibri"/>
+                <w:color w:val="000000"/>
+              </w:rPr>
+            </w:pPr>
+            <w:r>
+              <w:rPr>
+                <w:rFonts w:ascii="Calibri" w:eastAsia="Times New Roman" w:hAnsi="Calibri" w:cs="Calibri"/>
+                <w:color w:val="000000"/>
+              </w:rPr>
+              <w:t>1</w:t>
+            </w:r>
+          </w:p>
+        </w:tc>
+        <w:tc>
+          <w:tcPr>
+            <w:tcW w:w="6859" w:type="dxa"/>
+            <w:tcBorders>
+              <w:top w:val="nil"/>
+              <w:left w:val="nil"/>
+              <w:bottom w:val="single" w:sz="4" w:space="0" w:color="auto"/>
+              <w:right w:val="single" w:sz="4" w:space="0" w:color="auto"/>
+            </w:tcBorders>
+            <w:shd w:val="clear" w:color="auto" w:fill="auto"/>
+            <w:noWrap/>
+            <w:vAlign w:val="bottom"/>
+            <w:hideMark/>
+          </w:tcPr>
+          <w:p>
+            <w:pPr>
+              <w:spacing w:after="0" w:line="240" w:lineRule="auto"/>
+              <w:rPr>
+                <w:rFonts w:ascii="Calibri" w:eastAsia="Times New Roman" w:hAnsi="Calibri" w:cs="Calibri"/>
+                <w:color w:val="000000"/>
+              </w:rPr>
+            </w:pPr>
+            <w:r>
+              <w:rPr>
+                <w:rFonts w:ascii="Calibri" w:eastAsia="Times New Roman" w:hAnsi="Calibri" w:cs="Calibri"/>
+                <w:color w:val="000000"/>
+              </w:rPr>
+              <w:t>Analoginen sisääntulo A9</w:t>
+            </w:r>
+          </w:p>
+        </w:tc>
+      </w:tr>
+      <w:tr>
+        <w:trPr>
+          <w:trHeight w:val="300"/>
+        </w:trPr>
+        <w:tc>
+          <w:tcPr>
+            <w:tcW w:w="1417" w:type="dxa"/>
+            <w:tcBorders>
+              <w:top w:val="nil"/>
+              <w:left w:val="single" w:sz="4" w:space="0" w:color="auto"/>
+              <w:bottom w:val="single" w:sz="4" w:space="0" w:color="auto"/>
+              <w:right w:val="single" w:sz="4" w:space="0" w:color="auto"/>
+            </w:tcBorders>
+            <w:shd w:val="clear" w:color="auto" w:fill="auto"/>
+            <w:noWrap/>
+            <w:vAlign w:val="bottom"/>
+            <w:hideMark/>
+          </w:tcPr>
+          <w:p>
+            <w:pPr>
+              <w:spacing w:after="0" w:line="240" w:lineRule="auto"/>
+              <w:jc w:val="center"/>
+              <w:rPr>
+                <w:rFonts w:ascii="Calibri" w:eastAsia="Times New Roman" w:hAnsi="Calibri" w:cs="Calibri"/>
+                <w:color w:val="000000"/>
+              </w:rPr>
+            </w:pPr>
+            <w:r>
+              <w:rPr>
+                <w:rFonts w:ascii="Calibri" w:eastAsia="Times New Roman" w:hAnsi="Calibri" w:cs="Calibri"/>
+                <w:color w:val="000000"/>
+              </w:rPr>
+              <w:t>2</w:t>
+            </w:r>
+          </w:p>
+        </w:tc>
+        <w:tc>
+          <w:tcPr>
+            <w:tcW w:w="6859" w:type="dxa"/>
+            <w:tcBorders>
+              <w:top w:val="nil"/>
+              <w:left w:val="nil"/>
+              <w:bottom w:val="single" w:sz="4" w:space="0" w:color="auto"/>
+              <w:right w:val="single" w:sz="4" w:space="0" w:color="auto"/>
+            </w:tcBorders>
+            <w:shd w:val="clear" w:color="auto" w:fill="auto"/>
+            <w:noWrap/>
+            <w:vAlign w:val="bottom"/>
+            <w:hideMark/>
+          </w:tcPr>
+          <w:p>
+            <w:pPr>
+              <w:spacing w:after="0" w:line="240" w:lineRule="auto"/>
+              <w:rPr>
+                <w:rFonts w:ascii="Calibri" w:eastAsia="Times New Roman" w:hAnsi="Calibri" w:cs="Calibri"/>
+                <w:color w:val="000000"/>
+              </w:rPr>
+            </w:pPr>
+            <w:r>
+              <w:rPr>
+                <w:rFonts w:ascii="Calibri" w:eastAsia="Times New Roman" w:hAnsi="Calibri" w:cs="Calibri"/>
+                <w:color w:val="000000"/>
+              </w:rPr>
+              <w:t>Serial3 TX</w:t>
+            </w:r>
+          </w:p>
+        </w:tc>
+      </w:tr>
+      <w:tr>
+        <w:trPr>
+          <w:trHeight w:val="300"/>
+        </w:trPr>
+        <w:tc>
+          <w:tcPr>
+            <w:tcW w:w="1417" w:type="dxa"/>
+            <w:tcBorders>
+              <w:top w:val="nil"/>
+              <w:left w:val="single" w:sz="4" w:space="0" w:color="auto"/>
+              <w:bottom w:val="single" w:sz="4" w:space="0" w:color="auto"/>
+              <w:right w:val="single" w:sz="4" w:space="0" w:color="auto"/>
+            </w:tcBorders>
+            <w:shd w:val="clear" w:color="auto" w:fill="auto"/>
+            <w:noWrap/>
+            <w:vAlign w:val="bottom"/>
+            <w:hideMark/>
+          </w:tcPr>
+          <w:p>
+            <w:pPr>
+              <w:spacing w:after="0" w:line="240" w:lineRule="auto"/>
+              <w:jc w:val="center"/>
+              <w:rPr>
+                <w:rFonts w:ascii="Calibri" w:eastAsia="Times New Roman" w:hAnsi="Calibri" w:cs="Calibri"/>
+                <w:color w:val="000000"/>
+              </w:rPr>
+            </w:pPr>
+            <w:r>
+              <w:rPr>
+                <w:rFonts w:ascii="Calibri" w:eastAsia="Times New Roman" w:hAnsi="Calibri" w:cs="Calibri"/>
+                <w:color w:val="000000"/>
+              </w:rPr>
+              <w:t>3</w:t>
+            </w:r>
+          </w:p>
+        </w:tc>
+        <w:tc>
+          <w:tcPr>
+            <w:tcW w:w="6859" w:type="dxa"/>
+            <w:tcBorders>
+              <w:top w:val="nil"/>
+              <w:left w:val="nil"/>
+              <w:bottom w:val="single" w:sz="4" w:space="0" w:color="auto"/>
+              <w:right w:val="single" w:sz="4" w:space="0" w:color="auto"/>
+            </w:tcBorders>
+            <w:shd w:val="clear" w:color="auto" w:fill="auto"/>
+            <w:noWrap/>
+            <w:vAlign w:val="bottom"/>
+            <w:hideMark/>
+          </w:tcPr>
+          <w:p>
+            <w:pPr>
+              <w:spacing w:after="0" w:line="240" w:lineRule="auto"/>
+              <w:rPr>
+                <w:rFonts w:ascii="Calibri" w:eastAsia="Times New Roman" w:hAnsi="Calibri" w:cs="Calibri"/>
+                <w:color w:val="000000"/>
+              </w:rPr>
+            </w:pPr>
+            <w:r>
+              <w:rPr>
+                <w:rFonts w:ascii="Calibri" w:eastAsia="Times New Roman" w:hAnsi="Calibri" w:cs="Calibri"/>
+                <w:color w:val="000000"/>
+              </w:rPr>
+              <w:t>Serial3 RX</w:t>
+            </w:r>
+          </w:p>
+        </w:tc>
+      </w:tr>
+      <w:tr>
+        <w:trPr>
+          <w:trHeight w:val="300"/>
+        </w:trPr>
+        <w:tc>
+          <w:tcPr>
+            <w:tcW w:w="1417" w:type="dxa"/>
+            <w:tcBorders>
+              <w:top w:val="nil"/>
+              <w:left w:val="single" w:sz="4" w:space="0" w:color="auto"/>
+              <w:bottom w:val="single" w:sz="4" w:space="0" w:color="auto"/>
+              <w:right w:val="single" w:sz="4" w:space="0" w:color="auto"/>
+            </w:tcBorders>
+            <w:shd w:val="clear" w:color="auto" w:fill="auto"/>
+            <w:noWrap/>
+            <w:vAlign w:val="bottom"/>
+            <w:hideMark/>
+          </w:tcPr>
+          <w:p>
+            <w:pPr>
+              <w:spacing w:after="0" w:line="240" w:lineRule="auto"/>
+              <w:jc w:val="center"/>
+              <w:rPr>
+                <w:rFonts w:ascii="Calibri" w:eastAsia="Times New Roman" w:hAnsi="Calibri" w:cs="Calibri"/>
+                <w:color w:val="000000"/>
+              </w:rPr>
+            </w:pPr>
+            <w:r>
+              <w:rPr>
+                <w:rFonts w:ascii="Calibri" w:eastAsia="Times New Roman" w:hAnsi="Calibri" w:cs="Calibri"/>
+                <w:color w:val="000000"/>
+              </w:rPr>
+              <w:t>4</w:t>
+            </w:r>
+          </w:p>
+        </w:tc>
+        <w:tc>
+          <w:tcPr>
+            <w:tcW w:w="6859" w:type="dxa"/>
+            <w:tcBorders>
+              <w:top w:val="nil"/>
+              <w:left w:val="nil"/>
+              <w:bottom w:val="single" w:sz="4" w:space="0" w:color="auto"/>
+              <w:right w:val="single" w:sz="4" w:space="0" w:color="auto"/>
+            </w:tcBorders>
+            <w:shd w:val="clear" w:color="auto" w:fill="auto"/>
+            <w:noWrap/>
+            <w:vAlign w:val="bottom"/>
+            <w:hideMark/>
+          </w:tcPr>
+          <w:p>
+            <w:pPr>
+              <w:spacing w:after="0" w:line="240" w:lineRule="auto"/>
+              <w:rPr>
+                <w:rFonts w:ascii="Calibri" w:eastAsia="Times New Roman" w:hAnsi="Calibri" w:cs="Calibri"/>
+                <w:color w:val="000000"/>
+              </w:rPr>
+            </w:pPr>
+            <w:r>
+              <w:rPr>
+                <w:rFonts w:ascii="Calibri" w:eastAsia="Times New Roman" w:hAnsi="Calibri" w:cs="Calibri"/>
+                <w:color w:val="000000"/>
+              </w:rPr>
+              <w:t>Digitaalinen sisääntulo D24</w:t>
+            </w:r>
+          </w:p>
+        </w:tc>
+      </w:tr>
+      <w:tr>
+        <w:trPr>
+          <w:trHeight w:val="300"/>
+        </w:trPr>
+        <w:tc>
+          <w:tcPr>
+            <w:tcW w:w="1417" w:type="dxa"/>
+            <w:tcBorders>
+              <w:top w:val="nil"/>
+              <w:left w:val="single" w:sz="4" w:space="0" w:color="auto"/>
+              <w:bottom w:val="single" w:sz="4" w:space="0" w:color="auto"/>
+              <w:right w:val="single" w:sz="4" w:space="0" w:color="auto"/>
+            </w:tcBorders>
+            <w:shd w:val="clear" w:color="auto" w:fill="auto"/>
+            <w:noWrap/>
+            <w:vAlign w:val="bottom"/>
+            <w:hideMark/>
+          </w:tcPr>
+          <w:p>
+            <w:pPr>
+              <w:spacing w:after="0" w:line="240" w:lineRule="auto"/>
+              <w:jc w:val="center"/>
+              <w:rPr>
+                <w:rFonts w:ascii="Calibri" w:eastAsia="Times New Roman" w:hAnsi="Calibri" w:cs="Calibri"/>
+                <w:color w:val="000000"/>
+              </w:rPr>
+            </w:pPr>
+            <w:r>
+              <w:rPr>
+                <w:rFonts w:ascii="Calibri" w:eastAsia="Times New Roman" w:hAnsi="Calibri" w:cs="Calibri"/>
+                <w:color w:val="000000"/>
+              </w:rPr>
+              <w:t>5</w:t>
+            </w:r>
+          </w:p>
+        </w:tc>
+        <w:tc>
+          <w:tcPr>
+            <w:tcW w:w="6859" w:type="dxa"/>
+            <w:tcBorders>
+              <w:top w:val="nil"/>
+              <w:left w:val="nil"/>
+              <w:bottom w:val="single" w:sz="4" w:space="0" w:color="auto"/>
+              <w:right w:val="single" w:sz="4" w:space="0" w:color="auto"/>
+            </w:tcBorders>
+            <w:shd w:val="clear" w:color="auto" w:fill="auto"/>
+            <w:noWrap/>
+            <w:vAlign w:val="bottom"/>
+            <w:hideMark/>
+          </w:tcPr>
+          <w:p>
+            <w:pPr>
+              <w:spacing w:after="0" w:line="240" w:lineRule="auto"/>
+              <w:rPr>
+                <w:rFonts w:ascii="Calibri" w:eastAsia="Times New Roman" w:hAnsi="Calibri" w:cs="Calibri"/>
+                <w:color w:val="000000"/>
+              </w:rPr>
+            </w:pPr>
+            <w:r>
+              <w:rPr>
+                <w:rFonts w:ascii="Calibri" w:eastAsia="Times New Roman" w:hAnsi="Calibri" w:cs="Calibri"/>
+                <w:color w:val="000000"/>
+              </w:rPr>
+              <w:t>Maa</w:t>
+            </w:r>
+          </w:p>
+        </w:tc>
+      </w:tr>
+      <w:tr>
+        <w:trPr>
+          <w:trHeight w:val="300"/>
+        </w:trPr>
+        <w:tc>
+          <w:tcPr>
+            <w:tcW w:w="1417" w:type="dxa"/>
+            <w:tcBorders>
+              <w:top w:val="nil"/>
+              <w:left w:val="single" w:sz="4" w:space="0" w:color="auto"/>
+              <w:bottom w:val="single" w:sz="4" w:space="0" w:color="auto"/>
+              <w:right w:val="single" w:sz="4" w:space="0" w:color="auto"/>
+            </w:tcBorders>
+            <w:shd w:val="clear" w:color="auto" w:fill="auto"/>
+            <w:noWrap/>
+            <w:vAlign w:val="bottom"/>
+          </w:tcPr>
+          <w:p>
+            <w:pPr>
+              <w:spacing w:after="0" w:line="240" w:lineRule="auto"/>
+              <w:jc w:val="center"/>
+              <w:rPr>
+                <w:rFonts w:ascii="Calibri" w:eastAsia="Times New Roman" w:hAnsi="Calibri" w:cs="Calibri"/>
+                <w:color w:val="000000"/>
+              </w:rPr>
+            </w:pPr>
+            <w:r>
+              <w:rPr>
+                <w:rFonts w:ascii="Calibri" w:eastAsia="Times New Roman" w:hAnsi="Calibri" w:cs="Calibri"/>
+                <w:color w:val="000000"/>
+              </w:rPr>
+              <w:t>6</w:t>
+            </w:r>
+          </w:p>
+        </w:tc>
+        <w:tc>
+          <w:tcPr>
+            <w:tcW w:w="6859" w:type="dxa"/>
+            <w:tcBorders>
+              <w:top w:val="nil"/>
+              <w:left w:val="nil"/>
+              <w:bottom w:val="single" w:sz="4" w:space="0" w:color="auto"/>
+              <w:right w:val="single" w:sz="4" w:space="0" w:color="auto"/>
+            </w:tcBorders>
+            <w:shd w:val="clear" w:color="auto" w:fill="auto"/>
+            <w:noWrap/>
+            <w:vAlign w:val="bottom"/>
+          </w:tcPr>
+          <w:p>
+            <w:pPr>
+              <w:spacing w:after="0" w:line="240" w:lineRule="auto"/>
+              <w:rPr>
+                <w:rFonts w:ascii="Calibri" w:eastAsia="Times New Roman" w:hAnsi="Calibri" w:cs="Calibri"/>
+                <w:color w:val="000000"/>
+              </w:rPr>
+            </w:pPr>
+            <w:r>
+              <w:rPr>
+                <w:rFonts w:ascii="Calibri" w:eastAsia="Times New Roman" w:hAnsi="Calibri" w:cs="Calibri"/>
+                <w:color w:val="000000"/>
+              </w:rPr>
+              <w:t>Launch napin signaali</w:t>
+            </w:r>
+          </w:p>
+        </w:tc>
+      </w:tr>
+      <w:tr>
+        <w:trPr>
+          <w:trHeight w:val="300"/>
+        </w:trPr>
+        <w:tc>
+          <w:tcPr>
+            <w:tcW w:w="1417" w:type="dxa"/>
+            <w:tcBorders>
+              <w:top w:val="nil"/>
+              <w:left w:val="single" w:sz="4" w:space="0" w:color="auto"/>
+              <w:bottom w:val="single" w:sz="4" w:space="0" w:color="auto"/>
+              <w:right w:val="single" w:sz="4" w:space="0" w:color="auto"/>
+            </w:tcBorders>
+            <w:shd w:val="clear" w:color="auto" w:fill="auto"/>
+            <w:noWrap/>
+            <w:vAlign w:val="bottom"/>
+          </w:tcPr>
+          <w:p>
+            <w:pPr>
+              <w:spacing w:after="0" w:line="240" w:lineRule="auto"/>
+              <w:jc w:val="center"/>
+              <w:rPr>
+                <w:rFonts w:ascii="Calibri" w:eastAsia="Times New Roman" w:hAnsi="Calibri" w:cs="Calibri"/>
+                <w:color w:val="000000"/>
+              </w:rPr>
+            </w:pPr>
+            <w:r>
+              <w:rPr>
+                <w:rFonts w:ascii="Calibri" w:eastAsia="Times New Roman" w:hAnsi="Calibri" w:cs="Calibri"/>
+                <w:color w:val="000000"/>
+              </w:rPr>
+              <w:t>7</w:t>
+            </w:r>
+          </w:p>
+        </w:tc>
+        <w:tc>
+          <w:tcPr>
+            <w:tcW w:w="6859" w:type="dxa"/>
+            <w:tcBorders>
+              <w:top w:val="nil"/>
+              <w:left w:val="nil"/>
+              <w:bottom w:val="single" w:sz="4" w:space="0" w:color="auto"/>
+              <w:right w:val="single" w:sz="4" w:space="0" w:color="auto"/>
+            </w:tcBorders>
+            <w:shd w:val="clear" w:color="auto" w:fill="auto"/>
+            <w:noWrap/>
+            <w:vAlign w:val="bottom"/>
+          </w:tcPr>
+          <w:p>
+            <w:pPr>
+              <w:spacing w:after="0" w:line="240" w:lineRule="auto"/>
+              <w:rPr>
+                <w:rFonts w:ascii="Calibri" w:eastAsia="Times New Roman" w:hAnsi="Calibri" w:cs="Calibri"/>
+                <w:color w:val="000000"/>
+              </w:rPr>
+            </w:pPr>
+            <w:r>
+              <w:rPr>
+                <w:rFonts w:ascii="Calibri" w:eastAsia="Times New Roman" w:hAnsi="Calibri" w:cs="Calibri"/>
+                <w:color w:val="000000"/>
+              </w:rPr>
+              <w:t>Ahtopaine solenoidin lähtö</w:t>
+            </w:r>
+          </w:p>
+        </w:tc>
+      </w:tr>
+      <w:tr>
+        <w:trPr>
+          <w:trHeight w:val="300"/>
+        </w:trPr>
+        <w:tc>
+          <w:tcPr>
+            <w:tcW w:w="1417" w:type="dxa"/>
+            <w:tcBorders>
+              <w:top w:val="nil"/>
+              <w:left w:val="single" w:sz="4" w:space="0" w:color="auto"/>
+              <w:bottom w:val="single" w:sz="4" w:space="0" w:color="auto"/>
+              <w:right w:val="single" w:sz="4" w:space="0" w:color="auto"/>
+            </w:tcBorders>
+            <w:shd w:val="clear" w:color="auto" w:fill="auto"/>
+            <w:noWrap/>
+            <w:vAlign w:val="bottom"/>
+          </w:tcPr>
+          <w:p>
+            <w:pPr>
+              <w:spacing w:after="0" w:line="240" w:lineRule="auto"/>
+              <w:jc w:val="center"/>
+              <w:rPr>
+                <w:rFonts w:ascii="Calibri" w:eastAsia="Times New Roman" w:hAnsi="Calibri" w:cs="Calibri"/>
+                <w:color w:val="000000"/>
+              </w:rPr>
+            </w:pPr>
+            <w:r>
+              <w:rPr>
+                <w:rFonts w:ascii="Calibri" w:eastAsia="Times New Roman" w:hAnsi="Calibri" w:cs="Calibri"/>
+                <w:color w:val="000000"/>
+              </w:rPr>
+              <w:t>8</w:t>
+            </w:r>
+          </w:p>
+        </w:tc>
+        <w:tc>
+          <w:tcPr>
+            <w:tcW w:w="6859" w:type="dxa"/>
+            <w:tcBorders>
+              <w:top w:val="nil"/>
+              <w:left w:val="nil"/>
+              <w:bottom w:val="single" w:sz="4" w:space="0" w:color="auto"/>
+              <w:right w:val="single" w:sz="4" w:space="0" w:color="auto"/>
+            </w:tcBorders>
+            <w:shd w:val="clear" w:color="auto" w:fill="auto"/>
+            <w:noWrap/>
+            <w:vAlign w:val="bottom"/>
+          </w:tcPr>
+          <w:p>
+            <w:pPr>
+              <w:spacing w:after="0" w:line="240" w:lineRule="auto"/>
+              <w:rPr>
+                <w:rFonts w:ascii="Calibri" w:eastAsia="Times New Roman" w:hAnsi="Calibri" w:cs="Calibri"/>
+                <w:color w:val="000000"/>
+              </w:rPr>
+            </w:pPr>
+            <w:r>
+              <w:rPr>
+                <w:rFonts w:ascii="Calibri" w:eastAsia="Times New Roman" w:hAnsi="Calibri" w:cs="Calibri"/>
+                <w:color w:val="000000"/>
+              </w:rPr>
+              <w:t>Ohjattu +12 Voltin lähtö</w:t>
+            </w:r>
+          </w:p>
+        </w:tc>
+      </w:tr>
+      <w:tr>
+        <w:trPr>
+          <w:trHeight w:val="300"/>
+        </w:trPr>
+        <w:tc>
+          <w:tcPr>
+            <w:tcW w:w="1417" w:type="dxa"/>
+            <w:tcBorders>
+              <w:top w:val="nil"/>
+              <w:left w:val="single" w:sz="4" w:space="0" w:color="auto"/>
+              <w:bottom w:val="single" w:sz="4" w:space="0" w:color="auto"/>
+              <w:right w:val="single" w:sz="4" w:space="0" w:color="auto"/>
+            </w:tcBorders>
+            <w:shd w:val="clear" w:color="auto" w:fill="auto"/>
+            <w:noWrap/>
+            <w:vAlign w:val="bottom"/>
+          </w:tcPr>
+          <w:p>
+            <w:pPr>
+              <w:spacing w:after="0" w:line="240" w:lineRule="auto"/>
+              <w:jc w:val="center"/>
+              <w:rPr>
+                <w:rFonts w:ascii="Calibri" w:eastAsia="Times New Roman" w:hAnsi="Calibri" w:cs="Calibri"/>
+                <w:color w:val="000000"/>
+              </w:rPr>
+            </w:pPr>
+            <w:r>
+              <w:rPr>
+                <w:rFonts w:ascii="Calibri" w:eastAsia="Times New Roman" w:hAnsi="Calibri" w:cs="Calibri"/>
+                <w:color w:val="000000"/>
+              </w:rPr>
+              <w:t>9</w:t>
+            </w:r>
+          </w:p>
+        </w:tc>
+        <w:tc>
+          <w:tcPr>
+            <w:tcW w:w="6859" w:type="dxa"/>
+            <w:tcBorders>
+              <w:top w:val="nil"/>
+              <w:left w:val="nil"/>
+              <w:bottom w:val="single" w:sz="4" w:space="0" w:color="auto"/>
+              <w:right w:val="single" w:sz="4" w:space="0" w:color="auto"/>
+            </w:tcBorders>
+            <w:shd w:val="clear" w:color="auto" w:fill="auto"/>
+            <w:noWrap/>
+            <w:vAlign w:val="bottom"/>
+          </w:tcPr>
+          <w:p>
+            <w:pPr>
+              <w:spacing w:after="0" w:line="240" w:lineRule="auto"/>
+              <w:rPr>
+                <w:rFonts w:ascii="Calibri" w:eastAsia="Times New Roman" w:hAnsi="Calibri" w:cs="Calibri"/>
+                <w:color w:val="000000"/>
+              </w:rPr>
+            </w:pPr>
+            <w:r>
+              <w:rPr>
+                <w:rFonts w:ascii="Calibri" w:eastAsia="Times New Roman" w:hAnsi="Calibri" w:cs="Calibri"/>
+                <w:color w:val="000000"/>
+              </w:rPr>
+              <w:t>Analoginen sisääntulo A7</w:t>
+            </w:r>
+          </w:p>
+        </w:tc>
+      </w:tr>
+      <w:tr>
+        <w:trPr>
+          <w:trHeight w:val="300"/>
+        </w:trPr>
+        <w:tc>
+          <w:tcPr>
+            <w:tcW w:w="1417" w:type="dxa"/>
+            <w:tcBorders>
+              <w:top w:val="nil"/>
+              <w:left w:val="single" w:sz="4" w:space="0" w:color="auto"/>
+              <w:bottom w:val="single" w:sz="4" w:space="0" w:color="auto"/>
+              <w:right w:val="single" w:sz="4" w:space="0" w:color="auto"/>
+            </w:tcBorders>
+            <w:shd w:val="clear" w:color="auto" w:fill="auto"/>
+            <w:noWrap/>
+            <w:vAlign w:val="bottom"/>
+          </w:tcPr>
+          <w:p>
+            <w:pPr>
+              <w:spacing w:after="0" w:line="240" w:lineRule="auto"/>
+              <w:jc w:val="center"/>
+              <w:rPr>
+                <w:rFonts w:ascii="Calibri" w:eastAsia="Times New Roman" w:hAnsi="Calibri" w:cs="Calibri"/>
+                <w:color w:val="000000"/>
+              </w:rPr>
+            </w:pPr>
+            <w:r>
+              <w:rPr>
+                <w:rFonts w:ascii="Calibri" w:eastAsia="Times New Roman" w:hAnsi="Calibri" w:cs="Calibri"/>
+                <w:color w:val="000000"/>
+              </w:rPr>
+              <w:t>10</w:t>
+            </w:r>
+          </w:p>
+        </w:tc>
+        <w:tc>
+          <w:tcPr>
+            <w:tcW w:w="6859" w:type="dxa"/>
+            <w:tcBorders>
+              <w:top w:val="nil"/>
+              <w:left w:val="nil"/>
+              <w:bottom w:val="single" w:sz="4" w:space="0" w:color="auto"/>
+              <w:right w:val="single" w:sz="4" w:space="0" w:color="auto"/>
+            </w:tcBorders>
+            <w:shd w:val="clear" w:color="auto" w:fill="auto"/>
+            <w:noWrap/>
+            <w:vAlign w:val="bottom"/>
+          </w:tcPr>
+          <w:p>
+            <w:pPr>
+              <w:spacing w:after="0" w:line="240" w:lineRule="auto"/>
+              <w:rPr>
+                <w:rFonts w:ascii="Calibri" w:eastAsia="Times New Roman" w:hAnsi="Calibri" w:cs="Calibri"/>
+                <w:color w:val="000000"/>
+              </w:rPr>
+            </w:pPr>
+            <w:r>
+              <w:rPr>
+                <w:rFonts w:ascii="Calibri" w:eastAsia="Times New Roman" w:hAnsi="Calibri" w:cs="Calibri"/>
+                <w:color w:val="000000"/>
+              </w:rPr>
+              <w:t>Analoginen sisääntulo A6</w:t>
+            </w:r>
+          </w:p>
+        </w:tc>
+      </w:tr>
+      <w:tr>
+        <w:trPr>
+          <w:trHeight w:val="300"/>
+        </w:trPr>
+        <w:tc>
+          <w:tcPr>
+            <w:tcW w:w="1417" w:type="dxa"/>
+            <w:tcBorders>
+              <w:top w:val="nil"/>
+              <w:left w:val="single" w:sz="4" w:space="0" w:color="auto"/>
+              <w:bottom w:val="single" w:sz="4" w:space="0" w:color="auto"/>
+              <w:right w:val="single" w:sz="4" w:space="0" w:color="auto"/>
+            </w:tcBorders>
+            <w:shd w:val="clear" w:color="auto" w:fill="auto"/>
+            <w:noWrap/>
+            <w:vAlign w:val="bottom"/>
+          </w:tcPr>
+          <w:p>
+            <w:pPr>
+              <w:spacing w:after="0" w:line="240" w:lineRule="auto"/>
+              <w:jc w:val="center"/>
+              <w:rPr>
+                <w:rFonts w:ascii="Calibri" w:eastAsia="Times New Roman" w:hAnsi="Calibri" w:cs="Calibri"/>
+                <w:color w:val="000000"/>
+              </w:rPr>
+            </w:pPr>
+            <w:r>
+              <w:rPr>
+                <w:rFonts w:ascii="Calibri" w:eastAsia="Times New Roman" w:hAnsi="Calibri" w:cs="Calibri"/>
+                <w:color w:val="000000"/>
+              </w:rPr>
+              <w:t>11</w:t>
+            </w:r>
+          </w:p>
+        </w:tc>
+        <w:tc>
+          <w:tcPr>
+            <w:tcW w:w="6859" w:type="dxa"/>
+            <w:tcBorders>
+              <w:top w:val="nil"/>
+              <w:left w:val="nil"/>
+              <w:bottom w:val="single" w:sz="4" w:space="0" w:color="auto"/>
+              <w:right w:val="single" w:sz="4" w:space="0" w:color="auto"/>
+            </w:tcBorders>
+            <w:shd w:val="clear" w:color="auto" w:fill="auto"/>
+            <w:noWrap/>
+            <w:vAlign w:val="bottom"/>
+          </w:tcPr>
+          <w:p>
+            <w:pPr>
+              <w:spacing w:after="0" w:line="240" w:lineRule="auto"/>
+              <w:rPr>
+                <w:rFonts w:ascii="Calibri" w:eastAsia="Times New Roman" w:hAnsi="Calibri" w:cs="Calibri"/>
+                <w:color w:val="000000"/>
+              </w:rPr>
+            </w:pPr>
+            <w:r>
+              <w:rPr>
+                <w:rFonts w:ascii="Calibri" w:eastAsia="Times New Roman" w:hAnsi="Calibri" w:cs="Calibri"/>
+                <w:color w:val="000000"/>
+              </w:rPr>
+              <w:t>Digitaalinen sisääntulo D</w:t>
+            </w:r>
+            <w:r>
+              <w:rPr>
+                <w:rFonts w:ascii="Calibri" w:eastAsia="Times New Roman" w:hAnsi="Calibri" w:cs="Calibri"/>
+                <w:color w:val="000000"/>
+              </w:rPr>
+              <w:t>46</w:t>
+            </w:r>
+          </w:p>
+        </w:tc>
+      </w:tr>
+      <w:tr>
+        <w:trPr>
+          <w:trHeight w:val="300"/>
+        </w:trPr>
+        <w:tc>
+          <w:tcPr>
+            <w:tcW w:w="1417" w:type="dxa"/>
+            <w:tcBorders>
+              <w:top w:val="nil"/>
+              <w:left w:val="single" w:sz="4" w:space="0" w:color="auto"/>
+              <w:bottom w:val="single" w:sz="4" w:space="0" w:color="auto"/>
+              <w:right w:val="single" w:sz="4" w:space="0" w:color="auto"/>
+            </w:tcBorders>
+            <w:shd w:val="clear" w:color="auto" w:fill="auto"/>
+            <w:noWrap/>
+            <w:vAlign w:val="bottom"/>
+          </w:tcPr>
+          <w:p>
+            <w:pPr>
+              <w:spacing w:after="0" w:line="240" w:lineRule="auto"/>
+              <w:jc w:val="center"/>
+              <w:rPr>
+                <w:rFonts w:ascii="Calibri" w:eastAsia="Times New Roman" w:hAnsi="Calibri" w:cs="Calibri"/>
+                <w:color w:val="000000"/>
+              </w:rPr>
+            </w:pPr>
+            <w:r>
+              <w:rPr>
+                <w:rFonts w:ascii="Calibri" w:eastAsia="Times New Roman" w:hAnsi="Calibri" w:cs="Calibri"/>
+                <w:color w:val="000000"/>
+              </w:rPr>
+              <w:t>12</w:t>
+            </w:r>
+          </w:p>
+        </w:tc>
+        <w:tc>
+          <w:tcPr>
+            <w:tcW w:w="6859" w:type="dxa"/>
+            <w:tcBorders>
+              <w:top w:val="nil"/>
+              <w:left w:val="nil"/>
+              <w:bottom w:val="single" w:sz="4" w:space="0" w:color="auto"/>
+              <w:right w:val="single" w:sz="4" w:space="0" w:color="auto"/>
+            </w:tcBorders>
+            <w:shd w:val="clear" w:color="auto" w:fill="auto"/>
+            <w:noWrap/>
+            <w:vAlign w:val="bottom"/>
+          </w:tcPr>
+          <w:p>
+            <w:pPr>
+              <w:spacing w:after="0" w:line="240" w:lineRule="auto"/>
+              <w:rPr>
+                <w:rFonts w:ascii="Calibri" w:eastAsia="Times New Roman" w:hAnsi="Calibri" w:cs="Calibri"/>
+                <w:color w:val="000000"/>
+              </w:rPr>
+            </w:pPr>
+            <w:r>
+              <w:rPr>
+                <w:rFonts w:ascii="Calibri" w:eastAsia="Times New Roman" w:hAnsi="Calibri" w:cs="Calibri"/>
+                <w:color w:val="000000"/>
+              </w:rPr>
+              <w:t>Digitaalinen sisääntulo D</w:t>
+            </w:r>
+            <w:r>
+              <w:rPr>
+                <w:rFonts w:ascii="Calibri" w:eastAsia="Times New Roman" w:hAnsi="Calibri" w:cs="Calibri"/>
+                <w:color w:val="000000"/>
+              </w:rPr>
+              <w:t>53</w:t>
+            </w:r>
+          </w:p>
+        </w:tc>
+      </w:tr>
+      <w:tr>
+        <w:trPr>
+          <w:trHeight w:val="300"/>
+        </w:trPr>
+        <w:tc>
+          <w:tcPr>
+            <w:tcW w:w="1417" w:type="dxa"/>
+            <w:tcBorders>
+              <w:top w:val="nil"/>
+              <w:left w:val="single" w:sz="4" w:space="0" w:color="auto"/>
+              <w:bottom w:val="single" w:sz="4" w:space="0" w:color="auto"/>
+              <w:right w:val="single" w:sz="4" w:space="0" w:color="auto"/>
+            </w:tcBorders>
+            <w:shd w:val="clear" w:color="auto" w:fill="auto"/>
+            <w:noWrap/>
+            <w:vAlign w:val="bottom"/>
+          </w:tcPr>
+          <w:p>
+            <w:pPr>
+              <w:spacing w:after="0" w:line="240" w:lineRule="auto"/>
+              <w:jc w:val="center"/>
+              <w:rPr>
+                <w:rFonts w:ascii="Calibri" w:eastAsia="Times New Roman" w:hAnsi="Calibri" w:cs="Calibri"/>
+                <w:color w:val="000000"/>
+              </w:rPr>
+            </w:pPr>
+            <w:r>
+              <w:rPr>
+                <w:rFonts w:ascii="Calibri" w:eastAsia="Times New Roman" w:hAnsi="Calibri" w:cs="Calibri"/>
+                <w:color w:val="000000"/>
+              </w:rPr>
+              <w:t>13</w:t>
+            </w:r>
+          </w:p>
+        </w:tc>
+        <w:tc>
+          <w:tcPr>
+            <w:tcW w:w="6859" w:type="dxa"/>
+            <w:tcBorders>
+              <w:top w:val="nil"/>
+              <w:left w:val="nil"/>
+              <w:bottom w:val="single" w:sz="4" w:space="0" w:color="auto"/>
+              <w:right w:val="single" w:sz="4" w:space="0" w:color="auto"/>
+            </w:tcBorders>
+            <w:shd w:val="clear" w:color="auto" w:fill="auto"/>
+            <w:noWrap/>
+            <w:vAlign w:val="bottom"/>
+          </w:tcPr>
+          <w:p>
+            <w:pPr>
+              <w:spacing w:after="0" w:line="240" w:lineRule="auto"/>
+              <w:rPr>
+                <w:rFonts w:ascii="Calibri" w:eastAsia="Times New Roman" w:hAnsi="Calibri" w:cs="Calibri"/>
+                <w:color w:val="000000"/>
+              </w:rPr>
+            </w:pPr>
+            <w:r>
+              <w:rPr>
+                <w:rFonts w:ascii="Calibri" w:eastAsia="Times New Roman" w:hAnsi="Calibri" w:cs="Calibri"/>
+                <w:color w:val="000000"/>
+              </w:rPr>
+              <w:t>+5 Volttia</w:t>
+            </w:r>
+          </w:p>
+        </w:tc>
+      </w:tr>
+      <w:tr>
+        <w:trPr>
+          <w:trHeight w:val="300"/>
+        </w:trPr>
+        <w:tc>
+          <w:tcPr>
+            <w:tcW w:w="1417" w:type="dxa"/>
+            <w:tcBorders>
+              <w:top w:val="nil"/>
+              <w:left w:val="single" w:sz="4" w:space="0" w:color="auto"/>
+              <w:bottom w:val="single" w:sz="4" w:space="0" w:color="auto"/>
+              <w:right w:val="single" w:sz="4" w:space="0" w:color="auto"/>
+            </w:tcBorders>
+            <w:shd w:val="clear" w:color="auto" w:fill="auto"/>
+            <w:noWrap/>
+            <w:vAlign w:val="bottom"/>
+          </w:tcPr>
+          <w:p>
+            <w:pPr>
+              <w:spacing w:after="0" w:line="240" w:lineRule="auto"/>
+              <w:jc w:val="center"/>
+              <w:rPr>
+                <w:rFonts w:ascii="Calibri" w:eastAsia="Times New Roman" w:hAnsi="Calibri" w:cs="Calibri"/>
+                <w:color w:val="000000"/>
+              </w:rPr>
+            </w:pPr>
+            <w:r>
+              <w:rPr>
+                <w:rFonts w:ascii="Calibri" w:eastAsia="Times New Roman" w:hAnsi="Calibri" w:cs="Calibri"/>
+                <w:color w:val="000000"/>
+              </w:rPr>
+              <w:t>14</w:t>
+            </w:r>
+          </w:p>
+        </w:tc>
+        <w:tc>
+          <w:tcPr>
+            <w:tcW w:w="6859" w:type="dxa"/>
+            <w:tcBorders>
+              <w:top w:val="nil"/>
+              <w:left w:val="nil"/>
+              <w:bottom w:val="single" w:sz="4" w:space="0" w:color="auto"/>
+              <w:right w:val="single" w:sz="4" w:space="0" w:color="auto"/>
+            </w:tcBorders>
+            <w:shd w:val="clear" w:color="auto" w:fill="auto"/>
+            <w:noWrap/>
+            <w:vAlign w:val="bottom"/>
+          </w:tcPr>
+          <w:p>
+            <w:pPr>
+              <w:spacing w:after="0" w:line="240" w:lineRule="auto"/>
+              <w:rPr>
+                <w:rFonts w:ascii="Calibri" w:eastAsia="Times New Roman" w:hAnsi="Calibri" w:cs="Calibri"/>
+                <w:color w:val="000000"/>
+              </w:rPr>
+            </w:pPr>
+            <w:r>
+              <w:rPr>
+                <w:rFonts w:ascii="Calibri" w:eastAsia="Times New Roman" w:hAnsi="Calibri" w:cs="Calibri"/>
+                <w:color w:val="000000"/>
+              </w:rPr>
+              <w:t>Flex fuel anturin signaali</w:t>
+            </w:r>
+          </w:p>
+        </w:tc>
+      </w:tr>
+      <w:tr>
+        <w:trPr>
+          <w:trHeight w:val="300"/>
+        </w:trPr>
+        <w:tc>
+          <w:tcPr>
+            <w:tcW w:w="1417" w:type="dxa"/>
+            <w:tcBorders>
+              <w:top w:val="nil"/>
+              <w:left w:val="single" w:sz="4" w:space="0" w:color="auto"/>
+              <w:bottom w:val="single" w:sz="4" w:space="0" w:color="auto"/>
+              <w:right w:val="single" w:sz="4" w:space="0" w:color="auto"/>
+            </w:tcBorders>
+            <w:shd w:val="clear" w:color="auto" w:fill="auto"/>
+            <w:noWrap/>
+            <w:vAlign w:val="bottom"/>
+          </w:tcPr>
+          <w:p>
+            <w:pPr>
+              <w:spacing w:after="0" w:line="240" w:lineRule="auto"/>
+              <w:jc w:val="center"/>
+              <w:rPr>
+                <w:rFonts w:ascii="Calibri" w:eastAsia="Times New Roman" w:hAnsi="Calibri" w:cs="Calibri"/>
+                <w:color w:val="000000"/>
+              </w:rPr>
+            </w:pPr>
+            <w:r>
+              <w:rPr>
+                <w:rFonts w:ascii="Calibri" w:eastAsia="Times New Roman" w:hAnsi="Calibri" w:cs="Calibri"/>
+                <w:color w:val="000000"/>
+              </w:rPr>
+              <w:t>15</w:t>
+            </w:r>
+          </w:p>
+        </w:tc>
+        <w:tc>
+          <w:tcPr>
+            <w:tcW w:w="6859" w:type="dxa"/>
+            <w:tcBorders>
+              <w:top w:val="nil"/>
+              <w:left w:val="nil"/>
+              <w:bottom w:val="single" w:sz="4" w:space="0" w:color="auto"/>
+              <w:right w:val="single" w:sz="4" w:space="0" w:color="auto"/>
+            </w:tcBorders>
+            <w:shd w:val="clear" w:color="auto" w:fill="auto"/>
+            <w:noWrap/>
+            <w:vAlign w:val="bottom"/>
+          </w:tcPr>
+          <w:p>
+            <w:pPr>
+              <w:spacing w:after="0" w:line="240" w:lineRule="auto"/>
+              <w:rPr>
+                <w:rFonts w:ascii="Calibri" w:eastAsia="Times New Roman" w:hAnsi="Calibri" w:cs="Calibri"/>
+                <w:color w:val="000000"/>
+              </w:rPr>
+            </w:pPr>
+            <w:r>
+              <w:rPr>
+                <w:rFonts w:ascii="Calibri" w:eastAsia="Times New Roman" w:hAnsi="Calibri" w:cs="Calibri"/>
+                <w:color w:val="000000"/>
+              </w:rPr>
+              <w:t>Laajakaista lambdan 0-5v signaali</w:t>
+            </w:r>
+          </w:p>
+        </w:tc>
+      </w:tr>
+      <w:tr>
+        <w:trPr>
+          <w:trHeight w:val="300"/>
+        </w:trPr>
+        <w:tc>
+          <w:tcPr>
+            <w:tcW w:w="1417" w:type="dxa"/>
+            <w:tcBorders>
+              <w:top w:val="nil"/>
+              <w:left w:val="single" w:sz="4" w:space="0" w:color="auto"/>
+              <w:bottom w:val="single" w:sz="4" w:space="0" w:color="auto"/>
+              <w:right w:val="single" w:sz="4" w:space="0" w:color="auto"/>
+            </w:tcBorders>
+            <w:shd w:val="clear" w:color="auto" w:fill="auto"/>
+            <w:noWrap/>
+            <w:vAlign w:val="bottom"/>
+            <w:hideMark/>
+          </w:tcPr>
+          <w:p>
+            <w:pPr>
+              <w:spacing w:after="0" w:line="240" w:lineRule="auto"/>
+              <w:jc w:val="center"/>
+              <w:rPr>
+                <w:rFonts w:ascii="Calibri" w:eastAsia="Times New Roman" w:hAnsi="Calibri" w:cs="Calibri"/>
+                <w:color w:val="000000"/>
+              </w:rPr>
+            </w:pPr>
+            <w:r>
+              <w:rPr>
+                <w:rFonts w:ascii="Calibri" w:eastAsia="Times New Roman" w:hAnsi="Calibri" w:cs="Calibri"/>
+                <w:color w:val="000000"/>
+              </w:rPr>
+              <w:t>16</w:t>
+            </w:r>
+          </w:p>
+        </w:tc>
+        <w:tc>
+          <w:tcPr>
+            <w:tcW w:w="6859" w:type="dxa"/>
+            <w:tcBorders>
+              <w:top w:val="nil"/>
+              <w:left w:val="nil"/>
+              <w:bottom w:val="single" w:sz="4" w:space="0" w:color="auto"/>
+              <w:right w:val="single" w:sz="4" w:space="0" w:color="auto"/>
+            </w:tcBorders>
+            <w:shd w:val="clear" w:color="auto" w:fill="auto"/>
+            <w:noWrap/>
+            <w:vAlign w:val="bottom"/>
+            <w:hideMark/>
+          </w:tcPr>
+          <w:p>
+            <w:pPr>
+              <w:spacing w:after="0" w:line="240" w:lineRule="auto"/>
+              <w:rPr>
+                <w:rFonts w:ascii="Calibri" w:eastAsia="Times New Roman" w:hAnsi="Calibri" w:cs="Calibri"/>
+                <w:color w:val="000000"/>
+              </w:rPr>
+            </w:pPr>
+            <w:r>
+              <w:rPr>
+                <w:rFonts w:ascii="Calibri" w:eastAsia="Times New Roman" w:hAnsi="Calibri" w:cs="Calibri"/>
+                <w:color w:val="000000"/>
+              </w:rPr>
+              <w:t>Flektin relee ohjaus</w:t>
+            </w:r>
+          </w:p>
+        </w:tc>
+      </w:tr>
+    </w:tbl>
+    <w:p>
+      <w:pPr>
+        <w:rPr>
+          <w:lang w:val="fi-FI"/>
+        </w:rPr>
+      </w:pPr>
+    </w:p>
+    <w:p>
+      <w:pPr>
+        <w:pStyle w:val="Heading2"/>
+        <w:rPr>
+          <w:lang w:val="fi-FI"/>
+        </w:rPr>
+      </w:pPr>
+      <w:bookmarkStart w:id="21" w:name="_Toc129700974"/>
+      <w:r>
+        <w:rPr>
+          <w:lang w:val="fi-FI"/>
+        </w:rPr>
+        <w:t>Ahtopaine solenoidi ja releet</w:t>
+      </w:r>
+      <w:bookmarkEnd w:id="21"/>
+    </w:p>
+    <w:p>
+      <w:pPr>
+        <w:rPr>
+          <w:lang w:val="fi-FI"/>
+        </w:rPr>
+      </w:pPr>
+    </w:p>
+    <w:p>
+      <w:pPr>
+        <w:rPr>
+          <w:lang w:val="fi-FI"/>
+        </w:rPr>
+      </w:pPr>
+      <w:r>
+        <w:rPr>
+          <w:lang w:val="fi-FI"/>
+        </w:rPr>
+        <w:t>Speeduino on kyvykäs ohjaamaan ahtopaine solenoidia ja releitä, esim. Flektiä varten suoraan ilman mitään modifikaatioita. Sekä ahtopaine solenoidin ja releiden lähdöt toimivat maadoittamalla. Eli ahtopaine solenoidin tai releen toinen napa kytketään ohjattuun 12-volttiin. Mielellään vielä pienen sulakkeen kautta</w:t>
+      </w:r>
+      <w:r>
+        <w:rPr>
+          <w:lang w:val="fi-FI"/>
+        </w:rPr>
+        <w:t xml:space="preserve"> (esim. 3-5 A). M52 moottorin johtosarjassa esimerkiksi punaiset johdot valkoisella viivalla on hyvä paikka ”ryöstää” ohjattu 12-volttia. Jatkuvaan 12-volttiin kytkeminen ei ole suositeltavaa, koska se voi aiheuttaa ongelmia speeduinolle. Kuten esimerkiksi moottori ei välttämättä sammukkaan kun virrat kääntää pois.</w:t>
+      </w:r>
+    </w:p>
+    <w:p>
+      <w:pPr>
+        <w:pStyle w:val="Heading2"/>
+        <w:rPr>
+          <w:lang w:val="fi-FI"/>
+        </w:rPr>
+      </w:pPr>
+      <w:r>
+        <w:rPr>
+          <w:lang w:val="fi-FI"/>
+        </w:rPr>
+        <w:t xml:space="preserve"> </w:t>
+      </w:r>
+      <w:bookmarkStart w:id="22" w:name="_Toc129700975"/>
+      <w:r>
+        <w:rPr>
+          <w:lang w:val="fi-FI"/>
+        </w:rPr>
+        <w:t>Launch control</w:t>
+      </w:r>
+      <w:bookmarkEnd w:id="22"/>
+    </w:p>
+    <w:p>
+      <w:pPr>
+        <w:rPr>
+          <w:lang w:val="fi-FI"/>
+        </w:rPr>
+      </w:pPr>
+    </w:p>
+    <w:p>
+      <w:pPr>
+        <w:rPr>
+          <w:lang w:val="fi-FI"/>
+        </w:rPr>
+      </w:pPr>
+      <w:r>
+        <w:rPr>
+          <w:lang w:val="fi-FI"/>
+        </w:rPr>
+        <w:t xml:space="preserve">Launch napin sisääntulo on suoraan kytketty speeduinon prosessorikortille. Sisääntulossa ei ole mitään suojauksia, joten sen kanssa kannattaa olla tarkkana. Suositeltavaa on kytkeä tämä napille (esim. Nappi </w:t>
+      </w:r>
       <w:r>
         <w:rPr>
           <w:lang w:val="fi-FI"/>
         </w:rPr>
         <w:lastRenderedPageBreak/>
-        <w:t>Tätä ohjetta kirjoitettaessa kätevin tapa ladata Speeduinoon uusi Firmware on käyttää SpeedyLoader -softaa, joka löytyy ylläolevasta osoitteesta.</w:t>
-      </w:r>
-      <w:r>
-        <w:rPr>
-          <w:lang w:val="fi-FI"/>
-        </w:rPr>
-        <w:t xml:space="preserve"> </w:t>
-      </w:r>
+        <w:t>kytkinpolkimessa) joka maadoittaa sisääntulon, kun launch halutaan aktivoida. Tämmöisellä kytkennällä pitää TunerStudiossa vielä aktivoida sisäinen pull-up launch-sisääntulolle (kulkee Clutch input -nimellä).</w:t>
+      </w:r>
+    </w:p>
+    <w:p>
+      <w:pPr>
+        <w:rPr>
+          <w:lang w:val="fi-FI"/>
+        </w:rPr>
+      </w:pPr>
+      <w:r>
+        <w:rPr>
+          <w:lang w:val="fi-FI"/>
+        </w:rPr>
+        <w:t>Esimerkki asetukset:</w:t>
+      </w:r>
+    </w:p>
+    <w:p>
+      <w:pPr>
+        <w:rPr>
+          <w:lang w:val="fi-FI"/>
+        </w:rPr>
+      </w:pPr>
       <w:r>
         <w:rPr>
           <w:noProof/>
         </w:rPr>
         <w:drawing>
-          <wp:inline distT="0" distB="0" distL="0" distR="0" wp14:anchorId="5A20A284" wp14:editId="31077B1E">
-            <wp:extent cx="5943600" cy="4892675"/>
-            <wp:effectExtent l="0" t="0" r="0" b="3175"/>
-            <wp:docPr id="15" name="Picture 15"/>
+          <wp:inline distT="0" distB="0" distL="0" distR="0" wp14:anchorId="435817F2" wp14:editId="259B83EB">
+            <wp:extent cx="3237872" cy="4467225"/>
+            <wp:effectExtent l="0" t="0" r="635" b="0"/>
+            <wp:docPr id="23" name="Picture 23"/>
             <wp:cNvGraphicFramePr>
               <a:graphicFrameLocks xmlns:a="http://schemas.openxmlformats.org/drawingml/2006/main" noChangeAspect="1"/>
             </wp:cNvGraphicFramePr>
@@ -9140,6 +9608,129 @@
                   <pic:spPr>
                     <a:xfrm>
                       <a:off x="0" y="0"/>
+                      <a:ext cx="3247601" cy="4480648"/>
+                    </a:xfrm>
+                    <a:prstGeom prst="rect">
+                      <a:avLst/>
+                    </a:prstGeom>
+                  </pic:spPr>
+                </pic:pic>
+              </a:graphicData>
+            </a:graphic>
+          </wp:inline>
+        </w:drawing>
+      </w:r>
+    </w:p>
+    <w:p>
+      <w:pPr>
+        <w:rPr>
+          <w:b/>
+          <w:lang w:val="fi-FI"/>
+        </w:rPr>
+      </w:pPr>
+    </w:p>
+    <w:p>
+      <w:pPr>
+        <w:pStyle w:val="Heading1"/>
+      </w:pPr>
+      <w:bookmarkStart w:id="23" w:name="_Toc129700976"/>
+      <w:r>
+        <w:t>Firmware päivitykset</w:t>
+      </w:r>
+      <w:bookmarkEnd w:id="23"/>
+    </w:p>
+    <w:p>
+      <w:pPr>
+        <w:rPr>
+          <w:lang w:val="fi-FI"/>
+        </w:rPr>
+      </w:pPr>
+    </w:p>
+    <w:p>
+      <w:pPr>
+        <w:rPr>
+          <w:lang w:val="fi-FI"/>
+        </w:rPr>
+      </w:pPr>
+      <w:r>
+        <w:rPr>
+          <w:lang w:val="fi-FI"/>
+        </w:rPr>
+        <w:t>Speeduino on jatkuvasti kehittyvä moottorinohjaus, mihin julkaistaan uusia firmware päivityksiä muutaman kuukauden välein, jotka sisältävät bugikorjauksia ja uusia ominaisuuksia. Kannattaa seurata mitä uudet versiot tuovat mukanaan ja päivittää firmis uudempaan jos saatavilla on tarpeellisia uusia ominaisuuksia.</w:t>
+      </w:r>
+    </w:p>
+    <w:p>
+      <w:pPr>
+        <w:rPr>
+          <w:rStyle w:val="Hyperlink"/>
+          <w:u w:val="none"/>
+          <w:lang w:val="fi-FI"/>
+        </w:rPr>
+      </w:pPr>
+      <w:r>
+        <w:rPr>
+          <w:lang w:val="fi-FI"/>
+        </w:rPr>
+        <w:t xml:space="preserve">Ajantasaisimmat ohjeet firmware päivitykseen löytyy osoitteesta: </w:t>
+      </w:r>
+      <w:hyperlink r:id="rId33" w:anchor="Downloading_the_firmware" w:history="1">
+        <w:r>
+          <w:rPr>
+            <w:rStyle w:val="Hyperlink"/>
+            <w:u w:val="none"/>
+            <w:lang w:val="fi-FI"/>
+          </w:rPr>
+          <w:t>https://speeduino.com/wiki/index.php/Compiling_and_Installing_Firmware#Downloading_the_firmware</w:t>
+        </w:r>
+      </w:hyperlink>
+    </w:p>
+    <w:p>
+      <w:pPr>
+        <w:rPr>
+          <w:lang w:val="fi-FI"/>
+        </w:rPr>
+      </w:pPr>
+      <w:r>
+        <w:rPr>
+          <w:lang w:val="fi-FI"/>
+        </w:rPr>
+        <w:lastRenderedPageBreak/>
+        <w:t>Tätä ohjetta kirjoitettaessa kätevin tapa ladata Speeduinoon uusi Firmware on käyttää SpeedyLoader -softaa, joka löytyy ylläolevasta osoitteesta.</w:t>
+      </w:r>
+      <w:r>
+        <w:rPr>
+          <w:lang w:val="fi-FI"/>
+        </w:rPr>
+        <w:t xml:space="preserve"> </w:t>
+      </w:r>
+      <w:r>
+        <w:rPr>
+          <w:noProof/>
+        </w:rPr>
+        <w:drawing>
+          <wp:inline distT="0" distB="0" distL="0" distR="0" wp14:anchorId="5A20A284" wp14:editId="31077B1E">
+            <wp:extent cx="5943600" cy="4892675"/>
+            <wp:effectExtent l="0" t="0" r="0" b="3175"/>
+            <wp:docPr id="15" name="Picture 15"/>
+            <wp:cNvGraphicFramePr>
+              <a:graphicFrameLocks xmlns:a="http://schemas.openxmlformats.org/drawingml/2006/main" noChangeAspect="1"/>
+            </wp:cNvGraphicFramePr>
+            <a:graphic xmlns:a="http://schemas.openxmlformats.org/drawingml/2006/main">
+              <a:graphicData uri="http://schemas.openxmlformats.org/drawingml/2006/picture">
+                <pic:pic xmlns:pic="http://schemas.openxmlformats.org/drawingml/2006/picture">
+                  <pic:nvPicPr>
+                    <pic:cNvPr id="1" name=""/>
+                    <pic:cNvPicPr/>
+                  </pic:nvPicPr>
+                  <pic:blipFill>
+                    <a:blip r:embed="rId34"/>
+                    <a:stretch>
+                      <a:fillRect/>
+                    </a:stretch>
+                  </pic:blipFill>
+                  <pic:spPr>
+                    <a:xfrm>
+                      <a:off x="0" y="0"/>
                       <a:ext cx="5943600" cy="4892675"/>
                     </a:xfrm>
                     <a:prstGeom prst="rect">
@@ -9198,7 +9789,21 @@
           <w:highlight w:val="yellow"/>
           <w:lang w:val="fi-FI"/>
         </w:rPr>
-        <w:t>Speedyloaderilla tapahtuva päivittäminen onnistuu vain rev1.x leveyille. Rev2.x levyt toimivat seqventiaali moodissa</w:t>
+        <w:t>Speedyloaderilla tapahtuva päivittäminen onnistuu vain rev1.x leveyille. Rev2.x</w:t>
+      </w:r>
+      <w:r>
+        <w:rPr>
+          <w:highlight w:val="yellow"/>
+          <w:lang w:val="fi-FI"/>
+        </w:rPr>
+        <w:t xml:space="preserve"> ja Rev3.x</w:t>
+      </w:r>
+      <w:r>
+        <w:rPr>
+          <w:highlight w:val="yellow"/>
+          <w:lang w:val="fi-FI"/>
+        </w:rPr>
+        <w:t xml:space="preserve"> levyt toimivat seqventiaali moodissa</w:t>
       </w:r>
       <w:r>
         <w:rPr>
@@ -9249,7 +9854,7 @@
                     </pic:cNvPicPr>
                   </pic:nvPicPr>
                   <pic:blipFill>
-                    <a:blip r:embed="rId33">
+                    <a:blip r:embed="rId35">
                       <a:extLst>
                         <a:ext uri="{28A0092B-C50C-407E-A947-70E740481C1C}">
                           <a14:useLocalDpi xmlns:a14="http://schemas.microsoft.com/office/drawing/2010/main" val="0"/>
@@ -9326,7 +9931,7 @@
 </file>
 
 <file path=word/numbering.xml><?xml version="1.0" encoding="utf-8"?>
-<w:numbering xmlns:wpc="http://schemas.microsoft.com/office/word/2010/wordprocessingCanvas" xmlns:cx="http://schemas.microsoft.com/office/drawing/2014/chartex" xmlns:cx1="http://schemas.microsoft.com/office/drawing/2015/9/8/chartex" xmlns:cx2="http://schemas.microsoft.com/office/drawing/2015/10/21/chartex" xmlns:cx3="http://schemas.microsoft.com/office/drawing/2016/5/9/chartex" xmlns:cx4="http://schemas.microsoft.com/office/drawing/2016/5/10/chartex" xmlns:cx5="http://schemas.microsoft.com/office/drawing/2016/5/11/chartex" xmlns:cx6="http://schemas.microsoft.com/office/drawing/2016/5/12/chartex" xmlns:cx7="http://schemas.microsoft.com/office/drawing/2016/5/13/chartex" xmlns:cx8="http://schemas.microsoft.com/office/drawing/2016/5/14/chartex" xmlns:mc="http://schemas.openxmlformats.org/markup-compatibility/2006" xmlns:aink="http://schemas.microsoft.com/office/drawing/2016/ink" xmlns:am3d="http://schemas.microsoft.com/office/drawing/2017/model3d" xmlns:o="urn:schemas-microsoft-com:office:office" xmlns:r="http://schemas.openxmlformats.org/officeDocument/2006/relationships" xmlns:m="http://schemas.openxmlformats.org/officeDocument/2006/math" xmlns:v="urn:schemas-microsoft-com:vml" xmlns:wp14="http://schemas.microsoft.com/office/word/2010/wordprocessingDrawing" xmlns:wp="http://schemas.openxmlformats.org/drawingml/2006/wordprocessingDrawing" xmlns:w10="urn:schemas-microsoft-com:office:word" xmlns:w="http://schemas.openxmlformats.org/wordprocessingml/2006/main" xmlns:w14="http://schemas.microsoft.com/office/word/2010/wordml" xmlns:w15="http://schemas.microsoft.com/office/word/2012/wordml" xmlns:w16cex="http://schemas.microsoft.com/office/word/2018/wordml/cex" xmlns:w16cid="http://schemas.microsoft.com/office/word/2016/wordml/cid" xmlns:w16="http://schemas.microsoft.com/office/word/2018/wordml" xmlns:w16sdtdh="http://schemas.microsoft.com/office/word/2020/wordml/sdtdatahash" xmlns:w16se="http://schemas.microsoft.com/office/word/2015/wordml/symex" xmlns:wpg="http://schemas.microsoft.com/office/word/2010/wordprocessingGroup" xmlns:wpi="http://schemas.microsoft.com/office/word/2010/wordprocessingInk" xmlns:wne="http://schemas.microsoft.com/office/word/2006/wordml" xmlns:wps="http://schemas.microsoft.com/office/word/2010/wordprocessingShape" mc:Ignorable="w14 w15 w16se w16cid w16 w16cex w16sdtdh wp14">
+<w:numbering xmlns:wpc="http://schemas.microsoft.com/office/word/2010/wordprocessingCanvas" xmlns:cx="http://schemas.microsoft.com/office/drawing/2014/chartex" xmlns:cx1="http://schemas.microsoft.com/office/drawing/2015/9/8/chartex" xmlns:cx2="http://schemas.microsoft.com/office/drawing/2015/10/21/chartex" xmlns:cx3="http://schemas.microsoft.com/office/drawing/2016/5/9/chartex" xmlns:cx4="http://schemas.microsoft.com/office/drawing/2016/5/10/chartex" xmlns:cx5="http://schemas.microsoft.com/office/drawing/2016/5/11/chartex" xmlns:cx6="http://schemas.microsoft.com/office/drawing/2016/5/12/chartex" xmlns:cx7="http://schemas.microsoft.com/office/drawing/2016/5/13/chartex" xmlns:cx8="http://schemas.microsoft.com/office/drawing/2016/5/14/chartex" xmlns:mc="http://schemas.openxmlformats.org/markup-compatibility/2006" xmlns:aink="http://schemas.microsoft.com/office/drawing/2016/ink" xmlns:am3d="http://schemas.microsoft.com/office/drawing/2017/model3d" xmlns:o="urn:schemas-microsoft-com:office:office" xmlns:oel="http://schemas.microsoft.com/office/2019/extlst" xmlns:r="http://schemas.openxmlformats.org/officeDocument/2006/relationships" xmlns:m="http://schemas.openxmlformats.org/officeDocument/2006/math" xmlns:v="urn:schemas-microsoft-com:vml" xmlns:wp14="http://schemas.microsoft.com/office/word/2010/wordprocessingDrawing" xmlns:wp="http://schemas.openxmlformats.org/drawingml/2006/wordprocessingDrawing" xmlns:w10="urn:schemas-microsoft-com:office:word" xmlns:w="http://schemas.openxmlformats.org/wordprocessingml/2006/main" xmlns:w14="http://schemas.microsoft.com/office/word/2010/wordml" xmlns:w15="http://schemas.microsoft.com/office/word/2012/wordml" xmlns:w16cex="http://schemas.microsoft.com/office/word/2018/wordml/cex" xmlns:w16cid="http://schemas.microsoft.com/office/word/2016/wordml/cid" xmlns:w16="http://schemas.microsoft.com/office/word/2018/wordml" xmlns:w16sdtdh="http://schemas.microsoft.com/office/word/2020/wordml/sdtdatahash" xmlns:w16se="http://schemas.microsoft.com/office/word/2015/wordml/symex" xmlns:wpg="http://schemas.microsoft.com/office/word/2010/wordprocessingGroup" xmlns:wpi="http://schemas.microsoft.com/office/word/2010/wordprocessingInk" xmlns:wne="http://schemas.microsoft.com/office/word/2006/wordml" xmlns:wps="http://schemas.microsoft.com/office/word/2010/wordprocessingShape" mc:Ignorable="w14 w15 w16se w16cid w16 w16cex w16sdtdh wp14">
   <w:abstractNum w:abstractNumId="0" w15:restartNumberingAfterBreak="0">
     <w:nsid w:val="06D84EC5"/>
     <w:multiLevelType w:val="multilevel"/>
@@ -9701,16 +10306,16 @@
       </w:pPr>
     </w:lvl>
   </w:abstractNum>
-  <w:num w:numId="1">
+  <w:num w:numId="1" w16cid:durableId="2130733934">
     <w:abstractNumId w:val="3"/>
   </w:num>
-  <w:num w:numId="2">
+  <w:num w:numId="2" w16cid:durableId="2075738266">
     <w:abstractNumId w:val="0"/>
   </w:num>
-  <w:num w:numId="3">
+  <w:num w:numId="3" w16cid:durableId="1554003125">
     <w:abstractNumId w:val="1"/>
   </w:num>
-  <w:num w:numId="4">
+  <w:num w:numId="4" w16cid:durableId="1596674556">
     <w:abstractNumId w:val="0"/>
     <w:lvlOverride w:ilvl="0">
       <w:startOverride w:val="1"/>
@@ -9740,7 +10345,7 @@
       <w:startOverride w:val="1"/>
     </w:lvlOverride>
   </w:num>
-  <w:num w:numId="5">
+  <w:num w:numId="5" w16cid:durableId="363484921">
     <w:abstractNumId w:val="0"/>
     <w:lvlOverride w:ilvl="0">
       <w:startOverride w:val="1"/>
@@ -9770,7 +10375,7 @@
       <w:startOverride w:val="1"/>
     </w:lvlOverride>
   </w:num>
-  <w:num w:numId="6">
+  <w:num w:numId="6" w16cid:durableId="708451706">
     <w:abstractNumId w:val="2"/>
   </w:num>
 </w:numbering>
